--- a/Documentation/Divisionsmatchberegning.docx
+++ b/Documentation/Divisionsmatchberegning.docx
@@ -1,6 +1,6 @@
 
 <file path=word/document.xml><?xml version="1.0" encoding="utf-8"?>
-<w:document xmlns:wpc="http://schemas.microsoft.com/office/word/2010/wordprocessingCanvas" xmlns:cx="http://schemas.microsoft.com/office/drawing/2014/chartex" xmlns:cx1="http://schemas.microsoft.com/office/drawing/2015/9/8/chartex" xmlns:cx2="http://schemas.microsoft.com/office/drawing/2015/10/21/chartex" xmlns:cx3="http://schemas.microsoft.com/office/drawing/2016/5/9/chartex" xmlns:cx4="http://schemas.microsoft.com/office/drawing/2016/5/10/chartex" xmlns:cx5="http://schemas.microsoft.com/office/drawing/2016/5/11/chartex" xmlns:cx6="http://schemas.microsoft.com/office/drawing/2016/5/12/chartex" xmlns:cx7="http://schemas.microsoft.com/office/drawing/2016/5/13/chartex" xmlns:cx8="http://schemas.microsoft.com/office/drawing/2016/5/14/chartex" xmlns:mc="http://schemas.openxmlformats.org/markup-compatibility/2006" xmlns:aink="http://schemas.microsoft.com/office/drawing/2016/ink" xmlns:am3d="http://schemas.microsoft.com/office/drawing/2017/model3d" xmlns:o="urn:schemas-microsoft-com:office:office" xmlns:r="http://schemas.openxmlformats.org/officeDocument/2006/relationships" xmlns:m="http://schemas.openxmlformats.org/officeDocument/2006/math" xmlns:v="urn:schemas-microsoft-com:vml" xmlns:wp14="http://schemas.microsoft.com/office/word/2010/wordprocessingDrawing" xmlns:wp="http://schemas.openxmlformats.org/drawingml/2006/wordprocessingDrawing" xmlns:w10="urn:schemas-microsoft-com:office:word" xmlns:w="http://schemas.openxmlformats.org/wordprocessingml/2006/main" xmlns:w14="http://schemas.microsoft.com/office/word/2010/wordml" xmlns:w15="http://schemas.microsoft.com/office/word/2012/wordml" xmlns:w16cid="http://schemas.microsoft.com/office/word/2016/wordml/cid" xmlns:w16se="http://schemas.microsoft.com/office/word/2015/wordml/symex" xmlns:wpg="http://schemas.microsoft.com/office/word/2010/wordprocessingGroup" xmlns:wpi="http://schemas.microsoft.com/office/word/2010/wordprocessingInk" xmlns:wne="http://schemas.microsoft.com/office/word/2006/wordml" xmlns:wps="http://schemas.microsoft.com/office/word/2010/wordprocessingShape" mc:Ignorable="w14 w15 w16se w16cid wp14">
+<w:document xmlns:wpc="http://schemas.microsoft.com/office/word/2010/wordprocessingCanvas" xmlns:cx="http://schemas.microsoft.com/office/drawing/2014/chartex" xmlns:cx1="http://schemas.microsoft.com/office/drawing/2015/9/8/chartex" xmlns:cx2="http://schemas.microsoft.com/office/drawing/2015/10/21/chartex" xmlns:cx3="http://schemas.microsoft.com/office/drawing/2016/5/9/chartex" xmlns:cx4="http://schemas.microsoft.com/office/drawing/2016/5/10/chartex" xmlns:cx5="http://schemas.microsoft.com/office/drawing/2016/5/11/chartex" xmlns:cx6="http://schemas.microsoft.com/office/drawing/2016/5/12/chartex" xmlns:cx7="http://schemas.microsoft.com/office/drawing/2016/5/13/chartex" xmlns:cx8="http://schemas.microsoft.com/office/drawing/2016/5/14/chartex" xmlns:mc="http://schemas.openxmlformats.org/markup-compatibility/2006" xmlns:aink="http://schemas.microsoft.com/office/drawing/2016/ink" xmlns:am3d="http://schemas.microsoft.com/office/drawing/2017/model3d" xmlns:o="urn:schemas-microsoft-com:office:office" xmlns:r="http://schemas.openxmlformats.org/officeDocument/2006/relationships" xmlns:m="http://schemas.openxmlformats.org/officeDocument/2006/math" xmlns:v="urn:schemas-microsoft-com:vml" xmlns:wp14="http://schemas.microsoft.com/office/word/2010/wordprocessingDrawing" xmlns:wp="http://schemas.openxmlformats.org/drawingml/2006/wordprocessingDrawing" xmlns:w10="urn:schemas-microsoft-com:office:word" xmlns:w="http://schemas.openxmlformats.org/wordprocessingml/2006/main" xmlns:w14="http://schemas.microsoft.com/office/word/2010/wordml" xmlns:w15="http://schemas.microsoft.com/office/word/2012/wordml" xmlns:w16cex="http://schemas.microsoft.com/office/word/2018/wordml/cex" xmlns:w16cid="http://schemas.microsoft.com/office/word/2016/wordml/cid" xmlns:w16="http://schemas.microsoft.com/office/word/2018/wordml" xmlns:w16sdtdh="http://schemas.microsoft.com/office/word/2020/wordml/sdtdatahash" xmlns:w16se="http://schemas.microsoft.com/office/word/2015/wordml/symex" xmlns:wpg="http://schemas.microsoft.com/office/word/2010/wordprocessingGroup" xmlns:wpi="http://schemas.microsoft.com/office/word/2010/wordprocessingInk" xmlns:wne="http://schemas.microsoft.com/office/word/2006/wordml" xmlns:wps="http://schemas.microsoft.com/office/word/2010/wordprocessingShape" mc:Ignorable="w14 w15 w16se w16cid w16 w16cex w16sdtdh wp14">
   <w:body>
     <w:p>
       <w:pPr>
@@ -105,7 +105,13 @@
         <w:rPr>
           <w:lang w:val="da-DK"/>
         </w:rPr>
-        <w:t>.0</w:t>
+        <w:t>.</w:t>
+      </w:r>
+      <w:r>
+        <w:rPr>
+          <w:lang w:val="da-DK"/>
+        </w:rPr>
+        <w:t>1</w:t>
       </w:r>
     </w:p>
     <w:p>
@@ -138,7 +144,7 @@
         <w:rPr>
           <w:lang w:val="da-DK"/>
         </w:rPr>
-        <w:t>Marts</w:t>
+        <w:t>SEPTEMBER</w:t>
       </w:r>
       <w:r>
         <w:rPr>
@@ -156,7 +162,13 @@
         <w:rPr>
           <w:lang w:val="da-DK"/>
         </w:rPr>
-        <w:t>20</w:t>
+        <w:t>2</w:t>
+      </w:r>
+      <w:r>
+        <w:rPr>
+          <w:lang w:val="da-DK"/>
+        </w:rPr>
+        <w:t>1</w:t>
       </w:r>
     </w:p>
     <w:p>
@@ -3578,13 +3590,31 @@
         <w:rPr>
           <w:lang w:val="da-DK"/>
         </w:rPr>
-        <w:t>Hillerød, Februar 20</w:t>
-      </w:r>
-      <w:r>
-        <w:rPr>
-          <w:lang w:val="da-DK"/>
-        </w:rPr>
-        <w:t>20</w:t>
+        <w:t xml:space="preserve">Hillerød, </w:t>
+      </w:r>
+      <w:r>
+        <w:rPr>
+          <w:lang w:val="da-DK"/>
+        </w:rPr>
+        <w:t>September</w:t>
+      </w:r>
+      <w:r>
+        <w:rPr>
+          <w:lang w:val="da-DK"/>
+        </w:rPr>
+        <w:t xml:space="preserve"> 20</w:t>
+      </w:r>
+      <w:r>
+        <w:rPr>
+          <w:lang w:val="da-DK"/>
+        </w:rPr>
+        <w:t>2</w:t>
+      </w:r>
+      <w:r>
+        <w:rPr>
+          <w:lang w:val="da-DK"/>
+        </w:rPr>
+        <w:t>1</w:t>
       </w:r>
     </w:p>
     <w:p>
@@ -3615,6 +3645,85 @@
         <w:t>Historik</w:t>
       </w:r>
       <w:bookmarkEnd w:id="2"/>
+    </w:p>
+    <w:p>
+      <w:pPr>
+        <w:rPr>
+          <w:lang w:val="da-DK"/>
+        </w:rPr>
+      </w:pPr>
+      <w:r>
+        <w:rPr>
+          <w:lang w:val="da-DK"/>
+        </w:rPr>
+        <w:t>Version 2019.1.1</w:t>
+      </w:r>
+    </w:p>
+    <w:p>
+      <w:pPr>
+        <w:pStyle w:val="ListParagraph"/>
+        <w:numPr>
+          <w:ilvl w:val="0"/>
+          <w:numId w:val="7"/>
+        </w:numPr>
+        <w:rPr>
+          <w:lang w:val="da-DK"/>
+        </w:rPr>
+      </w:pPr>
+      <w:r>
+        <w:rPr>
+          <w:lang w:val="da-DK"/>
+        </w:rPr>
+        <w:t>Understøtte korte klubnavne</w:t>
+      </w:r>
+      <w:r>
+        <w:rPr>
+          <w:lang w:val="da-DK"/>
+        </w:rPr>
+        <w:t xml:space="preserve"> </w:t>
+      </w:r>
+      <w:r>
+        <w:rPr>
+          <w:lang w:val="da-DK"/>
+        </w:rPr>
+        <w:t>fra o-service</w:t>
+      </w:r>
+    </w:p>
+    <w:p>
+      <w:pPr>
+        <w:pStyle w:val="ListParagraph"/>
+        <w:numPr>
+          <w:ilvl w:val="0"/>
+          <w:numId w:val="7"/>
+        </w:numPr>
+        <w:rPr>
+          <w:lang w:val="da-DK"/>
+        </w:rPr>
+      </w:pPr>
+      <w:r>
+        <w:rPr>
+          <w:lang w:val="da-DK"/>
+        </w:rPr>
+        <w:t>Rettet fejl i HTML output</w:t>
+      </w:r>
+    </w:p>
+    <w:p>
+      <w:pPr>
+        <w:pStyle w:val="ListParagraph"/>
+        <w:numPr>
+          <w:ilvl w:val="0"/>
+          <w:numId w:val="7"/>
+        </w:numPr>
+        <w:rPr>
+          <w:lang w:val="da-DK"/>
+        </w:rPr>
+      </w:pPr>
+      <w:r>
+        <w:rPr>
+          <w:lang w:val="da-DK"/>
+        </w:rPr>
+        <w:t>Rettet problem med autoscroll i web sider fra Information Server</w:t>
+      </w:r>
     </w:p>
     <w:p>
       <w:pPr>
@@ -8044,15 +8153,22 @@
       </w:r>
     </w:p>
     <w:p>
+      <w:pPr>
+        <w:rPr>
+          <w:lang w:val="da-DK"/>
+        </w:rPr>
+      </w:pPr>
       <w:r>
         <w:rPr>
           <w:rFonts w:ascii="Courier New" w:hAnsi="Courier New" w:cs="Courier New"/>
+          <w:lang w:val="da-DK"/>
         </w:rPr>
         <w:t>H21-;bane 1</w:t>
       </w:r>
       <w:r>
         <w:rPr>
           <w:rFonts w:ascii="Courier New" w:hAnsi="Courier New" w:cs="Courier New"/>
+          <w:lang w:val="da-DK"/>
         </w:rPr>
         <w:br/>
         <w:t>H35-;bane 1</w:t>
@@ -8060,6 +8176,7 @@
       <w:r>
         <w:rPr>
           <w:rFonts w:ascii="Courier New" w:hAnsi="Courier New" w:cs="Courier New"/>
+          <w:lang w:val="da-DK"/>
         </w:rPr>
         <w:br/>
         <w:t>H40-;bane 2a</w:t>
@@ -8067,6 +8184,7 @@
       <w:r>
         <w:rPr>
           <w:rFonts w:ascii="Courier New" w:hAnsi="Courier New" w:cs="Courier New"/>
+          <w:lang w:val="da-DK"/>
         </w:rPr>
         <w:br/>
         <w:t>H45-;bane 2a</w:t>
@@ -8074,11 +8192,15 @@
       <w:r>
         <w:rPr>
           <w:rFonts w:ascii="Courier New" w:hAnsi="Courier New" w:cs="Courier New"/>
+          <w:lang w:val="da-DK"/>
         </w:rPr>
         <w:br/>
         <w:t>H50-;bane 2a</w:t>
       </w:r>
       <w:r>
+        <w:rPr>
+          <w:lang w:val="da-DK"/>
+        </w:rPr>
         <w:t xml:space="preserve"> </w:t>
       </w:r>
     </w:p>
@@ -8107,6 +8229,12 @@
           <w:lang w:val="da-DK"/>
         </w:rPr>
         <w:instrText xml:space="preserve"> REF _Ref364112761 \h  \* MERGEFORMAT </w:instrText>
+      </w:r>
+      <w:r>
+        <w:rPr>
+          <w:i/>
+          <w:lang w:val="da-DK"/>
+        </w:rPr>
       </w:r>
       <w:r>
         <w:rPr>
@@ -8129,6 +8257,7 @@
           <w:b/>
           <w:bCs/>
           <w:i/>
+          <w:lang w:val="da-DK"/>
         </w:rPr>
         <w:t>Reference source not found.</w:t>
       </w:r>
@@ -11085,8 +11214,6 @@
         </w:rPr>
         <w:t>. Dette er det nye standard format.</w:t>
       </w:r>
-      <w:bookmarkStart w:id="21" w:name="_GoBack"/>
-      <w:bookmarkEnd w:id="21"/>
       <w:r>
         <w:rPr>
           <w:lang w:val="da-DK"/>
@@ -12340,7 +12467,7 @@
                                 <w:color w:val="000000"/>
                                 <w:sz w:val="18"/>
                                 <w:szCs w:val="18"/>
-                                <w:lang w:eastAsia="da-DK"/>
+                                <w:lang w:val="da-DK" w:eastAsia="da-DK"/>
                               </w:rPr>
                             </w:pPr>
                             <w:r>
@@ -12359,7 +12486,7 @@
                                 <w:color w:val="800000"/>
                                 <w:sz w:val="18"/>
                                 <w:szCs w:val="18"/>
-                                <w:lang w:eastAsia="da-DK"/>
+                                <w:lang w:val="da-DK" w:eastAsia="da-DK"/>
                               </w:rPr>
                               <w:t>div.matchresultat</w:t>
                             </w:r>
@@ -12369,7 +12496,7 @@
                                 <w:color w:val="000000"/>
                                 <w:sz w:val="18"/>
                                 <w:szCs w:val="18"/>
-                                <w:lang w:eastAsia="da-DK"/>
+                                <w:lang w:val="da-DK" w:eastAsia="da-DK"/>
                               </w:rPr>
                               <w:t xml:space="preserve">, </w:t>
                             </w:r>
@@ -12379,7 +12506,7 @@
                                 <w:color w:val="800000"/>
                                 <w:sz w:val="18"/>
                                 <w:szCs w:val="18"/>
-                                <w:lang w:eastAsia="da-DK"/>
+                                <w:lang w:val="da-DK" w:eastAsia="da-DK"/>
                               </w:rPr>
                               <w:t>div.matchgruppe</w:t>
                             </w:r>
@@ -12389,7 +12516,7 @@
                                 <w:color w:val="000000"/>
                                 <w:sz w:val="18"/>
                                 <w:szCs w:val="18"/>
-                                <w:lang w:eastAsia="da-DK"/>
+                                <w:lang w:val="da-DK" w:eastAsia="da-DK"/>
                               </w:rPr>
                               <w:t xml:space="preserve">, </w:t>
                             </w:r>
@@ -12399,7 +12526,7 @@
                                 <w:color w:val="800000"/>
                                 <w:sz w:val="18"/>
                                 <w:szCs w:val="18"/>
-                                <w:lang w:eastAsia="da-DK"/>
+                                <w:lang w:val="da-DK" w:eastAsia="da-DK"/>
                               </w:rPr>
                               <w:t>div.stilling0</w:t>
                             </w:r>
@@ -12409,7 +12536,7 @@
                                 <w:color w:val="000000"/>
                                 <w:sz w:val="18"/>
                                 <w:szCs w:val="18"/>
-                                <w:lang w:eastAsia="da-DK"/>
+                                <w:lang w:val="da-DK" w:eastAsia="da-DK"/>
                               </w:rPr>
                               <w:t xml:space="preserve">, </w:t>
                             </w:r>
@@ -12419,7 +12546,7 @@
                                 <w:color w:val="800000"/>
                                 <w:sz w:val="18"/>
                                 <w:szCs w:val="18"/>
-                                <w:lang w:eastAsia="da-DK"/>
+                                <w:lang w:val="da-DK" w:eastAsia="da-DK"/>
                               </w:rPr>
                               <w:t>div.matcher0</w:t>
                             </w:r>
@@ -12429,7 +12556,7 @@
                                 <w:color w:val="000000"/>
                                 <w:sz w:val="18"/>
                                 <w:szCs w:val="18"/>
-                                <w:lang w:eastAsia="da-DK"/>
+                                <w:lang w:val="da-DK" w:eastAsia="da-DK"/>
                               </w:rPr>
                               <w:t xml:space="preserve">, </w:t>
                             </w:r>
@@ -12439,7 +12566,7 @@
                                 <w:color w:val="000000"/>
                                 <w:sz w:val="18"/>
                                 <w:szCs w:val="18"/>
-                                <w:lang w:eastAsia="da-DK"/>
+                                <w:lang w:val="da-DK" w:eastAsia="da-DK"/>
                               </w:rPr>
                               <w:br/>
                               <w:t xml:space="preserve">    </w:t>
@@ -12450,7 +12577,7 @@
                                 <w:color w:val="800000"/>
                                 <w:sz w:val="18"/>
                                 <w:szCs w:val="18"/>
-                                <w:lang w:eastAsia="da-DK"/>
+                                <w:lang w:val="da-DK" w:eastAsia="da-DK"/>
                               </w:rPr>
                               <w:t>div.stilling</w:t>
                             </w:r>
@@ -12460,7 +12587,7 @@
                                 <w:color w:val="000000"/>
                                 <w:sz w:val="18"/>
                                 <w:szCs w:val="18"/>
-                                <w:lang w:eastAsia="da-DK"/>
+                                <w:lang w:val="da-DK" w:eastAsia="da-DK"/>
                               </w:rPr>
                               <w:t xml:space="preserve">, </w:t>
                             </w:r>
@@ -12470,7 +12597,7 @@
                                 <w:color w:val="800000"/>
                                 <w:sz w:val="18"/>
                                 <w:szCs w:val="18"/>
-                                <w:lang w:eastAsia="da-DK"/>
+                                <w:lang w:val="da-DK" w:eastAsia="da-DK"/>
                               </w:rPr>
                               <w:t>div.matcher</w:t>
                             </w:r>
@@ -12480,7 +12607,7 @@
                                 <w:color w:val="000000"/>
                                 <w:sz w:val="18"/>
                                 <w:szCs w:val="18"/>
-                                <w:lang w:eastAsia="da-DK"/>
+                                <w:lang w:val="da-DK" w:eastAsia="da-DK"/>
                               </w:rPr>
                               <w:t xml:space="preserve">, </w:t>
                             </w:r>
@@ -12490,7 +12617,7 @@
                                 <w:color w:val="800000"/>
                                 <w:sz w:val="18"/>
                                 <w:szCs w:val="18"/>
-                                <w:lang w:eastAsia="da-DK"/>
+                                <w:lang w:val="da-DK" w:eastAsia="da-DK"/>
                               </w:rPr>
                               <w:t>div.gruppe</w:t>
                             </w:r>
@@ -12500,7 +12627,7 @@
                                 <w:color w:val="000000"/>
                                 <w:sz w:val="18"/>
                                 <w:szCs w:val="18"/>
-                                <w:lang w:eastAsia="da-DK"/>
+                                <w:lang w:val="da-DK" w:eastAsia="da-DK"/>
                               </w:rPr>
                               <w:t xml:space="preserve"> {</w:t>
                             </w:r>
@@ -12525,7 +12652,7 @@
                                 <w:color w:val="000000"/>
                                 <w:sz w:val="18"/>
                                 <w:szCs w:val="18"/>
-                                <w:lang w:eastAsia="da-DK"/>
+                                <w:lang w:val="da-DK" w:eastAsia="da-DK"/>
                               </w:rPr>
                               <w:t xml:space="preserve">        </w:t>
                             </w:r>
@@ -13676,7 +13803,7 @@
                                 <w:color w:val="000000"/>
                                 <w:sz w:val="18"/>
                                 <w:szCs w:val="18"/>
-                                <w:lang w:val="da-DK" w:eastAsia="da-DK"/>
+                                <w:lang w:val="sv-SE" w:eastAsia="da-DK"/>
                               </w:rPr>
                             </w:pPr>
                             <w:r>
@@ -13695,7 +13822,7 @@
                                 <w:color w:val="FF0000"/>
                                 <w:sz w:val="18"/>
                                 <w:szCs w:val="18"/>
-                                <w:lang w:val="da-DK" w:eastAsia="da-DK"/>
+                                <w:lang w:val="sv-SE" w:eastAsia="da-DK"/>
                               </w:rPr>
                               <w:t>border</w:t>
                             </w:r>
@@ -13705,7 +13832,7 @@
                                 <w:color w:val="000000"/>
                                 <w:sz w:val="18"/>
                                 <w:szCs w:val="18"/>
-                                <w:lang w:val="da-DK" w:eastAsia="da-DK"/>
+                                <w:lang w:val="sv-SE" w:eastAsia="da-DK"/>
                               </w:rPr>
                               <w:t xml:space="preserve">: </w:t>
                             </w:r>
@@ -13715,7 +13842,7 @@
                                 <w:color w:val="0000FF"/>
                                 <w:sz w:val="18"/>
                                 <w:szCs w:val="18"/>
-                                <w:lang w:val="da-DK" w:eastAsia="da-DK"/>
+                                <w:lang w:val="sv-SE" w:eastAsia="da-DK"/>
                               </w:rPr>
                               <w:t>1px</w:t>
                             </w:r>
@@ -13725,7 +13852,7 @@
                                 <w:color w:val="000000"/>
                                 <w:sz w:val="18"/>
                                 <w:szCs w:val="18"/>
-                                <w:lang w:val="da-DK" w:eastAsia="da-DK"/>
+                                <w:lang w:val="sv-SE" w:eastAsia="da-DK"/>
                               </w:rPr>
                               <w:t xml:space="preserve"> </w:t>
                             </w:r>
@@ -13735,7 +13862,7 @@
                                 <w:color w:val="0000FF"/>
                                 <w:sz w:val="18"/>
                                 <w:szCs w:val="18"/>
-                                <w:lang w:val="da-DK" w:eastAsia="da-DK"/>
+                                <w:lang w:val="sv-SE" w:eastAsia="da-DK"/>
                               </w:rPr>
                               <w:t>solid</w:t>
                             </w:r>
@@ -13745,7 +13872,7 @@
                                 <w:color w:val="000000"/>
                                 <w:sz w:val="18"/>
                                 <w:szCs w:val="18"/>
-                                <w:lang w:val="da-DK" w:eastAsia="da-DK"/>
+                                <w:lang w:val="sv-SE" w:eastAsia="da-DK"/>
                               </w:rPr>
                               <w:t xml:space="preserve"> </w:t>
                             </w:r>
@@ -13755,7 +13882,7 @@
                                 <w:color w:val="0000FF"/>
                                 <w:sz w:val="18"/>
                                 <w:szCs w:val="18"/>
-                                <w:lang w:val="da-DK" w:eastAsia="da-DK"/>
+                                <w:lang w:val="sv-SE" w:eastAsia="da-DK"/>
                               </w:rPr>
                               <w:t>#ddd</w:t>
                             </w:r>
@@ -13765,7 +13892,7 @@
                                 <w:color w:val="000000"/>
                                 <w:sz w:val="18"/>
                                 <w:szCs w:val="18"/>
-                                <w:lang w:val="da-DK" w:eastAsia="da-DK"/>
+                                <w:lang w:val="sv-SE" w:eastAsia="da-DK"/>
                               </w:rPr>
                               <w:t>;</w:t>
                             </w:r>
@@ -13781,7 +13908,7 @@
                                 <w:color w:val="000000"/>
                                 <w:sz w:val="18"/>
                                 <w:szCs w:val="18"/>
-                                <w:lang w:val="da-DK" w:eastAsia="da-DK"/>
+                                <w:lang w:val="sv-SE" w:eastAsia="da-DK"/>
                               </w:rPr>
                             </w:pPr>
                             <w:r>
@@ -13790,7 +13917,7 @@
                                 <w:color w:val="000000"/>
                                 <w:sz w:val="18"/>
                                 <w:szCs w:val="18"/>
-                                <w:lang w:val="da-DK" w:eastAsia="da-DK"/>
+                                <w:lang w:val="sv-SE" w:eastAsia="da-DK"/>
                               </w:rPr>
                               <w:t xml:space="preserve">        </w:t>
                             </w:r>
@@ -13800,7 +13927,7 @@
                                 <w:color w:val="FF0000"/>
                                 <w:sz w:val="18"/>
                                 <w:szCs w:val="18"/>
-                                <w:lang w:val="da-DK" w:eastAsia="da-DK"/>
+                                <w:lang w:val="sv-SE" w:eastAsia="da-DK"/>
                               </w:rPr>
                               <w:t>padding</w:t>
                             </w:r>
@@ -13810,7 +13937,7 @@
                                 <w:color w:val="000000"/>
                                 <w:sz w:val="18"/>
                                 <w:szCs w:val="18"/>
-                                <w:lang w:val="da-DK" w:eastAsia="da-DK"/>
+                                <w:lang w:val="sv-SE" w:eastAsia="da-DK"/>
                               </w:rPr>
                               <w:t xml:space="preserve">: </w:t>
                             </w:r>
@@ -13820,7 +13947,7 @@
                                 <w:color w:val="0000FF"/>
                                 <w:sz w:val="18"/>
                                 <w:szCs w:val="18"/>
-                                <w:lang w:val="da-DK" w:eastAsia="da-DK"/>
+                                <w:lang w:val="sv-SE" w:eastAsia="da-DK"/>
                               </w:rPr>
                               <w:t>1px</w:t>
                             </w:r>
@@ -13830,7 +13957,7 @@
                                 <w:color w:val="000000"/>
                                 <w:sz w:val="18"/>
                                 <w:szCs w:val="18"/>
-                                <w:lang w:val="da-DK" w:eastAsia="da-DK"/>
+                                <w:lang w:val="sv-SE" w:eastAsia="da-DK"/>
                               </w:rPr>
                               <w:t xml:space="preserve"> </w:t>
                             </w:r>
@@ -13840,7 +13967,7 @@
                                 <w:color w:val="0000FF"/>
                                 <w:sz w:val="18"/>
                                 <w:szCs w:val="18"/>
-                                <w:lang w:val="da-DK" w:eastAsia="da-DK"/>
+                                <w:lang w:val="sv-SE" w:eastAsia="da-DK"/>
                               </w:rPr>
                               <w:t>2px</w:t>
                             </w:r>
@@ -13850,7 +13977,7 @@
                                 <w:color w:val="000000"/>
                                 <w:sz w:val="18"/>
                                 <w:szCs w:val="18"/>
-                                <w:lang w:val="da-DK" w:eastAsia="da-DK"/>
+                                <w:lang w:val="sv-SE" w:eastAsia="da-DK"/>
                               </w:rPr>
                               <w:t xml:space="preserve"> </w:t>
                             </w:r>
@@ -13860,7 +13987,7 @@
                                 <w:color w:val="0000FF"/>
                                 <w:sz w:val="18"/>
                                 <w:szCs w:val="18"/>
-                                <w:lang w:val="da-DK" w:eastAsia="da-DK"/>
+                                <w:lang w:val="sv-SE" w:eastAsia="da-DK"/>
                               </w:rPr>
                               <w:t>1px</w:t>
                             </w:r>
@@ -13870,7 +13997,7 @@
                                 <w:color w:val="000000"/>
                                 <w:sz w:val="18"/>
                                 <w:szCs w:val="18"/>
-                                <w:lang w:val="da-DK" w:eastAsia="da-DK"/>
+                                <w:lang w:val="sv-SE" w:eastAsia="da-DK"/>
                               </w:rPr>
                               <w:t xml:space="preserve"> </w:t>
                             </w:r>
@@ -13880,7 +14007,7 @@
                                 <w:color w:val="0000FF"/>
                                 <w:sz w:val="18"/>
                                 <w:szCs w:val="18"/>
-                                <w:lang w:val="da-DK" w:eastAsia="da-DK"/>
+                                <w:lang w:val="sv-SE" w:eastAsia="da-DK"/>
                               </w:rPr>
                               <w:t>2px</w:t>
                             </w:r>
@@ -13890,7 +14017,7 @@
                                 <w:color w:val="000000"/>
                                 <w:sz w:val="18"/>
                                 <w:szCs w:val="18"/>
-                                <w:lang w:val="da-DK" w:eastAsia="da-DK"/>
+                                <w:lang w:val="sv-SE" w:eastAsia="da-DK"/>
                               </w:rPr>
                               <w:t>;</w:t>
                             </w:r>
@@ -13906,7 +14033,7 @@
                                 <w:color w:val="000000"/>
                                 <w:sz w:val="18"/>
                                 <w:szCs w:val="18"/>
-                                <w:lang w:val="da-DK" w:eastAsia="da-DK"/>
+                                <w:lang w:eastAsia="da-DK"/>
                               </w:rPr>
                             </w:pPr>
                             <w:r>
@@ -13915,9 +14042,19 @@
                                 <w:color w:val="000000"/>
                                 <w:sz w:val="18"/>
                                 <w:szCs w:val="18"/>
-                                <w:lang w:val="da-DK" w:eastAsia="da-DK"/>
-                              </w:rPr>
-                              <w:t xml:space="preserve">    }</w:t>
+                                <w:lang w:val="sv-SE" w:eastAsia="da-DK"/>
+                              </w:rPr>
+                              <w:t xml:space="preserve">    </w:t>
+                            </w:r>
+                            <w:r>
+                              <w:rPr>
+                                <w:rFonts w:ascii="Consolas" w:hAnsi="Consolas" w:cs="Consolas"/>
+                                <w:color w:val="000000"/>
+                                <w:sz w:val="18"/>
+                                <w:szCs w:val="18"/>
+                                <w:lang w:eastAsia="da-DK"/>
+                              </w:rPr>
+                              <w:t>}</w:t>
                             </w:r>
                           </w:p>
                           <w:p>
@@ -13931,7 +14068,7 @@
                                 <w:color w:val="000000"/>
                                 <w:sz w:val="18"/>
                                 <w:szCs w:val="18"/>
-                                <w:lang w:val="da-DK" w:eastAsia="da-DK"/>
+                                <w:lang w:eastAsia="da-DK"/>
                               </w:rPr>
                             </w:pPr>
                             <w:r>
@@ -13940,7 +14077,7 @@
                                 <w:color w:val="000000"/>
                                 <w:sz w:val="18"/>
                                 <w:szCs w:val="18"/>
-                                <w:lang w:val="da-DK" w:eastAsia="da-DK"/>
+                                <w:lang w:eastAsia="da-DK"/>
                               </w:rPr>
                               <w:t xml:space="preserve">    </w:t>
                             </w:r>
@@ -13950,7 +14087,7 @@
                                 <w:color w:val="006400"/>
                                 <w:sz w:val="18"/>
                                 <w:szCs w:val="18"/>
-                                <w:lang w:val="da-DK" w:eastAsia="da-DK"/>
+                                <w:lang w:eastAsia="da-DK"/>
                               </w:rPr>
                               <w:t>/*</w:t>
                             </w:r>
@@ -13960,7 +14097,7 @@
                                 <w:color w:val="000000"/>
                                 <w:sz w:val="18"/>
                                 <w:szCs w:val="18"/>
-                                <w:lang w:val="da-DK" w:eastAsia="da-DK"/>
+                                <w:lang w:eastAsia="da-DK"/>
                               </w:rPr>
                               <w:t xml:space="preserve"> </w:t>
                             </w:r>
@@ -13970,7 +14107,7 @@
                                 <w:color w:val="006400"/>
                                 <w:sz w:val="18"/>
                                 <w:szCs w:val="18"/>
-                                <w:lang w:val="da-DK" w:eastAsia="da-DK"/>
+                                <w:lang w:eastAsia="da-DK"/>
                               </w:rPr>
                               <w:t>Tabeller med række-inddeling</w:t>
                             </w:r>
@@ -13980,7 +14117,7 @@
                                 <w:color w:val="000000"/>
                                 <w:sz w:val="18"/>
                                 <w:szCs w:val="18"/>
-                                <w:lang w:val="da-DK" w:eastAsia="da-DK"/>
+                                <w:lang w:eastAsia="da-DK"/>
                               </w:rPr>
                               <w:t xml:space="preserve"> </w:t>
                             </w:r>
@@ -13990,7 +14127,7 @@
                                 <w:color w:val="006400"/>
                                 <w:sz w:val="18"/>
                                 <w:szCs w:val="18"/>
-                                <w:lang w:val="da-DK" w:eastAsia="da-DK"/>
+                                <w:lang w:eastAsia="da-DK"/>
                               </w:rPr>
                               <w:t>*/</w:t>
                             </w:r>
@@ -14015,7 +14152,7 @@
                                 <w:color w:val="000000"/>
                                 <w:sz w:val="18"/>
                                 <w:szCs w:val="18"/>
-                                <w:lang w:val="da-DK" w:eastAsia="da-DK"/>
+                                <w:lang w:eastAsia="da-DK"/>
                               </w:rPr>
                               <w:t xml:space="preserve">    </w:t>
                             </w:r>
@@ -14296,7 +14433,7 @@
                                 <w:color w:val="000000"/>
                                 <w:sz w:val="18"/>
                                 <w:szCs w:val="18"/>
-                                <w:lang w:eastAsia="da-DK"/>
+                                <w:lang w:val="sv-SE" w:eastAsia="da-DK"/>
                               </w:rPr>
                             </w:pPr>
                             <w:r>
@@ -14315,7 +14452,7 @@
                                 <w:color w:val="FF0000"/>
                                 <w:sz w:val="18"/>
                                 <w:szCs w:val="18"/>
-                                <w:lang w:eastAsia="da-DK"/>
+                                <w:lang w:val="sv-SE" w:eastAsia="da-DK"/>
                               </w:rPr>
                               <w:t>border-top</w:t>
                             </w:r>
@@ -14325,7 +14462,7 @@
                                 <w:color w:val="000000"/>
                                 <w:sz w:val="18"/>
                                 <w:szCs w:val="18"/>
-                                <w:lang w:eastAsia="da-DK"/>
+                                <w:lang w:val="sv-SE" w:eastAsia="da-DK"/>
                               </w:rPr>
                               <w:t xml:space="preserve">: </w:t>
                             </w:r>
@@ -14335,7 +14472,7 @@
                                 <w:color w:val="0000FF"/>
                                 <w:sz w:val="18"/>
                                 <w:szCs w:val="18"/>
-                                <w:lang w:eastAsia="da-DK"/>
+                                <w:lang w:val="sv-SE" w:eastAsia="da-DK"/>
                               </w:rPr>
                               <w:t>1px</w:t>
                             </w:r>
@@ -14345,7 +14482,7 @@
                                 <w:color w:val="000000"/>
                                 <w:sz w:val="18"/>
                                 <w:szCs w:val="18"/>
-                                <w:lang w:eastAsia="da-DK"/>
+                                <w:lang w:val="sv-SE" w:eastAsia="da-DK"/>
                               </w:rPr>
                               <w:t xml:space="preserve"> </w:t>
                             </w:r>
@@ -14355,7 +14492,7 @@
                                 <w:color w:val="0000FF"/>
                                 <w:sz w:val="18"/>
                                 <w:szCs w:val="18"/>
-                                <w:lang w:eastAsia="da-DK"/>
+                                <w:lang w:val="sv-SE" w:eastAsia="da-DK"/>
                               </w:rPr>
                               <w:t>solid</w:t>
                             </w:r>
@@ -14365,7 +14502,7 @@
                                 <w:color w:val="000000"/>
                                 <w:sz w:val="18"/>
                                 <w:szCs w:val="18"/>
-                                <w:lang w:eastAsia="da-DK"/>
+                                <w:lang w:val="sv-SE" w:eastAsia="da-DK"/>
                               </w:rPr>
                               <w:t xml:space="preserve"> </w:t>
                             </w:r>
@@ -14375,7 +14512,7 @@
                                 <w:color w:val="0000FF"/>
                                 <w:sz w:val="18"/>
                                 <w:szCs w:val="18"/>
-                                <w:lang w:eastAsia="da-DK"/>
+                                <w:lang w:val="sv-SE" w:eastAsia="da-DK"/>
                               </w:rPr>
                               <w:t>#ddd</w:t>
                             </w:r>
@@ -14385,7 +14522,7 @@
                                 <w:color w:val="000000"/>
                                 <w:sz w:val="18"/>
                                 <w:szCs w:val="18"/>
-                                <w:lang w:eastAsia="da-DK"/>
+                                <w:lang w:val="sv-SE" w:eastAsia="da-DK"/>
                               </w:rPr>
                               <w:t>;</w:t>
                             </w:r>
@@ -14401,7 +14538,7 @@
                                 <w:color w:val="000000"/>
                                 <w:sz w:val="18"/>
                                 <w:szCs w:val="18"/>
-                                <w:lang w:eastAsia="da-DK"/>
+                                <w:lang w:val="sv-SE" w:eastAsia="da-DK"/>
                               </w:rPr>
                             </w:pPr>
                             <w:r>
@@ -14410,7 +14547,7 @@
                                 <w:color w:val="000000"/>
                                 <w:sz w:val="18"/>
                                 <w:szCs w:val="18"/>
-                                <w:lang w:eastAsia="da-DK"/>
+                                <w:lang w:val="sv-SE" w:eastAsia="da-DK"/>
                               </w:rPr>
                               <w:t xml:space="preserve">        </w:t>
                             </w:r>
@@ -14420,7 +14557,7 @@
                                 <w:color w:val="FF0000"/>
                                 <w:sz w:val="18"/>
                                 <w:szCs w:val="18"/>
-                                <w:lang w:eastAsia="da-DK"/>
+                                <w:lang w:val="sv-SE" w:eastAsia="da-DK"/>
                               </w:rPr>
                               <w:t>border-bottom</w:t>
                             </w:r>
@@ -14430,7 +14567,7 @@
                                 <w:color w:val="000000"/>
                                 <w:sz w:val="18"/>
                                 <w:szCs w:val="18"/>
-                                <w:lang w:eastAsia="da-DK"/>
+                                <w:lang w:val="sv-SE" w:eastAsia="da-DK"/>
                               </w:rPr>
                               <w:t xml:space="preserve">: </w:t>
                             </w:r>
@@ -14440,7 +14577,7 @@
                                 <w:color w:val="0000FF"/>
                                 <w:sz w:val="18"/>
                                 <w:szCs w:val="18"/>
-                                <w:lang w:eastAsia="da-DK"/>
+                                <w:lang w:val="sv-SE" w:eastAsia="da-DK"/>
                               </w:rPr>
                               <w:t>1px</w:t>
                             </w:r>
@@ -14450,7 +14587,7 @@
                                 <w:color w:val="000000"/>
                                 <w:sz w:val="18"/>
                                 <w:szCs w:val="18"/>
-                                <w:lang w:eastAsia="da-DK"/>
+                                <w:lang w:val="sv-SE" w:eastAsia="da-DK"/>
                               </w:rPr>
                               <w:t xml:space="preserve"> </w:t>
                             </w:r>
@@ -14460,7 +14597,7 @@
                                 <w:color w:val="0000FF"/>
                                 <w:sz w:val="18"/>
                                 <w:szCs w:val="18"/>
-                                <w:lang w:eastAsia="da-DK"/>
+                                <w:lang w:val="sv-SE" w:eastAsia="da-DK"/>
                               </w:rPr>
                               <w:t>solid</w:t>
                             </w:r>
@@ -14470,7 +14607,7 @@
                                 <w:color w:val="000000"/>
                                 <w:sz w:val="18"/>
                                 <w:szCs w:val="18"/>
-                                <w:lang w:eastAsia="da-DK"/>
+                                <w:lang w:val="sv-SE" w:eastAsia="da-DK"/>
                               </w:rPr>
                               <w:t xml:space="preserve"> </w:t>
                             </w:r>
@@ -14480,7 +14617,7 @@
                                 <w:color w:val="0000FF"/>
                                 <w:sz w:val="18"/>
                                 <w:szCs w:val="18"/>
-                                <w:lang w:eastAsia="da-DK"/>
+                                <w:lang w:val="sv-SE" w:eastAsia="da-DK"/>
                               </w:rPr>
                               <w:t>#ddd</w:t>
                             </w:r>
@@ -14490,7 +14627,7 @@
                                 <w:color w:val="000000"/>
                                 <w:sz w:val="18"/>
                                 <w:szCs w:val="18"/>
-                                <w:lang w:eastAsia="da-DK"/>
+                                <w:lang w:val="sv-SE" w:eastAsia="da-DK"/>
                               </w:rPr>
                               <w:t>;</w:t>
                             </w:r>
@@ -14515,7 +14652,7 @@
                                 <w:color w:val="000000"/>
                                 <w:sz w:val="18"/>
                                 <w:szCs w:val="18"/>
-                                <w:lang w:eastAsia="da-DK"/>
+                                <w:lang w:val="sv-SE" w:eastAsia="da-DK"/>
                               </w:rPr>
                               <w:t xml:space="preserve">        </w:t>
                             </w:r>
@@ -14866,17 +15003,17 @@
                                 <w:color w:val="000000"/>
                                 <w:sz w:val="18"/>
                                 <w:szCs w:val="18"/>
+                                <w:lang w:eastAsia="da-DK"/>
+                              </w:rPr>
+                            </w:pPr>
+                            <w:r>
+                              <w:rPr>
+                                <w:rFonts w:ascii="Consolas" w:hAnsi="Consolas" w:cs="Consolas"/>
+                                <w:color w:val="000000"/>
+                                <w:sz w:val="18"/>
+                                <w:szCs w:val="18"/>
                                 <w:lang w:val="da-DK" w:eastAsia="da-DK"/>
                               </w:rPr>
-                            </w:pPr>
-                            <w:r>
-                              <w:rPr>
-                                <w:rFonts w:ascii="Consolas" w:hAnsi="Consolas" w:cs="Consolas"/>
-                                <w:color w:val="000000"/>
-                                <w:sz w:val="18"/>
-                                <w:szCs w:val="18"/>
-                                <w:lang w:val="da-DK" w:eastAsia="da-DK"/>
-                              </w:rPr>
                               <w:t xml:space="preserve">        </w:t>
                             </w:r>
                             <w:r>
@@ -14885,7 +15022,7 @@
                                 <w:color w:val="FF0000"/>
                                 <w:sz w:val="18"/>
                                 <w:szCs w:val="18"/>
-                                <w:lang w:val="da-DK" w:eastAsia="da-DK"/>
+                                <w:lang w:eastAsia="da-DK"/>
                               </w:rPr>
                               <w:t>padding</w:t>
                             </w:r>
@@ -14895,7 +15032,7 @@
                                 <w:color w:val="000000"/>
                                 <w:sz w:val="18"/>
                                 <w:szCs w:val="18"/>
-                                <w:lang w:val="da-DK" w:eastAsia="da-DK"/>
+                                <w:lang w:eastAsia="da-DK"/>
                               </w:rPr>
                               <w:t xml:space="preserve">: </w:t>
                             </w:r>
@@ -14905,7 +15042,7 @@
                                 <w:color w:val="0000FF"/>
                                 <w:sz w:val="18"/>
                                 <w:szCs w:val="18"/>
-                                <w:lang w:val="da-DK" w:eastAsia="da-DK"/>
+                                <w:lang w:eastAsia="da-DK"/>
                               </w:rPr>
                               <w:t>5px</w:t>
                             </w:r>
@@ -14915,7 +15052,7 @@
                                 <w:color w:val="000000"/>
                                 <w:sz w:val="18"/>
                                 <w:szCs w:val="18"/>
-                                <w:lang w:val="da-DK" w:eastAsia="da-DK"/>
+                                <w:lang w:eastAsia="da-DK"/>
                               </w:rPr>
                               <w:t xml:space="preserve"> </w:t>
                             </w:r>
@@ -14925,7 +15062,7 @@
                                 <w:color w:val="0000FF"/>
                                 <w:sz w:val="18"/>
                                 <w:szCs w:val="18"/>
-                                <w:lang w:val="da-DK" w:eastAsia="da-DK"/>
+                                <w:lang w:eastAsia="da-DK"/>
                               </w:rPr>
                               <w:t>10px</w:t>
                             </w:r>
@@ -14935,7 +15072,7 @@
                                 <w:color w:val="000000"/>
                                 <w:sz w:val="18"/>
                                 <w:szCs w:val="18"/>
-                                <w:lang w:val="da-DK" w:eastAsia="da-DK"/>
+                                <w:lang w:eastAsia="da-DK"/>
                               </w:rPr>
                               <w:t xml:space="preserve"> </w:t>
                             </w:r>
@@ -14945,7 +15082,7 @@
                                 <w:color w:val="0000FF"/>
                                 <w:sz w:val="18"/>
                                 <w:szCs w:val="18"/>
-                                <w:lang w:val="da-DK" w:eastAsia="da-DK"/>
+                                <w:lang w:eastAsia="da-DK"/>
                               </w:rPr>
                               <w:t>7px</w:t>
                             </w:r>
@@ -14955,7 +15092,7 @@
                                 <w:color w:val="000000"/>
                                 <w:sz w:val="18"/>
                                 <w:szCs w:val="18"/>
-                                <w:lang w:val="da-DK" w:eastAsia="da-DK"/>
+                                <w:lang w:eastAsia="da-DK"/>
                               </w:rPr>
                               <w:t xml:space="preserve"> </w:t>
                             </w:r>
@@ -14965,7 +15102,7 @@
                                 <w:color w:val="0000FF"/>
                                 <w:sz w:val="18"/>
                                 <w:szCs w:val="18"/>
-                                <w:lang w:val="da-DK" w:eastAsia="da-DK"/>
+                                <w:lang w:eastAsia="da-DK"/>
                               </w:rPr>
                               <w:t>10px</w:t>
                             </w:r>
@@ -14975,7 +15112,7 @@
                                 <w:color w:val="000000"/>
                                 <w:sz w:val="18"/>
                                 <w:szCs w:val="18"/>
-                                <w:lang w:val="da-DK" w:eastAsia="da-DK"/>
+                                <w:lang w:eastAsia="da-DK"/>
                               </w:rPr>
                               <w:t>;</w:t>
                             </w:r>
@@ -15000,7 +15137,7 @@
                                 <w:color w:val="000000"/>
                                 <w:sz w:val="18"/>
                                 <w:szCs w:val="18"/>
-                                <w:lang w:val="da-DK" w:eastAsia="da-DK"/>
+                                <w:lang w:eastAsia="da-DK"/>
                               </w:rPr>
                               <w:t xml:space="preserve">        </w:t>
                             </w:r>
@@ -16188,7 +16325,7 @@
                           <w:color w:val="000000"/>
                           <w:sz w:val="18"/>
                           <w:szCs w:val="18"/>
-                          <w:lang w:eastAsia="da-DK"/>
+                          <w:lang w:val="da-DK" w:eastAsia="da-DK"/>
                         </w:rPr>
                       </w:pPr>
                       <w:r>
@@ -16207,7 +16344,7 @@
                           <w:color w:val="800000"/>
                           <w:sz w:val="18"/>
                           <w:szCs w:val="18"/>
-                          <w:lang w:eastAsia="da-DK"/>
+                          <w:lang w:val="da-DK" w:eastAsia="da-DK"/>
                         </w:rPr>
                         <w:t>div.matchresultat</w:t>
                       </w:r>
@@ -16217,7 +16354,7 @@
                           <w:color w:val="000000"/>
                           <w:sz w:val="18"/>
                           <w:szCs w:val="18"/>
-                          <w:lang w:eastAsia="da-DK"/>
+                          <w:lang w:val="da-DK" w:eastAsia="da-DK"/>
                         </w:rPr>
                         <w:t xml:space="preserve">, </w:t>
                       </w:r>
@@ -16227,7 +16364,7 @@
                           <w:color w:val="800000"/>
                           <w:sz w:val="18"/>
                           <w:szCs w:val="18"/>
-                          <w:lang w:eastAsia="da-DK"/>
+                          <w:lang w:val="da-DK" w:eastAsia="da-DK"/>
                         </w:rPr>
                         <w:t>div.matchgruppe</w:t>
                       </w:r>
@@ -16237,7 +16374,7 @@
                           <w:color w:val="000000"/>
                           <w:sz w:val="18"/>
                           <w:szCs w:val="18"/>
-                          <w:lang w:eastAsia="da-DK"/>
+                          <w:lang w:val="da-DK" w:eastAsia="da-DK"/>
                         </w:rPr>
                         <w:t xml:space="preserve">, </w:t>
                       </w:r>
@@ -16247,7 +16384,7 @@
                           <w:color w:val="800000"/>
                           <w:sz w:val="18"/>
                           <w:szCs w:val="18"/>
-                          <w:lang w:eastAsia="da-DK"/>
+                          <w:lang w:val="da-DK" w:eastAsia="da-DK"/>
                         </w:rPr>
                         <w:t>div.stilling0</w:t>
                       </w:r>
@@ -16257,7 +16394,7 @@
                           <w:color w:val="000000"/>
                           <w:sz w:val="18"/>
                           <w:szCs w:val="18"/>
-                          <w:lang w:eastAsia="da-DK"/>
+                          <w:lang w:val="da-DK" w:eastAsia="da-DK"/>
                         </w:rPr>
                         <w:t xml:space="preserve">, </w:t>
                       </w:r>
@@ -16267,7 +16404,7 @@
                           <w:color w:val="800000"/>
                           <w:sz w:val="18"/>
                           <w:szCs w:val="18"/>
-                          <w:lang w:eastAsia="da-DK"/>
+                          <w:lang w:val="da-DK" w:eastAsia="da-DK"/>
                         </w:rPr>
                         <w:t>div.matcher0</w:t>
                       </w:r>
@@ -16277,7 +16414,7 @@
                           <w:color w:val="000000"/>
                           <w:sz w:val="18"/>
                           <w:szCs w:val="18"/>
-                          <w:lang w:eastAsia="da-DK"/>
+                          <w:lang w:val="da-DK" w:eastAsia="da-DK"/>
                         </w:rPr>
                         <w:t xml:space="preserve">, </w:t>
                       </w:r>
@@ -16287,7 +16424,7 @@
                           <w:color w:val="000000"/>
                           <w:sz w:val="18"/>
                           <w:szCs w:val="18"/>
-                          <w:lang w:eastAsia="da-DK"/>
+                          <w:lang w:val="da-DK" w:eastAsia="da-DK"/>
                         </w:rPr>
                         <w:br/>
                         <w:t xml:space="preserve">    </w:t>
@@ -16298,7 +16435,7 @@
                           <w:color w:val="800000"/>
                           <w:sz w:val="18"/>
                           <w:szCs w:val="18"/>
-                          <w:lang w:eastAsia="da-DK"/>
+                          <w:lang w:val="da-DK" w:eastAsia="da-DK"/>
                         </w:rPr>
                         <w:t>div.stilling</w:t>
                       </w:r>
@@ -16308,7 +16445,7 @@
                           <w:color w:val="000000"/>
                           <w:sz w:val="18"/>
                           <w:szCs w:val="18"/>
-                          <w:lang w:eastAsia="da-DK"/>
+                          <w:lang w:val="da-DK" w:eastAsia="da-DK"/>
                         </w:rPr>
                         <w:t xml:space="preserve">, </w:t>
                       </w:r>
@@ -16318,7 +16455,7 @@
                           <w:color w:val="800000"/>
                           <w:sz w:val="18"/>
                           <w:szCs w:val="18"/>
-                          <w:lang w:eastAsia="da-DK"/>
+                          <w:lang w:val="da-DK" w:eastAsia="da-DK"/>
                         </w:rPr>
                         <w:t>div.matcher</w:t>
                       </w:r>
@@ -16328,7 +16465,7 @@
                           <w:color w:val="000000"/>
                           <w:sz w:val="18"/>
                           <w:szCs w:val="18"/>
-                          <w:lang w:eastAsia="da-DK"/>
+                          <w:lang w:val="da-DK" w:eastAsia="da-DK"/>
                         </w:rPr>
                         <w:t xml:space="preserve">, </w:t>
                       </w:r>
@@ -16338,7 +16475,7 @@
                           <w:color w:val="800000"/>
                           <w:sz w:val="18"/>
                           <w:szCs w:val="18"/>
-                          <w:lang w:eastAsia="da-DK"/>
+                          <w:lang w:val="da-DK" w:eastAsia="da-DK"/>
                         </w:rPr>
                         <w:t>div.gruppe</w:t>
                       </w:r>
@@ -16348,7 +16485,7 @@
                           <w:color w:val="000000"/>
                           <w:sz w:val="18"/>
                           <w:szCs w:val="18"/>
-                          <w:lang w:eastAsia="da-DK"/>
+                          <w:lang w:val="da-DK" w:eastAsia="da-DK"/>
                         </w:rPr>
                         <w:t xml:space="preserve"> {</w:t>
                       </w:r>
@@ -16373,7 +16510,7 @@
                           <w:color w:val="000000"/>
                           <w:sz w:val="18"/>
                           <w:szCs w:val="18"/>
-                          <w:lang w:eastAsia="da-DK"/>
+                          <w:lang w:val="da-DK" w:eastAsia="da-DK"/>
                         </w:rPr>
                         <w:t xml:space="preserve">        </w:t>
                       </w:r>
@@ -17524,7 +17661,7 @@
                           <w:color w:val="000000"/>
                           <w:sz w:val="18"/>
                           <w:szCs w:val="18"/>
-                          <w:lang w:val="da-DK" w:eastAsia="da-DK"/>
+                          <w:lang w:val="sv-SE" w:eastAsia="da-DK"/>
                         </w:rPr>
                       </w:pPr>
                       <w:r>
@@ -17543,7 +17680,7 @@
                           <w:color w:val="FF0000"/>
                           <w:sz w:val="18"/>
                           <w:szCs w:val="18"/>
-                          <w:lang w:val="da-DK" w:eastAsia="da-DK"/>
+                          <w:lang w:val="sv-SE" w:eastAsia="da-DK"/>
                         </w:rPr>
                         <w:t>border</w:t>
                       </w:r>
@@ -17553,7 +17690,7 @@
                           <w:color w:val="000000"/>
                           <w:sz w:val="18"/>
                           <w:szCs w:val="18"/>
-                          <w:lang w:val="da-DK" w:eastAsia="da-DK"/>
+                          <w:lang w:val="sv-SE" w:eastAsia="da-DK"/>
                         </w:rPr>
                         <w:t xml:space="preserve">: </w:t>
                       </w:r>
@@ -17563,7 +17700,7 @@
                           <w:color w:val="0000FF"/>
                           <w:sz w:val="18"/>
                           <w:szCs w:val="18"/>
-                          <w:lang w:val="da-DK" w:eastAsia="da-DK"/>
+                          <w:lang w:val="sv-SE" w:eastAsia="da-DK"/>
                         </w:rPr>
                         <w:t>1px</w:t>
                       </w:r>
@@ -17573,7 +17710,7 @@
                           <w:color w:val="000000"/>
                           <w:sz w:val="18"/>
                           <w:szCs w:val="18"/>
-                          <w:lang w:val="da-DK" w:eastAsia="da-DK"/>
+                          <w:lang w:val="sv-SE" w:eastAsia="da-DK"/>
                         </w:rPr>
                         <w:t xml:space="preserve"> </w:t>
                       </w:r>
@@ -17583,7 +17720,7 @@
                           <w:color w:val="0000FF"/>
                           <w:sz w:val="18"/>
                           <w:szCs w:val="18"/>
-                          <w:lang w:val="da-DK" w:eastAsia="da-DK"/>
+                          <w:lang w:val="sv-SE" w:eastAsia="da-DK"/>
                         </w:rPr>
                         <w:t>solid</w:t>
                       </w:r>
@@ -17593,7 +17730,7 @@
                           <w:color w:val="000000"/>
                           <w:sz w:val="18"/>
                           <w:szCs w:val="18"/>
-                          <w:lang w:val="da-DK" w:eastAsia="da-DK"/>
+                          <w:lang w:val="sv-SE" w:eastAsia="da-DK"/>
                         </w:rPr>
                         <w:t xml:space="preserve"> </w:t>
                       </w:r>
@@ -17603,7 +17740,7 @@
                           <w:color w:val="0000FF"/>
                           <w:sz w:val="18"/>
                           <w:szCs w:val="18"/>
-                          <w:lang w:val="da-DK" w:eastAsia="da-DK"/>
+                          <w:lang w:val="sv-SE" w:eastAsia="da-DK"/>
                         </w:rPr>
                         <w:t>#ddd</w:t>
                       </w:r>
@@ -17613,7 +17750,7 @@
                           <w:color w:val="000000"/>
                           <w:sz w:val="18"/>
                           <w:szCs w:val="18"/>
-                          <w:lang w:val="da-DK" w:eastAsia="da-DK"/>
+                          <w:lang w:val="sv-SE" w:eastAsia="da-DK"/>
                         </w:rPr>
                         <w:t>;</w:t>
                       </w:r>
@@ -17629,7 +17766,7 @@
                           <w:color w:val="000000"/>
                           <w:sz w:val="18"/>
                           <w:szCs w:val="18"/>
-                          <w:lang w:val="da-DK" w:eastAsia="da-DK"/>
+                          <w:lang w:val="sv-SE" w:eastAsia="da-DK"/>
                         </w:rPr>
                       </w:pPr>
                       <w:r>
@@ -17638,7 +17775,7 @@
                           <w:color w:val="000000"/>
                           <w:sz w:val="18"/>
                           <w:szCs w:val="18"/>
-                          <w:lang w:val="da-DK" w:eastAsia="da-DK"/>
+                          <w:lang w:val="sv-SE" w:eastAsia="da-DK"/>
                         </w:rPr>
                         <w:t xml:space="preserve">        </w:t>
                       </w:r>
@@ -17648,7 +17785,7 @@
                           <w:color w:val="FF0000"/>
                           <w:sz w:val="18"/>
                           <w:szCs w:val="18"/>
-                          <w:lang w:val="da-DK" w:eastAsia="da-DK"/>
+                          <w:lang w:val="sv-SE" w:eastAsia="da-DK"/>
                         </w:rPr>
                         <w:t>padding</w:t>
                       </w:r>
@@ -17658,7 +17795,7 @@
                           <w:color w:val="000000"/>
                           <w:sz w:val="18"/>
                           <w:szCs w:val="18"/>
-                          <w:lang w:val="da-DK" w:eastAsia="da-DK"/>
+                          <w:lang w:val="sv-SE" w:eastAsia="da-DK"/>
                         </w:rPr>
                         <w:t xml:space="preserve">: </w:t>
                       </w:r>
@@ -17668,7 +17805,7 @@
                           <w:color w:val="0000FF"/>
                           <w:sz w:val="18"/>
                           <w:szCs w:val="18"/>
-                          <w:lang w:val="da-DK" w:eastAsia="da-DK"/>
+                          <w:lang w:val="sv-SE" w:eastAsia="da-DK"/>
                         </w:rPr>
                         <w:t>1px</w:t>
                       </w:r>
@@ -17678,7 +17815,7 @@
                           <w:color w:val="000000"/>
                           <w:sz w:val="18"/>
                           <w:szCs w:val="18"/>
-                          <w:lang w:val="da-DK" w:eastAsia="da-DK"/>
+                          <w:lang w:val="sv-SE" w:eastAsia="da-DK"/>
                         </w:rPr>
                         <w:t xml:space="preserve"> </w:t>
                       </w:r>
@@ -17688,7 +17825,7 @@
                           <w:color w:val="0000FF"/>
                           <w:sz w:val="18"/>
                           <w:szCs w:val="18"/>
-                          <w:lang w:val="da-DK" w:eastAsia="da-DK"/>
+                          <w:lang w:val="sv-SE" w:eastAsia="da-DK"/>
                         </w:rPr>
                         <w:t>2px</w:t>
                       </w:r>
@@ -17698,7 +17835,7 @@
                           <w:color w:val="000000"/>
                           <w:sz w:val="18"/>
                           <w:szCs w:val="18"/>
-                          <w:lang w:val="da-DK" w:eastAsia="da-DK"/>
+                          <w:lang w:val="sv-SE" w:eastAsia="da-DK"/>
                         </w:rPr>
                         <w:t xml:space="preserve"> </w:t>
                       </w:r>
@@ -17708,7 +17845,7 @@
                           <w:color w:val="0000FF"/>
                           <w:sz w:val="18"/>
                           <w:szCs w:val="18"/>
-                          <w:lang w:val="da-DK" w:eastAsia="da-DK"/>
+                          <w:lang w:val="sv-SE" w:eastAsia="da-DK"/>
                         </w:rPr>
                         <w:t>1px</w:t>
                       </w:r>
@@ -17718,7 +17855,7 @@
                           <w:color w:val="000000"/>
                           <w:sz w:val="18"/>
                           <w:szCs w:val="18"/>
-                          <w:lang w:val="da-DK" w:eastAsia="da-DK"/>
+                          <w:lang w:val="sv-SE" w:eastAsia="da-DK"/>
                         </w:rPr>
                         <w:t xml:space="preserve"> </w:t>
                       </w:r>
@@ -17728,7 +17865,7 @@
                           <w:color w:val="0000FF"/>
                           <w:sz w:val="18"/>
                           <w:szCs w:val="18"/>
-                          <w:lang w:val="da-DK" w:eastAsia="da-DK"/>
+                          <w:lang w:val="sv-SE" w:eastAsia="da-DK"/>
                         </w:rPr>
                         <w:t>2px</w:t>
                       </w:r>
@@ -17738,7 +17875,7 @@
                           <w:color w:val="000000"/>
                           <w:sz w:val="18"/>
                           <w:szCs w:val="18"/>
-                          <w:lang w:val="da-DK" w:eastAsia="da-DK"/>
+                          <w:lang w:val="sv-SE" w:eastAsia="da-DK"/>
                         </w:rPr>
                         <w:t>;</w:t>
                       </w:r>
@@ -17754,7 +17891,7 @@
                           <w:color w:val="000000"/>
                           <w:sz w:val="18"/>
                           <w:szCs w:val="18"/>
-                          <w:lang w:val="da-DK" w:eastAsia="da-DK"/>
+                          <w:lang w:eastAsia="da-DK"/>
                         </w:rPr>
                       </w:pPr>
                       <w:r>
@@ -17763,9 +17900,19 @@
                           <w:color w:val="000000"/>
                           <w:sz w:val="18"/>
                           <w:szCs w:val="18"/>
-                          <w:lang w:val="da-DK" w:eastAsia="da-DK"/>
-                        </w:rPr>
-                        <w:t xml:space="preserve">    }</w:t>
+                          <w:lang w:val="sv-SE" w:eastAsia="da-DK"/>
+                        </w:rPr>
+                        <w:t xml:space="preserve">    </w:t>
+                      </w:r>
+                      <w:r>
+                        <w:rPr>
+                          <w:rFonts w:ascii="Consolas" w:hAnsi="Consolas" w:cs="Consolas"/>
+                          <w:color w:val="000000"/>
+                          <w:sz w:val="18"/>
+                          <w:szCs w:val="18"/>
+                          <w:lang w:eastAsia="da-DK"/>
+                        </w:rPr>
+                        <w:t>}</w:t>
                       </w:r>
                     </w:p>
                     <w:p>
@@ -17779,7 +17926,7 @@
                           <w:color w:val="000000"/>
                           <w:sz w:val="18"/>
                           <w:szCs w:val="18"/>
-                          <w:lang w:val="da-DK" w:eastAsia="da-DK"/>
+                          <w:lang w:eastAsia="da-DK"/>
                         </w:rPr>
                       </w:pPr>
                       <w:r>
@@ -17788,7 +17935,7 @@
                           <w:color w:val="000000"/>
                           <w:sz w:val="18"/>
                           <w:szCs w:val="18"/>
-                          <w:lang w:val="da-DK" w:eastAsia="da-DK"/>
+                          <w:lang w:eastAsia="da-DK"/>
                         </w:rPr>
                         <w:t xml:space="preserve">    </w:t>
                       </w:r>
@@ -17798,7 +17945,7 @@
                           <w:color w:val="006400"/>
                           <w:sz w:val="18"/>
                           <w:szCs w:val="18"/>
-                          <w:lang w:val="da-DK" w:eastAsia="da-DK"/>
+                          <w:lang w:eastAsia="da-DK"/>
                         </w:rPr>
                         <w:t>/*</w:t>
                       </w:r>
@@ -17808,7 +17955,7 @@
                           <w:color w:val="000000"/>
                           <w:sz w:val="18"/>
                           <w:szCs w:val="18"/>
-                          <w:lang w:val="da-DK" w:eastAsia="da-DK"/>
+                          <w:lang w:eastAsia="da-DK"/>
                         </w:rPr>
                         <w:t xml:space="preserve"> </w:t>
                       </w:r>
@@ -17818,7 +17965,7 @@
                           <w:color w:val="006400"/>
                           <w:sz w:val="18"/>
                           <w:szCs w:val="18"/>
-                          <w:lang w:val="da-DK" w:eastAsia="da-DK"/>
+                          <w:lang w:eastAsia="da-DK"/>
                         </w:rPr>
                         <w:t>Tabeller med række-inddeling</w:t>
                       </w:r>
@@ -17828,7 +17975,7 @@
                           <w:color w:val="000000"/>
                           <w:sz w:val="18"/>
                           <w:szCs w:val="18"/>
-                          <w:lang w:val="da-DK" w:eastAsia="da-DK"/>
+                          <w:lang w:eastAsia="da-DK"/>
                         </w:rPr>
                         <w:t xml:space="preserve"> </w:t>
                       </w:r>
@@ -17838,7 +17985,7 @@
                           <w:color w:val="006400"/>
                           <w:sz w:val="18"/>
                           <w:szCs w:val="18"/>
-                          <w:lang w:val="da-DK" w:eastAsia="da-DK"/>
+                          <w:lang w:eastAsia="da-DK"/>
                         </w:rPr>
                         <w:t>*/</w:t>
                       </w:r>
@@ -17863,7 +18010,7 @@
                           <w:color w:val="000000"/>
                           <w:sz w:val="18"/>
                           <w:szCs w:val="18"/>
-                          <w:lang w:val="da-DK" w:eastAsia="da-DK"/>
+                          <w:lang w:eastAsia="da-DK"/>
                         </w:rPr>
                         <w:t xml:space="preserve">    </w:t>
                       </w:r>
@@ -18144,7 +18291,7 @@
                           <w:color w:val="000000"/>
                           <w:sz w:val="18"/>
                           <w:szCs w:val="18"/>
-                          <w:lang w:eastAsia="da-DK"/>
+                          <w:lang w:val="sv-SE" w:eastAsia="da-DK"/>
                         </w:rPr>
                       </w:pPr>
                       <w:r>
@@ -18163,7 +18310,7 @@
                           <w:color w:val="FF0000"/>
                           <w:sz w:val="18"/>
                           <w:szCs w:val="18"/>
-                          <w:lang w:eastAsia="da-DK"/>
+                          <w:lang w:val="sv-SE" w:eastAsia="da-DK"/>
                         </w:rPr>
                         <w:t>border-top</w:t>
                       </w:r>
@@ -18173,7 +18320,7 @@
                           <w:color w:val="000000"/>
                           <w:sz w:val="18"/>
                           <w:szCs w:val="18"/>
-                          <w:lang w:eastAsia="da-DK"/>
+                          <w:lang w:val="sv-SE" w:eastAsia="da-DK"/>
                         </w:rPr>
                         <w:t xml:space="preserve">: </w:t>
                       </w:r>
@@ -18183,7 +18330,7 @@
                           <w:color w:val="0000FF"/>
                           <w:sz w:val="18"/>
                           <w:szCs w:val="18"/>
-                          <w:lang w:eastAsia="da-DK"/>
+                          <w:lang w:val="sv-SE" w:eastAsia="da-DK"/>
                         </w:rPr>
                         <w:t>1px</w:t>
                       </w:r>
@@ -18193,7 +18340,7 @@
                           <w:color w:val="000000"/>
                           <w:sz w:val="18"/>
                           <w:szCs w:val="18"/>
-                          <w:lang w:eastAsia="da-DK"/>
+                          <w:lang w:val="sv-SE" w:eastAsia="da-DK"/>
                         </w:rPr>
                         <w:t xml:space="preserve"> </w:t>
                       </w:r>
@@ -18203,7 +18350,7 @@
                           <w:color w:val="0000FF"/>
                           <w:sz w:val="18"/>
                           <w:szCs w:val="18"/>
-                          <w:lang w:eastAsia="da-DK"/>
+                          <w:lang w:val="sv-SE" w:eastAsia="da-DK"/>
                         </w:rPr>
                         <w:t>solid</w:t>
                       </w:r>
@@ -18213,7 +18360,7 @@
                           <w:color w:val="000000"/>
                           <w:sz w:val="18"/>
                           <w:szCs w:val="18"/>
-                          <w:lang w:eastAsia="da-DK"/>
+                          <w:lang w:val="sv-SE" w:eastAsia="da-DK"/>
                         </w:rPr>
                         <w:t xml:space="preserve"> </w:t>
                       </w:r>
@@ -18223,7 +18370,7 @@
                           <w:color w:val="0000FF"/>
                           <w:sz w:val="18"/>
                           <w:szCs w:val="18"/>
-                          <w:lang w:eastAsia="da-DK"/>
+                          <w:lang w:val="sv-SE" w:eastAsia="da-DK"/>
                         </w:rPr>
                         <w:t>#ddd</w:t>
                       </w:r>
@@ -18233,7 +18380,7 @@
                           <w:color w:val="000000"/>
                           <w:sz w:val="18"/>
                           <w:szCs w:val="18"/>
-                          <w:lang w:eastAsia="da-DK"/>
+                          <w:lang w:val="sv-SE" w:eastAsia="da-DK"/>
                         </w:rPr>
                         <w:t>;</w:t>
                       </w:r>
@@ -18249,7 +18396,7 @@
                           <w:color w:val="000000"/>
                           <w:sz w:val="18"/>
                           <w:szCs w:val="18"/>
-                          <w:lang w:eastAsia="da-DK"/>
+                          <w:lang w:val="sv-SE" w:eastAsia="da-DK"/>
                         </w:rPr>
                       </w:pPr>
                       <w:r>
@@ -18258,7 +18405,7 @@
                           <w:color w:val="000000"/>
                           <w:sz w:val="18"/>
                           <w:szCs w:val="18"/>
-                          <w:lang w:eastAsia="da-DK"/>
+                          <w:lang w:val="sv-SE" w:eastAsia="da-DK"/>
                         </w:rPr>
                         <w:t xml:space="preserve">        </w:t>
                       </w:r>
@@ -18268,7 +18415,7 @@
                           <w:color w:val="FF0000"/>
                           <w:sz w:val="18"/>
                           <w:szCs w:val="18"/>
-                          <w:lang w:eastAsia="da-DK"/>
+                          <w:lang w:val="sv-SE" w:eastAsia="da-DK"/>
                         </w:rPr>
                         <w:t>border-bottom</w:t>
                       </w:r>
@@ -18278,7 +18425,7 @@
                           <w:color w:val="000000"/>
                           <w:sz w:val="18"/>
                           <w:szCs w:val="18"/>
-                          <w:lang w:eastAsia="da-DK"/>
+                          <w:lang w:val="sv-SE" w:eastAsia="da-DK"/>
                         </w:rPr>
                         <w:t xml:space="preserve">: </w:t>
                       </w:r>
@@ -18288,7 +18435,7 @@
                           <w:color w:val="0000FF"/>
                           <w:sz w:val="18"/>
                           <w:szCs w:val="18"/>
-                          <w:lang w:eastAsia="da-DK"/>
+                          <w:lang w:val="sv-SE" w:eastAsia="da-DK"/>
                         </w:rPr>
                         <w:t>1px</w:t>
                       </w:r>
@@ -18298,7 +18445,7 @@
                           <w:color w:val="000000"/>
                           <w:sz w:val="18"/>
                           <w:szCs w:val="18"/>
-                          <w:lang w:eastAsia="da-DK"/>
+                          <w:lang w:val="sv-SE" w:eastAsia="da-DK"/>
                         </w:rPr>
                         <w:t xml:space="preserve"> </w:t>
                       </w:r>
@@ -18308,7 +18455,7 @@
                           <w:color w:val="0000FF"/>
                           <w:sz w:val="18"/>
                           <w:szCs w:val="18"/>
-                          <w:lang w:eastAsia="da-DK"/>
+                          <w:lang w:val="sv-SE" w:eastAsia="da-DK"/>
                         </w:rPr>
                         <w:t>solid</w:t>
                       </w:r>
@@ -18318,7 +18465,7 @@
                           <w:color w:val="000000"/>
                           <w:sz w:val="18"/>
                           <w:szCs w:val="18"/>
-                          <w:lang w:eastAsia="da-DK"/>
+                          <w:lang w:val="sv-SE" w:eastAsia="da-DK"/>
                         </w:rPr>
                         <w:t xml:space="preserve"> </w:t>
                       </w:r>
@@ -18328,7 +18475,7 @@
                           <w:color w:val="0000FF"/>
                           <w:sz w:val="18"/>
                           <w:szCs w:val="18"/>
-                          <w:lang w:eastAsia="da-DK"/>
+                          <w:lang w:val="sv-SE" w:eastAsia="da-DK"/>
                         </w:rPr>
                         <w:t>#ddd</w:t>
                       </w:r>
@@ -18338,7 +18485,7 @@
                           <w:color w:val="000000"/>
                           <w:sz w:val="18"/>
                           <w:szCs w:val="18"/>
-                          <w:lang w:eastAsia="da-DK"/>
+                          <w:lang w:val="sv-SE" w:eastAsia="da-DK"/>
                         </w:rPr>
                         <w:t>;</w:t>
                       </w:r>
@@ -18363,7 +18510,7 @@
                           <w:color w:val="000000"/>
                           <w:sz w:val="18"/>
                           <w:szCs w:val="18"/>
-                          <w:lang w:eastAsia="da-DK"/>
+                          <w:lang w:val="sv-SE" w:eastAsia="da-DK"/>
                         </w:rPr>
                         <w:t xml:space="preserve">        </w:t>
                       </w:r>
@@ -18714,17 +18861,17 @@
                           <w:color w:val="000000"/>
                           <w:sz w:val="18"/>
                           <w:szCs w:val="18"/>
+                          <w:lang w:eastAsia="da-DK"/>
+                        </w:rPr>
+                      </w:pPr>
+                      <w:r>
+                        <w:rPr>
+                          <w:rFonts w:ascii="Consolas" w:hAnsi="Consolas" w:cs="Consolas"/>
+                          <w:color w:val="000000"/>
+                          <w:sz w:val="18"/>
+                          <w:szCs w:val="18"/>
                           <w:lang w:val="da-DK" w:eastAsia="da-DK"/>
                         </w:rPr>
-                      </w:pPr>
-                      <w:r>
-                        <w:rPr>
-                          <w:rFonts w:ascii="Consolas" w:hAnsi="Consolas" w:cs="Consolas"/>
-                          <w:color w:val="000000"/>
-                          <w:sz w:val="18"/>
-                          <w:szCs w:val="18"/>
-                          <w:lang w:val="da-DK" w:eastAsia="da-DK"/>
-                        </w:rPr>
                         <w:t xml:space="preserve">        </w:t>
                       </w:r>
                       <w:r>
@@ -18733,7 +18880,7 @@
                           <w:color w:val="FF0000"/>
                           <w:sz w:val="18"/>
                           <w:szCs w:val="18"/>
-                          <w:lang w:val="da-DK" w:eastAsia="da-DK"/>
+                          <w:lang w:eastAsia="da-DK"/>
                         </w:rPr>
                         <w:t>padding</w:t>
                       </w:r>
@@ -18743,7 +18890,7 @@
                           <w:color w:val="000000"/>
                           <w:sz w:val="18"/>
                           <w:szCs w:val="18"/>
-                          <w:lang w:val="da-DK" w:eastAsia="da-DK"/>
+                          <w:lang w:eastAsia="da-DK"/>
                         </w:rPr>
                         <w:t xml:space="preserve">: </w:t>
                       </w:r>
@@ -18753,7 +18900,7 @@
                           <w:color w:val="0000FF"/>
                           <w:sz w:val="18"/>
                           <w:szCs w:val="18"/>
-                          <w:lang w:val="da-DK" w:eastAsia="da-DK"/>
+                          <w:lang w:eastAsia="da-DK"/>
                         </w:rPr>
                         <w:t>5px</w:t>
                       </w:r>
@@ -18763,7 +18910,7 @@
                           <w:color w:val="000000"/>
                           <w:sz w:val="18"/>
                           <w:szCs w:val="18"/>
-                          <w:lang w:val="da-DK" w:eastAsia="da-DK"/>
+                          <w:lang w:eastAsia="da-DK"/>
                         </w:rPr>
                         <w:t xml:space="preserve"> </w:t>
                       </w:r>
@@ -18773,7 +18920,7 @@
                           <w:color w:val="0000FF"/>
                           <w:sz w:val="18"/>
                           <w:szCs w:val="18"/>
-                          <w:lang w:val="da-DK" w:eastAsia="da-DK"/>
+                          <w:lang w:eastAsia="da-DK"/>
                         </w:rPr>
                         <w:t>10px</w:t>
                       </w:r>
@@ -18783,7 +18930,7 @@
                           <w:color w:val="000000"/>
                           <w:sz w:val="18"/>
                           <w:szCs w:val="18"/>
-                          <w:lang w:val="da-DK" w:eastAsia="da-DK"/>
+                          <w:lang w:eastAsia="da-DK"/>
                         </w:rPr>
                         <w:t xml:space="preserve"> </w:t>
                       </w:r>
@@ -18793,7 +18940,7 @@
                           <w:color w:val="0000FF"/>
                           <w:sz w:val="18"/>
                           <w:szCs w:val="18"/>
-                          <w:lang w:val="da-DK" w:eastAsia="da-DK"/>
+                          <w:lang w:eastAsia="da-DK"/>
                         </w:rPr>
                         <w:t>7px</w:t>
                       </w:r>
@@ -18803,7 +18950,7 @@
                           <w:color w:val="000000"/>
                           <w:sz w:val="18"/>
                           <w:szCs w:val="18"/>
-                          <w:lang w:val="da-DK" w:eastAsia="da-DK"/>
+                          <w:lang w:eastAsia="da-DK"/>
                         </w:rPr>
                         <w:t xml:space="preserve"> </w:t>
                       </w:r>
@@ -18813,7 +18960,7 @@
                           <w:color w:val="0000FF"/>
                           <w:sz w:val="18"/>
                           <w:szCs w:val="18"/>
-                          <w:lang w:val="da-DK" w:eastAsia="da-DK"/>
+                          <w:lang w:eastAsia="da-DK"/>
                         </w:rPr>
                         <w:t>10px</w:t>
                       </w:r>
@@ -18823,7 +18970,7 @@
                           <w:color w:val="000000"/>
                           <w:sz w:val="18"/>
                           <w:szCs w:val="18"/>
-                          <w:lang w:val="da-DK" w:eastAsia="da-DK"/>
+                          <w:lang w:eastAsia="da-DK"/>
                         </w:rPr>
                         <w:t>;</w:t>
                       </w:r>
@@ -18848,7 +18995,7 @@
                           <w:color w:val="000000"/>
                           <w:sz w:val="18"/>
                           <w:szCs w:val="18"/>
-                          <w:lang w:val="da-DK" w:eastAsia="da-DK"/>
+                          <w:lang w:eastAsia="da-DK"/>
                         </w:rPr>
                         <w:t xml:space="preserve">        </w:t>
                       </w:r>
@@ -20074,7 +20221,7 @@
                                 <w:color w:val="000000"/>
                                 <w:sz w:val="18"/>
                                 <w:szCs w:val="18"/>
-                                <w:lang w:val="da-DK" w:eastAsia="da-DK"/>
+                                <w:lang w:eastAsia="da-DK"/>
                               </w:rPr>
                             </w:pPr>
                             <w:r>
@@ -20093,7 +20240,7 @@
                                 <w:color w:val="FF0000"/>
                                 <w:sz w:val="18"/>
                                 <w:szCs w:val="18"/>
-                                <w:lang w:val="da-DK" w:eastAsia="da-DK"/>
+                                <w:lang w:eastAsia="da-DK"/>
                               </w:rPr>
                               <w:t>background-color</w:t>
                             </w:r>
@@ -20103,7 +20250,7 @@
                                 <w:color w:val="000000"/>
                                 <w:sz w:val="18"/>
                                 <w:szCs w:val="18"/>
-                                <w:lang w:val="da-DK" w:eastAsia="da-DK"/>
+                                <w:lang w:eastAsia="da-DK"/>
                               </w:rPr>
                               <w:t xml:space="preserve">: </w:t>
                             </w:r>
@@ -20113,7 +20260,7 @@
                                 <w:color w:val="0000FF"/>
                                 <w:sz w:val="18"/>
                                 <w:szCs w:val="18"/>
-                                <w:lang w:val="da-DK" w:eastAsia="da-DK"/>
+                                <w:lang w:eastAsia="da-DK"/>
                               </w:rPr>
                               <w:t>#1D2C77</w:t>
                             </w:r>
@@ -20123,7 +20270,7 @@
                                 <w:color w:val="000000"/>
                                 <w:sz w:val="18"/>
                                 <w:szCs w:val="18"/>
-                                <w:lang w:val="da-DK" w:eastAsia="da-DK"/>
+                                <w:lang w:eastAsia="da-DK"/>
                               </w:rPr>
                               <w:t>;</w:t>
                             </w:r>
@@ -20139,7 +20286,7 @@
                                 <w:color w:val="000000"/>
                                 <w:sz w:val="18"/>
                                 <w:szCs w:val="18"/>
-                                <w:lang w:val="da-DK" w:eastAsia="da-DK"/>
+                                <w:lang w:eastAsia="da-DK"/>
                               </w:rPr>
                             </w:pPr>
                             <w:r>
@@ -20148,7 +20295,7 @@
                                 <w:color w:val="000000"/>
                                 <w:sz w:val="18"/>
                                 <w:szCs w:val="18"/>
-                                <w:lang w:val="da-DK" w:eastAsia="da-DK"/>
+                                <w:lang w:eastAsia="da-DK"/>
                               </w:rPr>
                               <w:t xml:space="preserve">    }</w:t>
                             </w:r>
@@ -20799,7 +20946,7 @@
                                 <w:color w:val="000000"/>
                                 <w:sz w:val="18"/>
                                 <w:szCs w:val="18"/>
-                                <w:lang w:eastAsia="da-DK"/>
+                                <w:lang w:val="da-DK" w:eastAsia="da-DK"/>
                               </w:rPr>
                             </w:pPr>
                             <w:r>
@@ -20818,7 +20965,7 @@
                                 <w:color w:val="800000"/>
                                 <w:sz w:val="18"/>
                                 <w:szCs w:val="18"/>
-                                <w:lang w:eastAsia="da-DK"/>
+                                <w:lang w:val="da-DK" w:eastAsia="da-DK"/>
                               </w:rPr>
                               <w:t>div.stillingHeader</w:t>
                             </w:r>
@@ -20828,7 +20975,7 @@
                                 <w:color w:val="000000"/>
                                 <w:sz w:val="18"/>
                                 <w:szCs w:val="18"/>
-                                <w:lang w:eastAsia="da-DK"/>
+                                <w:lang w:val="da-DK" w:eastAsia="da-DK"/>
                               </w:rPr>
                               <w:t xml:space="preserve">, </w:t>
                             </w:r>
@@ -20838,7 +20985,7 @@
                                 <w:color w:val="800000"/>
                                 <w:sz w:val="18"/>
                                 <w:szCs w:val="18"/>
-                                <w:lang w:eastAsia="da-DK"/>
+                                <w:lang w:val="da-DK" w:eastAsia="da-DK"/>
                               </w:rPr>
                               <w:t>div.stilling0Header</w:t>
                             </w:r>
@@ -20848,7 +20995,7 @@
                                 <w:color w:val="000000"/>
                                 <w:sz w:val="18"/>
                                 <w:szCs w:val="18"/>
-                                <w:lang w:eastAsia="da-DK"/>
+                                <w:lang w:val="da-DK" w:eastAsia="da-DK"/>
                               </w:rPr>
                               <w:t xml:space="preserve">, </w:t>
                             </w:r>
@@ -20858,7 +21005,7 @@
                                 <w:color w:val="800000"/>
                                 <w:sz w:val="18"/>
                                 <w:szCs w:val="18"/>
-                                <w:lang w:eastAsia="da-DK"/>
+                                <w:lang w:val="da-DK" w:eastAsia="da-DK"/>
                               </w:rPr>
                               <w:t>div.matchgruppeHeader</w:t>
                             </w:r>
@@ -20868,7 +21015,7 @@
                                 <w:color w:val="000000"/>
                                 <w:sz w:val="18"/>
                                 <w:szCs w:val="18"/>
-                                <w:lang w:eastAsia="da-DK"/>
+                                <w:lang w:val="da-DK" w:eastAsia="da-DK"/>
                               </w:rPr>
                               <w:t xml:space="preserve">, </w:t>
                             </w:r>
@@ -20878,7 +21025,7 @@
                                 <w:color w:val="800000"/>
                                 <w:sz w:val="18"/>
                                 <w:szCs w:val="18"/>
-                                <w:lang w:eastAsia="da-DK"/>
+                                <w:lang w:val="da-DK" w:eastAsia="da-DK"/>
                               </w:rPr>
                               <w:t>div.gruppeHeader</w:t>
                             </w:r>
@@ -20888,7 +21035,7 @@
                                 <w:color w:val="000000"/>
                                 <w:sz w:val="18"/>
                                 <w:szCs w:val="18"/>
-                                <w:lang w:eastAsia="da-DK"/>
+                                <w:lang w:val="da-DK" w:eastAsia="da-DK"/>
                               </w:rPr>
                               <w:t xml:space="preserve"> {</w:t>
                             </w:r>
@@ -20904,7 +21051,7 @@
                                 <w:color w:val="000000"/>
                                 <w:sz w:val="18"/>
                                 <w:szCs w:val="18"/>
-                                <w:lang w:eastAsia="da-DK"/>
+                                <w:lang w:val="da-DK" w:eastAsia="da-DK"/>
                               </w:rPr>
                             </w:pPr>
                             <w:r>
@@ -20913,7 +21060,7 @@
                                 <w:color w:val="000000"/>
                                 <w:sz w:val="18"/>
                                 <w:szCs w:val="18"/>
-                                <w:lang w:eastAsia="da-DK"/>
+                                <w:lang w:val="da-DK" w:eastAsia="da-DK"/>
                               </w:rPr>
                               <w:t xml:space="preserve">        </w:t>
                             </w:r>
@@ -20923,7 +21070,7 @@
                                 <w:color w:val="FF0000"/>
                                 <w:sz w:val="18"/>
                                 <w:szCs w:val="18"/>
-                                <w:lang w:eastAsia="da-DK"/>
+                                <w:lang w:val="da-DK" w:eastAsia="da-DK"/>
                               </w:rPr>
                               <w:t>font-size</w:t>
                             </w:r>
@@ -20933,7 +21080,7 @@
                                 <w:color w:val="000000"/>
                                 <w:sz w:val="18"/>
                                 <w:szCs w:val="18"/>
-                                <w:lang w:eastAsia="da-DK"/>
+                                <w:lang w:val="da-DK" w:eastAsia="da-DK"/>
                               </w:rPr>
                               <w:t xml:space="preserve">: </w:t>
                             </w:r>
@@ -20943,7 +21090,7 @@
                                 <w:color w:val="0000FF"/>
                                 <w:sz w:val="18"/>
                                 <w:szCs w:val="18"/>
-                                <w:lang w:eastAsia="da-DK"/>
+                                <w:lang w:val="da-DK" w:eastAsia="da-DK"/>
                               </w:rPr>
                               <w:t>x-large</w:t>
                             </w:r>
@@ -20953,7 +21100,7 @@
                                 <w:color w:val="000000"/>
                                 <w:sz w:val="18"/>
                                 <w:szCs w:val="18"/>
-                                <w:lang w:eastAsia="da-DK"/>
+                                <w:lang w:val="da-DK" w:eastAsia="da-DK"/>
                               </w:rPr>
                               <w:t>;</w:t>
                             </w:r>
@@ -20978,7 +21125,7 @@
                                 <w:color w:val="000000"/>
                                 <w:sz w:val="18"/>
                                 <w:szCs w:val="18"/>
-                                <w:lang w:eastAsia="da-DK"/>
+                                <w:lang w:val="da-DK" w:eastAsia="da-DK"/>
                               </w:rPr>
                               <w:t xml:space="preserve">        </w:t>
                             </w:r>
@@ -23159,7 +23306,7 @@
                           <w:color w:val="000000"/>
                           <w:sz w:val="18"/>
                           <w:szCs w:val="18"/>
-                          <w:lang w:val="da-DK" w:eastAsia="da-DK"/>
+                          <w:lang w:eastAsia="da-DK"/>
                         </w:rPr>
                       </w:pPr>
                       <w:r>
@@ -23178,7 +23325,7 @@
                           <w:color w:val="FF0000"/>
                           <w:sz w:val="18"/>
                           <w:szCs w:val="18"/>
-                          <w:lang w:val="da-DK" w:eastAsia="da-DK"/>
+                          <w:lang w:eastAsia="da-DK"/>
                         </w:rPr>
                         <w:t>background-color</w:t>
                       </w:r>
@@ -23188,7 +23335,7 @@
                           <w:color w:val="000000"/>
                           <w:sz w:val="18"/>
                           <w:szCs w:val="18"/>
-                          <w:lang w:val="da-DK" w:eastAsia="da-DK"/>
+                          <w:lang w:eastAsia="da-DK"/>
                         </w:rPr>
                         <w:t xml:space="preserve">: </w:t>
                       </w:r>
@@ -23198,7 +23345,7 @@
                           <w:color w:val="0000FF"/>
                           <w:sz w:val="18"/>
                           <w:szCs w:val="18"/>
-                          <w:lang w:val="da-DK" w:eastAsia="da-DK"/>
+                          <w:lang w:eastAsia="da-DK"/>
                         </w:rPr>
                         <w:t>#1D2C77</w:t>
                       </w:r>
@@ -23208,7 +23355,7 @@
                           <w:color w:val="000000"/>
                           <w:sz w:val="18"/>
                           <w:szCs w:val="18"/>
-                          <w:lang w:val="da-DK" w:eastAsia="da-DK"/>
+                          <w:lang w:eastAsia="da-DK"/>
                         </w:rPr>
                         <w:t>;</w:t>
                       </w:r>
@@ -23224,7 +23371,7 @@
                           <w:color w:val="000000"/>
                           <w:sz w:val="18"/>
                           <w:szCs w:val="18"/>
-                          <w:lang w:val="da-DK" w:eastAsia="da-DK"/>
+                          <w:lang w:eastAsia="da-DK"/>
                         </w:rPr>
                       </w:pPr>
                       <w:r>
@@ -23233,7 +23380,7 @@
                           <w:color w:val="000000"/>
                           <w:sz w:val="18"/>
                           <w:szCs w:val="18"/>
-                          <w:lang w:val="da-DK" w:eastAsia="da-DK"/>
+                          <w:lang w:eastAsia="da-DK"/>
                         </w:rPr>
                         <w:t xml:space="preserve">    }</w:t>
                       </w:r>
@@ -23884,7 +24031,7 @@
                           <w:color w:val="000000"/>
                           <w:sz w:val="18"/>
                           <w:szCs w:val="18"/>
-                          <w:lang w:eastAsia="da-DK"/>
+                          <w:lang w:val="da-DK" w:eastAsia="da-DK"/>
                         </w:rPr>
                       </w:pPr>
                       <w:r>
@@ -23903,7 +24050,7 @@
                           <w:color w:val="800000"/>
                           <w:sz w:val="18"/>
                           <w:szCs w:val="18"/>
-                          <w:lang w:eastAsia="da-DK"/>
+                          <w:lang w:val="da-DK" w:eastAsia="da-DK"/>
                         </w:rPr>
                         <w:t>div.stillingHeader</w:t>
                       </w:r>
@@ -23913,7 +24060,7 @@
                           <w:color w:val="000000"/>
                           <w:sz w:val="18"/>
                           <w:szCs w:val="18"/>
-                          <w:lang w:eastAsia="da-DK"/>
+                          <w:lang w:val="da-DK" w:eastAsia="da-DK"/>
                         </w:rPr>
                         <w:t xml:space="preserve">, </w:t>
                       </w:r>
@@ -23923,7 +24070,7 @@
                           <w:color w:val="800000"/>
                           <w:sz w:val="18"/>
                           <w:szCs w:val="18"/>
-                          <w:lang w:eastAsia="da-DK"/>
+                          <w:lang w:val="da-DK" w:eastAsia="da-DK"/>
                         </w:rPr>
                         <w:t>div.stilling0Header</w:t>
                       </w:r>
@@ -23933,7 +24080,7 @@
                           <w:color w:val="000000"/>
                           <w:sz w:val="18"/>
                           <w:szCs w:val="18"/>
-                          <w:lang w:eastAsia="da-DK"/>
+                          <w:lang w:val="da-DK" w:eastAsia="da-DK"/>
                         </w:rPr>
                         <w:t xml:space="preserve">, </w:t>
                       </w:r>
@@ -23943,7 +24090,7 @@
                           <w:color w:val="800000"/>
                           <w:sz w:val="18"/>
                           <w:szCs w:val="18"/>
-                          <w:lang w:eastAsia="da-DK"/>
+                          <w:lang w:val="da-DK" w:eastAsia="da-DK"/>
                         </w:rPr>
                         <w:t>div.matchgruppeHeader</w:t>
                       </w:r>
@@ -23953,7 +24100,7 @@
                           <w:color w:val="000000"/>
                           <w:sz w:val="18"/>
                           <w:szCs w:val="18"/>
-                          <w:lang w:eastAsia="da-DK"/>
+                          <w:lang w:val="da-DK" w:eastAsia="da-DK"/>
                         </w:rPr>
                         <w:t xml:space="preserve">, </w:t>
                       </w:r>
@@ -23963,7 +24110,7 @@
                           <w:color w:val="800000"/>
                           <w:sz w:val="18"/>
                           <w:szCs w:val="18"/>
-                          <w:lang w:eastAsia="da-DK"/>
+                          <w:lang w:val="da-DK" w:eastAsia="da-DK"/>
                         </w:rPr>
                         <w:t>div.gruppeHeader</w:t>
                       </w:r>
@@ -23973,7 +24120,7 @@
                           <w:color w:val="000000"/>
                           <w:sz w:val="18"/>
                           <w:szCs w:val="18"/>
-                          <w:lang w:eastAsia="da-DK"/>
+                          <w:lang w:val="da-DK" w:eastAsia="da-DK"/>
                         </w:rPr>
                         <w:t xml:space="preserve"> {</w:t>
                       </w:r>
@@ -23989,7 +24136,7 @@
                           <w:color w:val="000000"/>
                           <w:sz w:val="18"/>
                           <w:szCs w:val="18"/>
-                          <w:lang w:eastAsia="da-DK"/>
+                          <w:lang w:val="da-DK" w:eastAsia="da-DK"/>
                         </w:rPr>
                       </w:pPr>
                       <w:r>
@@ -23998,7 +24145,7 @@
                           <w:color w:val="000000"/>
                           <w:sz w:val="18"/>
                           <w:szCs w:val="18"/>
-                          <w:lang w:eastAsia="da-DK"/>
+                          <w:lang w:val="da-DK" w:eastAsia="da-DK"/>
                         </w:rPr>
                         <w:t xml:space="preserve">        </w:t>
                       </w:r>
@@ -24008,7 +24155,7 @@
                           <w:color w:val="FF0000"/>
                           <w:sz w:val="18"/>
                           <w:szCs w:val="18"/>
-                          <w:lang w:eastAsia="da-DK"/>
+                          <w:lang w:val="da-DK" w:eastAsia="da-DK"/>
                         </w:rPr>
                         <w:t>font-size</w:t>
                       </w:r>
@@ -24018,7 +24165,7 @@
                           <w:color w:val="000000"/>
                           <w:sz w:val="18"/>
                           <w:szCs w:val="18"/>
-                          <w:lang w:eastAsia="da-DK"/>
+                          <w:lang w:val="da-DK" w:eastAsia="da-DK"/>
                         </w:rPr>
                         <w:t xml:space="preserve">: </w:t>
                       </w:r>
@@ -24028,7 +24175,7 @@
                           <w:color w:val="0000FF"/>
                           <w:sz w:val="18"/>
                           <w:szCs w:val="18"/>
-                          <w:lang w:eastAsia="da-DK"/>
+                          <w:lang w:val="da-DK" w:eastAsia="da-DK"/>
                         </w:rPr>
                         <w:t>x-large</w:t>
                       </w:r>
@@ -24038,7 +24185,7 @@
                           <w:color w:val="000000"/>
                           <w:sz w:val="18"/>
                           <w:szCs w:val="18"/>
-                          <w:lang w:eastAsia="da-DK"/>
+                          <w:lang w:val="da-DK" w:eastAsia="da-DK"/>
                         </w:rPr>
                         <w:t>;</w:t>
                       </w:r>
@@ -24063,7 +24210,7 @@
                           <w:color w:val="000000"/>
                           <w:sz w:val="18"/>
                           <w:szCs w:val="18"/>
-                          <w:lang w:eastAsia="da-DK"/>
+                          <w:lang w:val="da-DK" w:eastAsia="da-DK"/>
                         </w:rPr>
                         <w:t xml:space="preserve">        </w:t>
                       </w:r>
@@ -25213,7 +25360,7 @@
           <w:docGrid w:linePitch="360"/>
         </w:sectPr>
       </w:pPr>
-      <w:bookmarkStart w:id="22" w:name="_Ref34577605"/>
+      <w:bookmarkStart w:id="21" w:name="_Ref34577605"/>
       <w:r>
         <w:rPr>
           <w:lang w:val="da-DK"/>
@@ -25242,49 +25389,49 @@
       <w:r>
         <w:fldChar w:fldCharType="end"/>
       </w:r>
+      <w:bookmarkEnd w:id="21"/>
+      <w:r>
+        <w:rPr>
+          <w:lang w:val="da-DK"/>
+        </w:rPr>
+        <w:t xml:space="preserve"> CSS for Blå overskrifter</w:t>
+      </w:r>
+      <w:r>
+        <w:rPr>
+          <w:lang w:val="da-DK"/>
+        </w:rPr>
+        <w:t xml:space="preserve"> (</w:t>
+      </w:r>
+      <w:r>
+        <w:rPr>
+          <w:lang w:val="da-DK"/>
+        </w:rPr>
+        <w:t>anden del</w:t>
+      </w:r>
+      <w:r>
+        <w:rPr>
+          <w:lang w:val="da-DK"/>
+        </w:rPr>
+        <w:t>)</w:t>
+      </w:r>
+    </w:p>
+    <w:p>
+      <w:pPr>
+        <w:pStyle w:val="Heading2"/>
+        <w:rPr>
+          <w:lang w:val="da-DK"/>
+        </w:rPr>
+      </w:pPr>
+      <w:bookmarkStart w:id="22" w:name="_Ref348854548"/>
+      <w:bookmarkStart w:id="23" w:name="_Toc21735353"/>
+      <w:r>
+        <w:rPr>
+          <w:lang w:val="da-DK"/>
+        </w:rPr>
+        <w:t>Print</w:t>
+      </w:r>
       <w:bookmarkEnd w:id="22"/>
-      <w:r>
-        <w:rPr>
-          <w:lang w:val="da-DK"/>
-        </w:rPr>
-        <w:t xml:space="preserve"> CSS for Blå overskrifter</w:t>
-      </w:r>
-      <w:r>
-        <w:rPr>
-          <w:lang w:val="da-DK"/>
-        </w:rPr>
-        <w:t xml:space="preserve"> (</w:t>
-      </w:r>
-      <w:r>
-        <w:rPr>
-          <w:lang w:val="da-DK"/>
-        </w:rPr>
-        <w:t>anden del</w:t>
-      </w:r>
-      <w:r>
-        <w:rPr>
-          <w:lang w:val="da-DK"/>
-        </w:rPr>
-        <w:t>)</w:t>
-      </w:r>
-    </w:p>
-    <w:p>
-      <w:pPr>
-        <w:pStyle w:val="Heading2"/>
-        <w:rPr>
-          <w:lang w:val="da-DK"/>
-        </w:rPr>
-      </w:pPr>
-      <w:bookmarkStart w:id="23" w:name="_Ref348854548"/>
-      <w:bookmarkStart w:id="24" w:name="_Toc21735353"/>
-      <w:r>
-        <w:rPr>
-          <w:lang w:val="da-DK"/>
-        </w:rPr>
-        <w:t>Print</w:t>
-      </w:r>
       <w:bookmarkEnd w:id="23"/>
-      <w:bookmarkEnd w:id="24"/>
     </w:p>
     <w:p>
       <w:pPr>
@@ -25918,92 +26065,92 @@
           <w:lang w:val="da-DK"/>
         </w:rPr>
       </w:pPr>
-      <w:bookmarkStart w:id="25" w:name="_Toc21735354"/>
+      <w:bookmarkStart w:id="24" w:name="_Toc21735354"/>
       <w:r>
         <w:rPr>
           <w:lang w:val="da-DK"/>
         </w:rPr>
         <w:t>Eksport</w:t>
       </w:r>
+      <w:bookmarkEnd w:id="24"/>
+    </w:p>
+    <w:p>
+      <w:pPr>
+        <w:rPr>
+          <w:lang w:val="da-DK"/>
+        </w:rPr>
+      </w:pPr>
+      <w:r>
+        <w:rPr>
+          <w:lang w:val="da-DK"/>
+        </w:rPr>
+        <w:t>Eksport af en beregning sker vha.”Export”-knappen, som muliggør eksport til TXT-fil eller HTML output. Formatet er afhængig af det aktive faneblad. I begge tilfælde bliver man bedt om at angive filnavnet som data skal eksporteres til.</w:t>
+      </w:r>
+    </w:p>
+    <w:p>
+      <w:pPr>
+        <w:rPr>
+          <w:lang w:val="da-DK"/>
+        </w:rPr>
+      </w:pPr>
+      <w:r>
+        <w:rPr>
+          <w:lang w:val="da-DK"/>
+        </w:rPr>
+        <w:t xml:space="preserve">Vælges ”Auto Export” </w:t>
+      </w:r>
+      <w:r>
+        <w:rPr>
+          <w:lang w:val="da-DK"/>
+        </w:rPr>
+        <w:t xml:space="preserve">i Print &gt; Setup, </w:t>
+      </w:r>
+      <w:r>
+        <w:rPr>
+          <w:lang w:val="da-DK"/>
+        </w:rPr>
+        <w:t xml:space="preserve">vil indholdet af den aktive fane (TEXT hhv HTML) blive eksporteret ifm beregning (på tilsvarende </w:t>
+      </w:r>
+      <w:r>
+        <w:rPr>
+          <w:lang w:val="da-DK"/>
+        </w:rPr>
+        <w:t xml:space="preserve">med </w:t>
+      </w:r>
+      <w:r>
+        <w:rPr>
+          <w:lang w:val="da-DK"/>
+        </w:rPr>
+        <w:t>auto-prin</w:t>
+      </w:r>
+      <w:r>
+        <w:rPr>
+          <w:lang w:val="da-DK"/>
+        </w:rPr>
+        <w:t>t</w:t>
+      </w:r>
+      <w:r>
+        <w:rPr>
+          <w:lang w:val="da-DK"/>
+        </w:rPr>
+        <w:t>). Data gemmes i en fil med samme navn og placering som divi-filen, dog med filtype .txt hhv .htm. De anvendte CSS styles gemme standard ved siden af i den fil med navnet divi.css, dog benyttes det angivne filnavn såfremt man har angive en css-style fil under setup.</w:t>
+      </w:r>
+    </w:p>
+    <w:p>
+      <w:pPr>
+        <w:pStyle w:val="Heading2"/>
+        <w:rPr>
+          <w:lang w:val="da-DK"/>
+        </w:rPr>
+      </w:pPr>
+      <w:bookmarkStart w:id="25" w:name="_Toc21735355"/>
+      <w:r>
+        <w:rPr>
+          <w:lang w:val="da-DK"/>
+        </w:rPr>
+        <w:t>Afvikling fra kommandolinje</w:t>
+      </w:r>
       <w:bookmarkEnd w:id="25"/>
-    </w:p>
-    <w:p>
-      <w:pPr>
-        <w:rPr>
-          <w:lang w:val="da-DK"/>
-        </w:rPr>
-      </w:pPr>
-      <w:r>
-        <w:rPr>
-          <w:lang w:val="da-DK"/>
-        </w:rPr>
-        <w:t>Eksport af en beregning sker vha.”Export”-knappen, som muliggør eksport til TXT-fil eller HTML output. Formatet er afhængig af det aktive faneblad. I begge tilfælde bliver man bedt om at angive filnavnet som data skal eksporteres til.</w:t>
-      </w:r>
-    </w:p>
-    <w:p>
-      <w:pPr>
-        <w:rPr>
-          <w:lang w:val="da-DK"/>
-        </w:rPr>
-      </w:pPr>
-      <w:r>
-        <w:rPr>
-          <w:lang w:val="da-DK"/>
-        </w:rPr>
-        <w:t xml:space="preserve">Vælges ”Auto Export” </w:t>
-      </w:r>
-      <w:r>
-        <w:rPr>
-          <w:lang w:val="da-DK"/>
-        </w:rPr>
-        <w:t xml:space="preserve">i Print &gt; Setup, </w:t>
-      </w:r>
-      <w:r>
-        <w:rPr>
-          <w:lang w:val="da-DK"/>
-        </w:rPr>
-        <w:t xml:space="preserve">vil indholdet af den aktive fane (TEXT hhv HTML) blive eksporteret ifm beregning (på tilsvarende </w:t>
-      </w:r>
-      <w:r>
-        <w:rPr>
-          <w:lang w:val="da-DK"/>
-        </w:rPr>
-        <w:t xml:space="preserve">med </w:t>
-      </w:r>
-      <w:r>
-        <w:rPr>
-          <w:lang w:val="da-DK"/>
-        </w:rPr>
-        <w:t>auto-prin</w:t>
-      </w:r>
-      <w:r>
-        <w:rPr>
-          <w:lang w:val="da-DK"/>
-        </w:rPr>
-        <w:t>t</w:t>
-      </w:r>
-      <w:r>
-        <w:rPr>
-          <w:lang w:val="da-DK"/>
-        </w:rPr>
-        <w:t>). Data gemmes i en fil med samme navn og placering som divi-filen, dog med filtype .txt hhv .htm. De anvendte CSS styles gemme standard ved siden af i den fil med navnet divi.css, dog benyttes det angivne filnavn såfremt man har angive en css-style fil under setup.</w:t>
-      </w:r>
-    </w:p>
-    <w:p>
-      <w:pPr>
-        <w:pStyle w:val="Heading2"/>
-        <w:rPr>
-          <w:lang w:val="da-DK"/>
-        </w:rPr>
-      </w:pPr>
-      <w:bookmarkStart w:id="26" w:name="_Toc21735355"/>
-      <w:r>
-        <w:rPr>
-          <w:lang w:val="da-DK"/>
-        </w:rPr>
-        <w:t>Afvikling fra kommandolinje</w:t>
-      </w:r>
-      <w:bookmarkEnd w:id="26"/>
     </w:p>
     <w:p>
       <w:pPr>
@@ -26408,12 +26555,14 @@
         <w:rPr>
           <w:rFonts w:ascii="Consolas" w:hAnsi="Consolas" w:cs="Consolas"/>
           <w:b/>
+          <w:lang w:val="da-DK"/>
         </w:rPr>
       </w:pPr>
       <w:r>
         <w:rPr>
           <w:rFonts w:ascii="Consolas" w:hAnsi="Consolas" w:cs="Consolas"/>
           <w:b/>
+          <w:lang w:val="da-DK"/>
         </w:rPr>
         <w:t>Divisionsmatch.exe -d C:\divi\match.divi -c “C:\divi\Resultater.csv” –p –f TXT</w:t>
       </w:r>
@@ -26455,72 +26604,72 @@
           <w:lang w:val="da-DK"/>
         </w:rPr>
       </w:pPr>
-      <w:bookmarkStart w:id="27" w:name="_Toc21735356"/>
+      <w:bookmarkStart w:id="26" w:name="_Toc21735356"/>
       <w:r>
         <w:rPr>
           <w:lang w:val="da-DK"/>
         </w:rPr>
         <w:t>Flere matcher i samme løb?</w:t>
       </w:r>
+      <w:bookmarkEnd w:id="26"/>
+    </w:p>
+    <w:p>
+      <w:pPr>
+        <w:rPr>
+          <w:lang w:val="da-DK"/>
+        </w:rPr>
+      </w:pPr>
+      <w:r>
+        <w:rPr>
+          <w:lang w:val="da-DK"/>
+        </w:rPr>
+        <w:t>Det er jo normalt at flere divisionsmatcher (f.eks. 2., 3. og 4. division i Øst) afholdes på samme tid i samme løb. Man har således behov for at beregne deres stilling ud fra samme resultatfil. Det kan klares ved at starte programmet flere gange med hver sin konfiguration – en for hver divisionsmatch man vil beregne.</w:t>
+      </w:r>
+    </w:p>
+    <w:p>
+      <w:pPr>
+        <w:rPr>
+          <w:lang w:val="da-DK"/>
+        </w:rPr>
+      </w:pPr>
+      <w:r>
+        <w:rPr>
+          <w:lang w:val="da-DK"/>
+        </w:rPr>
+        <w:t>Mulighederne for print per bane og print af alle løbere vil muliggøre at printe en resultatliste med alle løbere i løbet per bane – samtidig med at points per match vises.</w:t>
+      </w:r>
+    </w:p>
+    <w:p>
+      <w:pPr>
+        <w:pStyle w:val="Heading2"/>
+        <w:rPr>
+          <w:lang w:val="da-DK"/>
+        </w:rPr>
+      </w:pPr>
+      <w:bookmarkStart w:id="27" w:name="_Toc21735357"/>
+      <w:r>
+        <w:rPr>
+          <w:lang w:val="da-DK"/>
+        </w:rPr>
+        <w:t>Information Server</w:t>
+      </w:r>
       <w:bookmarkEnd w:id="27"/>
     </w:p>
     <w:p>
       <w:pPr>
-        <w:rPr>
-          <w:lang w:val="da-DK"/>
-        </w:rPr>
-      </w:pPr>
-      <w:r>
-        <w:rPr>
-          <w:lang w:val="da-DK"/>
-        </w:rPr>
-        <w:t>Det er jo normalt at flere divisionsmatcher (f.eks. 2., 3. og 4. division i Øst) afholdes på samme tid i samme løb. Man har således behov for at beregne deres stilling ud fra samme resultatfil. Det kan klares ved at starte programmet flere gange med hver sin konfiguration – en for hver divisionsmatch man vil beregne.</w:t>
-      </w:r>
-    </w:p>
-    <w:p>
-      <w:pPr>
-        <w:rPr>
-          <w:lang w:val="da-DK"/>
-        </w:rPr>
-      </w:pPr>
-      <w:r>
-        <w:rPr>
-          <w:lang w:val="da-DK"/>
-        </w:rPr>
-        <w:t>Mulighederne for print per bane og print af alle løbere vil muliggøre at printe en resultatliste med alle løbere i løbet per bane – samtidig med at points per match vises.</w:t>
-      </w:r>
-    </w:p>
-    <w:p>
-      <w:pPr>
-        <w:pStyle w:val="Heading2"/>
-        <w:rPr>
-          <w:lang w:val="da-DK"/>
-        </w:rPr>
-      </w:pPr>
-      <w:bookmarkStart w:id="28" w:name="_Toc21735357"/>
-      <w:r>
-        <w:rPr>
-          <w:lang w:val="da-DK"/>
-        </w:rPr>
-        <w:t>Information Server</w:t>
+        <w:pStyle w:val="Heading3"/>
+        <w:rPr>
+          <w:lang w:val="da-DK"/>
+        </w:rPr>
+      </w:pPr>
+      <w:bookmarkStart w:id="28" w:name="_Toc21735358"/>
+      <w:r>
+        <w:rPr>
+          <w:lang w:val="da-DK"/>
+        </w:rPr>
+        <w:t>Start Information Server</w:t>
       </w:r>
       <w:bookmarkEnd w:id="28"/>
-    </w:p>
-    <w:p>
-      <w:pPr>
-        <w:pStyle w:val="Heading3"/>
-        <w:rPr>
-          <w:lang w:val="da-DK"/>
-        </w:rPr>
-      </w:pPr>
-      <w:bookmarkStart w:id="29" w:name="_Toc21735358"/>
-      <w:r>
-        <w:rPr>
-          <w:lang w:val="da-DK"/>
-        </w:rPr>
-        <w:t>Start Information Server</w:t>
-      </w:r>
-      <w:bookmarkEnd w:id="29"/>
     </w:p>
     <w:p>
       <w:pPr>
@@ -26782,14 +26931,14 @@
           <w:lang w:val="da-DK"/>
         </w:rPr>
       </w:pPr>
-      <w:bookmarkStart w:id="30" w:name="_Toc21735359"/>
+      <w:bookmarkStart w:id="29" w:name="_Toc21735359"/>
       <w:r>
         <w:rPr>
           <w:lang w:val="da-DK"/>
         </w:rPr>
         <w:t>Data fra Information Server</w:t>
       </w:r>
-      <w:bookmarkEnd w:id="30"/>
+      <w:bookmarkEnd w:id="29"/>
     </w:p>
     <w:p>
       <w:pPr>
@@ -26982,16 +27131,16 @@
           <w:lang w:val="da-DK"/>
         </w:rPr>
       </w:pPr>
-      <w:bookmarkStart w:id="31" w:name="_Ref21730535"/>
-      <w:bookmarkStart w:id="32" w:name="_Toc21735360"/>
+      <w:bookmarkStart w:id="30" w:name="_Ref21730535"/>
+      <w:bookmarkStart w:id="31" w:name="_Toc21735360"/>
       <w:r>
         <w:rPr>
           <w:lang w:val="da-DK"/>
         </w:rPr>
         <w:t>Åbne firewall</w:t>
       </w:r>
+      <w:bookmarkEnd w:id="30"/>
       <w:bookmarkEnd w:id="31"/>
-      <w:bookmarkEnd w:id="32"/>
     </w:p>
     <w:p>
       <w:pPr>
@@ -27181,10 +27330,10 @@
           <w:lang w:val="da-DK"/>
         </w:rPr>
       </w:pPr>
-      <w:bookmarkStart w:id="33" w:name="_Ref714885"/>
-      <w:bookmarkStart w:id="34" w:name="_Ref721517"/>
-      <w:bookmarkStart w:id="35" w:name="_Toc21735361"/>
-      <w:bookmarkStart w:id="36" w:name="_Ref120637"/>
+      <w:bookmarkStart w:id="32" w:name="_Ref714885"/>
+      <w:bookmarkStart w:id="33" w:name="_Ref721517"/>
+      <w:bookmarkStart w:id="34" w:name="_Toc21735361"/>
+      <w:bookmarkStart w:id="35" w:name="_Ref120637"/>
       <w:r>
         <w:rPr>
           <w:lang w:val="da-DK"/>
@@ -27197,9 +27346,9 @@
         </w:rPr>
         <w:t>ivisionsresultat i o-service</w:t>
       </w:r>
+      <w:bookmarkEnd w:id="32"/>
       <w:bookmarkEnd w:id="33"/>
       <w:bookmarkEnd w:id="34"/>
-      <w:bookmarkEnd w:id="35"/>
     </w:p>
     <w:p>
       <w:pPr>
@@ -27858,150 +28007,150 @@
           <w:lang w:val="da-DK"/>
         </w:rPr>
       </w:pPr>
-      <w:bookmarkStart w:id="37" w:name="_Ref740621"/>
-      <w:bookmarkStart w:id="38" w:name="_Toc21735362"/>
+      <w:bookmarkStart w:id="36" w:name="_Ref740621"/>
+      <w:bookmarkStart w:id="37" w:name="_Toc21735362"/>
       <w:r>
         <w:rPr>
           <w:lang w:val="da-DK"/>
         </w:rPr>
         <w:t>Løbsdata</w:t>
       </w:r>
+      <w:bookmarkEnd w:id="35"/>
       <w:bookmarkEnd w:id="36"/>
       <w:bookmarkEnd w:id="37"/>
+      <w:r>
+        <w:rPr>
+          <w:lang w:val="da-DK"/>
+        </w:rPr>
+        <w:t xml:space="preserve"> </w:t>
+      </w:r>
+    </w:p>
+    <w:p>
+      <w:pPr>
+        <w:rPr>
+          <w:lang w:val="da-DK"/>
+        </w:rPr>
+      </w:pPr>
+      <w:r>
+        <w:rPr>
+          <w:lang w:val="da-DK"/>
+        </w:rPr>
+        <w:t xml:space="preserve">Programmet </w:t>
+      </w:r>
+      <w:r>
+        <w:rPr>
+          <w:lang w:val="da-DK"/>
+        </w:rPr>
+        <w:t xml:space="preserve">har udover en xml-fil, som downloades fra o-service, </w:t>
+      </w:r>
+      <w:r>
+        <w:rPr>
+          <w:lang w:val="da-DK"/>
+        </w:rPr>
+        <w:t>brug for løbsdata til konfiguration af beregningen</w:t>
+      </w:r>
+      <w:r>
+        <w:rPr>
+          <w:lang w:val="da-DK"/>
+        </w:rPr>
+        <w:t>,</w:t>
+      </w:r>
+      <w:r>
+        <w:rPr>
+          <w:lang w:val="da-DK"/>
+        </w:rPr>
+        <w:t xml:space="preserve"> såvel som resultater til selve beregningen.</w:t>
+      </w:r>
+    </w:p>
+    <w:p>
+      <w:pPr>
+        <w:rPr>
+          <w:lang w:val="da-DK"/>
+        </w:rPr>
+      </w:pPr>
+      <w:r>
+        <w:rPr>
+          <w:lang w:val="da-DK"/>
+        </w:rPr>
+        <w:t>Til konfigurationen skal man bruge en liste af klasser</w:t>
+      </w:r>
+      <w:r>
+        <w:rPr>
+          <w:lang w:val="da-DK"/>
+        </w:rPr>
+        <w:t xml:space="preserve"> og evt baner</w:t>
+      </w:r>
+      <w:r>
+        <w:rPr>
+          <w:lang w:val="da-DK"/>
+        </w:rPr>
+        <w:t>.</w:t>
+      </w:r>
+    </w:p>
+    <w:p>
+      <w:pPr>
+        <w:rPr>
+          <w:lang w:val="da-DK"/>
+        </w:rPr>
+      </w:pPr>
+      <w:r>
+        <w:rPr>
+          <w:b/>
+          <w:lang w:val="da-DK"/>
+        </w:rPr>
+        <w:t>Klasserne</w:t>
+      </w:r>
+      <w:r>
+        <w:rPr>
+          <w:lang w:val="da-DK"/>
+        </w:rPr>
+        <w:t xml:space="preserve"> kan evt specificeres i txt-format fra OE2003 eller EResults Pro – eller hentes fra Startlisten i XML format. Sidstnævnte vil dog kun indeholde klasser med deltagere og ikke tomme klasse. Eventuelle ændringer i klasse for deltagere til disse tomme klasser vil blive ignoreret i beregningen såfremt de ikke er indlæst på konfigurationstidspunktet. Er txt-data ikke angivet, benyttes klasserne fra den specificerede XML-fil.</w:t>
+      </w:r>
+    </w:p>
+    <w:p>
+      <w:pPr>
+        <w:rPr>
+          <w:lang w:val="da-DK"/>
+        </w:rPr>
+      </w:pPr>
+      <w:r>
+        <w:rPr>
+          <w:lang w:val="da-DK"/>
+        </w:rPr>
+        <w:t>Nedenfor vises hvorledes løbsdata fra OE2003, MeOS, eTiming og EResults Pro kan eksporteres, så de kan bruges af programmet. Programmet kan bruge startliste og resultatliste i IOF XML format (v2.0.3 eller v3.0), og disse kan eksporteres fra andre løbsprogrammer og således er divisionsmatchberegningen ikke afhængig af løbsprogram.</w:t>
+      </w:r>
+    </w:p>
+    <w:p>
+      <w:pPr>
+        <w:pStyle w:val="Heading2"/>
+        <w:rPr>
+          <w:lang w:val="da-DK"/>
+        </w:rPr>
+      </w:pPr>
+      <w:bookmarkStart w:id="38" w:name="_Toc21735363"/>
+      <w:r>
+        <w:rPr>
+          <w:lang w:val="da-DK"/>
+        </w:rPr>
+        <w:t>Løbsdata fra OE2003</w:t>
+      </w:r>
       <w:bookmarkEnd w:id="38"/>
-      <w:r>
-        <w:rPr>
-          <w:lang w:val="da-DK"/>
-        </w:rPr>
-        <w:t xml:space="preserve"> </w:t>
-      </w:r>
-    </w:p>
-    <w:p>
-      <w:pPr>
-        <w:rPr>
-          <w:lang w:val="da-DK"/>
-        </w:rPr>
-      </w:pPr>
-      <w:r>
-        <w:rPr>
-          <w:lang w:val="da-DK"/>
-        </w:rPr>
-        <w:t xml:space="preserve">Programmet </w:t>
-      </w:r>
-      <w:r>
-        <w:rPr>
-          <w:lang w:val="da-DK"/>
-        </w:rPr>
-        <w:t xml:space="preserve">har udover en xml-fil, som downloades fra o-service, </w:t>
-      </w:r>
-      <w:r>
-        <w:rPr>
-          <w:lang w:val="da-DK"/>
-        </w:rPr>
-        <w:t>brug for løbsdata til konfiguration af beregningen</w:t>
-      </w:r>
-      <w:r>
-        <w:rPr>
-          <w:lang w:val="da-DK"/>
-        </w:rPr>
-        <w:t>,</w:t>
-      </w:r>
-      <w:r>
-        <w:rPr>
-          <w:lang w:val="da-DK"/>
-        </w:rPr>
-        <w:t xml:space="preserve"> såvel som resultater til selve beregningen.</w:t>
-      </w:r>
-    </w:p>
-    <w:p>
-      <w:pPr>
-        <w:rPr>
-          <w:lang w:val="da-DK"/>
-        </w:rPr>
-      </w:pPr>
-      <w:r>
-        <w:rPr>
-          <w:lang w:val="da-DK"/>
-        </w:rPr>
-        <w:t>Til konfigurationen skal man bruge en liste af klasser</w:t>
-      </w:r>
-      <w:r>
-        <w:rPr>
-          <w:lang w:val="da-DK"/>
-        </w:rPr>
-        <w:t xml:space="preserve"> og evt baner</w:t>
-      </w:r>
-      <w:r>
-        <w:rPr>
-          <w:lang w:val="da-DK"/>
-        </w:rPr>
-        <w:t>.</w:t>
-      </w:r>
-    </w:p>
-    <w:p>
-      <w:pPr>
-        <w:rPr>
-          <w:lang w:val="da-DK"/>
-        </w:rPr>
-      </w:pPr>
-      <w:r>
-        <w:rPr>
-          <w:b/>
-          <w:lang w:val="da-DK"/>
-        </w:rPr>
-        <w:t>Klasserne</w:t>
-      </w:r>
-      <w:r>
-        <w:rPr>
-          <w:lang w:val="da-DK"/>
-        </w:rPr>
-        <w:t xml:space="preserve"> kan evt specificeres i txt-format fra OE2003 eller EResults Pro – eller hentes fra Startlisten i XML format. Sidstnævnte vil dog kun indeholde klasser med deltagere og ikke tomme klasse. Eventuelle ændringer i klasse for deltagere til disse tomme klasser vil blive ignoreret i beregningen såfremt de ikke er indlæst på konfigurationstidspunktet. Er txt-data ikke angivet, benyttes klasserne fra den specificerede XML-fil.</w:t>
-      </w:r>
-    </w:p>
-    <w:p>
-      <w:pPr>
-        <w:rPr>
-          <w:lang w:val="da-DK"/>
-        </w:rPr>
-      </w:pPr>
-      <w:r>
-        <w:rPr>
-          <w:lang w:val="da-DK"/>
-        </w:rPr>
-        <w:t>Nedenfor vises hvorledes løbsdata fra OE2003, MeOS, eTiming og EResults Pro kan eksporteres, så de kan bruges af programmet. Programmet kan bruge startliste og resultatliste i IOF XML format (v2.0.3 eller v3.0), og disse kan eksporteres fra andre løbsprogrammer og således er divisionsmatchberegningen ikke afhængig af løbsprogram.</w:t>
-      </w:r>
-    </w:p>
-    <w:p>
-      <w:pPr>
-        <w:pStyle w:val="Heading2"/>
-        <w:rPr>
-          <w:lang w:val="da-DK"/>
-        </w:rPr>
-      </w:pPr>
-      <w:bookmarkStart w:id="39" w:name="_Toc21735363"/>
-      <w:r>
-        <w:rPr>
-          <w:lang w:val="da-DK"/>
-        </w:rPr>
-        <w:t>Løbsdata fra OE2003</w:t>
+    </w:p>
+    <w:p>
+      <w:pPr>
+        <w:pStyle w:val="Heading3"/>
+        <w:rPr>
+          <w:lang w:val="da-DK"/>
+        </w:rPr>
+      </w:pPr>
+      <w:bookmarkStart w:id="39" w:name="_Toc21735364"/>
+      <w:r>
+        <w:rPr>
+          <w:lang w:val="da-DK"/>
+        </w:rPr>
+        <w:t>Klasser</w:t>
       </w:r>
       <w:bookmarkEnd w:id="39"/>
-    </w:p>
-    <w:p>
-      <w:pPr>
-        <w:pStyle w:val="Heading3"/>
-        <w:rPr>
-          <w:lang w:val="da-DK"/>
-        </w:rPr>
-      </w:pPr>
-      <w:bookmarkStart w:id="40" w:name="_Toc21735364"/>
-      <w:r>
-        <w:rPr>
-          <w:lang w:val="da-DK"/>
-        </w:rPr>
-        <w:t>Klasser</w:t>
-      </w:r>
-      <w:bookmarkEnd w:id="40"/>
     </w:p>
     <w:p>
       <w:pPr>
@@ -28626,14 +28775,14 @@
           <w:lang w:val="da-DK"/>
         </w:rPr>
       </w:pPr>
-      <w:bookmarkStart w:id="41" w:name="_Toc21735365"/>
+      <w:bookmarkStart w:id="40" w:name="_Toc21735365"/>
       <w:r>
         <w:rPr>
           <w:lang w:val="da-DK"/>
         </w:rPr>
         <w:t>Resultater</w:t>
       </w:r>
-      <w:bookmarkEnd w:id="41"/>
+      <w:bookmarkEnd w:id="40"/>
     </w:p>
     <w:p>
       <w:pPr>
@@ -28951,13 +29100,54 @@
           <w:lang w:val="da-DK"/>
         </w:rPr>
       </w:pPr>
-      <w:bookmarkStart w:id="42" w:name="_Toc21735366"/>
+      <w:bookmarkStart w:id="41" w:name="_Toc21735366"/>
       <w:r>
         <w:rPr>
           <w:lang w:val="da-DK"/>
         </w:rPr>
         <w:t>Løbsdata – eTiming 3.6</w:t>
       </w:r>
+      <w:bookmarkEnd w:id="41"/>
+    </w:p>
+    <w:p>
+      <w:pPr>
+        <w:rPr>
+          <w:lang w:val="da-DK"/>
+        </w:rPr>
+      </w:pPr>
+      <w:r>
+        <w:rPr>
+          <w:lang w:val="da-DK"/>
+        </w:rPr>
+        <w:t>eTiming har forskellige muligheder for eksport af data i IOF XML format og ikke alle understøttes, idet XML filerne ikke indeholder navn, klub og klasse med resultaterne, men alene identificerer løberne med ID. Til</w:t>
+      </w:r>
+      <w:r>
+        <w:rPr>
+          <w:lang w:val="da-DK"/>
+        </w:rPr>
+        <w:t xml:space="preserve"> Divisionsmatchberegning </w:t>
+      </w:r>
+      <w:r>
+        <w:rPr>
+          <w:lang w:val="da-DK"/>
+        </w:rPr>
+        <w:t>kræves at alle detaljer er med. Dette skulle kunne opnås med eksport til Winspilts Online funktionen i eTiming 3.6.</w:t>
+      </w:r>
+    </w:p>
+    <w:p>
+      <w:pPr>
+        <w:pStyle w:val="Heading3"/>
+        <w:rPr>
+          <w:lang w:val="da-DK"/>
+        </w:rPr>
+      </w:pPr>
+      <w:bookmarkStart w:id="42" w:name="_Toc21735367"/>
+      <w:r>
+        <w:rPr>
+          <w:lang w:val="da-DK"/>
+        </w:rPr>
+        <w:t>Eksport af startliste i IOF-format (xml):</w:t>
+      </w:r>
       <w:bookmarkEnd w:id="42"/>
     </w:p>
     <w:p>
@@ -28970,19 +29160,7 @@
         <w:rPr>
           <w:lang w:val="da-DK"/>
         </w:rPr>
-        <w:t>eTiming har forskellige muligheder for eksport af data i IOF XML format og ikke alle understøttes, idet XML filerne ikke indeholder navn, klub og klasse med resultaterne, men alene identificerer løberne med ID. Til</w:t>
-      </w:r>
-      <w:r>
-        <w:rPr>
-          <w:lang w:val="da-DK"/>
-        </w:rPr>
-        <w:t xml:space="preserve"> Divisionsmatchberegning </w:t>
-      </w:r>
-      <w:r>
-        <w:rPr>
-          <w:lang w:val="da-DK"/>
-        </w:rPr>
-        <w:t>kræves at alle detaljer er med. Dette skulle kunne opnås med eksport til Winspilts Online funktionen i eTiming 3.6.</w:t>
+        <w:t>Vælg Fil-&gt;”Gem som”-&gt;”Klubben online startliste”-&gt;”IOF version 2.0”</w:t>
       </w:r>
     </w:p>
     <w:p>
@@ -28992,43 +29170,14 @@
           <w:lang w:val="da-DK"/>
         </w:rPr>
       </w:pPr>
-      <w:bookmarkStart w:id="43" w:name="_Toc21735367"/>
-      <w:r>
-        <w:rPr>
-          <w:lang w:val="da-DK"/>
-        </w:rPr>
-        <w:t>Eksport af startliste i IOF-format (xml):</w:t>
+      <w:bookmarkStart w:id="43" w:name="_Toc21735368"/>
+      <w:r>
+        <w:rPr>
+          <w:lang w:val="da-DK"/>
+        </w:rPr>
+        <w:t>Eksport af resultatliste i IOF-format (xml):</w:t>
       </w:r>
       <w:bookmarkEnd w:id="43"/>
-    </w:p>
-    <w:p>
-      <w:pPr>
-        <w:rPr>
-          <w:lang w:val="da-DK"/>
-        </w:rPr>
-      </w:pPr>
-      <w:r>
-        <w:rPr>
-          <w:lang w:val="da-DK"/>
-        </w:rPr>
-        <w:t>Vælg Fil-&gt;”Gem som”-&gt;”Klubben online startliste”-&gt;”IOF version 2.0”</w:t>
-      </w:r>
-    </w:p>
-    <w:p>
-      <w:pPr>
-        <w:pStyle w:val="Heading3"/>
-        <w:rPr>
-          <w:lang w:val="da-DK"/>
-        </w:rPr>
-      </w:pPr>
-      <w:bookmarkStart w:id="44" w:name="_Toc21735368"/>
-      <w:r>
-        <w:rPr>
-          <w:lang w:val="da-DK"/>
-        </w:rPr>
-        <w:t>Eksport af resultatliste i IOF-format (xml):</w:t>
-      </w:r>
-      <w:bookmarkEnd w:id="44"/>
     </w:p>
     <w:p>
       <w:pPr>
@@ -29325,45 +29474,45 @@
           <w:lang w:val="da-DK"/>
         </w:rPr>
       </w:pPr>
-      <w:bookmarkStart w:id="45" w:name="_Toc21735369"/>
-      <w:bookmarkStart w:id="46" w:name="_Ref21735927"/>
+      <w:bookmarkStart w:id="44" w:name="_Toc21735369"/>
+      <w:bookmarkStart w:id="45" w:name="_Ref21735927"/>
       <w:r>
         <w:rPr>
           <w:lang w:val="da-DK"/>
         </w:rPr>
         <w:t>Løbsdata – MeOS</w:t>
       </w:r>
+      <w:bookmarkEnd w:id="44"/>
       <w:bookmarkEnd w:id="45"/>
+    </w:p>
+    <w:p>
+      <w:pPr>
+        <w:rPr>
+          <w:lang w:val="da-DK"/>
+        </w:rPr>
+      </w:pPr>
+      <w:r>
+        <w:rPr>
+          <w:lang w:val="da-DK"/>
+        </w:rPr>
+        <w:t xml:space="preserve">MeOS arbejder naturligt med IOF XML for ind og udlæsning af data.  </w:t>
+      </w:r>
+    </w:p>
+    <w:p>
+      <w:pPr>
+        <w:pStyle w:val="Heading3"/>
+        <w:rPr>
+          <w:lang w:val="da-DK"/>
+        </w:rPr>
+      </w:pPr>
+      <w:bookmarkStart w:id="46" w:name="_Toc21735370"/>
+      <w:r>
+        <w:rPr>
+          <w:lang w:val="da-DK"/>
+        </w:rPr>
+        <w:t>Export af resultater</w:t>
+      </w:r>
       <w:bookmarkEnd w:id="46"/>
-    </w:p>
-    <w:p>
-      <w:pPr>
-        <w:rPr>
-          <w:lang w:val="da-DK"/>
-        </w:rPr>
-      </w:pPr>
-      <w:r>
-        <w:rPr>
-          <w:lang w:val="da-DK"/>
-        </w:rPr>
-        <w:t xml:space="preserve">MeOS arbejder naturligt med IOF XML for ind og udlæsning af data.  </w:t>
-      </w:r>
-    </w:p>
-    <w:p>
-      <w:pPr>
-        <w:pStyle w:val="Heading3"/>
-        <w:rPr>
-          <w:lang w:val="da-DK"/>
-        </w:rPr>
-      </w:pPr>
-      <w:bookmarkStart w:id="47" w:name="_Toc21735370"/>
-      <w:r>
-        <w:rPr>
-          <w:lang w:val="da-DK"/>
-        </w:rPr>
-        <w:t>Export af resultater</w:t>
-      </w:r>
-      <w:bookmarkEnd w:id="47"/>
     </w:p>
     <w:p>
       <w:pPr>
@@ -29447,14 +29596,14 @@
           <w:lang w:val="da-DK"/>
         </w:rPr>
       </w:pPr>
-      <w:bookmarkStart w:id="48" w:name="_Toc21735371"/>
+      <w:bookmarkStart w:id="47" w:name="_Toc21735371"/>
       <w:r>
         <w:rPr>
           <w:lang w:val="da-DK"/>
         </w:rPr>
         <w:t>Autofunktion til export</w:t>
       </w:r>
-      <w:bookmarkEnd w:id="48"/>
+      <w:bookmarkEnd w:id="47"/>
     </w:p>
     <w:p>
       <w:pPr>
@@ -29645,14 +29794,14 @@
           <w:lang w:val="da-DK"/>
         </w:rPr>
       </w:pPr>
-      <w:bookmarkStart w:id="49" w:name="_Toc21735372"/>
+      <w:bookmarkStart w:id="48" w:name="_Toc21735372"/>
       <w:r>
         <w:rPr>
           <w:lang w:val="da-DK"/>
         </w:rPr>
         <w:t>Eksport via Information Server</w:t>
       </w:r>
-      <w:bookmarkEnd w:id="49"/>
+      <w:bookmarkEnd w:id="48"/>
     </w:p>
     <w:p>
       <w:pPr>
@@ -29889,30 +30038,30 @@
           <w:lang w:val="da-DK"/>
         </w:rPr>
       </w:pPr>
-      <w:bookmarkStart w:id="50" w:name="_Toc21735373"/>
+      <w:bookmarkStart w:id="49" w:name="_Toc21735373"/>
       <w:r>
         <w:rPr>
           <w:lang w:val="da-DK"/>
         </w:rPr>
         <w:t>Løbsdata – OE2010</w:t>
       </w:r>
+      <w:bookmarkEnd w:id="49"/>
+    </w:p>
+    <w:p>
+      <w:pPr>
+        <w:pStyle w:val="Heading3"/>
+        <w:rPr>
+          <w:lang w:val="da-DK"/>
+        </w:rPr>
+      </w:pPr>
+      <w:bookmarkStart w:id="50" w:name="_Toc21735374"/>
+      <w:r>
+        <w:rPr>
+          <w:lang w:val="da-DK"/>
+        </w:rPr>
+        <w:t>Export af startliste data</w:t>
+      </w:r>
       <w:bookmarkEnd w:id="50"/>
-    </w:p>
-    <w:p>
-      <w:pPr>
-        <w:pStyle w:val="Heading3"/>
-        <w:rPr>
-          <w:lang w:val="da-DK"/>
-        </w:rPr>
-      </w:pPr>
-      <w:bookmarkStart w:id="51" w:name="_Toc21735374"/>
-      <w:r>
-        <w:rPr>
-          <w:lang w:val="da-DK"/>
-        </w:rPr>
-        <w:t>Export af startliste data</w:t>
-      </w:r>
-      <w:bookmarkEnd w:id="51"/>
     </w:p>
     <w:p>
       <w:pPr>
@@ -29983,14 +30132,14 @@
           <w:lang w:val="da-DK"/>
         </w:rPr>
       </w:pPr>
-      <w:bookmarkStart w:id="52" w:name="_Toc21735375"/>
+      <w:bookmarkStart w:id="51" w:name="_Toc21735375"/>
       <w:r>
         <w:rPr>
           <w:lang w:val="da-DK"/>
         </w:rPr>
         <w:t>Export af resultater</w:t>
       </w:r>
-      <w:bookmarkEnd w:id="52"/>
+      <w:bookmarkEnd w:id="51"/>
     </w:p>
     <w:p>
       <w:pPr>
@@ -30250,36 +30399,36 @@
           <w:lang w:val="da-DK"/>
         </w:rPr>
       </w:pPr>
-      <w:bookmarkStart w:id="53" w:name="_Toc21735376"/>
+      <w:bookmarkStart w:id="52" w:name="_Toc21735376"/>
       <w:r>
         <w:rPr>
           <w:lang w:val="da-DK"/>
         </w:rPr>
         <w:t>Løbsdata – ERestuls Pro</w:t>
       </w:r>
+      <w:bookmarkEnd w:id="52"/>
+      <w:r>
+        <w:rPr>
+          <w:lang w:val="da-DK"/>
+        </w:rPr>
+        <w:t xml:space="preserve"> </w:t>
+      </w:r>
+    </w:p>
+    <w:p>
+      <w:pPr>
+        <w:pStyle w:val="Heading3"/>
+        <w:rPr>
+          <w:lang w:val="da-DK"/>
+        </w:rPr>
+      </w:pPr>
+      <w:bookmarkStart w:id="53" w:name="_Toc21735377"/>
+      <w:r>
+        <w:rPr>
+          <w:lang w:val="da-DK"/>
+        </w:rPr>
+        <w:t>Export af startliste data</w:t>
+      </w:r>
       <w:bookmarkEnd w:id="53"/>
-      <w:r>
-        <w:rPr>
-          <w:lang w:val="da-DK"/>
-        </w:rPr>
-        <w:t xml:space="preserve"> </w:t>
-      </w:r>
-    </w:p>
-    <w:p>
-      <w:pPr>
-        <w:pStyle w:val="Heading3"/>
-        <w:rPr>
-          <w:lang w:val="da-DK"/>
-        </w:rPr>
-      </w:pPr>
-      <w:bookmarkStart w:id="54" w:name="_Toc21735377"/>
-      <w:r>
-        <w:rPr>
-          <w:lang w:val="da-DK"/>
-        </w:rPr>
-        <w:t>Export af startliste data</w:t>
-      </w:r>
-      <w:bookmarkEnd w:id="54"/>
     </w:p>
     <w:p>
       <w:pPr>
@@ -30529,14 +30678,14 @@
           <w:lang w:val="da-DK"/>
         </w:rPr>
       </w:pPr>
-      <w:bookmarkStart w:id="55" w:name="_Toc21735378"/>
+      <w:bookmarkStart w:id="54" w:name="_Toc21735378"/>
       <w:r>
         <w:rPr>
           <w:lang w:val="da-DK"/>
         </w:rPr>
         <w:t>Export af resultater</w:t>
       </w:r>
-      <w:bookmarkEnd w:id="55"/>
+      <w:bookmarkEnd w:id="54"/>
     </w:p>
     <w:p>
       <w:pPr>
@@ -30628,50 +30777,50 @@
           <w:lang w:val="da-DK"/>
         </w:rPr>
       </w:pPr>
-      <w:bookmarkStart w:id="56" w:name="_Toc21735379"/>
+      <w:bookmarkStart w:id="55" w:name="_Toc21735379"/>
       <w:r>
         <w:rPr>
           <w:lang w:val="da-DK"/>
         </w:rPr>
         <w:t>Løbsdata – andre programmer</w:t>
       </w:r>
+      <w:bookmarkEnd w:id="55"/>
+    </w:p>
+    <w:p>
+      <w:pPr>
+        <w:rPr>
+          <w:lang w:val="da-DK"/>
+        </w:rPr>
+      </w:pPr>
+      <w:r>
+        <w:rPr>
+          <w:lang w:val="da-DK"/>
+        </w:rPr>
+        <w:t>Programmet har været testet med XML data eksporteret ud af OE2003, eTiming, MeOS og OE2010, men burde kunne bruges med tilsvarende data fra andre løbsprogrammer. Ovennævnte programmer har dog forskelligheder i den XML, de genererer, så det må komme an på en prøve om Divisionsmatchberegning kan læse det aktuelle XML data.</w:t>
+      </w:r>
+    </w:p>
+    <w:p>
+      <w:pPr>
+        <w:rPr>
+          <w:lang w:val="da-DK"/>
+        </w:rPr>
+      </w:pPr>
+    </w:p>
+    <w:p>
+      <w:pPr>
+        <w:pStyle w:val="Heading1"/>
+        <w:rPr>
+          <w:lang w:val="da-DK"/>
+        </w:rPr>
+      </w:pPr>
+      <w:bookmarkStart w:id="56" w:name="_Toc21735380"/>
+      <w:r>
+        <w:rPr>
+          <w:lang w:val="da-DK"/>
+        </w:rPr>
+        <w:t>Hjælp</w:t>
+      </w:r>
       <w:bookmarkEnd w:id="56"/>
-    </w:p>
-    <w:p>
-      <w:pPr>
-        <w:rPr>
-          <w:lang w:val="da-DK"/>
-        </w:rPr>
-      </w:pPr>
-      <w:r>
-        <w:rPr>
-          <w:lang w:val="da-DK"/>
-        </w:rPr>
-        <w:t>Programmet har været testet med XML data eksporteret ud af OE2003, eTiming, MeOS og OE2010, men burde kunne bruges med tilsvarende data fra andre løbsprogrammer. Ovennævnte programmer har dog forskelligheder i den XML, de genererer, så det må komme an på en prøve om Divisionsmatchberegning kan læse det aktuelle XML data.</w:t>
-      </w:r>
-    </w:p>
-    <w:p>
-      <w:pPr>
-        <w:rPr>
-          <w:lang w:val="da-DK"/>
-        </w:rPr>
-      </w:pPr>
-    </w:p>
-    <w:p>
-      <w:pPr>
-        <w:pStyle w:val="Heading1"/>
-        <w:rPr>
-          <w:lang w:val="da-DK"/>
-        </w:rPr>
-      </w:pPr>
-      <w:bookmarkStart w:id="57" w:name="_Toc21735380"/>
-      <w:r>
-        <w:rPr>
-          <w:lang w:val="da-DK"/>
-        </w:rPr>
-        <w:t>Hjælp</w:t>
-      </w:r>
-      <w:bookmarkEnd w:id="57"/>
     </w:p>
     <w:p>
       <w:pPr>
@@ -30784,14 +30933,14 @@
           <w:lang w:val="da-DK"/>
         </w:rPr>
       </w:pPr>
-      <w:bookmarkStart w:id="58" w:name="_Toc21735381"/>
+      <w:bookmarkStart w:id="57" w:name="_Toc21735381"/>
       <w:r>
         <w:rPr>
           <w:lang w:val="da-DK"/>
         </w:rPr>
         <w:t>Om</w:t>
       </w:r>
-      <w:bookmarkEnd w:id="58"/>
+      <w:bookmarkEnd w:id="57"/>
     </w:p>
     <w:p>
       <w:pPr>
@@ -30871,7 +31020,7 @@
 </file>
 
 <file path=word/endnotes.xml><?xml version="1.0" encoding="utf-8"?>
-<w:endnotes xmlns:wpc="http://schemas.microsoft.com/office/word/2010/wordprocessingCanvas" xmlns:cx="http://schemas.microsoft.com/office/drawing/2014/chartex" xmlns:cx1="http://schemas.microsoft.com/office/drawing/2015/9/8/chartex" xmlns:cx2="http://schemas.microsoft.com/office/drawing/2015/10/21/chartex" xmlns:cx3="http://schemas.microsoft.com/office/drawing/2016/5/9/chartex" xmlns:cx4="http://schemas.microsoft.com/office/drawing/2016/5/10/chartex" xmlns:cx5="http://schemas.microsoft.com/office/drawing/2016/5/11/chartex" xmlns:cx6="http://schemas.microsoft.com/office/drawing/2016/5/12/chartex" xmlns:cx7="http://schemas.microsoft.com/office/drawing/2016/5/13/chartex" xmlns:cx8="http://schemas.microsoft.com/office/drawing/2016/5/14/chartex" xmlns:mc="http://schemas.openxmlformats.org/markup-compatibility/2006" xmlns:aink="http://schemas.microsoft.com/office/drawing/2016/ink" xmlns:am3d="http://schemas.microsoft.com/office/drawing/2017/model3d" xmlns:o="urn:schemas-microsoft-com:office:office" xmlns:r="http://schemas.openxmlformats.org/officeDocument/2006/relationships" xmlns:m="http://schemas.openxmlformats.org/officeDocument/2006/math" xmlns:v="urn:schemas-microsoft-com:vml" xmlns:wp14="http://schemas.microsoft.com/office/word/2010/wordprocessingDrawing" xmlns:wp="http://schemas.openxmlformats.org/drawingml/2006/wordprocessingDrawing" xmlns:w10="urn:schemas-microsoft-com:office:word" xmlns:w="http://schemas.openxmlformats.org/wordprocessingml/2006/main" xmlns:w14="http://schemas.microsoft.com/office/word/2010/wordml" xmlns:w15="http://schemas.microsoft.com/office/word/2012/wordml" xmlns:w16cid="http://schemas.microsoft.com/office/word/2016/wordml/cid" xmlns:w16se="http://schemas.microsoft.com/office/word/2015/wordml/symex" xmlns:wpg="http://schemas.microsoft.com/office/word/2010/wordprocessingGroup" xmlns:wpi="http://schemas.microsoft.com/office/word/2010/wordprocessingInk" xmlns:wne="http://schemas.microsoft.com/office/word/2006/wordml" xmlns:wps="http://schemas.microsoft.com/office/word/2010/wordprocessingShape" mc:Ignorable="w14 w15 w16se w16cid wp14">
+<w:endnotes xmlns:wpc="http://schemas.microsoft.com/office/word/2010/wordprocessingCanvas" xmlns:cx="http://schemas.microsoft.com/office/drawing/2014/chartex" xmlns:cx1="http://schemas.microsoft.com/office/drawing/2015/9/8/chartex" xmlns:cx2="http://schemas.microsoft.com/office/drawing/2015/10/21/chartex" xmlns:cx3="http://schemas.microsoft.com/office/drawing/2016/5/9/chartex" xmlns:cx4="http://schemas.microsoft.com/office/drawing/2016/5/10/chartex" xmlns:cx5="http://schemas.microsoft.com/office/drawing/2016/5/11/chartex" xmlns:cx6="http://schemas.microsoft.com/office/drawing/2016/5/12/chartex" xmlns:cx7="http://schemas.microsoft.com/office/drawing/2016/5/13/chartex" xmlns:cx8="http://schemas.microsoft.com/office/drawing/2016/5/14/chartex" xmlns:mc="http://schemas.openxmlformats.org/markup-compatibility/2006" xmlns:aink="http://schemas.microsoft.com/office/drawing/2016/ink" xmlns:am3d="http://schemas.microsoft.com/office/drawing/2017/model3d" xmlns:o="urn:schemas-microsoft-com:office:office" xmlns:r="http://schemas.openxmlformats.org/officeDocument/2006/relationships" xmlns:m="http://schemas.openxmlformats.org/officeDocument/2006/math" xmlns:v="urn:schemas-microsoft-com:vml" xmlns:wp14="http://schemas.microsoft.com/office/word/2010/wordprocessingDrawing" xmlns:wp="http://schemas.openxmlformats.org/drawingml/2006/wordprocessingDrawing" xmlns:w10="urn:schemas-microsoft-com:office:word" xmlns:w="http://schemas.openxmlformats.org/wordprocessingml/2006/main" xmlns:w14="http://schemas.microsoft.com/office/word/2010/wordml" xmlns:w15="http://schemas.microsoft.com/office/word/2012/wordml" xmlns:w16cex="http://schemas.microsoft.com/office/word/2018/wordml/cex" xmlns:w16cid="http://schemas.microsoft.com/office/word/2016/wordml/cid" xmlns:w16="http://schemas.microsoft.com/office/word/2018/wordml" xmlns:w16sdtdh="http://schemas.microsoft.com/office/word/2020/wordml/sdtdatahash" xmlns:w16se="http://schemas.microsoft.com/office/word/2015/wordml/symex" xmlns:wpg="http://schemas.microsoft.com/office/word/2010/wordprocessingGroup" xmlns:wpi="http://schemas.microsoft.com/office/word/2010/wordprocessingInk" xmlns:wne="http://schemas.microsoft.com/office/word/2006/wordml" xmlns:wps="http://schemas.microsoft.com/office/word/2010/wordprocessingShape" mc:Ignorable="w14 w15 w16se w16cid w16 w16cex w16sdtdh wp14">
   <w:endnote w:type="separator" w:id="-1">
     <w:p>
       <w:pPr>
@@ -30896,7 +31045,7 @@
 </file>
 
 <file path=word/footer1.xml><?xml version="1.0" encoding="utf-8"?>
-<w:ftr xmlns:wpc="http://schemas.microsoft.com/office/word/2010/wordprocessingCanvas" xmlns:cx="http://schemas.microsoft.com/office/drawing/2014/chartex" xmlns:cx1="http://schemas.microsoft.com/office/drawing/2015/9/8/chartex" xmlns:cx2="http://schemas.microsoft.com/office/drawing/2015/10/21/chartex" xmlns:cx3="http://schemas.microsoft.com/office/drawing/2016/5/9/chartex" xmlns:cx4="http://schemas.microsoft.com/office/drawing/2016/5/10/chartex" xmlns:cx5="http://schemas.microsoft.com/office/drawing/2016/5/11/chartex" xmlns:cx6="http://schemas.microsoft.com/office/drawing/2016/5/12/chartex" xmlns:cx7="http://schemas.microsoft.com/office/drawing/2016/5/13/chartex" xmlns:cx8="http://schemas.microsoft.com/office/drawing/2016/5/14/chartex" xmlns:mc="http://schemas.openxmlformats.org/markup-compatibility/2006" xmlns:aink="http://schemas.microsoft.com/office/drawing/2016/ink" xmlns:am3d="http://schemas.microsoft.com/office/drawing/2017/model3d" xmlns:o="urn:schemas-microsoft-com:office:office" xmlns:r="http://schemas.openxmlformats.org/officeDocument/2006/relationships" xmlns:m="http://schemas.openxmlformats.org/officeDocument/2006/math" xmlns:v="urn:schemas-microsoft-com:vml" xmlns:wp14="http://schemas.microsoft.com/office/word/2010/wordprocessingDrawing" xmlns:wp="http://schemas.openxmlformats.org/drawingml/2006/wordprocessingDrawing" xmlns:w10="urn:schemas-microsoft-com:office:word" xmlns:w="http://schemas.openxmlformats.org/wordprocessingml/2006/main" xmlns:w14="http://schemas.microsoft.com/office/word/2010/wordml" xmlns:w15="http://schemas.microsoft.com/office/word/2012/wordml" xmlns:w16cid="http://schemas.microsoft.com/office/word/2016/wordml/cid" xmlns:w16se="http://schemas.microsoft.com/office/word/2015/wordml/symex" xmlns:wpg="http://schemas.microsoft.com/office/word/2010/wordprocessingGroup" xmlns:wpi="http://schemas.microsoft.com/office/word/2010/wordprocessingInk" xmlns:wne="http://schemas.microsoft.com/office/word/2006/wordml" xmlns:wps="http://schemas.microsoft.com/office/word/2010/wordprocessingShape" mc:Ignorable="w14 w15 w16se w16cid wp14">
+<w:ftr xmlns:wpc="http://schemas.microsoft.com/office/word/2010/wordprocessingCanvas" xmlns:cx="http://schemas.microsoft.com/office/drawing/2014/chartex" xmlns:cx1="http://schemas.microsoft.com/office/drawing/2015/9/8/chartex" xmlns:cx2="http://schemas.microsoft.com/office/drawing/2015/10/21/chartex" xmlns:cx3="http://schemas.microsoft.com/office/drawing/2016/5/9/chartex" xmlns:cx4="http://schemas.microsoft.com/office/drawing/2016/5/10/chartex" xmlns:cx5="http://schemas.microsoft.com/office/drawing/2016/5/11/chartex" xmlns:cx6="http://schemas.microsoft.com/office/drawing/2016/5/12/chartex" xmlns:cx7="http://schemas.microsoft.com/office/drawing/2016/5/13/chartex" xmlns:cx8="http://schemas.microsoft.com/office/drawing/2016/5/14/chartex" xmlns:mc="http://schemas.openxmlformats.org/markup-compatibility/2006" xmlns:aink="http://schemas.microsoft.com/office/drawing/2016/ink" xmlns:am3d="http://schemas.microsoft.com/office/drawing/2017/model3d" xmlns:o="urn:schemas-microsoft-com:office:office" xmlns:r="http://schemas.openxmlformats.org/officeDocument/2006/relationships" xmlns:m="http://schemas.openxmlformats.org/officeDocument/2006/math" xmlns:v="urn:schemas-microsoft-com:vml" xmlns:wp14="http://schemas.microsoft.com/office/word/2010/wordprocessingDrawing" xmlns:wp="http://schemas.openxmlformats.org/drawingml/2006/wordprocessingDrawing" xmlns:w10="urn:schemas-microsoft-com:office:word" xmlns:w="http://schemas.openxmlformats.org/wordprocessingml/2006/main" xmlns:w14="http://schemas.microsoft.com/office/word/2010/wordml" xmlns:w15="http://schemas.microsoft.com/office/word/2012/wordml" xmlns:w16cex="http://schemas.microsoft.com/office/word/2018/wordml/cex" xmlns:w16cid="http://schemas.microsoft.com/office/word/2016/wordml/cid" xmlns:w16="http://schemas.microsoft.com/office/word/2018/wordml" xmlns:w16sdtdh="http://schemas.microsoft.com/office/word/2020/wordml/sdtdatahash" xmlns:w16se="http://schemas.microsoft.com/office/word/2015/wordml/symex" xmlns:wpg="http://schemas.microsoft.com/office/word/2010/wordprocessingGroup" xmlns:wpi="http://schemas.microsoft.com/office/word/2010/wordprocessingInk" xmlns:wne="http://schemas.microsoft.com/office/word/2006/wordml" xmlns:wps="http://schemas.microsoft.com/office/word/2010/wordprocessingShape" mc:Ignorable="w14 w15 w16se w16cid w16 w16cex w16sdtdh wp14">
   <w:sdt>
     <w:sdtPr>
       <w:id w:val="721721025"/>
@@ -30938,7 +31087,7 @@
 </file>
 
 <file path=word/footnotes.xml><?xml version="1.0" encoding="utf-8"?>
-<w:footnotes xmlns:wpc="http://schemas.microsoft.com/office/word/2010/wordprocessingCanvas" xmlns:cx="http://schemas.microsoft.com/office/drawing/2014/chartex" xmlns:cx1="http://schemas.microsoft.com/office/drawing/2015/9/8/chartex" xmlns:cx2="http://schemas.microsoft.com/office/drawing/2015/10/21/chartex" xmlns:cx3="http://schemas.microsoft.com/office/drawing/2016/5/9/chartex" xmlns:cx4="http://schemas.microsoft.com/office/drawing/2016/5/10/chartex" xmlns:cx5="http://schemas.microsoft.com/office/drawing/2016/5/11/chartex" xmlns:cx6="http://schemas.microsoft.com/office/drawing/2016/5/12/chartex" xmlns:cx7="http://schemas.microsoft.com/office/drawing/2016/5/13/chartex" xmlns:cx8="http://schemas.microsoft.com/office/drawing/2016/5/14/chartex" xmlns:mc="http://schemas.openxmlformats.org/markup-compatibility/2006" xmlns:aink="http://schemas.microsoft.com/office/drawing/2016/ink" xmlns:am3d="http://schemas.microsoft.com/office/drawing/2017/model3d" xmlns:o="urn:schemas-microsoft-com:office:office" xmlns:r="http://schemas.openxmlformats.org/officeDocument/2006/relationships" xmlns:m="http://schemas.openxmlformats.org/officeDocument/2006/math" xmlns:v="urn:schemas-microsoft-com:vml" xmlns:wp14="http://schemas.microsoft.com/office/word/2010/wordprocessingDrawing" xmlns:wp="http://schemas.openxmlformats.org/drawingml/2006/wordprocessingDrawing" xmlns:w10="urn:schemas-microsoft-com:office:word" xmlns:w="http://schemas.openxmlformats.org/wordprocessingml/2006/main" xmlns:w14="http://schemas.microsoft.com/office/word/2010/wordml" xmlns:w15="http://schemas.microsoft.com/office/word/2012/wordml" xmlns:w16cid="http://schemas.microsoft.com/office/word/2016/wordml/cid" xmlns:w16se="http://schemas.microsoft.com/office/word/2015/wordml/symex" xmlns:wpg="http://schemas.microsoft.com/office/word/2010/wordprocessingGroup" xmlns:wpi="http://schemas.microsoft.com/office/word/2010/wordprocessingInk" xmlns:wne="http://schemas.microsoft.com/office/word/2006/wordml" xmlns:wps="http://schemas.microsoft.com/office/word/2010/wordprocessingShape" mc:Ignorable="w14 w15 w16se w16cid wp14">
+<w:footnotes xmlns:wpc="http://schemas.microsoft.com/office/word/2010/wordprocessingCanvas" xmlns:cx="http://schemas.microsoft.com/office/drawing/2014/chartex" xmlns:cx1="http://schemas.microsoft.com/office/drawing/2015/9/8/chartex" xmlns:cx2="http://schemas.microsoft.com/office/drawing/2015/10/21/chartex" xmlns:cx3="http://schemas.microsoft.com/office/drawing/2016/5/9/chartex" xmlns:cx4="http://schemas.microsoft.com/office/drawing/2016/5/10/chartex" xmlns:cx5="http://schemas.microsoft.com/office/drawing/2016/5/11/chartex" xmlns:cx6="http://schemas.microsoft.com/office/drawing/2016/5/12/chartex" xmlns:cx7="http://schemas.microsoft.com/office/drawing/2016/5/13/chartex" xmlns:cx8="http://schemas.microsoft.com/office/drawing/2016/5/14/chartex" xmlns:mc="http://schemas.openxmlformats.org/markup-compatibility/2006" xmlns:aink="http://schemas.microsoft.com/office/drawing/2016/ink" xmlns:am3d="http://schemas.microsoft.com/office/drawing/2017/model3d" xmlns:o="urn:schemas-microsoft-com:office:office" xmlns:r="http://schemas.openxmlformats.org/officeDocument/2006/relationships" xmlns:m="http://schemas.openxmlformats.org/officeDocument/2006/math" xmlns:v="urn:schemas-microsoft-com:vml" xmlns:wp14="http://schemas.microsoft.com/office/word/2010/wordprocessingDrawing" xmlns:wp="http://schemas.openxmlformats.org/drawingml/2006/wordprocessingDrawing" xmlns:w10="urn:schemas-microsoft-com:office:word" xmlns:w="http://schemas.openxmlformats.org/wordprocessingml/2006/main" xmlns:w14="http://schemas.microsoft.com/office/word/2010/wordml" xmlns:w15="http://schemas.microsoft.com/office/word/2012/wordml" xmlns:w16cex="http://schemas.microsoft.com/office/word/2018/wordml/cex" xmlns:w16cid="http://schemas.microsoft.com/office/word/2016/wordml/cid" xmlns:w16="http://schemas.microsoft.com/office/word/2018/wordml" xmlns:w16sdtdh="http://schemas.microsoft.com/office/word/2020/wordml/sdtdatahash" xmlns:w16se="http://schemas.microsoft.com/office/word/2015/wordml/symex" xmlns:wpg="http://schemas.microsoft.com/office/word/2010/wordprocessingGroup" xmlns:wpi="http://schemas.microsoft.com/office/word/2010/wordprocessingInk" xmlns:wne="http://schemas.microsoft.com/office/word/2006/wordml" xmlns:wps="http://schemas.microsoft.com/office/word/2010/wordprocessingShape" mc:Ignorable="w14 w15 w16se w16cid w16 w16cex w16sdtdh wp14">
   <w:footnote w:type="separator" w:id="-1">
     <w:p>
       <w:pPr>
@@ -30963,7 +31112,7 @@
 </file>
 
 <file path=word/numbering.xml><?xml version="1.0" encoding="utf-8"?>
-<w:numbering xmlns:wpc="http://schemas.microsoft.com/office/word/2010/wordprocessingCanvas" xmlns:cx="http://schemas.microsoft.com/office/drawing/2014/chartex" xmlns:cx1="http://schemas.microsoft.com/office/drawing/2015/9/8/chartex" xmlns:cx2="http://schemas.microsoft.com/office/drawing/2015/10/21/chartex" xmlns:cx3="http://schemas.microsoft.com/office/drawing/2016/5/9/chartex" xmlns:cx4="http://schemas.microsoft.com/office/drawing/2016/5/10/chartex" xmlns:cx5="http://schemas.microsoft.com/office/drawing/2016/5/11/chartex" xmlns:cx6="http://schemas.microsoft.com/office/drawing/2016/5/12/chartex" xmlns:cx7="http://schemas.microsoft.com/office/drawing/2016/5/13/chartex" xmlns:cx8="http://schemas.microsoft.com/office/drawing/2016/5/14/chartex" xmlns:mc="http://schemas.openxmlformats.org/markup-compatibility/2006" xmlns:aink="http://schemas.microsoft.com/office/drawing/2016/ink" xmlns:am3d="http://schemas.microsoft.com/office/drawing/2017/model3d" xmlns:o="urn:schemas-microsoft-com:office:office" xmlns:r="http://schemas.openxmlformats.org/officeDocument/2006/relationships" xmlns:m="http://schemas.openxmlformats.org/officeDocument/2006/math" xmlns:v="urn:schemas-microsoft-com:vml" xmlns:wp14="http://schemas.microsoft.com/office/word/2010/wordprocessingDrawing" xmlns:wp="http://schemas.openxmlformats.org/drawingml/2006/wordprocessingDrawing" xmlns:w10="urn:schemas-microsoft-com:office:word" xmlns:w="http://schemas.openxmlformats.org/wordprocessingml/2006/main" xmlns:w14="http://schemas.microsoft.com/office/word/2010/wordml" xmlns:w15="http://schemas.microsoft.com/office/word/2012/wordml" xmlns:w16cid="http://schemas.microsoft.com/office/word/2016/wordml/cid" xmlns:w16se="http://schemas.microsoft.com/office/word/2015/wordml/symex" xmlns:wpg="http://schemas.microsoft.com/office/word/2010/wordprocessingGroup" xmlns:wpi="http://schemas.microsoft.com/office/word/2010/wordprocessingInk" xmlns:wne="http://schemas.microsoft.com/office/word/2006/wordml" xmlns:wps="http://schemas.microsoft.com/office/word/2010/wordprocessingShape" mc:Ignorable="w14 w15 w16se w16cid wp14">
+<w:numbering xmlns:wpc="http://schemas.microsoft.com/office/word/2010/wordprocessingCanvas" xmlns:cx="http://schemas.microsoft.com/office/drawing/2014/chartex" xmlns:cx1="http://schemas.microsoft.com/office/drawing/2015/9/8/chartex" xmlns:cx2="http://schemas.microsoft.com/office/drawing/2015/10/21/chartex" xmlns:cx3="http://schemas.microsoft.com/office/drawing/2016/5/9/chartex" xmlns:cx4="http://schemas.microsoft.com/office/drawing/2016/5/10/chartex" xmlns:cx5="http://schemas.microsoft.com/office/drawing/2016/5/11/chartex" xmlns:cx6="http://schemas.microsoft.com/office/drawing/2016/5/12/chartex" xmlns:cx7="http://schemas.microsoft.com/office/drawing/2016/5/13/chartex" xmlns:cx8="http://schemas.microsoft.com/office/drawing/2016/5/14/chartex" xmlns:mc="http://schemas.openxmlformats.org/markup-compatibility/2006" xmlns:aink="http://schemas.microsoft.com/office/drawing/2016/ink" xmlns:am3d="http://schemas.microsoft.com/office/drawing/2017/model3d" xmlns:o="urn:schemas-microsoft-com:office:office" xmlns:r="http://schemas.openxmlformats.org/officeDocument/2006/relationships" xmlns:m="http://schemas.openxmlformats.org/officeDocument/2006/math" xmlns:v="urn:schemas-microsoft-com:vml" xmlns:wp14="http://schemas.microsoft.com/office/word/2010/wordprocessingDrawing" xmlns:wp="http://schemas.openxmlformats.org/drawingml/2006/wordprocessingDrawing" xmlns:w10="urn:schemas-microsoft-com:office:word" xmlns:w="http://schemas.openxmlformats.org/wordprocessingml/2006/main" xmlns:w14="http://schemas.microsoft.com/office/word/2010/wordml" xmlns:w15="http://schemas.microsoft.com/office/word/2012/wordml" xmlns:w16cex="http://schemas.microsoft.com/office/word/2018/wordml/cex" xmlns:w16cid="http://schemas.microsoft.com/office/word/2016/wordml/cid" xmlns:w16="http://schemas.microsoft.com/office/word/2018/wordml" xmlns:w16sdtdh="http://schemas.microsoft.com/office/word/2020/wordml/sdtdatahash" xmlns:w16se="http://schemas.microsoft.com/office/word/2015/wordml/symex" xmlns:wpg="http://schemas.microsoft.com/office/word/2010/wordprocessingGroup" xmlns:wpi="http://schemas.microsoft.com/office/word/2010/wordprocessingInk" xmlns:wne="http://schemas.microsoft.com/office/word/2006/wordml" xmlns:wps="http://schemas.microsoft.com/office/word/2010/wordprocessingShape" mc:Ignorable="w14 w15 w16se w16cid w16 w16cex w16sdtdh wp14">
   <w:abstractNum w:abstractNumId="0" w15:restartNumberingAfterBreak="0">
     <w:nsid w:val="02477AB9"/>
     <w:multiLevelType w:val="multilevel"/>
@@ -31972,7 +32121,7 @@
 </file>
 
 <file path=word/styles.xml><?xml version="1.0" encoding="utf-8"?>
-<w:styles xmlns:mc="http://schemas.openxmlformats.org/markup-compatibility/2006" xmlns:r="http://schemas.openxmlformats.org/officeDocument/2006/relationships" xmlns:w="http://schemas.openxmlformats.org/wordprocessingml/2006/main" xmlns:w14="http://schemas.microsoft.com/office/word/2010/wordml" xmlns:w15="http://schemas.microsoft.com/office/word/2012/wordml" xmlns:w16cid="http://schemas.microsoft.com/office/word/2016/wordml/cid" xmlns:w16se="http://schemas.microsoft.com/office/word/2015/wordml/symex" mc:Ignorable="w14 w15 w16se w16cid">
+<w:styles xmlns:mc="http://schemas.openxmlformats.org/markup-compatibility/2006" xmlns:r="http://schemas.openxmlformats.org/officeDocument/2006/relationships" xmlns:w="http://schemas.openxmlformats.org/wordprocessingml/2006/main" xmlns:w14="http://schemas.microsoft.com/office/word/2010/wordml" xmlns:w15="http://schemas.microsoft.com/office/word/2012/wordml" xmlns:w16cex="http://schemas.microsoft.com/office/word/2018/wordml/cex" xmlns:w16cid="http://schemas.microsoft.com/office/word/2016/wordml/cid" xmlns:w16="http://schemas.microsoft.com/office/word/2018/wordml" xmlns:w16sdtdh="http://schemas.microsoft.com/office/word/2020/wordml/sdtdatahash" xmlns:w16se="http://schemas.microsoft.com/office/word/2015/wordml/symex" mc:Ignorable="w14 w15 w16se w16cid w16 w16cex w16sdtdh">
   <w:docDefaults>
     <w:rPrDefault>
       <w:rPr>
@@ -31986,7 +32135,7 @@
       </w:pPr>
     </w:pPrDefault>
   </w:docDefaults>
-  <w:latentStyles w:defLockedState="0" w:defUIPriority="99" w:defSemiHidden="0" w:defUnhideWhenUsed="0" w:defQFormat="0" w:count="377">
+  <w:latentStyles w:defLockedState="0" w:defUIPriority="99" w:defSemiHidden="0" w:defUnhideWhenUsed="0" w:defQFormat="0" w:count="376">
     <w:lsdException w:name="Normal" w:uiPriority="0" w:qFormat="1"/>
     <w:lsdException w:name="heading 1" w:uiPriority="9" w:qFormat="1"/>
     <w:lsdException w:name="heading 2" w:uiPriority="9" w:unhideWhenUsed="1" w:qFormat="1"/>
@@ -32359,7 +32508,6 @@
     <w:lsdException w:name="Hashtag" w:semiHidden="1" w:unhideWhenUsed="1"/>
     <w:lsdException w:name="Unresolved Mention" w:semiHidden="1" w:unhideWhenUsed="1"/>
     <w:lsdException w:name="Smart Link" w:semiHidden="1" w:unhideWhenUsed="1"/>
-    <w:lsdException w:name="Smart Link Error" w:semiHidden="1" w:unhideWhenUsed="1"/>
   </w:latentStyles>
   <w:style w:type="paragraph" w:default="1" w:styleId="Normal">
     <w:name w:val="Normal"/>

--- a/Documentation/Divisionsmatchberegning.docx
+++ b/Documentation/Divisionsmatchberegning.docx
@@ -58,7 +58,7 @@
     </w:p>
     <w:p>
       <w:pPr>
-        <w:pStyle w:val="Title"/>
+        <w:pStyle w:val="Titel"/>
         <w:rPr>
           <w:lang w:val="da-DK"/>
         </w:rPr>
@@ -72,7 +72,7 @@
     </w:p>
     <w:p>
       <w:pPr>
-        <w:pStyle w:val="Subtitle"/>
+        <w:pStyle w:val="Undertitel"/>
         <w:rPr>
           <w:lang w:val="da-DK"/>
         </w:rPr>
@@ -111,12 +111,12 @@
         <w:rPr>
           <w:lang w:val="da-DK"/>
         </w:rPr>
-        <w:t>1</w:t>
-      </w:r>
-    </w:p>
-    <w:p>
-      <w:pPr>
-        <w:pStyle w:val="Subtitle"/>
+        <w:t>2</w:t>
+      </w:r>
+    </w:p>
+    <w:p>
+      <w:pPr>
+        <w:pStyle w:val="Undertitel"/>
         <w:rPr>
           <w:lang w:val="da-DK"/>
         </w:rPr>
@@ -215,7 +215,7 @@
         </w:p>
         <w:p>
           <w:pPr>
-            <w:pStyle w:val="TOC1"/>
+            <w:pStyle w:val="Indholdsfortegnelse1"/>
             <w:tabs>
               <w:tab w:val="right" w:leader="dot" w:pos="9350"/>
             </w:tabs>
@@ -298,7 +298,7 @@
         </w:p>
         <w:p>
           <w:pPr>
-            <w:pStyle w:val="TOC2"/>
+            <w:pStyle w:val="Indholdsfortegnelse2"/>
             <w:tabs>
               <w:tab w:val="right" w:leader="dot" w:pos="9350"/>
             </w:tabs>
@@ -369,7 +369,7 @@
         </w:p>
         <w:p>
           <w:pPr>
-            <w:pStyle w:val="TOC2"/>
+            <w:pStyle w:val="Indholdsfortegnelse2"/>
             <w:tabs>
               <w:tab w:val="right" w:leader="dot" w:pos="9350"/>
             </w:tabs>
@@ -440,7 +440,7 @@
         </w:p>
         <w:p>
           <w:pPr>
-            <w:pStyle w:val="TOC1"/>
+            <w:pStyle w:val="Indholdsfortegnelse1"/>
             <w:tabs>
               <w:tab w:val="right" w:leader="dot" w:pos="9350"/>
             </w:tabs>
@@ -511,7 +511,7 @@
         </w:p>
         <w:p>
           <w:pPr>
-            <w:pStyle w:val="TOC2"/>
+            <w:pStyle w:val="Indholdsfortegnelse2"/>
             <w:tabs>
               <w:tab w:val="right" w:leader="dot" w:pos="9350"/>
             </w:tabs>
@@ -582,7 +582,7 @@
         </w:p>
         <w:p>
           <w:pPr>
-            <w:pStyle w:val="TOC2"/>
+            <w:pStyle w:val="Indholdsfortegnelse2"/>
             <w:tabs>
               <w:tab w:val="right" w:leader="dot" w:pos="9350"/>
             </w:tabs>
@@ -653,7 +653,7 @@
         </w:p>
         <w:p>
           <w:pPr>
-            <w:pStyle w:val="TOC2"/>
+            <w:pStyle w:val="Indholdsfortegnelse2"/>
             <w:tabs>
               <w:tab w:val="right" w:leader="dot" w:pos="9350"/>
             </w:tabs>
@@ -724,7 +724,7 @@
         </w:p>
         <w:p>
           <w:pPr>
-            <w:pStyle w:val="TOC3"/>
+            <w:pStyle w:val="Indholdsfortegnelse3"/>
             <w:tabs>
               <w:tab w:val="right" w:leader="dot" w:pos="9350"/>
             </w:tabs>
@@ -795,7 +795,7 @@
         </w:p>
         <w:p>
           <w:pPr>
-            <w:pStyle w:val="TOC2"/>
+            <w:pStyle w:val="Indholdsfortegnelse2"/>
             <w:tabs>
               <w:tab w:val="right" w:leader="dot" w:pos="9350"/>
             </w:tabs>
@@ -866,7 +866,7 @@
         </w:p>
         <w:p>
           <w:pPr>
-            <w:pStyle w:val="TOC2"/>
+            <w:pStyle w:val="Indholdsfortegnelse2"/>
             <w:tabs>
               <w:tab w:val="right" w:leader="dot" w:pos="9350"/>
             </w:tabs>
@@ -937,7 +937,7 @@
         </w:p>
         <w:p>
           <w:pPr>
-            <w:pStyle w:val="TOC2"/>
+            <w:pStyle w:val="Indholdsfortegnelse2"/>
             <w:tabs>
               <w:tab w:val="right" w:leader="dot" w:pos="9350"/>
             </w:tabs>
@@ -1008,7 +1008,7 @@
         </w:p>
         <w:p>
           <w:pPr>
-            <w:pStyle w:val="TOC2"/>
+            <w:pStyle w:val="Indholdsfortegnelse2"/>
             <w:tabs>
               <w:tab w:val="right" w:leader="dot" w:pos="9350"/>
             </w:tabs>
@@ -1079,7 +1079,7 @@
         </w:p>
         <w:p>
           <w:pPr>
-            <w:pStyle w:val="TOC2"/>
+            <w:pStyle w:val="Indholdsfortegnelse2"/>
             <w:tabs>
               <w:tab w:val="right" w:leader="dot" w:pos="9350"/>
             </w:tabs>
@@ -1150,7 +1150,7 @@
         </w:p>
         <w:p>
           <w:pPr>
-            <w:pStyle w:val="TOC3"/>
+            <w:pStyle w:val="Indholdsfortegnelse3"/>
             <w:tabs>
               <w:tab w:val="right" w:leader="dot" w:pos="9350"/>
             </w:tabs>
@@ -1221,7 +1221,7 @@
         </w:p>
         <w:p>
           <w:pPr>
-            <w:pStyle w:val="TOC3"/>
+            <w:pStyle w:val="Indholdsfortegnelse3"/>
             <w:tabs>
               <w:tab w:val="right" w:leader="dot" w:pos="9350"/>
             </w:tabs>
@@ -1292,7 +1292,7 @@
         </w:p>
         <w:p>
           <w:pPr>
-            <w:pStyle w:val="TOC2"/>
+            <w:pStyle w:val="Indholdsfortegnelse2"/>
             <w:tabs>
               <w:tab w:val="right" w:leader="dot" w:pos="9350"/>
             </w:tabs>
@@ -1363,7 +1363,7 @@
         </w:p>
         <w:p>
           <w:pPr>
-            <w:pStyle w:val="TOC2"/>
+            <w:pStyle w:val="Indholdsfortegnelse2"/>
             <w:tabs>
               <w:tab w:val="right" w:leader="dot" w:pos="9350"/>
             </w:tabs>
@@ -1434,7 +1434,7 @@
         </w:p>
         <w:p>
           <w:pPr>
-            <w:pStyle w:val="TOC2"/>
+            <w:pStyle w:val="Indholdsfortegnelse2"/>
             <w:tabs>
               <w:tab w:val="right" w:leader="dot" w:pos="9350"/>
             </w:tabs>
@@ -1505,7 +1505,7 @@
         </w:p>
         <w:p>
           <w:pPr>
-            <w:pStyle w:val="TOC2"/>
+            <w:pStyle w:val="Indholdsfortegnelse2"/>
             <w:tabs>
               <w:tab w:val="right" w:leader="dot" w:pos="9350"/>
             </w:tabs>
@@ -1576,7 +1576,7 @@
         </w:p>
         <w:p>
           <w:pPr>
-            <w:pStyle w:val="TOC2"/>
+            <w:pStyle w:val="Indholdsfortegnelse2"/>
             <w:tabs>
               <w:tab w:val="right" w:leader="dot" w:pos="9350"/>
             </w:tabs>
@@ -1647,7 +1647,7 @@
         </w:p>
         <w:p>
           <w:pPr>
-            <w:pStyle w:val="TOC3"/>
+            <w:pStyle w:val="Indholdsfortegnelse3"/>
             <w:tabs>
               <w:tab w:val="right" w:leader="dot" w:pos="9350"/>
             </w:tabs>
@@ -1718,7 +1718,7 @@
         </w:p>
         <w:p>
           <w:pPr>
-            <w:pStyle w:val="TOC3"/>
+            <w:pStyle w:val="Indholdsfortegnelse3"/>
             <w:tabs>
               <w:tab w:val="right" w:leader="dot" w:pos="9350"/>
             </w:tabs>
@@ -1789,7 +1789,7 @@
         </w:p>
         <w:p>
           <w:pPr>
-            <w:pStyle w:val="TOC3"/>
+            <w:pStyle w:val="Indholdsfortegnelse3"/>
             <w:tabs>
               <w:tab w:val="right" w:leader="dot" w:pos="9350"/>
             </w:tabs>
@@ -1860,7 +1860,7 @@
         </w:p>
         <w:p>
           <w:pPr>
-            <w:pStyle w:val="TOC1"/>
+            <w:pStyle w:val="Indholdsfortegnelse1"/>
             <w:tabs>
               <w:tab w:val="right" w:leader="dot" w:pos="9350"/>
             </w:tabs>
@@ -1931,7 +1931,7 @@
         </w:p>
         <w:p>
           <w:pPr>
-            <w:pStyle w:val="TOC2"/>
+            <w:pStyle w:val="Indholdsfortegnelse2"/>
             <w:tabs>
               <w:tab w:val="right" w:leader="dot" w:pos="9350"/>
             </w:tabs>
@@ -2002,7 +2002,7 @@
         </w:p>
         <w:p>
           <w:pPr>
-            <w:pStyle w:val="TOC2"/>
+            <w:pStyle w:val="Indholdsfortegnelse2"/>
             <w:tabs>
               <w:tab w:val="right" w:leader="dot" w:pos="9350"/>
             </w:tabs>
@@ -2073,7 +2073,7 @@
         </w:p>
         <w:p>
           <w:pPr>
-            <w:pStyle w:val="TOC1"/>
+            <w:pStyle w:val="Indholdsfortegnelse1"/>
             <w:tabs>
               <w:tab w:val="right" w:leader="dot" w:pos="9350"/>
             </w:tabs>
@@ -2144,7 +2144,7 @@
         </w:p>
         <w:p>
           <w:pPr>
-            <w:pStyle w:val="TOC2"/>
+            <w:pStyle w:val="Indholdsfortegnelse2"/>
             <w:tabs>
               <w:tab w:val="right" w:leader="dot" w:pos="9350"/>
             </w:tabs>
@@ -2215,7 +2215,7 @@
         </w:p>
         <w:p>
           <w:pPr>
-            <w:pStyle w:val="TOC3"/>
+            <w:pStyle w:val="Indholdsfortegnelse3"/>
             <w:tabs>
               <w:tab w:val="right" w:leader="dot" w:pos="9350"/>
             </w:tabs>
@@ -2286,7 +2286,7 @@
         </w:p>
         <w:p>
           <w:pPr>
-            <w:pStyle w:val="TOC3"/>
+            <w:pStyle w:val="Indholdsfortegnelse3"/>
             <w:tabs>
               <w:tab w:val="right" w:leader="dot" w:pos="9350"/>
             </w:tabs>
@@ -2357,7 +2357,7 @@
         </w:p>
         <w:p>
           <w:pPr>
-            <w:pStyle w:val="TOC2"/>
+            <w:pStyle w:val="Indholdsfortegnelse2"/>
             <w:tabs>
               <w:tab w:val="right" w:leader="dot" w:pos="9350"/>
             </w:tabs>
@@ -2428,7 +2428,7 @@
         </w:p>
         <w:p>
           <w:pPr>
-            <w:pStyle w:val="TOC3"/>
+            <w:pStyle w:val="Indholdsfortegnelse3"/>
             <w:tabs>
               <w:tab w:val="right" w:leader="dot" w:pos="9350"/>
             </w:tabs>
@@ -2499,7 +2499,7 @@
         </w:p>
         <w:p>
           <w:pPr>
-            <w:pStyle w:val="TOC3"/>
+            <w:pStyle w:val="Indholdsfortegnelse3"/>
             <w:tabs>
               <w:tab w:val="right" w:leader="dot" w:pos="9350"/>
             </w:tabs>
@@ -2570,7 +2570,7 @@
         </w:p>
         <w:p>
           <w:pPr>
-            <w:pStyle w:val="TOC2"/>
+            <w:pStyle w:val="Indholdsfortegnelse2"/>
             <w:tabs>
               <w:tab w:val="right" w:leader="dot" w:pos="9350"/>
             </w:tabs>
@@ -2641,7 +2641,7 @@
         </w:p>
         <w:p>
           <w:pPr>
-            <w:pStyle w:val="TOC3"/>
+            <w:pStyle w:val="Indholdsfortegnelse3"/>
             <w:tabs>
               <w:tab w:val="right" w:leader="dot" w:pos="9350"/>
             </w:tabs>
@@ -2712,7 +2712,7 @@
         </w:p>
         <w:p>
           <w:pPr>
-            <w:pStyle w:val="TOC3"/>
+            <w:pStyle w:val="Indholdsfortegnelse3"/>
             <w:tabs>
               <w:tab w:val="right" w:leader="dot" w:pos="9350"/>
             </w:tabs>
@@ -2783,7 +2783,7 @@
         </w:p>
         <w:p>
           <w:pPr>
-            <w:pStyle w:val="TOC3"/>
+            <w:pStyle w:val="Indholdsfortegnelse3"/>
             <w:tabs>
               <w:tab w:val="right" w:leader="dot" w:pos="9350"/>
             </w:tabs>
@@ -2854,7 +2854,7 @@
         </w:p>
         <w:p>
           <w:pPr>
-            <w:pStyle w:val="TOC2"/>
+            <w:pStyle w:val="Indholdsfortegnelse2"/>
             <w:tabs>
               <w:tab w:val="right" w:leader="dot" w:pos="9350"/>
             </w:tabs>
@@ -2925,7 +2925,7 @@
         </w:p>
         <w:p>
           <w:pPr>
-            <w:pStyle w:val="TOC3"/>
+            <w:pStyle w:val="Indholdsfortegnelse3"/>
             <w:tabs>
               <w:tab w:val="right" w:leader="dot" w:pos="9350"/>
             </w:tabs>
@@ -2996,7 +2996,7 @@
         </w:p>
         <w:p>
           <w:pPr>
-            <w:pStyle w:val="TOC3"/>
+            <w:pStyle w:val="Indholdsfortegnelse3"/>
             <w:tabs>
               <w:tab w:val="right" w:leader="dot" w:pos="9350"/>
             </w:tabs>
@@ -3067,7 +3067,7 @@
         </w:p>
         <w:p>
           <w:pPr>
-            <w:pStyle w:val="TOC2"/>
+            <w:pStyle w:val="Indholdsfortegnelse2"/>
             <w:tabs>
               <w:tab w:val="right" w:leader="dot" w:pos="9350"/>
             </w:tabs>
@@ -3138,7 +3138,7 @@
         </w:p>
         <w:p>
           <w:pPr>
-            <w:pStyle w:val="TOC3"/>
+            <w:pStyle w:val="Indholdsfortegnelse3"/>
             <w:tabs>
               <w:tab w:val="right" w:leader="dot" w:pos="9350"/>
             </w:tabs>
@@ -3209,7 +3209,7 @@
         </w:p>
         <w:p>
           <w:pPr>
-            <w:pStyle w:val="TOC3"/>
+            <w:pStyle w:val="Indholdsfortegnelse3"/>
             <w:tabs>
               <w:tab w:val="right" w:leader="dot" w:pos="9350"/>
             </w:tabs>
@@ -3280,7 +3280,7 @@
         </w:p>
         <w:p>
           <w:pPr>
-            <w:pStyle w:val="TOC2"/>
+            <w:pStyle w:val="Indholdsfortegnelse2"/>
             <w:tabs>
               <w:tab w:val="right" w:leader="dot" w:pos="9350"/>
             </w:tabs>
@@ -3351,7 +3351,7 @@
         </w:p>
         <w:p>
           <w:pPr>
-            <w:pStyle w:val="TOC1"/>
+            <w:pStyle w:val="Indholdsfortegnelse1"/>
             <w:tabs>
               <w:tab w:val="right" w:leader="dot" w:pos="9350"/>
             </w:tabs>
@@ -3422,7 +3422,7 @@
         </w:p>
         <w:p>
           <w:pPr>
-            <w:pStyle w:val="TOC2"/>
+            <w:pStyle w:val="Indholdsfortegnelse2"/>
             <w:tabs>
               <w:tab w:val="right" w:leader="dot" w:pos="9350"/>
             </w:tabs>
@@ -3517,7 +3517,7 @@
     </w:p>
     <w:p>
       <w:pPr>
-        <w:pStyle w:val="Heading1"/>
+        <w:pStyle w:val="Overskrift1"/>
         <w:rPr>
           <w:lang w:val="da-DK"/>
         </w:rPr>
@@ -3527,6 +3527,7 @@
         <w:rPr>
           <w:lang w:val="da-DK"/>
         </w:rPr>
+        <w:lastRenderedPageBreak/>
         <w:t>Divisionsmatchberegning</w:t>
       </w:r>
       <w:bookmarkEnd w:id="0"/>
@@ -3712,7 +3713,21 @@
         <w:rPr>
           <w:lang w:val="da-DK"/>
         </w:rPr>
-        <w:t xml:space="preserve"> sig på standard fil-formater for udveksling af orienteringsløbsdata.</w:t>
+        <w:t xml:space="preserve"> sig på standard </w:t>
+      </w:r>
+      <w:proofErr w:type="spellStart"/>
+      <w:r>
+        <w:rPr>
+          <w:lang w:val="da-DK"/>
+        </w:rPr>
+        <w:t>fil-formater</w:t>
+      </w:r>
+      <w:proofErr w:type="spellEnd"/>
+      <w:r>
+        <w:rPr>
+          <w:lang w:val="da-DK"/>
+        </w:rPr>
+        <w:t xml:space="preserve"> for udveksling af orienteringsløbsdata.</w:t>
       </w:r>
     </w:p>
     <w:p>
@@ -3753,7 +3768,21 @@
         <w:rPr>
           <w:lang w:val="da-DK"/>
         </w:rPr>
-        <w:t xml:space="preserve">, eller ved at skrive en email til undertegnede på </w:t>
+        <w:t xml:space="preserve">, eller ved at skrive en </w:t>
+      </w:r>
+      <w:proofErr w:type="spellStart"/>
+      <w:r>
+        <w:rPr>
+          <w:lang w:val="da-DK"/>
+        </w:rPr>
+        <w:t>email</w:t>
+      </w:r>
+      <w:proofErr w:type="spellEnd"/>
+      <w:r>
+        <w:rPr>
+          <w:lang w:val="da-DK"/>
+        </w:rPr>
+        <w:t xml:space="preserve"> til undertegnede på </w:t>
       </w:r>
       <w:hyperlink r:id="rId11" w:history="1">
         <w:r>
@@ -3842,7 +3871,7 @@
     </w:p>
     <w:p>
       <w:pPr>
-        <w:pStyle w:val="Heading1"/>
+        <w:pStyle w:val="Overskrift1"/>
         <w:rPr>
           <w:lang w:val="da-DK"/>
         </w:rPr>
@@ -3852,6 +3881,7 @@
         <w:rPr>
           <w:lang w:val="da-DK"/>
         </w:rPr>
+        <w:lastRenderedPageBreak/>
         <w:t>Brug af programmet</w:t>
       </w:r>
       <w:bookmarkEnd w:id="1"/>
@@ -4065,7 +4095,7 @@
     </w:p>
     <w:p>
       <w:pPr>
-        <w:pStyle w:val="Heading2"/>
+        <w:pStyle w:val="Overskrift2"/>
         <w:rPr>
           <w:lang w:val="da-DK"/>
         </w:rPr>
@@ -4101,7 +4131,21 @@
         <w:rPr>
           <w:lang w:val="da-DK"/>
         </w:rPr>
-        <w:t>en divi-fil til at gemme opsætningen, således at man kan foretage opsætningen i ro og mag, hvorefter den gemmes og kan anvendes på løbsdagen.</w:t>
+        <w:t xml:space="preserve">en </w:t>
+      </w:r>
+      <w:proofErr w:type="spellStart"/>
+      <w:r>
+        <w:rPr>
+          <w:lang w:val="da-DK"/>
+        </w:rPr>
+        <w:t>divi</w:t>
+      </w:r>
+      <w:proofErr w:type="spellEnd"/>
+      <w:r>
+        <w:rPr>
+          <w:lang w:val="da-DK"/>
+        </w:rPr>
+        <w:t>-fil til at gemme opsætningen, således at man kan foretage opsætningen i ro og mag, hvorefter den gemmes og kan anvendes på løbsdagen.</w:t>
       </w:r>
     </w:p>
     <w:p>
@@ -4131,7 +4175,7 @@
     </w:p>
     <w:p>
       <w:pPr>
-        <w:pStyle w:val="ListParagraph"/>
+        <w:pStyle w:val="Listeafsnit"/>
         <w:numPr>
           <w:ilvl w:val="0"/>
           <w:numId w:val="4"/>
@@ -4144,12 +4188,26 @@
         <w:rPr>
           <w:lang w:val="da-DK"/>
         </w:rPr>
-        <w:t>En xml-fil fra o-service, som definerer detaljer for matchen (hvilke klubber som indgår, dato, skov osv). Denne fil anvendes til opstart af en konfiguration.</w:t>
-      </w:r>
-    </w:p>
-    <w:p>
-      <w:pPr>
-        <w:pStyle w:val="ListParagraph"/>
+        <w:t xml:space="preserve">En xml-fil fra o-service, som definerer detaljer for matchen (hvilke klubber som indgår, dato, skov </w:t>
+      </w:r>
+      <w:proofErr w:type="spellStart"/>
+      <w:r>
+        <w:rPr>
+          <w:lang w:val="da-DK"/>
+        </w:rPr>
+        <w:t>osv</w:t>
+      </w:r>
+      <w:proofErr w:type="spellEnd"/>
+      <w:r>
+        <w:rPr>
+          <w:lang w:val="da-DK"/>
+        </w:rPr>
+        <w:t>). Denne fil anvendes til opstart af en konfiguration.</w:t>
+      </w:r>
+    </w:p>
+    <w:p>
+      <w:pPr>
+        <w:pStyle w:val="Listeafsnit"/>
         <w:numPr>
           <w:ilvl w:val="0"/>
           <w:numId w:val="4"/>
@@ -4158,11 +4216,33 @@
           <w:lang w:val="da-DK"/>
         </w:rPr>
       </w:pPr>
-      <w:r>
-        <w:rPr>
-          <w:lang w:val="da-DK"/>
-        </w:rPr>
-        <w:t>Divi-filen, som indeholder opsætningen af print setup, aut</w:t>
+      <w:proofErr w:type="spellStart"/>
+      <w:r>
+        <w:rPr>
+          <w:lang w:val="da-DK"/>
+        </w:rPr>
+        <w:t>Divi</w:t>
+      </w:r>
+      <w:proofErr w:type="spellEnd"/>
+      <w:r>
+        <w:rPr>
+          <w:lang w:val="da-DK"/>
+        </w:rPr>
+        <w:t xml:space="preserve">-filen, som indeholder opsætningen af print </w:t>
+      </w:r>
+      <w:proofErr w:type="spellStart"/>
+      <w:r>
+        <w:rPr>
+          <w:lang w:val="da-DK"/>
+        </w:rPr>
+        <w:t>setup</w:t>
+      </w:r>
+      <w:proofErr w:type="spellEnd"/>
+      <w:r>
+        <w:rPr>
+          <w:lang w:val="da-DK"/>
+        </w:rPr>
+        <w:t>, aut</w:t>
       </w:r>
       <w:r>
         <w:rPr>
@@ -4216,7 +4296,7 @@
     </w:p>
     <w:p>
       <w:pPr>
-        <w:pStyle w:val="Heading2"/>
+        <w:pStyle w:val="Overskrift2"/>
         <w:rPr>
           <w:lang w:val="da-DK"/>
         </w:rPr>
@@ -4365,7 +4445,7 @@
     </w:p>
     <w:p>
       <w:pPr>
-        <w:pStyle w:val="Heading2"/>
+        <w:pStyle w:val="Overskrift2"/>
         <w:rPr>
           <w:lang w:val="da-DK"/>
         </w:rPr>
@@ -4376,6 +4456,7 @@
         <w:rPr>
           <w:lang w:val="da-DK"/>
         </w:rPr>
+        <w:lastRenderedPageBreak/>
         <w:t>Nyt løb</w:t>
       </w:r>
       <w:bookmarkEnd w:id="4"/>
@@ -4774,7 +4855,7 @@
     </w:p>
     <w:p>
       <w:pPr>
-        <w:pStyle w:val="Heading3"/>
+        <w:pStyle w:val="Overskrift3"/>
         <w:rPr>
           <w:lang w:val="da-DK"/>
         </w:rPr>
@@ -4785,6 +4866,7 @@
         <w:rPr>
           <w:lang w:val="da-DK"/>
         </w:rPr>
+        <w:lastRenderedPageBreak/>
         <w:t>Definer overordnede detaljer</w:t>
       </w:r>
       <w:bookmarkEnd w:id="6"/>
@@ -4872,7 +4954,7 @@
     </w:p>
     <w:p>
       <w:pPr>
-        <w:pStyle w:val="ListParagraph"/>
+        <w:pStyle w:val="Listeafsnit"/>
         <w:numPr>
           <w:ilvl w:val="0"/>
           <w:numId w:val="4"/>
@@ -4926,7 +5008,7 @@
     </w:p>
     <w:p>
       <w:pPr>
-        <w:pStyle w:val="ListParagraph"/>
+        <w:pStyle w:val="Listeafsnit"/>
         <w:numPr>
           <w:ilvl w:val="0"/>
           <w:numId w:val="4"/>
@@ -5071,7 +5153,7 @@
     </w:p>
     <w:p>
       <w:pPr>
-        <w:pStyle w:val="Heading4"/>
+        <w:pStyle w:val="Overskrift4"/>
         <w:rPr>
           <w:lang w:val="da-DK"/>
         </w:rPr>
@@ -5115,11 +5197,19 @@
         </w:rPr>
         <w:t xml:space="preserve">loades fra en startliste i enten CSV eller XML format. Det anbefales at benytte enten CSV-filer (OE2003 format) eller IOF XML filer. Benyttes en XML startliste fil kan den indeholde information om banerne, mens en CSV startlistefil ikke gør.  Alternativt kan </w:t>
       </w:r>
-      <w:r>
-        <w:rPr>
-          <w:lang w:val="da-DK"/>
-        </w:rPr>
-        <w:t>EResults Pro l</w:t>
+      <w:proofErr w:type="spellStart"/>
+      <w:r>
+        <w:rPr>
+          <w:lang w:val="da-DK"/>
+        </w:rPr>
+        <w:t>EResults</w:t>
+      </w:r>
+      <w:proofErr w:type="spellEnd"/>
+      <w:r>
+        <w:rPr>
+          <w:lang w:val="da-DK"/>
+        </w:rPr>
+        <w:t xml:space="preserve"> Pro l</w:t>
       </w:r>
       <w:r>
         <w:rPr>
@@ -5131,7 +5221,21 @@
         <w:rPr>
           <w:lang w:val="da-DK"/>
         </w:rPr>
-        <w:t>ber export (TXT</w:t>
+        <w:t xml:space="preserve">ber </w:t>
+      </w:r>
+      <w:proofErr w:type="spellStart"/>
+      <w:r>
+        <w:rPr>
+          <w:lang w:val="da-DK"/>
+        </w:rPr>
+        <w:t>export</w:t>
+      </w:r>
+      <w:proofErr w:type="spellEnd"/>
+      <w:r>
+        <w:rPr>
+          <w:lang w:val="da-DK"/>
+        </w:rPr>
+        <w:t xml:space="preserve"> (TXT</w:t>
       </w:r>
       <w:r>
         <w:rPr>
@@ -5158,6 +5262,7 @@
         <w:rPr>
           <w:rFonts w:ascii="Courier New" w:hAnsi="Courier New" w:cs="Courier New"/>
         </w:rPr>
+        <w:lastRenderedPageBreak/>
         <w:t>H21-;bane 1</w:t>
       </w:r>
       <w:r>
@@ -5458,6 +5563,7 @@
           <w:noProof/>
           <w:lang w:val="da-DK"/>
         </w:rPr>
+        <w:lastRenderedPageBreak/>
         <w:t xml:space="preserve"> </w:t>
       </w:r>
       <w:r>
@@ -5570,7 +5676,7 @@
     </w:p>
     <w:p>
       <w:pPr>
-        <w:pStyle w:val="Heading4"/>
+        <w:pStyle w:val="Overskrift4"/>
         <w:rPr>
           <w:lang w:val="da-DK"/>
         </w:rPr>
@@ -5618,7 +5724,21 @@
         <w:rPr>
           <w:lang w:val="da-DK"/>
         </w:rPr>
-        <w:t xml:space="preserve"> som ikke kan findes eller matches korrekt. De vil så være tomme i ”drop-down” boksen og skal specificeres, før man kan gå videre.</w:t>
+        <w:t xml:space="preserve"> som ikke kan findes eller matches korrekt. De vil så være tomme i ”drop-</w:t>
+      </w:r>
+      <w:proofErr w:type="spellStart"/>
+      <w:r>
+        <w:rPr>
+          <w:lang w:val="da-DK"/>
+        </w:rPr>
+        <w:t>down</w:t>
+      </w:r>
+      <w:proofErr w:type="spellEnd"/>
+      <w:r>
+        <w:rPr>
+          <w:lang w:val="da-DK"/>
+        </w:rPr>
+        <w:t>” boksen og skal specificeres, før man kan gå videre.</w:t>
       </w:r>
     </w:p>
     <w:p>
@@ -5631,6 +5751,7 @@
         <w:rPr>
           <w:noProof/>
         </w:rPr>
+        <w:lastRenderedPageBreak/>
         <w:drawing>
           <wp:inline distT="0" distB="0" distL="0" distR="0" wp14:anchorId="2FA7DEA2" wp14:editId="20E5CA50">
             <wp:extent cx="5943600" cy="4224655"/>
@@ -5707,7 +5828,7 @@
     </w:p>
     <w:p>
       <w:pPr>
-        <w:pStyle w:val="Heading2"/>
+        <w:pStyle w:val="Overskrift2"/>
         <w:rPr>
           <w:lang w:val="da-DK"/>
         </w:rPr>
@@ -5816,6 +5937,7 @@
         <w:rPr>
           <w:noProof/>
         </w:rPr>
+        <w:lastRenderedPageBreak/>
         <w:drawing>
           <wp:inline distT="0" distB="0" distL="0" distR="0" wp14:anchorId="36F62B05" wp14:editId="1CDD3AD5">
             <wp:extent cx="5943600" cy="2670810"/>
@@ -5863,7 +5985,35 @@
         <w:rPr>
           <w:lang w:val="da-DK"/>
         </w:rPr>
-        <w:t>Man skal her angive en fil til data og evt bekræfte at man vil overskrive hvis man vælger en eksisterende. Filen får endelsen ”.divi”  for at angive at det er en divisionsmatch fil. Data i filen er XML</w:t>
+        <w:t xml:space="preserve">Man skal her angive en fil til data og </w:t>
+      </w:r>
+      <w:proofErr w:type="spellStart"/>
+      <w:r>
+        <w:rPr>
+          <w:lang w:val="da-DK"/>
+        </w:rPr>
+        <w:t>evt</w:t>
+      </w:r>
+      <w:proofErr w:type="spellEnd"/>
+      <w:r>
+        <w:rPr>
+          <w:lang w:val="da-DK"/>
+        </w:rPr>
+        <w:t xml:space="preserve"> bekræfte at man vil overskrive hvis man vælger en eksisterende. Filen får endelsen ”.</w:t>
+      </w:r>
+      <w:proofErr w:type="spellStart"/>
+      <w:r>
+        <w:rPr>
+          <w:lang w:val="da-DK"/>
+        </w:rPr>
+        <w:t>divi</w:t>
+      </w:r>
+      <w:proofErr w:type="spellEnd"/>
+      <w:r>
+        <w:rPr>
+          <w:lang w:val="da-DK"/>
+        </w:rPr>
+        <w:t>”  for at angive at det er en divisionsmatch fil. Data i filen er XML</w:t>
       </w:r>
     </w:p>
     <w:p>
@@ -5935,7 +6085,7 @@
     </w:p>
     <w:p>
       <w:pPr>
-        <w:pStyle w:val="Heading2"/>
+        <w:pStyle w:val="Overskrift2"/>
         <w:rPr>
           <w:lang w:val="da-DK"/>
         </w:rPr>
@@ -6026,7 +6176,21 @@
         <w:rPr>
           <w:lang w:val="da-DK"/>
         </w:rPr>
-        <w:t>Man kan åbne en af de seneste 5 tidligere divi-filer fra menuen Fil &gt; Senest</w:t>
+        <w:t xml:space="preserve">Man kan åbne en af de seneste 5 tidligere </w:t>
+      </w:r>
+      <w:proofErr w:type="spellStart"/>
+      <w:r>
+        <w:rPr>
+          <w:lang w:val="da-DK"/>
+        </w:rPr>
+        <w:t>divi</w:t>
+      </w:r>
+      <w:proofErr w:type="spellEnd"/>
+      <w:r>
+        <w:rPr>
+          <w:lang w:val="da-DK"/>
+        </w:rPr>
+        <w:t>-filer fra menuen Fil &gt; Senest</w:t>
       </w:r>
       <w:r>
         <w:rPr>
@@ -6038,12 +6202,26 @@
         <w:rPr>
           <w:lang w:val="da-DK"/>
         </w:rPr>
-        <w:t xml:space="preserve"> divi filer… </w:t>
-      </w:r>
-    </w:p>
-    <w:p>
-      <w:pPr>
-        <w:pStyle w:val="Heading2"/>
+        <w:t xml:space="preserve"> </w:t>
+      </w:r>
+      <w:proofErr w:type="spellStart"/>
+      <w:r>
+        <w:rPr>
+          <w:lang w:val="da-DK"/>
+        </w:rPr>
+        <w:t>divi</w:t>
+      </w:r>
+      <w:proofErr w:type="spellEnd"/>
+      <w:r>
+        <w:rPr>
+          <w:lang w:val="da-DK"/>
+        </w:rPr>
+        <w:t xml:space="preserve"> filer… </w:t>
+      </w:r>
+    </w:p>
+    <w:p>
+      <w:pPr>
+        <w:pStyle w:val="Overskrift2"/>
         <w:rPr>
           <w:lang w:val="da-DK"/>
         </w:rPr>
@@ -6079,10 +6257,31 @@
         <w:t xml:space="preserve"> kan den nye samlede stilling gemmes (og uploades til o-service). </w:t>
       </w:r>
       <w:r>
-        <w:t xml:space="preserve">Det sker fra </w:t>
-      </w:r>
-      <w:r>
-        <w:t xml:space="preserve">menpunktet </w:t>
+        <w:t xml:space="preserve">Det </w:t>
+      </w:r>
+      <w:proofErr w:type="spellStart"/>
+      <w:r>
+        <w:t>sker</w:t>
+      </w:r>
+      <w:proofErr w:type="spellEnd"/>
+      <w:r>
+        <w:t xml:space="preserve"> </w:t>
+      </w:r>
+      <w:proofErr w:type="spellStart"/>
+      <w:r>
+        <w:t>fra</w:t>
+      </w:r>
+      <w:proofErr w:type="spellEnd"/>
+      <w:r>
+        <w:t xml:space="preserve"> </w:t>
+      </w:r>
+      <w:proofErr w:type="spellStart"/>
+      <w:r>
+        <w:t>menpunktet</w:t>
+      </w:r>
+      <w:proofErr w:type="spellEnd"/>
+      <w:r>
+        <w:t xml:space="preserve"> </w:t>
       </w:r>
       <w:r>
         <w:t>“Gem…”.</w:t>
@@ -6093,6 +6292,7 @@
         <w:rPr>
           <w:noProof/>
         </w:rPr>
+        <w:lastRenderedPageBreak/>
         <w:drawing>
           <wp:inline distT="0" distB="0" distL="0" distR="0" wp14:anchorId="0C3239F1" wp14:editId="7DE58007">
             <wp:extent cx="5867400" cy="3305175"/>
@@ -6224,7 +6424,7 @@
     </w:p>
     <w:p>
       <w:pPr>
-        <w:pStyle w:val="Heading2"/>
+        <w:pStyle w:val="Overskrift2"/>
         <w:rPr>
           <w:lang w:val="da-DK"/>
         </w:rPr>
@@ -6335,6 +6535,7 @@
         <w:rPr>
           <w:lang w:val="da-DK"/>
         </w:rPr>
+        <w:lastRenderedPageBreak/>
         <w:t>Som udgangspunkt lavest startlister per reglemen</w:t>
       </w:r>
       <w:r>
@@ -6404,7 +6605,7 @@
     </w:p>
     <w:p>
       <w:pPr>
-        <w:pStyle w:val="Heading2"/>
+        <w:pStyle w:val="Overskrift2"/>
         <w:rPr>
           <w:lang w:val="da-DK"/>
         </w:rPr>
@@ -6568,7 +6769,7 @@
     </w:p>
     <w:p>
       <w:pPr>
-        <w:pStyle w:val="ListParagraph"/>
+        <w:pStyle w:val="Listeafsnit"/>
         <w:numPr>
           <w:ilvl w:val="0"/>
           <w:numId w:val="9"/>
@@ -6586,7 +6787,7 @@
     </w:p>
     <w:p>
       <w:pPr>
-        <w:pStyle w:val="ListParagraph"/>
+        <w:pStyle w:val="Listeafsnit"/>
         <w:rPr>
           <w:lang w:val="da-DK"/>
         </w:rPr>
@@ -6595,6 +6796,7 @@
         <w:rPr>
           <w:noProof/>
         </w:rPr>
+        <w:lastRenderedPageBreak/>
         <w:drawing>
           <wp:inline distT="0" distB="0" distL="114300" distR="114300" wp14:anchorId="3ED9123A" wp14:editId="289D0CBE">
             <wp:extent cx="5939790" cy="3363595"/>
@@ -6652,15 +6854,15 @@
     </w:p>
     <w:p>
       <w:pPr>
-        <w:pStyle w:val="ListParagraph"/>
-        <w:rPr>
-          <w:lang w:val="da-DK"/>
-        </w:rPr>
-      </w:pPr>
-    </w:p>
-    <w:p>
-      <w:pPr>
-        <w:pStyle w:val="ListParagraph"/>
+        <w:pStyle w:val="Listeafsnit"/>
+        <w:rPr>
+          <w:lang w:val="da-DK"/>
+        </w:rPr>
+      </w:pPr>
+    </w:p>
+    <w:p>
+      <w:pPr>
+        <w:pStyle w:val="Listeafsnit"/>
         <w:rPr>
           <w:lang w:val="da-DK"/>
         </w:rPr>
@@ -6674,15 +6876,15 @@
     </w:p>
     <w:p>
       <w:pPr>
-        <w:pStyle w:val="ListParagraph"/>
-        <w:rPr>
-          <w:lang w:val="da-DK"/>
-        </w:rPr>
-      </w:pPr>
-    </w:p>
-    <w:p>
-      <w:pPr>
-        <w:pStyle w:val="ListParagraph"/>
+        <w:pStyle w:val="Listeafsnit"/>
+        <w:rPr>
+          <w:lang w:val="da-DK"/>
+        </w:rPr>
+      </w:pPr>
+    </w:p>
+    <w:p>
+      <w:pPr>
+        <w:pStyle w:val="Listeafsnit"/>
         <w:numPr>
           <w:ilvl w:val="0"/>
           <w:numId w:val="9"/>
@@ -6695,13 +6897,69 @@
         <w:rPr>
           <w:lang w:val="da-DK"/>
         </w:rPr>
-        <w:t>At anvende en direkte forbindelse til MeOS Information Server, som er en funktion i MeOS som har været tilgængelig fra og med MeOS v3.6</w:t>
-      </w:r>
-      <w:r>
-        <w:rPr>
-          <w:lang w:val="da-DK"/>
-        </w:rPr>
-        <w:t xml:space="preserve">, se iøvrigt afsnittet </w:t>
+        <w:t xml:space="preserve">At anvende en direkte forbindelse til </w:t>
+      </w:r>
+      <w:proofErr w:type="spellStart"/>
+      <w:r>
+        <w:rPr>
+          <w:lang w:val="da-DK"/>
+        </w:rPr>
+        <w:t>MeOS</w:t>
+      </w:r>
+      <w:proofErr w:type="spellEnd"/>
+      <w:r>
+        <w:rPr>
+          <w:lang w:val="da-DK"/>
+        </w:rPr>
+        <w:t xml:space="preserve"> Information Server, som er en funktion i </w:t>
+      </w:r>
+      <w:proofErr w:type="spellStart"/>
+      <w:r>
+        <w:rPr>
+          <w:lang w:val="da-DK"/>
+        </w:rPr>
+        <w:t>MeOS</w:t>
+      </w:r>
+      <w:proofErr w:type="spellEnd"/>
+      <w:r>
+        <w:rPr>
+          <w:lang w:val="da-DK"/>
+        </w:rPr>
+        <w:t xml:space="preserve"> som har været tilgængelig fra og med </w:t>
+      </w:r>
+      <w:proofErr w:type="spellStart"/>
+      <w:r>
+        <w:rPr>
+          <w:lang w:val="da-DK"/>
+        </w:rPr>
+        <w:t>MeOS</w:t>
+      </w:r>
+      <w:proofErr w:type="spellEnd"/>
+      <w:r>
+        <w:rPr>
+          <w:lang w:val="da-DK"/>
+        </w:rPr>
+        <w:t xml:space="preserve"> v3.6</w:t>
+      </w:r>
+      <w:r>
+        <w:rPr>
+          <w:lang w:val="da-DK"/>
+        </w:rPr>
+        <w:t xml:space="preserve">, se </w:t>
+      </w:r>
+      <w:proofErr w:type="spellStart"/>
+      <w:r>
+        <w:rPr>
+          <w:lang w:val="da-DK"/>
+        </w:rPr>
+        <w:t>iøvrigt</w:t>
+      </w:r>
+      <w:proofErr w:type="spellEnd"/>
+      <w:r>
+        <w:rPr>
+          <w:lang w:val="da-DK"/>
+        </w:rPr>
+        <w:t xml:space="preserve"> afsnittet </w:t>
       </w:r>
       <w:r>
         <w:rPr>
@@ -6748,14 +7006,24 @@
           <w:iCs/>
           <w:lang w:val="da-DK"/>
         </w:rPr>
-        <w:t>Løbsdata – MeOS</w:t>
-      </w:r>
+        <w:t xml:space="preserve">Løbsdata – </w:t>
+      </w:r>
+      <w:proofErr w:type="spellStart"/>
       <w:r>
         <w:rPr>
           <w:i/>
           <w:iCs/>
           <w:lang w:val="da-DK"/>
         </w:rPr>
+        <w:t>MeOS</w:t>
+      </w:r>
+      <w:proofErr w:type="spellEnd"/>
+      <w:r>
+        <w:rPr>
+          <w:i/>
+          <w:iCs/>
+          <w:lang w:val="da-DK"/>
+        </w:rPr>
         <w:fldChar w:fldCharType="end"/>
       </w:r>
       <w:r>
@@ -6787,7 +7055,21 @@
         <w:rPr>
           <w:lang w:val="da-DK"/>
         </w:rPr>
-        <w:t xml:space="preserve"> som automaten i MeOS er sat op med</w:t>
+        <w:t xml:space="preserve"> som automaten i </w:t>
+      </w:r>
+      <w:proofErr w:type="spellStart"/>
+      <w:r>
+        <w:rPr>
+          <w:lang w:val="da-DK"/>
+        </w:rPr>
+        <w:t>MeOS</w:t>
+      </w:r>
+      <w:proofErr w:type="spellEnd"/>
+      <w:r>
+        <w:rPr>
+          <w:lang w:val="da-DK"/>
+        </w:rPr>
+        <w:t xml:space="preserve"> er sat op med</w:t>
       </w:r>
       <w:r>
         <w:rPr>
@@ -6811,7 +7093,21 @@
         <w:rPr>
           <w:lang w:val="da-DK"/>
         </w:rPr>
-        <w:t xml:space="preserve"> hente data fra MeOS med det angivne interval (i sekunder).</w:t>
+        <w:t xml:space="preserve"> hente data fra </w:t>
+      </w:r>
+      <w:proofErr w:type="spellStart"/>
+      <w:r>
+        <w:rPr>
+          <w:lang w:val="da-DK"/>
+        </w:rPr>
+        <w:t>MeOS</w:t>
+      </w:r>
+      <w:proofErr w:type="spellEnd"/>
+      <w:r>
+        <w:rPr>
+          <w:lang w:val="da-DK"/>
+        </w:rPr>
+        <w:t xml:space="preserve"> med det angivne interval (i sekunder).</w:t>
       </w:r>
       <w:r>
         <w:rPr>
@@ -6860,7 +7156,21 @@
           <w:lang w:val="da-DK"/>
         </w:rPr>
         <w:br/>
-        <w:t>Hvis MeOS ikke kan nås via den angivne Url kan man få en fejlbesked som denne, hvo</w:t>
+        <w:t xml:space="preserve">Hvis </w:t>
+      </w:r>
+      <w:proofErr w:type="spellStart"/>
+      <w:r>
+        <w:rPr>
+          <w:lang w:val="da-DK"/>
+        </w:rPr>
+        <w:t>MeOS</w:t>
+      </w:r>
+      <w:proofErr w:type="spellEnd"/>
+      <w:r>
+        <w:rPr>
+          <w:lang w:val="da-DK"/>
+        </w:rPr>
+        <w:t xml:space="preserve"> ikke kan nås via den angivne Url kan man få en fejlbesked som denne, hvo</w:t>
       </w:r>
       <w:r>
         <w:rPr>
@@ -6872,7 +7182,14 @@
         <w:rPr>
           <w:lang w:val="da-DK"/>
         </w:rPr>
-        <w:t>efter man må specificere om.</w:t>
+        <w:t xml:space="preserve">efter man må </w:t>
+      </w:r>
+      <w:r>
+        <w:rPr>
+          <w:lang w:val="da-DK"/>
+        </w:rPr>
+        <w:lastRenderedPageBreak/>
+        <w:t>specificere om.</w:t>
       </w:r>
       <w:r>
         <w:rPr>
@@ -6923,24 +7240,38 @@
     </w:p>
     <w:p>
       <w:pPr>
-        <w:pStyle w:val="ListParagraph"/>
-        <w:rPr>
-          <w:lang w:val="da-DK"/>
-        </w:rPr>
-      </w:pPr>
-    </w:p>
-    <w:p>
-      <w:pPr>
-        <w:pStyle w:val="ListParagraph"/>
-        <w:rPr>
-          <w:lang w:val="da-DK"/>
-        </w:rPr>
-      </w:pPr>
-      <w:r>
-        <w:rPr>
-          <w:lang w:val="da-DK"/>
-        </w:rPr>
-        <w:t>Selvom forbindelsen til MeOS oprettes og timeren startes og tæller ned, kan en tilsva</w:t>
+        <w:pStyle w:val="Listeafsnit"/>
+        <w:rPr>
+          <w:lang w:val="da-DK"/>
+        </w:rPr>
+      </w:pPr>
+    </w:p>
+    <w:p>
+      <w:pPr>
+        <w:pStyle w:val="Listeafsnit"/>
+        <w:rPr>
+          <w:lang w:val="da-DK"/>
+        </w:rPr>
+      </w:pPr>
+      <w:r>
+        <w:rPr>
+          <w:lang w:val="da-DK"/>
+        </w:rPr>
+        <w:t xml:space="preserve">Selvom forbindelsen til </w:t>
+      </w:r>
+      <w:proofErr w:type="spellStart"/>
+      <w:r>
+        <w:rPr>
+          <w:lang w:val="da-DK"/>
+        </w:rPr>
+        <w:t>MeOS</w:t>
+      </w:r>
+      <w:proofErr w:type="spellEnd"/>
+      <w:r>
+        <w:rPr>
+          <w:lang w:val="da-DK"/>
+        </w:rPr>
+        <w:t xml:space="preserve"> oprettes og timeren startes og tæller ned, kan en tilsva</w:t>
       </w:r>
       <w:r>
         <w:rPr>
@@ -6964,14 +7295,42 @@
         <w:rPr>
           <w:lang w:val="da-DK"/>
         </w:rPr>
-        <w:t xml:space="preserve"> når data forespørges i MeOS serveren.</w:t>
+        <w:t xml:space="preserve"> når data forespørges i </w:t>
+      </w:r>
+      <w:proofErr w:type="spellStart"/>
+      <w:r>
+        <w:rPr>
+          <w:lang w:val="da-DK"/>
+        </w:rPr>
+        <w:t>MeOS</w:t>
+      </w:r>
+      <w:proofErr w:type="spellEnd"/>
+      <w:r>
+        <w:rPr>
+          <w:lang w:val="da-DK"/>
+        </w:rPr>
+        <w:t xml:space="preserve"> serveren.</w:t>
       </w:r>
       <w:r>
         <w:rPr>
           <w:lang w:val="da-DK"/>
         </w:rPr>
         <w:br/>
-        <w:t>Det er sandsynligvis fordi MeOS er stoppet eller dens Information Server er stoppet. Ti</w:t>
+        <w:t xml:space="preserve">Det er sandsynligvis fordi </w:t>
+      </w:r>
+      <w:proofErr w:type="spellStart"/>
+      <w:r>
+        <w:rPr>
+          <w:lang w:val="da-DK"/>
+        </w:rPr>
+        <w:t>MeOS</w:t>
+      </w:r>
+      <w:proofErr w:type="spellEnd"/>
+      <w:r>
+        <w:rPr>
+          <w:lang w:val="da-DK"/>
+        </w:rPr>
+        <w:t xml:space="preserve"> er stoppet eller dens Information Server er stoppet. Ti</w:t>
       </w:r>
       <w:r>
         <w:rPr>
@@ -6988,15 +7347,15 @@
     </w:p>
     <w:p>
       <w:pPr>
-        <w:pStyle w:val="ListParagraph"/>
-        <w:rPr>
-          <w:lang w:val="da-DK"/>
-        </w:rPr>
-      </w:pPr>
-    </w:p>
-    <w:p>
-      <w:pPr>
-        <w:pStyle w:val="ListParagraph"/>
+        <w:pStyle w:val="Listeafsnit"/>
+        <w:rPr>
+          <w:lang w:val="da-DK"/>
+        </w:rPr>
+      </w:pPr>
+    </w:p>
+    <w:p>
+      <w:pPr>
+        <w:pStyle w:val="Listeafsnit"/>
         <w:numPr>
           <w:ilvl w:val="0"/>
           <w:numId w:val="9"/>
@@ -7009,7 +7368,21 @@
         <w:rPr>
           <w:lang w:val="da-DK"/>
         </w:rPr>
-        <w:t>At stoppe for den automatiske forespørgsel hos MeOS Information Server</w:t>
+        <w:t xml:space="preserve">At stoppe for den automatiske forespørgsel hos </w:t>
+      </w:r>
+      <w:proofErr w:type="spellStart"/>
+      <w:r>
+        <w:rPr>
+          <w:lang w:val="da-DK"/>
+        </w:rPr>
+        <w:t>MeOS</w:t>
+      </w:r>
+      <w:proofErr w:type="spellEnd"/>
+      <w:r>
+        <w:rPr>
+          <w:lang w:val="da-DK"/>
+        </w:rPr>
+        <w:t xml:space="preserve"> Information Server</w:t>
       </w:r>
       <w:r>
         <w:rPr>
@@ -7053,6 +7426,7 @@
         <w:rPr>
           <w:noProof/>
         </w:rPr>
+        <w:lastRenderedPageBreak/>
         <w:drawing>
           <wp:inline distT="0" distB="0" distL="0" distR="0" wp14:anchorId="5B229616" wp14:editId="1E84C433">
             <wp:extent cx="5943600" cy="4310380"/>
@@ -7100,7 +7474,35 @@
         <w:rPr>
           <w:lang w:val="da-DK"/>
         </w:rPr>
-        <w:t>Beregningen sker hurtigt (forhåbentlig) og data vises i 2 versioner i hvert sit faneblad ”Text” hhv ”Html” (de to versioner muliggør større fleksibilitet mht. ud</w:t>
+        <w:t>Beregningen sker hurtigt (forhåbentlig) og data vises i 2 versioner i hvert sit faneblad ”</w:t>
+      </w:r>
+      <w:proofErr w:type="spellStart"/>
+      <w:r>
+        <w:rPr>
+          <w:lang w:val="da-DK"/>
+        </w:rPr>
+        <w:t>Text</w:t>
+      </w:r>
+      <w:proofErr w:type="spellEnd"/>
+      <w:r>
+        <w:rPr>
+          <w:lang w:val="da-DK"/>
+        </w:rPr>
+        <w:t xml:space="preserve">” </w:t>
+      </w:r>
+      <w:proofErr w:type="spellStart"/>
+      <w:r>
+        <w:rPr>
+          <w:lang w:val="da-DK"/>
+        </w:rPr>
+        <w:t>hhv</w:t>
+      </w:r>
+      <w:proofErr w:type="spellEnd"/>
+      <w:r>
+        <w:rPr>
+          <w:lang w:val="da-DK"/>
+        </w:rPr>
+        <w:t xml:space="preserve"> ”Html” (de to versioner muliggør større fleksibilitet mht. ud</w:t>
       </w:r>
       <w:r>
         <w:rPr>
@@ -7197,6 +7599,7 @@
         <w:rPr>
           <w:noProof/>
         </w:rPr>
+        <w:lastRenderedPageBreak/>
         <w:drawing>
           <wp:inline distT="0" distB="0" distL="0" distR="0" wp14:anchorId="406CEA6E" wp14:editId="6AABE45A">
             <wp:extent cx="5943600" cy="4310380"/>
@@ -7249,7 +7652,7 @@
     </w:p>
     <w:p>
       <w:pPr>
-        <w:pStyle w:val="Heading3"/>
+        <w:pStyle w:val="Overskrift3"/>
         <w:rPr>
           <w:lang w:val="da-DK"/>
         </w:rPr>
@@ -7308,7 +7711,7 @@
     </w:p>
     <w:p>
       <w:pPr>
-        <w:pStyle w:val="Heading3"/>
+        <w:pStyle w:val="Overskrift3"/>
         <w:rPr>
           <w:lang w:val="da-DK"/>
         </w:rPr>
@@ -7374,7 +7777,7 @@
     </w:p>
     <w:p>
       <w:pPr>
-        <w:pStyle w:val="ListParagraph"/>
+        <w:pStyle w:val="Listeafsnit"/>
         <w:numPr>
           <w:ilvl w:val="0"/>
           <w:numId w:val="4"/>
@@ -7449,6 +7852,7 @@
           <w:noProof/>
           <w:lang w:val="da-DK"/>
         </w:rPr>
+        <w:lastRenderedPageBreak/>
         <mc:AlternateContent>
           <mc:Choice Requires="wps">
             <w:drawing>
@@ -7482,7 +7886,7 @@
                         <w:txbxContent>
                           <w:p>
                             <w:pPr>
-                              <w:pStyle w:val="BalloonText"/>
+                              <w:pStyle w:val="Markeringsbobletekst"/>
                               <w:rPr>
                                 <w:rFonts w:ascii="Consolas" w:hAnsi="Consolas" w:cs="Consolas"/>
                               </w:rPr>
@@ -7496,7 +7900,7 @@
                           </w:p>
                           <w:p>
                             <w:pPr>
-                              <w:pStyle w:val="BalloonText"/>
+                              <w:pStyle w:val="Markeringsbobletekst"/>
                               <w:ind w:firstLine="720"/>
                               <w:rPr>
                                 <w:rFonts w:ascii="Consolas" w:hAnsi="Consolas" w:cs="Consolas"/>
@@ -7511,7 +7915,7 @@
                           </w:p>
                           <w:p>
                             <w:pPr>
-                              <w:pStyle w:val="BalloonText"/>
+                              <w:pStyle w:val="Markeringsbobletekst"/>
                               <w:ind w:firstLine="720"/>
                               <w:rPr>
                                 <w:rFonts w:ascii="Consolas" w:hAnsi="Consolas" w:cs="Consolas"/>
@@ -7526,7 +7930,7 @@
                           </w:p>
                           <w:p>
                             <w:pPr>
-                              <w:pStyle w:val="BalloonText"/>
+                              <w:pStyle w:val="Markeringsbobletekst"/>
                               <w:ind w:firstLine="720"/>
                               <w:rPr>
                                 <w:rFonts w:ascii="Consolas" w:hAnsi="Consolas" w:cs="Consolas"/>
@@ -7541,7 +7945,7 @@
                           </w:p>
                           <w:p>
                             <w:pPr>
-                              <w:pStyle w:val="BalloonText"/>
+                              <w:pStyle w:val="Markeringsbobletekst"/>
                               <w:ind w:firstLine="720"/>
                               <w:rPr>
                                 <w:rFonts w:ascii="Consolas" w:hAnsi="Consolas" w:cs="Consolas"/>
@@ -7556,7 +7960,7 @@
                           </w:p>
                           <w:p>
                             <w:pPr>
-                              <w:pStyle w:val="BalloonText"/>
+                              <w:pStyle w:val="Markeringsbobletekst"/>
                               <w:ind w:left="1440"/>
                               <w:rPr>
                                 <w:rFonts w:ascii="Consolas" w:hAnsi="Consolas" w:cs="Consolas"/>
@@ -7571,7 +7975,7 @@
                           </w:p>
                           <w:p>
                             <w:pPr>
-                              <w:pStyle w:val="BalloonText"/>
+                              <w:pStyle w:val="Markeringsbobletekst"/>
                               <w:ind w:firstLine="720"/>
                               <w:rPr>
                                 <w:rFonts w:ascii="Consolas" w:hAnsi="Consolas" w:cs="Consolas"/>
@@ -7586,7 +7990,7 @@
                           </w:p>
                           <w:p>
                             <w:pPr>
-                              <w:pStyle w:val="BalloonText"/>
+                              <w:pStyle w:val="Markeringsbobletekst"/>
                               <w:ind w:firstLine="720"/>
                               <w:rPr>
                                 <w:rFonts w:ascii="Consolas" w:hAnsi="Consolas" w:cs="Consolas"/>
@@ -7601,7 +8005,7 @@
                           </w:p>
                           <w:p>
                             <w:pPr>
-                              <w:pStyle w:val="BalloonText"/>
+                              <w:pStyle w:val="Markeringsbobletekst"/>
                               <w:ind w:firstLine="720"/>
                               <w:rPr>
                                 <w:rFonts w:ascii="Consolas" w:hAnsi="Consolas" w:cs="Consolas"/>
@@ -7616,7 +8020,7 @@
                           </w:p>
                           <w:p>
                             <w:pPr>
-                              <w:pStyle w:val="BalloonText"/>
+                              <w:pStyle w:val="Markeringsbobletekst"/>
                               <w:ind w:firstLine="720"/>
                               <w:rPr>
                                 <w:rFonts w:ascii="Consolas" w:hAnsi="Consolas" w:cs="Consolas"/>
@@ -7631,7 +8035,7 @@
                           </w:p>
                           <w:p>
                             <w:pPr>
-                              <w:pStyle w:val="BalloonText"/>
+                              <w:pStyle w:val="Markeringsbobletekst"/>
                               <w:rPr>
                                 <w:rFonts w:ascii="Consolas" w:hAnsi="Consolas" w:cs="Consolas"/>
                                 <w:lang w:val="da-DK"/>
@@ -7671,7 +8075,7 @@
                   <w:txbxContent>
                     <w:p>
                       <w:pPr>
-                        <w:pStyle w:val="BalloonText"/>
+                        <w:pStyle w:val="Markeringsbobletekst"/>
                         <w:rPr>
                           <w:rFonts w:ascii="Consolas" w:hAnsi="Consolas" w:cs="Consolas"/>
                         </w:rPr>
@@ -7685,7 +8089,7 @@
                     </w:p>
                     <w:p>
                       <w:pPr>
-                        <w:pStyle w:val="BalloonText"/>
+                        <w:pStyle w:val="Markeringsbobletekst"/>
                         <w:ind w:firstLine="720"/>
                         <w:rPr>
                           <w:rFonts w:ascii="Consolas" w:hAnsi="Consolas" w:cs="Consolas"/>
@@ -7700,7 +8104,7 @@
                     </w:p>
                     <w:p>
                       <w:pPr>
-                        <w:pStyle w:val="BalloonText"/>
+                        <w:pStyle w:val="Markeringsbobletekst"/>
                         <w:ind w:firstLine="720"/>
                         <w:rPr>
                           <w:rFonts w:ascii="Consolas" w:hAnsi="Consolas" w:cs="Consolas"/>
@@ -7715,7 +8119,7 @@
                     </w:p>
                     <w:p>
                       <w:pPr>
-                        <w:pStyle w:val="BalloonText"/>
+                        <w:pStyle w:val="Markeringsbobletekst"/>
                         <w:ind w:firstLine="720"/>
                         <w:rPr>
                           <w:rFonts w:ascii="Consolas" w:hAnsi="Consolas" w:cs="Consolas"/>
@@ -7730,7 +8134,7 @@
                     </w:p>
                     <w:p>
                       <w:pPr>
-                        <w:pStyle w:val="BalloonText"/>
+                        <w:pStyle w:val="Markeringsbobletekst"/>
                         <w:ind w:firstLine="720"/>
                         <w:rPr>
                           <w:rFonts w:ascii="Consolas" w:hAnsi="Consolas" w:cs="Consolas"/>
@@ -7745,7 +8149,7 @@
                     </w:p>
                     <w:p>
                       <w:pPr>
-                        <w:pStyle w:val="BalloonText"/>
+                        <w:pStyle w:val="Markeringsbobletekst"/>
                         <w:ind w:left="1440"/>
                         <w:rPr>
                           <w:rFonts w:ascii="Consolas" w:hAnsi="Consolas" w:cs="Consolas"/>
@@ -7760,7 +8164,7 @@
                     </w:p>
                     <w:p>
                       <w:pPr>
-                        <w:pStyle w:val="BalloonText"/>
+                        <w:pStyle w:val="Markeringsbobletekst"/>
                         <w:ind w:firstLine="720"/>
                         <w:rPr>
                           <w:rFonts w:ascii="Consolas" w:hAnsi="Consolas" w:cs="Consolas"/>
@@ -7775,7 +8179,7 @@
                     </w:p>
                     <w:p>
                       <w:pPr>
-                        <w:pStyle w:val="BalloonText"/>
+                        <w:pStyle w:val="Markeringsbobletekst"/>
                         <w:ind w:firstLine="720"/>
                         <w:rPr>
                           <w:rFonts w:ascii="Consolas" w:hAnsi="Consolas" w:cs="Consolas"/>
@@ -7790,7 +8194,7 @@
                     </w:p>
                     <w:p>
                       <w:pPr>
-                        <w:pStyle w:val="BalloonText"/>
+                        <w:pStyle w:val="Markeringsbobletekst"/>
                         <w:ind w:firstLine="720"/>
                         <w:rPr>
                           <w:rFonts w:ascii="Consolas" w:hAnsi="Consolas" w:cs="Consolas"/>
@@ -7805,7 +8209,7 @@
                     </w:p>
                     <w:p>
                       <w:pPr>
-                        <w:pStyle w:val="BalloonText"/>
+                        <w:pStyle w:val="Markeringsbobletekst"/>
                         <w:ind w:firstLine="720"/>
                         <w:rPr>
                           <w:rFonts w:ascii="Consolas" w:hAnsi="Consolas" w:cs="Consolas"/>
@@ -7820,7 +8224,7 @@
                     </w:p>
                     <w:p>
                       <w:pPr>
-                        <w:pStyle w:val="BalloonText"/>
+                        <w:pStyle w:val="Markeringsbobletekst"/>
                         <w:rPr>
                           <w:rFonts w:ascii="Consolas" w:hAnsi="Consolas" w:cs="Consolas"/>
                           <w:lang w:val="da-DK"/>
@@ -7976,7 +8380,7 @@
     </w:p>
     <w:tbl>
       <w:tblPr>
-        <w:tblStyle w:val="TableGrid"/>
+        <w:tblStyle w:val="Tabel-Gitter"/>
         <w:tblW w:w="9889" w:type="dxa"/>
         <w:tblInd w:w="720" w:type="dxa"/>
         <w:tblLayout w:type="fixed"/>
@@ -8094,7 +8498,15 @@
               <w:pStyle w:val="NoSpacing1"/>
             </w:pPr>
             <w:r>
-              <w:t>&lt;tbody class="matcher"&gt;</w:t>
+              <w:t>&lt;</w:t>
+            </w:r>
+            <w:proofErr w:type="spellStart"/>
+            <w:r>
+              <w:t>tbody</w:t>
+            </w:r>
+            <w:proofErr w:type="spellEnd"/>
+            <w:r>
+              <w:t xml:space="preserve"> class="matcher"&gt;</w:t>
             </w:r>
           </w:p>
           <w:p>
@@ -8221,7 +8633,15 @@
               <w:pStyle w:val="NoSpacing1"/>
             </w:pPr>
             <w:r>
-              <w:t>&lt;tbody class="stilling"&gt;</w:t>
+              <w:t>&lt;</w:t>
+            </w:r>
+            <w:proofErr w:type="spellStart"/>
+            <w:r>
+              <w:t>tbody</w:t>
+            </w:r>
+            <w:proofErr w:type="spellEnd"/>
+            <w:r>
+              <w:t xml:space="preserve"> class="stilling"&gt;</w:t>
             </w:r>
           </w:p>
           <w:p>
@@ -8302,7 +8722,15 @@
               <w:pStyle w:val="NoSpacing1"/>
             </w:pPr>
             <w:r>
-              <w:t>&lt;table class="matchgruppe"&gt;</w:t>
+              <w:t>&lt;table class="</w:t>
+            </w:r>
+            <w:proofErr w:type="spellStart"/>
+            <w:r>
+              <w:t>matchgruppe</w:t>
+            </w:r>
+            <w:proofErr w:type="spellEnd"/>
+            <w:r>
+              <w:t>"&gt;</w:t>
             </w:r>
           </w:p>
           <w:p>
@@ -8310,7 +8738,23 @@
               <w:pStyle w:val="NoSpacing1"/>
             </w:pPr>
             <w:r>
-              <w:t>&lt;thead class="matchgruppe"&gt;</w:t>
+              <w:t>&lt;</w:t>
+            </w:r>
+            <w:proofErr w:type="spellStart"/>
+            <w:r>
+              <w:t>thead</w:t>
+            </w:r>
+            <w:proofErr w:type="spellEnd"/>
+            <w:r>
+              <w:t xml:space="preserve"> class="</w:t>
+            </w:r>
+            <w:proofErr w:type="spellStart"/>
+            <w:r>
+              <w:t>matchgruppe</w:t>
+            </w:r>
+            <w:proofErr w:type="spellEnd"/>
+            <w:r>
+              <w:t>"&gt;</w:t>
             </w:r>
           </w:p>
           <w:p>
@@ -8318,7 +8762,15 @@
               <w:pStyle w:val="NoSpacing1"/>
             </w:pPr>
             <w:r>
-              <w:t>&lt;tr class="matchgruppe"&gt;</w:t>
+              <w:t>&lt;tr class="</w:t>
+            </w:r>
+            <w:proofErr w:type="spellStart"/>
+            <w:r>
+              <w:t>matchgruppe</w:t>
+            </w:r>
+            <w:proofErr w:type="spellEnd"/>
+            <w:r>
+              <w:t>"&gt;</w:t>
             </w:r>
           </w:p>
           <w:p>
@@ -8326,7 +8778,23 @@
               <w:pStyle w:val="NoSpacing1"/>
             </w:pPr>
             <w:r>
-              <w:t>&lt;th class='matchgruppe' &gt;</w:t>
+              <w:t>&lt;</w:t>
+            </w:r>
+            <w:proofErr w:type="spellStart"/>
+            <w:r>
+              <w:t>th</w:t>
+            </w:r>
+            <w:proofErr w:type="spellEnd"/>
+            <w:r>
+              <w:t xml:space="preserve"> class='</w:t>
+            </w:r>
+            <w:proofErr w:type="spellStart"/>
+            <w:r>
+              <w:t>matchgruppe</w:t>
+            </w:r>
+            <w:proofErr w:type="spellEnd"/>
+            <w:r>
+              <w:t>' &gt;</w:t>
             </w:r>
           </w:p>
           <w:p>
@@ -8334,7 +8802,23 @@
               <w:pStyle w:val="NoSpacing1"/>
             </w:pPr>
             <w:r>
-              <w:t>&lt;tbody class="matchgruppe"&gt;</w:t>
+              <w:t>&lt;</w:t>
+            </w:r>
+            <w:proofErr w:type="spellStart"/>
+            <w:r>
+              <w:t>tbody</w:t>
+            </w:r>
+            <w:proofErr w:type="spellEnd"/>
+            <w:r>
+              <w:t xml:space="preserve"> class="</w:t>
+            </w:r>
+            <w:proofErr w:type="spellStart"/>
+            <w:r>
+              <w:t>matchgruppe</w:t>
+            </w:r>
+            <w:proofErr w:type="spellEnd"/>
+            <w:r>
+              <w:t>"&gt;</w:t>
             </w:r>
           </w:p>
           <w:p>
@@ -8342,7 +8826,15 @@
               <w:pStyle w:val="NoSpacing1"/>
             </w:pPr>
             <w:r>
-              <w:t>&lt;tr class="matchgruppe"&gt;</w:t>
+              <w:t>&lt;tr class="</w:t>
+            </w:r>
+            <w:proofErr w:type="spellStart"/>
+            <w:r>
+              <w:t>matchgruppe</w:t>
+            </w:r>
+            <w:proofErr w:type="spellEnd"/>
+            <w:r>
+              <w:t>"&gt;</w:t>
             </w:r>
           </w:p>
           <w:p>
@@ -8350,7 +8842,15 @@
               <w:pStyle w:val="NoSpacing1"/>
             </w:pPr>
             <w:r>
-              <w:t>&lt;td class='matchgruppe'&gt;</w:t>
+              <w:t>&lt;td class='</w:t>
+            </w:r>
+            <w:proofErr w:type="spellStart"/>
+            <w:r>
+              <w:t>matchgruppe</w:t>
+            </w:r>
+            <w:proofErr w:type="spellEnd"/>
+            <w:r>
+              <w:t>'&gt;</w:t>
             </w:r>
           </w:p>
         </w:tc>
@@ -8424,7 +8924,15 @@
               <w:pStyle w:val="NoSpacing1"/>
             </w:pPr>
             <w:r>
-              <w:t>1) &lt;h3 class="gruppe" id="H1"&gt;</w:t>
+              <w:t>1) &lt;h3 class="</w:t>
+            </w:r>
+            <w:proofErr w:type="spellStart"/>
+            <w:r>
+              <w:t>gruppe</w:t>
+            </w:r>
+            <w:proofErr w:type="spellEnd"/>
+            <w:r>
+              <w:t>" id="H1"&gt;</w:t>
             </w:r>
           </w:p>
         </w:tc>
@@ -8504,7 +9012,15 @@
               <w:pStyle w:val="NoSpacing1"/>
             </w:pPr>
             <w:r>
-              <w:t>&lt;thead class="bane"&gt;</w:t>
+              <w:t>&lt;</w:t>
+            </w:r>
+            <w:proofErr w:type="spellStart"/>
+            <w:r>
+              <w:t>thead</w:t>
+            </w:r>
+            <w:proofErr w:type="spellEnd"/>
+            <w:r>
+              <w:t xml:space="preserve"> class="bane"&gt;</w:t>
             </w:r>
           </w:p>
           <w:p>
@@ -8520,7 +9036,15 @@
               <w:pStyle w:val="NoSpacing1"/>
             </w:pPr>
             <w:r>
-              <w:t>&lt;th class="bane"&gt;</w:t>
+              <w:t>&lt;</w:t>
+            </w:r>
+            <w:proofErr w:type="spellStart"/>
+            <w:r>
+              <w:t>th</w:t>
+            </w:r>
+            <w:proofErr w:type="spellEnd"/>
+            <w:r>
+              <w:t xml:space="preserve"> class="bane"&gt;</w:t>
             </w:r>
           </w:p>
           <w:p>
@@ -8552,7 +9076,21 @@
               <w:rPr>
                 <w:lang w:eastAsia="da-DK"/>
               </w:rPr>
-              <w:t>(sideskift&gt;</w:t>
+              <w:t>(</w:t>
+            </w:r>
+            <w:proofErr w:type="spellStart"/>
+            <w:r>
+              <w:rPr>
+                <w:lang w:eastAsia="da-DK"/>
+              </w:rPr>
+              <w:t>sideskift</w:t>
+            </w:r>
+            <w:proofErr w:type="spellEnd"/>
+            <w:r>
+              <w:rPr>
+                <w:lang w:eastAsia="da-DK"/>
+              </w:rPr>
+              <w:t>&gt;</w:t>
             </w:r>
           </w:p>
         </w:tc>
@@ -8592,6 +9130,7 @@
           <w:bCs/>
           <w:lang w:val="da-DK"/>
         </w:rPr>
+        <w:lastRenderedPageBreak/>
         <w:t>Blå overskrifter</w:t>
       </w:r>
       <w:r>
@@ -16490,7 +17029,7 @@
     </w:p>
     <w:p>
       <w:pPr>
-        <w:pStyle w:val="Caption"/>
+        <w:pStyle w:val="Billedtekst"/>
         <w:ind w:firstLine="720"/>
         <w:rPr>
           <w:lang w:val="da-DK"/>
@@ -16560,6 +17099,7 @@
           <w:noProof/>
           <w:lang w:val="da-DK"/>
         </w:rPr>
+        <w:lastRenderedPageBreak/>
         <mc:AlternateContent>
           <mc:Choice Requires="wps">
             <w:drawing>
@@ -22773,7 +23313,7 @@
     </w:p>
     <w:p>
       <w:pPr>
-        <w:pStyle w:val="Caption"/>
+        <w:pStyle w:val="Billedtekst"/>
         <w:ind w:firstLine="720"/>
         <w:rPr>
           <w:lang w:val="da-DK"/>
@@ -22843,7 +23383,7 @@
     </w:p>
     <w:p>
       <w:pPr>
-        <w:pStyle w:val="Heading2"/>
+        <w:pStyle w:val="Overskrift2"/>
         <w:rPr>
           <w:lang w:val="da-DK"/>
         </w:rPr>
@@ -22854,6 +23394,7 @@
         <w:rPr>
           <w:lang w:val="da-DK"/>
         </w:rPr>
+        <w:lastRenderedPageBreak/>
         <w:t>Print</w:t>
       </w:r>
       <w:bookmarkEnd w:id="20"/>
@@ -22869,7 +23410,14 @@
         <w:rPr>
           <w:lang w:val="da-DK"/>
         </w:rPr>
-        <w:t>Med menupunkterne i Print menuen kan man tilpasse fontstørrelse, sidelayout og se valg af printer. Man printer altid på PC</w:t>
+        <w:t xml:space="preserve">Med menupunkterne i Print menuen kan man tilpasse fontstørrelse, sidelayout og se valg af printer. Man printer altid på </w:t>
+      </w:r>
+      <w:proofErr w:type="spellStart"/>
+      <w:r>
+        <w:rPr>
+          <w:lang w:val="da-DK"/>
+        </w:rPr>
+        <w:t>PC</w:t>
       </w:r>
       <w:r>
         <w:rPr>
@@ -22881,7 +23429,14 @@
         <w:rPr>
           <w:lang w:val="da-DK"/>
         </w:rPr>
-        <w:t>ens standard printer. Hvis man vil bruge en anden printer</w:t>
+        <w:t>ens</w:t>
+      </w:r>
+      <w:proofErr w:type="spellEnd"/>
+      <w:r>
+        <w:rPr>
+          <w:lang w:val="da-DK"/>
+        </w:rPr>
+        <w:t xml:space="preserve"> standard printer. Hvis man vil bruge en anden printer</w:t>
       </w:r>
       <w:r>
         <w:rPr>
@@ -22917,7 +23472,21 @@
         <w:rPr>
           <w:lang w:val="da-DK"/>
         </w:rPr>
-        <w:t>knappen Print, valg af menuen Print&gt;Print eller tastetryk Ctrl+P). Ændring af standard printer foretages i Windows printer oversigt.</w:t>
+        <w:t xml:space="preserve">knappen Print, valg af menuen Print&gt;Print eller tastetryk </w:t>
+      </w:r>
+      <w:proofErr w:type="spellStart"/>
+      <w:r>
+        <w:rPr>
+          <w:lang w:val="da-DK"/>
+        </w:rPr>
+        <w:t>Ctrl+P</w:t>
+      </w:r>
+      <w:proofErr w:type="spellEnd"/>
+      <w:r>
+        <w:rPr>
+          <w:lang w:val="da-DK"/>
+        </w:rPr>
+        <w:t>). Ændring af standard printer foretages i Windows printer oversigt.</w:t>
       </w:r>
     </w:p>
     <w:p>
@@ -23014,7 +23583,21 @@
         <w:rPr>
           <w:lang w:val="da-DK"/>
         </w:rPr>
-        <w:t xml:space="preserve"> som benyttes til text output. Benyttes også til HTML </w:t>
+        <w:t xml:space="preserve"> som benyttes til </w:t>
+      </w:r>
+      <w:proofErr w:type="spellStart"/>
+      <w:r>
+        <w:rPr>
+          <w:lang w:val="da-DK"/>
+        </w:rPr>
+        <w:t>text</w:t>
+      </w:r>
+      <w:proofErr w:type="spellEnd"/>
+      <w:r>
+        <w:rPr>
+          <w:lang w:val="da-DK"/>
+        </w:rPr>
+        <w:t xml:space="preserve"> output. Benyttes også til HTML </w:t>
       </w:r>
       <w:r>
         <w:rPr>
@@ -23051,7 +23634,21 @@
         <w:rPr>
           <w:lang w:val="da-DK"/>
         </w:rPr>
-        <w:t xml:space="preserve"> – man kan angive stien til en css-fil med egne HTML styles. Filen bør ligge ved siden af divi-filen.</w:t>
+        <w:t xml:space="preserve"> – man kan angive stien til en css-fil med egne HTML styles. Filen bør ligge ved siden af </w:t>
+      </w:r>
+      <w:proofErr w:type="spellStart"/>
+      <w:r>
+        <w:rPr>
+          <w:lang w:val="da-DK"/>
+        </w:rPr>
+        <w:t>divi</w:t>
+      </w:r>
+      <w:proofErr w:type="spellEnd"/>
+      <w:r>
+        <w:rPr>
+          <w:lang w:val="da-DK"/>
+        </w:rPr>
+        <w:t>-filen.</w:t>
       </w:r>
     </w:p>
     <w:p>
@@ -23232,6 +23829,7 @@
           <w:b/>
           <w:lang w:val="da-DK"/>
         </w:rPr>
+        <w:lastRenderedPageBreak/>
         <w:t>Print pr bane</w:t>
       </w:r>
       <w:r>
@@ -23319,13 +23917,71 @@
           <w:b/>
           <w:lang w:val="da-DK"/>
         </w:rPr>
-        <w:t xml:space="preserve">Auto Export </w:t>
-      </w:r>
-      <w:r>
-        <w:rPr>
-          <w:lang w:val="da-DK"/>
-        </w:rPr>
-        <w:t>– vil gemme TXT hhv HTML i en fil ifm med beregning. Dette er kun muligt når konfigurationen er gemt i eller indlæst fra en divi-fil</w:t>
+        <w:t xml:space="preserve">Auto </w:t>
+      </w:r>
+      <w:proofErr w:type="spellStart"/>
+      <w:r>
+        <w:rPr>
+          <w:b/>
+          <w:lang w:val="da-DK"/>
+        </w:rPr>
+        <w:t>Export</w:t>
+      </w:r>
+      <w:proofErr w:type="spellEnd"/>
+      <w:r>
+        <w:rPr>
+          <w:b/>
+          <w:lang w:val="da-DK"/>
+        </w:rPr>
+        <w:t xml:space="preserve"> </w:t>
+      </w:r>
+      <w:r>
+        <w:rPr>
+          <w:lang w:val="da-DK"/>
+        </w:rPr>
+        <w:t xml:space="preserve">– vil gemme TXT </w:t>
+      </w:r>
+      <w:proofErr w:type="spellStart"/>
+      <w:r>
+        <w:rPr>
+          <w:lang w:val="da-DK"/>
+        </w:rPr>
+        <w:t>hhv</w:t>
+      </w:r>
+      <w:proofErr w:type="spellEnd"/>
+      <w:r>
+        <w:rPr>
+          <w:lang w:val="da-DK"/>
+        </w:rPr>
+        <w:t xml:space="preserve"> HTML i en fil </w:t>
+      </w:r>
+      <w:proofErr w:type="spellStart"/>
+      <w:r>
+        <w:rPr>
+          <w:lang w:val="da-DK"/>
+        </w:rPr>
+        <w:t>ifm</w:t>
+      </w:r>
+      <w:proofErr w:type="spellEnd"/>
+      <w:r>
+        <w:rPr>
+          <w:lang w:val="da-DK"/>
+        </w:rPr>
+        <w:t xml:space="preserve"> med beregning. Dette er kun muligt når konfigurationen er gemt i eller indlæst fra en </w:t>
+      </w:r>
+      <w:proofErr w:type="spellStart"/>
+      <w:r>
+        <w:rPr>
+          <w:lang w:val="da-DK"/>
+        </w:rPr>
+        <w:t>divi</w:t>
+      </w:r>
+      <w:proofErr w:type="spellEnd"/>
+      <w:r>
+        <w:rPr>
+          <w:lang w:val="da-DK"/>
+        </w:rPr>
+        <w:t>-fil</w:t>
       </w:r>
     </w:p>
     <w:p>
@@ -23561,6 +24217,7 @@
         <w:rPr>
           <w:lang w:val="da-DK"/>
         </w:rPr>
+        <w:lastRenderedPageBreak/>
         <w:t xml:space="preserve">Side og font indstillinger gemmes med divisionsmatch konfigurationen – så når man har fået det til at passe første gang kan man genbruge sine indstillinger. </w:t>
       </w:r>
     </w:p>
@@ -23587,32 +24244,74 @@
         <w:rPr>
           <w:lang w:val="da-DK"/>
         </w:rPr>
-        <w:t>Man kan også se hvorledes det vil gøres sig på papir vha. ”Print preview”.</w:t>
-      </w:r>
-    </w:p>
-    <w:p>
-      <w:pPr>
-        <w:rPr>
-          <w:lang w:val="da-DK"/>
-        </w:rPr>
-      </w:pPr>
-      <w:r>
-        <w:rPr>
-          <w:lang w:val="da-DK"/>
-        </w:rPr>
-        <w:t>Når man vælger ”Print” eller ”Print preview” gælder det for data i det aktive faneblad (Text eller Html).</w:t>
-      </w:r>
-    </w:p>
-    <w:p>
-      <w:pPr>
-        <w:rPr>
-          <w:lang w:val="da-DK"/>
-        </w:rPr>
-      </w:pPr>
-    </w:p>
-    <w:p>
-      <w:pPr>
-        <w:pStyle w:val="Heading2"/>
+        <w:t xml:space="preserve">Man kan også se hvorledes det vil gøres sig på papir vha. ”Print </w:t>
+      </w:r>
+      <w:proofErr w:type="spellStart"/>
+      <w:r>
+        <w:rPr>
+          <w:lang w:val="da-DK"/>
+        </w:rPr>
+        <w:t>preview</w:t>
+      </w:r>
+      <w:proofErr w:type="spellEnd"/>
+      <w:r>
+        <w:rPr>
+          <w:lang w:val="da-DK"/>
+        </w:rPr>
+        <w:t>”.</w:t>
+      </w:r>
+    </w:p>
+    <w:p>
+      <w:pPr>
+        <w:rPr>
+          <w:lang w:val="da-DK"/>
+        </w:rPr>
+      </w:pPr>
+      <w:r>
+        <w:rPr>
+          <w:lang w:val="da-DK"/>
+        </w:rPr>
+        <w:t xml:space="preserve">Når man vælger ”Print” eller ”Print </w:t>
+      </w:r>
+      <w:proofErr w:type="spellStart"/>
+      <w:r>
+        <w:rPr>
+          <w:lang w:val="da-DK"/>
+        </w:rPr>
+        <w:t>preview</w:t>
+      </w:r>
+      <w:proofErr w:type="spellEnd"/>
+      <w:r>
+        <w:rPr>
+          <w:lang w:val="da-DK"/>
+        </w:rPr>
+        <w:t>” gælder det for data i det aktive faneblad (</w:t>
+      </w:r>
+      <w:proofErr w:type="spellStart"/>
+      <w:r>
+        <w:rPr>
+          <w:lang w:val="da-DK"/>
+        </w:rPr>
+        <w:t>Text</w:t>
+      </w:r>
+      <w:proofErr w:type="spellEnd"/>
+      <w:r>
+        <w:rPr>
+          <w:lang w:val="da-DK"/>
+        </w:rPr>
+        <w:t xml:space="preserve"> eller Html).</w:t>
+      </w:r>
+    </w:p>
+    <w:p>
+      <w:pPr>
+        <w:rPr>
+          <w:lang w:val="da-DK"/>
+        </w:rPr>
+      </w:pPr>
+    </w:p>
+    <w:p>
+      <w:pPr>
+        <w:pStyle w:val="Overskrift2"/>
         <w:rPr>
           <w:lang w:val="da-DK"/>
         </w:rPr>
@@ -23648,7 +24347,21 @@
         <w:rPr>
           <w:lang w:val="da-DK"/>
         </w:rPr>
-        <w:t xml:space="preserve">”Export”-knappen, som muliggør eksport til TXT-fil eller HTML output. Formatet er </w:t>
+        <w:t>”</w:t>
+      </w:r>
+      <w:proofErr w:type="spellStart"/>
+      <w:r>
+        <w:rPr>
+          <w:lang w:val="da-DK"/>
+        </w:rPr>
+        <w:t>Export</w:t>
+      </w:r>
+      <w:proofErr w:type="spellEnd"/>
+      <w:r>
+        <w:rPr>
+          <w:lang w:val="da-DK"/>
+        </w:rPr>
+        <w:t xml:space="preserve">”-knappen, som muliggør eksport til TXT-fil eller HTML output. Formatet er </w:t>
       </w:r>
       <w:r>
         <w:rPr>
@@ -23673,7 +24386,21 @@
         <w:rPr>
           <w:lang w:val="da-DK"/>
         </w:rPr>
-        <w:t xml:space="preserve">Vælges ”Auto Export” </w:t>
+        <w:t xml:space="preserve">Vælges ”Auto </w:t>
+      </w:r>
+      <w:proofErr w:type="spellStart"/>
+      <w:r>
+        <w:rPr>
+          <w:lang w:val="da-DK"/>
+        </w:rPr>
+        <w:t>Export</w:t>
+      </w:r>
+      <w:proofErr w:type="spellEnd"/>
+      <w:r>
+        <w:rPr>
+          <w:lang w:val="da-DK"/>
+        </w:rPr>
+        <w:t xml:space="preserve">” </w:t>
       </w:r>
       <w:r>
         <w:rPr>
@@ -23685,7 +24412,35 @@
         <w:rPr>
           <w:lang w:val="da-DK"/>
         </w:rPr>
-        <w:t xml:space="preserve">vil indholdet af den aktive fane (TEXT hhv HTML) blive eksporteret ifm beregning (på tilsvarende </w:t>
+        <w:t xml:space="preserve">vil indholdet af den aktive fane (TEXT </w:t>
+      </w:r>
+      <w:proofErr w:type="spellStart"/>
+      <w:r>
+        <w:rPr>
+          <w:lang w:val="da-DK"/>
+        </w:rPr>
+        <w:t>hhv</w:t>
+      </w:r>
+      <w:proofErr w:type="spellEnd"/>
+      <w:r>
+        <w:rPr>
+          <w:lang w:val="da-DK"/>
+        </w:rPr>
+        <w:t xml:space="preserve"> HTML) blive eksporteret </w:t>
+      </w:r>
+      <w:proofErr w:type="spellStart"/>
+      <w:r>
+        <w:rPr>
+          <w:lang w:val="da-DK"/>
+        </w:rPr>
+        <w:t>ifm</w:t>
+      </w:r>
+      <w:proofErr w:type="spellEnd"/>
+      <w:r>
+        <w:rPr>
+          <w:lang w:val="da-DK"/>
+        </w:rPr>
+        <w:t xml:space="preserve"> beregning (på tilsvarende </w:t>
       </w:r>
       <w:r>
         <w:rPr>
@@ -23709,12 +24464,82 @@
         <w:rPr>
           <w:lang w:val="da-DK"/>
         </w:rPr>
-        <w:t>). Data gemmes i en fil med samme navn og placering som divi-filen, dog med filtype .txt hhv .htm. De anvendte CSS styles gemme standard ved siden af i den fil med navnet divi.css, dog benyttes det angivne filnavn såfremt man har angive en css-style fil under setup.</w:t>
-      </w:r>
-    </w:p>
-    <w:p>
-      <w:pPr>
-        <w:pStyle w:val="Heading2"/>
+        <w:t xml:space="preserve">). Data gemmes i en fil med samme navn og placering som </w:t>
+      </w:r>
+      <w:proofErr w:type="spellStart"/>
+      <w:r>
+        <w:rPr>
+          <w:lang w:val="da-DK"/>
+        </w:rPr>
+        <w:t>divi</w:t>
+      </w:r>
+      <w:proofErr w:type="spellEnd"/>
+      <w:r>
+        <w:rPr>
+          <w:lang w:val="da-DK"/>
+        </w:rPr>
+        <w:t>-filen, dog med filtype .</w:t>
+      </w:r>
+      <w:proofErr w:type="spellStart"/>
+      <w:r>
+        <w:rPr>
+          <w:lang w:val="da-DK"/>
+        </w:rPr>
+        <w:t>txt</w:t>
+      </w:r>
+      <w:proofErr w:type="spellEnd"/>
+      <w:r>
+        <w:rPr>
+          <w:lang w:val="da-DK"/>
+        </w:rPr>
+        <w:t xml:space="preserve"> </w:t>
+      </w:r>
+      <w:proofErr w:type="spellStart"/>
+      <w:r>
+        <w:rPr>
+          <w:lang w:val="da-DK"/>
+        </w:rPr>
+        <w:t>hhv</w:t>
+      </w:r>
+      <w:proofErr w:type="spellEnd"/>
+      <w:r>
+        <w:rPr>
+          <w:lang w:val="da-DK"/>
+        </w:rPr>
+        <w:t xml:space="preserve"> .</w:t>
+      </w:r>
+      <w:proofErr w:type="spellStart"/>
+      <w:r>
+        <w:rPr>
+          <w:lang w:val="da-DK"/>
+        </w:rPr>
+        <w:t>htm</w:t>
+      </w:r>
+      <w:proofErr w:type="spellEnd"/>
+      <w:r>
+        <w:rPr>
+          <w:lang w:val="da-DK"/>
+        </w:rPr>
+        <w:t xml:space="preserve">. De anvendte CSS styles gemme standard ved siden af i den fil med navnet divi.css, dog benyttes det angivne filnavn såfremt man har angive en css-style fil under </w:t>
+      </w:r>
+      <w:proofErr w:type="spellStart"/>
+      <w:r>
+        <w:rPr>
+          <w:lang w:val="da-DK"/>
+        </w:rPr>
+        <w:t>setup</w:t>
+      </w:r>
+      <w:proofErr w:type="spellEnd"/>
+      <w:r>
+        <w:rPr>
+          <w:lang w:val="da-DK"/>
+        </w:rPr>
+        <w:t>.</w:t>
+      </w:r>
+    </w:p>
+    <w:p>
+      <w:pPr>
+        <w:pStyle w:val="Overskrift2"/>
         <w:rPr>
           <w:lang w:val="da-DK"/>
         </w:rPr>
@@ -23751,7 +24576,21 @@
         <w:rPr>
           <w:lang w:val="da-DK"/>
         </w:rPr>
-        <w:t>Divisionsmatch.exe [ -d &lt;divi-fil&gt; -c &lt;resultat-fil&gt;</w:t>
+        <w:t>Divisionsmatch.exe [ -d &lt;</w:t>
+      </w:r>
+      <w:proofErr w:type="spellStart"/>
+      <w:r>
+        <w:rPr>
+          <w:lang w:val="da-DK"/>
+        </w:rPr>
+        <w:t>divi</w:t>
+      </w:r>
+      <w:proofErr w:type="spellEnd"/>
+      <w:r>
+        <w:rPr>
+          <w:lang w:val="da-DK"/>
+        </w:rPr>
+        <w:t>-fil&gt; -c &lt;resultat-fil&gt;</w:t>
       </w:r>
       <w:r>
         <w:rPr>
@@ -23763,7 +24602,21 @@
         <w:rPr>
           <w:lang w:val="da-DK"/>
         </w:rPr>
-        <w:t xml:space="preserve"> [-e &lt;exportfil&gt;]  [-p]  [-f TXT|WWW] ]</w:t>
+        <w:t xml:space="preserve"> [-e &lt;</w:t>
+      </w:r>
+      <w:proofErr w:type="spellStart"/>
+      <w:r>
+        <w:rPr>
+          <w:lang w:val="da-DK"/>
+        </w:rPr>
+        <w:t>exportfil</w:t>
+      </w:r>
+      <w:proofErr w:type="spellEnd"/>
+      <w:r>
+        <w:rPr>
+          <w:lang w:val="da-DK"/>
+        </w:rPr>
+        <w:t>&gt;]  [-p]  [-f TXT|WWW] ]</w:t>
       </w:r>
     </w:p>
     <w:p>
@@ -23781,7 +24634,7 @@
     </w:p>
     <w:tbl>
       <w:tblPr>
-        <w:tblStyle w:val="TableGrid"/>
+        <w:tblStyle w:val="Tabel-Gitter"/>
         <w:tblW w:w="9576" w:type="dxa"/>
         <w:tblBorders>
           <w:top w:val="none" w:sz="0" w:space="0" w:color="auto"/>
@@ -23873,7 +24726,21 @@
               <w:rPr>
                 <w:lang w:val="da-DK"/>
               </w:rPr>
-              <w:t>Angiver hvilken resultatfil i csv-format eller xml-format, man vil bruge. Filnavnet er krævet – og det anbefales at bruge absolut sti, evt. omgivet af anførselstegn</w:t>
+              <w:t xml:space="preserve">Angiver hvilken resultatfil i </w:t>
+            </w:r>
+            <w:proofErr w:type="spellStart"/>
+            <w:r>
+              <w:rPr>
+                <w:lang w:val="da-DK"/>
+              </w:rPr>
+              <w:t>csv</w:t>
+            </w:r>
+            <w:proofErr w:type="spellEnd"/>
+            <w:r>
+              <w:rPr>
+                <w:lang w:val="da-DK"/>
+              </w:rPr>
+              <w:t>-format eller xml-format, man vil bruge. Filnavnet er krævet – og det anbefales at bruge absolut sti, evt. omgivet af anførselstegn</w:t>
             </w:r>
           </w:p>
         </w:tc>
@@ -24123,6 +24990,7 @@
         <w:rPr>
           <w:lang w:val="da-DK"/>
         </w:rPr>
+        <w:lastRenderedPageBreak/>
         <w:t>Et eksempel på en kommandolinje for at printe</w:t>
       </w:r>
     </w:p>
@@ -24168,12 +25036,48 @@
           <w:b/>
           <w:lang w:val="da-DK"/>
         </w:rPr>
-        <w:t>–P –F txt -d C:\divi\match.divi -c “C:\divi\Resultater.csv” –E c:\divi\beregning.txt</w:t>
-      </w:r>
-    </w:p>
-    <w:p>
-      <w:pPr>
-        <w:pStyle w:val="Heading2"/>
+        <w:t xml:space="preserve">–P –F </w:t>
+      </w:r>
+      <w:proofErr w:type="spellStart"/>
+      <w:r>
+        <w:rPr>
+          <w:rFonts w:ascii="Consolas" w:hAnsi="Consolas" w:cs="Consolas"/>
+          <w:b/>
+          <w:lang w:val="da-DK"/>
+        </w:rPr>
+        <w:t>txt</w:t>
+      </w:r>
+      <w:proofErr w:type="spellEnd"/>
+      <w:r>
+        <w:rPr>
+          <w:rFonts w:ascii="Consolas" w:hAnsi="Consolas" w:cs="Consolas"/>
+          <w:b/>
+          <w:lang w:val="da-DK"/>
+        </w:rPr>
+        <w:t xml:space="preserve"> -d C:\divi\match.divi -c “C:\</w:t>
+      </w:r>
+      <w:proofErr w:type="spellStart"/>
+      <w:r>
+        <w:rPr>
+          <w:rFonts w:ascii="Consolas" w:hAnsi="Consolas" w:cs="Consolas"/>
+          <w:b/>
+          <w:lang w:val="da-DK"/>
+        </w:rPr>
+        <w:t>divi</w:t>
+      </w:r>
+      <w:proofErr w:type="spellEnd"/>
+      <w:r>
+        <w:rPr>
+          <w:rFonts w:ascii="Consolas" w:hAnsi="Consolas" w:cs="Consolas"/>
+          <w:b/>
+          <w:lang w:val="da-DK"/>
+        </w:rPr>
+        <w:t>\Resultater.csv” –E c:\divi\beregning.txt</w:t>
+      </w:r>
+    </w:p>
+    <w:p>
+      <w:pPr>
+        <w:pStyle w:val="Overskrift2"/>
         <w:rPr>
           <w:lang w:val="da-DK"/>
         </w:rPr>
@@ -24215,7 +25119,7 @@
     </w:p>
     <w:p>
       <w:pPr>
-        <w:pStyle w:val="Heading2"/>
+        <w:pStyle w:val="Overskrift2"/>
         <w:rPr>
           <w:lang w:val="da-DK"/>
         </w:rPr>
@@ -24231,7 +25135,7 @@
     </w:p>
     <w:p>
       <w:pPr>
-        <w:pStyle w:val="Heading3"/>
+        <w:pStyle w:val="Overskrift3"/>
         <w:rPr>
           <w:lang w:val="da-DK"/>
         </w:rPr>
@@ -24388,6 +25292,7 @@
         <w:rPr>
           <w:noProof/>
         </w:rPr>
+        <w:lastRenderedPageBreak/>
         <w:drawing>
           <wp:inline distT="0" distB="0" distL="0" distR="0" wp14:anchorId="77CF2440" wp14:editId="60AEAD06">
             <wp:extent cx="4438650" cy="2543175"/>
@@ -24642,7 +25547,7 @@
     </w:p>
     <w:p>
       <w:pPr>
-        <w:pStyle w:val="Heading3"/>
+        <w:pStyle w:val="Overskrift3"/>
         <w:rPr>
           <w:lang w:val="da-DK"/>
         </w:rPr>
@@ -24692,6 +25597,7 @@
         </w:rPr>
         <w:t xml:space="preserve"> </w:t>
       </w:r>
+      <w:proofErr w:type="spellStart"/>
       <w:r>
         <w:rPr>
           <w:lang w:val="da-DK"/>
@@ -24702,7 +25608,14 @@
         <w:rPr>
           <w:lang w:val="da-DK"/>
         </w:rPr>
-        <w:t>l,</w:t>
+        <w:t>l</w:t>
+      </w:r>
+      <w:proofErr w:type="spellEnd"/>
+      <w:r>
+        <w:rPr>
+          <w:lang w:val="da-DK"/>
+        </w:rPr>
+        <w:t>,</w:t>
       </w:r>
       <w:r>
         <w:rPr>
@@ -24750,7 +25663,7 @@
     </w:p>
     <w:p>
       <w:pPr>
-        <w:pStyle w:val="ListParagraph"/>
+        <w:pStyle w:val="Listeafsnit"/>
         <w:numPr>
           <w:ilvl w:val="0"/>
           <w:numId w:val="5"/>
@@ -24759,11 +25672,19 @@
           <w:lang w:val="da-DK"/>
         </w:rPr>
       </w:pPr>
-      <w:r>
-        <w:rPr>
-          <w:lang w:val="da-DK"/>
-        </w:rPr>
-        <w:t>scroll – uden argume</w:t>
+      <w:proofErr w:type="spellStart"/>
+      <w:r>
+        <w:rPr>
+          <w:lang w:val="da-DK"/>
+        </w:rPr>
+        <w:t>scroll</w:t>
+      </w:r>
+      <w:proofErr w:type="spellEnd"/>
+      <w:r>
+        <w:rPr>
+          <w:lang w:val="da-DK"/>
+        </w:rPr>
+        <w:t xml:space="preserve"> – uden argume</w:t>
       </w:r>
       <w:r>
         <w:rPr>
@@ -24792,7 +25713,7 @@
     </w:p>
     <w:p>
       <w:pPr>
-        <w:pStyle w:val="ListParagraph"/>
+        <w:pStyle w:val="Listeafsnit"/>
         <w:numPr>
           <w:ilvl w:val="0"/>
           <w:numId w:val="5"/>
@@ -24801,16 +25722,24 @@
           <w:lang w:val="da-DK"/>
         </w:rPr>
       </w:pPr>
-      <w:r>
-        <w:rPr>
-          <w:lang w:val="da-DK"/>
-        </w:rPr>
-        <w:t>refresh – 300 (sekunder). Tiden imellem automatisk opfriskning af resultaterne.</w:t>
-      </w:r>
-    </w:p>
-    <w:p>
-      <w:pPr>
-        <w:pStyle w:val="ListParagraph"/>
+      <w:proofErr w:type="spellStart"/>
+      <w:r>
+        <w:rPr>
+          <w:lang w:val="da-DK"/>
+        </w:rPr>
+        <w:t>refresh</w:t>
+      </w:r>
+      <w:proofErr w:type="spellEnd"/>
+      <w:r>
+        <w:rPr>
+          <w:lang w:val="da-DK"/>
+        </w:rPr>
+        <w:t xml:space="preserve"> – 300 (sekunder). Tiden imellem automatisk opfriskning af resultaterne.</w:t>
+      </w:r>
+    </w:p>
+    <w:p>
+      <w:pPr>
+        <w:pStyle w:val="Listeafsnit"/>
         <w:numPr>
           <w:ilvl w:val="0"/>
           <w:numId w:val="5"/>
@@ -24884,7 +25813,21 @@
         <w:rPr>
           <w:lang w:val="da-DK"/>
         </w:rPr>
-        <w:t>, så justeres refresh perioden automatisk</w:t>
+        <w:t xml:space="preserve">, så justeres </w:t>
+      </w:r>
+      <w:proofErr w:type="spellStart"/>
+      <w:r>
+        <w:rPr>
+          <w:lang w:val="da-DK"/>
+        </w:rPr>
+        <w:t>refresh</w:t>
+      </w:r>
+      <w:proofErr w:type="spellEnd"/>
+      <w:r>
+        <w:rPr>
+          <w:lang w:val="da-DK"/>
+        </w:rPr>
+        <w:t xml:space="preserve"> perioden automatisk</w:t>
       </w:r>
       <w:r>
         <w:rPr>
@@ -24909,7 +25852,35 @@
         <w:rPr>
           <w:lang w:val="da-DK"/>
         </w:rPr>
-        <w:t>Automatisk refresh sker alene for sider med autoscroll.</w:t>
+        <w:t xml:space="preserve">Automatisk </w:t>
+      </w:r>
+      <w:proofErr w:type="spellStart"/>
+      <w:r>
+        <w:rPr>
+          <w:lang w:val="da-DK"/>
+        </w:rPr>
+        <w:t>refresh</w:t>
+      </w:r>
+      <w:proofErr w:type="spellEnd"/>
+      <w:r>
+        <w:rPr>
+          <w:lang w:val="da-DK"/>
+        </w:rPr>
+        <w:t xml:space="preserve"> sker alene for sider med </w:t>
+      </w:r>
+      <w:proofErr w:type="spellStart"/>
+      <w:r>
+        <w:rPr>
+          <w:lang w:val="da-DK"/>
+        </w:rPr>
+        <w:t>autoscroll</w:t>
+      </w:r>
+      <w:proofErr w:type="spellEnd"/>
+      <w:r>
+        <w:rPr>
+          <w:lang w:val="da-DK"/>
+        </w:rPr>
+        <w:t>.</w:t>
       </w:r>
     </w:p>
     <w:p>
@@ -24935,6 +25906,7 @@
         <w:rPr>
           <w:noProof/>
         </w:rPr>
+        <w:lastRenderedPageBreak/>
         <w:drawing>
           <wp:inline distT="0" distB="0" distL="0" distR="0" wp14:anchorId="70C3D5CA" wp14:editId="6968C21F">
             <wp:extent cx="6717669" cy="5010150"/>
@@ -24974,7 +25946,7 @@
     </w:p>
     <w:p>
       <w:pPr>
-        <w:pStyle w:val="Heading3"/>
+        <w:pStyle w:val="Overskrift3"/>
         <w:rPr>
           <w:lang w:val="da-DK"/>
         </w:rPr>
@@ -25017,7 +25989,7 @@
     </w:p>
     <w:p>
       <w:pPr>
-        <w:pStyle w:val="ListParagraph"/>
+        <w:pStyle w:val="Listeafsnit"/>
         <w:numPr>
           <w:ilvl w:val="0"/>
           <w:numId w:val="6"/>
@@ -25030,7 +26002,22 @@
         <w:rPr>
           <w:lang w:val="da-DK"/>
         </w:rPr>
-        <w:t>Åbn en kommandollinje med ”kør som administrator”</w:t>
+        <w:lastRenderedPageBreak/>
+        <w:t xml:space="preserve">Åbn en </w:t>
+      </w:r>
+      <w:proofErr w:type="spellStart"/>
+      <w:r>
+        <w:rPr>
+          <w:lang w:val="da-DK"/>
+        </w:rPr>
+        <w:t>kommandollinje</w:t>
+      </w:r>
+      <w:proofErr w:type="spellEnd"/>
+      <w:r>
+        <w:rPr>
+          <w:lang w:val="da-DK"/>
+        </w:rPr>
+        <w:t xml:space="preserve"> med ”kør som administrator”</w:t>
       </w:r>
       <w:r>
         <w:rPr>
@@ -25087,7 +26074,7 @@
     </w:p>
     <w:p>
       <w:pPr>
-        <w:pStyle w:val="ListParagraph"/>
+        <w:pStyle w:val="Listeafsnit"/>
         <w:numPr>
           <w:ilvl w:val="0"/>
           <w:numId w:val="6"/>
@@ -25100,14 +26087,40 @@
         <w:t xml:space="preserve">kør denne kommando for at åbne port 2019. </w:t>
       </w:r>
       <w:r>
-        <w:t>Skift evt</w:t>
-      </w:r>
+        <w:t xml:space="preserve">Skift </w:t>
+      </w:r>
+      <w:proofErr w:type="spellStart"/>
+      <w:r>
+        <w:t>evt</w:t>
+      </w:r>
+      <w:proofErr w:type="spellEnd"/>
       <w:r>
         <w:t>.</w:t>
       </w:r>
       <w:r>
-        <w:t xml:space="preserve"> til den port du har valgt</w:t>
-      </w:r>
+        <w:t xml:space="preserve"> </w:t>
+      </w:r>
+      <w:proofErr w:type="spellStart"/>
+      <w:r>
+        <w:t>til</w:t>
+      </w:r>
+      <w:proofErr w:type="spellEnd"/>
+      <w:r>
+        <w:t xml:space="preserve"> den port du </w:t>
+      </w:r>
+      <w:proofErr w:type="spellStart"/>
+      <w:r>
+        <w:t>har</w:t>
+      </w:r>
+      <w:proofErr w:type="spellEnd"/>
+      <w:r>
+        <w:t xml:space="preserve"> </w:t>
+      </w:r>
+      <w:proofErr w:type="spellStart"/>
+      <w:r>
+        <w:t>valgt</w:t>
+      </w:r>
+      <w:proofErr w:type="spellEnd"/>
       <w:r>
         <w:t>:</w:t>
       </w:r>
@@ -25117,11 +26130,75 @@
       <w:r>
         <w:br/>
       </w:r>
+      <w:proofErr w:type="spellStart"/>
       <w:r>
         <w:rPr>
           <w:rFonts w:ascii="Courier New" w:hAnsi="Courier New" w:cs="Courier New"/>
         </w:rPr>
-        <w:t>netsh advfirewall firewall add rule name="divisionsmatch" dir=in action=allow protocol=TCP localport=</w:t>
+        <w:t>netsh</w:t>
+      </w:r>
+      <w:proofErr w:type="spellEnd"/>
+      <w:r>
+        <w:rPr>
+          <w:rFonts w:ascii="Courier New" w:hAnsi="Courier New" w:cs="Courier New"/>
+        </w:rPr>
+        <w:t xml:space="preserve"> </w:t>
+      </w:r>
+      <w:proofErr w:type="spellStart"/>
+      <w:r>
+        <w:rPr>
+          <w:rFonts w:ascii="Courier New" w:hAnsi="Courier New" w:cs="Courier New"/>
+        </w:rPr>
+        <w:t>advfirewall</w:t>
+      </w:r>
+      <w:proofErr w:type="spellEnd"/>
+      <w:r>
+        <w:rPr>
+          <w:rFonts w:ascii="Courier New" w:hAnsi="Courier New" w:cs="Courier New"/>
+        </w:rPr>
+        <w:t xml:space="preserve"> firewall add rule name="</w:t>
+      </w:r>
+      <w:proofErr w:type="spellStart"/>
+      <w:r>
+        <w:rPr>
+          <w:rFonts w:ascii="Courier New" w:hAnsi="Courier New" w:cs="Courier New"/>
+        </w:rPr>
+        <w:t>divisionsmatch</w:t>
+      </w:r>
+      <w:proofErr w:type="spellEnd"/>
+      <w:r>
+        <w:rPr>
+          <w:rFonts w:ascii="Courier New" w:hAnsi="Courier New" w:cs="Courier New"/>
+        </w:rPr>
+        <w:t xml:space="preserve">" </w:t>
+      </w:r>
+      <w:proofErr w:type="spellStart"/>
+      <w:r>
+        <w:rPr>
+          <w:rFonts w:ascii="Courier New" w:hAnsi="Courier New" w:cs="Courier New"/>
+        </w:rPr>
+        <w:t>dir</w:t>
+      </w:r>
+      <w:proofErr w:type="spellEnd"/>
+      <w:r>
+        <w:rPr>
+          <w:rFonts w:ascii="Courier New" w:hAnsi="Courier New" w:cs="Courier New"/>
+        </w:rPr>
+        <w:t xml:space="preserve">=in action=allow protocol=TCP </w:t>
+      </w:r>
+      <w:proofErr w:type="spellStart"/>
+      <w:r>
+        <w:rPr>
+          <w:rFonts w:ascii="Courier New" w:hAnsi="Courier New" w:cs="Courier New"/>
+        </w:rPr>
+        <w:t>localport</w:t>
+      </w:r>
+      <w:proofErr w:type="spellEnd"/>
+      <w:r>
+        <w:rPr>
+          <w:rFonts w:ascii="Courier New" w:hAnsi="Courier New" w:cs="Courier New"/>
+        </w:rPr>
+        <w:t>=</w:t>
       </w:r>
       <w:r>
         <w:rPr>
@@ -25136,7 +26213,7 @@
     </w:p>
     <w:p>
       <w:pPr>
-        <w:pStyle w:val="ListParagraph"/>
+        <w:pStyle w:val="Listeafsnit"/>
         <w:numPr>
           <w:ilvl w:val="0"/>
           <w:numId w:val="6"/>
@@ -25166,16 +26243,80 @@
     </w:p>
     <w:p>
       <w:pPr>
-        <w:pStyle w:val="ListParagraph"/>
+        <w:pStyle w:val="Listeafsnit"/>
         <w:rPr>
           <w:rFonts w:ascii="Courier New" w:hAnsi="Courier New" w:cs="Courier New"/>
         </w:rPr>
       </w:pPr>
+      <w:proofErr w:type="spellStart"/>
       <w:r>
         <w:rPr>
           <w:rFonts w:ascii="Courier New" w:hAnsi="Courier New" w:cs="Courier New"/>
         </w:rPr>
-        <w:t>netsh advfirewall firewall delete rule name="divisionsmatch" dir=in action=allow protocol=TCP localport=</w:t>
+        <w:t>netsh</w:t>
+      </w:r>
+      <w:proofErr w:type="spellEnd"/>
+      <w:r>
+        <w:rPr>
+          <w:rFonts w:ascii="Courier New" w:hAnsi="Courier New" w:cs="Courier New"/>
+        </w:rPr>
+        <w:t xml:space="preserve"> </w:t>
+      </w:r>
+      <w:proofErr w:type="spellStart"/>
+      <w:r>
+        <w:rPr>
+          <w:rFonts w:ascii="Courier New" w:hAnsi="Courier New" w:cs="Courier New"/>
+        </w:rPr>
+        <w:t>advfirewall</w:t>
+      </w:r>
+      <w:proofErr w:type="spellEnd"/>
+      <w:r>
+        <w:rPr>
+          <w:rFonts w:ascii="Courier New" w:hAnsi="Courier New" w:cs="Courier New"/>
+        </w:rPr>
+        <w:t xml:space="preserve"> firewall delete rule name="</w:t>
+      </w:r>
+      <w:proofErr w:type="spellStart"/>
+      <w:r>
+        <w:rPr>
+          <w:rFonts w:ascii="Courier New" w:hAnsi="Courier New" w:cs="Courier New"/>
+        </w:rPr>
+        <w:t>divisionsmatch</w:t>
+      </w:r>
+      <w:proofErr w:type="spellEnd"/>
+      <w:r>
+        <w:rPr>
+          <w:rFonts w:ascii="Courier New" w:hAnsi="Courier New" w:cs="Courier New"/>
+        </w:rPr>
+        <w:t xml:space="preserve">" </w:t>
+      </w:r>
+      <w:proofErr w:type="spellStart"/>
+      <w:r>
+        <w:rPr>
+          <w:rFonts w:ascii="Courier New" w:hAnsi="Courier New" w:cs="Courier New"/>
+        </w:rPr>
+        <w:t>dir</w:t>
+      </w:r>
+      <w:proofErr w:type="spellEnd"/>
+      <w:r>
+        <w:rPr>
+          <w:rFonts w:ascii="Courier New" w:hAnsi="Courier New" w:cs="Courier New"/>
+        </w:rPr>
+        <w:t xml:space="preserve">=in action=allow protocol=TCP </w:t>
+      </w:r>
+      <w:proofErr w:type="spellStart"/>
+      <w:r>
+        <w:rPr>
+          <w:rFonts w:ascii="Courier New" w:hAnsi="Courier New" w:cs="Courier New"/>
+        </w:rPr>
+        <w:t>localport</w:t>
+      </w:r>
+      <w:proofErr w:type="spellEnd"/>
+      <w:r>
+        <w:rPr>
+          <w:rFonts w:ascii="Courier New" w:hAnsi="Courier New" w:cs="Courier New"/>
+        </w:rPr>
+        <w:t>=</w:t>
       </w:r>
       <w:r>
         <w:rPr>
@@ -25187,7 +26328,7 @@
     </w:p>
     <w:p>
       <w:pPr>
-        <w:pStyle w:val="Heading1"/>
+        <w:pStyle w:val="Overskrift1"/>
         <w:rPr>
           <w:lang w:val="da-DK"/>
         </w:rPr>
@@ -25200,6 +26341,7 @@
         <w:rPr>
           <w:lang w:val="da-DK"/>
         </w:rPr>
+        <w:lastRenderedPageBreak/>
         <w:t>D</w:t>
       </w:r>
       <w:r>
@@ -25214,7 +26356,7 @@
     </w:p>
     <w:p>
       <w:pPr>
-        <w:pStyle w:val="Heading2"/>
+        <w:pStyle w:val="Overskrift2"/>
         <w:rPr>
           <w:lang w:val="da-DK"/>
         </w:rPr>
@@ -25297,7 +26439,7 @@
     </w:p>
     <w:p>
       <w:pPr>
-        <w:pStyle w:val="Heading2"/>
+        <w:pStyle w:val="Overskrift2"/>
         <w:rPr>
           <w:lang w:val="da-DK"/>
         </w:rPr>
@@ -25335,12 +26477,28 @@
           <w:lang w:val="da-DK"/>
         </w:rPr>
       </w:pPr>
+      <w:proofErr w:type="spellStart"/>
       <w:r>
         <w:rPr>
           <w:b/>
         </w:rPr>
-        <w:t>Før stævnet</w:t>
-      </w:r>
+        <w:t>Før</w:t>
+      </w:r>
+      <w:proofErr w:type="spellEnd"/>
+      <w:r>
+        <w:rPr>
+          <w:b/>
+        </w:rPr>
+        <w:t xml:space="preserve"> </w:t>
+      </w:r>
+      <w:proofErr w:type="spellStart"/>
+      <w:r>
+        <w:rPr>
+          <w:b/>
+        </w:rPr>
+        <w:t>stævnet</w:t>
+      </w:r>
+      <w:proofErr w:type="spellEnd"/>
     </w:p>
     <w:p>
       <w:pPr>
@@ -25372,12 +26530,28 @@
           <w:lang w:val="da-DK"/>
         </w:rPr>
       </w:pPr>
+      <w:proofErr w:type="spellStart"/>
       <w:r>
         <w:rPr>
           <w:bCs/>
         </w:rPr>
-        <w:t>Åbn løbet</w:t>
-      </w:r>
+        <w:t>Åbn</w:t>
+      </w:r>
+      <w:proofErr w:type="spellEnd"/>
+      <w:r>
+        <w:rPr>
+          <w:bCs/>
+        </w:rPr>
+        <w:t xml:space="preserve"> </w:t>
+      </w:r>
+      <w:proofErr w:type="spellStart"/>
+      <w:r>
+        <w:rPr>
+          <w:bCs/>
+        </w:rPr>
+        <w:t>løbet</w:t>
+      </w:r>
+      <w:proofErr w:type="spellEnd"/>
     </w:p>
     <w:p>
       <w:pPr>
@@ -25390,12 +26564,28 @@
           <w:lang w:val="da-DK"/>
         </w:rPr>
       </w:pPr>
+      <w:proofErr w:type="spellStart"/>
       <w:r>
         <w:rPr>
           <w:bCs/>
         </w:rPr>
-        <w:t>Vælg Matchresultat</w:t>
-      </w:r>
+        <w:t>Vælg</w:t>
+      </w:r>
+      <w:proofErr w:type="spellEnd"/>
+      <w:r>
+        <w:rPr>
+          <w:bCs/>
+        </w:rPr>
+        <w:t xml:space="preserve"> </w:t>
+      </w:r>
+      <w:proofErr w:type="spellStart"/>
+      <w:r>
+        <w:rPr>
+          <w:bCs/>
+        </w:rPr>
+        <w:t>Matchresultat</w:t>
+      </w:r>
+      <w:proofErr w:type="spellEnd"/>
       <w:r>
         <w:rPr>
           <w:bCs/>
@@ -25458,7 +26648,35 @@
         <w:rPr>
           <w:lang w:val="da-DK"/>
         </w:rPr>
-        <w:t>Download data som definerer matchen, evt inkl resultater fra tidligere match i divisionen.</w:t>
+        <w:t xml:space="preserve">Download data som definerer matchen, </w:t>
+      </w:r>
+      <w:proofErr w:type="spellStart"/>
+      <w:r>
+        <w:rPr>
+          <w:lang w:val="da-DK"/>
+        </w:rPr>
+        <w:t>evt</w:t>
+      </w:r>
+      <w:proofErr w:type="spellEnd"/>
+      <w:r>
+        <w:rPr>
+          <w:lang w:val="da-DK"/>
+        </w:rPr>
+        <w:t xml:space="preserve"> </w:t>
+      </w:r>
+      <w:proofErr w:type="spellStart"/>
+      <w:r>
+        <w:rPr>
+          <w:lang w:val="da-DK"/>
+        </w:rPr>
+        <w:t>inkl</w:t>
+      </w:r>
+      <w:proofErr w:type="spellEnd"/>
+      <w:r>
+        <w:rPr>
+          <w:lang w:val="da-DK"/>
+        </w:rPr>
+        <w:t xml:space="preserve"> resultater fra tidligere match i divisionen.</w:t>
       </w:r>
       <w:r>
         <w:rPr>
@@ -25721,12 +26939,14 @@
           <w:lang w:val="da-DK"/>
         </w:rPr>
       </w:pPr>
+      <w:proofErr w:type="spellStart"/>
       <w:r>
         <w:rPr>
           <w:b/>
         </w:rPr>
         <w:t>Efter</w:t>
       </w:r>
+      <w:proofErr w:type="spellEnd"/>
     </w:p>
     <w:p>
       <w:pPr>
@@ -25745,6 +26965,7 @@
           <w:bCs/>
           <w:lang w:val="da-DK"/>
         </w:rPr>
+        <w:lastRenderedPageBreak/>
         <w:t>Log på O-service som arrangør</w:t>
       </w:r>
     </w:p>
@@ -25934,7 +27155,7 @@
     </w:p>
     <w:p>
       <w:pPr>
-        <w:pStyle w:val="Heading1"/>
+        <w:pStyle w:val="Overskrift1"/>
         <w:rPr>
           <w:lang w:val="da-DK"/>
         </w:rPr>
@@ -25945,6 +27166,7 @@
         <w:rPr>
           <w:lang w:val="da-DK"/>
         </w:rPr>
+        <w:lastRenderedPageBreak/>
         <w:t>Løbsdata</w:t>
       </w:r>
       <w:bookmarkEnd w:id="33"/>
@@ -26010,7 +27232,21 @@
         <w:rPr>
           <w:lang w:val="da-DK"/>
         </w:rPr>
-        <w:t xml:space="preserve"> og evt baner</w:t>
+        <w:t xml:space="preserve"> og </w:t>
+      </w:r>
+      <w:proofErr w:type="spellStart"/>
+      <w:r>
+        <w:rPr>
+          <w:lang w:val="da-DK"/>
+        </w:rPr>
+        <w:t>evt</w:t>
+      </w:r>
+      <w:proofErr w:type="spellEnd"/>
+      <w:r>
+        <w:rPr>
+          <w:lang w:val="da-DK"/>
+        </w:rPr>
+        <w:t xml:space="preserve"> baner</w:t>
       </w:r>
       <w:r>
         <w:rPr>
@@ -26048,7 +27284,49 @@
         <w:rPr>
           <w:lang w:val="da-DK"/>
         </w:rPr>
-        <w:t xml:space="preserve"> specificeres i txt-format fra OE2003 eller EResults Pro – eller hentes fra Startlisten i XML format. Sidstnævnte vil dog kun indeholde klasser med deltagere og ikke tomme klasse. Eventuelle ændringer i klasse for deltagere til disse tomme klasser vil blive ignoreret i beregningen såfremt de ikke er indlæst på konfigurationstidspunktet. Er txt-data ikke angivet, benyttes klasserne fra den specificerede XML-fil.</w:t>
+        <w:t xml:space="preserve"> specificeres i </w:t>
+      </w:r>
+      <w:proofErr w:type="spellStart"/>
+      <w:r>
+        <w:rPr>
+          <w:lang w:val="da-DK"/>
+        </w:rPr>
+        <w:t>txt</w:t>
+      </w:r>
+      <w:proofErr w:type="spellEnd"/>
+      <w:r>
+        <w:rPr>
+          <w:lang w:val="da-DK"/>
+        </w:rPr>
+        <w:t xml:space="preserve">-format fra OE2003 eller </w:t>
+      </w:r>
+      <w:proofErr w:type="spellStart"/>
+      <w:r>
+        <w:rPr>
+          <w:lang w:val="da-DK"/>
+        </w:rPr>
+        <w:t>EResults</w:t>
+      </w:r>
+      <w:proofErr w:type="spellEnd"/>
+      <w:r>
+        <w:rPr>
+          <w:lang w:val="da-DK"/>
+        </w:rPr>
+        <w:t xml:space="preserve"> Pro – eller hentes fra Startlisten i XML format. Sidstnævnte vil dog kun indeholde klasser med deltagere og ikke tomme klasse. Eventuelle ændringer i klasse for deltagere til disse tomme klasser vil blive ignoreret i beregningen såfremt de ikke er indlæst på konfigurationstidspunktet. Er </w:t>
+      </w:r>
+      <w:proofErr w:type="spellStart"/>
+      <w:r>
+        <w:rPr>
+          <w:lang w:val="da-DK"/>
+        </w:rPr>
+        <w:t>txt</w:t>
+      </w:r>
+      <w:proofErr w:type="spellEnd"/>
+      <w:r>
+        <w:rPr>
+          <w:lang w:val="da-DK"/>
+        </w:rPr>
+        <w:t>-data ikke angivet, benyttes klasserne fra den specificerede XML-fil.</w:t>
       </w:r>
     </w:p>
     <w:p>
@@ -26099,7 +27377,7 @@
     </w:p>
     <w:p>
       <w:pPr>
-        <w:pStyle w:val="ListParagraph"/>
+        <w:pStyle w:val="Listeafsnit"/>
         <w:numPr>
           <w:ilvl w:val="0"/>
           <w:numId w:val="5"/>
@@ -26117,7 +27395,7 @@
     </w:p>
     <w:p>
       <w:pPr>
-        <w:pStyle w:val="ListParagraph"/>
+        <w:pStyle w:val="Listeafsnit"/>
         <w:numPr>
           <w:ilvl w:val="0"/>
           <w:numId w:val="5"/>
@@ -26153,7 +27431,7 @@
     </w:p>
     <w:p>
       <w:pPr>
-        <w:pStyle w:val="ListParagraph"/>
+        <w:pStyle w:val="Listeafsnit"/>
         <w:numPr>
           <w:ilvl w:val="1"/>
           <w:numId w:val="5"/>
@@ -26171,7 +27449,7 @@
     </w:p>
     <w:p>
       <w:pPr>
-        <w:pStyle w:val="ListParagraph"/>
+        <w:pStyle w:val="Listeafsnit"/>
         <w:numPr>
           <w:ilvl w:val="1"/>
           <w:numId w:val="5"/>
@@ -26189,7 +27467,7 @@
     </w:p>
     <w:p>
       <w:pPr>
-        <w:pStyle w:val="ListParagraph"/>
+        <w:pStyle w:val="Listeafsnit"/>
         <w:numPr>
           <w:ilvl w:val="1"/>
           <w:numId w:val="5"/>
@@ -26207,7 +27485,7 @@
     </w:p>
     <w:p>
       <w:pPr>
-        <w:pStyle w:val="ListParagraph"/>
+        <w:pStyle w:val="Listeafsnit"/>
         <w:numPr>
           <w:ilvl w:val="1"/>
           <w:numId w:val="5"/>
@@ -26233,25 +27511,81 @@
         <w:rPr>
           <w:lang w:val="da-DK"/>
         </w:rPr>
-        <w:t>Der behøver ikke være tal i gruppenavnet – f.eks. tillader eTiming ikke tal i fornavne. Det vigtigst er at det er tydeligt på resultatlisten og at navnene er unikke i løbet.</w:t>
-      </w:r>
-    </w:p>
-    <w:p>
-      <w:pPr>
-        <w:rPr>
-          <w:lang w:val="da-DK"/>
-        </w:rPr>
-      </w:pPr>
-      <w:r>
-        <w:rPr>
-          <w:lang w:val="da-DK"/>
-        </w:rPr>
-        <w:t>Nedenfor vises hvorledes løbsdata fra OE2003, MeOS, eTiming og EResults Pro kan eksporteres, så de kan bruges af programmet. Programmet kan bruge startliste og resultatliste i IOF XML format (v2.0.3 eller v3.0), og disse kan eksporteres fra andre løbsprogrammer og således er divisionsmatchberegningen ikke afhængig af løbsprogram.</w:t>
-      </w:r>
-    </w:p>
-    <w:p>
-      <w:pPr>
-        <w:pStyle w:val="Heading2"/>
+        <w:t xml:space="preserve">Der behøver ikke være tal i gruppenavnet – f.eks. tillader </w:t>
+      </w:r>
+      <w:proofErr w:type="spellStart"/>
+      <w:r>
+        <w:rPr>
+          <w:lang w:val="da-DK"/>
+        </w:rPr>
+        <w:t>eTiming</w:t>
+      </w:r>
+      <w:proofErr w:type="spellEnd"/>
+      <w:r>
+        <w:rPr>
+          <w:lang w:val="da-DK"/>
+        </w:rPr>
+        <w:t xml:space="preserve"> ikke tal i fornavne. Det vigtigst er at det er tydeligt på resultatlisten og at navnene er unikke i løbet.</w:t>
+      </w:r>
+    </w:p>
+    <w:p>
+      <w:pPr>
+        <w:rPr>
+          <w:lang w:val="da-DK"/>
+        </w:rPr>
+      </w:pPr>
+      <w:r>
+        <w:rPr>
+          <w:lang w:val="da-DK"/>
+        </w:rPr>
+        <w:t xml:space="preserve">Nedenfor vises hvorledes løbsdata fra OE2003, </w:t>
+      </w:r>
+      <w:proofErr w:type="spellStart"/>
+      <w:r>
+        <w:rPr>
+          <w:lang w:val="da-DK"/>
+        </w:rPr>
+        <w:t>MeOS</w:t>
+      </w:r>
+      <w:proofErr w:type="spellEnd"/>
+      <w:r>
+        <w:rPr>
+          <w:lang w:val="da-DK"/>
+        </w:rPr>
+        <w:t xml:space="preserve">, </w:t>
+      </w:r>
+      <w:proofErr w:type="spellStart"/>
+      <w:r>
+        <w:rPr>
+          <w:lang w:val="da-DK"/>
+        </w:rPr>
+        <w:t>eTiming</w:t>
+      </w:r>
+      <w:proofErr w:type="spellEnd"/>
+      <w:r>
+        <w:rPr>
+          <w:lang w:val="da-DK"/>
+        </w:rPr>
+        <w:t xml:space="preserve"> og </w:t>
+      </w:r>
+      <w:proofErr w:type="spellStart"/>
+      <w:r>
+        <w:rPr>
+          <w:lang w:val="da-DK"/>
+        </w:rPr>
+        <w:t>EResults</w:t>
+      </w:r>
+      <w:proofErr w:type="spellEnd"/>
+      <w:r>
+        <w:rPr>
+          <w:lang w:val="da-DK"/>
+        </w:rPr>
+        <w:t xml:space="preserve"> Pro kan eksporteres, så de kan bruges af programmet. Programmet kan bruge startliste og resultatliste i IOF XML format (v2.0.3 eller v3.0), og disse kan eksporteres fra andre løbsprogrammer og således er divisionsmatchberegningen ikke afhængig af løbsprogram.</w:t>
+      </w:r>
+    </w:p>
+    <w:p>
+      <w:pPr>
+        <w:pStyle w:val="Overskrift2"/>
         <w:rPr>
           <w:lang w:val="da-DK"/>
         </w:rPr>
@@ -26269,7 +27603,7 @@
     </w:p>
     <w:p>
       <w:pPr>
-        <w:pStyle w:val="Heading3"/>
+        <w:pStyle w:val="Overskrift3"/>
         <w:rPr>
           <w:lang w:val="da-DK"/>
         </w:rPr>
@@ -26360,6 +27694,7 @@
         <w:rPr>
           <w:lang w:val="da-DK"/>
         </w:rPr>
+        <w:lastRenderedPageBreak/>
         <w:t>Vælg Startliste – Rapport</w:t>
       </w:r>
       <w:r>
@@ -26426,6 +27761,7 @@
         <w:rPr>
           <w:lang w:val="da-DK"/>
         </w:rPr>
+        <w:lastRenderedPageBreak/>
         <w:t>Rapporter klasser</w:t>
       </w:r>
       <w:r>
@@ -26480,6 +27816,7 @@
         <w:rPr>
           <w:noProof/>
         </w:rPr>
+        <w:lastRenderedPageBreak/>
         <w:drawing>
           <wp:inline distT="0" distB="0" distL="0" distR="0" wp14:anchorId="539DFCCB" wp14:editId="6EF7D3AE">
             <wp:extent cx="5391150" cy="3810000"/>
@@ -26645,6 +27982,7 @@
         <w:rPr>
           <w:lang w:val="da-DK"/>
         </w:rPr>
+        <w:lastRenderedPageBreak/>
         <w:t>En eksport af klasser i TXT format fra OE2003 udføres således:</w:t>
       </w:r>
     </w:p>
@@ -26729,6 +28067,7 @@
         <w:rPr>
           <w:lang w:val="da-DK"/>
         </w:rPr>
+        <w:lastRenderedPageBreak/>
         <w:t>Vis rapport af alle klasser</w:t>
       </w:r>
       <w:r>
@@ -26843,6 +28182,7 @@
         <w:rPr>
           <w:lang w:val="da-DK"/>
         </w:rPr>
+        <w:lastRenderedPageBreak/>
         <w:t>Publicer rapporten i T</w:t>
       </w:r>
       <w:r>
@@ -26967,7 +28307,7 @@
     </w:p>
     <w:p>
       <w:pPr>
-        <w:pStyle w:val="Heading3"/>
+        <w:pStyle w:val="Overskrift3"/>
         <w:rPr>
           <w:lang w:val="da-DK"/>
         </w:rPr>
@@ -27075,6 +28415,7 @@
         <w:rPr>
           <w:lang w:val="da-DK"/>
         </w:rPr>
+        <w:lastRenderedPageBreak/>
         <w:t>Vælg foreløbige resultater af alle klasser</w:t>
       </w:r>
       <w:r>
@@ -27129,6 +28470,7 @@
         <w:rPr>
           <w:lang w:val="da-DK"/>
         </w:rPr>
+        <w:lastRenderedPageBreak/>
         <w:t xml:space="preserve"> </w:t>
       </w:r>
       <w:r>
@@ -27251,6 +28593,7 @@
         <w:rPr>
           <w:noProof/>
         </w:rPr>
+        <w:lastRenderedPageBreak/>
         <w:drawing>
           <wp:inline distT="0" distB="0" distL="0" distR="0" wp14:anchorId="605D88BA" wp14:editId="7F532FF1">
             <wp:extent cx="3867150" cy="3095625"/>
@@ -27292,7 +28635,7 @@
     </w:p>
     <w:p>
       <w:pPr>
-        <w:pStyle w:val="Heading2"/>
+        <w:pStyle w:val="Overskrift2"/>
         <w:rPr>
           <w:lang w:val="da-DK"/>
         </w:rPr>
@@ -27312,11 +28655,19 @@
           <w:lang w:val="da-DK"/>
         </w:rPr>
       </w:pPr>
-      <w:r>
-        <w:rPr>
-          <w:lang w:val="da-DK"/>
-        </w:rPr>
-        <w:t>eTiming har forskellige muligheder for eksport af data i IOF XML format og ikke alle understøttes, idet XML filerne ikke indeholder navn, klub og klasse med resultaterne, men alene identificerer løberne med ID. Til</w:t>
+      <w:proofErr w:type="spellStart"/>
+      <w:r>
+        <w:rPr>
+          <w:lang w:val="da-DK"/>
+        </w:rPr>
+        <w:t>eTiming</w:t>
+      </w:r>
+      <w:proofErr w:type="spellEnd"/>
+      <w:r>
+        <w:rPr>
+          <w:lang w:val="da-DK"/>
+        </w:rPr>
+        <w:t xml:space="preserve"> har forskellige muligheder for eksport af data i IOF XML format og ikke alle understøttes, idet XML filerne ikke indeholder navn, klub og klasse med resultaterne, men alene identificerer løberne med ID. Til</w:t>
       </w:r>
       <w:r>
         <w:rPr>
@@ -27328,12 +28679,40 @@
         <w:rPr>
           <w:lang w:val="da-DK"/>
         </w:rPr>
-        <w:t>kræves at alle detaljer er med. Dette skulle kunne opnås med eksport til Winspilts Online funktionen i eTiming 3.6.</w:t>
-      </w:r>
-    </w:p>
-    <w:p>
-      <w:pPr>
-        <w:pStyle w:val="Heading3"/>
+        <w:t xml:space="preserve">kræves at alle detaljer er med. Dette skulle kunne opnås med eksport til </w:t>
+      </w:r>
+      <w:proofErr w:type="spellStart"/>
+      <w:r>
+        <w:rPr>
+          <w:lang w:val="da-DK"/>
+        </w:rPr>
+        <w:t>Winspilts</w:t>
+      </w:r>
+      <w:proofErr w:type="spellEnd"/>
+      <w:r>
+        <w:rPr>
+          <w:lang w:val="da-DK"/>
+        </w:rPr>
+        <w:t xml:space="preserve"> Online funktionen i </w:t>
+      </w:r>
+      <w:proofErr w:type="spellStart"/>
+      <w:r>
+        <w:rPr>
+          <w:lang w:val="da-DK"/>
+        </w:rPr>
+        <w:t>eTiming</w:t>
+      </w:r>
+      <w:proofErr w:type="spellEnd"/>
+      <w:r>
+        <w:rPr>
+          <w:lang w:val="da-DK"/>
+        </w:rPr>
+        <w:t xml:space="preserve"> 3.6.</w:t>
+      </w:r>
+    </w:p>
+    <w:p>
+      <w:pPr>
+        <w:pStyle w:val="Overskrift3"/>
         <w:rPr>
           <w:lang w:val="da-DK"/>
         </w:rPr>
@@ -27362,7 +28741,7 @@
     </w:p>
     <w:p>
       <w:pPr>
-        <w:pStyle w:val="Heading3"/>
+        <w:pStyle w:val="Overskrift3"/>
         <w:rPr>
           <w:lang w:val="da-DK"/>
         </w:rPr>
@@ -27401,6 +28780,7 @@
         <w:rPr>
           <w:noProof/>
         </w:rPr>
+        <w:lastRenderedPageBreak/>
         <w:drawing>
           <wp:inline distT="0" distB="0" distL="0" distR="0" wp14:anchorId="356331BA" wp14:editId="39778C1B">
             <wp:extent cx="1958340" cy="3002280"/>
@@ -27463,7 +28843,21 @@
         <w:rPr>
           <w:lang w:val="da-DK"/>
         </w:rPr>
-        <w:t>Du får nu en dialog, hvor du skal vælge Avansert.</w:t>
+        <w:t xml:space="preserve">Du får nu en dialog, hvor du skal vælge </w:t>
+      </w:r>
+      <w:proofErr w:type="spellStart"/>
+      <w:r>
+        <w:rPr>
+          <w:lang w:val="da-DK"/>
+        </w:rPr>
+        <w:t>Avansert</w:t>
+      </w:r>
+      <w:proofErr w:type="spellEnd"/>
+      <w:r>
+        <w:rPr>
+          <w:lang w:val="da-DK"/>
+        </w:rPr>
+        <w:t>.</w:t>
       </w:r>
     </w:p>
     <w:p>
@@ -27534,6 +28928,7 @@
         <w:rPr>
           <w:lang w:val="da-DK"/>
         </w:rPr>
+        <w:lastRenderedPageBreak/>
         <w:t>Afkryds IOF 2.03/Winsplit online og tryk på ”Skab filer”.</w:t>
       </w:r>
     </w:p>
@@ -27666,7 +29061,7 @@
     </w:p>
     <w:p>
       <w:pPr>
-        <w:pStyle w:val="Heading2"/>
+        <w:pStyle w:val="Overskrift2"/>
         <w:rPr>
           <w:lang w:val="da-DK"/>
         </w:rPr>
@@ -27688,16 +29083,24 @@
           <w:lang w:val="da-DK"/>
         </w:rPr>
       </w:pPr>
-      <w:r>
-        <w:rPr>
-          <w:lang w:val="da-DK"/>
-        </w:rPr>
-        <w:t xml:space="preserve">MeOS arbejder naturligt med IOF XML for ind og udlæsning af data.  </w:t>
-      </w:r>
-    </w:p>
-    <w:p>
-      <w:pPr>
-        <w:pStyle w:val="Heading3"/>
+      <w:proofErr w:type="spellStart"/>
+      <w:r>
+        <w:rPr>
+          <w:lang w:val="da-DK"/>
+        </w:rPr>
+        <w:t>MeOS</w:t>
+      </w:r>
+      <w:proofErr w:type="spellEnd"/>
+      <w:r>
+        <w:rPr>
+          <w:lang w:val="da-DK"/>
+        </w:rPr>
+        <w:t xml:space="preserve"> arbejder naturligt med IOF XML for ind og udlæsning af data.  </w:t>
+      </w:r>
+    </w:p>
+    <w:p>
+      <w:pPr>
+        <w:pStyle w:val="Overskrift3"/>
         <w:rPr>
           <w:lang w:val="da-DK"/>
         </w:rPr>
@@ -27707,6 +29110,7 @@
         <w:rPr>
           <w:lang w:val="da-DK"/>
         </w:rPr>
+        <w:lastRenderedPageBreak/>
         <w:t>Export af resultater</w:t>
       </w:r>
       <w:bookmarkEnd w:id="47"/>
@@ -27794,7 +29198,7 @@
     </w:p>
     <w:p>
       <w:pPr>
-        <w:pStyle w:val="Heading3"/>
+        <w:pStyle w:val="Overskrift3"/>
         <w:rPr>
           <w:lang w:val="da-DK"/>
         </w:rPr>
@@ -27855,6 +29259,7 @@
         <w:rPr>
           <w:noProof/>
         </w:rPr>
+        <w:lastRenderedPageBreak/>
         <w:drawing>
           <wp:inline distT="0" distB="0" distL="0" distR="0" wp14:anchorId="576B6239" wp14:editId="4DA4060A">
             <wp:extent cx="5943600" cy="4177030"/>
@@ -27964,7 +29369,22 @@
         <w:rPr>
           <w:lang w:val="da-DK"/>
         </w:rPr>
-        <w:t>Klik på ”Stræktider (WinSplits)” og specificer interval og output filnavn.</w:t>
+        <w:lastRenderedPageBreak/>
+        <w:t>Klik på ”Stræktider (</w:t>
+      </w:r>
+      <w:proofErr w:type="spellStart"/>
+      <w:r>
+        <w:rPr>
+          <w:lang w:val="da-DK"/>
+        </w:rPr>
+        <w:t>WinSplits</w:t>
+      </w:r>
+      <w:proofErr w:type="spellEnd"/>
+      <w:r>
+        <w:rPr>
+          <w:lang w:val="da-DK"/>
+        </w:rPr>
+        <w:t>)” og specificer interval og output filnavn.</w:t>
       </w:r>
     </w:p>
     <w:p>
@@ -28016,7 +29436,7 @@
     </w:p>
     <w:p>
       <w:pPr>
-        <w:pStyle w:val="Heading3"/>
+        <w:pStyle w:val="Overskrift3"/>
         <w:rPr>
           <w:lang w:val="da-DK"/>
         </w:rPr>
@@ -28036,11 +29456,19 @@
           <w:lang w:val="da-DK"/>
         </w:rPr>
       </w:pPr>
-      <w:r>
-        <w:rPr>
-          <w:lang w:val="da-DK"/>
-        </w:rPr>
-        <w:t>MeOS kan også udstille resultater via en indbygget Information Server. Den star</w:t>
+      <w:proofErr w:type="spellStart"/>
+      <w:r>
+        <w:rPr>
+          <w:lang w:val="da-DK"/>
+        </w:rPr>
+        <w:t>MeOS</w:t>
+      </w:r>
+      <w:proofErr w:type="spellEnd"/>
+      <w:r>
+        <w:rPr>
+          <w:lang w:val="da-DK"/>
+        </w:rPr>
+        <w:t xml:space="preserve"> kan også udstille resultater via en indbygget Information Server. Den star</w:t>
       </w:r>
       <w:r>
         <w:rPr>
@@ -28052,7 +29480,21 @@
         <w:rPr>
           <w:lang w:val="da-DK"/>
         </w:rPr>
-        <w:t>es også via en automatfunktion: ”Informationserver”.</w:t>
+        <w:t>es også via en automatfunktion: ”</w:t>
+      </w:r>
+      <w:proofErr w:type="spellStart"/>
+      <w:r>
+        <w:rPr>
+          <w:lang w:val="da-DK"/>
+        </w:rPr>
+        <w:t>Informationserver</w:t>
+      </w:r>
+      <w:proofErr w:type="spellEnd"/>
+      <w:r>
+        <w:rPr>
+          <w:lang w:val="da-DK"/>
+        </w:rPr>
+        <w:t>”.</w:t>
       </w:r>
     </w:p>
     <w:p>
@@ -28112,6 +29554,7 @@
         <w:rPr>
           <w:lang w:val="da-DK"/>
         </w:rPr>
+        <w:lastRenderedPageBreak/>
         <w:t xml:space="preserve">Anvend blot </w:t>
       </w:r>
       <w:r>
@@ -28136,7 +29579,14 @@
         <w:rPr>
           <w:lang w:val="da-DK"/>
         </w:rPr>
-        <w:t xml:space="preserve"> Informationse</w:t>
+        <w:t xml:space="preserve"> </w:t>
+      </w:r>
+      <w:proofErr w:type="spellStart"/>
+      <w:r>
+        <w:rPr>
+          <w:lang w:val="da-DK"/>
+        </w:rPr>
+        <w:t>Informationse</w:t>
       </w:r>
       <w:r>
         <w:rPr>
@@ -28148,7 +29598,14 @@
         <w:rPr>
           <w:lang w:val="da-DK"/>
         </w:rPr>
-        <w:t>ver er startet</w:t>
+        <w:t>ver</w:t>
+      </w:r>
+      <w:proofErr w:type="spellEnd"/>
+      <w:r>
+        <w:rPr>
+          <w:lang w:val="da-DK"/>
+        </w:rPr>
+        <w:t xml:space="preserve"> er startet</w:t>
       </w:r>
       <w:r>
         <w:rPr>
@@ -28172,7 +29629,21 @@
         <w:rPr>
           <w:lang w:val="da-DK"/>
         </w:rPr>
-        <w:t xml:space="preserve"> relevante URLer (som varierer med de/-det netværk som maskinen er på)</w:t>
+        <w:t xml:space="preserve"> relevante </w:t>
+      </w:r>
+      <w:proofErr w:type="spellStart"/>
+      <w:r>
+        <w:rPr>
+          <w:lang w:val="da-DK"/>
+        </w:rPr>
+        <w:t>URLer</w:t>
+      </w:r>
+      <w:proofErr w:type="spellEnd"/>
+      <w:r>
+        <w:rPr>
+          <w:lang w:val="da-DK"/>
+        </w:rPr>
+        <w:t xml:space="preserve"> (som varierer med de/-det netværk som maskinen er på)</w:t>
       </w:r>
       <w:r>
         <w:rPr>
@@ -28304,7 +29775,7 @@
     </w:p>
     <w:p>
       <w:pPr>
-        <w:pStyle w:val="Heading2"/>
+        <w:pStyle w:val="Overskrift2"/>
         <w:rPr>
           <w:lang w:val="da-DK"/>
         </w:rPr>
@@ -28320,7 +29791,7 @@
     </w:p>
     <w:p>
       <w:pPr>
-        <w:pStyle w:val="Heading3"/>
+        <w:pStyle w:val="Overskrift3"/>
         <w:rPr>
           <w:lang w:val="da-DK"/>
         </w:rPr>
@@ -28398,7 +29869,7 @@
     </w:p>
     <w:p>
       <w:pPr>
-        <w:pStyle w:val="Heading3"/>
+        <w:pStyle w:val="Overskrift3"/>
         <w:rPr>
           <w:lang w:val="da-DK"/>
         </w:rPr>
@@ -28408,6 +29879,7 @@
         <w:rPr>
           <w:lang w:val="da-DK"/>
         </w:rPr>
+        <w:lastRenderedPageBreak/>
         <w:t>Export af resultater</w:t>
       </w:r>
       <w:bookmarkEnd w:id="52"/>
@@ -28665,7 +30137,7 @@
     </w:p>
     <w:p>
       <w:pPr>
-        <w:pStyle w:val="Heading2"/>
+        <w:pStyle w:val="Overskrift2"/>
         <w:rPr>
           <w:lang w:val="da-DK"/>
         </w:rPr>
@@ -28687,7 +30159,7 @@
     </w:p>
     <w:p>
       <w:pPr>
-        <w:pStyle w:val="Heading3"/>
+        <w:pStyle w:val="Overskrift3"/>
         <w:rPr>
           <w:lang w:val="da-DK"/>
         </w:rPr>
@@ -28707,11 +30179,47 @@
           <w:lang w:val="da-DK"/>
         </w:rPr>
       </w:pPr>
-      <w:r>
-        <w:rPr>
-          <w:lang w:val="da-DK"/>
-        </w:rPr>
-        <w:t>EResults Pro kan ikke eksportere startliste data i IOF eller OE2003 format. Der findes dog en Løber export funktionalitet, som kan danne en csv-fil med udvalgte data for hver løber, heriblandt klasse, klub og bane.</w:t>
+      <w:proofErr w:type="spellStart"/>
+      <w:r>
+        <w:rPr>
+          <w:lang w:val="da-DK"/>
+        </w:rPr>
+        <w:t>EResults</w:t>
+      </w:r>
+      <w:proofErr w:type="spellEnd"/>
+      <w:r>
+        <w:rPr>
+          <w:lang w:val="da-DK"/>
+        </w:rPr>
+        <w:t xml:space="preserve"> Pro kan ikke eksportere startliste data i IOF eller OE2003 format. Der findes dog en Løber </w:t>
+      </w:r>
+      <w:proofErr w:type="spellStart"/>
+      <w:r>
+        <w:rPr>
+          <w:lang w:val="da-DK"/>
+        </w:rPr>
+        <w:t>export</w:t>
+      </w:r>
+      <w:proofErr w:type="spellEnd"/>
+      <w:r>
+        <w:rPr>
+          <w:lang w:val="da-DK"/>
+        </w:rPr>
+        <w:t xml:space="preserve"> funktionalitet, som kan danne en </w:t>
+      </w:r>
+      <w:proofErr w:type="spellStart"/>
+      <w:r>
+        <w:rPr>
+          <w:lang w:val="da-DK"/>
+        </w:rPr>
+        <w:t>csv</w:t>
+      </w:r>
+      <w:proofErr w:type="spellEnd"/>
+      <w:r>
+        <w:rPr>
+          <w:lang w:val="da-DK"/>
+        </w:rPr>
+        <w:t>-fil med udvalgte data for hver løber, heriblandt klasse, klub og bane.</w:t>
       </w:r>
     </w:p>
     <w:p>
@@ -28736,20 +30244,48 @@
         <w:rPr>
           <w:lang w:val="da-DK"/>
         </w:rPr>
-        <w:t xml:space="preserve"> konfiguration alene bruge for klub og klasse (og eventuelt bane), så denne fil kan benytttes.</w:t>
-      </w:r>
-    </w:p>
-    <w:p>
-      <w:pPr>
-        <w:rPr>
-          <w:lang w:val="da-DK"/>
-        </w:rPr>
-      </w:pPr>
-      <w:r>
-        <w:rPr>
-          <w:lang w:val="da-DK"/>
-        </w:rPr>
-        <w:t>Åben EResults Pro - Løberadministration</w:t>
+        <w:t xml:space="preserve"> konfiguration alene bruge for klub og klasse (og eventuelt bane), så denne fil kan </w:t>
+      </w:r>
+      <w:proofErr w:type="spellStart"/>
+      <w:r>
+        <w:rPr>
+          <w:lang w:val="da-DK"/>
+        </w:rPr>
+        <w:t>benytttes</w:t>
+      </w:r>
+      <w:proofErr w:type="spellEnd"/>
+      <w:r>
+        <w:rPr>
+          <w:lang w:val="da-DK"/>
+        </w:rPr>
+        <w:t>.</w:t>
+      </w:r>
+    </w:p>
+    <w:p>
+      <w:pPr>
+        <w:rPr>
+          <w:lang w:val="da-DK"/>
+        </w:rPr>
+      </w:pPr>
+      <w:r>
+        <w:rPr>
+          <w:lang w:val="da-DK"/>
+        </w:rPr>
+        <w:t xml:space="preserve">Åben </w:t>
+      </w:r>
+      <w:proofErr w:type="spellStart"/>
+      <w:r>
+        <w:rPr>
+          <w:lang w:val="da-DK"/>
+        </w:rPr>
+        <w:t>EResults</w:t>
+      </w:r>
+      <w:proofErr w:type="spellEnd"/>
+      <w:r>
+        <w:rPr>
+          <w:lang w:val="da-DK"/>
+        </w:rPr>
+        <w:t xml:space="preserve"> Pro - Løberadministration</w:t>
       </w:r>
     </w:p>
     <w:p>
@@ -28763,6 +30299,7 @@
           <w:noProof/>
           <w:lang w:val="da-DK"/>
         </w:rPr>
+        <w:lastRenderedPageBreak/>
         <w:drawing>
           <wp:inline distT="0" distB="0" distL="114300" distR="114300" wp14:anchorId="2000C243" wp14:editId="718292C7">
             <wp:extent cx="5937885" cy="4406265"/>
@@ -28812,7 +30349,21 @@
         <w:rPr>
           <w:lang w:val="da-DK"/>
         </w:rPr>
-        <w:t>På fanen Løbere filtreres listen til Alle klasser og Alle klubber. Tryk på “Exporter løbere...”</w:t>
+        <w:t>På fanen Løbere filtreres listen til Alle klasser og Alle klubber. Tryk på “</w:t>
+      </w:r>
+      <w:proofErr w:type="spellStart"/>
+      <w:r>
+        <w:rPr>
+          <w:lang w:val="da-DK"/>
+        </w:rPr>
+        <w:t>Exporter</w:t>
+      </w:r>
+      <w:proofErr w:type="spellEnd"/>
+      <w:r>
+        <w:rPr>
+          <w:lang w:val="da-DK"/>
+        </w:rPr>
+        <w:t xml:space="preserve"> løbere...”</w:t>
       </w:r>
     </w:p>
     <w:p>
@@ -28826,6 +30377,7 @@
           <w:noProof/>
           <w:lang w:val="da-DK"/>
         </w:rPr>
+        <w:lastRenderedPageBreak/>
         <w:drawing>
           <wp:inline distT="0" distB="0" distL="114300" distR="114300" wp14:anchorId="42D5E180" wp14:editId="69284C2D">
             <wp:extent cx="4372610" cy="5791835"/>
@@ -28875,7 +30427,35 @@
         <w:rPr>
           <w:lang w:val="da-DK"/>
         </w:rPr>
-        <w:t>Vælg Tilpasset format og sæt flueben ved mindst Klasse, Klub og Bane. Afgrænser skal være semi-kolon (;). Tryk på OK for at specificere et filnavn. Benyt standard typen (*.txt)</w:t>
+        <w:t xml:space="preserve">Vælg Tilpasset format og sæt flueben ved mindst Klasse, Klub og Bane. Afgrænser skal være </w:t>
+      </w:r>
+      <w:proofErr w:type="spellStart"/>
+      <w:r>
+        <w:rPr>
+          <w:lang w:val="da-DK"/>
+        </w:rPr>
+        <w:t>semi-kolon</w:t>
+      </w:r>
+      <w:proofErr w:type="spellEnd"/>
+      <w:r>
+        <w:rPr>
+          <w:lang w:val="da-DK"/>
+        </w:rPr>
+        <w:t xml:space="preserve"> (;). Tryk på OK for at specificere et filnavn. Benyt standard typen (*.</w:t>
+      </w:r>
+      <w:proofErr w:type="spellStart"/>
+      <w:r>
+        <w:rPr>
+          <w:lang w:val="da-DK"/>
+        </w:rPr>
+        <w:t>txt</w:t>
+      </w:r>
+      <w:proofErr w:type="spellEnd"/>
+      <w:r>
+        <w:rPr>
+          <w:lang w:val="da-DK"/>
+        </w:rPr>
+        <w:t>)</w:t>
       </w:r>
     </w:p>
     <w:p>
@@ -28902,6 +30482,7 @@
           <w:noProof/>
           <w:lang w:val="da-DK"/>
         </w:rPr>
+        <w:lastRenderedPageBreak/>
         <w:drawing>
           <wp:inline distT="0" distB="0" distL="114300" distR="114300" wp14:anchorId="75EC184D" wp14:editId="7D6D4159">
             <wp:extent cx="3743960" cy="3829685"/>
@@ -28968,7 +30549,7 @@
     </w:p>
     <w:p>
       <w:pPr>
-        <w:pStyle w:val="Heading3"/>
+        <w:pStyle w:val="Overskrift3"/>
         <w:rPr>
           <w:lang w:val="da-DK"/>
         </w:rPr>
@@ -29019,6 +30600,7 @@
           <w:noProof/>
           <w:lang w:val="da-DK"/>
         </w:rPr>
+        <w:lastRenderedPageBreak/>
         <w:drawing>
           <wp:inline distT="0" distB="0" distL="114300" distR="114300" wp14:anchorId="6370EB71" wp14:editId="7E052E7B">
             <wp:extent cx="5942330" cy="4796155"/>
@@ -29067,7 +30649,7 @@
     </w:p>
     <w:p>
       <w:pPr>
-        <w:pStyle w:val="Heading2"/>
+        <w:pStyle w:val="Overskrift2"/>
         <w:rPr>
           <w:lang w:val="da-DK"/>
         </w:rPr>
@@ -29091,19 +30673,47 @@
         <w:rPr>
           <w:lang w:val="da-DK"/>
         </w:rPr>
-        <w:t>Programmet har været testet med XML data eksporteret ud af OE2003, eTiming, MeOS og OE2010, men burde kunne bruges med tilsvarende data fra andre løbsprogrammer. Ovennævnte programmer har dog forskelligheder i den XML, de genererer, så det må komme an på en prøve om Divisionsmatchberegning kan læse det aktuelle XML data.</w:t>
-      </w:r>
-    </w:p>
-    <w:p>
-      <w:pPr>
-        <w:rPr>
-          <w:lang w:val="da-DK"/>
-        </w:rPr>
-      </w:pPr>
-    </w:p>
-    <w:p>
-      <w:pPr>
-        <w:pStyle w:val="Heading1"/>
+        <w:t xml:space="preserve">Programmet har været testet med XML data eksporteret ud af OE2003, </w:t>
+      </w:r>
+      <w:proofErr w:type="spellStart"/>
+      <w:r>
+        <w:rPr>
+          <w:lang w:val="da-DK"/>
+        </w:rPr>
+        <w:t>eTiming</w:t>
+      </w:r>
+      <w:proofErr w:type="spellEnd"/>
+      <w:r>
+        <w:rPr>
+          <w:lang w:val="da-DK"/>
+        </w:rPr>
+        <w:t xml:space="preserve">, </w:t>
+      </w:r>
+      <w:proofErr w:type="spellStart"/>
+      <w:r>
+        <w:rPr>
+          <w:lang w:val="da-DK"/>
+        </w:rPr>
+        <w:t>MeOS</w:t>
+      </w:r>
+      <w:proofErr w:type="spellEnd"/>
+      <w:r>
+        <w:rPr>
+          <w:lang w:val="da-DK"/>
+        </w:rPr>
+        <w:t xml:space="preserve"> og OE2010, men burde kunne bruges med tilsvarende data fra andre løbsprogrammer. Ovennævnte programmer har dog forskelligheder i den XML, de genererer, så det må komme an på en prøve om Divisionsmatchberegning kan læse det aktuelle XML data.</w:t>
+      </w:r>
+    </w:p>
+    <w:p>
+      <w:pPr>
+        <w:rPr>
+          <w:lang w:val="da-DK"/>
+        </w:rPr>
+      </w:pPr>
+    </w:p>
+    <w:p>
+      <w:pPr>
+        <w:pStyle w:val="Overskrift1"/>
         <w:rPr>
           <w:lang w:val="da-DK"/>
         </w:rPr>
@@ -29113,6 +30723,7 @@
         <w:rPr>
           <w:lang w:val="da-DK"/>
         </w:rPr>
+        <w:lastRenderedPageBreak/>
         <w:t>Hjælp</w:t>
       </w:r>
       <w:bookmarkEnd w:id="57"/>
@@ -29247,7 +30858,7 @@
     </w:p>
     <w:p>
       <w:pPr>
-        <w:pStyle w:val="Heading2"/>
+        <w:pStyle w:val="Overskrift2"/>
         <w:rPr>
           <w:lang w:val="da-DK"/>
         </w:rPr>
@@ -29330,7 +30941,7 @@
     </w:p>
     <w:p>
       <w:pPr>
-        <w:pStyle w:val="Heading1"/>
+        <w:pStyle w:val="Overskrift1"/>
         <w:rPr>
           <w:lang w:val="da-DK"/>
         </w:rPr>
@@ -29340,6 +30951,7 @@
         <w:rPr>
           <w:lang w:val="da-DK"/>
         </w:rPr>
+        <w:lastRenderedPageBreak/>
         <w:t>Historik</w:t>
       </w:r>
       <w:bookmarkEnd w:id="59"/>
@@ -29354,18 +30966,18 @@
         <w:rPr>
           <w:lang w:val="da-DK"/>
         </w:rPr>
-        <w:t>Version 2023.</w:t>
-      </w:r>
-      <w:r>
-        <w:rPr>
-          <w:lang w:val="da-DK"/>
-        </w:rPr>
-        <w:t>0.1</w:t>
-      </w:r>
-    </w:p>
-    <w:p>
-      <w:pPr>
-        <w:pStyle w:val="ListParagraph"/>
+        <w:t>Version 2023.0.</w:t>
+      </w:r>
+      <w:r>
+        <w:rPr>
+          <w:lang w:val="da-DK"/>
+        </w:rPr>
+        <w:t>2</w:t>
+      </w:r>
+    </w:p>
+    <w:p>
+      <w:pPr>
+        <w:pStyle w:val="Listeafsnit"/>
         <w:numPr>
           <w:ilvl w:val="0"/>
           <w:numId w:val="7"/>
@@ -29378,30 +30990,37 @@
         <w:rPr>
           <w:lang w:val="da-DK"/>
         </w:rPr>
-        <w:t xml:space="preserve">Flyttet denne sektion til sidst i dokumentet </w:t>
-      </w:r>
-      <w:r>
-        <w:rPr>
-          <w:lang w:val="da-DK"/>
-        </w:rPr>
-        <w:t>(Github issue #</w:t>
-      </w:r>
-      <w:r>
-        <w:rPr>
-          <w:lang w:val="da-DK"/>
-        </w:rPr>
-        <w:t>7</w:t>
-      </w:r>
-      <w:r>
-        <w:rPr>
-          <w:lang w:val="da-DK"/>
-        </w:rPr>
-        <w:t>)</w:t>
-      </w:r>
-    </w:p>
-    <w:p>
-      <w:pPr>
-        <w:pStyle w:val="ListParagraph"/>
+        <w:t>F</w:t>
+      </w:r>
+      <w:r>
+        <w:rPr>
+          <w:lang w:val="da-DK"/>
+        </w:rPr>
+        <w:t>ikset installer problem i 2023.0.1</w:t>
+      </w:r>
+    </w:p>
+    <w:p>
+      <w:pPr>
+        <w:rPr>
+          <w:lang w:val="da-DK"/>
+        </w:rPr>
+      </w:pPr>
+      <w:r>
+        <w:rPr>
+          <w:lang w:val="da-DK"/>
+        </w:rPr>
+        <w:t>Version 2023.</w:t>
+      </w:r>
+      <w:r>
+        <w:rPr>
+          <w:lang w:val="da-DK"/>
+        </w:rPr>
+        <w:t>0.1</w:t>
+      </w:r>
+    </w:p>
+    <w:p>
+      <w:pPr>
+        <w:pStyle w:val="Listeafsnit"/>
         <w:numPr>
           <w:ilvl w:val="0"/>
           <w:numId w:val="7"/>
@@ -29414,12 +31033,44 @@
         <w:rPr>
           <w:lang w:val="da-DK"/>
         </w:rPr>
-        <w:t>Fikset problem med HTML output  - et ekstra &lt;div&gt; tag (Github issue #6)</w:t>
-      </w:r>
-    </w:p>
-    <w:p>
-      <w:pPr>
-        <w:pStyle w:val="ListParagraph"/>
+        <w:t xml:space="preserve">Flyttet denne sektion til sidst i dokumentet </w:t>
+      </w:r>
+      <w:r>
+        <w:rPr>
+          <w:lang w:val="da-DK"/>
+        </w:rPr>
+        <w:t>(</w:t>
+      </w:r>
+      <w:proofErr w:type="spellStart"/>
+      <w:r>
+        <w:rPr>
+          <w:lang w:val="da-DK"/>
+        </w:rPr>
+        <w:t>Github</w:t>
+      </w:r>
+      <w:proofErr w:type="spellEnd"/>
+      <w:r>
+        <w:rPr>
+          <w:lang w:val="da-DK"/>
+        </w:rPr>
+        <w:t xml:space="preserve"> issue #</w:t>
+      </w:r>
+      <w:r>
+        <w:rPr>
+          <w:lang w:val="da-DK"/>
+        </w:rPr>
+        <w:t>7</w:t>
+      </w:r>
+      <w:r>
+        <w:rPr>
+          <w:lang w:val="da-DK"/>
+        </w:rPr>
+        <w:t>)</w:t>
+      </w:r>
+    </w:p>
+    <w:p>
+      <w:pPr>
+        <w:pStyle w:val="Listeafsnit"/>
         <w:numPr>
           <w:ilvl w:val="0"/>
           <w:numId w:val="7"/>
@@ -29432,12 +31083,26 @@
         <w:rPr>
           <w:lang w:val="da-DK"/>
         </w:rPr>
-        <w:t>Fikset et problem med manglende animering i HTML</w:t>
-      </w:r>
-    </w:p>
-    <w:p>
-      <w:pPr>
-        <w:pStyle w:val="ListParagraph"/>
+        <w:t>Fikset problem med HTML output  - et ekstra &lt;div&gt; tag (</w:t>
+      </w:r>
+      <w:proofErr w:type="spellStart"/>
+      <w:r>
+        <w:rPr>
+          <w:lang w:val="da-DK"/>
+        </w:rPr>
+        <w:t>Github</w:t>
+      </w:r>
+      <w:proofErr w:type="spellEnd"/>
+      <w:r>
+        <w:rPr>
+          <w:lang w:val="da-DK"/>
+        </w:rPr>
+        <w:t xml:space="preserve"> issue #6)</w:t>
+      </w:r>
+    </w:p>
+    <w:p>
+      <w:pPr>
+        <w:pStyle w:val="Listeafsnit"/>
         <w:numPr>
           <w:ilvl w:val="0"/>
           <w:numId w:val="7"/>
@@ -29450,31 +31115,12 @@
         <w:rPr>
           <w:lang w:val="da-DK"/>
         </w:rPr>
-        <w:t xml:space="preserve">Fikset et problem med </w:t>
-      </w:r>
-      <w:r>
-        <w:rPr>
-          <w:lang w:val="da-DK"/>
-        </w:rPr>
-        <w:t>decimal tegn i stilling</w:t>
-      </w:r>
-    </w:p>
-    <w:p>
-      <w:pPr>
-        <w:rPr>
-          <w:lang w:val="da-DK"/>
-        </w:rPr>
-      </w:pPr>
-      <w:r>
-        <w:rPr>
-          <w:lang w:val="da-DK"/>
-        </w:rPr>
-        <w:t>Version 2023.0</w:t>
-      </w:r>
-    </w:p>
-    <w:p>
-      <w:pPr>
-        <w:pStyle w:val="ListParagraph"/>
+        <w:t>Fikset et problem med manglende animering i HTML</w:t>
+      </w:r>
+    </w:p>
+    <w:p>
+      <w:pPr>
+        <w:pStyle w:val="Listeafsnit"/>
         <w:numPr>
           <w:ilvl w:val="0"/>
           <w:numId w:val="7"/>
@@ -29487,12 +31133,25 @@
         <w:rPr>
           <w:lang w:val="da-DK"/>
         </w:rPr>
-        <w:t>Understøtter reglement 2023</w:t>
-      </w:r>
-    </w:p>
-    <w:p>
-      <w:pPr>
-        <w:pStyle w:val="ListParagraph"/>
+        <w:t>Fikset et problem med decimal tegn i stilling</w:t>
+      </w:r>
+    </w:p>
+    <w:p>
+      <w:pPr>
+        <w:rPr>
+          <w:lang w:val="da-DK"/>
+        </w:rPr>
+      </w:pPr>
+      <w:r>
+        <w:rPr>
+          <w:lang w:val="da-DK"/>
+        </w:rPr>
+        <w:t>Version 2023.0</w:t>
+      </w:r>
+    </w:p>
+    <w:p>
+      <w:pPr>
+        <w:pStyle w:val="Listeafsnit"/>
         <w:numPr>
           <w:ilvl w:val="0"/>
           <w:numId w:val="7"/>
@@ -29505,67 +31164,12 @@
         <w:rPr>
           <w:lang w:val="da-DK"/>
         </w:rPr>
-        <w:t xml:space="preserve">Support for pointberegning for løbere der løber i gruppe, se afsnit </w:t>
-      </w:r>
-      <w:r>
-        <w:rPr>
-          <w:i/>
-          <w:iCs/>
-          <w:lang w:val="da-DK"/>
-        </w:rPr>
-        <w:fldChar w:fldCharType="begin"/>
-      </w:r>
-      <w:r>
-        <w:rPr>
-          <w:i/>
-          <w:iCs/>
-          <w:lang w:val="da-DK"/>
-        </w:rPr>
-        <w:instrText xml:space="preserve"> REF _Ref740621 \h </w:instrText>
-      </w:r>
-      <w:r>
-        <w:rPr>
-          <w:i/>
-          <w:iCs/>
-          <w:lang w:val="da-DK"/>
-        </w:rPr>
-        <w:instrText xml:space="preserve"> \* MERGEFORMAT </w:instrText>
-      </w:r>
-      <w:r>
-        <w:rPr>
-          <w:i/>
-          <w:iCs/>
-          <w:lang w:val="da-DK"/>
-        </w:rPr>
-      </w:r>
-      <w:r>
-        <w:rPr>
-          <w:i/>
-          <w:iCs/>
-          <w:lang w:val="da-DK"/>
-        </w:rPr>
-        <w:fldChar w:fldCharType="separate"/>
-      </w:r>
-      <w:r>
-        <w:rPr>
-          <w:i/>
-          <w:iCs/>
-          <w:lang w:val="da-DK"/>
-        </w:rPr>
-        <w:t>Løbsdata</w:t>
-      </w:r>
-      <w:r>
-        <w:rPr>
-          <w:i/>
-          <w:iCs/>
-          <w:lang w:val="da-DK"/>
-        </w:rPr>
-        <w:fldChar w:fldCharType="end"/>
-      </w:r>
-    </w:p>
-    <w:p>
-      <w:pPr>
-        <w:pStyle w:val="ListParagraph"/>
+        <w:t>Understøtter reglement 2023</w:t>
+      </w:r>
+    </w:p>
+    <w:p>
+      <w:pPr>
+        <w:pStyle w:val="Listeafsnit"/>
         <w:numPr>
           <w:ilvl w:val="0"/>
           <w:numId w:val="7"/>
@@ -29578,25 +31182,67 @@
         <w:rPr>
           <w:lang w:val="da-DK"/>
         </w:rPr>
-        <w:t>Fikset problem med HTML output med blanktegn i stien til temporære filer</w:t>
-      </w:r>
-    </w:p>
-    <w:p>
-      <w:pPr>
-        <w:rPr>
-          <w:lang w:val="da-DK"/>
-        </w:rPr>
-      </w:pPr>
-      <w:r>
-        <w:rPr>
-          <w:lang w:val="da-DK"/>
-        </w:rPr>
-        <w:t>Version 2021.0.1</w:t>
-      </w:r>
-    </w:p>
-    <w:p>
-      <w:pPr>
-        <w:pStyle w:val="ListParagraph"/>
+        <w:t xml:space="preserve">Support for pointberegning for løbere der løber i gruppe, se afsnit </w:t>
+      </w:r>
+      <w:r>
+        <w:rPr>
+          <w:i/>
+          <w:iCs/>
+          <w:lang w:val="da-DK"/>
+        </w:rPr>
+        <w:fldChar w:fldCharType="begin"/>
+      </w:r>
+      <w:r>
+        <w:rPr>
+          <w:i/>
+          <w:iCs/>
+          <w:lang w:val="da-DK"/>
+        </w:rPr>
+        <w:instrText xml:space="preserve"> REF _Ref740621 \h </w:instrText>
+      </w:r>
+      <w:r>
+        <w:rPr>
+          <w:i/>
+          <w:iCs/>
+          <w:lang w:val="da-DK"/>
+        </w:rPr>
+        <w:instrText xml:space="preserve"> \* MERGEFORMAT </w:instrText>
+      </w:r>
+      <w:r>
+        <w:rPr>
+          <w:i/>
+          <w:iCs/>
+          <w:lang w:val="da-DK"/>
+        </w:rPr>
+      </w:r>
+      <w:r>
+        <w:rPr>
+          <w:i/>
+          <w:iCs/>
+          <w:lang w:val="da-DK"/>
+        </w:rPr>
+        <w:fldChar w:fldCharType="separate"/>
+      </w:r>
+      <w:r>
+        <w:rPr>
+          <w:i/>
+          <w:iCs/>
+          <w:lang w:val="da-DK"/>
+        </w:rPr>
+        <w:t>Løbsdata</w:t>
+      </w:r>
+      <w:r>
+        <w:rPr>
+          <w:i/>
+          <w:iCs/>
+          <w:lang w:val="da-DK"/>
+        </w:rPr>
+        <w:fldChar w:fldCharType="end"/>
+      </w:r>
+    </w:p>
+    <w:p>
+      <w:pPr>
+        <w:pStyle w:val="Listeafsnit"/>
         <w:numPr>
           <w:ilvl w:val="0"/>
           <w:numId w:val="7"/>
@@ -29609,12 +31255,25 @@
         <w:rPr>
           <w:lang w:val="da-DK"/>
         </w:rPr>
-        <w:t>Fikset problem med udskrift af baggrundsfarve i HTML</w:t>
-      </w:r>
-    </w:p>
-    <w:p>
-      <w:pPr>
-        <w:pStyle w:val="ListParagraph"/>
+        <w:t>Fikset problem med HTML output med blanktegn i stien til temporære filer</w:t>
+      </w:r>
+    </w:p>
+    <w:p>
+      <w:pPr>
+        <w:rPr>
+          <w:lang w:val="da-DK"/>
+        </w:rPr>
+      </w:pPr>
+      <w:r>
+        <w:rPr>
+          <w:lang w:val="da-DK"/>
+        </w:rPr>
+        <w:t>Version 2021.0.1</w:t>
+      </w:r>
+    </w:p>
+    <w:p>
+      <w:pPr>
+        <w:pStyle w:val="Listeafsnit"/>
         <w:numPr>
           <w:ilvl w:val="0"/>
           <w:numId w:val="7"/>
@@ -29627,12 +31286,12 @@
         <w:rPr>
           <w:lang w:val="da-DK"/>
         </w:rPr>
-        <w:t>Fikset problem med format på Samlet stilling</w:t>
-      </w:r>
-    </w:p>
-    <w:p>
-      <w:pPr>
-        <w:pStyle w:val="ListParagraph"/>
+        <w:t>Fikset problem med udskrift af baggrundsfarve i HTML</w:t>
+      </w:r>
+    </w:p>
+    <w:p>
+      <w:pPr>
+        <w:pStyle w:val="Listeafsnit"/>
         <w:numPr>
           <w:ilvl w:val="0"/>
           <w:numId w:val="7"/>
@@ -29645,12 +31304,12 @@
         <w:rPr>
           <w:lang w:val="da-DK"/>
         </w:rPr>
-        <w:t>Fikset problem med xml encoding. Skiftet til utf-16.</w:t>
-      </w:r>
-    </w:p>
-    <w:p>
-      <w:pPr>
-        <w:pStyle w:val="ListParagraph"/>
+        <w:t>Fikset problem med format på Samlet stilling</w:t>
+      </w:r>
+    </w:p>
+    <w:p>
+      <w:pPr>
+        <w:pStyle w:val="Listeafsnit"/>
         <w:numPr>
           <w:ilvl w:val="0"/>
           <w:numId w:val="7"/>
@@ -29663,25 +31322,26 @@
         <w:rPr>
           <w:lang w:val="da-DK"/>
         </w:rPr>
-        <w:t>Adderet support for Id på klub-tag fra o-service</w:t>
-      </w:r>
-    </w:p>
-    <w:p>
-      <w:pPr>
-        <w:rPr>
-          <w:lang w:val="da-DK"/>
-        </w:rPr>
-      </w:pPr>
-      <w:r>
-        <w:rPr>
-          <w:lang w:val="da-DK"/>
-        </w:rPr>
-        <w:t>Version 2021.0.0</w:t>
-      </w:r>
-    </w:p>
-    <w:p>
-      <w:pPr>
-        <w:pStyle w:val="ListParagraph"/>
+        <w:t xml:space="preserve">Fikset problem med xml </w:t>
+      </w:r>
+      <w:proofErr w:type="spellStart"/>
+      <w:r>
+        <w:rPr>
+          <w:lang w:val="da-DK"/>
+        </w:rPr>
+        <w:t>encoding</w:t>
+      </w:r>
+      <w:proofErr w:type="spellEnd"/>
+      <w:r>
+        <w:rPr>
+          <w:lang w:val="da-DK"/>
+        </w:rPr>
+        <w:t>. Skiftet til utf-16.</w:t>
+      </w:r>
+    </w:p>
+    <w:p>
+      <w:pPr>
+        <w:pStyle w:val="Listeafsnit"/>
         <w:numPr>
           <w:ilvl w:val="0"/>
           <w:numId w:val="7"/>
@@ -29694,12 +31354,25 @@
         <w:rPr>
           <w:lang w:val="da-DK"/>
         </w:rPr>
-        <w:t>Opdateret til reglement 2021</w:t>
-      </w:r>
-    </w:p>
-    <w:p>
-      <w:pPr>
-        <w:pStyle w:val="ListParagraph"/>
+        <w:t>Adderet support for Id på klub-tag fra o-service</w:t>
+      </w:r>
+    </w:p>
+    <w:p>
+      <w:pPr>
+        <w:rPr>
+          <w:lang w:val="da-DK"/>
+        </w:rPr>
+      </w:pPr>
+      <w:r>
+        <w:rPr>
+          <w:lang w:val="da-DK"/>
+        </w:rPr>
+        <w:t>Version 2021.0.0</w:t>
+      </w:r>
+    </w:p>
+    <w:p>
+      <w:pPr>
+        <w:pStyle w:val="Listeafsnit"/>
         <w:numPr>
           <w:ilvl w:val="0"/>
           <w:numId w:val="7"/>
@@ -29712,12 +31385,12 @@
         <w:rPr>
           <w:lang w:val="da-DK"/>
         </w:rPr>
-        <w:t>Forbedret stabilitet ved print af HTML og løst problem med æøå i HTML (tak til Jens Jørgen Jensen for fejlbeskrivelse og test)</w:t>
-      </w:r>
-    </w:p>
-    <w:p>
-      <w:pPr>
-        <w:pStyle w:val="ListParagraph"/>
+        <w:t>Opdateret til reglement 2021</w:t>
+      </w:r>
+    </w:p>
+    <w:p>
+      <w:pPr>
+        <w:pStyle w:val="Listeafsnit"/>
         <w:numPr>
           <w:ilvl w:val="0"/>
           <w:numId w:val="7"/>
@@ -29730,12 +31403,26 @@
         <w:rPr>
           <w:lang w:val="da-DK"/>
         </w:rPr>
-        <w:t>Adderet information om point og placering i XML-output så alle resultatdetaljer for en divisionsmatch kommer med (tak til Bo Rasmussen for input)</w:t>
-      </w:r>
-    </w:p>
-    <w:p>
-      <w:pPr>
-        <w:pStyle w:val="ListParagraph"/>
+        <w:t xml:space="preserve">Forbedret stabilitet ved print af HTML og løst problem med </w:t>
+      </w:r>
+      <w:proofErr w:type="spellStart"/>
+      <w:r>
+        <w:rPr>
+          <w:lang w:val="da-DK"/>
+        </w:rPr>
+        <w:t>æøå</w:t>
+      </w:r>
+      <w:proofErr w:type="spellEnd"/>
+      <w:r>
+        <w:rPr>
+          <w:lang w:val="da-DK"/>
+        </w:rPr>
+        <w:t xml:space="preserve"> i HTML (tak til Jens Jørgen Jensen for fejlbeskrivelse og test)</w:t>
+      </w:r>
+    </w:p>
+    <w:p>
+      <w:pPr>
+        <w:pStyle w:val="Listeafsnit"/>
         <w:numPr>
           <w:ilvl w:val="0"/>
           <w:numId w:val="7"/>
@@ -29748,18 +31435,12 @@
         <w:rPr>
           <w:lang w:val="da-DK"/>
         </w:rPr>
-        <w:t>Adderet Match-stilling i information Se</w:t>
-      </w:r>
-      <w:r>
-        <w:rPr>
-          <w:lang w:val="da-DK"/>
-        </w:rPr>
-        <w:t>rver output samt sikret dynamisk opdatering af samme (tak til Sebastian Hansen)</w:t>
-      </w:r>
-    </w:p>
-    <w:p>
-      <w:pPr>
-        <w:pStyle w:val="ListParagraph"/>
+        <w:t>Adderet information om point og placering i XML-output så alle resultatdetaljer for en divisionsmatch kommer med (tak til Bo Rasmussen for input)</w:t>
+      </w:r>
+    </w:p>
+    <w:p>
+      <w:pPr>
+        <w:pStyle w:val="Listeafsnit"/>
         <w:numPr>
           <w:ilvl w:val="0"/>
           <w:numId w:val="7"/>
@@ -29772,12 +31453,36 @@
         <w:rPr>
           <w:lang w:val="da-DK"/>
         </w:rPr>
+        <w:t>Adderet Match-stilling i information Se</w:t>
+      </w:r>
+      <w:r>
+        <w:rPr>
+          <w:lang w:val="da-DK"/>
+        </w:rPr>
+        <w:t>rver output samt sikret dynamisk opdatering af samme (tak til Sebastian Hansen)</w:t>
+      </w:r>
+    </w:p>
+    <w:p>
+      <w:pPr>
+        <w:pStyle w:val="Listeafsnit"/>
+        <w:numPr>
+          <w:ilvl w:val="0"/>
+          <w:numId w:val="7"/>
+        </w:numPr>
+        <w:rPr>
+          <w:lang w:val="da-DK"/>
+        </w:rPr>
+      </w:pPr>
+      <w:r>
+        <w:rPr>
+          <w:lang w:val="da-DK"/>
+        </w:rPr>
         <w:t>Udvidet XML format fra/til o-service for fremtidig understøttelse af information of klubsamarbejder</w:t>
       </w:r>
     </w:p>
     <w:p>
       <w:pPr>
-        <w:pStyle w:val="ListParagraph"/>
+        <w:pStyle w:val="Listeafsnit"/>
         <w:numPr>
           <w:ilvl w:val="0"/>
           <w:numId w:val="7"/>
@@ -29823,7 +31528,7 @@
     </w:p>
     <w:p>
       <w:pPr>
-        <w:pStyle w:val="ListParagraph"/>
+        <w:pStyle w:val="Listeafsnit"/>
         <w:numPr>
           <w:ilvl w:val="0"/>
           <w:numId w:val="7"/>
@@ -29836,12 +31541,26 @@
         <w:rPr>
           <w:lang w:val="da-DK"/>
         </w:rPr>
-        <w:t>Fejlbesked ved problem med kald til MeOS Information Server</w:t>
-      </w:r>
-    </w:p>
-    <w:p>
-      <w:pPr>
-        <w:pStyle w:val="ListParagraph"/>
+        <w:t xml:space="preserve">Fejlbesked ved problem med kald til </w:t>
+      </w:r>
+      <w:proofErr w:type="spellStart"/>
+      <w:r>
+        <w:rPr>
+          <w:lang w:val="da-DK"/>
+        </w:rPr>
+        <w:t>MeOS</w:t>
+      </w:r>
+      <w:proofErr w:type="spellEnd"/>
+      <w:r>
+        <w:rPr>
+          <w:lang w:val="da-DK"/>
+        </w:rPr>
+        <w:t xml:space="preserve"> Information Server</w:t>
+      </w:r>
+    </w:p>
+    <w:p>
+      <w:pPr>
+        <w:pStyle w:val="Listeafsnit"/>
         <w:numPr>
           <w:ilvl w:val="0"/>
           <w:numId w:val="7"/>
@@ -29859,7 +31578,7 @@
     </w:p>
     <w:p>
       <w:pPr>
-        <w:pStyle w:val="ListParagraph"/>
+        <w:pStyle w:val="Listeafsnit"/>
         <w:numPr>
           <w:ilvl w:val="0"/>
           <w:numId w:val="7"/>
@@ -29872,12 +31591,26 @@
         <w:rPr>
           <w:lang w:val="da-DK"/>
         </w:rPr>
-        <w:t>Tilføjet divi-filnavn i Information Server dialog titel</w:t>
-      </w:r>
-    </w:p>
-    <w:p>
-      <w:pPr>
-        <w:pStyle w:val="ListParagraph"/>
+        <w:t xml:space="preserve">Tilføjet </w:t>
+      </w:r>
+      <w:proofErr w:type="spellStart"/>
+      <w:r>
+        <w:rPr>
+          <w:lang w:val="da-DK"/>
+        </w:rPr>
+        <w:t>divi</w:t>
+      </w:r>
+      <w:proofErr w:type="spellEnd"/>
+      <w:r>
+        <w:rPr>
+          <w:lang w:val="da-DK"/>
+        </w:rPr>
+        <w:t>-filnavn i Information Server dialog titel</w:t>
+      </w:r>
+    </w:p>
+    <w:p>
+      <w:pPr>
+        <w:pStyle w:val="Listeafsnit"/>
         <w:numPr>
           <w:ilvl w:val="0"/>
           <w:numId w:val="7"/>
@@ -29895,7 +31628,7 @@
     </w:p>
     <w:p>
       <w:pPr>
-        <w:pStyle w:val="ListParagraph"/>
+        <w:pStyle w:val="Listeafsnit"/>
         <w:numPr>
           <w:ilvl w:val="0"/>
           <w:numId w:val="7"/>
@@ -29908,12 +31641,26 @@
         <w:rPr>
           <w:lang w:val="da-DK"/>
         </w:rPr>
-        <w:t>Løst problem med auto-refresh i websider</w:t>
-      </w:r>
-    </w:p>
-    <w:p>
-      <w:pPr>
-        <w:pStyle w:val="ListParagraph"/>
+        <w:t>Løst problem med auto-</w:t>
+      </w:r>
+      <w:proofErr w:type="spellStart"/>
+      <w:r>
+        <w:rPr>
+          <w:lang w:val="da-DK"/>
+        </w:rPr>
+        <w:t>refresh</w:t>
+      </w:r>
+      <w:proofErr w:type="spellEnd"/>
+      <w:r>
+        <w:rPr>
+          <w:lang w:val="da-DK"/>
+        </w:rPr>
+        <w:t xml:space="preserve"> i websider</w:t>
+      </w:r>
+    </w:p>
+    <w:p>
+      <w:pPr>
+        <w:pStyle w:val="Listeafsnit"/>
         <w:numPr>
           <w:ilvl w:val="0"/>
           <w:numId w:val="7"/>
@@ -29926,12 +31673,26 @@
         <w:rPr>
           <w:lang w:val="da-DK"/>
         </w:rPr>
-        <w:t>Tilføjet divi-filnavn i Information Server dialog titel</w:t>
-      </w:r>
-    </w:p>
-    <w:p>
-      <w:pPr>
-        <w:pStyle w:val="ListParagraph"/>
+        <w:t xml:space="preserve">Tilføjet </w:t>
+      </w:r>
+      <w:proofErr w:type="spellStart"/>
+      <w:r>
+        <w:rPr>
+          <w:lang w:val="da-DK"/>
+        </w:rPr>
+        <w:t>divi</w:t>
+      </w:r>
+      <w:proofErr w:type="spellEnd"/>
+      <w:r>
+        <w:rPr>
+          <w:lang w:val="da-DK"/>
+        </w:rPr>
+        <w:t>-filnavn i Information Server dialog titel</w:t>
+      </w:r>
+    </w:p>
+    <w:p>
+      <w:pPr>
+        <w:pStyle w:val="Listeafsnit"/>
         <w:numPr>
           <w:ilvl w:val="0"/>
           <w:numId w:val="7"/>
@@ -29944,12 +31705,26 @@
         <w:rPr>
           <w:lang w:val="da-DK"/>
         </w:rPr>
-        <w:t>Tilføjet mulighed for at stoppe automatisk læsning fra MeOS Information Server uden at skulle vælge en anden fil</w:t>
-      </w:r>
-    </w:p>
-    <w:p>
-      <w:pPr>
-        <w:pStyle w:val="ListParagraph"/>
+        <w:t xml:space="preserve">Tilføjet mulighed for at stoppe automatisk læsning fra </w:t>
+      </w:r>
+      <w:proofErr w:type="spellStart"/>
+      <w:r>
+        <w:rPr>
+          <w:lang w:val="da-DK"/>
+        </w:rPr>
+        <w:t>MeOS</w:t>
+      </w:r>
+      <w:proofErr w:type="spellEnd"/>
+      <w:r>
+        <w:rPr>
+          <w:lang w:val="da-DK"/>
+        </w:rPr>
+        <w:t xml:space="preserve"> Information Server uden at skulle vælge en anden fil</w:t>
+      </w:r>
+    </w:p>
+    <w:p>
+      <w:pPr>
+        <w:pStyle w:val="Listeafsnit"/>
         <w:numPr>
           <w:ilvl w:val="0"/>
           <w:numId w:val="7"/>
@@ -29962,6 +31737,7 @@
         <w:rPr>
           <w:lang w:val="da-DK"/>
         </w:rPr>
+        <w:lastRenderedPageBreak/>
         <w:t>Ændret navn på klasse "Beg" til "Begynder" for at følge reglementet</w:t>
       </w:r>
     </w:p>
@@ -29980,7 +31756,7 @@
     </w:p>
     <w:p>
       <w:pPr>
-        <w:pStyle w:val="ListParagraph"/>
+        <w:pStyle w:val="Listeafsnit"/>
         <w:numPr>
           <w:ilvl w:val="0"/>
           <w:numId w:val="7"/>
@@ -29998,7 +31774,7 @@
     </w:p>
     <w:p>
       <w:pPr>
-        <w:pStyle w:val="ListParagraph"/>
+        <w:pStyle w:val="Listeafsnit"/>
         <w:numPr>
           <w:ilvl w:val="0"/>
           <w:numId w:val="7"/>
@@ -30016,7 +31792,7 @@
     </w:p>
     <w:p>
       <w:pPr>
-        <w:pStyle w:val="ListParagraph"/>
+        <w:pStyle w:val="Listeafsnit"/>
         <w:numPr>
           <w:ilvl w:val="0"/>
           <w:numId w:val="7"/>
@@ -30029,7 +31805,21 @@
         <w:rPr>
           <w:lang w:val="da-DK"/>
         </w:rPr>
-        <w:t>Rettet problem med autoscroll i web sider fra Information Server</w:t>
+        <w:t xml:space="preserve">Rettet problem med </w:t>
+      </w:r>
+      <w:proofErr w:type="spellStart"/>
+      <w:r>
+        <w:rPr>
+          <w:lang w:val="da-DK"/>
+        </w:rPr>
+        <w:t>autoscroll</w:t>
+      </w:r>
+      <w:proofErr w:type="spellEnd"/>
+      <w:r>
+        <w:rPr>
+          <w:lang w:val="da-DK"/>
+        </w:rPr>
+        <w:t xml:space="preserve"> i web sider fra Information Server</w:t>
       </w:r>
     </w:p>
     <w:p>
@@ -30047,7 +31837,7 @@
     </w:p>
     <w:p>
       <w:pPr>
-        <w:pStyle w:val="ListParagraph"/>
+        <w:pStyle w:val="Listeafsnit"/>
         <w:numPr>
           <w:ilvl w:val="0"/>
           <w:numId w:val="7"/>
@@ -30060,12 +31850,48 @@
         <w:rPr>
           <w:lang w:val="da-DK"/>
         </w:rPr>
-        <w:t>Læse resultater direkte fra MeOS Information Server, så man ikke behøver export fra MeOS</w:t>
-      </w:r>
-    </w:p>
-    <w:p>
-      <w:pPr>
-        <w:pStyle w:val="ListParagraph"/>
+        <w:t xml:space="preserve">Læse resultater direkte fra </w:t>
+      </w:r>
+      <w:proofErr w:type="spellStart"/>
+      <w:r>
+        <w:rPr>
+          <w:lang w:val="da-DK"/>
+        </w:rPr>
+        <w:t>MeOS</w:t>
+      </w:r>
+      <w:proofErr w:type="spellEnd"/>
+      <w:r>
+        <w:rPr>
+          <w:lang w:val="da-DK"/>
+        </w:rPr>
+        <w:t xml:space="preserve"> Information Server, så man ikke behøver </w:t>
+      </w:r>
+      <w:proofErr w:type="spellStart"/>
+      <w:r>
+        <w:rPr>
+          <w:lang w:val="da-DK"/>
+        </w:rPr>
+        <w:t>export</w:t>
+      </w:r>
+      <w:proofErr w:type="spellEnd"/>
+      <w:r>
+        <w:rPr>
+          <w:lang w:val="da-DK"/>
+        </w:rPr>
+        <w:t xml:space="preserve"> fra </w:t>
+      </w:r>
+      <w:proofErr w:type="spellStart"/>
+      <w:r>
+        <w:rPr>
+          <w:lang w:val="da-DK"/>
+        </w:rPr>
+        <w:t>MeOS</w:t>
+      </w:r>
+      <w:proofErr w:type="spellEnd"/>
+    </w:p>
+    <w:p>
+      <w:pPr>
+        <w:pStyle w:val="Listeafsnit"/>
         <w:numPr>
           <w:ilvl w:val="0"/>
           <w:numId w:val="7"/>
@@ -30083,7 +31909,7 @@
     </w:p>
     <w:p>
       <w:pPr>
-        <w:pStyle w:val="ListParagraph"/>
+        <w:pStyle w:val="Listeafsnit"/>
         <w:numPr>
           <w:ilvl w:val="0"/>
           <w:numId w:val="7"/>
@@ -30101,7 +31927,7 @@
     </w:p>
     <w:p>
       <w:pPr>
-        <w:pStyle w:val="ListParagraph"/>
+        <w:pStyle w:val="Listeafsnit"/>
         <w:numPr>
           <w:ilvl w:val="0"/>
           <w:numId w:val="7"/>
@@ -30119,7 +31945,7 @@
     </w:p>
     <w:p>
       <w:pPr>
-        <w:pStyle w:val="ListParagraph"/>
+        <w:pStyle w:val="Listeafsnit"/>
         <w:numPr>
           <w:ilvl w:val="0"/>
           <w:numId w:val="7"/>
@@ -30132,7 +31958,21 @@
         <w:rPr>
           <w:lang w:val="da-DK"/>
         </w:rPr>
-        <w:t xml:space="preserve">Skift til .Net 4.5.2 Client profile for at under støtte </w:t>
+        <w:t xml:space="preserve">Skift til .Net 4.5.2 Client </w:t>
+      </w:r>
+      <w:proofErr w:type="spellStart"/>
+      <w:r>
+        <w:rPr>
+          <w:lang w:val="da-DK"/>
+        </w:rPr>
+        <w:t>profile</w:t>
+      </w:r>
+      <w:proofErr w:type="spellEnd"/>
+      <w:r>
+        <w:rPr>
+          <w:lang w:val="da-DK"/>
+        </w:rPr>
+        <w:t xml:space="preserve"> for at under støtte </w:t>
       </w:r>
       <w:r>
         <w:rPr>
@@ -30332,13 +32172,23 @@
           <w:lang w:val="da-DK"/>
         </w:rPr>
       </w:pPr>
+      <w:proofErr w:type="spellStart"/>
       <w:r>
         <w:rPr>
           <w:rFonts w:ascii="Calibri" w:eastAsia="Times New Roman" w:hAnsi="Calibri" w:cs="Calibri"/>
           <w:color w:val="000000"/>
           <w:lang w:val="da-DK"/>
         </w:rPr>
-        <w:t>Divi-filen er ikke kompatibel med tidligere versioner</w:t>
+        <w:t>Divi</w:t>
+      </w:r>
+      <w:proofErr w:type="spellEnd"/>
+      <w:r>
+        <w:rPr>
+          <w:rFonts w:ascii="Calibri" w:eastAsia="Times New Roman" w:hAnsi="Calibri" w:cs="Calibri"/>
+          <w:color w:val="000000"/>
+          <w:lang w:val="da-DK"/>
+        </w:rPr>
+        <w:t>-filen er ikke kompatibel med tidligere versioner</w:t>
       </w:r>
       <w:r>
         <w:rPr>
@@ -30369,7 +32219,25 @@
           <w:color w:val="000000"/>
           <w:lang w:val="da-DK"/>
         </w:rPr>
-        <w:t>Konfiguration består af to filer: divi-filen og xml-filen fra o-service</w:t>
+        <w:t xml:space="preserve">Konfiguration består af to filer: </w:t>
+      </w:r>
+      <w:proofErr w:type="spellStart"/>
+      <w:r>
+        <w:rPr>
+          <w:rFonts w:ascii="Calibri" w:eastAsia="Times New Roman" w:hAnsi="Calibri" w:cs="Calibri"/>
+          <w:color w:val="000000"/>
+          <w:lang w:val="da-DK"/>
+        </w:rPr>
+        <w:t>divi</w:t>
+      </w:r>
+      <w:proofErr w:type="spellEnd"/>
+      <w:r>
+        <w:rPr>
+          <w:rFonts w:ascii="Calibri" w:eastAsia="Times New Roman" w:hAnsi="Calibri" w:cs="Calibri"/>
+          <w:color w:val="000000"/>
+          <w:lang w:val="da-DK"/>
+        </w:rPr>
+        <w:t>-filen og xml-filen fra o-service</w:t>
       </w:r>
     </w:p>
     <w:p>
@@ -30465,7 +32333,55 @@
           <w:rFonts w:ascii="Calibri" w:eastAsia="Times New Roman" w:hAnsi="Calibri" w:cs="Calibri"/>
           <w:color w:val="000000"/>
         </w:rPr>
-        <w:t>Definition af ny divisionsresultat fil</w:t>
+        <w:t xml:space="preserve">Definition </w:t>
+      </w:r>
+      <w:proofErr w:type="spellStart"/>
+      <w:r>
+        <w:rPr>
+          <w:rFonts w:ascii="Calibri" w:eastAsia="Times New Roman" w:hAnsi="Calibri" w:cs="Calibri"/>
+          <w:color w:val="000000"/>
+        </w:rPr>
+        <w:t>af</w:t>
+      </w:r>
+      <w:proofErr w:type="spellEnd"/>
+      <w:r>
+        <w:rPr>
+          <w:rFonts w:ascii="Calibri" w:eastAsia="Times New Roman" w:hAnsi="Calibri" w:cs="Calibri"/>
+          <w:color w:val="000000"/>
+        </w:rPr>
+        <w:t xml:space="preserve"> </w:t>
+      </w:r>
+      <w:proofErr w:type="spellStart"/>
+      <w:r>
+        <w:rPr>
+          <w:rFonts w:ascii="Calibri" w:eastAsia="Times New Roman" w:hAnsi="Calibri" w:cs="Calibri"/>
+          <w:color w:val="000000"/>
+        </w:rPr>
+        <w:t>ny</w:t>
+      </w:r>
+      <w:proofErr w:type="spellEnd"/>
+      <w:r>
+        <w:rPr>
+          <w:rFonts w:ascii="Calibri" w:eastAsia="Times New Roman" w:hAnsi="Calibri" w:cs="Calibri"/>
+          <w:color w:val="000000"/>
+        </w:rPr>
+        <w:t xml:space="preserve"> </w:t>
+      </w:r>
+      <w:proofErr w:type="spellStart"/>
+      <w:r>
+        <w:rPr>
+          <w:rFonts w:ascii="Calibri" w:eastAsia="Times New Roman" w:hAnsi="Calibri" w:cs="Calibri"/>
+          <w:color w:val="000000"/>
+        </w:rPr>
+        <w:t>divisionsresultat</w:t>
+      </w:r>
+      <w:proofErr w:type="spellEnd"/>
+      <w:r>
+        <w:rPr>
+          <w:rFonts w:ascii="Calibri" w:eastAsia="Times New Roman" w:hAnsi="Calibri" w:cs="Calibri"/>
+          <w:color w:val="000000"/>
+        </w:rPr>
+        <w:t xml:space="preserve"> fil</w:t>
       </w:r>
     </w:p>
     <w:p>
@@ -30513,13 +32429,47 @@
           <w:lang w:val="da-DK"/>
         </w:rPr>
       </w:pPr>
+      <w:proofErr w:type="spellStart"/>
       <w:r>
         <w:rPr>
           <w:rFonts w:ascii="Calibri" w:eastAsia="Times New Roman" w:hAnsi="Calibri" w:cs="Calibri"/>
           <w:color w:val="000000"/>
         </w:rPr>
-        <w:t>Beregn og Vis divisionsresultater</w:t>
-      </w:r>
+        <w:t>Beregn</w:t>
+      </w:r>
+      <w:proofErr w:type="spellEnd"/>
+      <w:r>
+        <w:rPr>
+          <w:rFonts w:ascii="Calibri" w:eastAsia="Times New Roman" w:hAnsi="Calibri" w:cs="Calibri"/>
+          <w:color w:val="000000"/>
+        </w:rPr>
+        <w:t xml:space="preserve"> </w:t>
+      </w:r>
+      <w:proofErr w:type="spellStart"/>
+      <w:r>
+        <w:rPr>
+          <w:rFonts w:ascii="Calibri" w:eastAsia="Times New Roman" w:hAnsi="Calibri" w:cs="Calibri"/>
+          <w:color w:val="000000"/>
+        </w:rPr>
+        <w:t>og</w:t>
+      </w:r>
+      <w:proofErr w:type="spellEnd"/>
+      <w:r>
+        <w:rPr>
+          <w:rFonts w:ascii="Calibri" w:eastAsia="Times New Roman" w:hAnsi="Calibri" w:cs="Calibri"/>
+          <w:color w:val="000000"/>
+        </w:rPr>
+        <w:t xml:space="preserve"> Vis </w:t>
+      </w:r>
+      <w:proofErr w:type="spellStart"/>
+      <w:r>
+        <w:rPr>
+          <w:rFonts w:ascii="Calibri" w:eastAsia="Times New Roman" w:hAnsi="Calibri" w:cs="Calibri"/>
+          <w:color w:val="000000"/>
+        </w:rPr>
+        <w:t>divisionsresultater</w:t>
+      </w:r>
+      <w:proofErr w:type="spellEnd"/>
     </w:p>
     <w:p>
       <w:pPr>
@@ -30571,8 +32521,17 @@
           <w:rFonts w:ascii="Calibri" w:eastAsia="Times New Roman" w:hAnsi="Calibri" w:cs="Calibri"/>
           <w:color w:val="000000"/>
         </w:rPr>
-        <w:t>Print divisionsresultat</w:t>
-      </w:r>
+        <w:t xml:space="preserve">Print </w:t>
+      </w:r>
+      <w:proofErr w:type="spellStart"/>
+      <w:r>
+        <w:rPr>
+          <w:rFonts w:ascii="Calibri" w:eastAsia="Times New Roman" w:hAnsi="Calibri" w:cs="Calibri"/>
+          <w:color w:val="000000"/>
+        </w:rPr>
+        <w:t>divisionsresultat</w:t>
+      </w:r>
+      <w:proofErr w:type="spellEnd"/>
     </w:p>
     <w:p>
       <w:pPr>
@@ -30611,13 +32570,63 @@
           <w:lang w:val="da-DK"/>
         </w:rPr>
       </w:pPr>
+      <w:proofErr w:type="spellStart"/>
       <w:r>
         <w:rPr>
           <w:rFonts w:ascii="Calibri" w:eastAsia="Times New Roman" w:hAnsi="Calibri" w:cs="Calibri"/>
           <w:color w:val="000000"/>
         </w:rPr>
-        <w:t>Små ændringer layout af resultatlisten</w:t>
-      </w:r>
+        <w:t>Små</w:t>
+      </w:r>
+      <w:proofErr w:type="spellEnd"/>
+      <w:r>
+        <w:rPr>
+          <w:rFonts w:ascii="Calibri" w:eastAsia="Times New Roman" w:hAnsi="Calibri" w:cs="Calibri"/>
+          <w:color w:val="000000"/>
+        </w:rPr>
+        <w:t xml:space="preserve"> </w:t>
+      </w:r>
+      <w:proofErr w:type="spellStart"/>
+      <w:r>
+        <w:rPr>
+          <w:rFonts w:ascii="Calibri" w:eastAsia="Times New Roman" w:hAnsi="Calibri" w:cs="Calibri"/>
+          <w:color w:val="000000"/>
+        </w:rPr>
+        <w:t>ændringer</w:t>
+      </w:r>
+      <w:proofErr w:type="spellEnd"/>
+      <w:r>
+        <w:rPr>
+          <w:rFonts w:ascii="Calibri" w:eastAsia="Times New Roman" w:hAnsi="Calibri" w:cs="Calibri"/>
+          <w:color w:val="000000"/>
+        </w:rPr>
+        <w:t xml:space="preserve"> layout </w:t>
+      </w:r>
+      <w:proofErr w:type="spellStart"/>
+      <w:r>
+        <w:rPr>
+          <w:rFonts w:ascii="Calibri" w:eastAsia="Times New Roman" w:hAnsi="Calibri" w:cs="Calibri"/>
+          <w:color w:val="000000"/>
+        </w:rPr>
+        <w:t>af</w:t>
+      </w:r>
+      <w:proofErr w:type="spellEnd"/>
+      <w:r>
+        <w:rPr>
+          <w:rFonts w:ascii="Calibri" w:eastAsia="Times New Roman" w:hAnsi="Calibri" w:cs="Calibri"/>
+          <w:color w:val="000000"/>
+        </w:rPr>
+        <w:t xml:space="preserve"> </w:t>
+      </w:r>
+      <w:proofErr w:type="spellStart"/>
+      <w:r>
+        <w:rPr>
+          <w:rFonts w:ascii="Calibri" w:eastAsia="Times New Roman" w:hAnsi="Calibri" w:cs="Calibri"/>
+          <w:color w:val="000000"/>
+        </w:rPr>
+        <w:t>resultatlisten</w:t>
+      </w:r>
+      <w:proofErr w:type="spellEnd"/>
     </w:p>
     <w:p>
       <w:pPr>
@@ -30633,13 +32642,63 @@
           <w:lang w:val="da-DK"/>
         </w:rPr>
       </w:pPr>
+      <w:proofErr w:type="spellStart"/>
       <w:r>
         <w:rPr>
           <w:rFonts w:ascii="Calibri" w:eastAsia="Times New Roman" w:hAnsi="Calibri" w:cs="Calibri"/>
           <w:color w:val="000000"/>
         </w:rPr>
-        <w:t>Inkludere briknummer i startliste</w:t>
-      </w:r>
+        <w:t>Inkludere</w:t>
+      </w:r>
+      <w:proofErr w:type="spellEnd"/>
+      <w:r>
+        <w:rPr>
+          <w:rFonts w:ascii="Calibri" w:eastAsia="Times New Roman" w:hAnsi="Calibri" w:cs="Calibri"/>
+          <w:color w:val="000000"/>
+        </w:rPr>
+        <w:t xml:space="preserve"> </w:t>
+      </w:r>
+      <w:proofErr w:type="spellStart"/>
+      <w:r>
+        <w:rPr>
+          <w:rFonts w:ascii="Calibri" w:eastAsia="Times New Roman" w:hAnsi="Calibri" w:cs="Calibri"/>
+          <w:color w:val="000000"/>
+        </w:rPr>
+        <w:t>briknummer</w:t>
+      </w:r>
+      <w:proofErr w:type="spellEnd"/>
+      <w:r>
+        <w:rPr>
+          <w:rFonts w:ascii="Calibri" w:eastAsia="Times New Roman" w:hAnsi="Calibri" w:cs="Calibri"/>
+          <w:color w:val="000000"/>
+        </w:rPr>
+        <w:t xml:space="preserve"> </w:t>
+      </w:r>
+      <w:proofErr w:type="spellStart"/>
+      <w:r>
+        <w:rPr>
+          <w:rFonts w:ascii="Calibri" w:eastAsia="Times New Roman" w:hAnsi="Calibri" w:cs="Calibri"/>
+          <w:color w:val="000000"/>
+        </w:rPr>
+        <w:t>i</w:t>
+      </w:r>
+      <w:proofErr w:type="spellEnd"/>
+      <w:r>
+        <w:rPr>
+          <w:rFonts w:ascii="Calibri" w:eastAsia="Times New Roman" w:hAnsi="Calibri" w:cs="Calibri"/>
+          <w:color w:val="000000"/>
+        </w:rPr>
+        <w:t xml:space="preserve"> </w:t>
+      </w:r>
+      <w:proofErr w:type="spellStart"/>
+      <w:r>
+        <w:rPr>
+          <w:rFonts w:ascii="Calibri" w:eastAsia="Times New Roman" w:hAnsi="Calibri" w:cs="Calibri"/>
+          <w:color w:val="000000"/>
+        </w:rPr>
+        <w:t>startliste</w:t>
+      </w:r>
+      <w:proofErr w:type="spellEnd"/>
     </w:p>
     <w:p>
       <w:pPr>
@@ -30716,7 +32775,43 @@
           <w:color w:val="000000"/>
           <w:lang w:val="da-DK"/>
         </w:rPr>
-        <w:t>øber eksport fra fra EResults Pro</w:t>
+        <w:t xml:space="preserve">øber eksport fra </w:t>
+      </w:r>
+      <w:proofErr w:type="spellStart"/>
+      <w:r>
+        <w:rPr>
+          <w:rFonts w:ascii="Calibri" w:eastAsia="Times New Roman" w:hAnsi="Calibri" w:cs="Calibri"/>
+          <w:color w:val="000000"/>
+          <w:lang w:val="da-DK"/>
+        </w:rPr>
+        <w:t>fra</w:t>
+      </w:r>
+      <w:proofErr w:type="spellEnd"/>
+      <w:r>
+        <w:rPr>
+          <w:rFonts w:ascii="Calibri" w:eastAsia="Times New Roman" w:hAnsi="Calibri" w:cs="Calibri"/>
+          <w:color w:val="000000"/>
+          <w:lang w:val="da-DK"/>
+        </w:rPr>
+        <w:t xml:space="preserve"> </w:t>
+      </w:r>
+      <w:proofErr w:type="spellStart"/>
+      <w:r>
+        <w:rPr>
+          <w:rFonts w:ascii="Calibri" w:eastAsia="Times New Roman" w:hAnsi="Calibri" w:cs="Calibri"/>
+          <w:color w:val="000000"/>
+          <w:lang w:val="da-DK"/>
+        </w:rPr>
+        <w:t>EResults</w:t>
+      </w:r>
+      <w:proofErr w:type="spellEnd"/>
+      <w:r>
+        <w:rPr>
+          <w:rFonts w:ascii="Calibri" w:eastAsia="Times New Roman" w:hAnsi="Calibri" w:cs="Calibri"/>
+          <w:color w:val="000000"/>
+          <w:lang w:val="da-DK"/>
+        </w:rPr>
+        <w:t xml:space="preserve"> Pro</w:t>
       </w:r>
     </w:p>
     <w:p>
@@ -30752,7 +32847,25 @@
           <w:color w:val="000000"/>
           <w:lang w:val="da-DK"/>
         </w:rPr>
-        <w:t>Support for bane navn som i IOF XML 3.0 fra EResults Pro</w:t>
+        <w:t xml:space="preserve">Support for bane navn som i IOF XML 3.0 fra </w:t>
+      </w:r>
+      <w:proofErr w:type="spellStart"/>
+      <w:r>
+        <w:rPr>
+          <w:rFonts w:ascii="Calibri" w:eastAsia="Times New Roman" w:hAnsi="Calibri" w:cs="Calibri"/>
+          <w:color w:val="000000"/>
+          <w:lang w:val="da-DK"/>
+        </w:rPr>
+        <w:t>EResults</w:t>
+      </w:r>
+      <w:proofErr w:type="spellEnd"/>
+      <w:r>
+        <w:rPr>
+          <w:rFonts w:ascii="Calibri" w:eastAsia="Times New Roman" w:hAnsi="Calibri" w:cs="Calibri"/>
+          <w:color w:val="000000"/>
+          <w:lang w:val="da-DK"/>
+        </w:rPr>
+        <w:t xml:space="preserve"> Pro</w:t>
       </w:r>
     </w:p>
     <w:p>
@@ -30798,6 +32911,7 @@
           <w:color w:val="000000"/>
           <w:lang w:val="da-DK"/>
         </w:rPr>
+        <w:lastRenderedPageBreak/>
         <w:t>Support for klubnavn i OE CSV fil fra kolonne "Navn", som alternativ til normalen "Klub", såfremt denne er tom</w:t>
       </w:r>
     </w:p>
@@ -30867,7 +32981,21 @@
         <w:rPr>
           <w:lang w:val="da-DK"/>
         </w:rPr>
-        <w:t xml:space="preserve">, dvs </w:t>
+        <w:t xml:space="preserve">, </w:t>
+      </w:r>
+      <w:proofErr w:type="spellStart"/>
+      <w:r>
+        <w:rPr>
+          <w:lang w:val="da-DK"/>
+        </w:rPr>
+        <w:t>dvs</w:t>
+      </w:r>
+      <w:proofErr w:type="spellEnd"/>
+      <w:r>
+        <w:rPr>
+          <w:lang w:val="da-DK"/>
+        </w:rPr>
+        <w:t xml:space="preserve"> </w:t>
       </w:r>
     </w:p>
     <w:p>
@@ -30914,13 +33042,47 @@
           <w:color w:val="000000"/>
         </w:rPr>
       </w:pPr>
+      <w:proofErr w:type="spellStart"/>
       <w:r>
         <w:rPr>
           <w:rFonts w:ascii="Calibri" w:eastAsia="Times New Roman" w:hAnsi="Calibri" w:cs="Calibri"/>
           <w:color w:val="000000"/>
         </w:rPr>
-        <w:t>Rettet diverse kosmetiske småting</w:t>
-      </w:r>
+        <w:t>Rettet</w:t>
+      </w:r>
+      <w:proofErr w:type="spellEnd"/>
+      <w:r>
+        <w:rPr>
+          <w:rFonts w:ascii="Calibri" w:eastAsia="Times New Roman" w:hAnsi="Calibri" w:cs="Calibri"/>
+          <w:color w:val="000000"/>
+        </w:rPr>
+        <w:t xml:space="preserve"> diverse </w:t>
+      </w:r>
+      <w:proofErr w:type="spellStart"/>
+      <w:r>
+        <w:rPr>
+          <w:rFonts w:ascii="Calibri" w:eastAsia="Times New Roman" w:hAnsi="Calibri" w:cs="Calibri"/>
+          <w:color w:val="000000"/>
+        </w:rPr>
+        <w:t>kosmetiske</w:t>
+      </w:r>
+      <w:proofErr w:type="spellEnd"/>
+      <w:r>
+        <w:rPr>
+          <w:rFonts w:ascii="Calibri" w:eastAsia="Times New Roman" w:hAnsi="Calibri" w:cs="Calibri"/>
+          <w:color w:val="000000"/>
+        </w:rPr>
+        <w:t xml:space="preserve"> </w:t>
+      </w:r>
+      <w:proofErr w:type="spellStart"/>
+      <w:r>
+        <w:rPr>
+          <w:rFonts w:ascii="Calibri" w:eastAsia="Times New Roman" w:hAnsi="Calibri" w:cs="Calibri"/>
+          <w:color w:val="000000"/>
+        </w:rPr>
+        <w:t>småting</w:t>
+      </w:r>
+      <w:proofErr w:type="spellEnd"/>
     </w:p>
     <w:p>
       <w:pPr>
@@ -30941,7 +33103,25 @@
           <w:color w:val="000000"/>
           <w:lang w:val="da-DK"/>
         </w:rPr>
-        <w:t>Mindre justering af text output format til at adskille kolonner med blanktegn</w:t>
+        <w:t xml:space="preserve">Mindre justering af </w:t>
+      </w:r>
+      <w:proofErr w:type="spellStart"/>
+      <w:r>
+        <w:rPr>
+          <w:rFonts w:ascii="Calibri" w:eastAsia="Times New Roman" w:hAnsi="Calibri" w:cs="Calibri"/>
+          <w:color w:val="000000"/>
+          <w:lang w:val="da-DK"/>
+        </w:rPr>
+        <w:t>text</w:t>
+      </w:r>
+      <w:proofErr w:type="spellEnd"/>
+      <w:r>
+        <w:rPr>
+          <w:rFonts w:ascii="Calibri" w:eastAsia="Times New Roman" w:hAnsi="Calibri" w:cs="Calibri"/>
+          <w:color w:val="000000"/>
+          <w:lang w:val="da-DK"/>
+        </w:rPr>
+        <w:t xml:space="preserve"> output format til at adskille kolonner med blanktegn</w:t>
       </w:r>
     </w:p>
     <w:p>
@@ -30963,7 +33143,25 @@
           <w:color w:val="000000"/>
           <w:lang w:val="da-DK"/>
         </w:rPr>
-        <w:t>Tilføjet summer af "ialt" for matcher</w:t>
+        <w:t>Tilføjet summer af "</w:t>
+      </w:r>
+      <w:proofErr w:type="spellStart"/>
+      <w:r>
+        <w:rPr>
+          <w:rFonts w:ascii="Calibri" w:eastAsia="Times New Roman" w:hAnsi="Calibri" w:cs="Calibri"/>
+          <w:color w:val="000000"/>
+          <w:lang w:val="da-DK"/>
+        </w:rPr>
+        <w:t>ialt</w:t>
+      </w:r>
+      <w:proofErr w:type="spellEnd"/>
+      <w:r>
+        <w:rPr>
+          <w:rFonts w:ascii="Calibri" w:eastAsia="Times New Roman" w:hAnsi="Calibri" w:cs="Calibri"/>
+          <w:color w:val="000000"/>
+          <w:lang w:val="da-DK"/>
+        </w:rPr>
+        <w:t>" for matcher</w:t>
       </w:r>
     </w:p>
     <w:p>
@@ -31122,7 +33320,21 @@
         <w:rPr>
           <w:lang w:val="da-DK"/>
         </w:rPr>
-        <w:t>Husker seneste 5 åbnede divi-filer</w:t>
+        <w:t xml:space="preserve">Husker seneste 5 åbnede </w:t>
+      </w:r>
+      <w:proofErr w:type="spellStart"/>
+      <w:r>
+        <w:rPr>
+          <w:lang w:val="da-DK"/>
+        </w:rPr>
+        <w:t>divi</w:t>
+      </w:r>
+      <w:proofErr w:type="spellEnd"/>
+      <w:r>
+        <w:rPr>
+          <w:lang w:val="da-DK"/>
+        </w:rPr>
+        <w:t>-filer</w:t>
       </w:r>
     </w:p>
     <w:p>
@@ -31140,7 +33352,21 @@
         <w:rPr>
           <w:lang w:val="da-DK"/>
         </w:rPr>
-        <w:t>”Gem løb” vil gemme det aktuelle løb i samme file. Ny menu punkt ”Gem som…” kræver et nyt navn for en divi-fil.</w:t>
+        <w:t xml:space="preserve">”Gem løb” vil gemme det aktuelle løb i samme file. Ny menu punkt ”Gem som…” kræver et nyt navn for en </w:t>
+      </w:r>
+      <w:proofErr w:type="spellStart"/>
+      <w:r>
+        <w:rPr>
+          <w:lang w:val="da-DK"/>
+        </w:rPr>
+        <w:t>divi</w:t>
+      </w:r>
+      <w:proofErr w:type="spellEnd"/>
+      <w:r>
+        <w:rPr>
+          <w:lang w:val="da-DK"/>
+        </w:rPr>
+        <w:t>-fil.</w:t>
       </w:r>
     </w:p>
     <w:p>
@@ -31171,7 +33397,21 @@
         <w:rPr>
           <w:lang w:val="da-DK"/>
         </w:rPr>
-        <w:t>Support for data fra OE2010 (csv og/eller XML)</w:t>
+        <w:t>Support for data fra OE2010 (</w:t>
+      </w:r>
+      <w:proofErr w:type="spellStart"/>
+      <w:r>
+        <w:rPr>
+          <w:lang w:val="da-DK"/>
+        </w:rPr>
+        <w:t>csv</w:t>
+      </w:r>
+      <w:proofErr w:type="spellEnd"/>
+      <w:r>
+        <w:rPr>
+          <w:lang w:val="da-DK"/>
+        </w:rPr>
+        <w:t xml:space="preserve"> og/eller XML)</w:t>
       </w:r>
     </w:p>
     <w:p>
@@ -31189,7 +33429,21 @@
         <w:rPr>
           <w:lang w:val="da-DK"/>
         </w:rPr>
-        <w:t>Konfiguration af løbets nultid til brug for udskrift af startlister med reelle tidspunkter</w:t>
+        <w:t xml:space="preserve">Konfiguration af løbets </w:t>
+      </w:r>
+      <w:proofErr w:type="spellStart"/>
+      <w:r>
+        <w:rPr>
+          <w:lang w:val="da-DK"/>
+        </w:rPr>
+        <w:t>nultid</w:t>
+      </w:r>
+      <w:proofErr w:type="spellEnd"/>
+      <w:r>
+        <w:rPr>
+          <w:lang w:val="da-DK"/>
+        </w:rPr>
+        <w:t xml:space="preserve"> til brug for udskrift af startlister med reelle tidspunkter</w:t>
       </w:r>
     </w:p>
     <w:p>
@@ -31220,7 +33474,21 @@
         <w:rPr>
           <w:lang w:val="da-DK"/>
         </w:rPr>
-        <w:t>Mulighed for at danne startlister per gruppe eller bane - for at afhjælpe en mangel i eTiming.</w:t>
+        <w:t xml:space="preserve">Mulighed for at danne startlister per gruppe eller bane - for at afhjælpe en mangel i </w:t>
+      </w:r>
+      <w:proofErr w:type="spellStart"/>
+      <w:r>
+        <w:rPr>
+          <w:lang w:val="da-DK"/>
+        </w:rPr>
+        <w:t>eTiming</w:t>
+      </w:r>
+      <w:proofErr w:type="spellEnd"/>
+      <w:r>
+        <w:rPr>
+          <w:lang w:val="da-DK"/>
+        </w:rPr>
+        <w:t>.</w:t>
       </w:r>
     </w:p>
     <w:p>
@@ -31336,7 +33604,21 @@
         <w:rPr>
           <w:lang w:val="da-DK"/>
         </w:rPr>
-        <w:t>Ny mulighed for automatisk export af TXT og HTML.</w:t>
+        <w:t xml:space="preserve">Ny mulighed for automatisk </w:t>
+      </w:r>
+      <w:proofErr w:type="spellStart"/>
+      <w:r>
+        <w:rPr>
+          <w:lang w:val="da-DK"/>
+        </w:rPr>
+        <w:t>export</w:t>
+      </w:r>
+      <w:proofErr w:type="spellEnd"/>
+      <w:r>
+        <w:rPr>
+          <w:lang w:val="da-DK"/>
+        </w:rPr>
+        <w:t xml:space="preserve"> af TXT og HTML.</w:t>
       </w:r>
     </w:p>
     <w:p>
@@ -31372,6 +33654,7 @@
         <w:rPr>
           <w:lang w:val="da-DK"/>
         </w:rPr>
+        <w:lastRenderedPageBreak/>
         <w:t>Check om klubber og klasser er læst fra samme type fil som resultater. Man bør enten benytte CSV (OE2003) eller XML og ikke blande dem.</w:t>
       </w:r>
     </w:p>
@@ -31426,7 +33709,35 @@
         <w:rPr>
           <w:lang w:val="da-DK"/>
         </w:rPr>
-        <w:t>Fejlrettelse: Håndtering af tid som ikke er et tal (MeOS kunne skrive ’-’ som tid i csv-format).</w:t>
+        <w:t>Fejlrettelse: Håndtering af tid som ikke er et tal (</w:t>
+      </w:r>
+      <w:proofErr w:type="spellStart"/>
+      <w:r>
+        <w:rPr>
+          <w:lang w:val="da-DK"/>
+        </w:rPr>
+        <w:t>MeOS</w:t>
+      </w:r>
+      <w:proofErr w:type="spellEnd"/>
+      <w:r>
+        <w:rPr>
+          <w:lang w:val="da-DK"/>
+        </w:rPr>
+        <w:t xml:space="preserve"> kunne skrive ’-’ som tid i </w:t>
+      </w:r>
+      <w:proofErr w:type="spellStart"/>
+      <w:r>
+        <w:rPr>
+          <w:lang w:val="da-DK"/>
+        </w:rPr>
+        <w:t>csv</w:t>
+      </w:r>
+      <w:proofErr w:type="spellEnd"/>
+      <w:r>
+        <w:rPr>
+          <w:lang w:val="da-DK"/>
+        </w:rPr>
+        <w:t>-format).</w:t>
       </w:r>
     </w:p>
     <w:p>
@@ -31444,7 +33755,35 @@
         <w:rPr>
           <w:lang w:val="da-DK"/>
         </w:rPr>
-        <w:t>Fejlrettelse: vedr. læsning af registry settings for Internet Explorer.</w:t>
+        <w:t xml:space="preserve">Fejlrettelse: vedr. læsning af </w:t>
+      </w:r>
+      <w:proofErr w:type="spellStart"/>
+      <w:r>
+        <w:rPr>
+          <w:lang w:val="da-DK"/>
+        </w:rPr>
+        <w:t>registry</w:t>
+      </w:r>
+      <w:proofErr w:type="spellEnd"/>
+      <w:r>
+        <w:rPr>
+          <w:lang w:val="da-DK"/>
+        </w:rPr>
+        <w:t xml:space="preserve"> </w:t>
+      </w:r>
+      <w:proofErr w:type="spellStart"/>
+      <w:r>
+        <w:rPr>
+          <w:lang w:val="da-DK"/>
+        </w:rPr>
+        <w:t>settings</w:t>
+      </w:r>
+      <w:proofErr w:type="spellEnd"/>
+      <w:r>
+        <w:rPr>
+          <w:lang w:val="da-DK"/>
+        </w:rPr>
+        <w:t xml:space="preserve"> for Internet Explorer.</w:t>
       </w:r>
     </w:p>
     <w:p>
@@ -31560,7 +33899,21 @@
         <w:rPr>
           <w:lang w:val="da-DK"/>
         </w:rPr>
-        <w:t>Mulighed for automatisk print ifm beregning - hvad enten det er ved første indlæsning af resultater, tryk på Beregn eller automatisk indlæsning af ændret fil.</w:t>
+        <w:t xml:space="preserve">Mulighed for automatisk print </w:t>
+      </w:r>
+      <w:proofErr w:type="spellStart"/>
+      <w:r>
+        <w:rPr>
+          <w:lang w:val="da-DK"/>
+        </w:rPr>
+        <w:t>ifm</w:t>
+      </w:r>
+      <w:proofErr w:type="spellEnd"/>
+      <w:r>
+        <w:rPr>
+          <w:lang w:val="da-DK"/>
+        </w:rPr>
+        <w:t xml:space="preserve"> beregning - hvad enten det er ved første indlæsning af resultater, tryk på Beregn eller automatisk indlæsning af ændret fil.</w:t>
       </w:r>
     </w:p>
     <w:p>
@@ -31596,7 +33949,21 @@
         <w:rPr>
           <w:lang w:val="da-DK"/>
         </w:rPr>
-        <w:t>Rettet fejl mht margin, som gjorde at løbet ikke huskede den fastsatte side margin når det blev åbnet igen.</w:t>
+        <w:t xml:space="preserve">Rettet fejl </w:t>
+      </w:r>
+      <w:proofErr w:type="spellStart"/>
+      <w:r>
+        <w:rPr>
+          <w:lang w:val="da-DK"/>
+        </w:rPr>
+        <w:t>mht</w:t>
+      </w:r>
+      <w:proofErr w:type="spellEnd"/>
+      <w:r>
+        <w:rPr>
+          <w:lang w:val="da-DK"/>
+        </w:rPr>
+        <w:t xml:space="preserve"> margin, som gjorde at løbet ikke huskede den fastsatte side margin når det blev åbnet igen.</w:t>
       </w:r>
     </w:p>
     <w:p>
@@ -31614,7 +33981,21 @@
         <w:rPr>
           <w:lang w:val="da-DK"/>
         </w:rPr>
-        <w:t>Programmet husker ikke længere den valgte printer, men benytter PCens standard printer.</w:t>
+        <w:t xml:space="preserve">Programmet husker ikke længere den valgte printer, men benytter </w:t>
+      </w:r>
+      <w:proofErr w:type="spellStart"/>
+      <w:r>
+        <w:rPr>
+          <w:lang w:val="da-DK"/>
+        </w:rPr>
+        <w:t>PCens</w:t>
+      </w:r>
+      <w:proofErr w:type="spellEnd"/>
+      <w:r>
+        <w:rPr>
+          <w:lang w:val="da-DK"/>
+        </w:rPr>
+        <w:t xml:space="preserve"> standard printer.</w:t>
       </w:r>
     </w:p>
     <w:p>
@@ -31668,7 +34049,21 @@
         <w:rPr>
           <w:lang w:val="da-DK"/>
         </w:rPr>
-        <w:t>Ændret divi-fil format med versionskontrol</w:t>
+        <w:t xml:space="preserve">Ændret </w:t>
+      </w:r>
+      <w:proofErr w:type="spellStart"/>
+      <w:r>
+        <w:rPr>
+          <w:lang w:val="da-DK"/>
+        </w:rPr>
+        <w:t>divi</w:t>
+      </w:r>
+      <w:proofErr w:type="spellEnd"/>
+      <w:r>
+        <w:rPr>
+          <w:lang w:val="da-DK"/>
+        </w:rPr>
+        <w:t>-fil format med versionskontrol</w:t>
       </w:r>
     </w:p>
     <w:p>
@@ -31789,7 +34184,35 @@
         <w:rPr>
           <w:lang w:val="da-DK"/>
         </w:rPr>
-        <w:t>Tilføjet beskrivelse af eksport af data fra eTiming 3.6 til brug fro beregning (tak til Erik Bobach)</w:t>
+        <w:t xml:space="preserve">Tilføjet beskrivelse af eksport af data fra </w:t>
+      </w:r>
+      <w:proofErr w:type="spellStart"/>
+      <w:r>
+        <w:rPr>
+          <w:lang w:val="da-DK"/>
+        </w:rPr>
+        <w:t>eTiming</w:t>
+      </w:r>
+      <w:proofErr w:type="spellEnd"/>
+      <w:r>
+        <w:rPr>
+          <w:lang w:val="da-DK"/>
+        </w:rPr>
+        <w:t xml:space="preserve"> 3.6 til brug fro beregning (tak til Erik </w:t>
+      </w:r>
+      <w:proofErr w:type="spellStart"/>
+      <w:r>
+        <w:rPr>
+          <w:lang w:val="da-DK"/>
+        </w:rPr>
+        <w:t>Bobach</w:t>
+      </w:r>
+      <w:proofErr w:type="spellEnd"/>
+      <w:r>
+        <w:rPr>
+          <w:lang w:val="da-DK"/>
+        </w:rPr>
+        <w:t>)</w:t>
       </w:r>
     </w:p>
     <w:p>
@@ -31820,7 +34243,21 @@
         <w:rPr>
           <w:lang w:val="da-DK"/>
         </w:rPr>
-        <w:t>Forbedret indlæsning tid fra csv-format (håndtering af manglende timer i tiden)</w:t>
+        <w:t xml:space="preserve">Forbedret indlæsning tid fra </w:t>
+      </w:r>
+      <w:proofErr w:type="spellStart"/>
+      <w:r>
+        <w:rPr>
+          <w:lang w:val="da-DK"/>
+        </w:rPr>
+        <w:t>csv</w:t>
+      </w:r>
+      <w:proofErr w:type="spellEnd"/>
+      <w:r>
+        <w:rPr>
+          <w:lang w:val="da-DK"/>
+        </w:rPr>
+        <w:t>-format (håndtering af manglende timer i tiden)</w:t>
       </w:r>
     </w:p>
     <w:p>
@@ -31856,7 +34293,21 @@
         <w:rPr>
           <w:lang w:val="da-DK"/>
         </w:rPr>
-        <w:t>Tilføjet Autoupdate logik til at tjekke og installere nye versioner</w:t>
+        <w:t xml:space="preserve">Tilføjet </w:t>
+      </w:r>
+      <w:proofErr w:type="spellStart"/>
+      <w:r>
+        <w:rPr>
+          <w:lang w:val="da-DK"/>
+        </w:rPr>
+        <w:t>Autoupdate</w:t>
+      </w:r>
+      <w:proofErr w:type="spellEnd"/>
+      <w:r>
+        <w:rPr>
+          <w:lang w:val="da-DK"/>
+        </w:rPr>
+        <w:t xml:space="preserve"> logik til at tjekke og installere nye versioner</w:t>
       </w:r>
     </w:p>
     <w:p>
@@ -31918,6 +34369,7 @@
         <w:rPr>
           <w:lang w:val="da-DK"/>
         </w:rPr>
+        <w:lastRenderedPageBreak/>
         <w:t xml:space="preserve">Version 1.06 </w:t>
       </w:r>
     </w:p>
@@ -32057,7 +34509,21 @@
         <w:rPr>
           <w:lang w:val="da-DK"/>
         </w:rPr>
-        <w:t>Print setup er til rådighed når en match er er åbnet eller en ny startet. Man behøver ikke beregne først.</w:t>
+        <w:t xml:space="preserve">Print </w:t>
+      </w:r>
+      <w:proofErr w:type="spellStart"/>
+      <w:r>
+        <w:rPr>
+          <w:lang w:val="da-DK"/>
+        </w:rPr>
+        <w:t>setup</w:t>
+      </w:r>
+      <w:proofErr w:type="spellEnd"/>
+      <w:r>
+        <w:rPr>
+          <w:lang w:val="da-DK"/>
+        </w:rPr>
+        <w:t xml:space="preserve"> er til rådighed når en match er er åbnet eller en ny startet. Man behøver ikke beregne først.</w:t>
       </w:r>
     </w:p>
     <w:p>
@@ -32112,7 +34578,7 @@
     <w:sdtContent>
       <w:p>
         <w:pPr>
-          <w:pStyle w:val="Footer"/>
+          <w:pStyle w:val="Sidefod"/>
           <w:jc w:val="center"/>
         </w:pPr>
         <w:r>
@@ -32138,7 +34604,7 @@
   </w:sdt>
   <w:p>
     <w:pPr>
-      <w:pStyle w:val="Footer"/>
+      <w:pStyle w:val="Sidefod"/>
     </w:pPr>
   </w:p>
 </w:ftr>
@@ -33577,11 +36043,11 @@
       <w:lang w:val="en-US" w:eastAsia="en-US"/>
     </w:rPr>
   </w:style>
-  <w:style w:type="paragraph" w:styleId="Heading1">
+  <w:style w:type="paragraph" w:styleId="Overskrift1">
     <w:name w:val="heading 1"/>
     <w:basedOn w:val="Normal"/>
     <w:next w:val="Normal"/>
-    <w:link w:val="Heading1Char"/>
+    <w:link w:val="Overskrift1Tegn"/>
     <w:uiPriority w:val="9"/>
     <w:qFormat/>
     <w:pPr>
@@ -33606,11 +36072,11 @@
       <w:szCs w:val="22"/>
     </w:rPr>
   </w:style>
-  <w:style w:type="paragraph" w:styleId="Heading2">
+  <w:style w:type="paragraph" w:styleId="Overskrift2">
     <w:name w:val="heading 2"/>
     <w:basedOn w:val="Normal"/>
     <w:next w:val="Normal"/>
-    <w:link w:val="Heading2Char"/>
+    <w:link w:val="Overskrift2Tegn"/>
     <w:uiPriority w:val="9"/>
     <w:unhideWhenUsed/>
     <w:qFormat/>
@@ -33632,11 +36098,11 @@
       <w:szCs w:val="22"/>
     </w:rPr>
   </w:style>
-  <w:style w:type="paragraph" w:styleId="Heading3">
+  <w:style w:type="paragraph" w:styleId="Overskrift3">
     <w:name w:val="heading 3"/>
     <w:basedOn w:val="Normal"/>
     <w:next w:val="Normal"/>
-    <w:link w:val="Heading3Char"/>
+    <w:link w:val="Overskrift3Tegn"/>
     <w:uiPriority w:val="9"/>
     <w:unhideWhenUsed/>
     <w:qFormat/>
@@ -33656,11 +36122,11 @@
       <w:szCs w:val="22"/>
     </w:rPr>
   </w:style>
-  <w:style w:type="paragraph" w:styleId="Heading4">
+  <w:style w:type="paragraph" w:styleId="Overskrift4">
     <w:name w:val="heading 4"/>
     <w:basedOn w:val="Normal"/>
     <w:next w:val="Normal"/>
-    <w:link w:val="Heading4Char"/>
+    <w:link w:val="Overskrift4Tegn"/>
     <w:uiPriority w:val="9"/>
     <w:unhideWhenUsed/>
     <w:qFormat/>
@@ -33680,11 +36146,11 @@
       <w:szCs w:val="22"/>
     </w:rPr>
   </w:style>
-  <w:style w:type="paragraph" w:styleId="Heading5">
+  <w:style w:type="paragraph" w:styleId="Overskrift5">
     <w:name w:val="heading 5"/>
     <w:basedOn w:val="Normal"/>
     <w:next w:val="Normal"/>
-    <w:link w:val="Heading5Char"/>
+    <w:link w:val="Overskrift5Tegn"/>
     <w:uiPriority w:val="9"/>
     <w:unhideWhenUsed/>
     <w:qFormat/>
@@ -33703,11 +36169,11 @@
       <w:szCs w:val="22"/>
     </w:rPr>
   </w:style>
-  <w:style w:type="paragraph" w:styleId="Heading6">
+  <w:style w:type="paragraph" w:styleId="Overskrift6">
     <w:name w:val="heading 6"/>
     <w:basedOn w:val="Normal"/>
     <w:next w:val="Normal"/>
-    <w:link w:val="Heading6Char"/>
+    <w:link w:val="Overskrift6Tegn"/>
     <w:uiPriority w:val="9"/>
     <w:unhideWhenUsed/>
     <w:qFormat/>
@@ -33726,11 +36192,11 @@
       <w:szCs w:val="22"/>
     </w:rPr>
   </w:style>
-  <w:style w:type="paragraph" w:styleId="Heading7">
+  <w:style w:type="paragraph" w:styleId="Overskrift7">
     <w:name w:val="heading 7"/>
     <w:basedOn w:val="Normal"/>
     <w:next w:val="Normal"/>
-    <w:link w:val="Heading7Char"/>
+    <w:link w:val="Overskrift7Tegn"/>
     <w:uiPriority w:val="9"/>
     <w:unhideWhenUsed/>
     <w:qFormat/>
@@ -33746,11 +36212,11 @@
       <w:szCs w:val="22"/>
     </w:rPr>
   </w:style>
-  <w:style w:type="paragraph" w:styleId="Heading8">
+  <w:style w:type="paragraph" w:styleId="Overskrift8">
     <w:name w:val="heading 8"/>
     <w:basedOn w:val="Normal"/>
     <w:next w:val="Normal"/>
-    <w:link w:val="Heading8Char"/>
+    <w:link w:val="Overskrift8Tegn"/>
     <w:uiPriority w:val="9"/>
     <w:unhideWhenUsed/>
     <w:qFormat/>
@@ -33765,11 +36231,11 @@
       <w:szCs w:val="18"/>
     </w:rPr>
   </w:style>
-  <w:style w:type="paragraph" w:styleId="Heading9">
+  <w:style w:type="paragraph" w:styleId="Overskrift9">
     <w:name w:val="heading 9"/>
     <w:basedOn w:val="Normal"/>
     <w:next w:val="Normal"/>
-    <w:link w:val="Heading9Char"/>
+    <w:link w:val="Overskrift9Tegn"/>
     <w:uiPriority w:val="9"/>
     <w:unhideWhenUsed/>
     <w:qFormat/>
@@ -33785,13 +36251,13 @@
       <w:szCs w:val="18"/>
     </w:rPr>
   </w:style>
-  <w:style w:type="character" w:default="1" w:styleId="DefaultParagraphFont">
+  <w:style w:type="character" w:default="1" w:styleId="Standardskrifttypeiafsnit">
     <w:name w:val="Default Paragraph Font"/>
     <w:uiPriority w:val="1"/>
     <w:semiHidden/>
     <w:unhideWhenUsed/>
   </w:style>
-  <w:style w:type="table" w:default="1" w:styleId="TableNormal">
+  <w:style w:type="table" w:default="1" w:styleId="Tabel-Normal">
     <w:name w:val="Normal Table"/>
     <w:uiPriority w:val="99"/>
     <w:semiHidden/>
@@ -33806,16 +36272,16 @@
       </w:tblCellMar>
     </w:tblPr>
   </w:style>
-  <w:style w:type="numbering" w:default="1" w:styleId="NoList">
+  <w:style w:type="numbering" w:default="1" w:styleId="Ingenoversigt">
     <w:name w:val="No List"/>
     <w:uiPriority w:val="99"/>
     <w:semiHidden/>
     <w:unhideWhenUsed/>
   </w:style>
-  <w:style w:type="paragraph" w:styleId="BalloonText">
+  <w:style w:type="paragraph" w:styleId="Markeringsbobletekst">
     <w:name w:val="Balloon Text"/>
     <w:basedOn w:val="Normal"/>
-    <w:link w:val="BalloonTextChar"/>
+    <w:link w:val="MarkeringsbobletekstTegn"/>
     <w:uiPriority w:val="99"/>
     <w:unhideWhenUsed/>
     <w:qFormat/>
@@ -33828,10 +36294,10 @@
       <w:szCs w:val="16"/>
     </w:rPr>
   </w:style>
-  <w:style w:type="paragraph" w:styleId="BodyText">
+  <w:style w:type="paragraph" w:styleId="Brdtekst">
     <w:name w:val="Body Text"/>
     <w:basedOn w:val="Normal"/>
-    <w:link w:val="BodyTextChar"/>
+    <w:link w:val="BrdtekstTegn"/>
     <w:unhideWhenUsed/>
     <w:qFormat/>
     <w:pPr>
@@ -33845,7 +36311,7 @@
       <w:lang w:val="da-DK" w:eastAsia="ar-SA"/>
     </w:rPr>
   </w:style>
-  <w:style w:type="paragraph" w:styleId="Caption">
+  <w:style w:type="paragraph" w:styleId="Billedtekst">
     <w:name w:val="caption"/>
     <w:basedOn w:val="Normal"/>
     <w:next w:val="Normal"/>
@@ -33860,10 +36326,10 @@
       <w:szCs w:val="16"/>
     </w:rPr>
   </w:style>
-  <w:style w:type="paragraph" w:styleId="Footer">
+  <w:style w:type="paragraph" w:styleId="Sidefod">
     <w:name w:val="footer"/>
     <w:basedOn w:val="Normal"/>
-    <w:link w:val="FooterChar"/>
+    <w:link w:val="SidefodTegn"/>
     <w:uiPriority w:val="99"/>
     <w:unhideWhenUsed/>
     <w:qFormat/>
@@ -33875,10 +36341,10 @@
       <w:spacing w:before="0" w:after="0" w:line="240" w:lineRule="auto"/>
     </w:pPr>
   </w:style>
-  <w:style w:type="paragraph" w:styleId="Header">
+  <w:style w:type="paragraph" w:styleId="Sidehoved">
     <w:name w:val="header"/>
     <w:basedOn w:val="Normal"/>
-    <w:link w:val="HeaderChar"/>
+    <w:link w:val="SidehovedTegn"/>
     <w:uiPriority w:val="99"/>
     <w:unhideWhenUsed/>
     <w:qFormat/>
@@ -33890,11 +36356,11 @@
       <w:spacing w:before="0" w:after="0" w:line="240" w:lineRule="auto"/>
     </w:pPr>
   </w:style>
-  <w:style w:type="paragraph" w:styleId="Subtitle">
+  <w:style w:type="paragraph" w:styleId="Undertitel">
     <w:name w:val="Subtitle"/>
     <w:basedOn w:val="Normal"/>
     <w:next w:val="Normal"/>
-    <w:link w:val="SubtitleChar"/>
+    <w:link w:val="UndertitelTegn"/>
     <w:uiPriority w:val="11"/>
     <w:qFormat/>
     <w:pPr>
@@ -33908,11 +36374,11 @@
       <w:szCs w:val="24"/>
     </w:rPr>
   </w:style>
-  <w:style w:type="paragraph" w:styleId="Title">
+  <w:style w:type="paragraph" w:styleId="Titel">
     <w:name w:val="Title"/>
     <w:basedOn w:val="Normal"/>
     <w:next w:val="Normal"/>
-    <w:link w:val="TitleChar"/>
+    <w:link w:val="TitelTegn"/>
     <w:uiPriority w:val="10"/>
     <w:qFormat/>
     <w:pPr>
@@ -33927,7 +36393,7 @@
       <w:szCs w:val="52"/>
     </w:rPr>
   </w:style>
-  <w:style w:type="paragraph" w:styleId="TOC1">
+  <w:style w:type="paragraph" w:styleId="Indholdsfortegnelse1">
     <w:name w:val="toc 1"/>
     <w:basedOn w:val="Normal"/>
     <w:next w:val="Normal"/>
@@ -33938,7 +36404,7 @@
       <w:spacing w:after="100"/>
     </w:pPr>
   </w:style>
-  <w:style w:type="paragraph" w:styleId="TOC2">
+  <w:style w:type="paragraph" w:styleId="Indholdsfortegnelse2">
     <w:name w:val="toc 2"/>
     <w:basedOn w:val="Normal"/>
     <w:next w:val="Normal"/>
@@ -33950,7 +36416,7 @@
       <w:ind w:left="220"/>
     </w:pPr>
   </w:style>
-  <w:style w:type="paragraph" w:styleId="TOC3">
+  <w:style w:type="paragraph" w:styleId="Indholdsfortegnelse3">
     <w:name w:val="toc 3"/>
     <w:basedOn w:val="Normal"/>
     <w:next w:val="Normal"/>
@@ -33962,7 +36428,7 @@
       <w:ind w:left="440"/>
     </w:pPr>
   </w:style>
-  <w:style w:type="character" w:styleId="Emphasis">
+  <w:style w:type="character" w:styleId="Fremhv">
     <w:name w:val="Emphasis"/>
     <w:uiPriority w:val="20"/>
     <w:qFormat/>
@@ -33972,9 +36438,9 @@
       <w:spacing w:val="5"/>
     </w:rPr>
   </w:style>
-  <w:style w:type="character" w:styleId="FollowedHyperlink">
+  <w:style w:type="character" w:styleId="BesgtLink">
     <w:name w:val="FollowedHyperlink"/>
-    <w:basedOn w:val="DefaultParagraphFont"/>
+    <w:basedOn w:val="Standardskrifttypeiafsnit"/>
     <w:uiPriority w:val="99"/>
     <w:unhideWhenUsed/>
     <w:qFormat/>
@@ -33985,7 +36451,7 @@
   </w:style>
   <w:style w:type="character" w:styleId="Hyperlink">
     <w:name w:val="Hyperlink"/>
-    <w:basedOn w:val="DefaultParagraphFont"/>
+    <w:basedOn w:val="Standardskrifttypeiafsnit"/>
     <w:uiPriority w:val="99"/>
     <w:unhideWhenUsed/>
     <w:qFormat/>
@@ -33994,7 +36460,7 @@
       <w:u w:val="single"/>
     </w:rPr>
   </w:style>
-  <w:style w:type="character" w:styleId="Strong">
+  <w:style w:type="character" w:styleId="Strk">
     <w:name w:val="Strong"/>
     <w:uiPriority w:val="22"/>
     <w:qFormat/>
@@ -34003,9 +36469,9 @@
       <w:bCs/>
     </w:rPr>
   </w:style>
-  <w:style w:type="table" w:styleId="TableGrid">
+  <w:style w:type="table" w:styleId="Tabel-Gitter">
     <w:name w:val="Table Grid"/>
-    <w:basedOn w:val="TableNormal"/>
+    <w:basedOn w:val="Tabel-Normal"/>
     <w:uiPriority w:val="59"/>
     <w:qFormat/>
     <w:pPr>
@@ -34022,10 +36488,10 @@
       </w:tblBorders>
     </w:tblPr>
   </w:style>
-  <w:style w:type="character" w:customStyle="1" w:styleId="Heading1Char">
-    <w:name w:val="Heading 1 Char"/>
-    <w:basedOn w:val="DefaultParagraphFont"/>
-    <w:link w:val="Heading1"/>
+  <w:style w:type="character" w:customStyle="1" w:styleId="Overskrift1Tegn">
+    <w:name w:val="Overskrift 1 Tegn"/>
+    <w:basedOn w:val="Standardskrifttypeiafsnit"/>
+    <w:link w:val="Overskrift1"/>
     <w:uiPriority w:val="9"/>
     <w:qFormat/>
     <w:rPr>
@@ -34037,10 +36503,10 @@
       <w:shd w:val="clear" w:color="auto" w:fill="4F81BD" w:themeFill="accent1"/>
     </w:rPr>
   </w:style>
-  <w:style w:type="character" w:customStyle="1" w:styleId="Heading2Char">
-    <w:name w:val="Heading 2 Char"/>
-    <w:basedOn w:val="DefaultParagraphFont"/>
-    <w:link w:val="Heading2"/>
+  <w:style w:type="character" w:customStyle="1" w:styleId="Overskrift2Tegn">
+    <w:name w:val="Overskrift 2 Tegn"/>
+    <w:basedOn w:val="Standardskrifttypeiafsnit"/>
+    <w:link w:val="Overskrift2"/>
     <w:uiPriority w:val="9"/>
     <w:qFormat/>
     <w:rPr>
@@ -34049,10 +36515,10 @@
       <w:shd w:val="clear" w:color="auto" w:fill="DBE5F1" w:themeFill="accent1" w:themeFillTint="33"/>
     </w:rPr>
   </w:style>
-  <w:style w:type="character" w:customStyle="1" w:styleId="Heading3Char">
-    <w:name w:val="Heading 3 Char"/>
-    <w:basedOn w:val="DefaultParagraphFont"/>
-    <w:link w:val="Heading3"/>
+  <w:style w:type="character" w:customStyle="1" w:styleId="Overskrift3Tegn">
+    <w:name w:val="Overskrift 3 Tegn"/>
+    <w:basedOn w:val="Standardskrifttypeiafsnit"/>
+    <w:link w:val="Overskrift3"/>
     <w:uiPriority w:val="9"/>
     <w:qFormat/>
     <w:rPr>
@@ -34061,10 +36527,10 @@
       <w:spacing w:val="15"/>
     </w:rPr>
   </w:style>
-  <w:style w:type="character" w:customStyle="1" w:styleId="Heading4Char">
-    <w:name w:val="Heading 4 Char"/>
-    <w:basedOn w:val="DefaultParagraphFont"/>
-    <w:link w:val="Heading4"/>
+  <w:style w:type="character" w:customStyle="1" w:styleId="Overskrift4Tegn">
+    <w:name w:val="Overskrift 4 Tegn"/>
+    <w:basedOn w:val="Standardskrifttypeiafsnit"/>
+    <w:link w:val="Overskrift4"/>
     <w:uiPriority w:val="9"/>
     <w:qFormat/>
     <w:rPr>
@@ -34083,10 +36549,10 @@
       <w:contextualSpacing/>
     </w:pPr>
   </w:style>
-  <w:style w:type="character" w:customStyle="1" w:styleId="BalloonTextChar">
-    <w:name w:val="Balloon Text Char"/>
-    <w:basedOn w:val="DefaultParagraphFont"/>
-    <w:link w:val="BalloonText"/>
+  <w:style w:type="character" w:customStyle="1" w:styleId="MarkeringsbobletekstTegn">
+    <w:name w:val="Markeringsbobletekst Tegn"/>
+    <w:basedOn w:val="Standardskrifttypeiafsnit"/>
+    <w:link w:val="Markeringsbobletekst"/>
     <w:uiPriority w:val="99"/>
     <w:semiHidden/>
     <w:qFormat/>
@@ -34098,7 +36564,7 @@
   </w:style>
   <w:style w:type="paragraph" w:customStyle="1" w:styleId="TOCHeading1">
     <w:name w:val="TOC Heading1"/>
-    <w:basedOn w:val="Heading1"/>
+    <w:basedOn w:val="Overskrift1"/>
     <w:next w:val="Normal"/>
     <w:uiPriority w:val="39"/>
     <w:unhideWhenUsed/>
@@ -34110,10 +36576,10 @@
       <w:lang w:bidi="en-US"/>
     </w:rPr>
   </w:style>
-  <w:style w:type="character" w:customStyle="1" w:styleId="Heading5Char">
-    <w:name w:val="Heading 5 Char"/>
-    <w:basedOn w:val="DefaultParagraphFont"/>
-    <w:link w:val="Heading5"/>
+  <w:style w:type="character" w:customStyle="1" w:styleId="Overskrift5Tegn">
+    <w:name w:val="Overskrift 5 Tegn"/>
+    <w:basedOn w:val="Standardskrifttypeiafsnit"/>
+    <w:link w:val="Overskrift5"/>
     <w:uiPriority w:val="9"/>
     <w:qFormat/>
     <w:rPr>
@@ -34122,10 +36588,10 @@
       <w:spacing w:val="10"/>
     </w:rPr>
   </w:style>
-  <w:style w:type="character" w:customStyle="1" w:styleId="Heading6Char">
-    <w:name w:val="Heading 6 Char"/>
-    <w:basedOn w:val="DefaultParagraphFont"/>
-    <w:link w:val="Heading6"/>
+  <w:style w:type="character" w:customStyle="1" w:styleId="Overskrift6Tegn">
+    <w:name w:val="Overskrift 6 Tegn"/>
+    <w:basedOn w:val="Standardskrifttypeiafsnit"/>
+    <w:link w:val="Overskrift6"/>
     <w:uiPriority w:val="9"/>
     <w:semiHidden/>
     <w:qFormat/>
@@ -34135,10 +36601,10 @@
       <w:spacing w:val="10"/>
     </w:rPr>
   </w:style>
-  <w:style w:type="character" w:customStyle="1" w:styleId="Heading7Char">
-    <w:name w:val="Heading 7 Char"/>
-    <w:basedOn w:val="DefaultParagraphFont"/>
-    <w:link w:val="Heading7"/>
+  <w:style w:type="character" w:customStyle="1" w:styleId="Overskrift7Tegn">
+    <w:name w:val="Overskrift 7 Tegn"/>
+    <w:basedOn w:val="Standardskrifttypeiafsnit"/>
+    <w:link w:val="Overskrift7"/>
     <w:uiPriority w:val="9"/>
     <w:semiHidden/>
     <w:qFormat/>
@@ -34148,10 +36614,10 @@
       <w:spacing w:val="10"/>
     </w:rPr>
   </w:style>
-  <w:style w:type="character" w:customStyle="1" w:styleId="Heading8Char">
-    <w:name w:val="Heading 8 Char"/>
-    <w:basedOn w:val="DefaultParagraphFont"/>
-    <w:link w:val="Heading8"/>
+  <w:style w:type="character" w:customStyle="1" w:styleId="Overskrift8Tegn">
+    <w:name w:val="Overskrift 8 Tegn"/>
+    <w:basedOn w:val="Standardskrifttypeiafsnit"/>
+    <w:link w:val="Overskrift8"/>
     <w:uiPriority w:val="9"/>
     <w:semiHidden/>
     <w:qFormat/>
@@ -34162,10 +36628,10 @@
       <w:szCs w:val="18"/>
     </w:rPr>
   </w:style>
-  <w:style w:type="character" w:customStyle="1" w:styleId="Heading9Char">
-    <w:name w:val="Heading 9 Char"/>
-    <w:basedOn w:val="DefaultParagraphFont"/>
-    <w:link w:val="Heading9"/>
+  <w:style w:type="character" w:customStyle="1" w:styleId="Overskrift9Tegn">
+    <w:name w:val="Overskrift 9 Tegn"/>
+    <w:basedOn w:val="Standardskrifttypeiafsnit"/>
+    <w:link w:val="Overskrift9"/>
     <w:uiPriority w:val="9"/>
     <w:semiHidden/>
     <w:qFormat/>
@@ -34177,10 +36643,10 @@
       <w:szCs w:val="18"/>
     </w:rPr>
   </w:style>
-  <w:style w:type="character" w:customStyle="1" w:styleId="TitleChar">
-    <w:name w:val="Title Char"/>
-    <w:basedOn w:val="DefaultParagraphFont"/>
-    <w:link w:val="Title"/>
+  <w:style w:type="character" w:customStyle="1" w:styleId="TitelTegn">
+    <w:name w:val="Titel Tegn"/>
+    <w:basedOn w:val="Standardskrifttypeiafsnit"/>
+    <w:link w:val="Titel"/>
     <w:uiPriority w:val="10"/>
     <w:qFormat/>
     <w:rPr>
@@ -34192,10 +36658,10 @@
       <w:szCs w:val="52"/>
     </w:rPr>
   </w:style>
-  <w:style w:type="character" w:customStyle="1" w:styleId="SubtitleChar">
-    <w:name w:val="Subtitle Char"/>
-    <w:basedOn w:val="DefaultParagraphFont"/>
-    <w:link w:val="Subtitle"/>
+  <w:style w:type="character" w:customStyle="1" w:styleId="UndertitelTegn">
+    <w:name w:val="Undertitel Tegn"/>
+    <w:basedOn w:val="Standardskrifttypeiafsnit"/>
+    <w:link w:val="Undertitel"/>
     <w:uiPriority w:val="11"/>
     <w:qFormat/>
     <w:rPr>
@@ -34218,7 +36684,7 @@
   </w:style>
   <w:style w:type="character" w:customStyle="1" w:styleId="NoSpacingChar">
     <w:name w:val="No Spacing Char"/>
-    <w:basedOn w:val="DefaultParagraphFont"/>
+    <w:basedOn w:val="Standardskrifttypeiafsnit"/>
     <w:link w:val="NoSpacing1"/>
     <w:uiPriority w:val="1"/>
     <w:qFormat/>
@@ -34241,7 +36707,7 @@
   </w:style>
   <w:style w:type="character" w:customStyle="1" w:styleId="QuoteChar">
     <w:name w:val="Quote Char"/>
-    <w:basedOn w:val="DefaultParagraphFont"/>
+    <w:basedOn w:val="Standardskrifttypeiafsnit"/>
     <w:link w:val="Quote1"/>
     <w:uiPriority w:val="29"/>
     <w:qFormat/>
@@ -34276,7 +36742,7 @@
   </w:style>
   <w:style w:type="character" w:customStyle="1" w:styleId="IntenseQuoteChar">
     <w:name w:val="Intense Quote Char"/>
-    <w:basedOn w:val="DefaultParagraphFont"/>
+    <w:basedOn w:val="Standardskrifttypeiafsnit"/>
     <w:link w:val="IntenseQuote1"/>
     <w:uiPriority w:val="30"/>
     <w:qFormat/>
@@ -34345,10 +36811,10 @@
       <w:spacing w:val="9"/>
     </w:rPr>
   </w:style>
-  <w:style w:type="character" w:customStyle="1" w:styleId="HeaderChar">
-    <w:name w:val="Header Char"/>
-    <w:basedOn w:val="DefaultParagraphFont"/>
-    <w:link w:val="Header"/>
+  <w:style w:type="character" w:customStyle="1" w:styleId="SidehovedTegn">
+    <w:name w:val="Sidehoved Tegn"/>
+    <w:basedOn w:val="Standardskrifttypeiafsnit"/>
+    <w:link w:val="Sidehoved"/>
     <w:uiPriority w:val="99"/>
     <w:qFormat/>
     <w:rPr>
@@ -34356,20 +36822,20 @@
       <w:szCs w:val="20"/>
     </w:rPr>
   </w:style>
-  <w:style w:type="character" w:customStyle="1" w:styleId="FooterChar">
-    <w:name w:val="Footer Char"/>
-    <w:basedOn w:val="DefaultParagraphFont"/>
-    <w:link w:val="Footer"/>
+  <w:style w:type="character" w:customStyle="1" w:styleId="SidefodTegn">
+    <w:name w:val="Sidefod Tegn"/>
+    <w:basedOn w:val="Standardskrifttypeiafsnit"/>
+    <w:link w:val="Sidefod"/>
     <w:uiPriority w:val="99"/>
     <w:rPr>
       <w:sz w:val="20"/>
       <w:szCs w:val="20"/>
     </w:rPr>
   </w:style>
-  <w:style w:type="character" w:customStyle="1" w:styleId="BodyTextChar">
-    <w:name w:val="Body Text Char"/>
-    <w:basedOn w:val="DefaultParagraphFont"/>
-    <w:link w:val="BodyText"/>
+  <w:style w:type="character" w:customStyle="1" w:styleId="BrdtekstTegn">
+    <w:name w:val="Brødtekst Tegn"/>
+    <w:basedOn w:val="Standardskrifttypeiafsnit"/>
+    <w:link w:val="Brdtekst"/>
     <w:semiHidden/>
     <w:qFormat/>
     <w:rPr>
@@ -34379,9 +36845,9 @@
       <w:lang w:val="da-DK" w:eastAsia="ar-SA"/>
     </w:rPr>
   </w:style>
-  <w:style w:type="character" w:styleId="UnresolvedMention">
+  <w:style w:type="character" w:styleId="Ulstomtale">
     <w:name w:val="Unresolved Mention"/>
-    <w:basedOn w:val="DefaultParagraphFont"/>
+    <w:basedOn w:val="Standardskrifttypeiafsnit"/>
     <w:uiPriority w:val="99"/>
     <w:semiHidden/>
     <w:unhideWhenUsed/>
@@ -34391,9 +36857,9 @@
       <w:shd w:val="clear" w:color="auto" w:fill="E1DFDD"/>
     </w:rPr>
   </w:style>
-  <w:style w:type="character" w:styleId="CommentReference">
+  <w:style w:type="character" w:styleId="Kommentarhenvisning">
     <w:name w:val="annotation reference"/>
-    <w:basedOn w:val="DefaultParagraphFont"/>
+    <w:basedOn w:val="Standardskrifttypeiafsnit"/>
     <w:uiPriority w:val="99"/>
     <w:semiHidden/>
     <w:unhideWhenUsed/>
@@ -34403,10 +36869,10 @@
       <w:szCs w:val="16"/>
     </w:rPr>
   </w:style>
-  <w:style w:type="paragraph" w:styleId="CommentText">
+  <w:style w:type="paragraph" w:styleId="Kommentartekst">
     <w:name w:val="annotation text"/>
     <w:basedOn w:val="Normal"/>
-    <w:link w:val="CommentTextChar"/>
+    <w:link w:val="KommentartekstTegn"/>
     <w:uiPriority w:val="99"/>
     <w:semiHidden/>
     <w:unhideWhenUsed/>
@@ -34415,10 +36881,10 @@
       <w:spacing w:line="240" w:lineRule="auto"/>
     </w:pPr>
   </w:style>
-  <w:style w:type="character" w:customStyle="1" w:styleId="CommentTextChar">
-    <w:name w:val="Comment Text Char"/>
-    <w:basedOn w:val="DefaultParagraphFont"/>
-    <w:link w:val="CommentText"/>
+  <w:style w:type="character" w:customStyle="1" w:styleId="KommentartekstTegn">
+    <w:name w:val="Kommentartekst Tegn"/>
+    <w:basedOn w:val="Standardskrifttypeiafsnit"/>
+    <w:link w:val="Kommentartekst"/>
     <w:uiPriority w:val="99"/>
     <w:semiHidden/>
     <w:rsid w:val="001C5194"/>
@@ -34426,11 +36892,11 @@
       <w:lang w:val="en-US" w:eastAsia="en-US"/>
     </w:rPr>
   </w:style>
-  <w:style w:type="paragraph" w:styleId="CommentSubject">
+  <w:style w:type="paragraph" w:styleId="Kommentaremne">
     <w:name w:val="annotation subject"/>
-    <w:basedOn w:val="CommentText"/>
-    <w:next w:val="CommentText"/>
-    <w:link w:val="CommentSubjectChar"/>
+    <w:basedOn w:val="Kommentartekst"/>
+    <w:next w:val="Kommentartekst"/>
+    <w:link w:val="KommentaremneTegn"/>
     <w:uiPriority w:val="99"/>
     <w:semiHidden/>
     <w:unhideWhenUsed/>
@@ -34440,10 +36906,10 @@
       <w:bCs/>
     </w:rPr>
   </w:style>
-  <w:style w:type="character" w:customStyle="1" w:styleId="CommentSubjectChar">
-    <w:name w:val="Comment Subject Char"/>
-    <w:basedOn w:val="CommentTextChar"/>
-    <w:link w:val="CommentSubject"/>
+  <w:style w:type="character" w:customStyle="1" w:styleId="KommentaremneTegn">
+    <w:name w:val="Kommentaremne Tegn"/>
+    <w:basedOn w:val="KommentartekstTegn"/>
+    <w:link w:val="Kommentaremne"/>
     <w:uiPriority w:val="99"/>
     <w:semiHidden/>
     <w:rsid w:val="001C5194"/>
@@ -34453,7 +36919,7 @@
       <w:lang w:val="en-US" w:eastAsia="en-US"/>
     </w:rPr>
   </w:style>
-  <w:style w:type="paragraph" w:styleId="ListParagraph">
+  <w:style w:type="paragraph" w:styleId="Listeafsnit">
     <w:name w:val="List Paragraph"/>
     <w:basedOn w:val="Normal"/>
     <w:uiPriority w:val="99"/>

--- a/Documentation/Divisionsmatchberegning.docx
+++ b/Documentation/Divisionsmatchberegning.docx
@@ -1,6 +1,6 @@
 
 <file path=word/document.xml><?xml version="1.0" encoding="utf-8"?>
-<w:document xmlns:wpc="http://schemas.microsoft.com/office/word/2010/wordprocessingCanvas" xmlns:cx="http://schemas.microsoft.com/office/drawing/2014/chartex" xmlns:cx1="http://schemas.microsoft.com/office/drawing/2015/9/8/chartex" xmlns:cx2="http://schemas.microsoft.com/office/drawing/2015/10/21/chartex" xmlns:cx3="http://schemas.microsoft.com/office/drawing/2016/5/9/chartex" xmlns:cx4="http://schemas.microsoft.com/office/drawing/2016/5/10/chartex" xmlns:cx5="http://schemas.microsoft.com/office/drawing/2016/5/11/chartex" xmlns:cx6="http://schemas.microsoft.com/office/drawing/2016/5/12/chartex" xmlns:cx7="http://schemas.microsoft.com/office/drawing/2016/5/13/chartex" xmlns:cx8="http://schemas.microsoft.com/office/drawing/2016/5/14/chartex" xmlns:mc="http://schemas.openxmlformats.org/markup-compatibility/2006" xmlns:aink="http://schemas.microsoft.com/office/drawing/2016/ink" xmlns:am3d="http://schemas.microsoft.com/office/drawing/2017/model3d" xmlns:o="urn:schemas-microsoft-com:office:office" xmlns:oel="http://schemas.microsoft.com/office/2019/extlst" xmlns:r="http://schemas.openxmlformats.org/officeDocument/2006/relationships" xmlns:m="http://schemas.openxmlformats.org/officeDocument/2006/math" xmlns:v="urn:schemas-microsoft-com:vml" xmlns:wp14="http://schemas.microsoft.com/office/word/2010/wordprocessingDrawing" xmlns:wp="http://schemas.openxmlformats.org/drawingml/2006/wordprocessingDrawing" xmlns:w10="urn:schemas-microsoft-com:office:word" xmlns:w="http://schemas.openxmlformats.org/wordprocessingml/2006/main" xmlns:w14="http://schemas.microsoft.com/office/word/2010/wordml" xmlns:w15="http://schemas.microsoft.com/office/word/2012/wordml" xmlns:w16cex="http://schemas.microsoft.com/office/word/2018/wordml/cex" xmlns:w16cid="http://schemas.microsoft.com/office/word/2016/wordml/cid" xmlns:w16="http://schemas.microsoft.com/office/word/2018/wordml" xmlns:w16sdtdh="http://schemas.microsoft.com/office/word/2020/wordml/sdtdatahash" xmlns:w16se="http://schemas.microsoft.com/office/word/2015/wordml/symex" xmlns:wpg="http://schemas.microsoft.com/office/word/2010/wordprocessingGroup" xmlns:wpi="http://schemas.microsoft.com/office/word/2010/wordprocessingInk" xmlns:wne="http://schemas.microsoft.com/office/word/2006/wordml" xmlns:wps="http://schemas.microsoft.com/office/word/2010/wordprocessingShape" mc:Ignorable="w14 w15 w16se w16cid w16 w16cex w16sdtdh wp14">
+<w:document xmlns:wpc="http://schemas.microsoft.com/office/word/2010/wordprocessingCanvas" xmlns:cx="http://schemas.microsoft.com/office/drawing/2014/chartex" xmlns:cx1="http://schemas.microsoft.com/office/drawing/2015/9/8/chartex" xmlns:cx2="http://schemas.microsoft.com/office/drawing/2015/10/21/chartex" xmlns:cx3="http://schemas.microsoft.com/office/drawing/2016/5/9/chartex" xmlns:cx4="http://schemas.microsoft.com/office/drawing/2016/5/10/chartex" xmlns:cx5="http://schemas.microsoft.com/office/drawing/2016/5/11/chartex" xmlns:cx6="http://schemas.microsoft.com/office/drawing/2016/5/12/chartex" xmlns:cx7="http://schemas.microsoft.com/office/drawing/2016/5/13/chartex" xmlns:cx8="http://schemas.microsoft.com/office/drawing/2016/5/14/chartex" xmlns:mc="http://schemas.openxmlformats.org/markup-compatibility/2006" xmlns:aink="http://schemas.microsoft.com/office/drawing/2016/ink" xmlns:am3d="http://schemas.microsoft.com/office/drawing/2017/model3d" xmlns:o="urn:schemas-microsoft-com:office:office" xmlns:oel="http://schemas.microsoft.com/office/2019/extlst" xmlns:r="http://schemas.openxmlformats.org/officeDocument/2006/relationships" xmlns:m="http://schemas.openxmlformats.org/officeDocument/2006/math" xmlns:v="urn:schemas-microsoft-com:vml" xmlns:wp14="http://schemas.microsoft.com/office/word/2010/wordprocessingDrawing" xmlns:wp="http://schemas.openxmlformats.org/drawingml/2006/wordprocessingDrawing" xmlns:w10="urn:schemas-microsoft-com:office:word" xmlns:w="http://schemas.openxmlformats.org/wordprocessingml/2006/main" xmlns:w14="http://schemas.microsoft.com/office/word/2010/wordml" xmlns:w15="http://schemas.microsoft.com/office/word/2012/wordml" xmlns:w16cex="http://schemas.microsoft.com/office/word/2018/wordml/cex" xmlns:w16cid="http://schemas.microsoft.com/office/word/2016/wordml/cid" xmlns:w16="http://schemas.microsoft.com/office/word/2018/wordml" xmlns:w16du="http://schemas.microsoft.com/office/word/2023/wordml/word16du" xmlns:w16sdtdh="http://schemas.microsoft.com/office/word/2020/wordml/sdtdatahash" xmlns:w16se="http://schemas.microsoft.com/office/word/2015/wordml/symex" xmlns:wpg="http://schemas.microsoft.com/office/word/2010/wordprocessingGroup" xmlns:wpi="http://schemas.microsoft.com/office/word/2010/wordprocessingInk" xmlns:wne="http://schemas.microsoft.com/office/word/2006/wordml" xmlns:wps="http://schemas.microsoft.com/office/word/2010/wordprocessingShape" mc:Ignorable="w14 w15 w16se w16cid w16 w16cex w16sdtdh w16du wp14">
   <w:body>
     <w:p>
       <w:pPr>
@@ -58,7 +58,7 @@
     </w:p>
     <w:p>
       <w:pPr>
-        <w:pStyle w:val="Titel"/>
+        <w:pStyle w:val="Title"/>
         <w:rPr>
           <w:lang w:val="da-DK"/>
         </w:rPr>
@@ -72,7 +72,7 @@
     </w:p>
     <w:p>
       <w:pPr>
-        <w:pStyle w:val="Undertitel"/>
+        <w:pStyle w:val="Subtitle"/>
         <w:rPr>
           <w:lang w:val="da-DK"/>
         </w:rPr>
@@ -93,7 +93,7 @@
         <w:rPr>
           <w:lang w:val="da-DK"/>
         </w:rPr>
-        <w:t>3</w:t>
+        <w:t>5</w:t>
       </w:r>
       <w:r>
         <w:rPr>
@@ -111,12 +111,12 @@
         <w:rPr>
           <w:lang w:val="da-DK"/>
         </w:rPr>
-        <w:t>2</w:t>
-      </w:r>
-    </w:p>
-    <w:p>
-      <w:pPr>
-        <w:pStyle w:val="Undertitel"/>
+        <w:t>0</w:t>
+      </w:r>
+    </w:p>
+    <w:p>
+      <w:pPr>
+        <w:pStyle w:val="Subtitle"/>
         <w:rPr>
           <w:lang w:val="da-DK"/>
         </w:rPr>
@@ -144,7 +144,7 @@
         <w:rPr>
           <w:lang w:val="da-DK"/>
         </w:rPr>
-        <w:t>April</w:t>
+        <w:t>JANUAR</w:t>
       </w:r>
       <w:r>
         <w:rPr>
@@ -168,7 +168,7 @@
         <w:rPr>
           <w:lang w:val="da-DK"/>
         </w:rPr>
-        <w:t>4</w:t>
+        <w:t>5</w:t>
       </w:r>
     </w:p>
     <w:p>
@@ -215,14 +215,17 @@
         </w:p>
         <w:p>
           <w:pPr>
-            <w:pStyle w:val="Indholdsfortegnelse1"/>
+            <w:pStyle w:val="TOC1"/>
             <w:tabs>
               <w:tab w:val="right" w:leader="dot" w:pos="9350"/>
             </w:tabs>
             <w:rPr>
               <w:noProof/>
-              <w:sz w:val="22"/>
-              <w:szCs w:val="22"/>
+              <w:kern w:val="2"/>
+              <w:sz w:val="24"/>
+              <w:szCs w:val="24"/>
+              <w:lang w:val="da-DK" w:eastAsia="da-DK"/>
+              <w14:ligatures w14:val="standardContextual"/>
             </w:rPr>
           </w:pPr>
           <w:r>
@@ -237,7 +240,7 @@
           <w:r>
             <w:fldChar w:fldCharType="separate"/>
           </w:r>
-          <w:hyperlink w:anchor="_Toc114408408" w:history="1">
+          <w:hyperlink w:anchor="_Toc182947822" w:history="1">
             <w:r>
               <w:rPr>
                 <w:rStyle w:val="Hyperlink"/>
@@ -265,7 +268,7 @@
                 <w:noProof/>
                 <w:webHidden/>
               </w:rPr>
-              <w:instrText xml:space="preserve"> PAGEREF _Toc114408408 \h </w:instrText>
+              <w:instrText xml:space="preserve"> PAGEREF _Toc182947822 \h </w:instrText>
             </w:r>
             <w:r>
               <w:rPr>
@@ -285,7 +288,7 @@
                 <w:noProof/>
                 <w:webHidden/>
               </w:rPr>
-              <w:t>1</w:t>
+              <w:t>4</w:t>
             </w:r>
             <w:r>
               <w:rPr>
@@ -298,24 +301,27 @@
         </w:p>
         <w:p>
           <w:pPr>
-            <w:pStyle w:val="Indholdsfortegnelse2"/>
+            <w:pStyle w:val="TOC1"/>
             <w:tabs>
               <w:tab w:val="right" w:leader="dot" w:pos="9350"/>
             </w:tabs>
             <w:rPr>
               <w:noProof/>
-              <w:sz w:val="22"/>
-              <w:szCs w:val="22"/>
+              <w:kern w:val="2"/>
+              <w:sz w:val="24"/>
+              <w:szCs w:val="24"/>
+              <w:lang w:val="da-DK" w:eastAsia="da-DK"/>
+              <w14:ligatures w14:val="standardContextual"/>
             </w:rPr>
           </w:pPr>
-          <w:hyperlink w:anchor="_Toc114408409" w:history="1">
+          <w:hyperlink w:anchor="_Toc182947823" w:history="1">
             <w:r>
               <w:rPr>
                 <w:rStyle w:val="Hyperlink"/>
                 <w:noProof/>
                 <w:lang w:val="da-DK"/>
               </w:rPr>
-              <w:t>Introduktion</w:t>
+              <w:t>Brug af programmet</w:t>
             </w:r>
             <w:r>
               <w:rPr>
@@ -336,7 +342,7 @@
                 <w:noProof/>
                 <w:webHidden/>
               </w:rPr>
-              <w:instrText xml:space="preserve"> PAGEREF _Toc114408409 \h </w:instrText>
+              <w:instrText xml:space="preserve"> PAGEREF _Toc182947823 \h </w:instrText>
             </w:r>
             <w:r>
               <w:rPr>
@@ -356,7 +362,7 @@
                 <w:noProof/>
                 <w:webHidden/>
               </w:rPr>
-              <w:t>1</w:t>
+              <w:t>5</w:t>
             </w:r>
             <w:r>
               <w:rPr>
@@ -369,24 +375,27 @@
         </w:p>
         <w:p>
           <w:pPr>
-            <w:pStyle w:val="Indholdsfortegnelse2"/>
+            <w:pStyle w:val="TOC2"/>
             <w:tabs>
               <w:tab w:val="right" w:leader="dot" w:pos="9350"/>
             </w:tabs>
             <w:rPr>
               <w:noProof/>
-              <w:sz w:val="22"/>
-              <w:szCs w:val="22"/>
+              <w:kern w:val="2"/>
+              <w:sz w:val="24"/>
+              <w:szCs w:val="24"/>
+              <w:lang w:val="da-DK" w:eastAsia="da-DK"/>
+              <w14:ligatures w14:val="standardContextual"/>
             </w:rPr>
           </w:pPr>
-          <w:hyperlink w:anchor="_Toc114408410" w:history="1">
+          <w:hyperlink w:anchor="_Toc182947824" w:history="1">
             <w:r>
               <w:rPr>
                 <w:rStyle w:val="Hyperlink"/>
                 <w:noProof/>
                 <w:lang w:val="da-DK"/>
               </w:rPr>
-              <w:t>Historik</w:t>
+              <w:t>Konfigurationsfiler</w:t>
             </w:r>
             <w:r>
               <w:rPr>
@@ -407,7 +416,7 @@
                 <w:noProof/>
                 <w:webHidden/>
               </w:rPr>
-              <w:instrText xml:space="preserve"> PAGEREF _Toc114408410 \h </w:instrText>
+              <w:instrText xml:space="preserve"> PAGEREF _Toc182947824 \h </w:instrText>
             </w:r>
             <w:r>
               <w:rPr>
@@ -427,7 +436,7 @@
                 <w:noProof/>
                 <w:webHidden/>
               </w:rPr>
-              <w:t>1</w:t>
+              <w:t>5</w:t>
             </w:r>
             <w:r>
               <w:rPr>
@@ -440,24 +449,27 @@
         </w:p>
         <w:p>
           <w:pPr>
-            <w:pStyle w:val="Indholdsfortegnelse1"/>
+            <w:pStyle w:val="TOC2"/>
             <w:tabs>
               <w:tab w:val="right" w:leader="dot" w:pos="9350"/>
             </w:tabs>
             <w:rPr>
               <w:noProof/>
-              <w:sz w:val="22"/>
-              <w:szCs w:val="22"/>
+              <w:kern w:val="2"/>
+              <w:sz w:val="24"/>
+              <w:szCs w:val="24"/>
+              <w:lang w:val="da-DK" w:eastAsia="da-DK"/>
+              <w14:ligatures w14:val="standardContextual"/>
             </w:rPr>
           </w:pPr>
-          <w:hyperlink w:anchor="_Toc114408411" w:history="1">
+          <w:hyperlink w:anchor="_Toc182947825" w:history="1">
             <w:r>
               <w:rPr>
                 <w:rStyle w:val="Hyperlink"/>
                 <w:noProof/>
                 <w:lang w:val="da-DK"/>
               </w:rPr>
-              <w:t>Brug af programmet</w:t>
+              <w:t>Start af programmet</w:t>
             </w:r>
             <w:r>
               <w:rPr>
@@ -478,7 +490,7 @@
                 <w:noProof/>
                 <w:webHidden/>
               </w:rPr>
-              <w:instrText xml:space="preserve"> PAGEREF _Toc114408411 \h </w:instrText>
+              <w:instrText xml:space="preserve"> PAGEREF _Toc182947825 \h </w:instrText>
             </w:r>
             <w:r>
               <w:rPr>
@@ -498,7 +510,7 @@
                 <w:noProof/>
                 <w:webHidden/>
               </w:rPr>
-              <w:t>1</w:t>
+              <w:t>5</w:t>
             </w:r>
             <w:r>
               <w:rPr>
@@ -511,24 +523,27 @@
         </w:p>
         <w:p>
           <w:pPr>
-            <w:pStyle w:val="Indholdsfortegnelse2"/>
+            <w:pStyle w:val="TOC2"/>
             <w:tabs>
               <w:tab w:val="right" w:leader="dot" w:pos="9350"/>
             </w:tabs>
             <w:rPr>
               <w:noProof/>
-              <w:sz w:val="22"/>
-              <w:szCs w:val="22"/>
+              <w:kern w:val="2"/>
+              <w:sz w:val="24"/>
+              <w:szCs w:val="24"/>
+              <w:lang w:val="da-DK" w:eastAsia="da-DK"/>
+              <w14:ligatures w14:val="standardContextual"/>
             </w:rPr>
           </w:pPr>
-          <w:hyperlink w:anchor="_Toc114408412" w:history="1">
+          <w:hyperlink w:anchor="_Toc182947826" w:history="1">
             <w:r>
               <w:rPr>
                 <w:rStyle w:val="Hyperlink"/>
                 <w:noProof/>
                 <w:lang w:val="da-DK"/>
               </w:rPr>
-              <w:t>Konfigurationsfiler</w:t>
+              <w:t>Nyt løb</w:t>
             </w:r>
             <w:r>
               <w:rPr>
@@ -549,7 +564,7 @@
                 <w:noProof/>
                 <w:webHidden/>
               </w:rPr>
-              <w:instrText xml:space="preserve"> PAGEREF _Toc114408412 \h </w:instrText>
+              <w:instrText xml:space="preserve"> PAGEREF _Toc182947826 \h </w:instrText>
             </w:r>
             <w:r>
               <w:rPr>
@@ -569,7 +584,7 @@
                 <w:noProof/>
                 <w:webHidden/>
               </w:rPr>
-              <w:t>1</w:t>
+              <w:t>6</w:t>
             </w:r>
             <w:r>
               <w:rPr>
@@ -582,24 +597,27 @@
         </w:p>
         <w:p>
           <w:pPr>
-            <w:pStyle w:val="Indholdsfortegnelse2"/>
+            <w:pStyle w:val="TOC3"/>
             <w:tabs>
               <w:tab w:val="right" w:leader="dot" w:pos="9350"/>
             </w:tabs>
             <w:rPr>
               <w:noProof/>
-              <w:sz w:val="22"/>
-              <w:szCs w:val="22"/>
+              <w:kern w:val="2"/>
+              <w:sz w:val="24"/>
+              <w:szCs w:val="24"/>
+              <w:lang w:val="da-DK" w:eastAsia="da-DK"/>
+              <w14:ligatures w14:val="standardContextual"/>
             </w:rPr>
           </w:pPr>
-          <w:hyperlink w:anchor="_Toc114408413" w:history="1">
+          <w:hyperlink w:anchor="_Toc182947827" w:history="1">
             <w:r>
               <w:rPr>
                 <w:rStyle w:val="Hyperlink"/>
                 <w:noProof/>
                 <w:lang w:val="da-DK"/>
               </w:rPr>
-              <w:t>Start af programmet</w:t>
+              <w:t>Definer overordnede detaljer</w:t>
             </w:r>
             <w:r>
               <w:rPr>
@@ -620,7 +638,7 @@
                 <w:noProof/>
                 <w:webHidden/>
               </w:rPr>
-              <w:instrText xml:space="preserve"> PAGEREF _Toc114408413 \h </w:instrText>
+              <w:instrText xml:space="preserve"> PAGEREF _Toc182947827 \h </w:instrText>
             </w:r>
             <w:r>
               <w:rPr>
@@ -640,7 +658,7 @@
                 <w:noProof/>
                 <w:webHidden/>
               </w:rPr>
-              <w:t>1</w:t>
+              <w:t>7</w:t>
             </w:r>
             <w:r>
               <w:rPr>
@@ -653,24 +671,27 @@
         </w:p>
         <w:p>
           <w:pPr>
-            <w:pStyle w:val="Indholdsfortegnelse2"/>
+            <w:pStyle w:val="TOC2"/>
             <w:tabs>
               <w:tab w:val="right" w:leader="dot" w:pos="9350"/>
             </w:tabs>
             <w:rPr>
               <w:noProof/>
-              <w:sz w:val="22"/>
-              <w:szCs w:val="22"/>
+              <w:kern w:val="2"/>
+              <w:sz w:val="24"/>
+              <w:szCs w:val="24"/>
+              <w:lang w:val="da-DK" w:eastAsia="da-DK"/>
+              <w14:ligatures w14:val="standardContextual"/>
             </w:rPr>
           </w:pPr>
-          <w:hyperlink w:anchor="_Toc114408414" w:history="1">
+          <w:hyperlink w:anchor="_Toc182947828" w:history="1">
             <w:r>
               <w:rPr>
                 <w:rStyle w:val="Hyperlink"/>
                 <w:noProof/>
                 <w:lang w:val="da-DK"/>
               </w:rPr>
-              <w:t>Nyt løb</w:t>
+              <w:t>Gem løb</w:t>
             </w:r>
             <w:r>
               <w:rPr>
@@ -691,7 +712,7 @@
                 <w:noProof/>
                 <w:webHidden/>
               </w:rPr>
-              <w:instrText xml:space="preserve"> PAGEREF _Toc114408414 \h </w:instrText>
+              <w:instrText xml:space="preserve"> PAGEREF _Toc182947828 \h </w:instrText>
             </w:r>
             <w:r>
               <w:rPr>
@@ -711,7 +732,7 @@
                 <w:noProof/>
                 <w:webHidden/>
               </w:rPr>
-              <w:t>1</w:t>
+              <w:t>10</w:t>
             </w:r>
             <w:r>
               <w:rPr>
@@ -724,24 +745,27 @@
         </w:p>
         <w:p>
           <w:pPr>
-            <w:pStyle w:val="Indholdsfortegnelse3"/>
+            <w:pStyle w:val="TOC2"/>
             <w:tabs>
               <w:tab w:val="right" w:leader="dot" w:pos="9350"/>
             </w:tabs>
             <w:rPr>
               <w:noProof/>
-              <w:sz w:val="22"/>
-              <w:szCs w:val="22"/>
+              <w:kern w:val="2"/>
+              <w:sz w:val="24"/>
+              <w:szCs w:val="24"/>
+              <w:lang w:val="da-DK" w:eastAsia="da-DK"/>
+              <w14:ligatures w14:val="standardContextual"/>
             </w:rPr>
           </w:pPr>
-          <w:hyperlink w:anchor="_Toc114408415" w:history="1">
+          <w:hyperlink w:anchor="_Toc182947829" w:history="1">
             <w:r>
               <w:rPr>
                 <w:rStyle w:val="Hyperlink"/>
                 <w:noProof/>
                 <w:lang w:val="da-DK"/>
               </w:rPr>
-              <w:t>Definer overordnede detaljer</w:t>
+              <w:t>Åbn løb</w:t>
             </w:r>
             <w:r>
               <w:rPr>
@@ -762,7 +786,7 @@
                 <w:noProof/>
                 <w:webHidden/>
               </w:rPr>
-              <w:instrText xml:space="preserve"> PAGEREF _Toc114408415 \h </w:instrText>
+              <w:instrText xml:space="preserve"> PAGEREF _Toc182947829 \h </w:instrText>
             </w:r>
             <w:r>
               <w:rPr>
@@ -782,7 +806,7 @@
                 <w:noProof/>
                 <w:webHidden/>
               </w:rPr>
-              <w:t>1</w:t>
+              <w:t>11</w:t>
             </w:r>
             <w:r>
               <w:rPr>
@@ -795,24 +819,27 @@
         </w:p>
         <w:p>
           <w:pPr>
-            <w:pStyle w:val="Indholdsfortegnelse2"/>
+            <w:pStyle w:val="TOC2"/>
             <w:tabs>
               <w:tab w:val="right" w:leader="dot" w:pos="9350"/>
             </w:tabs>
             <w:rPr>
               <w:noProof/>
-              <w:sz w:val="22"/>
-              <w:szCs w:val="22"/>
+              <w:kern w:val="2"/>
+              <w:sz w:val="24"/>
+              <w:szCs w:val="24"/>
+              <w:lang w:val="da-DK" w:eastAsia="da-DK"/>
+              <w14:ligatures w14:val="standardContextual"/>
             </w:rPr>
           </w:pPr>
-          <w:hyperlink w:anchor="_Toc114408416" w:history="1">
+          <w:hyperlink w:anchor="_Toc182947830" w:history="1">
             <w:r>
               <w:rPr>
                 <w:rStyle w:val="Hyperlink"/>
                 <w:noProof/>
                 <w:lang w:val="da-DK"/>
               </w:rPr>
-              <w:t>Gem løb</w:t>
+              <w:t>Gem divisionsresultat</w:t>
             </w:r>
             <w:r>
               <w:rPr>
@@ -833,7 +860,7 @@
                 <w:noProof/>
                 <w:webHidden/>
               </w:rPr>
-              <w:instrText xml:space="preserve"> PAGEREF _Toc114408416 \h </w:instrText>
+              <w:instrText xml:space="preserve"> PAGEREF _Toc182947830 \h </w:instrText>
             </w:r>
             <w:r>
               <w:rPr>
@@ -853,7 +880,7 @@
                 <w:noProof/>
                 <w:webHidden/>
               </w:rPr>
-              <w:t>1</w:t>
+              <w:t>11</w:t>
             </w:r>
             <w:r>
               <w:rPr>
@@ -866,24 +893,27 @@
         </w:p>
         <w:p>
           <w:pPr>
-            <w:pStyle w:val="Indholdsfortegnelse2"/>
+            <w:pStyle w:val="TOC2"/>
             <w:tabs>
               <w:tab w:val="right" w:leader="dot" w:pos="9350"/>
             </w:tabs>
             <w:rPr>
               <w:noProof/>
-              <w:sz w:val="22"/>
-              <w:szCs w:val="22"/>
+              <w:kern w:val="2"/>
+              <w:sz w:val="24"/>
+              <w:szCs w:val="24"/>
+              <w:lang w:val="da-DK" w:eastAsia="da-DK"/>
+              <w14:ligatures w14:val="standardContextual"/>
             </w:rPr>
           </w:pPr>
-          <w:hyperlink w:anchor="_Toc114408417" w:history="1">
+          <w:hyperlink w:anchor="_Toc182947831" w:history="1">
             <w:r>
               <w:rPr>
                 <w:rStyle w:val="Hyperlink"/>
                 <w:noProof/>
                 <w:lang w:val="da-DK"/>
               </w:rPr>
-              <w:t>Åbn løb</w:t>
+              <w:t>StartListe</w:t>
             </w:r>
             <w:r>
               <w:rPr>
@@ -904,7 +934,7 @@
                 <w:noProof/>
                 <w:webHidden/>
               </w:rPr>
-              <w:instrText xml:space="preserve"> PAGEREF _Toc114408417 \h </w:instrText>
+              <w:instrText xml:space="preserve"> PAGEREF _Toc182947831 \h </w:instrText>
             </w:r>
             <w:r>
               <w:rPr>
@@ -924,7 +954,7 @@
                 <w:noProof/>
                 <w:webHidden/>
               </w:rPr>
-              <w:t>1</w:t>
+              <w:t>12</w:t>
             </w:r>
             <w:r>
               <w:rPr>
@@ -937,24 +967,27 @@
         </w:p>
         <w:p>
           <w:pPr>
-            <w:pStyle w:val="Indholdsfortegnelse2"/>
+            <w:pStyle w:val="TOC2"/>
             <w:tabs>
               <w:tab w:val="right" w:leader="dot" w:pos="9350"/>
             </w:tabs>
             <w:rPr>
               <w:noProof/>
-              <w:sz w:val="22"/>
-              <w:szCs w:val="22"/>
+              <w:kern w:val="2"/>
+              <w:sz w:val="24"/>
+              <w:szCs w:val="24"/>
+              <w:lang w:val="da-DK" w:eastAsia="da-DK"/>
+              <w14:ligatures w14:val="standardContextual"/>
             </w:rPr>
           </w:pPr>
-          <w:hyperlink w:anchor="_Toc114408418" w:history="1">
+          <w:hyperlink w:anchor="_Toc182947832" w:history="1">
             <w:r>
               <w:rPr>
                 <w:rStyle w:val="Hyperlink"/>
                 <w:noProof/>
                 <w:lang w:val="da-DK"/>
               </w:rPr>
-              <w:t>Gem divisionsresultat</w:t>
+              <w:t>Beregn point</w:t>
             </w:r>
             <w:r>
               <w:rPr>
@@ -975,7 +1008,7 @@
                 <w:noProof/>
                 <w:webHidden/>
               </w:rPr>
-              <w:instrText xml:space="preserve"> PAGEREF _Toc114408418 \h </w:instrText>
+              <w:instrText xml:space="preserve"> PAGEREF _Toc182947832 \h </w:instrText>
             </w:r>
             <w:r>
               <w:rPr>
@@ -995,7 +1028,7 @@
                 <w:noProof/>
                 <w:webHidden/>
               </w:rPr>
-              <w:t>1</w:t>
+              <w:t>13</w:t>
             </w:r>
             <w:r>
               <w:rPr>
@@ -1008,24 +1041,27 @@
         </w:p>
         <w:p>
           <w:pPr>
-            <w:pStyle w:val="Indholdsfortegnelse2"/>
+            <w:pStyle w:val="TOC3"/>
             <w:tabs>
               <w:tab w:val="right" w:leader="dot" w:pos="9350"/>
             </w:tabs>
             <w:rPr>
               <w:noProof/>
-              <w:sz w:val="22"/>
-              <w:szCs w:val="22"/>
+              <w:kern w:val="2"/>
+              <w:sz w:val="24"/>
+              <w:szCs w:val="24"/>
+              <w:lang w:val="da-DK" w:eastAsia="da-DK"/>
+              <w14:ligatures w14:val="standardContextual"/>
             </w:rPr>
           </w:pPr>
-          <w:hyperlink w:anchor="_Toc114408419" w:history="1">
+          <w:hyperlink w:anchor="_Toc182947833" w:history="1">
             <w:r>
               <w:rPr>
                 <w:rStyle w:val="Hyperlink"/>
                 <w:noProof/>
                 <w:lang w:val="da-DK"/>
               </w:rPr>
-              <w:t>StartListe</w:t>
+              <w:t>Text</w:t>
             </w:r>
             <w:r>
               <w:rPr>
@@ -1046,7 +1082,7 @@
                 <w:noProof/>
                 <w:webHidden/>
               </w:rPr>
-              <w:instrText xml:space="preserve"> PAGEREF _Toc114408419 \h </w:instrText>
+              <w:instrText xml:space="preserve"> PAGEREF _Toc182947833 \h </w:instrText>
             </w:r>
             <w:r>
               <w:rPr>
@@ -1066,7 +1102,7 @@
                 <w:noProof/>
                 <w:webHidden/>
               </w:rPr>
-              <w:t>1</w:t>
+              <w:t>17</w:t>
             </w:r>
             <w:r>
               <w:rPr>
@@ -1079,24 +1115,27 @@
         </w:p>
         <w:p>
           <w:pPr>
-            <w:pStyle w:val="Indholdsfortegnelse2"/>
+            <w:pStyle w:val="TOC3"/>
             <w:tabs>
               <w:tab w:val="right" w:leader="dot" w:pos="9350"/>
             </w:tabs>
             <w:rPr>
               <w:noProof/>
-              <w:sz w:val="22"/>
-              <w:szCs w:val="22"/>
+              <w:kern w:val="2"/>
+              <w:sz w:val="24"/>
+              <w:szCs w:val="24"/>
+              <w:lang w:val="da-DK" w:eastAsia="da-DK"/>
+              <w14:ligatures w14:val="standardContextual"/>
             </w:rPr>
           </w:pPr>
-          <w:hyperlink w:anchor="_Toc114408420" w:history="1">
+          <w:hyperlink w:anchor="_Toc182947834" w:history="1">
             <w:r>
               <w:rPr>
                 <w:rStyle w:val="Hyperlink"/>
                 <w:noProof/>
                 <w:lang w:val="da-DK"/>
               </w:rPr>
-              <w:t>Beregn point</w:t>
+              <w:t>Html</w:t>
             </w:r>
             <w:r>
               <w:rPr>
@@ -1117,7 +1156,7 @@
                 <w:noProof/>
                 <w:webHidden/>
               </w:rPr>
-              <w:instrText xml:space="preserve"> PAGEREF _Toc114408420 \h </w:instrText>
+              <w:instrText xml:space="preserve"> PAGEREF _Toc182947834 \h </w:instrText>
             </w:r>
             <w:r>
               <w:rPr>
@@ -1137,7 +1176,7 @@
                 <w:noProof/>
                 <w:webHidden/>
               </w:rPr>
-              <w:t>1</w:t>
+              <w:t>17</w:t>
             </w:r>
             <w:r>
               <w:rPr>
@@ -1150,24 +1189,27 @@
         </w:p>
         <w:p>
           <w:pPr>
-            <w:pStyle w:val="Indholdsfortegnelse3"/>
+            <w:pStyle w:val="TOC2"/>
             <w:tabs>
               <w:tab w:val="right" w:leader="dot" w:pos="9350"/>
             </w:tabs>
             <w:rPr>
               <w:noProof/>
-              <w:sz w:val="22"/>
-              <w:szCs w:val="22"/>
+              <w:kern w:val="2"/>
+              <w:sz w:val="24"/>
+              <w:szCs w:val="24"/>
+              <w:lang w:val="da-DK" w:eastAsia="da-DK"/>
+              <w14:ligatures w14:val="standardContextual"/>
             </w:rPr>
           </w:pPr>
-          <w:hyperlink w:anchor="_Toc114408421" w:history="1">
+          <w:hyperlink w:anchor="_Toc182947835" w:history="1">
             <w:r>
               <w:rPr>
                 <w:rStyle w:val="Hyperlink"/>
                 <w:noProof/>
                 <w:lang w:val="da-DK"/>
               </w:rPr>
-              <w:t>Text</w:t>
+              <w:t>Print</w:t>
             </w:r>
             <w:r>
               <w:rPr>
@@ -1188,7 +1230,7 @@
                 <w:noProof/>
                 <w:webHidden/>
               </w:rPr>
-              <w:instrText xml:space="preserve"> PAGEREF _Toc114408421 \h </w:instrText>
+              <w:instrText xml:space="preserve"> PAGEREF _Toc182947835 \h </w:instrText>
             </w:r>
             <w:r>
               <w:rPr>
@@ -1208,7 +1250,7 @@
                 <w:noProof/>
                 <w:webHidden/>
               </w:rPr>
-              <w:t>1</w:t>
+              <w:t>21</w:t>
             </w:r>
             <w:r>
               <w:rPr>
@@ -1221,24 +1263,27 @@
         </w:p>
         <w:p>
           <w:pPr>
-            <w:pStyle w:val="Indholdsfortegnelse3"/>
+            <w:pStyle w:val="TOC2"/>
             <w:tabs>
               <w:tab w:val="right" w:leader="dot" w:pos="9350"/>
             </w:tabs>
             <w:rPr>
               <w:noProof/>
-              <w:sz w:val="22"/>
-              <w:szCs w:val="22"/>
+              <w:kern w:val="2"/>
+              <w:sz w:val="24"/>
+              <w:szCs w:val="24"/>
+              <w:lang w:val="da-DK" w:eastAsia="da-DK"/>
+              <w14:ligatures w14:val="standardContextual"/>
             </w:rPr>
           </w:pPr>
-          <w:hyperlink w:anchor="_Toc114408422" w:history="1">
+          <w:hyperlink w:anchor="_Toc182947836" w:history="1">
             <w:r>
               <w:rPr>
                 <w:rStyle w:val="Hyperlink"/>
                 <w:noProof/>
                 <w:lang w:val="da-DK"/>
               </w:rPr>
-              <w:t>Html</w:t>
+              <w:t>Eksport</w:t>
             </w:r>
             <w:r>
               <w:rPr>
@@ -1259,7 +1304,7 @@
                 <w:noProof/>
                 <w:webHidden/>
               </w:rPr>
-              <w:instrText xml:space="preserve"> PAGEREF _Toc114408422 \h </w:instrText>
+              <w:instrText xml:space="preserve"> PAGEREF _Toc182947836 \h </w:instrText>
             </w:r>
             <w:r>
               <w:rPr>
@@ -1279,7 +1324,7 @@
                 <w:noProof/>
                 <w:webHidden/>
               </w:rPr>
-              <w:t>1</w:t>
+              <w:t>23</w:t>
             </w:r>
             <w:r>
               <w:rPr>
@@ -1292,24 +1337,27 @@
         </w:p>
         <w:p>
           <w:pPr>
-            <w:pStyle w:val="Indholdsfortegnelse2"/>
+            <w:pStyle w:val="TOC2"/>
             <w:tabs>
               <w:tab w:val="right" w:leader="dot" w:pos="9350"/>
             </w:tabs>
             <w:rPr>
               <w:noProof/>
-              <w:sz w:val="22"/>
-              <w:szCs w:val="22"/>
+              <w:kern w:val="2"/>
+              <w:sz w:val="24"/>
+              <w:szCs w:val="24"/>
+              <w:lang w:val="da-DK" w:eastAsia="da-DK"/>
+              <w14:ligatures w14:val="standardContextual"/>
             </w:rPr>
           </w:pPr>
-          <w:hyperlink w:anchor="_Toc114408423" w:history="1">
+          <w:hyperlink w:anchor="_Toc182947837" w:history="1">
             <w:r>
               <w:rPr>
                 <w:rStyle w:val="Hyperlink"/>
                 <w:noProof/>
                 <w:lang w:val="da-DK"/>
               </w:rPr>
-              <w:t>Print</w:t>
+              <w:t>Afvikling fra kommandolinje</w:t>
             </w:r>
             <w:r>
               <w:rPr>
@@ -1330,7 +1378,7 @@
                 <w:noProof/>
                 <w:webHidden/>
               </w:rPr>
-              <w:instrText xml:space="preserve"> PAGEREF _Toc114408423 \h </w:instrText>
+              <w:instrText xml:space="preserve"> PAGEREF _Toc182947837 \h </w:instrText>
             </w:r>
             <w:r>
               <w:rPr>
@@ -1350,7 +1398,7 @@
                 <w:noProof/>
                 <w:webHidden/>
               </w:rPr>
-              <w:t>1</w:t>
+              <w:t>23</w:t>
             </w:r>
             <w:r>
               <w:rPr>
@@ -1363,24 +1411,27 @@
         </w:p>
         <w:p>
           <w:pPr>
-            <w:pStyle w:val="Indholdsfortegnelse2"/>
+            <w:pStyle w:val="TOC2"/>
             <w:tabs>
               <w:tab w:val="right" w:leader="dot" w:pos="9350"/>
             </w:tabs>
             <w:rPr>
               <w:noProof/>
-              <w:sz w:val="22"/>
-              <w:szCs w:val="22"/>
+              <w:kern w:val="2"/>
+              <w:sz w:val="24"/>
+              <w:szCs w:val="24"/>
+              <w:lang w:val="da-DK" w:eastAsia="da-DK"/>
+              <w14:ligatures w14:val="standardContextual"/>
             </w:rPr>
           </w:pPr>
-          <w:hyperlink w:anchor="_Toc114408424" w:history="1">
+          <w:hyperlink w:anchor="_Toc182947838" w:history="1">
             <w:r>
               <w:rPr>
                 <w:rStyle w:val="Hyperlink"/>
                 <w:noProof/>
                 <w:lang w:val="da-DK"/>
               </w:rPr>
-              <w:t>Eksport</w:t>
+              <w:t>Flere matcher i samme løb?</w:t>
             </w:r>
             <w:r>
               <w:rPr>
@@ -1401,7 +1452,7 @@
                 <w:noProof/>
                 <w:webHidden/>
               </w:rPr>
-              <w:instrText xml:space="preserve"> PAGEREF _Toc114408424 \h </w:instrText>
+              <w:instrText xml:space="preserve"> PAGEREF _Toc182947838 \h </w:instrText>
             </w:r>
             <w:r>
               <w:rPr>
@@ -1421,7 +1472,7 @@
                 <w:noProof/>
                 <w:webHidden/>
               </w:rPr>
-              <w:t>1</w:t>
+              <w:t>24</w:t>
             </w:r>
             <w:r>
               <w:rPr>
@@ -1434,24 +1485,27 @@
         </w:p>
         <w:p>
           <w:pPr>
-            <w:pStyle w:val="Indholdsfortegnelse2"/>
+            <w:pStyle w:val="TOC2"/>
             <w:tabs>
               <w:tab w:val="right" w:leader="dot" w:pos="9350"/>
             </w:tabs>
             <w:rPr>
               <w:noProof/>
-              <w:sz w:val="22"/>
-              <w:szCs w:val="22"/>
+              <w:kern w:val="2"/>
+              <w:sz w:val="24"/>
+              <w:szCs w:val="24"/>
+              <w:lang w:val="da-DK" w:eastAsia="da-DK"/>
+              <w14:ligatures w14:val="standardContextual"/>
             </w:rPr>
           </w:pPr>
-          <w:hyperlink w:anchor="_Toc114408425" w:history="1">
+          <w:hyperlink w:anchor="_Toc182947839" w:history="1">
             <w:r>
               <w:rPr>
                 <w:rStyle w:val="Hyperlink"/>
                 <w:noProof/>
                 <w:lang w:val="da-DK"/>
               </w:rPr>
-              <w:t>Afvikling fra kommandolinje</w:t>
+              <w:t>Information Server</w:t>
             </w:r>
             <w:r>
               <w:rPr>
@@ -1472,7 +1526,7 @@
                 <w:noProof/>
                 <w:webHidden/>
               </w:rPr>
-              <w:instrText xml:space="preserve"> PAGEREF _Toc114408425 \h </w:instrText>
+              <w:instrText xml:space="preserve"> PAGEREF _Toc182947839 \h </w:instrText>
             </w:r>
             <w:r>
               <w:rPr>
@@ -1492,7 +1546,7 @@
                 <w:noProof/>
                 <w:webHidden/>
               </w:rPr>
-              <w:t>1</w:t>
+              <w:t>24</w:t>
             </w:r>
             <w:r>
               <w:rPr>
@@ -1505,24 +1559,27 @@
         </w:p>
         <w:p>
           <w:pPr>
-            <w:pStyle w:val="Indholdsfortegnelse2"/>
+            <w:pStyle w:val="TOC3"/>
             <w:tabs>
               <w:tab w:val="right" w:leader="dot" w:pos="9350"/>
             </w:tabs>
             <w:rPr>
               <w:noProof/>
-              <w:sz w:val="22"/>
-              <w:szCs w:val="22"/>
+              <w:kern w:val="2"/>
+              <w:sz w:val="24"/>
+              <w:szCs w:val="24"/>
+              <w:lang w:val="da-DK" w:eastAsia="da-DK"/>
+              <w14:ligatures w14:val="standardContextual"/>
             </w:rPr>
           </w:pPr>
-          <w:hyperlink w:anchor="_Toc114408426" w:history="1">
+          <w:hyperlink w:anchor="_Toc182947840" w:history="1">
             <w:r>
               <w:rPr>
                 <w:rStyle w:val="Hyperlink"/>
                 <w:noProof/>
                 <w:lang w:val="da-DK"/>
               </w:rPr>
-              <w:t>Flere matcher i samme løb?</w:t>
+              <w:t>Start Information Server</w:t>
             </w:r>
             <w:r>
               <w:rPr>
@@ -1543,7 +1600,7 @@
                 <w:noProof/>
                 <w:webHidden/>
               </w:rPr>
-              <w:instrText xml:space="preserve"> PAGEREF _Toc114408426 \h </w:instrText>
+              <w:instrText xml:space="preserve"> PAGEREF _Toc182947840 \h </w:instrText>
             </w:r>
             <w:r>
               <w:rPr>
@@ -1563,7 +1620,7 @@
                 <w:noProof/>
                 <w:webHidden/>
               </w:rPr>
-              <w:t>1</w:t>
+              <w:t>24</w:t>
             </w:r>
             <w:r>
               <w:rPr>
@@ -1576,24 +1633,27 @@
         </w:p>
         <w:p>
           <w:pPr>
-            <w:pStyle w:val="Indholdsfortegnelse2"/>
+            <w:pStyle w:val="TOC3"/>
             <w:tabs>
               <w:tab w:val="right" w:leader="dot" w:pos="9350"/>
             </w:tabs>
             <w:rPr>
               <w:noProof/>
-              <w:sz w:val="22"/>
-              <w:szCs w:val="22"/>
+              <w:kern w:val="2"/>
+              <w:sz w:val="24"/>
+              <w:szCs w:val="24"/>
+              <w:lang w:val="da-DK" w:eastAsia="da-DK"/>
+              <w14:ligatures w14:val="standardContextual"/>
             </w:rPr>
           </w:pPr>
-          <w:hyperlink w:anchor="_Toc114408427" w:history="1">
+          <w:hyperlink w:anchor="_Toc182947841" w:history="1">
             <w:r>
               <w:rPr>
                 <w:rStyle w:val="Hyperlink"/>
                 <w:noProof/>
                 <w:lang w:val="da-DK"/>
               </w:rPr>
-              <w:t>Information Server</w:t>
+              <w:t>Data fra Information Server</w:t>
             </w:r>
             <w:r>
               <w:rPr>
@@ -1614,7 +1674,7 @@
                 <w:noProof/>
                 <w:webHidden/>
               </w:rPr>
-              <w:instrText xml:space="preserve"> PAGEREF _Toc114408427 \h </w:instrText>
+              <w:instrText xml:space="preserve"> PAGEREF _Toc182947841 \h </w:instrText>
             </w:r>
             <w:r>
               <w:rPr>
@@ -1634,7 +1694,7 @@
                 <w:noProof/>
                 <w:webHidden/>
               </w:rPr>
-              <w:t>1</w:t>
+              <w:t>25</w:t>
             </w:r>
             <w:r>
               <w:rPr>
@@ -1647,24 +1707,27 @@
         </w:p>
         <w:p>
           <w:pPr>
-            <w:pStyle w:val="Indholdsfortegnelse3"/>
+            <w:pStyle w:val="TOC3"/>
             <w:tabs>
               <w:tab w:val="right" w:leader="dot" w:pos="9350"/>
             </w:tabs>
             <w:rPr>
               <w:noProof/>
-              <w:sz w:val="22"/>
-              <w:szCs w:val="22"/>
+              <w:kern w:val="2"/>
+              <w:sz w:val="24"/>
+              <w:szCs w:val="24"/>
+              <w:lang w:val="da-DK" w:eastAsia="da-DK"/>
+              <w14:ligatures w14:val="standardContextual"/>
             </w:rPr>
           </w:pPr>
-          <w:hyperlink w:anchor="_Toc114408428" w:history="1">
+          <w:hyperlink w:anchor="_Toc182947842" w:history="1">
             <w:r>
               <w:rPr>
                 <w:rStyle w:val="Hyperlink"/>
                 <w:noProof/>
                 <w:lang w:val="da-DK"/>
               </w:rPr>
-              <w:t>Start Information Server</w:t>
+              <w:t>Åbne firewall</w:t>
             </w:r>
             <w:r>
               <w:rPr>
@@ -1685,7 +1748,7 @@
                 <w:noProof/>
                 <w:webHidden/>
               </w:rPr>
-              <w:instrText xml:space="preserve"> PAGEREF _Toc114408428 \h </w:instrText>
+              <w:instrText xml:space="preserve"> PAGEREF _Toc182947842 \h </w:instrText>
             </w:r>
             <w:r>
               <w:rPr>
@@ -1705,7 +1768,7 @@
                 <w:noProof/>
                 <w:webHidden/>
               </w:rPr>
-              <w:t>1</w:t>
+              <w:t>26</w:t>
             </w:r>
             <w:r>
               <w:rPr>
@@ -1718,24 +1781,27 @@
         </w:p>
         <w:p>
           <w:pPr>
-            <w:pStyle w:val="Indholdsfortegnelse3"/>
+            <w:pStyle w:val="TOC1"/>
             <w:tabs>
               <w:tab w:val="right" w:leader="dot" w:pos="9350"/>
             </w:tabs>
             <w:rPr>
               <w:noProof/>
-              <w:sz w:val="22"/>
-              <w:szCs w:val="22"/>
+              <w:kern w:val="2"/>
+              <w:sz w:val="24"/>
+              <w:szCs w:val="24"/>
+              <w:lang w:val="da-DK" w:eastAsia="da-DK"/>
+              <w14:ligatures w14:val="standardContextual"/>
             </w:rPr>
           </w:pPr>
-          <w:hyperlink w:anchor="_Toc114408429" w:history="1">
+          <w:hyperlink w:anchor="_Toc182947843" w:history="1">
             <w:r>
               <w:rPr>
                 <w:rStyle w:val="Hyperlink"/>
                 <w:noProof/>
                 <w:lang w:val="da-DK"/>
               </w:rPr>
-              <w:t>Data fra Information Server</w:t>
+              <w:t>Divisionsresultat i o-service</w:t>
             </w:r>
             <w:r>
               <w:rPr>
@@ -1756,7 +1822,7 @@
                 <w:noProof/>
                 <w:webHidden/>
               </w:rPr>
-              <w:instrText xml:space="preserve"> PAGEREF _Toc114408429 \h </w:instrText>
+              <w:instrText xml:space="preserve"> PAGEREF _Toc182947843 \h </w:instrText>
             </w:r>
             <w:r>
               <w:rPr>
@@ -1776,7 +1842,7 @@
                 <w:noProof/>
                 <w:webHidden/>
               </w:rPr>
-              <w:t>1</w:t>
+              <w:t>28</w:t>
             </w:r>
             <w:r>
               <w:rPr>
@@ -1789,24 +1855,27 @@
         </w:p>
         <w:p>
           <w:pPr>
-            <w:pStyle w:val="Indholdsfortegnelse3"/>
+            <w:pStyle w:val="TOC2"/>
             <w:tabs>
               <w:tab w:val="right" w:leader="dot" w:pos="9350"/>
             </w:tabs>
             <w:rPr>
               <w:noProof/>
-              <w:sz w:val="22"/>
-              <w:szCs w:val="22"/>
+              <w:kern w:val="2"/>
+              <w:sz w:val="24"/>
+              <w:szCs w:val="24"/>
+              <w:lang w:val="da-DK" w:eastAsia="da-DK"/>
+              <w14:ligatures w14:val="standardContextual"/>
             </w:rPr>
           </w:pPr>
-          <w:hyperlink w:anchor="_Toc114408430" w:history="1">
+          <w:hyperlink w:anchor="_Toc182947844" w:history="1">
             <w:r>
               <w:rPr>
                 <w:rStyle w:val="Hyperlink"/>
                 <w:noProof/>
                 <w:lang w:val="da-DK"/>
               </w:rPr>
-              <w:t>Åbne firewall</w:t>
+              <w:t>Introduktion</w:t>
             </w:r>
             <w:r>
               <w:rPr>
@@ -1827,7 +1896,7 @@
                 <w:noProof/>
                 <w:webHidden/>
               </w:rPr>
-              <w:instrText xml:space="preserve"> PAGEREF _Toc114408430 \h </w:instrText>
+              <w:instrText xml:space="preserve"> PAGEREF _Toc182947844 \h </w:instrText>
             </w:r>
             <w:r>
               <w:rPr>
@@ -1847,7 +1916,7 @@
                 <w:noProof/>
                 <w:webHidden/>
               </w:rPr>
-              <w:t>1</w:t>
+              <w:t>28</w:t>
             </w:r>
             <w:r>
               <w:rPr>
@@ -1860,24 +1929,27 @@
         </w:p>
         <w:p>
           <w:pPr>
-            <w:pStyle w:val="Indholdsfortegnelse1"/>
+            <w:pStyle w:val="TOC2"/>
             <w:tabs>
               <w:tab w:val="right" w:leader="dot" w:pos="9350"/>
             </w:tabs>
             <w:rPr>
               <w:noProof/>
-              <w:sz w:val="22"/>
-              <w:szCs w:val="22"/>
+              <w:kern w:val="2"/>
+              <w:sz w:val="24"/>
+              <w:szCs w:val="24"/>
+              <w:lang w:val="da-DK" w:eastAsia="da-DK"/>
+              <w14:ligatures w14:val="standardContextual"/>
             </w:rPr>
           </w:pPr>
-          <w:hyperlink w:anchor="_Toc114408431" w:history="1">
+          <w:hyperlink w:anchor="_Toc182947845" w:history="1">
             <w:r>
               <w:rPr>
                 <w:rStyle w:val="Hyperlink"/>
                 <w:noProof/>
                 <w:lang w:val="da-DK"/>
               </w:rPr>
-              <w:t>Divisionsresultat i o-service</w:t>
+              <w:t>Data Flow</w:t>
             </w:r>
             <w:r>
               <w:rPr>
@@ -1898,7 +1970,7 @@
                 <w:noProof/>
                 <w:webHidden/>
               </w:rPr>
-              <w:instrText xml:space="preserve"> PAGEREF _Toc114408431 \h </w:instrText>
+              <w:instrText xml:space="preserve"> PAGEREF _Toc182947845 \h </w:instrText>
             </w:r>
             <w:r>
               <w:rPr>
@@ -1918,7 +1990,7 @@
                 <w:noProof/>
                 <w:webHidden/>
               </w:rPr>
-              <w:t>1</w:t>
+              <w:t>28</w:t>
             </w:r>
             <w:r>
               <w:rPr>
@@ -1931,24 +2003,27 @@
         </w:p>
         <w:p>
           <w:pPr>
-            <w:pStyle w:val="Indholdsfortegnelse2"/>
+            <w:pStyle w:val="TOC1"/>
             <w:tabs>
               <w:tab w:val="right" w:leader="dot" w:pos="9350"/>
             </w:tabs>
             <w:rPr>
               <w:noProof/>
-              <w:sz w:val="22"/>
-              <w:szCs w:val="22"/>
+              <w:kern w:val="2"/>
+              <w:sz w:val="24"/>
+              <w:szCs w:val="24"/>
+              <w:lang w:val="da-DK" w:eastAsia="da-DK"/>
+              <w14:ligatures w14:val="standardContextual"/>
             </w:rPr>
           </w:pPr>
-          <w:hyperlink w:anchor="_Toc114408432" w:history="1">
+          <w:hyperlink w:anchor="_Toc182947846" w:history="1">
             <w:r>
               <w:rPr>
                 <w:rStyle w:val="Hyperlink"/>
                 <w:noProof/>
                 <w:lang w:val="da-DK"/>
               </w:rPr>
-              <w:t>Introduktion</w:t>
+              <w:t>Løbsdata</w:t>
             </w:r>
             <w:r>
               <w:rPr>
@@ -1969,7 +2044,7 @@
                 <w:noProof/>
                 <w:webHidden/>
               </w:rPr>
-              <w:instrText xml:space="preserve"> PAGEREF _Toc114408432 \h </w:instrText>
+              <w:instrText xml:space="preserve"> PAGEREF _Toc182947846 \h </w:instrText>
             </w:r>
             <w:r>
               <w:rPr>
@@ -1989,7 +2064,7 @@
                 <w:noProof/>
                 <w:webHidden/>
               </w:rPr>
-              <w:t>1</w:t>
+              <w:t>30</w:t>
             </w:r>
             <w:r>
               <w:rPr>
@@ -2002,24 +2077,27 @@
         </w:p>
         <w:p>
           <w:pPr>
-            <w:pStyle w:val="Indholdsfortegnelse2"/>
+            <w:pStyle w:val="TOC2"/>
             <w:tabs>
               <w:tab w:val="right" w:leader="dot" w:pos="9350"/>
             </w:tabs>
             <w:rPr>
               <w:noProof/>
-              <w:sz w:val="22"/>
-              <w:szCs w:val="22"/>
+              <w:kern w:val="2"/>
+              <w:sz w:val="24"/>
+              <w:szCs w:val="24"/>
+              <w:lang w:val="da-DK" w:eastAsia="da-DK"/>
+              <w14:ligatures w14:val="standardContextual"/>
             </w:rPr>
           </w:pPr>
-          <w:hyperlink w:anchor="_Toc114408433" w:history="1">
+          <w:hyperlink w:anchor="_Toc182947847" w:history="1">
             <w:r>
               <w:rPr>
                 <w:rStyle w:val="Hyperlink"/>
                 <w:noProof/>
                 <w:lang w:val="da-DK"/>
               </w:rPr>
-              <w:t>Data Flow</w:t>
+              <w:t>Løbsdata fra OE2003</w:t>
             </w:r>
             <w:r>
               <w:rPr>
@@ -2040,7 +2118,7 @@
                 <w:noProof/>
                 <w:webHidden/>
               </w:rPr>
-              <w:instrText xml:space="preserve"> PAGEREF _Toc114408433 \h </w:instrText>
+              <w:instrText xml:space="preserve"> PAGEREF _Toc182947847 \h </w:instrText>
             </w:r>
             <w:r>
               <w:rPr>
@@ -2060,7 +2138,7 @@
                 <w:noProof/>
                 <w:webHidden/>
               </w:rPr>
-              <w:t>1</w:t>
+              <w:t>30</w:t>
             </w:r>
             <w:r>
               <w:rPr>
@@ -2073,24 +2151,27 @@
         </w:p>
         <w:p>
           <w:pPr>
-            <w:pStyle w:val="Indholdsfortegnelse1"/>
+            <w:pStyle w:val="TOC3"/>
             <w:tabs>
               <w:tab w:val="right" w:leader="dot" w:pos="9350"/>
             </w:tabs>
             <w:rPr>
               <w:noProof/>
-              <w:sz w:val="22"/>
-              <w:szCs w:val="22"/>
+              <w:kern w:val="2"/>
+              <w:sz w:val="24"/>
+              <w:szCs w:val="24"/>
+              <w:lang w:val="da-DK" w:eastAsia="da-DK"/>
+              <w14:ligatures w14:val="standardContextual"/>
             </w:rPr>
           </w:pPr>
-          <w:hyperlink w:anchor="_Toc114408434" w:history="1">
+          <w:hyperlink w:anchor="_Toc182947848" w:history="1">
             <w:r>
               <w:rPr>
                 <w:rStyle w:val="Hyperlink"/>
                 <w:noProof/>
                 <w:lang w:val="da-DK"/>
               </w:rPr>
-              <w:t>Løbsdata</w:t>
+              <w:t>Klasser</w:t>
             </w:r>
             <w:r>
               <w:rPr>
@@ -2111,7 +2192,7 @@
                 <w:noProof/>
                 <w:webHidden/>
               </w:rPr>
-              <w:instrText xml:space="preserve"> PAGEREF _Toc114408434 \h </w:instrText>
+              <w:instrText xml:space="preserve"> PAGEREF _Toc182947848 \h </w:instrText>
             </w:r>
             <w:r>
               <w:rPr>
@@ -2131,7 +2212,7 @@
                 <w:noProof/>
                 <w:webHidden/>
               </w:rPr>
-              <w:t>1</w:t>
+              <w:t>30</w:t>
             </w:r>
             <w:r>
               <w:rPr>
@@ -2144,24 +2225,27 @@
         </w:p>
         <w:p>
           <w:pPr>
-            <w:pStyle w:val="Indholdsfortegnelse2"/>
+            <w:pStyle w:val="TOC3"/>
             <w:tabs>
               <w:tab w:val="right" w:leader="dot" w:pos="9350"/>
             </w:tabs>
             <w:rPr>
               <w:noProof/>
-              <w:sz w:val="22"/>
-              <w:szCs w:val="22"/>
+              <w:kern w:val="2"/>
+              <w:sz w:val="24"/>
+              <w:szCs w:val="24"/>
+              <w:lang w:val="da-DK" w:eastAsia="da-DK"/>
+              <w14:ligatures w14:val="standardContextual"/>
             </w:rPr>
           </w:pPr>
-          <w:hyperlink w:anchor="_Toc114408435" w:history="1">
+          <w:hyperlink w:anchor="_Toc182947849" w:history="1">
             <w:r>
               <w:rPr>
                 <w:rStyle w:val="Hyperlink"/>
                 <w:noProof/>
                 <w:lang w:val="da-DK"/>
               </w:rPr>
-              <w:t>Løbsdata fra OE2003</w:t>
+              <w:t>Resultater</w:t>
             </w:r>
             <w:r>
               <w:rPr>
@@ -2182,7 +2266,7 @@
                 <w:noProof/>
                 <w:webHidden/>
               </w:rPr>
-              <w:instrText xml:space="preserve"> PAGEREF _Toc114408435 \h </w:instrText>
+              <w:instrText xml:space="preserve"> PAGEREF _Toc182947849 \h </w:instrText>
             </w:r>
             <w:r>
               <w:rPr>
@@ -2202,7 +2286,7 @@
                 <w:noProof/>
                 <w:webHidden/>
               </w:rPr>
-              <w:t>1</w:t>
+              <w:t>36</w:t>
             </w:r>
             <w:r>
               <w:rPr>
@@ -2215,24 +2299,27 @@
         </w:p>
         <w:p>
           <w:pPr>
-            <w:pStyle w:val="Indholdsfortegnelse3"/>
+            <w:pStyle w:val="TOC2"/>
             <w:tabs>
               <w:tab w:val="right" w:leader="dot" w:pos="9350"/>
             </w:tabs>
             <w:rPr>
               <w:noProof/>
-              <w:sz w:val="22"/>
-              <w:szCs w:val="22"/>
+              <w:kern w:val="2"/>
+              <w:sz w:val="24"/>
+              <w:szCs w:val="24"/>
+              <w:lang w:val="da-DK" w:eastAsia="da-DK"/>
+              <w14:ligatures w14:val="standardContextual"/>
             </w:rPr>
           </w:pPr>
-          <w:hyperlink w:anchor="_Toc114408436" w:history="1">
+          <w:hyperlink w:anchor="_Toc182947850" w:history="1">
             <w:r>
               <w:rPr>
                 <w:rStyle w:val="Hyperlink"/>
                 <w:noProof/>
                 <w:lang w:val="da-DK"/>
               </w:rPr>
-              <w:t>Klasser</w:t>
+              <w:t>Løbsdata – eTiming 3.6</w:t>
             </w:r>
             <w:r>
               <w:rPr>
@@ -2253,7 +2340,7 @@
                 <w:noProof/>
                 <w:webHidden/>
               </w:rPr>
-              <w:instrText xml:space="preserve"> PAGEREF _Toc114408436 \h </w:instrText>
+              <w:instrText xml:space="preserve"> PAGEREF _Toc182947850 \h </w:instrText>
             </w:r>
             <w:r>
               <w:rPr>
@@ -2273,7 +2360,7 @@
                 <w:noProof/>
                 <w:webHidden/>
               </w:rPr>
-              <w:t>1</w:t>
+              <w:t>39</w:t>
             </w:r>
             <w:r>
               <w:rPr>
@@ -2286,24 +2373,27 @@
         </w:p>
         <w:p>
           <w:pPr>
-            <w:pStyle w:val="Indholdsfortegnelse3"/>
+            <w:pStyle w:val="TOC3"/>
             <w:tabs>
               <w:tab w:val="right" w:leader="dot" w:pos="9350"/>
             </w:tabs>
             <w:rPr>
               <w:noProof/>
-              <w:sz w:val="22"/>
-              <w:szCs w:val="22"/>
+              <w:kern w:val="2"/>
+              <w:sz w:val="24"/>
+              <w:szCs w:val="24"/>
+              <w:lang w:val="da-DK" w:eastAsia="da-DK"/>
+              <w14:ligatures w14:val="standardContextual"/>
             </w:rPr>
           </w:pPr>
-          <w:hyperlink w:anchor="_Toc114408437" w:history="1">
+          <w:hyperlink w:anchor="_Toc182947851" w:history="1">
             <w:r>
               <w:rPr>
                 <w:rStyle w:val="Hyperlink"/>
                 <w:noProof/>
                 <w:lang w:val="da-DK"/>
               </w:rPr>
-              <w:t>Resultater</w:t>
+              <w:t>Eksport af startliste i IOF-format (xml):</w:t>
             </w:r>
             <w:r>
               <w:rPr>
@@ -2324,7 +2414,7 @@
                 <w:noProof/>
                 <w:webHidden/>
               </w:rPr>
-              <w:instrText xml:space="preserve"> PAGEREF _Toc114408437 \h </w:instrText>
+              <w:instrText xml:space="preserve"> PAGEREF _Toc182947851 \h </w:instrText>
             </w:r>
             <w:r>
               <w:rPr>
@@ -2344,7 +2434,7 @@
                 <w:noProof/>
                 <w:webHidden/>
               </w:rPr>
-              <w:t>1</w:t>
+              <w:t>39</w:t>
             </w:r>
             <w:r>
               <w:rPr>
@@ -2357,24 +2447,27 @@
         </w:p>
         <w:p>
           <w:pPr>
-            <w:pStyle w:val="Indholdsfortegnelse2"/>
+            <w:pStyle w:val="TOC3"/>
             <w:tabs>
               <w:tab w:val="right" w:leader="dot" w:pos="9350"/>
             </w:tabs>
             <w:rPr>
               <w:noProof/>
-              <w:sz w:val="22"/>
-              <w:szCs w:val="22"/>
+              <w:kern w:val="2"/>
+              <w:sz w:val="24"/>
+              <w:szCs w:val="24"/>
+              <w:lang w:val="da-DK" w:eastAsia="da-DK"/>
+              <w14:ligatures w14:val="standardContextual"/>
             </w:rPr>
           </w:pPr>
-          <w:hyperlink w:anchor="_Toc114408438" w:history="1">
+          <w:hyperlink w:anchor="_Toc182947852" w:history="1">
             <w:r>
               <w:rPr>
                 <w:rStyle w:val="Hyperlink"/>
                 <w:noProof/>
                 <w:lang w:val="da-DK"/>
               </w:rPr>
-              <w:t>Løbsdata – eTiming 3.6</w:t>
+              <w:t>Eksport af resultatliste i IOF-format (xml):</w:t>
             </w:r>
             <w:r>
               <w:rPr>
@@ -2395,7 +2488,7 @@
                 <w:noProof/>
                 <w:webHidden/>
               </w:rPr>
-              <w:instrText xml:space="preserve"> PAGEREF _Toc114408438 \h </w:instrText>
+              <w:instrText xml:space="preserve"> PAGEREF _Toc182947852 \h </w:instrText>
             </w:r>
             <w:r>
               <w:rPr>
@@ -2415,7 +2508,7 @@
                 <w:noProof/>
                 <w:webHidden/>
               </w:rPr>
-              <w:t>1</w:t>
+              <w:t>39</w:t>
             </w:r>
             <w:r>
               <w:rPr>
@@ -2428,24 +2521,27 @@
         </w:p>
         <w:p>
           <w:pPr>
-            <w:pStyle w:val="Indholdsfortegnelse3"/>
+            <w:pStyle w:val="TOC2"/>
             <w:tabs>
               <w:tab w:val="right" w:leader="dot" w:pos="9350"/>
             </w:tabs>
             <w:rPr>
               <w:noProof/>
-              <w:sz w:val="22"/>
-              <w:szCs w:val="22"/>
+              <w:kern w:val="2"/>
+              <w:sz w:val="24"/>
+              <w:szCs w:val="24"/>
+              <w:lang w:val="da-DK" w:eastAsia="da-DK"/>
+              <w14:ligatures w14:val="standardContextual"/>
             </w:rPr>
           </w:pPr>
-          <w:hyperlink w:anchor="_Toc114408439" w:history="1">
+          <w:hyperlink w:anchor="_Toc182947853" w:history="1">
             <w:r>
               <w:rPr>
                 <w:rStyle w:val="Hyperlink"/>
                 <w:noProof/>
                 <w:lang w:val="da-DK"/>
               </w:rPr>
-              <w:t>Eksport af startliste i IOF-format (xml):</w:t>
+              <w:t>Løbsdata – MeOS</w:t>
             </w:r>
             <w:r>
               <w:rPr>
@@ -2466,7 +2562,7 @@
                 <w:noProof/>
                 <w:webHidden/>
               </w:rPr>
-              <w:instrText xml:space="preserve"> PAGEREF _Toc114408439 \h </w:instrText>
+              <w:instrText xml:space="preserve"> PAGEREF _Toc182947853 \h </w:instrText>
             </w:r>
             <w:r>
               <w:rPr>
@@ -2486,7 +2582,7 @@
                 <w:noProof/>
                 <w:webHidden/>
               </w:rPr>
-              <w:t>1</w:t>
+              <w:t>41</w:t>
             </w:r>
             <w:r>
               <w:rPr>
@@ -2499,24 +2595,27 @@
         </w:p>
         <w:p>
           <w:pPr>
-            <w:pStyle w:val="Indholdsfortegnelse3"/>
+            <w:pStyle w:val="TOC3"/>
             <w:tabs>
               <w:tab w:val="right" w:leader="dot" w:pos="9350"/>
             </w:tabs>
             <w:rPr>
               <w:noProof/>
-              <w:sz w:val="22"/>
-              <w:szCs w:val="22"/>
+              <w:kern w:val="2"/>
+              <w:sz w:val="24"/>
+              <w:szCs w:val="24"/>
+              <w:lang w:val="da-DK" w:eastAsia="da-DK"/>
+              <w14:ligatures w14:val="standardContextual"/>
             </w:rPr>
           </w:pPr>
-          <w:hyperlink w:anchor="_Toc114408440" w:history="1">
+          <w:hyperlink w:anchor="_Toc182947854" w:history="1">
             <w:r>
               <w:rPr>
                 <w:rStyle w:val="Hyperlink"/>
                 <w:noProof/>
                 <w:lang w:val="da-DK"/>
               </w:rPr>
-              <w:t>Eksport af resultatliste i IOF-format (xml):</w:t>
+              <w:t>Export af resultater</w:t>
             </w:r>
             <w:r>
               <w:rPr>
@@ -2537,7 +2636,7 @@
                 <w:noProof/>
                 <w:webHidden/>
               </w:rPr>
-              <w:instrText xml:space="preserve"> PAGEREF _Toc114408440 \h </w:instrText>
+              <w:instrText xml:space="preserve"> PAGEREF _Toc182947854 \h </w:instrText>
             </w:r>
             <w:r>
               <w:rPr>
@@ -2557,7 +2656,7 @@
                 <w:noProof/>
                 <w:webHidden/>
               </w:rPr>
-              <w:t>1</w:t>
+              <w:t>42</w:t>
             </w:r>
             <w:r>
               <w:rPr>
@@ -2570,24 +2669,27 @@
         </w:p>
         <w:p>
           <w:pPr>
-            <w:pStyle w:val="Indholdsfortegnelse2"/>
+            <w:pStyle w:val="TOC3"/>
             <w:tabs>
               <w:tab w:val="right" w:leader="dot" w:pos="9350"/>
             </w:tabs>
             <w:rPr>
               <w:noProof/>
-              <w:sz w:val="22"/>
-              <w:szCs w:val="22"/>
+              <w:kern w:val="2"/>
+              <w:sz w:val="24"/>
+              <w:szCs w:val="24"/>
+              <w:lang w:val="da-DK" w:eastAsia="da-DK"/>
+              <w14:ligatures w14:val="standardContextual"/>
             </w:rPr>
           </w:pPr>
-          <w:hyperlink w:anchor="_Toc114408441" w:history="1">
+          <w:hyperlink w:anchor="_Toc182947855" w:history="1">
             <w:r>
               <w:rPr>
                 <w:rStyle w:val="Hyperlink"/>
                 <w:noProof/>
                 <w:lang w:val="da-DK"/>
               </w:rPr>
-              <w:t>Løbsdata – MeOS</w:t>
+              <w:t>Autofunktion til export</w:t>
             </w:r>
             <w:r>
               <w:rPr>
@@ -2608,7 +2710,7 @@
                 <w:noProof/>
                 <w:webHidden/>
               </w:rPr>
-              <w:instrText xml:space="preserve"> PAGEREF _Toc114408441 \h </w:instrText>
+              <w:instrText xml:space="preserve"> PAGEREF _Toc182947855 \h </w:instrText>
             </w:r>
             <w:r>
               <w:rPr>
@@ -2628,7 +2730,7 @@
                 <w:noProof/>
                 <w:webHidden/>
               </w:rPr>
-              <w:t>1</w:t>
+              <w:t>42</w:t>
             </w:r>
             <w:r>
               <w:rPr>
@@ -2641,24 +2743,27 @@
         </w:p>
         <w:p>
           <w:pPr>
-            <w:pStyle w:val="Indholdsfortegnelse3"/>
+            <w:pStyle w:val="TOC3"/>
             <w:tabs>
               <w:tab w:val="right" w:leader="dot" w:pos="9350"/>
             </w:tabs>
             <w:rPr>
               <w:noProof/>
-              <w:sz w:val="22"/>
-              <w:szCs w:val="22"/>
+              <w:kern w:val="2"/>
+              <w:sz w:val="24"/>
+              <w:szCs w:val="24"/>
+              <w:lang w:val="da-DK" w:eastAsia="da-DK"/>
+              <w14:ligatures w14:val="standardContextual"/>
             </w:rPr>
           </w:pPr>
-          <w:hyperlink w:anchor="_Toc114408442" w:history="1">
+          <w:hyperlink w:anchor="_Toc182947856" w:history="1">
             <w:r>
               <w:rPr>
                 <w:rStyle w:val="Hyperlink"/>
                 <w:noProof/>
                 <w:lang w:val="da-DK"/>
               </w:rPr>
-              <w:t>Export af resultater</w:t>
+              <w:t>Eksport via Information Server</w:t>
             </w:r>
             <w:r>
               <w:rPr>
@@ -2679,7 +2784,7 @@
                 <w:noProof/>
                 <w:webHidden/>
               </w:rPr>
-              <w:instrText xml:space="preserve"> PAGEREF _Toc114408442 \h </w:instrText>
+              <w:instrText xml:space="preserve"> PAGEREF _Toc182947856 \h </w:instrText>
             </w:r>
             <w:r>
               <w:rPr>
@@ -2699,7 +2804,7 @@
                 <w:noProof/>
                 <w:webHidden/>
               </w:rPr>
-              <w:t>1</w:t>
+              <w:t>44</w:t>
             </w:r>
             <w:r>
               <w:rPr>
@@ -2712,24 +2817,27 @@
         </w:p>
         <w:p>
           <w:pPr>
-            <w:pStyle w:val="Indholdsfortegnelse3"/>
+            <w:pStyle w:val="TOC2"/>
             <w:tabs>
               <w:tab w:val="right" w:leader="dot" w:pos="9350"/>
             </w:tabs>
             <w:rPr>
               <w:noProof/>
-              <w:sz w:val="22"/>
-              <w:szCs w:val="22"/>
+              <w:kern w:val="2"/>
+              <w:sz w:val="24"/>
+              <w:szCs w:val="24"/>
+              <w:lang w:val="da-DK" w:eastAsia="da-DK"/>
+              <w14:ligatures w14:val="standardContextual"/>
             </w:rPr>
           </w:pPr>
-          <w:hyperlink w:anchor="_Toc114408443" w:history="1">
+          <w:hyperlink w:anchor="_Toc182947857" w:history="1">
             <w:r>
               <w:rPr>
                 <w:rStyle w:val="Hyperlink"/>
                 <w:noProof/>
                 <w:lang w:val="da-DK"/>
               </w:rPr>
-              <w:t>Autofunktion til export</w:t>
+              <w:t>Løbsdata – OE2010</w:t>
             </w:r>
             <w:r>
               <w:rPr>
@@ -2750,7 +2858,7 @@
                 <w:noProof/>
                 <w:webHidden/>
               </w:rPr>
-              <w:instrText xml:space="preserve"> PAGEREF _Toc114408443 \h </w:instrText>
+              <w:instrText xml:space="preserve"> PAGEREF _Toc182947857 \h </w:instrText>
             </w:r>
             <w:r>
               <w:rPr>
@@ -2770,7 +2878,7 @@
                 <w:noProof/>
                 <w:webHidden/>
               </w:rPr>
-              <w:t>1</w:t>
+              <w:t>45</w:t>
             </w:r>
             <w:r>
               <w:rPr>
@@ -2783,24 +2891,27 @@
         </w:p>
         <w:p>
           <w:pPr>
-            <w:pStyle w:val="Indholdsfortegnelse3"/>
+            <w:pStyle w:val="TOC3"/>
             <w:tabs>
               <w:tab w:val="right" w:leader="dot" w:pos="9350"/>
             </w:tabs>
             <w:rPr>
               <w:noProof/>
-              <w:sz w:val="22"/>
-              <w:szCs w:val="22"/>
+              <w:kern w:val="2"/>
+              <w:sz w:val="24"/>
+              <w:szCs w:val="24"/>
+              <w:lang w:val="da-DK" w:eastAsia="da-DK"/>
+              <w14:ligatures w14:val="standardContextual"/>
             </w:rPr>
           </w:pPr>
-          <w:hyperlink w:anchor="_Toc114408444" w:history="1">
+          <w:hyperlink w:anchor="_Toc182947858" w:history="1">
             <w:r>
               <w:rPr>
                 <w:rStyle w:val="Hyperlink"/>
                 <w:noProof/>
                 <w:lang w:val="da-DK"/>
               </w:rPr>
-              <w:t>Eksport via Information Server</w:t>
+              <w:t>Export af startliste data</w:t>
             </w:r>
             <w:r>
               <w:rPr>
@@ -2821,7 +2932,7 @@
                 <w:noProof/>
                 <w:webHidden/>
               </w:rPr>
-              <w:instrText xml:space="preserve"> PAGEREF _Toc114408444 \h </w:instrText>
+              <w:instrText xml:space="preserve"> PAGEREF _Toc182947858 \h </w:instrText>
             </w:r>
             <w:r>
               <w:rPr>
@@ -2841,7 +2952,7 @@
                 <w:noProof/>
                 <w:webHidden/>
               </w:rPr>
-              <w:t>1</w:t>
+              <w:t>45</w:t>
             </w:r>
             <w:r>
               <w:rPr>
@@ -2854,24 +2965,27 @@
         </w:p>
         <w:p>
           <w:pPr>
-            <w:pStyle w:val="Indholdsfortegnelse2"/>
+            <w:pStyle w:val="TOC3"/>
             <w:tabs>
               <w:tab w:val="right" w:leader="dot" w:pos="9350"/>
             </w:tabs>
             <w:rPr>
               <w:noProof/>
-              <w:sz w:val="22"/>
-              <w:szCs w:val="22"/>
+              <w:kern w:val="2"/>
+              <w:sz w:val="24"/>
+              <w:szCs w:val="24"/>
+              <w:lang w:val="da-DK" w:eastAsia="da-DK"/>
+              <w14:ligatures w14:val="standardContextual"/>
             </w:rPr>
           </w:pPr>
-          <w:hyperlink w:anchor="_Toc114408445" w:history="1">
+          <w:hyperlink w:anchor="_Toc182947859" w:history="1">
             <w:r>
               <w:rPr>
                 <w:rStyle w:val="Hyperlink"/>
                 <w:noProof/>
                 <w:lang w:val="da-DK"/>
               </w:rPr>
-              <w:t>Løbsdata – OE2010</w:t>
+              <w:t>Export af resultater</w:t>
             </w:r>
             <w:r>
               <w:rPr>
@@ -2892,7 +3006,7 @@
                 <w:noProof/>
                 <w:webHidden/>
               </w:rPr>
-              <w:instrText xml:space="preserve"> PAGEREF _Toc114408445 \h </w:instrText>
+              <w:instrText xml:space="preserve"> PAGEREF _Toc182947859 \h </w:instrText>
             </w:r>
             <w:r>
               <w:rPr>
@@ -2912,7 +3026,7 @@
                 <w:noProof/>
                 <w:webHidden/>
               </w:rPr>
-              <w:t>1</w:t>
+              <w:t>46</w:t>
             </w:r>
             <w:r>
               <w:rPr>
@@ -2925,24 +3039,27 @@
         </w:p>
         <w:p>
           <w:pPr>
-            <w:pStyle w:val="Indholdsfortegnelse3"/>
+            <w:pStyle w:val="TOC2"/>
             <w:tabs>
               <w:tab w:val="right" w:leader="dot" w:pos="9350"/>
             </w:tabs>
             <w:rPr>
               <w:noProof/>
-              <w:sz w:val="22"/>
-              <w:szCs w:val="22"/>
+              <w:kern w:val="2"/>
+              <w:sz w:val="24"/>
+              <w:szCs w:val="24"/>
+              <w:lang w:val="da-DK" w:eastAsia="da-DK"/>
+              <w14:ligatures w14:val="standardContextual"/>
             </w:rPr>
           </w:pPr>
-          <w:hyperlink w:anchor="_Toc114408446" w:history="1">
+          <w:hyperlink w:anchor="_Toc182947860" w:history="1">
             <w:r>
               <w:rPr>
                 <w:rStyle w:val="Hyperlink"/>
                 <w:noProof/>
                 <w:lang w:val="da-DK"/>
               </w:rPr>
-              <w:t>Export af startliste data</w:t>
+              <w:t>Løbsdata – ERestuls Pro</w:t>
             </w:r>
             <w:r>
               <w:rPr>
@@ -2963,7 +3080,7 @@
                 <w:noProof/>
                 <w:webHidden/>
               </w:rPr>
-              <w:instrText xml:space="preserve"> PAGEREF _Toc114408446 \h </w:instrText>
+              <w:instrText xml:space="preserve"> PAGEREF _Toc182947860 \h </w:instrText>
             </w:r>
             <w:r>
               <w:rPr>
@@ -2983,7 +3100,7 @@
                 <w:noProof/>
                 <w:webHidden/>
               </w:rPr>
-              <w:t>1</w:t>
+              <w:t>46</w:t>
             </w:r>
             <w:r>
               <w:rPr>
@@ -2996,24 +3113,27 @@
         </w:p>
         <w:p>
           <w:pPr>
-            <w:pStyle w:val="Indholdsfortegnelse3"/>
+            <w:pStyle w:val="TOC3"/>
             <w:tabs>
               <w:tab w:val="right" w:leader="dot" w:pos="9350"/>
             </w:tabs>
             <w:rPr>
               <w:noProof/>
-              <w:sz w:val="22"/>
-              <w:szCs w:val="22"/>
+              <w:kern w:val="2"/>
+              <w:sz w:val="24"/>
+              <w:szCs w:val="24"/>
+              <w:lang w:val="da-DK" w:eastAsia="da-DK"/>
+              <w14:ligatures w14:val="standardContextual"/>
             </w:rPr>
           </w:pPr>
-          <w:hyperlink w:anchor="_Toc114408447" w:history="1">
+          <w:hyperlink w:anchor="_Toc182947861" w:history="1">
             <w:r>
               <w:rPr>
                 <w:rStyle w:val="Hyperlink"/>
                 <w:noProof/>
                 <w:lang w:val="da-DK"/>
               </w:rPr>
-              <w:t>Export af resultater</w:t>
+              <w:t>Export af startliste data</w:t>
             </w:r>
             <w:r>
               <w:rPr>
@@ -3034,7 +3154,7 @@
                 <w:noProof/>
                 <w:webHidden/>
               </w:rPr>
-              <w:instrText xml:space="preserve"> PAGEREF _Toc114408447 \h </w:instrText>
+              <w:instrText xml:space="preserve"> PAGEREF _Toc182947861 \h </w:instrText>
             </w:r>
             <w:r>
               <w:rPr>
@@ -3054,7 +3174,7 @@
                 <w:noProof/>
                 <w:webHidden/>
               </w:rPr>
-              <w:t>1</w:t>
+              <w:t>46</w:t>
             </w:r>
             <w:r>
               <w:rPr>
@@ -3067,24 +3187,27 @@
         </w:p>
         <w:p>
           <w:pPr>
-            <w:pStyle w:val="Indholdsfortegnelse2"/>
+            <w:pStyle w:val="TOC3"/>
             <w:tabs>
               <w:tab w:val="right" w:leader="dot" w:pos="9350"/>
             </w:tabs>
             <w:rPr>
               <w:noProof/>
-              <w:sz w:val="22"/>
-              <w:szCs w:val="22"/>
+              <w:kern w:val="2"/>
+              <w:sz w:val="24"/>
+              <w:szCs w:val="24"/>
+              <w:lang w:val="da-DK" w:eastAsia="da-DK"/>
+              <w14:ligatures w14:val="standardContextual"/>
             </w:rPr>
           </w:pPr>
-          <w:hyperlink w:anchor="_Toc114408448" w:history="1">
+          <w:hyperlink w:anchor="_Toc182947862" w:history="1">
             <w:r>
               <w:rPr>
                 <w:rStyle w:val="Hyperlink"/>
                 <w:noProof/>
                 <w:lang w:val="da-DK"/>
               </w:rPr>
-              <w:t>Løbsdata – ERestuls Pro</w:t>
+              <w:t>Export af resultater</w:t>
             </w:r>
             <w:r>
               <w:rPr>
@@ -3105,7 +3228,7 @@
                 <w:noProof/>
                 <w:webHidden/>
               </w:rPr>
-              <w:instrText xml:space="preserve"> PAGEREF _Toc114408448 \h </w:instrText>
+              <w:instrText xml:space="preserve"> PAGEREF _Toc182947862 \h </w:instrText>
             </w:r>
             <w:r>
               <w:rPr>
@@ -3125,7 +3248,7 @@
                 <w:noProof/>
                 <w:webHidden/>
               </w:rPr>
-              <w:t>1</w:t>
+              <w:t>49</w:t>
             </w:r>
             <w:r>
               <w:rPr>
@@ -3138,24 +3261,27 @@
         </w:p>
         <w:p>
           <w:pPr>
-            <w:pStyle w:val="Indholdsfortegnelse3"/>
+            <w:pStyle w:val="TOC2"/>
             <w:tabs>
               <w:tab w:val="right" w:leader="dot" w:pos="9350"/>
             </w:tabs>
             <w:rPr>
               <w:noProof/>
-              <w:sz w:val="22"/>
-              <w:szCs w:val="22"/>
+              <w:kern w:val="2"/>
+              <w:sz w:val="24"/>
+              <w:szCs w:val="24"/>
+              <w:lang w:val="da-DK" w:eastAsia="da-DK"/>
+              <w14:ligatures w14:val="standardContextual"/>
             </w:rPr>
           </w:pPr>
-          <w:hyperlink w:anchor="_Toc114408449" w:history="1">
+          <w:hyperlink w:anchor="_Toc182947863" w:history="1">
             <w:r>
               <w:rPr>
                 <w:rStyle w:val="Hyperlink"/>
                 <w:noProof/>
                 <w:lang w:val="da-DK"/>
               </w:rPr>
-              <w:t>Export af startliste data</w:t>
+              <w:t>Løbsdata – andre programmer</w:t>
             </w:r>
             <w:r>
               <w:rPr>
@@ -3176,7 +3302,7 @@
                 <w:noProof/>
                 <w:webHidden/>
               </w:rPr>
-              <w:instrText xml:space="preserve"> PAGEREF _Toc114408449 \h </w:instrText>
+              <w:instrText xml:space="preserve"> PAGEREF _Toc182947863 \h </w:instrText>
             </w:r>
             <w:r>
               <w:rPr>
@@ -3196,7 +3322,7 @@
                 <w:noProof/>
                 <w:webHidden/>
               </w:rPr>
-              <w:t>1</w:t>
+              <w:t>50</w:t>
             </w:r>
             <w:r>
               <w:rPr>
@@ -3209,24 +3335,27 @@
         </w:p>
         <w:p>
           <w:pPr>
-            <w:pStyle w:val="Indholdsfortegnelse3"/>
+            <w:pStyle w:val="TOC1"/>
             <w:tabs>
               <w:tab w:val="right" w:leader="dot" w:pos="9350"/>
             </w:tabs>
             <w:rPr>
               <w:noProof/>
-              <w:sz w:val="22"/>
-              <w:szCs w:val="22"/>
+              <w:kern w:val="2"/>
+              <w:sz w:val="24"/>
+              <w:szCs w:val="24"/>
+              <w:lang w:val="da-DK" w:eastAsia="da-DK"/>
+              <w14:ligatures w14:val="standardContextual"/>
             </w:rPr>
           </w:pPr>
-          <w:hyperlink w:anchor="_Toc114408450" w:history="1">
+          <w:hyperlink w:anchor="_Toc182947864" w:history="1">
             <w:r>
               <w:rPr>
                 <w:rStyle w:val="Hyperlink"/>
                 <w:noProof/>
                 <w:lang w:val="da-DK"/>
               </w:rPr>
-              <w:t>Export af resultater</w:t>
+              <w:t>Hjælp</w:t>
             </w:r>
             <w:r>
               <w:rPr>
@@ -3247,7 +3376,7 @@
                 <w:noProof/>
                 <w:webHidden/>
               </w:rPr>
-              <w:instrText xml:space="preserve"> PAGEREF _Toc114408450 \h </w:instrText>
+              <w:instrText xml:space="preserve"> PAGEREF _Toc182947864 \h </w:instrText>
             </w:r>
             <w:r>
               <w:rPr>
@@ -3267,7 +3396,7 @@
                 <w:noProof/>
                 <w:webHidden/>
               </w:rPr>
-              <w:t>1</w:t>
+              <w:t>51</w:t>
             </w:r>
             <w:r>
               <w:rPr>
@@ -3280,24 +3409,27 @@
         </w:p>
         <w:p>
           <w:pPr>
-            <w:pStyle w:val="Indholdsfortegnelse2"/>
+            <w:pStyle w:val="TOC2"/>
             <w:tabs>
               <w:tab w:val="right" w:leader="dot" w:pos="9350"/>
             </w:tabs>
             <w:rPr>
               <w:noProof/>
-              <w:sz w:val="22"/>
-              <w:szCs w:val="22"/>
+              <w:kern w:val="2"/>
+              <w:sz w:val="24"/>
+              <w:szCs w:val="24"/>
+              <w:lang w:val="da-DK" w:eastAsia="da-DK"/>
+              <w14:ligatures w14:val="standardContextual"/>
             </w:rPr>
           </w:pPr>
-          <w:hyperlink w:anchor="_Toc114408451" w:history="1">
+          <w:hyperlink w:anchor="_Toc182947865" w:history="1">
             <w:r>
               <w:rPr>
                 <w:rStyle w:val="Hyperlink"/>
                 <w:noProof/>
                 <w:lang w:val="da-DK"/>
               </w:rPr>
-              <w:t>Løbsdata – andre programmer</w:t>
+              <w:t>Om</w:t>
             </w:r>
             <w:r>
               <w:rPr>
@@ -3318,7 +3450,7 @@
                 <w:noProof/>
                 <w:webHidden/>
               </w:rPr>
-              <w:instrText xml:space="preserve"> PAGEREF _Toc114408451 \h </w:instrText>
+              <w:instrText xml:space="preserve"> PAGEREF _Toc182947865 \h </w:instrText>
             </w:r>
             <w:r>
               <w:rPr>
@@ -3338,7 +3470,7 @@
                 <w:noProof/>
                 <w:webHidden/>
               </w:rPr>
-              <w:t>1</w:t>
+              <w:t>51</w:t>
             </w:r>
             <w:r>
               <w:rPr>
@@ -3351,24 +3483,27 @@
         </w:p>
         <w:p>
           <w:pPr>
-            <w:pStyle w:val="Indholdsfortegnelse1"/>
+            <w:pStyle w:val="TOC1"/>
             <w:tabs>
               <w:tab w:val="right" w:leader="dot" w:pos="9350"/>
             </w:tabs>
             <w:rPr>
               <w:noProof/>
-              <w:sz w:val="22"/>
-              <w:szCs w:val="22"/>
+              <w:kern w:val="2"/>
+              <w:sz w:val="24"/>
+              <w:szCs w:val="24"/>
+              <w:lang w:val="da-DK" w:eastAsia="da-DK"/>
+              <w14:ligatures w14:val="standardContextual"/>
             </w:rPr>
           </w:pPr>
-          <w:hyperlink w:anchor="_Toc114408452" w:history="1">
+          <w:hyperlink w:anchor="_Toc182947866" w:history="1">
             <w:r>
               <w:rPr>
                 <w:rStyle w:val="Hyperlink"/>
                 <w:noProof/>
                 <w:lang w:val="da-DK"/>
               </w:rPr>
-              <w:t>Hjælp</w:t>
+              <w:t>Historik</w:t>
             </w:r>
             <w:r>
               <w:rPr>
@@ -3389,7 +3524,7 @@
                 <w:noProof/>
                 <w:webHidden/>
               </w:rPr>
-              <w:instrText xml:space="preserve"> PAGEREF _Toc114408452 \h </w:instrText>
+              <w:instrText xml:space="preserve"> PAGEREF _Toc182947866 \h </w:instrText>
             </w:r>
             <w:r>
               <w:rPr>
@@ -3409,78 +3544,7 @@
                 <w:noProof/>
                 <w:webHidden/>
               </w:rPr>
-              <w:t>1</w:t>
-            </w:r>
-            <w:r>
-              <w:rPr>
-                <w:noProof/>
-                <w:webHidden/>
-              </w:rPr>
-              <w:fldChar w:fldCharType="end"/>
-            </w:r>
-          </w:hyperlink>
-        </w:p>
-        <w:p>
-          <w:pPr>
-            <w:pStyle w:val="Indholdsfortegnelse2"/>
-            <w:tabs>
-              <w:tab w:val="right" w:leader="dot" w:pos="9350"/>
-            </w:tabs>
-            <w:rPr>
-              <w:noProof/>
-              <w:sz w:val="22"/>
-              <w:szCs w:val="22"/>
-            </w:rPr>
-          </w:pPr>
-          <w:hyperlink w:anchor="_Toc114408453" w:history="1">
-            <w:r>
-              <w:rPr>
-                <w:rStyle w:val="Hyperlink"/>
-                <w:noProof/>
-                <w:lang w:val="da-DK"/>
-              </w:rPr>
-              <w:t>Om</w:t>
-            </w:r>
-            <w:r>
-              <w:rPr>
-                <w:noProof/>
-                <w:webHidden/>
-              </w:rPr>
-              <w:tab/>
-            </w:r>
-            <w:r>
-              <w:rPr>
-                <w:noProof/>
-                <w:webHidden/>
-              </w:rPr>
-              <w:fldChar w:fldCharType="begin"/>
-            </w:r>
-            <w:r>
-              <w:rPr>
-                <w:noProof/>
-                <w:webHidden/>
-              </w:rPr>
-              <w:instrText xml:space="preserve"> PAGEREF _Toc114408453 \h </w:instrText>
-            </w:r>
-            <w:r>
-              <w:rPr>
-                <w:noProof/>
-                <w:webHidden/>
-              </w:rPr>
-            </w:r>
-            <w:r>
-              <w:rPr>
-                <w:noProof/>
-                <w:webHidden/>
-              </w:rPr>
-              <w:fldChar w:fldCharType="separate"/>
-            </w:r>
-            <w:r>
-              <w:rPr>
-                <w:noProof/>
-                <w:webHidden/>
-              </w:rPr>
-              <w:t>1</w:t>
+              <w:t>52</w:t>
             </w:r>
             <w:r>
               <w:rPr>
@@ -3517,17 +3581,16 @@
     </w:p>
     <w:p>
       <w:pPr>
-        <w:pStyle w:val="Overskrift1"/>
-        <w:rPr>
-          <w:lang w:val="da-DK"/>
-        </w:rPr>
-      </w:pPr>
-      <w:bookmarkStart w:id="0" w:name="_Toc114408408"/>
-      <w:r>
-        <w:rPr>
-          <w:lang w:val="da-DK"/>
-        </w:rPr>
-        <w:lastRenderedPageBreak/>
+        <w:pStyle w:val="Heading1"/>
+        <w:rPr>
+          <w:lang w:val="da-DK"/>
+        </w:rPr>
+      </w:pPr>
+      <w:bookmarkStart w:id="0" w:name="_Toc182947822"/>
+      <w:r>
+        <w:rPr>
+          <w:lang w:val="da-DK"/>
+        </w:rPr>
         <w:t>Divisionsmatchberegning</w:t>
       </w:r>
       <w:bookmarkEnd w:id="0"/>
@@ -3604,7 +3667,13 @@
         <w:rPr>
           <w:lang w:val="da-DK"/>
         </w:rPr>
-        <w:t>2023</w:t>
+        <w:t>202</w:t>
+      </w:r>
+      <w:r>
+        <w:rPr>
+          <w:lang w:val="da-DK"/>
+        </w:rPr>
+        <w:t>5</w:t>
       </w:r>
       <w:r>
         <w:rPr>
@@ -3713,21 +3782,7 @@
         <w:rPr>
           <w:lang w:val="da-DK"/>
         </w:rPr>
-        <w:t xml:space="preserve"> sig på standard </w:t>
-      </w:r>
-      <w:proofErr w:type="spellStart"/>
-      <w:r>
-        <w:rPr>
-          <w:lang w:val="da-DK"/>
-        </w:rPr>
-        <w:t>fil-formater</w:t>
-      </w:r>
-      <w:proofErr w:type="spellEnd"/>
-      <w:r>
-        <w:rPr>
-          <w:lang w:val="da-DK"/>
-        </w:rPr>
-        <w:t xml:space="preserve"> for udveksling af orienteringsløbsdata.</w:t>
+        <w:t xml:space="preserve"> sig på standard fil-formater for udveksling af orienteringsløbsdata.</w:t>
       </w:r>
     </w:p>
     <w:p>
@@ -3768,21 +3823,7 @@
         <w:rPr>
           <w:lang w:val="da-DK"/>
         </w:rPr>
-        <w:t xml:space="preserve">, eller ved at skrive en </w:t>
-      </w:r>
-      <w:proofErr w:type="spellStart"/>
-      <w:r>
-        <w:rPr>
-          <w:lang w:val="da-DK"/>
-        </w:rPr>
-        <w:t>email</w:t>
-      </w:r>
-      <w:proofErr w:type="spellEnd"/>
-      <w:r>
-        <w:rPr>
-          <w:lang w:val="da-DK"/>
-        </w:rPr>
-        <w:t xml:space="preserve"> til undertegnede på </w:t>
+        <w:t xml:space="preserve">, eller ved at skrive en email til undertegnede på </w:t>
       </w:r>
       <w:hyperlink r:id="rId11" w:history="1">
         <w:r>
@@ -3829,7 +3870,13 @@
         <w:rPr>
           <w:lang w:val="da-DK"/>
         </w:rPr>
-        <w:t>april</w:t>
+        <w:t>janua</w:t>
+      </w:r>
+      <w:r>
+        <w:rPr>
+          <w:lang w:val="da-DK"/>
+        </w:rPr>
+        <w:t>r</w:t>
       </w:r>
       <w:r>
         <w:rPr>
@@ -3853,7 +3900,7 @@
         <w:rPr>
           <w:lang w:val="da-DK"/>
         </w:rPr>
-        <w:t>4</w:t>
+        <w:t>5</w:t>
       </w:r>
     </w:p>
     <w:p>
@@ -3871,17 +3918,16 @@
     </w:p>
     <w:p>
       <w:pPr>
-        <w:pStyle w:val="Overskrift1"/>
-        <w:rPr>
-          <w:lang w:val="da-DK"/>
-        </w:rPr>
-      </w:pPr>
-      <w:bookmarkStart w:id="1" w:name="_Toc114408411"/>
-      <w:r>
-        <w:rPr>
-          <w:lang w:val="da-DK"/>
-        </w:rPr>
-        <w:lastRenderedPageBreak/>
+        <w:pStyle w:val="Heading1"/>
+        <w:rPr>
+          <w:lang w:val="da-DK"/>
+        </w:rPr>
+      </w:pPr>
+      <w:bookmarkStart w:id="1" w:name="_Toc182947823"/>
+      <w:r>
+        <w:rPr>
+          <w:lang w:val="da-DK"/>
+        </w:rPr>
         <w:t>Brug af programmet</w:t>
       </w:r>
       <w:bookmarkEnd w:id="1"/>
@@ -4095,12 +4141,12 @@
     </w:p>
     <w:p>
       <w:pPr>
-        <w:pStyle w:val="Overskrift2"/>
-        <w:rPr>
-          <w:lang w:val="da-DK"/>
-        </w:rPr>
-      </w:pPr>
-      <w:bookmarkStart w:id="2" w:name="_Toc114408412"/>
+        <w:pStyle w:val="Heading2"/>
+        <w:rPr>
+          <w:lang w:val="da-DK"/>
+        </w:rPr>
+      </w:pPr>
+      <w:bookmarkStart w:id="2" w:name="_Toc182947824"/>
       <w:r>
         <w:rPr>
           <w:lang w:val="da-DK"/>
@@ -4131,21 +4177,7 @@
         <w:rPr>
           <w:lang w:val="da-DK"/>
         </w:rPr>
-        <w:t xml:space="preserve">en </w:t>
-      </w:r>
-      <w:proofErr w:type="spellStart"/>
-      <w:r>
-        <w:rPr>
-          <w:lang w:val="da-DK"/>
-        </w:rPr>
-        <w:t>divi</w:t>
-      </w:r>
-      <w:proofErr w:type="spellEnd"/>
-      <w:r>
-        <w:rPr>
-          <w:lang w:val="da-DK"/>
-        </w:rPr>
-        <w:t>-fil til at gemme opsætningen, således at man kan foretage opsætningen i ro og mag, hvorefter den gemmes og kan anvendes på løbsdagen.</w:t>
+        <w:t>en divi-fil til at gemme opsætningen, således at man kan foretage opsætningen i ro og mag, hvorefter den gemmes og kan anvendes på løbsdagen.</w:t>
       </w:r>
     </w:p>
     <w:p>
@@ -4175,7 +4207,7 @@
     </w:p>
     <w:p>
       <w:pPr>
-        <w:pStyle w:val="Listeafsnit"/>
+        <w:pStyle w:val="ListParagraph"/>
         <w:numPr>
           <w:ilvl w:val="0"/>
           <w:numId w:val="4"/>
@@ -4188,26 +4220,12 @@
         <w:rPr>
           <w:lang w:val="da-DK"/>
         </w:rPr>
-        <w:t xml:space="preserve">En xml-fil fra o-service, som definerer detaljer for matchen (hvilke klubber som indgår, dato, skov </w:t>
-      </w:r>
-      <w:proofErr w:type="spellStart"/>
-      <w:r>
-        <w:rPr>
-          <w:lang w:val="da-DK"/>
-        </w:rPr>
-        <w:t>osv</w:t>
-      </w:r>
-      <w:proofErr w:type="spellEnd"/>
-      <w:r>
-        <w:rPr>
-          <w:lang w:val="da-DK"/>
-        </w:rPr>
-        <w:t>). Denne fil anvendes til opstart af en konfiguration.</w:t>
-      </w:r>
-    </w:p>
-    <w:p>
-      <w:pPr>
-        <w:pStyle w:val="Listeafsnit"/>
+        <w:t>En xml-fil fra o-service, som definerer detaljer for matchen (hvilke klubber som indgår, dato, skov osv). Denne fil anvendes til opstart af en konfiguration.</w:t>
+      </w:r>
+    </w:p>
+    <w:p>
+      <w:pPr>
+        <w:pStyle w:val="ListParagraph"/>
         <w:numPr>
           <w:ilvl w:val="0"/>
           <w:numId w:val="4"/>
@@ -4216,33 +4234,11 @@
           <w:lang w:val="da-DK"/>
         </w:rPr>
       </w:pPr>
-      <w:proofErr w:type="spellStart"/>
-      <w:r>
-        <w:rPr>
-          <w:lang w:val="da-DK"/>
-        </w:rPr>
-        <w:t>Divi</w:t>
-      </w:r>
-      <w:proofErr w:type="spellEnd"/>
-      <w:r>
-        <w:rPr>
-          <w:lang w:val="da-DK"/>
-        </w:rPr>
-        <w:t xml:space="preserve">-filen, som indeholder opsætningen af print </w:t>
-      </w:r>
-      <w:proofErr w:type="spellStart"/>
-      <w:r>
-        <w:rPr>
-          <w:lang w:val="da-DK"/>
-        </w:rPr>
-        <w:t>setup</w:t>
-      </w:r>
-      <w:proofErr w:type="spellEnd"/>
-      <w:r>
-        <w:rPr>
-          <w:lang w:val="da-DK"/>
-        </w:rPr>
-        <w:t>, aut</w:t>
+      <w:r>
+        <w:rPr>
+          <w:lang w:val="da-DK"/>
+        </w:rPr>
+        <w:t>Divi-filen, som indeholder opsætningen af print setup, aut</w:t>
       </w:r>
       <w:r>
         <w:rPr>
@@ -4296,12 +4292,12 @@
     </w:p>
     <w:p>
       <w:pPr>
-        <w:pStyle w:val="Overskrift2"/>
-        <w:rPr>
-          <w:lang w:val="da-DK"/>
-        </w:rPr>
-      </w:pPr>
-      <w:bookmarkStart w:id="3" w:name="_Toc114408413"/>
+        <w:pStyle w:val="Heading2"/>
+        <w:rPr>
+          <w:lang w:val="da-DK"/>
+        </w:rPr>
+      </w:pPr>
+      <w:bookmarkStart w:id="3" w:name="_Toc182947825"/>
       <w:r>
         <w:rPr>
           <w:lang w:val="da-DK"/>
@@ -4445,18 +4441,17 @@
     </w:p>
     <w:p>
       <w:pPr>
-        <w:pStyle w:val="Overskrift2"/>
+        <w:pStyle w:val="Heading2"/>
         <w:rPr>
           <w:lang w:val="da-DK"/>
         </w:rPr>
       </w:pPr>
       <w:bookmarkStart w:id="4" w:name="_Ref369681068"/>
-      <w:bookmarkStart w:id="5" w:name="_Toc114408414"/>
-      <w:r>
-        <w:rPr>
-          <w:lang w:val="da-DK"/>
-        </w:rPr>
-        <w:lastRenderedPageBreak/>
+      <w:bookmarkStart w:id="5" w:name="_Toc182947826"/>
+      <w:r>
+        <w:rPr>
+          <w:lang w:val="da-DK"/>
+        </w:rPr>
         <w:t>Nyt løb</w:t>
       </w:r>
       <w:bookmarkEnd w:id="4"/>
@@ -4855,18 +4850,17 @@
     </w:p>
     <w:p>
       <w:pPr>
-        <w:pStyle w:val="Overskrift3"/>
+        <w:pStyle w:val="Heading3"/>
         <w:rPr>
           <w:lang w:val="da-DK"/>
         </w:rPr>
       </w:pPr>
       <w:bookmarkStart w:id="6" w:name="_Ref714524"/>
-      <w:bookmarkStart w:id="7" w:name="_Toc114408415"/>
-      <w:r>
-        <w:rPr>
-          <w:lang w:val="da-DK"/>
-        </w:rPr>
-        <w:lastRenderedPageBreak/>
+      <w:bookmarkStart w:id="7" w:name="_Toc182947827"/>
+      <w:r>
+        <w:rPr>
+          <w:lang w:val="da-DK"/>
+        </w:rPr>
         <w:t>Definer overordnede detaljer</w:t>
       </w:r>
       <w:bookmarkEnd w:id="6"/>
@@ -4954,7 +4948,7 @@
     </w:p>
     <w:p>
       <w:pPr>
-        <w:pStyle w:val="Listeafsnit"/>
+        <w:pStyle w:val="ListParagraph"/>
         <w:numPr>
           <w:ilvl w:val="0"/>
           <w:numId w:val="4"/>
@@ -5008,7 +5002,7 @@
     </w:p>
     <w:p>
       <w:pPr>
-        <w:pStyle w:val="Listeafsnit"/>
+        <w:pStyle w:val="ListParagraph"/>
         <w:numPr>
           <w:ilvl w:val="0"/>
           <w:numId w:val="4"/>
@@ -5153,7 +5147,7 @@
     </w:p>
     <w:p>
       <w:pPr>
-        <w:pStyle w:val="Overskrift4"/>
+        <w:pStyle w:val="Heading4"/>
         <w:rPr>
           <w:lang w:val="da-DK"/>
         </w:rPr>
@@ -5197,19 +5191,11 @@
         </w:rPr>
         <w:t xml:space="preserve">loades fra en startliste i enten CSV eller XML format. Det anbefales at benytte enten CSV-filer (OE2003 format) eller IOF XML filer. Benyttes en XML startliste fil kan den indeholde information om banerne, mens en CSV startlistefil ikke gør.  Alternativt kan </w:t>
       </w:r>
-      <w:proofErr w:type="spellStart"/>
-      <w:r>
-        <w:rPr>
-          <w:lang w:val="da-DK"/>
-        </w:rPr>
-        <w:t>EResults</w:t>
-      </w:r>
-      <w:proofErr w:type="spellEnd"/>
-      <w:r>
-        <w:rPr>
-          <w:lang w:val="da-DK"/>
-        </w:rPr>
-        <w:t xml:space="preserve"> Pro l</w:t>
+      <w:r>
+        <w:rPr>
+          <w:lang w:val="da-DK"/>
+        </w:rPr>
+        <w:t>EResults Pro l</w:t>
       </w:r>
       <w:r>
         <w:rPr>
@@ -5221,21 +5207,7 @@
         <w:rPr>
           <w:lang w:val="da-DK"/>
         </w:rPr>
-        <w:t xml:space="preserve">ber </w:t>
-      </w:r>
-      <w:proofErr w:type="spellStart"/>
-      <w:r>
-        <w:rPr>
-          <w:lang w:val="da-DK"/>
-        </w:rPr>
-        <w:t>export</w:t>
-      </w:r>
-      <w:proofErr w:type="spellEnd"/>
-      <w:r>
-        <w:rPr>
-          <w:lang w:val="da-DK"/>
-        </w:rPr>
-        <w:t xml:space="preserve"> (TXT</w:t>
+        <w:t>ber export (TXT</w:t>
       </w:r>
       <w:r>
         <w:rPr>
@@ -5262,7 +5234,6 @@
         <w:rPr>
           <w:rFonts w:ascii="Courier New" w:hAnsi="Courier New" w:cs="Courier New"/>
         </w:rPr>
-        <w:lastRenderedPageBreak/>
         <w:t>H21-;bane 1</w:t>
       </w:r>
       <w:r>
@@ -5563,7 +5534,6 @@
           <w:noProof/>
           <w:lang w:val="da-DK"/>
         </w:rPr>
-        <w:lastRenderedPageBreak/>
         <w:t xml:space="preserve"> </w:t>
       </w:r>
       <w:r>
@@ -5676,7 +5646,7 @@
     </w:p>
     <w:p>
       <w:pPr>
-        <w:pStyle w:val="Overskrift4"/>
+        <w:pStyle w:val="Heading4"/>
         <w:rPr>
           <w:lang w:val="da-DK"/>
         </w:rPr>
@@ -5724,21 +5694,7 @@
         <w:rPr>
           <w:lang w:val="da-DK"/>
         </w:rPr>
-        <w:t xml:space="preserve"> som ikke kan findes eller matches korrekt. De vil så være tomme i ”drop-</w:t>
-      </w:r>
-      <w:proofErr w:type="spellStart"/>
-      <w:r>
-        <w:rPr>
-          <w:lang w:val="da-DK"/>
-        </w:rPr>
-        <w:t>down</w:t>
-      </w:r>
-      <w:proofErr w:type="spellEnd"/>
-      <w:r>
-        <w:rPr>
-          <w:lang w:val="da-DK"/>
-        </w:rPr>
-        <w:t>” boksen og skal specificeres, før man kan gå videre.</w:t>
+        <w:t xml:space="preserve"> som ikke kan findes eller matches korrekt. De vil så være tomme i ”drop-down” boksen og skal specificeres, før man kan gå videre.</w:t>
       </w:r>
     </w:p>
     <w:p>
@@ -5751,7 +5707,6 @@
         <w:rPr>
           <w:noProof/>
         </w:rPr>
-        <w:lastRenderedPageBreak/>
         <w:drawing>
           <wp:inline distT="0" distB="0" distL="0" distR="0" wp14:anchorId="2FA7DEA2" wp14:editId="20E5CA50">
             <wp:extent cx="5943600" cy="4224655"/>
@@ -5828,12 +5783,12 @@
     </w:p>
     <w:p>
       <w:pPr>
-        <w:pStyle w:val="Overskrift2"/>
-        <w:rPr>
-          <w:lang w:val="da-DK"/>
-        </w:rPr>
-      </w:pPr>
-      <w:bookmarkStart w:id="10" w:name="_Toc114408416"/>
+        <w:pStyle w:val="Heading2"/>
+        <w:rPr>
+          <w:lang w:val="da-DK"/>
+        </w:rPr>
+      </w:pPr>
+      <w:bookmarkStart w:id="10" w:name="_Toc182947828"/>
       <w:r>
         <w:rPr>
           <w:lang w:val="da-DK"/>
@@ -5937,7 +5892,6 @@
         <w:rPr>
           <w:noProof/>
         </w:rPr>
-        <w:lastRenderedPageBreak/>
         <w:drawing>
           <wp:inline distT="0" distB="0" distL="0" distR="0" wp14:anchorId="36F62B05" wp14:editId="1CDD3AD5">
             <wp:extent cx="5943600" cy="2670810"/>
@@ -5985,35 +5939,7 @@
         <w:rPr>
           <w:lang w:val="da-DK"/>
         </w:rPr>
-        <w:t xml:space="preserve">Man skal her angive en fil til data og </w:t>
-      </w:r>
-      <w:proofErr w:type="spellStart"/>
-      <w:r>
-        <w:rPr>
-          <w:lang w:val="da-DK"/>
-        </w:rPr>
-        <w:t>evt</w:t>
-      </w:r>
-      <w:proofErr w:type="spellEnd"/>
-      <w:r>
-        <w:rPr>
-          <w:lang w:val="da-DK"/>
-        </w:rPr>
-        <w:t xml:space="preserve"> bekræfte at man vil overskrive hvis man vælger en eksisterende. Filen får endelsen ”.</w:t>
-      </w:r>
-      <w:proofErr w:type="spellStart"/>
-      <w:r>
-        <w:rPr>
-          <w:lang w:val="da-DK"/>
-        </w:rPr>
-        <w:t>divi</w:t>
-      </w:r>
-      <w:proofErr w:type="spellEnd"/>
-      <w:r>
-        <w:rPr>
-          <w:lang w:val="da-DK"/>
-        </w:rPr>
-        <w:t>”  for at angive at det er en divisionsmatch fil. Data i filen er XML</w:t>
+        <w:t>Man skal her angive en fil til data og evt bekræfte at man vil overskrive hvis man vælger en eksisterende. Filen får endelsen ”.divi”  for at angive at det er en divisionsmatch fil. Data i filen er XML</w:t>
       </w:r>
     </w:p>
     <w:p>
@@ -6085,12 +6011,12 @@
     </w:p>
     <w:p>
       <w:pPr>
-        <w:pStyle w:val="Overskrift2"/>
-        <w:rPr>
-          <w:lang w:val="da-DK"/>
-        </w:rPr>
-      </w:pPr>
-      <w:bookmarkStart w:id="11" w:name="_Toc114408417"/>
+        <w:pStyle w:val="Heading2"/>
+        <w:rPr>
+          <w:lang w:val="da-DK"/>
+        </w:rPr>
+      </w:pPr>
+      <w:bookmarkStart w:id="11" w:name="_Toc182947829"/>
       <w:r>
         <w:rPr>
           <w:lang w:val="da-DK"/>
@@ -6176,21 +6102,7 @@
         <w:rPr>
           <w:lang w:val="da-DK"/>
         </w:rPr>
-        <w:t xml:space="preserve">Man kan åbne en af de seneste 5 tidligere </w:t>
-      </w:r>
-      <w:proofErr w:type="spellStart"/>
-      <w:r>
-        <w:rPr>
-          <w:lang w:val="da-DK"/>
-        </w:rPr>
-        <w:t>divi</w:t>
-      </w:r>
-      <w:proofErr w:type="spellEnd"/>
-      <w:r>
-        <w:rPr>
-          <w:lang w:val="da-DK"/>
-        </w:rPr>
-        <w:t>-filer fra menuen Fil &gt; Senest</w:t>
+        <w:t>Man kan åbne en af de seneste 5 tidligere divi-filer fra menuen Fil &gt; Senest</w:t>
       </w:r>
       <w:r>
         <w:rPr>
@@ -6202,32 +6114,18 @@
         <w:rPr>
           <w:lang w:val="da-DK"/>
         </w:rPr>
-        <w:t xml:space="preserve"> </w:t>
-      </w:r>
-      <w:proofErr w:type="spellStart"/>
-      <w:r>
-        <w:rPr>
-          <w:lang w:val="da-DK"/>
-        </w:rPr>
-        <w:t>divi</w:t>
-      </w:r>
-      <w:proofErr w:type="spellEnd"/>
-      <w:r>
-        <w:rPr>
-          <w:lang w:val="da-DK"/>
-        </w:rPr>
-        <w:t xml:space="preserve"> filer… </w:t>
-      </w:r>
-    </w:p>
-    <w:p>
-      <w:pPr>
-        <w:pStyle w:val="Overskrift2"/>
+        <w:t xml:space="preserve"> divi filer… </w:t>
+      </w:r>
+    </w:p>
+    <w:p>
+      <w:pPr>
+        <w:pStyle w:val="Heading2"/>
         <w:rPr>
           <w:lang w:val="da-DK"/>
         </w:rPr>
       </w:pPr>
       <w:bookmarkStart w:id="12" w:name="_Ref722966"/>
-      <w:bookmarkStart w:id="13" w:name="_Toc114408418"/>
+      <w:bookmarkStart w:id="13" w:name="_Toc182947830"/>
       <w:r>
         <w:rPr>
           <w:lang w:val="da-DK"/>
@@ -6257,31 +6155,10 @@
         <w:t xml:space="preserve"> kan den nye samlede stilling gemmes (og uploades til o-service). </w:t>
       </w:r>
       <w:r>
-        <w:t xml:space="preserve">Det </w:t>
-      </w:r>
-      <w:proofErr w:type="spellStart"/>
-      <w:r>
-        <w:t>sker</w:t>
-      </w:r>
-      <w:proofErr w:type="spellEnd"/>
-      <w:r>
-        <w:t xml:space="preserve"> </w:t>
-      </w:r>
-      <w:proofErr w:type="spellStart"/>
-      <w:r>
-        <w:t>fra</w:t>
-      </w:r>
-      <w:proofErr w:type="spellEnd"/>
-      <w:r>
-        <w:t xml:space="preserve"> </w:t>
-      </w:r>
-      <w:proofErr w:type="spellStart"/>
-      <w:r>
-        <w:t>menpunktet</w:t>
-      </w:r>
-      <w:proofErr w:type="spellEnd"/>
-      <w:r>
-        <w:t xml:space="preserve"> </w:t>
+        <w:t xml:space="preserve">Det sker fra </w:t>
+      </w:r>
+      <w:r>
+        <w:t xml:space="preserve">menpunktet </w:t>
       </w:r>
       <w:r>
         <w:t>“Gem…”.</w:t>
@@ -6292,7 +6169,6 @@
         <w:rPr>
           <w:noProof/>
         </w:rPr>
-        <w:lastRenderedPageBreak/>
         <w:drawing>
           <wp:inline distT="0" distB="0" distL="0" distR="0" wp14:anchorId="0C3239F1" wp14:editId="7DE58007">
             <wp:extent cx="5867400" cy="3305175"/>
@@ -6424,12 +6300,12 @@
     </w:p>
     <w:p>
       <w:pPr>
-        <w:pStyle w:val="Overskrift2"/>
-        <w:rPr>
-          <w:lang w:val="da-DK"/>
-        </w:rPr>
-      </w:pPr>
-      <w:bookmarkStart w:id="14" w:name="_Toc114408419"/>
+        <w:pStyle w:val="Heading2"/>
+        <w:rPr>
+          <w:lang w:val="da-DK"/>
+        </w:rPr>
+      </w:pPr>
+      <w:bookmarkStart w:id="14" w:name="_Toc182947831"/>
       <w:r>
         <w:rPr>
           <w:lang w:val="da-DK"/>
@@ -6535,7 +6411,6 @@
         <w:rPr>
           <w:lang w:val="da-DK"/>
         </w:rPr>
-        <w:lastRenderedPageBreak/>
         <w:t>Som udgangspunkt lavest startlister per reglemen</w:t>
       </w:r>
       <w:r>
@@ -6605,13 +6480,13 @@
     </w:p>
     <w:p>
       <w:pPr>
-        <w:pStyle w:val="Overskrift2"/>
+        <w:pStyle w:val="Heading2"/>
         <w:rPr>
           <w:lang w:val="da-DK"/>
         </w:rPr>
       </w:pPr>
       <w:bookmarkStart w:id="15" w:name="_Ref21890"/>
-      <w:bookmarkStart w:id="16" w:name="_Toc114408420"/>
+      <w:bookmarkStart w:id="16" w:name="_Toc182947832"/>
       <w:r>
         <w:rPr>
           <w:lang w:val="da-DK"/>
@@ -6769,7 +6644,7 @@
     </w:p>
     <w:p>
       <w:pPr>
-        <w:pStyle w:val="Listeafsnit"/>
+        <w:pStyle w:val="ListParagraph"/>
         <w:numPr>
           <w:ilvl w:val="0"/>
           <w:numId w:val="9"/>
@@ -6787,7 +6662,7 @@
     </w:p>
     <w:p>
       <w:pPr>
-        <w:pStyle w:val="Listeafsnit"/>
+        <w:pStyle w:val="ListParagraph"/>
         <w:rPr>
           <w:lang w:val="da-DK"/>
         </w:rPr>
@@ -6796,7 +6671,6 @@
         <w:rPr>
           <w:noProof/>
         </w:rPr>
-        <w:lastRenderedPageBreak/>
         <w:drawing>
           <wp:inline distT="0" distB="0" distL="114300" distR="114300" wp14:anchorId="3ED9123A" wp14:editId="289D0CBE">
             <wp:extent cx="5939790" cy="3363595"/>
@@ -6854,15 +6728,15 @@
     </w:p>
     <w:p>
       <w:pPr>
-        <w:pStyle w:val="Listeafsnit"/>
-        <w:rPr>
-          <w:lang w:val="da-DK"/>
-        </w:rPr>
-      </w:pPr>
-    </w:p>
-    <w:p>
-      <w:pPr>
-        <w:pStyle w:val="Listeafsnit"/>
+        <w:pStyle w:val="ListParagraph"/>
+        <w:rPr>
+          <w:lang w:val="da-DK"/>
+        </w:rPr>
+      </w:pPr>
+    </w:p>
+    <w:p>
+      <w:pPr>
+        <w:pStyle w:val="ListParagraph"/>
         <w:rPr>
           <w:lang w:val="da-DK"/>
         </w:rPr>
@@ -6876,15 +6750,15 @@
     </w:p>
     <w:p>
       <w:pPr>
-        <w:pStyle w:val="Listeafsnit"/>
-        <w:rPr>
-          <w:lang w:val="da-DK"/>
-        </w:rPr>
-      </w:pPr>
-    </w:p>
-    <w:p>
-      <w:pPr>
-        <w:pStyle w:val="Listeafsnit"/>
+        <w:pStyle w:val="ListParagraph"/>
+        <w:rPr>
+          <w:lang w:val="da-DK"/>
+        </w:rPr>
+      </w:pPr>
+    </w:p>
+    <w:p>
+      <w:pPr>
+        <w:pStyle w:val="ListParagraph"/>
         <w:numPr>
           <w:ilvl w:val="0"/>
           <w:numId w:val="9"/>
@@ -6897,69 +6771,13 @@
         <w:rPr>
           <w:lang w:val="da-DK"/>
         </w:rPr>
-        <w:t xml:space="preserve">At anvende en direkte forbindelse til </w:t>
-      </w:r>
-      <w:proofErr w:type="spellStart"/>
-      <w:r>
-        <w:rPr>
-          <w:lang w:val="da-DK"/>
-        </w:rPr>
-        <w:t>MeOS</w:t>
-      </w:r>
-      <w:proofErr w:type="spellEnd"/>
-      <w:r>
-        <w:rPr>
-          <w:lang w:val="da-DK"/>
-        </w:rPr>
-        <w:t xml:space="preserve"> Information Server, som er en funktion i </w:t>
-      </w:r>
-      <w:proofErr w:type="spellStart"/>
-      <w:r>
-        <w:rPr>
-          <w:lang w:val="da-DK"/>
-        </w:rPr>
-        <w:t>MeOS</w:t>
-      </w:r>
-      <w:proofErr w:type="spellEnd"/>
-      <w:r>
-        <w:rPr>
-          <w:lang w:val="da-DK"/>
-        </w:rPr>
-        <w:t xml:space="preserve"> som har været tilgængelig fra og med </w:t>
-      </w:r>
-      <w:proofErr w:type="spellStart"/>
-      <w:r>
-        <w:rPr>
-          <w:lang w:val="da-DK"/>
-        </w:rPr>
-        <w:t>MeOS</w:t>
-      </w:r>
-      <w:proofErr w:type="spellEnd"/>
-      <w:r>
-        <w:rPr>
-          <w:lang w:val="da-DK"/>
-        </w:rPr>
-        <w:t xml:space="preserve"> v3.6</w:t>
-      </w:r>
-      <w:r>
-        <w:rPr>
-          <w:lang w:val="da-DK"/>
-        </w:rPr>
-        <w:t xml:space="preserve">, se </w:t>
-      </w:r>
-      <w:proofErr w:type="spellStart"/>
-      <w:r>
-        <w:rPr>
-          <w:lang w:val="da-DK"/>
-        </w:rPr>
-        <w:t>iøvrigt</w:t>
-      </w:r>
-      <w:proofErr w:type="spellEnd"/>
-      <w:r>
-        <w:rPr>
-          <w:lang w:val="da-DK"/>
-        </w:rPr>
-        <w:t xml:space="preserve"> afsnittet </w:t>
+        <w:t>At anvende en direkte forbindelse til MeOS Information Server, som er en funktion i MeOS som har været tilgængelig fra og med MeOS v3.6</w:t>
+      </w:r>
+      <w:r>
+        <w:rPr>
+          <w:lang w:val="da-DK"/>
+        </w:rPr>
+        <w:t xml:space="preserve">, se iøvrigt afsnittet </w:t>
       </w:r>
       <w:r>
         <w:rPr>
@@ -7006,24 +6824,14 @@
           <w:iCs/>
           <w:lang w:val="da-DK"/>
         </w:rPr>
-        <w:t xml:space="preserve">Løbsdata – </w:t>
-      </w:r>
-      <w:proofErr w:type="spellStart"/>
+        <w:t>Løbsdata – MeOS</w:t>
+      </w:r>
       <w:r>
         <w:rPr>
           <w:i/>
           <w:iCs/>
           <w:lang w:val="da-DK"/>
         </w:rPr>
-        <w:t>MeOS</w:t>
-      </w:r>
-      <w:proofErr w:type="spellEnd"/>
-      <w:r>
-        <w:rPr>
-          <w:i/>
-          <w:iCs/>
-          <w:lang w:val="da-DK"/>
-        </w:rPr>
         <w:fldChar w:fldCharType="end"/>
       </w:r>
       <w:r>
@@ -7055,21 +6863,7 @@
         <w:rPr>
           <w:lang w:val="da-DK"/>
         </w:rPr>
-        <w:t xml:space="preserve"> som automaten i </w:t>
-      </w:r>
-      <w:proofErr w:type="spellStart"/>
-      <w:r>
-        <w:rPr>
-          <w:lang w:val="da-DK"/>
-        </w:rPr>
-        <w:t>MeOS</w:t>
-      </w:r>
-      <w:proofErr w:type="spellEnd"/>
-      <w:r>
-        <w:rPr>
-          <w:lang w:val="da-DK"/>
-        </w:rPr>
-        <w:t xml:space="preserve"> er sat op med</w:t>
+        <w:t xml:space="preserve"> som automaten i MeOS er sat op med</w:t>
       </w:r>
       <w:r>
         <w:rPr>
@@ -7093,21 +6887,7 @@
         <w:rPr>
           <w:lang w:val="da-DK"/>
         </w:rPr>
-        <w:t xml:space="preserve"> hente data fra </w:t>
-      </w:r>
-      <w:proofErr w:type="spellStart"/>
-      <w:r>
-        <w:rPr>
-          <w:lang w:val="da-DK"/>
-        </w:rPr>
-        <w:t>MeOS</w:t>
-      </w:r>
-      <w:proofErr w:type="spellEnd"/>
-      <w:r>
-        <w:rPr>
-          <w:lang w:val="da-DK"/>
-        </w:rPr>
-        <w:t xml:space="preserve"> med det angivne interval (i sekunder).</w:t>
+        <w:t xml:space="preserve"> hente data fra MeOS med det angivne interval (i sekunder).</w:t>
       </w:r>
       <w:r>
         <w:rPr>
@@ -7156,21 +6936,7 @@
           <w:lang w:val="da-DK"/>
         </w:rPr>
         <w:br/>
-        <w:t xml:space="preserve">Hvis </w:t>
-      </w:r>
-      <w:proofErr w:type="spellStart"/>
-      <w:r>
-        <w:rPr>
-          <w:lang w:val="da-DK"/>
-        </w:rPr>
-        <w:t>MeOS</w:t>
-      </w:r>
-      <w:proofErr w:type="spellEnd"/>
-      <w:r>
-        <w:rPr>
-          <w:lang w:val="da-DK"/>
-        </w:rPr>
-        <w:t xml:space="preserve"> ikke kan nås via den angivne Url kan man få en fejlbesked som denne, hvo</w:t>
+        <w:t>Hvis MeOS ikke kan nås via den angivne Url kan man få en fejlbesked som denne, hvo</w:t>
       </w:r>
       <w:r>
         <w:rPr>
@@ -7182,14 +6948,7 @@
         <w:rPr>
           <w:lang w:val="da-DK"/>
         </w:rPr>
-        <w:t xml:space="preserve">efter man må </w:t>
-      </w:r>
-      <w:r>
-        <w:rPr>
-          <w:lang w:val="da-DK"/>
-        </w:rPr>
-        <w:lastRenderedPageBreak/>
-        <w:t>specificere om.</w:t>
+        <w:t>efter man må specificere om.</w:t>
       </w:r>
       <w:r>
         <w:rPr>
@@ -7240,38 +6999,24 @@
     </w:p>
     <w:p>
       <w:pPr>
-        <w:pStyle w:val="Listeafsnit"/>
-        <w:rPr>
-          <w:lang w:val="da-DK"/>
-        </w:rPr>
-      </w:pPr>
-    </w:p>
-    <w:p>
-      <w:pPr>
-        <w:pStyle w:val="Listeafsnit"/>
-        <w:rPr>
-          <w:lang w:val="da-DK"/>
-        </w:rPr>
-      </w:pPr>
-      <w:r>
-        <w:rPr>
-          <w:lang w:val="da-DK"/>
-        </w:rPr>
-        <w:t xml:space="preserve">Selvom forbindelsen til </w:t>
-      </w:r>
-      <w:proofErr w:type="spellStart"/>
-      <w:r>
-        <w:rPr>
-          <w:lang w:val="da-DK"/>
-        </w:rPr>
-        <w:t>MeOS</w:t>
-      </w:r>
-      <w:proofErr w:type="spellEnd"/>
-      <w:r>
-        <w:rPr>
-          <w:lang w:val="da-DK"/>
-        </w:rPr>
-        <w:t xml:space="preserve"> oprettes og timeren startes og tæller ned, kan en tilsva</w:t>
+        <w:pStyle w:val="ListParagraph"/>
+        <w:rPr>
+          <w:lang w:val="da-DK"/>
+        </w:rPr>
+      </w:pPr>
+    </w:p>
+    <w:p>
+      <w:pPr>
+        <w:pStyle w:val="ListParagraph"/>
+        <w:rPr>
+          <w:lang w:val="da-DK"/>
+        </w:rPr>
+      </w:pPr>
+      <w:r>
+        <w:rPr>
+          <w:lang w:val="da-DK"/>
+        </w:rPr>
+        <w:t>Selvom forbindelsen til MeOS oprettes og timeren startes og tæller ned, kan en tilsva</w:t>
       </w:r>
       <w:r>
         <w:rPr>
@@ -7295,42 +7040,14 @@
         <w:rPr>
           <w:lang w:val="da-DK"/>
         </w:rPr>
-        <w:t xml:space="preserve"> når data forespørges i </w:t>
-      </w:r>
-      <w:proofErr w:type="spellStart"/>
-      <w:r>
-        <w:rPr>
-          <w:lang w:val="da-DK"/>
-        </w:rPr>
-        <w:t>MeOS</w:t>
-      </w:r>
-      <w:proofErr w:type="spellEnd"/>
-      <w:r>
-        <w:rPr>
-          <w:lang w:val="da-DK"/>
-        </w:rPr>
-        <w:t xml:space="preserve"> serveren.</w:t>
+        <w:t xml:space="preserve"> når data forespørges i MeOS serveren.</w:t>
       </w:r>
       <w:r>
         <w:rPr>
           <w:lang w:val="da-DK"/>
         </w:rPr>
         <w:br/>
-        <w:t xml:space="preserve">Det er sandsynligvis fordi </w:t>
-      </w:r>
-      <w:proofErr w:type="spellStart"/>
-      <w:r>
-        <w:rPr>
-          <w:lang w:val="da-DK"/>
-        </w:rPr>
-        <w:t>MeOS</w:t>
-      </w:r>
-      <w:proofErr w:type="spellEnd"/>
-      <w:r>
-        <w:rPr>
-          <w:lang w:val="da-DK"/>
-        </w:rPr>
-        <w:t xml:space="preserve"> er stoppet eller dens Information Server er stoppet. Ti</w:t>
+        <w:t>Det er sandsynligvis fordi MeOS er stoppet eller dens Information Server er stoppet. Ti</w:t>
       </w:r>
       <w:r>
         <w:rPr>
@@ -7347,15 +7064,15 @@
     </w:p>
     <w:p>
       <w:pPr>
-        <w:pStyle w:val="Listeafsnit"/>
-        <w:rPr>
-          <w:lang w:val="da-DK"/>
-        </w:rPr>
-      </w:pPr>
-    </w:p>
-    <w:p>
-      <w:pPr>
-        <w:pStyle w:val="Listeafsnit"/>
+        <w:pStyle w:val="ListParagraph"/>
+        <w:rPr>
+          <w:lang w:val="da-DK"/>
+        </w:rPr>
+      </w:pPr>
+    </w:p>
+    <w:p>
+      <w:pPr>
+        <w:pStyle w:val="ListParagraph"/>
         <w:numPr>
           <w:ilvl w:val="0"/>
           <w:numId w:val="9"/>
@@ -7368,21 +7085,7 @@
         <w:rPr>
           <w:lang w:val="da-DK"/>
         </w:rPr>
-        <w:t xml:space="preserve">At stoppe for den automatiske forespørgsel hos </w:t>
-      </w:r>
-      <w:proofErr w:type="spellStart"/>
-      <w:r>
-        <w:rPr>
-          <w:lang w:val="da-DK"/>
-        </w:rPr>
-        <w:t>MeOS</w:t>
-      </w:r>
-      <w:proofErr w:type="spellEnd"/>
-      <w:r>
-        <w:rPr>
-          <w:lang w:val="da-DK"/>
-        </w:rPr>
-        <w:t xml:space="preserve"> Information Server</w:t>
+        <w:t>At stoppe for den automatiske forespørgsel hos MeOS Information Server</w:t>
       </w:r>
       <w:r>
         <w:rPr>
@@ -7426,7 +7129,6 @@
         <w:rPr>
           <w:noProof/>
         </w:rPr>
-        <w:lastRenderedPageBreak/>
         <w:drawing>
           <wp:inline distT="0" distB="0" distL="0" distR="0" wp14:anchorId="5B229616" wp14:editId="1E84C433">
             <wp:extent cx="5943600" cy="4310380"/>
@@ -7474,35 +7176,7 @@
         <w:rPr>
           <w:lang w:val="da-DK"/>
         </w:rPr>
-        <w:t>Beregningen sker hurtigt (forhåbentlig) og data vises i 2 versioner i hvert sit faneblad ”</w:t>
-      </w:r>
-      <w:proofErr w:type="spellStart"/>
-      <w:r>
-        <w:rPr>
-          <w:lang w:val="da-DK"/>
-        </w:rPr>
-        <w:t>Text</w:t>
-      </w:r>
-      <w:proofErr w:type="spellEnd"/>
-      <w:r>
-        <w:rPr>
-          <w:lang w:val="da-DK"/>
-        </w:rPr>
-        <w:t xml:space="preserve">” </w:t>
-      </w:r>
-      <w:proofErr w:type="spellStart"/>
-      <w:r>
-        <w:rPr>
-          <w:lang w:val="da-DK"/>
-        </w:rPr>
-        <w:t>hhv</w:t>
-      </w:r>
-      <w:proofErr w:type="spellEnd"/>
-      <w:r>
-        <w:rPr>
-          <w:lang w:val="da-DK"/>
-        </w:rPr>
-        <w:t xml:space="preserve"> ”Html” (de to versioner muliggør større fleksibilitet mht. ud</w:t>
+        <w:t>Beregningen sker hurtigt (forhåbentlig) og data vises i 2 versioner i hvert sit faneblad ”Text” hhv ”Html” (de to versioner muliggør større fleksibilitet mht. ud</w:t>
       </w:r>
       <w:r>
         <w:rPr>
@@ -7599,7 +7273,6 @@
         <w:rPr>
           <w:noProof/>
         </w:rPr>
-        <w:lastRenderedPageBreak/>
         <w:drawing>
           <wp:inline distT="0" distB="0" distL="0" distR="0" wp14:anchorId="406CEA6E" wp14:editId="6AABE45A">
             <wp:extent cx="5943600" cy="4310380"/>
@@ -7652,12 +7325,12 @@
     </w:p>
     <w:p>
       <w:pPr>
-        <w:pStyle w:val="Overskrift3"/>
-        <w:rPr>
-          <w:lang w:val="da-DK"/>
-        </w:rPr>
-      </w:pPr>
-      <w:bookmarkStart w:id="17" w:name="_Toc114408421"/>
+        <w:pStyle w:val="Heading3"/>
+        <w:rPr>
+          <w:lang w:val="da-DK"/>
+        </w:rPr>
+      </w:pPr>
+      <w:bookmarkStart w:id="17" w:name="_Toc182947833"/>
       <w:r>
         <w:rPr>
           <w:lang w:val="da-DK"/>
@@ -7711,12 +7384,12 @@
     </w:p>
     <w:p>
       <w:pPr>
-        <w:pStyle w:val="Overskrift3"/>
-        <w:rPr>
-          <w:lang w:val="da-DK"/>
-        </w:rPr>
-      </w:pPr>
-      <w:bookmarkStart w:id="18" w:name="_Toc114408422"/>
+        <w:pStyle w:val="Heading3"/>
+        <w:rPr>
+          <w:lang w:val="da-DK"/>
+        </w:rPr>
+      </w:pPr>
+      <w:bookmarkStart w:id="18" w:name="_Toc182947834"/>
       <w:r>
         <w:rPr>
           <w:lang w:val="da-DK"/>
@@ -7777,7 +7450,7 @@
     </w:p>
     <w:p>
       <w:pPr>
-        <w:pStyle w:val="Listeafsnit"/>
+        <w:pStyle w:val="ListParagraph"/>
         <w:numPr>
           <w:ilvl w:val="0"/>
           <w:numId w:val="4"/>
@@ -7852,7 +7525,6 @@
           <w:noProof/>
           <w:lang w:val="da-DK"/>
         </w:rPr>
-        <w:lastRenderedPageBreak/>
         <mc:AlternateContent>
           <mc:Choice Requires="wps">
             <w:drawing>
@@ -7886,7 +7558,7 @@
                         <w:txbxContent>
                           <w:p>
                             <w:pPr>
-                              <w:pStyle w:val="Markeringsbobletekst"/>
+                              <w:pStyle w:val="BalloonText"/>
                               <w:rPr>
                                 <w:rFonts w:ascii="Consolas" w:hAnsi="Consolas" w:cs="Consolas"/>
                               </w:rPr>
@@ -7900,7 +7572,7 @@
                           </w:p>
                           <w:p>
                             <w:pPr>
-                              <w:pStyle w:val="Markeringsbobletekst"/>
+                              <w:pStyle w:val="BalloonText"/>
                               <w:ind w:firstLine="720"/>
                               <w:rPr>
                                 <w:rFonts w:ascii="Consolas" w:hAnsi="Consolas" w:cs="Consolas"/>
@@ -7915,7 +7587,7 @@
                           </w:p>
                           <w:p>
                             <w:pPr>
-                              <w:pStyle w:val="Markeringsbobletekst"/>
+                              <w:pStyle w:val="BalloonText"/>
                               <w:ind w:firstLine="720"/>
                               <w:rPr>
                                 <w:rFonts w:ascii="Consolas" w:hAnsi="Consolas" w:cs="Consolas"/>
@@ -7930,7 +7602,7 @@
                           </w:p>
                           <w:p>
                             <w:pPr>
-                              <w:pStyle w:val="Markeringsbobletekst"/>
+                              <w:pStyle w:val="BalloonText"/>
                               <w:ind w:firstLine="720"/>
                               <w:rPr>
                                 <w:rFonts w:ascii="Consolas" w:hAnsi="Consolas" w:cs="Consolas"/>
@@ -7945,7 +7617,7 @@
                           </w:p>
                           <w:p>
                             <w:pPr>
-                              <w:pStyle w:val="Markeringsbobletekst"/>
+                              <w:pStyle w:val="BalloonText"/>
                               <w:ind w:firstLine="720"/>
                               <w:rPr>
                                 <w:rFonts w:ascii="Consolas" w:hAnsi="Consolas" w:cs="Consolas"/>
@@ -7960,7 +7632,7 @@
                           </w:p>
                           <w:p>
                             <w:pPr>
-                              <w:pStyle w:val="Markeringsbobletekst"/>
+                              <w:pStyle w:val="BalloonText"/>
                               <w:ind w:left="1440"/>
                               <w:rPr>
                                 <w:rFonts w:ascii="Consolas" w:hAnsi="Consolas" w:cs="Consolas"/>
@@ -7975,7 +7647,7 @@
                           </w:p>
                           <w:p>
                             <w:pPr>
-                              <w:pStyle w:val="Markeringsbobletekst"/>
+                              <w:pStyle w:val="BalloonText"/>
                               <w:ind w:firstLine="720"/>
                               <w:rPr>
                                 <w:rFonts w:ascii="Consolas" w:hAnsi="Consolas" w:cs="Consolas"/>
@@ -7990,7 +7662,7 @@
                           </w:p>
                           <w:p>
                             <w:pPr>
-                              <w:pStyle w:val="Markeringsbobletekst"/>
+                              <w:pStyle w:val="BalloonText"/>
                               <w:ind w:firstLine="720"/>
                               <w:rPr>
                                 <w:rFonts w:ascii="Consolas" w:hAnsi="Consolas" w:cs="Consolas"/>
@@ -8005,7 +7677,7 @@
                           </w:p>
                           <w:p>
                             <w:pPr>
-                              <w:pStyle w:val="Markeringsbobletekst"/>
+                              <w:pStyle w:val="BalloonText"/>
                               <w:ind w:firstLine="720"/>
                               <w:rPr>
                                 <w:rFonts w:ascii="Consolas" w:hAnsi="Consolas" w:cs="Consolas"/>
@@ -8020,7 +7692,7 @@
                           </w:p>
                           <w:p>
                             <w:pPr>
-                              <w:pStyle w:val="Markeringsbobletekst"/>
+                              <w:pStyle w:val="BalloonText"/>
                               <w:ind w:firstLine="720"/>
                               <w:rPr>
                                 <w:rFonts w:ascii="Consolas" w:hAnsi="Consolas" w:cs="Consolas"/>
@@ -8035,7 +7707,7 @@
                           </w:p>
                           <w:p>
                             <w:pPr>
-                              <w:pStyle w:val="Markeringsbobletekst"/>
+                              <w:pStyle w:val="BalloonText"/>
                               <w:rPr>
                                 <w:rFonts w:ascii="Consolas" w:hAnsi="Consolas" w:cs="Consolas"/>
                                 <w:lang w:val="da-DK"/>
@@ -8075,7 +7747,7 @@
                   <w:txbxContent>
                     <w:p>
                       <w:pPr>
-                        <w:pStyle w:val="Markeringsbobletekst"/>
+                        <w:pStyle w:val="BalloonText"/>
                         <w:rPr>
                           <w:rFonts w:ascii="Consolas" w:hAnsi="Consolas" w:cs="Consolas"/>
                         </w:rPr>
@@ -8089,7 +7761,7 @@
                     </w:p>
                     <w:p>
                       <w:pPr>
-                        <w:pStyle w:val="Markeringsbobletekst"/>
+                        <w:pStyle w:val="BalloonText"/>
                         <w:ind w:firstLine="720"/>
                         <w:rPr>
                           <w:rFonts w:ascii="Consolas" w:hAnsi="Consolas" w:cs="Consolas"/>
@@ -8104,7 +7776,7 @@
                     </w:p>
                     <w:p>
                       <w:pPr>
-                        <w:pStyle w:val="Markeringsbobletekst"/>
+                        <w:pStyle w:val="BalloonText"/>
                         <w:ind w:firstLine="720"/>
                         <w:rPr>
                           <w:rFonts w:ascii="Consolas" w:hAnsi="Consolas" w:cs="Consolas"/>
@@ -8119,7 +7791,7 @@
                     </w:p>
                     <w:p>
                       <w:pPr>
-                        <w:pStyle w:val="Markeringsbobletekst"/>
+                        <w:pStyle w:val="BalloonText"/>
                         <w:ind w:firstLine="720"/>
                         <w:rPr>
                           <w:rFonts w:ascii="Consolas" w:hAnsi="Consolas" w:cs="Consolas"/>
@@ -8134,7 +7806,7 @@
                     </w:p>
                     <w:p>
                       <w:pPr>
-                        <w:pStyle w:val="Markeringsbobletekst"/>
+                        <w:pStyle w:val="BalloonText"/>
                         <w:ind w:firstLine="720"/>
                         <w:rPr>
                           <w:rFonts w:ascii="Consolas" w:hAnsi="Consolas" w:cs="Consolas"/>
@@ -8149,7 +7821,7 @@
                     </w:p>
                     <w:p>
                       <w:pPr>
-                        <w:pStyle w:val="Markeringsbobletekst"/>
+                        <w:pStyle w:val="BalloonText"/>
                         <w:ind w:left="1440"/>
                         <w:rPr>
                           <w:rFonts w:ascii="Consolas" w:hAnsi="Consolas" w:cs="Consolas"/>
@@ -8164,7 +7836,7 @@
                     </w:p>
                     <w:p>
                       <w:pPr>
-                        <w:pStyle w:val="Markeringsbobletekst"/>
+                        <w:pStyle w:val="BalloonText"/>
                         <w:ind w:firstLine="720"/>
                         <w:rPr>
                           <w:rFonts w:ascii="Consolas" w:hAnsi="Consolas" w:cs="Consolas"/>
@@ -8179,7 +7851,7 @@
                     </w:p>
                     <w:p>
                       <w:pPr>
-                        <w:pStyle w:val="Markeringsbobletekst"/>
+                        <w:pStyle w:val="BalloonText"/>
                         <w:ind w:firstLine="720"/>
                         <w:rPr>
                           <w:rFonts w:ascii="Consolas" w:hAnsi="Consolas" w:cs="Consolas"/>
@@ -8194,7 +7866,7 @@
                     </w:p>
                     <w:p>
                       <w:pPr>
-                        <w:pStyle w:val="Markeringsbobletekst"/>
+                        <w:pStyle w:val="BalloonText"/>
                         <w:ind w:firstLine="720"/>
                         <w:rPr>
                           <w:rFonts w:ascii="Consolas" w:hAnsi="Consolas" w:cs="Consolas"/>
@@ -8209,7 +7881,7 @@
                     </w:p>
                     <w:p>
                       <w:pPr>
-                        <w:pStyle w:val="Markeringsbobletekst"/>
+                        <w:pStyle w:val="BalloonText"/>
                         <w:ind w:firstLine="720"/>
                         <w:rPr>
                           <w:rFonts w:ascii="Consolas" w:hAnsi="Consolas" w:cs="Consolas"/>
@@ -8224,7 +7896,7 @@
                     </w:p>
                     <w:p>
                       <w:pPr>
-                        <w:pStyle w:val="Markeringsbobletekst"/>
+                        <w:pStyle w:val="BalloonText"/>
                         <w:rPr>
                           <w:rFonts w:ascii="Consolas" w:hAnsi="Consolas" w:cs="Consolas"/>
                           <w:lang w:val="da-DK"/>
@@ -8380,7 +8052,7 @@
     </w:p>
     <w:tbl>
       <w:tblPr>
-        <w:tblStyle w:val="Tabel-Gitter"/>
+        <w:tblStyle w:val="TableGrid"/>
         <w:tblW w:w="9889" w:type="dxa"/>
         <w:tblInd w:w="720" w:type="dxa"/>
         <w:tblLayout w:type="fixed"/>
@@ -8498,15 +8170,7 @@
               <w:pStyle w:val="NoSpacing1"/>
             </w:pPr>
             <w:r>
-              <w:t>&lt;</w:t>
-            </w:r>
-            <w:proofErr w:type="spellStart"/>
-            <w:r>
-              <w:t>tbody</w:t>
-            </w:r>
-            <w:proofErr w:type="spellEnd"/>
-            <w:r>
-              <w:t xml:space="preserve"> class="matcher"&gt;</w:t>
+              <w:t>&lt;tbody class="matcher"&gt;</w:t>
             </w:r>
           </w:p>
           <w:p>
@@ -8633,15 +8297,7 @@
               <w:pStyle w:val="NoSpacing1"/>
             </w:pPr>
             <w:r>
-              <w:t>&lt;</w:t>
-            </w:r>
-            <w:proofErr w:type="spellStart"/>
-            <w:r>
-              <w:t>tbody</w:t>
-            </w:r>
-            <w:proofErr w:type="spellEnd"/>
-            <w:r>
-              <w:t xml:space="preserve"> class="stilling"&gt;</w:t>
+              <w:t>&lt;tbody class="stilling"&gt;</w:t>
             </w:r>
           </w:p>
           <w:p>
@@ -8722,15 +8378,7 @@
               <w:pStyle w:val="NoSpacing1"/>
             </w:pPr>
             <w:r>
-              <w:t>&lt;table class="</w:t>
-            </w:r>
-            <w:proofErr w:type="spellStart"/>
-            <w:r>
-              <w:t>matchgruppe</w:t>
-            </w:r>
-            <w:proofErr w:type="spellEnd"/>
-            <w:r>
-              <w:t>"&gt;</w:t>
+              <w:t>&lt;table class="matchgruppe"&gt;</w:t>
             </w:r>
           </w:p>
           <w:p>
@@ -8738,23 +8386,7 @@
               <w:pStyle w:val="NoSpacing1"/>
             </w:pPr>
             <w:r>
-              <w:t>&lt;</w:t>
-            </w:r>
-            <w:proofErr w:type="spellStart"/>
-            <w:r>
-              <w:t>thead</w:t>
-            </w:r>
-            <w:proofErr w:type="spellEnd"/>
-            <w:r>
-              <w:t xml:space="preserve"> class="</w:t>
-            </w:r>
-            <w:proofErr w:type="spellStart"/>
-            <w:r>
-              <w:t>matchgruppe</w:t>
-            </w:r>
-            <w:proofErr w:type="spellEnd"/>
-            <w:r>
-              <w:t>"&gt;</w:t>
+              <w:t>&lt;thead class="matchgruppe"&gt;</w:t>
             </w:r>
           </w:p>
           <w:p>
@@ -8762,15 +8394,7 @@
               <w:pStyle w:val="NoSpacing1"/>
             </w:pPr>
             <w:r>
-              <w:t>&lt;tr class="</w:t>
-            </w:r>
-            <w:proofErr w:type="spellStart"/>
-            <w:r>
-              <w:t>matchgruppe</w:t>
-            </w:r>
-            <w:proofErr w:type="spellEnd"/>
-            <w:r>
-              <w:t>"&gt;</w:t>
+              <w:t>&lt;tr class="matchgruppe"&gt;</w:t>
             </w:r>
           </w:p>
           <w:p>
@@ -8778,23 +8402,7 @@
               <w:pStyle w:val="NoSpacing1"/>
             </w:pPr>
             <w:r>
-              <w:t>&lt;</w:t>
-            </w:r>
-            <w:proofErr w:type="spellStart"/>
-            <w:r>
-              <w:t>th</w:t>
-            </w:r>
-            <w:proofErr w:type="spellEnd"/>
-            <w:r>
-              <w:t xml:space="preserve"> class='</w:t>
-            </w:r>
-            <w:proofErr w:type="spellStart"/>
-            <w:r>
-              <w:t>matchgruppe</w:t>
-            </w:r>
-            <w:proofErr w:type="spellEnd"/>
-            <w:r>
-              <w:t>' &gt;</w:t>
+              <w:t>&lt;th class='matchgruppe' &gt;</w:t>
             </w:r>
           </w:p>
           <w:p>
@@ -8802,23 +8410,7 @@
               <w:pStyle w:val="NoSpacing1"/>
             </w:pPr>
             <w:r>
-              <w:t>&lt;</w:t>
-            </w:r>
-            <w:proofErr w:type="spellStart"/>
-            <w:r>
-              <w:t>tbody</w:t>
-            </w:r>
-            <w:proofErr w:type="spellEnd"/>
-            <w:r>
-              <w:t xml:space="preserve"> class="</w:t>
-            </w:r>
-            <w:proofErr w:type="spellStart"/>
-            <w:r>
-              <w:t>matchgruppe</w:t>
-            </w:r>
-            <w:proofErr w:type="spellEnd"/>
-            <w:r>
-              <w:t>"&gt;</w:t>
+              <w:t>&lt;tbody class="matchgruppe"&gt;</w:t>
             </w:r>
           </w:p>
           <w:p>
@@ -8826,15 +8418,7 @@
               <w:pStyle w:val="NoSpacing1"/>
             </w:pPr>
             <w:r>
-              <w:t>&lt;tr class="</w:t>
-            </w:r>
-            <w:proofErr w:type="spellStart"/>
-            <w:r>
-              <w:t>matchgruppe</w:t>
-            </w:r>
-            <w:proofErr w:type="spellEnd"/>
-            <w:r>
-              <w:t>"&gt;</w:t>
+              <w:t>&lt;tr class="matchgruppe"&gt;</w:t>
             </w:r>
           </w:p>
           <w:p>
@@ -8842,15 +8426,7 @@
               <w:pStyle w:val="NoSpacing1"/>
             </w:pPr>
             <w:r>
-              <w:t>&lt;td class='</w:t>
-            </w:r>
-            <w:proofErr w:type="spellStart"/>
-            <w:r>
-              <w:t>matchgruppe</w:t>
-            </w:r>
-            <w:proofErr w:type="spellEnd"/>
-            <w:r>
-              <w:t>'&gt;</w:t>
+              <w:t>&lt;td class='matchgruppe'&gt;</w:t>
             </w:r>
           </w:p>
         </w:tc>
@@ -8924,15 +8500,7 @@
               <w:pStyle w:val="NoSpacing1"/>
             </w:pPr>
             <w:r>
-              <w:t>1) &lt;h3 class="</w:t>
-            </w:r>
-            <w:proofErr w:type="spellStart"/>
-            <w:r>
-              <w:t>gruppe</w:t>
-            </w:r>
-            <w:proofErr w:type="spellEnd"/>
-            <w:r>
-              <w:t>" id="H1"&gt;</w:t>
+              <w:t>1) &lt;h3 class="gruppe" id="H1"&gt;</w:t>
             </w:r>
           </w:p>
         </w:tc>
@@ -9012,15 +8580,7 @@
               <w:pStyle w:val="NoSpacing1"/>
             </w:pPr>
             <w:r>
-              <w:t>&lt;</w:t>
-            </w:r>
-            <w:proofErr w:type="spellStart"/>
-            <w:r>
-              <w:t>thead</w:t>
-            </w:r>
-            <w:proofErr w:type="spellEnd"/>
-            <w:r>
-              <w:t xml:space="preserve"> class="bane"&gt;</w:t>
+              <w:t>&lt;thead class="bane"&gt;</w:t>
             </w:r>
           </w:p>
           <w:p>
@@ -9036,15 +8596,7 @@
               <w:pStyle w:val="NoSpacing1"/>
             </w:pPr>
             <w:r>
-              <w:t>&lt;</w:t>
-            </w:r>
-            <w:proofErr w:type="spellStart"/>
-            <w:r>
-              <w:t>th</w:t>
-            </w:r>
-            <w:proofErr w:type="spellEnd"/>
-            <w:r>
-              <w:t xml:space="preserve"> class="bane"&gt;</w:t>
+              <w:t>&lt;th class="bane"&gt;</w:t>
             </w:r>
           </w:p>
           <w:p>
@@ -9076,21 +8628,7 @@
               <w:rPr>
                 <w:lang w:eastAsia="da-DK"/>
               </w:rPr>
-              <w:t>(</w:t>
-            </w:r>
-            <w:proofErr w:type="spellStart"/>
-            <w:r>
-              <w:rPr>
-                <w:lang w:eastAsia="da-DK"/>
-              </w:rPr>
-              <w:t>sideskift</w:t>
-            </w:r>
-            <w:proofErr w:type="spellEnd"/>
-            <w:r>
-              <w:rPr>
-                <w:lang w:eastAsia="da-DK"/>
-              </w:rPr>
-              <w:t>&gt;</w:t>
+              <w:t>(sideskift&gt;</w:t>
             </w:r>
           </w:p>
         </w:tc>
@@ -9130,7 +8668,6 @@
           <w:bCs/>
           <w:lang w:val="da-DK"/>
         </w:rPr>
-        <w:lastRenderedPageBreak/>
         <w:t>Blå overskrifter</w:t>
       </w:r>
       <w:r>
@@ -17029,7 +16566,7 @@
     </w:p>
     <w:p>
       <w:pPr>
-        <w:pStyle w:val="Billedtekst"/>
+        <w:pStyle w:val="Caption"/>
         <w:ind w:firstLine="720"/>
         <w:rPr>
           <w:lang w:val="da-DK"/>
@@ -17099,7 +16636,6 @@
           <w:noProof/>
           <w:lang w:val="da-DK"/>
         </w:rPr>
-        <w:lastRenderedPageBreak/>
         <mc:AlternateContent>
           <mc:Choice Requires="wps">
             <w:drawing>
@@ -23313,7 +22849,7 @@
     </w:p>
     <w:p>
       <w:pPr>
-        <w:pStyle w:val="Billedtekst"/>
+        <w:pStyle w:val="Caption"/>
         <w:ind w:firstLine="720"/>
         <w:rPr>
           <w:lang w:val="da-DK"/>
@@ -23383,18 +22919,17 @@
     </w:p>
     <w:p>
       <w:pPr>
-        <w:pStyle w:val="Overskrift2"/>
+        <w:pStyle w:val="Heading2"/>
         <w:rPr>
           <w:lang w:val="da-DK"/>
         </w:rPr>
       </w:pPr>
       <w:bookmarkStart w:id="20" w:name="_Ref348854548"/>
-      <w:bookmarkStart w:id="21" w:name="_Toc114408423"/>
-      <w:r>
-        <w:rPr>
-          <w:lang w:val="da-DK"/>
-        </w:rPr>
-        <w:lastRenderedPageBreak/>
+      <w:bookmarkStart w:id="21" w:name="_Toc182947835"/>
+      <w:r>
+        <w:rPr>
+          <w:lang w:val="da-DK"/>
+        </w:rPr>
         <w:t>Print</w:t>
       </w:r>
       <w:bookmarkEnd w:id="20"/>
@@ -23410,14 +22945,7 @@
         <w:rPr>
           <w:lang w:val="da-DK"/>
         </w:rPr>
-        <w:t xml:space="preserve">Med menupunkterne i Print menuen kan man tilpasse fontstørrelse, sidelayout og se valg af printer. Man printer altid på </w:t>
-      </w:r>
-      <w:proofErr w:type="spellStart"/>
-      <w:r>
-        <w:rPr>
-          <w:lang w:val="da-DK"/>
-        </w:rPr>
-        <w:t>PC</w:t>
+        <w:t>Med menupunkterne i Print menuen kan man tilpasse fontstørrelse, sidelayout og se valg af printer. Man printer altid på PC</w:t>
       </w:r>
       <w:r>
         <w:rPr>
@@ -23429,14 +22957,7 @@
         <w:rPr>
           <w:lang w:val="da-DK"/>
         </w:rPr>
-        <w:t>ens</w:t>
-      </w:r>
-      <w:proofErr w:type="spellEnd"/>
-      <w:r>
-        <w:rPr>
-          <w:lang w:val="da-DK"/>
-        </w:rPr>
-        <w:t xml:space="preserve"> standard printer. Hvis man vil bruge en anden printer</w:t>
+        <w:t>ens standard printer. Hvis man vil bruge en anden printer</w:t>
       </w:r>
       <w:r>
         <w:rPr>
@@ -23472,21 +22993,7 @@
         <w:rPr>
           <w:lang w:val="da-DK"/>
         </w:rPr>
-        <w:t xml:space="preserve">knappen Print, valg af menuen Print&gt;Print eller tastetryk </w:t>
-      </w:r>
-      <w:proofErr w:type="spellStart"/>
-      <w:r>
-        <w:rPr>
-          <w:lang w:val="da-DK"/>
-        </w:rPr>
-        <w:t>Ctrl+P</w:t>
-      </w:r>
-      <w:proofErr w:type="spellEnd"/>
-      <w:r>
-        <w:rPr>
-          <w:lang w:val="da-DK"/>
-        </w:rPr>
-        <w:t>). Ændring af standard printer foretages i Windows printer oversigt.</w:t>
+        <w:t>knappen Print, valg af menuen Print&gt;Print eller tastetryk Ctrl+P). Ændring af standard printer foretages i Windows printer oversigt.</w:t>
       </w:r>
     </w:p>
     <w:p>
@@ -23583,21 +23090,7 @@
         <w:rPr>
           <w:lang w:val="da-DK"/>
         </w:rPr>
-        <w:t xml:space="preserve"> som benyttes til </w:t>
-      </w:r>
-      <w:proofErr w:type="spellStart"/>
-      <w:r>
-        <w:rPr>
-          <w:lang w:val="da-DK"/>
-        </w:rPr>
-        <w:t>text</w:t>
-      </w:r>
-      <w:proofErr w:type="spellEnd"/>
-      <w:r>
-        <w:rPr>
-          <w:lang w:val="da-DK"/>
-        </w:rPr>
-        <w:t xml:space="preserve"> output. Benyttes også til HTML </w:t>
+        <w:t xml:space="preserve"> som benyttes til text output. Benyttes også til HTML </w:t>
       </w:r>
       <w:r>
         <w:rPr>
@@ -23634,21 +23127,7 @@
         <w:rPr>
           <w:lang w:val="da-DK"/>
         </w:rPr>
-        <w:t xml:space="preserve"> – man kan angive stien til en css-fil med egne HTML styles. Filen bør ligge ved siden af </w:t>
-      </w:r>
-      <w:proofErr w:type="spellStart"/>
-      <w:r>
-        <w:rPr>
-          <w:lang w:val="da-DK"/>
-        </w:rPr>
-        <w:t>divi</w:t>
-      </w:r>
-      <w:proofErr w:type="spellEnd"/>
-      <w:r>
-        <w:rPr>
-          <w:lang w:val="da-DK"/>
-        </w:rPr>
-        <w:t>-filen.</w:t>
+        <w:t xml:space="preserve"> – man kan angive stien til en css-fil med egne HTML styles. Filen bør ligge ved siden af divi-filen.</w:t>
       </w:r>
     </w:p>
     <w:p>
@@ -23829,7 +23308,6 @@
           <w:b/>
           <w:lang w:val="da-DK"/>
         </w:rPr>
-        <w:lastRenderedPageBreak/>
         <w:t>Print pr bane</w:t>
       </w:r>
       <w:r>
@@ -23917,71 +23395,13 @@
           <w:b/>
           <w:lang w:val="da-DK"/>
         </w:rPr>
-        <w:t xml:space="preserve">Auto </w:t>
-      </w:r>
-      <w:proofErr w:type="spellStart"/>
-      <w:r>
-        <w:rPr>
-          <w:b/>
-          <w:lang w:val="da-DK"/>
-        </w:rPr>
-        <w:t>Export</w:t>
-      </w:r>
-      <w:proofErr w:type="spellEnd"/>
-      <w:r>
-        <w:rPr>
-          <w:b/>
-          <w:lang w:val="da-DK"/>
-        </w:rPr>
-        <w:t xml:space="preserve"> </w:t>
-      </w:r>
-      <w:r>
-        <w:rPr>
-          <w:lang w:val="da-DK"/>
-        </w:rPr>
-        <w:t xml:space="preserve">– vil gemme TXT </w:t>
-      </w:r>
-      <w:proofErr w:type="spellStart"/>
-      <w:r>
-        <w:rPr>
-          <w:lang w:val="da-DK"/>
-        </w:rPr>
-        <w:t>hhv</w:t>
-      </w:r>
-      <w:proofErr w:type="spellEnd"/>
-      <w:r>
-        <w:rPr>
-          <w:lang w:val="da-DK"/>
-        </w:rPr>
-        <w:t xml:space="preserve"> HTML i en fil </w:t>
-      </w:r>
-      <w:proofErr w:type="spellStart"/>
-      <w:r>
-        <w:rPr>
-          <w:lang w:val="da-DK"/>
-        </w:rPr>
-        <w:t>ifm</w:t>
-      </w:r>
-      <w:proofErr w:type="spellEnd"/>
-      <w:r>
-        <w:rPr>
-          <w:lang w:val="da-DK"/>
-        </w:rPr>
-        <w:t xml:space="preserve"> med beregning. Dette er kun muligt når konfigurationen er gemt i eller indlæst fra en </w:t>
-      </w:r>
-      <w:proofErr w:type="spellStart"/>
-      <w:r>
-        <w:rPr>
-          <w:lang w:val="da-DK"/>
-        </w:rPr>
-        <w:t>divi</w:t>
-      </w:r>
-      <w:proofErr w:type="spellEnd"/>
-      <w:r>
-        <w:rPr>
-          <w:lang w:val="da-DK"/>
-        </w:rPr>
-        <w:t>-fil</w:t>
+        <w:t xml:space="preserve">Auto Export </w:t>
+      </w:r>
+      <w:r>
+        <w:rPr>
+          <w:lang w:val="da-DK"/>
+        </w:rPr>
+        <w:t>– vil gemme TXT hhv HTML i en fil ifm med beregning. Dette er kun muligt når konfigurationen er gemt i eller indlæst fra en divi-fil</w:t>
       </w:r>
     </w:p>
     <w:p>
@@ -24217,7 +23637,6 @@
         <w:rPr>
           <w:lang w:val="da-DK"/>
         </w:rPr>
-        <w:lastRenderedPageBreak/>
         <w:t xml:space="preserve">Side og font indstillinger gemmes med divisionsmatch konfigurationen – så når man har fået det til at passe første gang kan man genbruge sine indstillinger. </w:t>
       </w:r>
     </w:p>
@@ -24244,79 +23663,37 @@
         <w:rPr>
           <w:lang w:val="da-DK"/>
         </w:rPr>
-        <w:t xml:space="preserve">Man kan også se hvorledes det vil gøres sig på papir vha. ”Print </w:t>
-      </w:r>
-      <w:proofErr w:type="spellStart"/>
-      <w:r>
-        <w:rPr>
-          <w:lang w:val="da-DK"/>
-        </w:rPr>
-        <w:t>preview</w:t>
-      </w:r>
-      <w:proofErr w:type="spellEnd"/>
-      <w:r>
-        <w:rPr>
-          <w:lang w:val="da-DK"/>
-        </w:rPr>
-        <w:t>”.</w:t>
-      </w:r>
-    </w:p>
-    <w:p>
-      <w:pPr>
-        <w:rPr>
-          <w:lang w:val="da-DK"/>
-        </w:rPr>
-      </w:pPr>
-      <w:r>
-        <w:rPr>
-          <w:lang w:val="da-DK"/>
-        </w:rPr>
-        <w:t xml:space="preserve">Når man vælger ”Print” eller ”Print </w:t>
-      </w:r>
-      <w:proofErr w:type="spellStart"/>
-      <w:r>
-        <w:rPr>
-          <w:lang w:val="da-DK"/>
-        </w:rPr>
-        <w:t>preview</w:t>
-      </w:r>
-      <w:proofErr w:type="spellEnd"/>
-      <w:r>
-        <w:rPr>
-          <w:lang w:val="da-DK"/>
-        </w:rPr>
-        <w:t>” gælder det for data i det aktive faneblad (</w:t>
-      </w:r>
-      <w:proofErr w:type="spellStart"/>
-      <w:r>
-        <w:rPr>
-          <w:lang w:val="da-DK"/>
-        </w:rPr>
-        <w:t>Text</w:t>
-      </w:r>
-      <w:proofErr w:type="spellEnd"/>
-      <w:r>
-        <w:rPr>
-          <w:lang w:val="da-DK"/>
-        </w:rPr>
-        <w:t xml:space="preserve"> eller Html).</w:t>
-      </w:r>
-    </w:p>
-    <w:p>
-      <w:pPr>
-        <w:rPr>
-          <w:lang w:val="da-DK"/>
-        </w:rPr>
-      </w:pPr>
-    </w:p>
-    <w:p>
-      <w:pPr>
-        <w:pStyle w:val="Overskrift2"/>
-        <w:rPr>
-          <w:lang w:val="da-DK"/>
-        </w:rPr>
-      </w:pPr>
-      <w:bookmarkStart w:id="22" w:name="_Toc114408424"/>
+        <w:t>Man kan også se hvorledes det vil gøres sig på papir vha. ”Print preview”.</w:t>
+      </w:r>
+    </w:p>
+    <w:p>
+      <w:pPr>
+        <w:rPr>
+          <w:lang w:val="da-DK"/>
+        </w:rPr>
+      </w:pPr>
+      <w:r>
+        <w:rPr>
+          <w:lang w:val="da-DK"/>
+        </w:rPr>
+        <w:t>Når man vælger ”Print” eller ”Print preview” gælder det for data i det aktive faneblad (Text eller Html).</w:t>
+      </w:r>
+    </w:p>
+    <w:p>
+      <w:pPr>
+        <w:rPr>
+          <w:lang w:val="da-DK"/>
+        </w:rPr>
+      </w:pPr>
+    </w:p>
+    <w:p>
+      <w:pPr>
+        <w:pStyle w:val="Heading2"/>
+        <w:rPr>
+          <w:lang w:val="da-DK"/>
+        </w:rPr>
+      </w:pPr>
+      <w:bookmarkStart w:id="22" w:name="_Toc182947836"/>
       <w:r>
         <w:rPr>
           <w:lang w:val="da-DK"/>
@@ -24347,21 +23724,7 @@
         <w:rPr>
           <w:lang w:val="da-DK"/>
         </w:rPr>
-        <w:t>”</w:t>
-      </w:r>
-      <w:proofErr w:type="spellStart"/>
-      <w:r>
-        <w:rPr>
-          <w:lang w:val="da-DK"/>
-        </w:rPr>
-        <w:t>Export</w:t>
-      </w:r>
-      <w:proofErr w:type="spellEnd"/>
-      <w:r>
-        <w:rPr>
-          <w:lang w:val="da-DK"/>
-        </w:rPr>
-        <w:t xml:space="preserve">”-knappen, som muliggør eksport til TXT-fil eller HTML output. Formatet er </w:t>
+        <w:t xml:space="preserve">”Export”-knappen, som muliggør eksport til TXT-fil eller HTML output. Formatet er </w:t>
       </w:r>
       <w:r>
         <w:rPr>
@@ -24386,21 +23749,7 @@
         <w:rPr>
           <w:lang w:val="da-DK"/>
         </w:rPr>
-        <w:t xml:space="preserve">Vælges ”Auto </w:t>
-      </w:r>
-      <w:proofErr w:type="spellStart"/>
-      <w:r>
-        <w:rPr>
-          <w:lang w:val="da-DK"/>
-        </w:rPr>
-        <w:t>Export</w:t>
-      </w:r>
-      <w:proofErr w:type="spellEnd"/>
-      <w:r>
-        <w:rPr>
-          <w:lang w:val="da-DK"/>
-        </w:rPr>
-        <w:t xml:space="preserve">” </w:t>
+        <w:t xml:space="preserve">Vælges ”Auto Export” </w:t>
       </w:r>
       <w:r>
         <w:rPr>
@@ -24412,35 +23761,7 @@
         <w:rPr>
           <w:lang w:val="da-DK"/>
         </w:rPr>
-        <w:t xml:space="preserve">vil indholdet af den aktive fane (TEXT </w:t>
-      </w:r>
-      <w:proofErr w:type="spellStart"/>
-      <w:r>
-        <w:rPr>
-          <w:lang w:val="da-DK"/>
-        </w:rPr>
-        <w:t>hhv</w:t>
-      </w:r>
-      <w:proofErr w:type="spellEnd"/>
-      <w:r>
-        <w:rPr>
-          <w:lang w:val="da-DK"/>
-        </w:rPr>
-        <w:t xml:space="preserve"> HTML) blive eksporteret </w:t>
-      </w:r>
-      <w:proofErr w:type="spellStart"/>
-      <w:r>
-        <w:rPr>
-          <w:lang w:val="da-DK"/>
-        </w:rPr>
-        <w:t>ifm</w:t>
-      </w:r>
-      <w:proofErr w:type="spellEnd"/>
-      <w:r>
-        <w:rPr>
-          <w:lang w:val="da-DK"/>
-        </w:rPr>
-        <w:t xml:space="preserve"> beregning (på tilsvarende </w:t>
+        <w:t xml:space="preserve">vil indholdet af den aktive fane (TEXT hhv HTML) blive eksporteret ifm beregning (på tilsvarende </w:t>
       </w:r>
       <w:r>
         <w:rPr>
@@ -24464,87 +23785,17 @@
         <w:rPr>
           <w:lang w:val="da-DK"/>
         </w:rPr>
-        <w:t xml:space="preserve">). Data gemmes i en fil med samme navn og placering som </w:t>
-      </w:r>
-      <w:proofErr w:type="spellStart"/>
-      <w:r>
-        <w:rPr>
-          <w:lang w:val="da-DK"/>
-        </w:rPr>
-        <w:t>divi</w:t>
-      </w:r>
-      <w:proofErr w:type="spellEnd"/>
-      <w:r>
-        <w:rPr>
-          <w:lang w:val="da-DK"/>
-        </w:rPr>
-        <w:t>-filen, dog med filtype .</w:t>
-      </w:r>
-      <w:proofErr w:type="spellStart"/>
-      <w:r>
-        <w:rPr>
-          <w:lang w:val="da-DK"/>
-        </w:rPr>
-        <w:t>txt</w:t>
-      </w:r>
-      <w:proofErr w:type="spellEnd"/>
-      <w:r>
-        <w:rPr>
-          <w:lang w:val="da-DK"/>
-        </w:rPr>
-        <w:t xml:space="preserve"> </w:t>
-      </w:r>
-      <w:proofErr w:type="spellStart"/>
-      <w:r>
-        <w:rPr>
-          <w:lang w:val="da-DK"/>
-        </w:rPr>
-        <w:t>hhv</w:t>
-      </w:r>
-      <w:proofErr w:type="spellEnd"/>
-      <w:r>
-        <w:rPr>
-          <w:lang w:val="da-DK"/>
-        </w:rPr>
-        <w:t xml:space="preserve"> .</w:t>
-      </w:r>
-      <w:proofErr w:type="spellStart"/>
-      <w:r>
-        <w:rPr>
-          <w:lang w:val="da-DK"/>
-        </w:rPr>
-        <w:t>htm</w:t>
-      </w:r>
-      <w:proofErr w:type="spellEnd"/>
-      <w:r>
-        <w:rPr>
-          <w:lang w:val="da-DK"/>
-        </w:rPr>
-        <w:t xml:space="preserve">. De anvendte CSS styles gemme standard ved siden af i den fil med navnet divi.css, dog benyttes det angivne filnavn såfremt man har angive en css-style fil under </w:t>
-      </w:r>
-      <w:proofErr w:type="spellStart"/>
-      <w:r>
-        <w:rPr>
-          <w:lang w:val="da-DK"/>
-        </w:rPr>
-        <w:t>setup</w:t>
-      </w:r>
-      <w:proofErr w:type="spellEnd"/>
-      <w:r>
-        <w:rPr>
-          <w:lang w:val="da-DK"/>
-        </w:rPr>
-        <w:t>.</w:t>
-      </w:r>
-    </w:p>
-    <w:p>
-      <w:pPr>
-        <w:pStyle w:val="Overskrift2"/>
-        <w:rPr>
-          <w:lang w:val="da-DK"/>
-        </w:rPr>
-      </w:pPr>
-      <w:bookmarkStart w:id="23" w:name="_Toc114408425"/>
+        <w:t>). Data gemmes i en fil med samme navn og placering som divi-filen, dog med filtype .txt hhv .htm. De anvendte CSS styles gemme standard ved siden af i den fil med navnet divi.css, dog benyttes det angivne filnavn såfremt man har angive en css-style fil under setup.</w:t>
+      </w:r>
+    </w:p>
+    <w:p>
+      <w:pPr>
+        <w:pStyle w:val="Heading2"/>
+        <w:rPr>
+          <w:lang w:val="da-DK"/>
+        </w:rPr>
+      </w:pPr>
+      <w:bookmarkStart w:id="23" w:name="_Toc182947837"/>
       <w:r>
         <w:rPr>
           <w:lang w:val="da-DK"/>
@@ -24576,21 +23827,7 @@
         <w:rPr>
           <w:lang w:val="da-DK"/>
         </w:rPr>
-        <w:t>Divisionsmatch.exe [ -d &lt;</w:t>
-      </w:r>
-      <w:proofErr w:type="spellStart"/>
-      <w:r>
-        <w:rPr>
-          <w:lang w:val="da-DK"/>
-        </w:rPr>
-        <w:t>divi</w:t>
-      </w:r>
-      <w:proofErr w:type="spellEnd"/>
-      <w:r>
-        <w:rPr>
-          <w:lang w:val="da-DK"/>
-        </w:rPr>
-        <w:t>-fil&gt; -c &lt;resultat-fil&gt;</w:t>
+        <w:t>Divisionsmatch.exe [ -d &lt;divi-fil&gt; -c &lt;resultat-fil&gt;</w:t>
       </w:r>
       <w:r>
         <w:rPr>
@@ -24602,21 +23839,7 @@
         <w:rPr>
           <w:lang w:val="da-DK"/>
         </w:rPr>
-        <w:t xml:space="preserve"> [-e &lt;</w:t>
-      </w:r>
-      <w:proofErr w:type="spellStart"/>
-      <w:r>
-        <w:rPr>
-          <w:lang w:val="da-DK"/>
-        </w:rPr>
-        <w:t>exportfil</w:t>
-      </w:r>
-      <w:proofErr w:type="spellEnd"/>
-      <w:r>
-        <w:rPr>
-          <w:lang w:val="da-DK"/>
-        </w:rPr>
-        <w:t>&gt;]  [-p]  [-f TXT|WWW] ]</w:t>
+        <w:t xml:space="preserve"> [-e &lt;exportfil&gt;]  [-p]  [-f TXT|WWW] ]</w:t>
       </w:r>
     </w:p>
     <w:p>
@@ -24634,7 +23857,7 @@
     </w:p>
     <w:tbl>
       <w:tblPr>
-        <w:tblStyle w:val="Tabel-Gitter"/>
+        <w:tblStyle w:val="TableGrid"/>
         <w:tblW w:w="9576" w:type="dxa"/>
         <w:tblBorders>
           <w:top w:val="none" w:sz="0" w:space="0" w:color="auto"/>
@@ -24726,21 +23949,7 @@
               <w:rPr>
                 <w:lang w:val="da-DK"/>
               </w:rPr>
-              <w:t xml:space="preserve">Angiver hvilken resultatfil i </w:t>
-            </w:r>
-            <w:proofErr w:type="spellStart"/>
-            <w:r>
-              <w:rPr>
-                <w:lang w:val="da-DK"/>
-              </w:rPr>
-              <w:t>csv</w:t>
-            </w:r>
-            <w:proofErr w:type="spellEnd"/>
-            <w:r>
-              <w:rPr>
-                <w:lang w:val="da-DK"/>
-              </w:rPr>
-              <w:t>-format eller xml-format, man vil bruge. Filnavnet er krævet – og det anbefales at bruge absolut sti, evt. omgivet af anførselstegn</w:t>
+              <w:t>Angiver hvilken resultatfil i csv-format eller xml-format, man vil bruge. Filnavnet er krævet – og det anbefales at bruge absolut sti, evt. omgivet af anførselstegn</w:t>
             </w:r>
           </w:p>
         </w:tc>
@@ -24990,7 +24199,6 @@
         <w:rPr>
           <w:lang w:val="da-DK"/>
         </w:rPr>
-        <w:lastRenderedPageBreak/>
         <w:t>Et eksempel på en kommandolinje for at printe</w:t>
       </w:r>
     </w:p>
@@ -25036,53 +24244,17 @@
           <w:b/>
           <w:lang w:val="da-DK"/>
         </w:rPr>
-        <w:t xml:space="preserve">–P –F </w:t>
-      </w:r>
-      <w:proofErr w:type="spellStart"/>
-      <w:r>
-        <w:rPr>
-          <w:rFonts w:ascii="Consolas" w:hAnsi="Consolas" w:cs="Consolas"/>
-          <w:b/>
-          <w:lang w:val="da-DK"/>
-        </w:rPr>
-        <w:t>txt</w:t>
-      </w:r>
-      <w:proofErr w:type="spellEnd"/>
-      <w:r>
-        <w:rPr>
-          <w:rFonts w:ascii="Consolas" w:hAnsi="Consolas" w:cs="Consolas"/>
-          <w:b/>
-          <w:lang w:val="da-DK"/>
-        </w:rPr>
-        <w:t xml:space="preserve"> -d C:\divi\match.divi -c “C:\</w:t>
-      </w:r>
-      <w:proofErr w:type="spellStart"/>
-      <w:r>
-        <w:rPr>
-          <w:rFonts w:ascii="Consolas" w:hAnsi="Consolas" w:cs="Consolas"/>
-          <w:b/>
-          <w:lang w:val="da-DK"/>
-        </w:rPr>
-        <w:t>divi</w:t>
-      </w:r>
-      <w:proofErr w:type="spellEnd"/>
-      <w:r>
-        <w:rPr>
-          <w:rFonts w:ascii="Consolas" w:hAnsi="Consolas" w:cs="Consolas"/>
-          <w:b/>
-          <w:lang w:val="da-DK"/>
-        </w:rPr>
-        <w:t>\Resultater.csv” –E c:\divi\beregning.txt</w:t>
-      </w:r>
-    </w:p>
-    <w:p>
-      <w:pPr>
-        <w:pStyle w:val="Overskrift2"/>
-        <w:rPr>
-          <w:lang w:val="da-DK"/>
-        </w:rPr>
-      </w:pPr>
-      <w:bookmarkStart w:id="24" w:name="_Toc114408426"/>
+        <w:t>–P –F txt -d C:\divi\match.divi -c “C:\divi\Resultater.csv” –E c:\divi\beregning.txt</w:t>
+      </w:r>
+    </w:p>
+    <w:p>
+      <w:pPr>
+        <w:pStyle w:val="Heading2"/>
+        <w:rPr>
+          <w:lang w:val="da-DK"/>
+        </w:rPr>
+      </w:pPr>
+      <w:bookmarkStart w:id="24" w:name="_Toc182947838"/>
       <w:r>
         <w:rPr>
           <w:lang w:val="da-DK"/>
@@ -25119,12 +24291,12 @@
     </w:p>
     <w:p>
       <w:pPr>
-        <w:pStyle w:val="Overskrift2"/>
-        <w:rPr>
-          <w:lang w:val="da-DK"/>
-        </w:rPr>
-      </w:pPr>
-      <w:bookmarkStart w:id="25" w:name="_Toc114408427"/>
+        <w:pStyle w:val="Heading2"/>
+        <w:rPr>
+          <w:lang w:val="da-DK"/>
+        </w:rPr>
+      </w:pPr>
+      <w:bookmarkStart w:id="25" w:name="_Toc182947839"/>
       <w:r>
         <w:rPr>
           <w:lang w:val="da-DK"/>
@@ -25135,12 +24307,12 @@
     </w:p>
     <w:p>
       <w:pPr>
-        <w:pStyle w:val="Overskrift3"/>
-        <w:rPr>
-          <w:lang w:val="da-DK"/>
-        </w:rPr>
-      </w:pPr>
-      <w:bookmarkStart w:id="26" w:name="_Toc114408428"/>
+        <w:pStyle w:val="Heading3"/>
+        <w:rPr>
+          <w:lang w:val="da-DK"/>
+        </w:rPr>
+      </w:pPr>
+      <w:bookmarkStart w:id="26" w:name="_Toc182947840"/>
       <w:r>
         <w:rPr>
           <w:lang w:val="da-DK"/>
@@ -25292,7 +24464,6 @@
         <w:rPr>
           <w:noProof/>
         </w:rPr>
-        <w:lastRenderedPageBreak/>
         <w:drawing>
           <wp:inline distT="0" distB="0" distL="0" distR="0" wp14:anchorId="77CF2440" wp14:editId="60AEAD06">
             <wp:extent cx="4438650" cy="2543175"/>
@@ -25547,12 +24718,12 @@
     </w:p>
     <w:p>
       <w:pPr>
-        <w:pStyle w:val="Overskrift3"/>
-        <w:rPr>
-          <w:lang w:val="da-DK"/>
-        </w:rPr>
-      </w:pPr>
-      <w:bookmarkStart w:id="27" w:name="_Toc114408429"/>
+        <w:pStyle w:val="Heading3"/>
+        <w:rPr>
+          <w:lang w:val="da-DK"/>
+        </w:rPr>
+      </w:pPr>
+      <w:bookmarkStart w:id="27" w:name="_Toc182947841"/>
       <w:r>
         <w:rPr>
           <w:lang w:val="da-DK"/>
@@ -25597,7 +24768,6 @@
         </w:rPr>
         <w:t xml:space="preserve"> </w:t>
       </w:r>
-      <w:proofErr w:type="spellStart"/>
       <w:r>
         <w:rPr>
           <w:lang w:val="da-DK"/>
@@ -25608,14 +24778,7 @@
         <w:rPr>
           <w:lang w:val="da-DK"/>
         </w:rPr>
-        <w:t>l</w:t>
-      </w:r>
-      <w:proofErr w:type="spellEnd"/>
-      <w:r>
-        <w:rPr>
-          <w:lang w:val="da-DK"/>
-        </w:rPr>
-        <w:t>,</w:t>
+        <w:t>l,</w:t>
       </w:r>
       <w:r>
         <w:rPr>
@@ -25663,7 +24826,7 @@
     </w:p>
     <w:p>
       <w:pPr>
-        <w:pStyle w:val="Listeafsnit"/>
+        <w:pStyle w:val="ListParagraph"/>
         <w:numPr>
           <w:ilvl w:val="0"/>
           <w:numId w:val="5"/>
@@ -25672,19 +24835,11 @@
           <w:lang w:val="da-DK"/>
         </w:rPr>
       </w:pPr>
-      <w:proofErr w:type="spellStart"/>
-      <w:r>
-        <w:rPr>
-          <w:lang w:val="da-DK"/>
-        </w:rPr>
-        <w:t>scroll</w:t>
-      </w:r>
-      <w:proofErr w:type="spellEnd"/>
-      <w:r>
-        <w:rPr>
-          <w:lang w:val="da-DK"/>
-        </w:rPr>
-        <w:t xml:space="preserve"> – uden argume</w:t>
+      <w:r>
+        <w:rPr>
+          <w:lang w:val="da-DK"/>
+        </w:rPr>
+        <w:t>scroll – uden argume</w:t>
       </w:r>
       <w:r>
         <w:rPr>
@@ -25713,7 +24868,7 @@
     </w:p>
     <w:p>
       <w:pPr>
-        <w:pStyle w:val="Listeafsnit"/>
+        <w:pStyle w:val="ListParagraph"/>
         <w:numPr>
           <w:ilvl w:val="0"/>
           <w:numId w:val="5"/>
@@ -25722,24 +24877,16 @@
           <w:lang w:val="da-DK"/>
         </w:rPr>
       </w:pPr>
-      <w:proofErr w:type="spellStart"/>
-      <w:r>
-        <w:rPr>
-          <w:lang w:val="da-DK"/>
-        </w:rPr>
-        <w:t>refresh</w:t>
-      </w:r>
-      <w:proofErr w:type="spellEnd"/>
-      <w:r>
-        <w:rPr>
-          <w:lang w:val="da-DK"/>
-        </w:rPr>
-        <w:t xml:space="preserve"> – 300 (sekunder). Tiden imellem automatisk opfriskning af resultaterne.</w:t>
-      </w:r>
-    </w:p>
-    <w:p>
-      <w:pPr>
-        <w:pStyle w:val="Listeafsnit"/>
+      <w:r>
+        <w:rPr>
+          <w:lang w:val="da-DK"/>
+        </w:rPr>
+        <w:t>refresh – 300 (sekunder). Tiden imellem automatisk opfriskning af resultaterne.</w:t>
+      </w:r>
+    </w:p>
+    <w:p>
+      <w:pPr>
+        <w:pStyle w:val="ListParagraph"/>
         <w:numPr>
           <w:ilvl w:val="0"/>
           <w:numId w:val="5"/>
@@ -25813,21 +24960,7 @@
         <w:rPr>
           <w:lang w:val="da-DK"/>
         </w:rPr>
-        <w:t xml:space="preserve">, så justeres </w:t>
-      </w:r>
-      <w:proofErr w:type="spellStart"/>
-      <w:r>
-        <w:rPr>
-          <w:lang w:val="da-DK"/>
-        </w:rPr>
-        <w:t>refresh</w:t>
-      </w:r>
-      <w:proofErr w:type="spellEnd"/>
-      <w:r>
-        <w:rPr>
-          <w:lang w:val="da-DK"/>
-        </w:rPr>
-        <w:t xml:space="preserve"> perioden automatisk</w:t>
+        <w:t>, så justeres refresh perioden automatisk</w:t>
       </w:r>
       <w:r>
         <w:rPr>
@@ -25852,35 +24985,7 @@
         <w:rPr>
           <w:lang w:val="da-DK"/>
         </w:rPr>
-        <w:t xml:space="preserve">Automatisk </w:t>
-      </w:r>
-      <w:proofErr w:type="spellStart"/>
-      <w:r>
-        <w:rPr>
-          <w:lang w:val="da-DK"/>
-        </w:rPr>
-        <w:t>refresh</w:t>
-      </w:r>
-      <w:proofErr w:type="spellEnd"/>
-      <w:r>
-        <w:rPr>
-          <w:lang w:val="da-DK"/>
-        </w:rPr>
-        <w:t xml:space="preserve"> sker alene for sider med </w:t>
-      </w:r>
-      <w:proofErr w:type="spellStart"/>
-      <w:r>
-        <w:rPr>
-          <w:lang w:val="da-DK"/>
-        </w:rPr>
-        <w:t>autoscroll</w:t>
-      </w:r>
-      <w:proofErr w:type="spellEnd"/>
-      <w:r>
-        <w:rPr>
-          <w:lang w:val="da-DK"/>
-        </w:rPr>
-        <w:t>.</w:t>
+        <w:t>Automatisk refresh sker alene for sider med autoscroll.</w:t>
       </w:r>
     </w:p>
     <w:p>
@@ -25906,7 +25011,6 @@
         <w:rPr>
           <w:noProof/>
         </w:rPr>
-        <w:lastRenderedPageBreak/>
         <w:drawing>
           <wp:inline distT="0" distB="0" distL="0" distR="0" wp14:anchorId="70C3D5CA" wp14:editId="6968C21F">
             <wp:extent cx="6717669" cy="5010150"/>
@@ -25946,13 +25050,13 @@
     </w:p>
     <w:p>
       <w:pPr>
-        <w:pStyle w:val="Overskrift3"/>
+        <w:pStyle w:val="Heading3"/>
         <w:rPr>
           <w:lang w:val="da-DK"/>
         </w:rPr>
       </w:pPr>
       <w:bookmarkStart w:id="28" w:name="_Ref21730535"/>
-      <w:bookmarkStart w:id="29" w:name="_Toc114408430"/>
+      <w:bookmarkStart w:id="29" w:name="_Toc182947842"/>
       <w:r>
         <w:rPr>
           <w:lang w:val="da-DK"/>
@@ -25989,7 +25093,7 @@
     </w:p>
     <w:p>
       <w:pPr>
-        <w:pStyle w:val="Listeafsnit"/>
+        <w:pStyle w:val="ListParagraph"/>
         <w:numPr>
           <w:ilvl w:val="0"/>
           <w:numId w:val="6"/>
@@ -26002,22 +25106,7 @@
         <w:rPr>
           <w:lang w:val="da-DK"/>
         </w:rPr>
-        <w:lastRenderedPageBreak/>
-        <w:t xml:space="preserve">Åbn en </w:t>
-      </w:r>
-      <w:proofErr w:type="spellStart"/>
-      <w:r>
-        <w:rPr>
-          <w:lang w:val="da-DK"/>
-        </w:rPr>
-        <w:t>kommandollinje</w:t>
-      </w:r>
-      <w:proofErr w:type="spellEnd"/>
-      <w:r>
-        <w:rPr>
-          <w:lang w:val="da-DK"/>
-        </w:rPr>
-        <w:t xml:space="preserve"> med ”kør som administrator”</w:t>
+        <w:t>Åbn en kommandollinje med ”kør som administrator”</w:t>
       </w:r>
       <w:r>
         <w:rPr>
@@ -26074,7 +25163,7 @@
     </w:p>
     <w:p>
       <w:pPr>
-        <w:pStyle w:val="Listeafsnit"/>
+        <w:pStyle w:val="ListParagraph"/>
         <w:numPr>
           <w:ilvl w:val="0"/>
           <w:numId w:val="6"/>
@@ -26087,40 +25176,14 @@
         <w:t xml:space="preserve">kør denne kommando for at åbne port 2019. </w:t>
       </w:r>
       <w:r>
-        <w:t xml:space="preserve">Skift </w:t>
-      </w:r>
-      <w:proofErr w:type="spellStart"/>
-      <w:r>
-        <w:t>evt</w:t>
-      </w:r>
-      <w:proofErr w:type="spellEnd"/>
+        <w:t>Skift evt</w:t>
+      </w:r>
       <w:r>
         <w:t>.</w:t>
       </w:r>
       <w:r>
-        <w:t xml:space="preserve"> </w:t>
-      </w:r>
-      <w:proofErr w:type="spellStart"/>
-      <w:r>
-        <w:t>til</w:t>
-      </w:r>
-      <w:proofErr w:type="spellEnd"/>
-      <w:r>
-        <w:t xml:space="preserve"> den port du </w:t>
-      </w:r>
-      <w:proofErr w:type="spellStart"/>
-      <w:r>
-        <w:t>har</w:t>
-      </w:r>
-      <w:proofErr w:type="spellEnd"/>
-      <w:r>
-        <w:t xml:space="preserve"> </w:t>
-      </w:r>
-      <w:proofErr w:type="spellStart"/>
-      <w:r>
-        <w:t>valgt</w:t>
-      </w:r>
-      <w:proofErr w:type="spellEnd"/>
+        <w:t xml:space="preserve"> til den port du har valgt</w:t>
+      </w:r>
       <w:r>
         <w:t>:</w:t>
       </w:r>
@@ -26130,75 +25193,11 @@
       <w:r>
         <w:br/>
       </w:r>
-      <w:proofErr w:type="spellStart"/>
       <w:r>
         <w:rPr>
           <w:rFonts w:ascii="Courier New" w:hAnsi="Courier New" w:cs="Courier New"/>
         </w:rPr>
-        <w:t>netsh</w:t>
-      </w:r>
-      <w:proofErr w:type="spellEnd"/>
-      <w:r>
-        <w:rPr>
-          <w:rFonts w:ascii="Courier New" w:hAnsi="Courier New" w:cs="Courier New"/>
-        </w:rPr>
-        <w:t xml:space="preserve"> </w:t>
-      </w:r>
-      <w:proofErr w:type="spellStart"/>
-      <w:r>
-        <w:rPr>
-          <w:rFonts w:ascii="Courier New" w:hAnsi="Courier New" w:cs="Courier New"/>
-        </w:rPr>
-        <w:t>advfirewall</w:t>
-      </w:r>
-      <w:proofErr w:type="spellEnd"/>
-      <w:r>
-        <w:rPr>
-          <w:rFonts w:ascii="Courier New" w:hAnsi="Courier New" w:cs="Courier New"/>
-        </w:rPr>
-        <w:t xml:space="preserve"> firewall add rule name="</w:t>
-      </w:r>
-      <w:proofErr w:type="spellStart"/>
-      <w:r>
-        <w:rPr>
-          <w:rFonts w:ascii="Courier New" w:hAnsi="Courier New" w:cs="Courier New"/>
-        </w:rPr>
-        <w:t>divisionsmatch</w:t>
-      </w:r>
-      <w:proofErr w:type="spellEnd"/>
-      <w:r>
-        <w:rPr>
-          <w:rFonts w:ascii="Courier New" w:hAnsi="Courier New" w:cs="Courier New"/>
-        </w:rPr>
-        <w:t xml:space="preserve">" </w:t>
-      </w:r>
-      <w:proofErr w:type="spellStart"/>
-      <w:r>
-        <w:rPr>
-          <w:rFonts w:ascii="Courier New" w:hAnsi="Courier New" w:cs="Courier New"/>
-        </w:rPr>
-        <w:t>dir</w:t>
-      </w:r>
-      <w:proofErr w:type="spellEnd"/>
-      <w:r>
-        <w:rPr>
-          <w:rFonts w:ascii="Courier New" w:hAnsi="Courier New" w:cs="Courier New"/>
-        </w:rPr>
-        <w:t xml:space="preserve">=in action=allow protocol=TCP </w:t>
-      </w:r>
-      <w:proofErr w:type="spellStart"/>
-      <w:r>
-        <w:rPr>
-          <w:rFonts w:ascii="Courier New" w:hAnsi="Courier New" w:cs="Courier New"/>
-        </w:rPr>
-        <w:t>localport</w:t>
-      </w:r>
-      <w:proofErr w:type="spellEnd"/>
-      <w:r>
-        <w:rPr>
-          <w:rFonts w:ascii="Courier New" w:hAnsi="Courier New" w:cs="Courier New"/>
-        </w:rPr>
-        <w:t>=</w:t>
+        <w:t>netsh advfirewall firewall add rule name="divisionsmatch" dir=in action=allow protocol=TCP localport=</w:t>
       </w:r>
       <w:r>
         <w:rPr>
@@ -26213,7 +25212,7 @@
     </w:p>
     <w:p>
       <w:pPr>
-        <w:pStyle w:val="Listeafsnit"/>
+        <w:pStyle w:val="ListParagraph"/>
         <w:numPr>
           <w:ilvl w:val="0"/>
           <w:numId w:val="6"/>
@@ -26243,80 +25242,16 @@
     </w:p>
     <w:p>
       <w:pPr>
-        <w:pStyle w:val="Listeafsnit"/>
+        <w:pStyle w:val="ListParagraph"/>
         <w:rPr>
           <w:rFonts w:ascii="Courier New" w:hAnsi="Courier New" w:cs="Courier New"/>
         </w:rPr>
       </w:pPr>
-      <w:proofErr w:type="spellStart"/>
       <w:r>
         <w:rPr>
           <w:rFonts w:ascii="Courier New" w:hAnsi="Courier New" w:cs="Courier New"/>
         </w:rPr>
-        <w:t>netsh</w:t>
-      </w:r>
-      <w:proofErr w:type="spellEnd"/>
-      <w:r>
-        <w:rPr>
-          <w:rFonts w:ascii="Courier New" w:hAnsi="Courier New" w:cs="Courier New"/>
-        </w:rPr>
-        <w:t xml:space="preserve"> </w:t>
-      </w:r>
-      <w:proofErr w:type="spellStart"/>
-      <w:r>
-        <w:rPr>
-          <w:rFonts w:ascii="Courier New" w:hAnsi="Courier New" w:cs="Courier New"/>
-        </w:rPr>
-        <w:t>advfirewall</w:t>
-      </w:r>
-      <w:proofErr w:type="spellEnd"/>
-      <w:r>
-        <w:rPr>
-          <w:rFonts w:ascii="Courier New" w:hAnsi="Courier New" w:cs="Courier New"/>
-        </w:rPr>
-        <w:t xml:space="preserve"> firewall delete rule name="</w:t>
-      </w:r>
-      <w:proofErr w:type="spellStart"/>
-      <w:r>
-        <w:rPr>
-          <w:rFonts w:ascii="Courier New" w:hAnsi="Courier New" w:cs="Courier New"/>
-        </w:rPr>
-        <w:t>divisionsmatch</w:t>
-      </w:r>
-      <w:proofErr w:type="spellEnd"/>
-      <w:r>
-        <w:rPr>
-          <w:rFonts w:ascii="Courier New" w:hAnsi="Courier New" w:cs="Courier New"/>
-        </w:rPr>
-        <w:t xml:space="preserve">" </w:t>
-      </w:r>
-      <w:proofErr w:type="spellStart"/>
-      <w:r>
-        <w:rPr>
-          <w:rFonts w:ascii="Courier New" w:hAnsi="Courier New" w:cs="Courier New"/>
-        </w:rPr>
-        <w:t>dir</w:t>
-      </w:r>
-      <w:proofErr w:type="spellEnd"/>
-      <w:r>
-        <w:rPr>
-          <w:rFonts w:ascii="Courier New" w:hAnsi="Courier New" w:cs="Courier New"/>
-        </w:rPr>
-        <w:t xml:space="preserve">=in action=allow protocol=TCP </w:t>
-      </w:r>
-      <w:proofErr w:type="spellStart"/>
-      <w:r>
-        <w:rPr>
-          <w:rFonts w:ascii="Courier New" w:hAnsi="Courier New" w:cs="Courier New"/>
-        </w:rPr>
-        <w:t>localport</w:t>
-      </w:r>
-      <w:proofErr w:type="spellEnd"/>
-      <w:r>
-        <w:rPr>
-          <w:rFonts w:ascii="Courier New" w:hAnsi="Courier New" w:cs="Courier New"/>
-        </w:rPr>
-        <w:t>=</w:t>
+        <w:t>netsh advfirewall firewall delete rule name="divisionsmatch" dir=in action=allow protocol=TCP localport=</w:t>
       </w:r>
       <w:r>
         <w:rPr>
@@ -26328,20 +25263,19 @@
     </w:p>
     <w:p>
       <w:pPr>
-        <w:pStyle w:val="Overskrift1"/>
+        <w:pStyle w:val="Heading1"/>
         <w:rPr>
           <w:lang w:val="da-DK"/>
         </w:rPr>
       </w:pPr>
       <w:bookmarkStart w:id="30" w:name="_Ref714885"/>
       <w:bookmarkStart w:id="31" w:name="_Ref721517"/>
-      <w:bookmarkStart w:id="32" w:name="_Toc114408431"/>
+      <w:bookmarkStart w:id="32" w:name="_Toc182947843"/>
       <w:bookmarkStart w:id="33" w:name="_Ref120637"/>
       <w:r>
         <w:rPr>
           <w:lang w:val="da-DK"/>
         </w:rPr>
-        <w:lastRenderedPageBreak/>
         <w:t>D</w:t>
       </w:r>
       <w:r>
@@ -26356,12 +25290,12 @@
     </w:p>
     <w:p>
       <w:pPr>
-        <w:pStyle w:val="Overskrift2"/>
-        <w:rPr>
-          <w:lang w:val="da-DK"/>
-        </w:rPr>
-      </w:pPr>
-      <w:bookmarkStart w:id="34" w:name="_Toc114408432"/>
+        <w:pStyle w:val="Heading2"/>
+        <w:rPr>
+          <w:lang w:val="da-DK"/>
+        </w:rPr>
+      </w:pPr>
+      <w:bookmarkStart w:id="34" w:name="_Toc182947844"/>
       <w:r>
         <w:rPr>
           <w:lang w:val="da-DK"/>
@@ -26439,12 +25373,12 @@
     </w:p>
     <w:p>
       <w:pPr>
-        <w:pStyle w:val="Overskrift2"/>
-        <w:rPr>
-          <w:lang w:val="da-DK"/>
-        </w:rPr>
-      </w:pPr>
-      <w:bookmarkStart w:id="35" w:name="_Toc114408433"/>
+        <w:pStyle w:val="Heading2"/>
+        <w:rPr>
+          <w:lang w:val="da-DK"/>
+        </w:rPr>
+      </w:pPr>
+      <w:bookmarkStart w:id="35" w:name="_Toc182947845"/>
       <w:r>
         <w:rPr>
           <w:lang w:val="da-DK"/>
@@ -26477,28 +25411,12 @@
           <w:lang w:val="da-DK"/>
         </w:rPr>
       </w:pPr>
-      <w:proofErr w:type="spellStart"/>
       <w:r>
         <w:rPr>
           <w:b/>
         </w:rPr>
-        <w:t>Før</w:t>
-      </w:r>
-      <w:proofErr w:type="spellEnd"/>
-      <w:r>
-        <w:rPr>
-          <w:b/>
-        </w:rPr>
-        <w:t xml:space="preserve"> </w:t>
-      </w:r>
-      <w:proofErr w:type="spellStart"/>
-      <w:r>
-        <w:rPr>
-          <w:b/>
-        </w:rPr>
-        <w:t>stævnet</w:t>
-      </w:r>
-      <w:proofErr w:type="spellEnd"/>
+        <w:t>Før stævnet</w:t>
+      </w:r>
     </w:p>
     <w:p>
       <w:pPr>
@@ -26530,28 +25448,12 @@
           <w:lang w:val="da-DK"/>
         </w:rPr>
       </w:pPr>
-      <w:proofErr w:type="spellStart"/>
       <w:r>
         <w:rPr>
           <w:bCs/>
         </w:rPr>
-        <w:t>Åbn</w:t>
-      </w:r>
-      <w:proofErr w:type="spellEnd"/>
-      <w:r>
-        <w:rPr>
-          <w:bCs/>
-        </w:rPr>
-        <w:t xml:space="preserve"> </w:t>
-      </w:r>
-      <w:proofErr w:type="spellStart"/>
-      <w:r>
-        <w:rPr>
-          <w:bCs/>
-        </w:rPr>
-        <w:t>løbet</w:t>
-      </w:r>
-      <w:proofErr w:type="spellEnd"/>
+        <w:t>Åbn løbet</w:t>
+      </w:r>
     </w:p>
     <w:p>
       <w:pPr>
@@ -26564,28 +25466,12 @@
           <w:lang w:val="da-DK"/>
         </w:rPr>
       </w:pPr>
-      <w:proofErr w:type="spellStart"/>
       <w:r>
         <w:rPr>
           <w:bCs/>
         </w:rPr>
-        <w:t>Vælg</w:t>
-      </w:r>
-      <w:proofErr w:type="spellEnd"/>
-      <w:r>
-        <w:rPr>
-          <w:bCs/>
-        </w:rPr>
-        <w:t xml:space="preserve"> </w:t>
-      </w:r>
-      <w:proofErr w:type="spellStart"/>
-      <w:r>
-        <w:rPr>
-          <w:bCs/>
-        </w:rPr>
-        <w:t>Matchresultat</w:t>
-      </w:r>
-      <w:proofErr w:type="spellEnd"/>
+        <w:t>Vælg Matchresultat</w:t>
+      </w:r>
       <w:r>
         <w:rPr>
           <w:bCs/>
@@ -26648,35 +25534,7 @@
         <w:rPr>
           <w:lang w:val="da-DK"/>
         </w:rPr>
-        <w:t xml:space="preserve">Download data som definerer matchen, </w:t>
-      </w:r>
-      <w:proofErr w:type="spellStart"/>
-      <w:r>
-        <w:rPr>
-          <w:lang w:val="da-DK"/>
-        </w:rPr>
-        <w:t>evt</w:t>
-      </w:r>
-      <w:proofErr w:type="spellEnd"/>
-      <w:r>
-        <w:rPr>
-          <w:lang w:val="da-DK"/>
-        </w:rPr>
-        <w:t xml:space="preserve"> </w:t>
-      </w:r>
-      <w:proofErr w:type="spellStart"/>
-      <w:r>
-        <w:rPr>
-          <w:lang w:val="da-DK"/>
-        </w:rPr>
-        <w:t>inkl</w:t>
-      </w:r>
-      <w:proofErr w:type="spellEnd"/>
-      <w:r>
-        <w:rPr>
-          <w:lang w:val="da-DK"/>
-        </w:rPr>
-        <w:t xml:space="preserve"> resultater fra tidligere match i divisionen.</w:t>
+        <w:t>Download data som definerer matchen, evt inkl resultater fra tidligere match i divisionen.</w:t>
       </w:r>
       <w:r>
         <w:rPr>
@@ -26939,14 +25797,12 @@
           <w:lang w:val="da-DK"/>
         </w:rPr>
       </w:pPr>
-      <w:proofErr w:type="spellStart"/>
       <w:r>
         <w:rPr>
           <w:b/>
         </w:rPr>
         <w:t>Efter</w:t>
       </w:r>
-      <w:proofErr w:type="spellEnd"/>
     </w:p>
     <w:p>
       <w:pPr>
@@ -26965,7 +25821,6 @@
           <w:bCs/>
           <w:lang w:val="da-DK"/>
         </w:rPr>
-        <w:lastRenderedPageBreak/>
         <w:t>Log på O-service som arrangør</w:t>
       </w:r>
     </w:p>
@@ -27155,18 +26010,17 @@
     </w:p>
     <w:p>
       <w:pPr>
-        <w:pStyle w:val="Overskrift1"/>
+        <w:pStyle w:val="Heading1"/>
         <w:rPr>
           <w:lang w:val="da-DK"/>
         </w:rPr>
       </w:pPr>
       <w:bookmarkStart w:id="36" w:name="_Ref740621"/>
-      <w:bookmarkStart w:id="37" w:name="_Toc114408434"/>
-      <w:r>
-        <w:rPr>
-          <w:lang w:val="da-DK"/>
-        </w:rPr>
-        <w:lastRenderedPageBreak/>
+      <w:bookmarkStart w:id="37" w:name="_Toc182947846"/>
+      <w:r>
+        <w:rPr>
+          <w:lang w:val="da-DK"/>
+        </w:rPr>
         <w:t>Løbsdata</w:t>
       </w:r>
       <w:bookmarkEnd w:id="33"/>
@@ -27232,21 +26086,7 @@
         <w:rPr>
           <w:lang w:val="da-DK"/>
         </w:rPr>
-        <w:t xml:space="preserve"> og </w:t>
-      </w:r>
-      <w:proofErr w:type="spellStart"/>
-      <w:r>
-        <w:rPr>
-          <w:lang w:val="da-DK"/>
-        </w:rPr>
-        <w:t>evt</w:t>
-      </w:r>
-      <w:proofErr w:type="spellEnd"/>
-      <w:r>
-        <w:rPr>
-          <w:lang w:val="da-DK"/>
-        </w:rPr>
-        <w:t xml:space="preserve"> baner</w:t>
+        <w:t xml:space="preserve"> og evt baner</w:t>
       </w:r>
       <w:r>
         <w:rPr>
@@ -27284,49 +26124,7 @@
         <w:rPr>
           <w:lang w:val="da-DK"/>
         </w:rPr>
-        <w:t xml:space="preserve"> specificeres i </w:t>
-      </w:r>
-      <w:proofErr w:type="spellStart"/>
-      <w:r>
-        <w:rPr>
-          <w:lang w:val="da-DK"/>
-        </w:rPr>
-        <w:t>txt</w:t>
-      </w:r>
-      <w:proofErr w:type="spellEnd"/>
-      <w:r>
-        <w:rPr>
-          <w:lang w:val="da-DK"/>
-        </w:rPr>
-        <w:t xml:space="preserve">-format fra OE2003 eller </w:t>
-      </w:r>
-      <w:proofErr w:type="spellStart"/>
-      <w:r>
-        <w:rPr>
-          <w:lang w:val="da-DK"/>
-        </w:rPr>
-        <w:t>EResults</w:t>
-      </w:r>
-      <w:proofErr w:type="spellEnd"/>
-      <w:r>
-        <w:rPr>
-          <w:lang w:val="da-DK"/>
-        </w:rPr>
-        <w:t xml:space="preserve"> Pro – eller hentes fra Startlisten i XML format. Sidstnævnte vil dog kun indeholde klasser med deltagere og ikke tomme klasse. Eventuelle ændringer i klasse for deltagere til disse tomme klasser vil blive ignoreret i beregningen såfremt de ikke er indlæst på konfigurationstidspunktet. Er </w:t>
-      </w:r>
-      <w:proofErr w:type="spellStart"/>
-      <w:r>
-        <w:rPr>
-          <w:lang w:val="da-DK"/>
-        </w:rPr>
-        <w:t>txt</w:t>
-      </w:r>
-      <w:proofErr w:type="spellEnd"/>
-      <w:r>
-        <w:rPr>
-          <w:lang w:val="da-DK"/>
-        </w:rPr>
-        <w:t>-data ikke angivet, benyttes klasserne fra den specificerede XML-fil.</w:t>
+        <w:t xml:space="preserve"> specificeres i txt-format fra OE2003 eller EResults Pro – eller hentes fra Startlisten i XML format. Sidstnævnte vil dog kun indeholde klasser med deltagere og ikke tomme klasse. Eventuelle ændringer i klasse for deltagere til disse tomme klasser vil blive ignoreret i beregningen såfremt de ikke er indlæst på konfigurationstidspunktet. Er txt-data ikke angivet, benyttes klasserne fra den specificerede XML-fil.</w:t>
       </w:r>
     </w:p>
     <w:p>
@@ -27377,7 +26175,7 @@
     </w:p>
     <w:p>
       <w:pPr>
-        <w:pStyle w:val="Listeafsnit"/>
+        <w:pStyle w:val="ListParagraph"/>
         <w:numPr>
           <w:ilvl w:val="0"/>
           <w:numId w:val="5"/>
@@ -27395,7 +26193,7 @@
     </w:p>
     <w:p>
       <w:pPr>
-        <w:pStyle w:val="Listeafsnit"/>
+        <w:pStyle w:val="ListParagraph"/>
         <w:numPr>
           <w:ilvl w:val="0"/>
           <w:numId w:val="5"/>
@@ -27431,7 +26229,7 @@
     </w:p>
     <w:p>
       <w:pPr>
-        <w:pStyle w:val="Listeafsnit"/>
+        <w:pStyle w:val="ListParagraph"/>
         <w:numPr>
           <w:ilvl w:val="1"/>
           <w:numId w:val="5"/>
@@ -27449,7 +26247,7 @@
     </w:p>
     <w:p>
       <w:pPr>
-        <w:pStyle w:val="Listeafsnit"/>
+        <w:pStyle w:val="ListParagraph"/>
         <w:numPr>
           <w:ilvl w:val="1"/>
           <w:numId w:val="5"/>
@@ -27467,7 +26265,7 @@
     </w:p>
     <w:p>
       <w:pPr>
-        <w:pStyle w:val="Listeafsnit"/>
+        <w:pStyle w:val="ListParagraph"/>
         <w:numPr>
           <w:ilvl w:val="1"/>
           <w:numId w:val="5"/>
@@ -27485,7 +26283,7 @@
     </w:p>
     <w:p>
       <w:pPr>
-        <w:pStyle w:val="Listeafsnit"/>
+        <w:pStyle w:val="ListParagraph"/>
         <w:numPr>
           <w:ilvl w:val="1"/>
           <w:numId w:val="5"/>
@@ -27511,87 +26309,31 @@
         <w:rPr>
           <w:lang w:val="da-DK"/>
         </w:rPr>
-        <w:t xml:space="preserve">Der behøver ikke være tal i gruppenavnet – f.eks. tillader </w:t>
-      </w:r>
-      <w:proofErr w:type="spellStart"/>
-      <w:r>
-        <w:rPr>
-          <w:lang w:val="da-DK"/>
-        </w:rPr>
-        <w:t>eTiming</w:t>
-      </w:r>
-      <w:proofErr w:type="spellEnd"/>
-      <w:r>
-        <w:rPr>
-          <w:lang w:val="da-DK"/>
-        </w:rPr>
-        <w:t xml:space="preserve"> ikke tal i fornavne. Det vigtigst er at det er tydeligt på resultatlisten og at navnene er unikke i løbet.</w:t>
-      </w:r>
-    </w:p>
-    <w:p>
-      <w:pPr>
-        <w:rPr>
-          <w:lang w:val="da-DK"/>
-        </w:rPr>
-      </w:pPr>
-      <w:r>
-        <w:rPr>
-          <w:lang w:val="da-DK"/>
-        </w:rPr>
-        <w:t xml:space="preserve">Nedenfor vises hvorledes løbsdata fra OE2003, </w:t>
-      </w:r>
-      <w:proofErr w:type="spellStart"/>
-      <w:r>
-        <w:rPr>
-          <w:lang w:val="da-DK"/>
-        </w:rPr>
-        <w:t>MeOS</w:t>
-      </w:r>
-      <w:proofErr w:type="spellEnd"/>
-      <w:r>
-        <w:rPr>
-          <w:lang w:val="da-DK"/>
-        </w:rPr>
-        <w:t xml:space="preserve">, </w:t>
-      </w:r>
-      <w:proofErr w:type="spellStart"/>
-      <w:r>
-        <w:rPr>
-          <w:lang w:val="da-DK"/>
-        </w:rPr>
-        <w:t>eTiming</w:t>
-      </w:r>
-      <w:proofErr w:type="spellEnd"/>
-      <w:r>
-        <w:rPr>
-          <w:lang w:val="da-DK"/>
-        </w:rPr>
-        <w:t xml:space="preserve"> og </w:t>
-      </w:r>
-      <w:proofErr w:type="spellStart"/>
-      <w:r>
-        <w:rPr>
-          <w:lang w:val="da-DK"/>
-        </w:rPr>
-        <w:t>EResults</w:t>
-      </w:r>
-      <w:proofErr w:type="spellEnd"/>
-      <w:r>
-        <w:rPr>
-          <w:lang w:val="da-DK"/>
-        </w:rPr>
-        <w:t xml:space="preserve"> Pro kan eksporteres, så de kan bruges af programmet. Programmet kan bruge startliste og resultatliste i IOF XML format (v2.0.3 eller v3.0), og disse kan eksporteres fra andre løbsprogrammer og således er divisionsmatchberegningen ikke afhængig af løbsprogram.</w:t>
-      </w:r>
-    </w:p>
-    <w:p>
-      <w:pPr>
-        <w:pStyle w:val="Overskrift2"/>
+        <w:t>Der behøver ikke være tal i gruppenavnet – f.eks. tillader eTiming ikke tal i fornavne. Det vigtigst er at det er tydeligt på resultatlisten og at navnene er unikke i løbet.</w:t>
+      </w:r>
+    </w:p>
+    <w:p>
+      <w:pPr>
+        <w:rPr>
+          <w:lang w:val="da-DK"/>
+        </w:rPr>
+      </w:pPr>
+      <w:r>
+        <w:rPr>
+          <w:lang w:val="da-DK"/>
+        </w:rPr>
+        <w:t>Nedenfor vises hvorledes løbsdata fra OE2003, MeOS, eTiming og EResults Pro kan eksporteres, så de kan bruges af programmet. Programmet kan bruge startliste og resultatliste i IOF XML format (v2.0.3 eller v3.0), og disse kan eksporteres fra andre løbsprogrammer og således er divisionsmatchberegningen ikke afhængig af løbsprogram.</w:t>
+      </w:r>
+    </w:p>
+    <w:p>
+      <w:pPr>
+        <w:pStyle w:val="Heading2"/>
         <w:rPr>
           <w:lang w:val="da-DK"/>
         </w:rPr>
       </w:pPr>
       <w:bookmarkStart w:id="38" w:name="_Ref98617939"/>
-      <w:bookmarkStart w:id="39" w:name="_Toc114408435"/>
+      <w:bookmarkStart w:id="39" w:name="_Toc182947847"/>
       <w:r>
         <w:rPr>
           <w:lang w:val="da-DK"/>
@@ -27603,12 +26345,12 @@
     </w:p>
     <w:p>
       <w:pPr>
-        <w:pStyle w:val="Overskrift3"/>
-        <w:rPr>
-          <w:lang w:val="da-DK"/>
-        </w:rPr>
-      </w:pPr>
-      <w:bookmarkStart w:id="40" w:name="_Toc114408436"/>
+        <w:pStyle w:val="Heading3"/>
+        <w:rPr>
+          <w:lang w:val="da-DK"/>
+        </w:rPr>
+      </w:pPr>
+      <w:bookmarkStart w:id="40" w:name="_Toc182947848"/>
       <w:r>
         <w:rPr>
           <w:lang w:val="da-DK"/>
@@ -27694,7 +26436,6 @@
         <w:rPr>
           <w:lang w:val="da-DK"/>
         </w:rPr>
-        <w:lastRenderedPageBreak/>
         <w:t>Vælg Startliste – Rapport</w:t>
       </w:r>
       <w:r>
@@ -27761,7 +26502,6 @@
         <w:rPr>
           <w:lang w:val="da-DK"/>
         </w:rPr>
-        <w:lastRenderedPageBreak/>
         <w:t>Rapporter klasser</w:t>
       </w:r>
       <w:r>
@@ -27816,7 +26556,6 @@
         <w:rPr>
           <w:noProof/>
         </w:rPr>
-        <w:lastRenderedPageBreak/>
         <w:drawing>
           <wp:inline distT="0" distB="0" distL="0" distR="0" wp14:anchorId="539DFCCB" wp14:editId="6EF7D3AE">
             <wp:extent cx="5391150" cy="3810000"/>
@@ -27982,7 +26721,6 @@
         <w:rPr>
           <w:lang w:val="da-DK"/>
         </w:rPr>
-        <w:lastRenderedPageBreak/>
         <w:t>En eksport af klasser i TXT format fra OE2003 udføres således:</w:t>
       </w:r>
     </w:p>
@@ -28067,7 +26805,6 @@
         <w:rPr>
           <w:lang w:val="da-DK"/>
         </w:rPr>
-        <w:lastRenderedPageBreak/>
         <w:t>Vis rapport af alle klasser</w:t>
       </w:r>
       <w:r>
@@ -28182,7 +26919,6 @@
         <w:rPr>
           <w:lang w:val="da-DK"/>
         </w:rPr>
-        <w:lastRenderedPageBreak/>
         <w:t>Publicer rapporten i T</w:t>
       </w:r>
       <w:r>
@@ -28307,12 +27043,12 @@
     </w:p>
     <w:p>
       <w:pPr>
-        <w:pStyle w:val="Overskrift3"/>
-        <w:rPr>
-          <w:lang w:val="da-DK"/>
-        </w:rPr>
-      </w:pPr>
-      <w:bookmarkStart w:id="41" w:name="_Toc114408437"/>
+        <w:pStyle w:val="Heading3"/>
+        <w:rPr>
+          <w:lang w:val="da-DK"/>
+        </w:rPr>
+      </w:pPr>
+      <w:bookmarkStart w:id="41" w:name="_Toc182947849"/>
       <w:r>
         <w:rPr>
           <w:lang w:val="da-DK"/>
@@ -28415,7 +27151,6 @@
         <w:rPr>
           <w:lang w:val="da-DK"/>
         </w:rPr>
-        <w:lastRenderedPageBreak/>
         <w:t>Vælg foreløbige resultater af alle klasser</w:t>
       </w:r>
       <w:r>
@@ -28470,7 +27205,6 @@
         <w:rPr>
           <w:lang w:val="da-DK"/>
         </w:rPr>
-        <w:lastRenderedPageBreak/>
         <w:t xml:space="preserve"> </w:t>
       </w:r>
       <w:r>
@@ -28593,7 +27327,6 @@
         <w:rPr>
           <w:noProof/>
         </w:rPr>
-        <w:lastRenderedPageBreak/>
         <w:drawing>
           <wp:inline distT="0" distB="0" distL="0" distR="0" wp14:anchorId="605D88BA" wp14:editId="7F532FF1">
             <wp:extent cx="3867150" cy="3095625"/>
@@ -28635,12 +27368,12 @@
     </w:p>
     <w:p>
       <w:pPr>
-        <w:pStyle w:val="Overskrift2"/>
-        <w:rPr>
-          <w:lang w:val="da-DK"/>
-        </w:rPr>
-      </w:pPr>
-      <w:bookmarkStart w:id="42" w:name="_Toc114408438"/>
+        <w:pStyle w:val="Heading2"/>
+        <w:rPr>
+          <w:lang w:val="da-DK"/>
+        </w:rPr>
+      </w:pPr>
+      <w:bookmarkStart w:id="42" w:name="_Toc182947850"/>
       <w:r>
         <w:rPr>
           <w:lang w:val="da-DK"/>
@@ -28655,19 +27388,11 @@
           <w:lang w:val="da-DK"/>
         </w:rPr>
       </w:pPr>
-      <w:proofErr w:type="spellStart"/>
-      <w:r>
-        <w:rPr>
-          <w:lang w:val="da-DK"/>
-        </w:rPr>
-        <w:t>eTiming</w:t>
-      </w:r>
-      <w:proofErr w:type="spellEnd"/>
-      <w:r>
-        <w:rPr>
-          <w:lang w:val="da-DK"/>
-        </w:rPr>
-        <w:t xml:space="preserve"> har forskellige muligheder for eksport af data i IOF XML format og ikke alle understøttes, idet XML filerne ikke indeholder navn, klub og klasse med resultaterne, men alene identificerer løberne med ID. Til</w:t>
+      <w:r>
+        <w:rPr>
+          <w:lang w:val="da-DK"/>
+        </w:rPr>
+        <w:t>eTiming har forskellige muligheder for eksport af data i IOF XML format og ikke alle understøttes, idet XML filerne ikke indeholder navn, klub og klasse med resultaterne, men alene identificerer løberne med ID. Til</w:t>
       </w:r>
       <w:r>
         <w:rPr>
@@ -28679,45 +27404,17 @@
         <w:rPr>
           <w:lang w:val="da-DK"/>
         </w:rPr>
-        <w:t xml:space="preserve">kræves at alle detaljer er med. Dette skulle kunne opnås med eksport til </w:t>
-      </w:r>
-      <w:proofErr w:type="spellStart"/>
-      <w:r>
-        <w:rPr>
-          <w:lang w:val="da-DK"/>
-        </w:rPr>
-        <w:t>Winspilts</w:t>
-      </w:r>
-      <w:proofErr w:type="spellEnd"/>
-      <w:r>
-        <w:rPr>
-          <w:lang w:val="da-DK"/>
-        </w:rPr>
-        <w:t xml:space="preserve"> Online funktionen i </w:t>
-      </w:r>
-      <w:proofErr w:type="spellStart"/>
-      <w:r>
-        <w:rPr>
-          <w:lang w:val="da-DK"/>
-        </w:rPr>
-        <w:t>eTiming</w:t>
-      </w:r>
-      <w:proofErr w:type="spellEnd"/>
-      <w:r>
-        <w:rPr>
-          <w:lang w:val="da-DK"/>
-        </w:rPr>
-        <w:t xml:space="preserve"> 3.6.</w:t>
-      </w:r>
-    </w:p>
-    <w:p>
-      <w:pPr>
-        <w:pStyle w:val="Overskrift3"/>
-        <w:rPr>
-          <w:lang w:val="da-DK"/>
-        </w:rPr>
-      </w:pPr>
-      <w:bookmarkStart w:id="43" w:name="_Toc114408439"/>
+        <w:t>kræves at alle detaljer er med. Dette skulle kunne opnås med eksport til Winspilts Online funktionen i eTiming 3.6.</w:t>
+      </w:r>
+    </w:p>
+    <w:p>
+      <w:pPr>
+        <w:pStyle w:val="Heading3"/>
+        <w:rPr>
+          <w:lang w:val="da-DK"/>
+        </w:rPr>
+      </w:pPr>
+      <w:bookmarkStart w:id="43" w:name="_Toc182947851"/>
       <w:r>
         <w:rPr>
           <w:lang w:val="da-DK"/>
@@ -28741,12 +27438,12 @@
     </w:p>
     <w:p>
       <w:pPr>
-        <w:pStyle w:val="Overskrift3"/>
-        <w:rPr>
-          <w:lang w:val="da-DK"/>
-        </w:rPr>
-      </w:pPr>
-      <w:bookmarkStart w:id="44" w:name="_Toc114408440"/>
+        <w:pStyle w:val="Heading3"/>
+        <w:rPr>
+          <w:lang w:val="da-DK"/>
+        </w:rPr>
+      </w:pPr>
+      <w:bookmarkStart w:id="44" w:name="_Toc182947852"/>
       <w:r>
         <w:rPr>
           <w:lang w:val="da-DK"/>
@@ -28780,7 +27477,6 @@
         <w:rPr>
           <w:noProof/>
         </w:rPr>
-        <w:lastRenderedPageBreak/>
         <w:drawing>
           <wp:inline distT="0" distB="0" distL="0" distR="0" wp14:anchorId="356331BA" wp14:editId="39778C1B">
             <wp:extent cx="1958340" cy="3002280"/>
@@ -28843,21 +27539,7 @@
         <w:rPr>
           <w:lang w:val="da-DK"/>
         </w:rPr>
-        <w:t xml:space="preserve">Du får nu en dialog, hvor du skal vælge </w:t>
-      </w:r>
-      <w:proofErr w:type="spellStart"/>
-      <w:r>
-        <w:rPr>
-          <w:lang w:val="da-DK"/>
-        </w:rPr>
-        <w:t>Avansert</w:t>
-      </w:r>
-      <w:proofErr w:type="spellEnd"/>
-      <w:r>
-        <w:rPr>
-          <w:lang w:val="da-DK"/>
-        </w:rPr>
-        <w:t>.</w:t>
+        <w:t>Du får nu en dialog, hvor du skal vælge Avansert.</w:t>
       </w:r>
     </w:p>
     <w:p>
@@ -28928,7 +27610,6 @@
         <w:rPr>
           <w:lang w:val="da-DK"/>
         </w:rPr>
-        <w:lastRenderedPageBreak/>
         <w:t>Afkryds IOF 2.03/Winsplit online og tryk på ”Skab filer”.</w:t>
       </w:r>
     </w:p>
@@ -29061,13 +27742,13 @@
     </w:p>
     <w:p>
       <w:pPr>
-        <w:pStyle w:val="Overskrift2"/>
+        <w:pStyle w:val="Heading2"/>
         <w:rPr>
           <w:lang w:val="da-DK"/>
         </w:rPr>
       </w:pPr>
       <w:bookmarkStart w:id="45" w:name="_Ref21735927"/>
-      <w:bookmarkStart w:id="46" w:name="_Toc114408441"/>
+      <w:bookmarkStart w:id="46" w:name="_Toc182947853"/>
       <w:r>
         <w:rPr>
           <w:lang w:val="da-DK"/>
@@ -29083,34 +27764,25 @@
           <w:lang w:val="da-DK"/>
         </w:rPr>
       </w:pPr>
-      <w:proofErr w:type="spellStart"/>
-      <w:r>
-        <w:rPr>
-          <w:lang w:val="da-DK"/>
-        </w:rPr>
-        <w:t>MeOS</w:t>
-      </w:r>
-      <w:proofErr w:type="spellEnd"/>
-      <w:r>
-        <w:rPr>
-          <w:lang w:val="da-DK"/>
-        </w:rPr>
-        <w:t xml:space="preserve"> arbejder naturligt med IOF XML for ind og udlæsning af data.  </w:t>
-      </w:r>
-    </w:p>
-    <w:p>
-      <w:pPr>
-        <w:pStyle w:val="Overskrift3"/>
-        <w:rPr>
-          <w:lang w:val="da-DK"/>
-        </w:rPr>
-      </w:pPr>
-      <w:bookmarkStart w:id="47" w:name="_Toc114408442"/>
-      <w:r>
-        <w:rPr>
-          <w:lang w:val="da-DK"/>
-        </w:rPr>
-        <w:lastRenderedPageBreak/>
+      <w:r>
+        <w:rPr>
+          <w:lang w:val="da-DK"/>
+        </w:rPr>
+        <w:t xml:space="preserve">MeOS arbejder naturligt med IOF XML for ind og udlæsning af data.  </w:t>
+      </w:r>
+    </w:p>
+    <w:p>
+      <w:pPr>
+        <w:pStyle w:val="Heading3"/>
+        <w:rPr>
+          <w:lang w:val="da-DK"/>
+        </w:rPr>
+      </w:pPr>
+      <w:bookmarkStart w:id="47" w:name="_Toc182947854"/>
+      <w:r>
+        <w:rPr>
+          <w:lang w:val="da-DK"/>
+        </w:rPr>
         <w:t>Export af resultater</w:t>
       </w:r>
       <w:bookmarkEnd w:id="47"/>
@@ -29198,12 +27870,12 @@
     </w:p>
     <w:p>
       <w:pPr>
-        <w:pStyle w:val="Overskrift3"/>
-        <w:rPr>
-          <w:lang w:val="da-DK"/>
-        </w:rPr>
-      </w:pPr>
-      <w:bookmarkStart w:id="48" w:name="_Toc114408443"/>
+        <w:pStyle w:val="Heading3"/>
+        <w:rPr>
+          <w:lang w:val="da-DK"/>
+        </w:rPr>
+      </w:pPr>
+      <w:bookmarkStart w:id="48" w:name="_Toc182947855"/>
       <w:r>
         <w:rPr>
           <w:lang w:val="da-DK"/>
@@ -29259,7 +27931,6 @@
         <w:rPr>
           <w:noProof/>
         </w:rPr>
-        <w:lastRenderedPageBreak/>
         <w:drawing>
           <wp:inline distT="0" distB="0" distL="0" distR="0" wp14:anchorId="576B6239" wp14:editId="4DA4060A">
             <wp:extent cx="5943600" cy="4177030"/>
@@ -29369,22 +28040,7 @@
         <w:rPr>
           <w:lang w:val="da-DK"/>
         </w:rPr>
-        <w:lastRenderedPageBreak/>
-        <w:t>Klik på ”Stræktider (</w:t>
-      </w:r>
-      <w:proofErr w:type="spellStart"/>
-      <w:r>
-        <w:rPr>
-          <w:lang w:val="da-DK"/>
-        </w:rPr>
-        <w:t>WinSplits</w:t>
-      </w:r>
-      <w:proofErr w:type="spellEnd"/>
-      <w:r>
-        <w:rPr>
-          <w:lang w:val="da-DK"/>
-        </w:rPr>
-        <w:t>)” og specificer interval og output filnavn.</w:t>
+        <w:t>Klik på ”Stræktider (WinSplits)” og specificer interval og output filnavn.</w:t>
       </w:r>
     </w:p>
     <w:p>
@@ -29436,12 +28092,12 @@
     </w:p>
     <w:p>
       <w:pPr>
-        <w:pStyle w:val="Overskrift3"/>
-        <w:rPr>
-          <w:lang w:val="da-DK"/>
-        </w:rPr>
-      </w:pPr>
-      <w:bookmarkStart w:id="49" w:name="_Toc114408444"/>
+        <w:pStyle w:val="Heading3"/>
+        <w:rPr>
+          <w:lang w:val="da-DK"/>
+        </w:rPr>
+      </w:pPr>
+      <w:bookmarkStart w:id="49" w:name="_Toc182947856"/>
       <w:r>
         <w:rPr>
           <w:lang w:val="da-DK"/>
@@ -29456,19 +28112,11 @@
           <w:lang w:val="da-DK"/>
         </w:rPr>
       </w:pPr>
-      <w:proofErr w:type="spellStart"/>
-      <w:r>
-        <w:rPr>
-          <w:lang w:val="da-DK"/>
-        </w:rPr>
-        <w:t>MeOS</w:t>
-      </w:r>
-      <w:proofErr w:type="spellEnd"/>
-      <w:r>
-        <w:rPr>
-          <w:lang w:val="da-DK"/>
-        </w:rPr>
-        <w:t xml:space="preserve"> kan også udstille resultater via en indbygget Information Server. Den star</w:t>
+      <w:r>
+        <w:rPr>
+          <w:lang w:val="da-DK"/>
+        </w:rPr>
+        <w:t>MeOS kan også udstille resultater via en indbygget Information Server. Den star</w:t>
       </w:r>
       <w:r>
         <w:rPr>
@@ -29480,21 +28128,7 @@
         <w:rPr>
           <w:lang w:val="da-DK"/>
         </w:rPr>
-        <w:t>es også via en automatfunktion: ”</w:t>
-      </w:r>
-      <w:proofErr w:type="spellStart"/>
-      <w:r>
-        <w:rPr>
-          <w:lang w:val="da-DK"/>
-        </w:rPr>
-        <w:t>Informationserver</w:t>
-      </w:r>
-      <w:proofErr w:type="spellEnd"/>
-      <w:r>
-        <w:rPr>
-          <w:lang w:val="da-DK"/>
-        </w:rPr>
-        <w:t>”.</w:t>
+        <w:t>es også via en automatfunktion: ”Informationserver”.</w:t>
       </w:r>
     </w:p>
     <w:p>
@@ -29554,7 +28188,6 @@
         <w:rPr>
           <w:lang w:val="da-DK"/>
         </w:rPr>
-        <w:lastRenderedPageBreak/>
         <w:t xml:space="preserve">Anvend blot </w:t>
       </w:r>
       <w:r>
@@ -29579,14 +28212,7 @@
         <w:rPr>
           <w:lang w:val="da-DK"/>
         </w:rPr>
-        <w:t xml:space="preserve"> </w:t>
-      </w:r>
-      <w:proofErr w:type="spellStart"/>
-      <w:r>
-        <w:rPr>
-          <w:lang w:val="da-DK"/>
-        </w:rPr>
-        <w:t>Informationse</w:t>
+        <w:t xml:space="preserve"> Informationse</w:t>
       </w:r>
       <w:r>
         <w:rPr>
@@ -29598,14 +28224,7 @@
         <w:rPr>
           <w:lang w:val="da-DK"/>
         </w:rPr>
-        <w:t>ver</w:t>
-      </w:r>
-      <w:proofErr w:type="spellEnd"/>
-      <w:r>
-        <w:rPr>
-          <w:lang w:val="da-DK"/>
-        </w:rPr>
-        <w:t xml:space="preserve"> er startet</w:t>
+        <w:t>ver er startet</w:t>
       </w:r>
       <w:r>
         <w:rPr>
@@ -29629,21 +28248,7 @@
         <w:rPr>
           <w:lang w:val="da-DK"/>
         </w:rPr>
-        <w:t xml:space="preserve"> relevante </w:t>
-      </w:r>
-      <w:proofErr w:type="spellStart"/>
-      <w:r>
-        <w:rPr>
-          <w:lang w:val="da-DK"/>
-        </w:rPr>
-        <w:t>URLer</w:t>
-      </w:r>
-      <w:proofErr w:type="spellEnd"/>
-      <w:r>
-        <w:rPr>
-          <w:lang w:val="da-DK"/>
-        </w:rPr>
-        <w:t xml:space="preserve"> (som varierer med de/-det netværk som maskinen er på)</w:t>
+        <w:t xml:space="preserve"> relevante URLer (som varierer med de/-det netværk som maskinen er på)</w:t>
       </w:r>
       <w:r>
         <w:rPr>
@@ -29775,12 +28380,12 @@
     </w:p>
     <w:p>
       <w:pPr>
-        <w:pStyle w:val="Overskrift2"/>
-        <w:rPr>
-          <w:lang w:val="da-DK"/>
-        </w:rPr>
-      </w:pPr>
-      <w:bookmarkStart w:id="50" w:name="_Toc114408445"/>
+        <w:pStyle w:val="Heading2"/>
+        <w:rPr>
+          <w:lang w:val="da-DK"/>
+        </w:rPr>
+      </w:pPr>
+      <w:bookmarkStart w:id="50" w:name="_Toc182947857"/>
       <w:r>
         <w:rPr>
           <w:lang w:val="da-DK"/>
@@ -29791,12 +28396,12 @@
     </w:p>
     <w:p>
       <w:pPr>
-        <w:pStyle w:val="Overskrift3"/>
-        <w:rPr>
-          <w:lang w:val="da-DK"/>
-        </w:rPr>
-      </w:pPr>
-      <w:bookmarkStart w:id="51" w:name="_Toc114408446"/>
+        <w:pStyle w:val="Heading3"/>
+        <w:rPr>
+          <w:lang w:val="da-DK"/>
+        </w:rPr>
+      </w:pPr>
+      <w:bookmarkStart w:id="51" w:name="_Toc182947858"/>
       <w:r>
         <w:rPr>
           <w:lang w:val="da-DK"/>
@@ -29869,17 +28474,16 @@
     </w:p>
     <w:p>
       <w:pPr>
-        <w:pStyle w:val="Overskrift3"/>
-        <w:rPr>
-          <w:lang w:val="da-DK"/>
-        </w:rPr>
-      </w:pPr>
-      <w:bookmarkStart w:id="52" w:name="_Toc114408447"/>
-      <w:r>
-        <w:rPr>
-          <w:lang w:val="da-DK"/>
-        </w:rPr>
-        <w:lastRenderedPageBreak/>
+        <w:pStyle w:val="Heading3"/>
+        <w:rPr>
+          <w:lang w:val="da-DK"/>
+        </w:rPr>
+      </w:pPr>
+      <w:bookmarkStart w:id="52" w:name="_Toc182947859"/>
+      <w:r>
+        <w:rPr>
+          <w:lang w:val="da-DK"/>
+        </w:rPr>
         <w:t>Export af resultater</w:t>
       </w:r>
       <w:bookmarkEnd w:id="52"/>
@@ -30137,12 +28741,12 @@
     </w:p>
     <w:p>
       <w:pPr>
-        <w:pStyle w:val="Overskrift2"/>
-        <w:rPr>
-          <w:lang w:val="da-DK"/>
-        </w:rPr>
-      </w:pPr>
-      <w:bookmarkStart w:id="53" w:name="_Toc114408448"/>
+        <w:pStyle w:val="Heading2"/>
+        <w:rPr>
+          <w:lang w:val="da-DK"/>
+        </w:rPr>
+      </w:pPr>
+      <w:bookmarkStart w:id="53" w:name="_Toc182947860"/>
       <w:r>
         <w:rPr>
           <w:lang w:val="da-DK"/>
@@ -30159,12 +28763,12 @@
     </w:p>
     <w:p>
       <w:pPr>
-        <w:pStyle w:val="Overskrift3"/>
-        <w:rPr>
-          <w:lang w:val="da-DK"/>
-        </w:rPr>
-      </w:pPr>
-      <w:bookmarkStart w:id="54" w:name="_Toc114408449"/>
+        <w:pStyle w:val="Heading3"/>
+        <w:rPr>
+          <w:lang w:val="da-DK"/>
+        </w:rPr>
+      </w:pPr>
+      <w:bookmarkStart w:id="54" w:name="_Toc182947861"/>
       <w:r>
         <w:rPr>
           <w:lang w:val="da-DK"/>
@@ -30179,47 +28783,11 @@
           <w:lang w:val="da-DK"/>
         </w:rPr>
       </w:pPr>
-      <w:proofErr w:type="spellStart"/>
-      <w:r>
-        <w:rPr>
-          <w:lang w:val="da-DK"/>
-        </w:rPr>
-        <w:t>EResults</w:t>
-      </w:r>
-      <w:proofErr w:type="spellEnd"/>
-      <w:r>
-        <w:rPr>
-          <w:lang w:val="da-DK"/>
-        </w:rPr>
-        <w:t xml:space="preserve"> Pro kan ikke eksportere startliste data i IOF eller OE2003 format. Der findes dog en Løber </w:t>
-      </w:r>
-      <w:proofErr w:type="spellStart"/>
-      <w:r>
-        <w:rPr>
-          <w:lang w:val="da-DK"/>
-        </w:rPr>
-        <w:t>export</w:t>
-      </w:r>
-      <w:proofErr w:type="spellEnd"/>
-      <w:r>
-        <w:rPr>
-          <w:lang w:val="da-DK"/>
-        </w:rPr>
-        <w:t xml:space="preserve"> funktionalitet, som kan danne en </w:t>
-      </w:r>
-      <w:proofErr w:type="spellStart"/>
-      <w:r>
-        <w:rPr>
-          <w:lang w:val="da-DK"/>
-        </w:rPr>
-        <w:t>csv</w:t>
-      </w:r>
-      <w:proofErr w:type="spellEnd"/>
-      <w:r>
-        <w:rPr>
-          <w:lang w:val="da-DK"/>
-        </w:rPr>
-        <w:t>-fil med udvalgte data for hver løber, heriblandt klasse, klub og bane.</w:t>
+      <w:r>
+        <w:rPr>
+          <w:lang w:val="da-DK"/>
+        </w:rPr>
+        <w:t>EResults Pro kan ikke eksportere startliste data i IOF eller OE2003 format. Der findes dog en Løber export funktionalitet, som kan danne en csv-fil med udvalgte data for hver løber, heriblandt klasse, klub og bane.</w:t>
       </w:r>
     </w:p>
     <w:p>
@@ -30244,48 +28812,20 @@
         <w:rPr>
           <w:lang w:val="da-DK"/>
         </w:rPr>
-        <w:t xml:space="preserve"> konfiguration alene bruge for klub og klasse (og eventuelt bane), så denne fil kan </w:t>
-      </w:r>
-      <w:proofErr w:type="spellStart"/>
-      <w:r>
-        <w:rPr>
-          <w:lang w:val="da-DK"/>
-        </w:rPr>
-        <w:t>benytttes</w:t>
-      </w:r>
-      <w:proofErr w:type="spellEnd"/>
-      <w:r>
-        <w:rPr>
-          <w:lang w:val="da-DK"/>
-        </w:rPr>
-        <w:t>.</w:t>
-      </w:r>
-    </w:p>
-    <w:p>
-      <w:pPr>
-        <w:rPr>
-          <w:lang w:val="da-DK"/>
-        </w:rPr>
-      </w:pPr>
-      <w:r>
-        <w:rPr>
-          <w:lang w:val="da-DK"/>
-        </w:rPr>
-        <w:t xml:space="preserve">Åben </w:t>
-      </w:r>
-      <w:proofErr w:type="spellStart"/>
-      <w:r>
-        <w:rPr>
-          <w:lang w:val="da-DK"/>
-        </w:rPr>
-        <w:t>EResults</w:t>
-      </w:r>
-      <w:proofErr w:type="spellEnd"/>
-      <w:r>
-        <w:rPr>
-          <w:lang w:val="da-DK"/>
-        </w:rPr>
-        <w:t xml:space="preserve"> Pro - Løberadministration</w:t>
+        <w:t xml:space="preserve"> konfiguration alene bruge for klub og klasse (og eventuelt bane), så denne fil kan benytttes.</w:t>
+      </w:r>
+    </w:p>
+    <w:p>
+      <w:pPr>
+        <w:rPr>
+          <w:lang w:val="da-DK"/>
+        </w:rPr>
+      </w:pPr>
+      <w:r>
+        <w:rPr>
+          <w:lang w:val="da-DK"/>
+        </w:rPr>
+        <w:t>Åben EResults Pro - Løberadministration</w:t>
       </w:r>
     </w:p>
     <w:p>
@@ -30299,7 +28839,6 @@
           <w:noProof/>
           <w:lang w:val="da-DK"/>
         </w:rPr>
-        <w:lastRenderedPageBreak/>
         <w:drawing>
           <wp:inline distT="0" distB="0" distL="114300" distR="114300" wp14:anchorId="2000C243" wp14:editId="718292C7">
             <wp:extent cx="5937885" cy="4406265"/>
@@ -30349,21 +28888,7 @@
         <w:rPr>
           <w:lang w:val="da-DK"/>
         </w:rPr>
-        <w:t>På fanen Løbere filtreres listen til Alle klasser og Alle klubber. Tryk på “</w:t>
-      </w:r>
-      <w:proofErr w:type="spellStart"/>
-      <w:r>
-        <w:rPr>
-          <w:lang w:val="da-DK"/>
-        </w:rPr>
-        <w:t>Exporter</w:t>
-      </w:r>
-      <w:proofErr w:type="spellEnd"/>
-      <w:r>
-        <w:rPr>
-          <w:lang w:val="da-DK"/>
-        </w:rPr>
-        <w:t xml:space="preserve"> løbere...”</w:t>
+        <w:t>På fanen Løbere filtreres listen til Alle klasser og Alle klubber. Tryk på “Exporter løbere...”</w:t>
       </w:r>
     </w:p>
     <w:p>
@@ -30377,7 +28902,6 @@
           <w:noProof/>
           <w:lang w:val="da-DK"/>
         </w:rPr>
-        <w:lastRenderedPageBreak/>
         <w:drawing>
           <wp:inline distT="0" distB="0" distL="114300" distR="114300" wp14:anchorId="42D5E180" wp14:editId="69284C2D">
             <wp:extent cx="4372610" cy="5791835"/>
@@ -30427,35 +28951,7 @@
         <w:rPr>
           <w:lang w:val="da-DK"/>
         </w:rPr>
-        <w:t xml:space="preserve">Vælg Tilpasset format og sæt flueben ved mindst Klasse, Klub og Bane. Afgrænser skal være </w:t>
-      </w:r>
-      <w:proofErr w:type="spellStart"/>
-      <w:r>
-        <w:rPr>
-          <w:lang w:val="da-DK"/>
-        </w:rPr>
-        <w:t>semi-kolon</w:t>
-      </w:r>
-      <w:proofErr w:type="spellEnd"/>
-      <w:r>
-        <w:rPr>
-          <w:lang w:val="da-DK"/>
-        </w:rPr>
-        <w:t xml:space="preserve"> (;). Tryk på OK for at specificere et filnavn. Benyt standard typen (*.</w:t>
-      </w:r>
-      <w:proofErr w:type="spellStart"/>
-      <w:r>
-        <w:rPr>
-          <w:lang w:val="da-DK"/>
-        </w:rPr>
-        <w:t>txt</w:t>
-      </w:r>
-      <w:proofErr w:type="spellEnd"/>
-      <w:r>
-        <w:rPr>
-          <w:lang w:val="da-DK"/>
-        </w:rPr>
-        <w:t>)</w:t>
+        <w:t>Vælg Tilpasset format og sæt flueben ved mindst Klasse, Klub og Bane. Afgrænser skal være semi-kolon (;). Tryk på OK for at specificere et filnavn. Benyt standard typen (*.txt)</w:t>
       </w:r>
     </w:p>
     <w:p>
@@ -30482,7 +28978,6 @@
           <w:noProof/>
           <w:lang w:val="da-DK"/>
         </w:rPr>
-        <w:lastRenderedPageBreak/>
         <w:drawing>
           <wp:inline distT="0" distB="0" distL="114300" distR="114300" wp14:anchorId="75EC184D" wp14:editId="7D6D4159">
             <wp:extent cx="3743960" cy="3829685"/>
@@ -30549,12 +29044,12 @@
     </w:p>
     <w:p>
       <w:pPr>
-        <w:pStyle w:val="Overskrift3"/>
-        <w:rPr>
-          <w:lang w:val="da-DK"/>
-        </w:rPr>
-      </w:pPr>
-      <w:bookmarkStart w:id="55" w:name="_Toc114408450"/>
+        <w:pStyle w:val="Heading3"/>
+        <w:rPr>
+          <w:lang w:val="da-DK"/>
+        </w:rPr>
+      </w:pPr>
+      <w:bookmarkStart w:id="55" w:name="_Toc182947862"/>
       <w:r>
         <w:rPr>
           <w:lang w:val="da-DK"/>
@@ -30600,7 +29095,6 @@
           <w:noProof/>
           <w:lang w:val="da-DK"/>
         </w:rPr>
-        <w:lastRenderedPageBreak/>
         <w:drawing>
           <wp:inline distT="0" distB="0" distL="114300" distR="114300" wp14:anchorId="6370EB71" wp14:editId="7E052E7B">
             <wp:extent cx="5942330" cy="4796155"/>
@@ -30649,12 +29143,12 @@
     </w:p>
     <w:p>
       <w:pPr>
-        <w:pStyle w:val="Overskrift2"/>
-        <w:rPr>
-          <w:lang w:val="da-DK"/>
-        </w:rPr>
-      </w:pPr>
-      <w:bookmarkStart w:id="56" w:name="_Toc114408451"/>
+        <w:pStyle w:val="Heading2"/>
+        <w:rPr>
+          <w:lang w:val="da-DK"/>
+        </w:rPr>
+      </w:pPr>
+      <w:bookmarkStart w:id="56" w:name="_Toc182947863"/>
       <w:r>
         <w:rPr>
           <w:lang w:val="da-DK"/>
@@ -30673,57 +29167,28 @@
         <w:rPr>
           <w:lang w:val="da-DK"/>
         </w:rPr>
-        <w:t xml:space="preserve">Programmet har været testet med XML data eksporteret ud af OE2003, </w:t>
-      </w:r>
-      <w:proofErr w:type="spellStart"/>
-      <w:r>
-        <w:rPr>
-          <w:lang w:val="da-DK"/>
-        </w:rPr>
-        <w:t>eTiming</w:t>
-      </w:r>
-      <w:proofErr w:type="spellEnd"/>
-      <w:r>
-        <w:rPr>
-          <w:lang w:val="da-DK"/>
-        </w:rPr>
-        <w:t xml:space="preserve">, </w:t>
-      </w:r>
-      <w:proofErr w:type="spellStart"/>
-      <w:r>
-        <w:rPr>
-          <w:lang w:val="da-DK"/>
-        </w:rPr>
-        <w:t>MeOS</w:t>
-      </w:r>
-      <w:proofErr w:type="spellEnd"/>
-      <w:r>
-        <w:rPr>
-          <w:lang w:val="da-DK"/>
-        </w:rPr>
-        <w:t xml:space="preserve"> og OE2010, men burde kunne bruges med tilsvarende data fra andre løbsprogrammer. Ovennævnte programmer har dog forskelligheder i den XML, de genererer, så det må komme an på en prøve om Divisionsmatchberegning kan læse det aktuelle XML data.</w:t>
-      </w:r>
-    </w:p>
-    <w:p>
-      <w:pPr>
-        <w:rPr>
-          <w:lang w:val="da-DK"/>
-        </w:rPr>
-      </w:pPr>
-    </w:p>
-    <w:p>
-      <w:pPr>
-        <w:pStyle w:val="Overskrift1"/>
-        <w:rPr>
-          <w:lang w:val="da-DK"/>
-        </w:rPr>
-      </w:pPr>
-      <w:bookmarkStart w:id="57" w:name="_Toc114408452"/>
-      <w:r>
-        <w:rPr>
-          <w:lang w:val="da-DK"/>
-        </w:rPr>
-        <w:lastRenderedPageBreak/>
+        <w:t>Programmet har været testet med XML data eksporteret ud af OE2003, eTiming, MeOS og OE2010, men burde kunne bruges med tilsvarende data fra andre løbsprogrammer. Ovennævnte programmer har dog forskelligheder i den XML, de genererer, så det må komme an på en prøve om Divisionsmatchberegning kan læse det aktuelle XML data.</w:t>
+      </w:r>
+    </w:p>
+    <w:p>
+      <w:pPr>
+        <w:rPr>
+          <w:lang w:val="da-DK"/>
+        </w:rPr>
+      </w:pPr>
+    </w:p>
+    <w:p>
+      <w:pPr>
+        <w:pStyle w:val="Heading1"/>
+        <w:rPr>
+          <w:lang w:val="da-DK"/>
+        </w:rPr>
+      </w:pPr>
+      <w:bookmarkStart w:id="57" w:name="_Toc182947864"/>
+      <w:r>
+        <w:rPr>
+          <w:lang w:val="da-DK"/>
+        </w:rPr>
         <w:t>Hjælp</w:t>
       </w:r>
       <w:bookmarkEnd w:id="57"/>
@@ -30858,12 +29323,12 @@
     </w:p>
     <w:p>
       <w:pPr>
-        <w:pStyle w:val="Overskrift2"/>
-        <w:rPr>
-          <w:lang w:val="da-DK"/>
-        </w:rPr>
-      </w:pPr>
-      <w:bookmarkStart w:id="58" w:name="_Toc114408453"/>
+        <w:pStyle w:val="Heading2"/>
+        <w:rPr>
+          <w:lang w:val="da-DK"/>
+        </w:rPr>
+      </w:pPr>
+      <w:bookmarkStart w:id="58" w:name="_Toc182947865"/>
       <w:r>
         <w:rPr>
           <w:lang w:val="da-DK"/>
@@ -30941,17 +29406,16 @@
     </w:p>
     <w:p>
       <w:pPr>
-        <w:pStyle w:val="Overskrift1"/>
-        <w:rPr>
-          <w:lang w:val="da-DK"/>
-        </w:rPr>
-      </w:pPr>
-      <w:bookmarkStart w:id="59" w:name="_Toc114408410"/>
-      <w:r>
-        <w:rPr>
-          <w:lang w:val="da-DK"/>
-        </w:rPr>
-        <w:lastRenderedPageBreak/>
+        <w:pStyle w:val="Heading1"/>
+        <w:rPr>
+          <w:lang w:val="da-DK"/>
+        </w:rPr>
+      </w:pPr>
+      <w:bookmarkStart w:id="59" w:name="_Toc182947866"/>
+      <w:r>
+        <w:rPr>
+          <w:lang w:val="da-DK"/>
+        </w:rPr>
         <w:t>Historik</w:t>
       </w:r>
       <w:bookmarkEnd w:id="59"/>
@@ -30966,18 +29430,12 @@
         <w:rPr>
           <w:lang w:val="da-DK"/>
         </w:rPr>
-        <w:t>Version 2023.0.</w:t>
-      </w:r>
-      <w:r>
-        <w:rPr>
-          <w:lang w:val="da-DK"/>
-        </w:rPr>
-        <w:t>2</w:t>
-      </w:r>
-    </w:p>
-    <w:p>
-      <w:pPr>
-        <w:pStyle w:val="Listeafsnit"/>
+        <w:t>Version 2025.0.0</w:t>
+      </w:r>
+    </w:p>
+    <w:p>
+      <w:pPr>
+        <w:pStyle w:val="ListParagraph"/>
         <w:numPr>
           <w:ilvl w:val="0"/>
           <w:numId w:val="7"/>
@@ -30990,37 +29448,25 @@
         <w:rPr>
           <w:lang w:val="da-DK"/>
         </w:rPr>
-        <w:t>F</w:t>
-      </w:r>
-      <w:r>
-        <w:rPr>
-          <w:lang w:val="da-DK"/>
-        </w:rPr>
-        <w:t>ikset installer problem i 2023.0.1</w:t>
-      </w:r>
-    </w:p>
-    <w:p>
-      <w:pPr>
-        <w:rPr>
-          <w:lang w:val="da-DK"/>
-        </w:rPr>
-      </w:pPr>
-      <w:r>
-        <w:rPr>
-          <w:lang w:val="da-DK"/>
-        </w:rPr>
-        <w:t>Version 2023.</w:t>
-      </w:r>
-      <w:r>
-        <w:rPr>
-          <w:lang w:val="da-DK"/>
-        </w:rPr>
-        <w:t>0.1</w:t>
-      </w:r>
-    </w:p>
-    <w:p>
-      <w:pPr>
-        <w:pStyle w:val="Listeafsnit"/>
+        <w:t>Opdateret til Fod-O reglement 2025</w:t>
+      </w:r>
+    </w:p>
+    <w:p>
+      <w:pPr>
+        <w:rPr>
+          <w:lang w:val="da-DK"/>
+        </w:rPr>
+      </w:pPr>
+      <w:r>
+        <w:rPr>
+          <w:lang w:val="da-DK"/>
+        </w:rPr>
+        <w:t>Version 2023.0.2</w:t>
+      </w:r>
+    </w:p>
+    <w:p>
+      <w:pPr>
+        <w:pStyle w:val="ListParagraph"/>
         <w:numPr>
           <w:ilvl w:val="0"/>
           <w:numId w:val="7"/>
@@ -31033,44 +29479,31 @@
         <w:rPr>
           <w:lang w:val="da-DK"/>
         </w:rPr>
-        <w:t xml:space="preserve">Flyttet denne sektion til sidst i dokumentet </w:t>
-      </w:r>
-      <w:r>
-        <w:rPr>
-          <w:lang w:val="da-DK"/>
-        </w:rPr>
-        <w:t>(</w:t>
-      </w:r>
-      <w:proofErr w:type="spellStart"/>
-      <w:r>
-        <w:rPr>
-          <w:lang w:val="da-DK"/>
-        </w:rPr>
-        <w:t>Github</w:t>
-      </w:r>
-      <w:proofErr w:type="spellEnd"/>
-      <w:r>
-        <w:rPr>
-          <w:lang w:val="da-DK"/>
-        </w:rPr>
-        <w:t xml:space="preserve"> issue #</w:t>
-      </w:r>
-      <w:r>
-        <w:rPr>
-          <w:lang w:val="da-DK"/>
-        </w:rPr>
-        <w:t>7</w:t>
-      </w:r>
-      <w:r>
-        <w:rPr>
-          <w:lang w:val="da-DK"/>
-        </w:rPr>
-        <w:t>)</w:t>
-      </w:r>
-    </w:p>
-    <w:p>
-      <w:pPr>
-        <w:pStyle w:val="Listeafsnit"/>
+        <w:t>Fikset installer problem i 2023.0.1</w:t>
+      </w:r>
+    </w:p>
+    <w:p>
+      <w:pPr>
+        <w:rPr>
+          <w:lang w:val="da-DK"/>
+        </w:rPr>
+      </w:pPr>
+      <w:r>
+        <w:rPr>
+          <w:lang w:val="da-DK"/>
+        </w:rPr>
+        <w:t>Version 2023.</w:t>
+      </w:r>
+      <w:r>
+        <w:rPr>
+          <w:lang w:val="da-DK"/>
+        </w:rPr>
+        <w:t>0.1</w:t>
+      </w:r>
+    </w:p>
+    <w:p>
+      <w:pPr>
+        <w:pStyle w:val="ListParagraph"/>
         <w:numPr>
           <w:ilvl w:val="0"/>
           <w:numId w:val="7"/>
@@ -31083,26 +29516,30 @@
         <w:rPr>
           <w:lang w:val="da-DK"/>
         </w:rPr>
-        <w:t>Fikset problem med HTML output  - et ekstra &lt;div&gt; tag (</w:t>
-      </w:r>
-      <w:proofErr w:type="spellStart"/>
-      <w:r>
-        <w:rPr>
-          <w:lang w:val="da-DK"/>
-        </w:rPr>
-        <w:t>Github</w:t>
-      </w:r>
-      <w:proofErr w:type="spellEnd"/>
-      <w:r>
-        <w:rPr>
-          <w:lang w:val="da-DK"/>
-        </w:rPr>
-        <w:t xml:space="preserve"> issue #6)</w:t>
-      </w:r>
-    </w:p>
-    <w:p>
-      <w:pPr>
-        <w:pStyle w:val="Listeafsnit"/>
+        <w:t xml:space="preserve">Flyttet denne sektion til sidst i dokumentet </w:t>
+      </w:r>
+      <w:r>
+        <w:rPr>
+          <w:lang w:val="da-DK"/>
+        </w:rPr>
+        <w:t>(Github issue #</w:t>
+      </w:r>
+      <w:r>
+        <w:rPr>
+          <w:lang w:val="da-DK"/>
+        </w:rPr>
+        <w:t>7</w:t>
+      </w:r>
+      <w:r>
+        <w:rPr>
+          <w:lang w:val="da-DK"/>
+        </w:rPr>
+        <w:t>)</w:t>
+      </w:r>
+    </w:p>
+    <w:p>
+      <w:pPr>
+        <w:pStyle w:val="ListParagraph"/>
         <w:numPr>
           <w:ilvl w:val="0"/>
           <w:numId w:val="7"/>
@@ -31115,12 +29552,12 @@
         <w:rPr>
           <w:lang w:val="da-DK"/>
         </w:rPr>
-        <w:t>Fikset et problem med manglende animering i HTML</w:t>
-      </w:r>
-    </w:p>
-    <w:p>
-      <w:pPr>
-        <w:pStyle w:val="Listeafsnit"/>
+        <w:t>Fikset problem med HTML output  - et ekstra &lt;div&gt; tag (Github issue #6)</w:t>
+      </w:r>
+    </w:p>
+    <w:p>
+      <w:pPr>
+        <w:pStyle w:val="ListParagraph"/>
         <w:numPr>
           <w:ilvl w:val="0"/>
           <w:numId w:val="7"/>
@@ -31133,25 +29570,12 @@
         <w:rPr>
           <w:lang w:val="da-DK"/>
         </w:rPr>
-        <w:t>Fikset et problem med decimal tegn i stilling</w:t>
-      </w:r>
-    </w:p>
-    <w:p>
-      <w:pPr>
-        <w:rPr>
-          <w:lang w:val="da-DK"/>
-        </w:rPr>
-      </w:pPr>
-      <w:r>
-        <w:rPr>
-          <w:lang w:val="da-DK"/>
-        </w:rPr>
-        <w:t>Version 2023.0</w:t>
-      </w:r>
-    </w:p>
-    <w:p>
-      <w:pPr>
-        <w:pStyle w:val="Listeafsnit"/>
+        <w:t>Fikset et problem med manglende animering i HTML</w:t>
+      </w:r>
+    </w:p>
+    <w:p>
+      <w:pPr>
+        <w:pStyle w:val="ListParagraph"/>
         <w:numPr>
           <w:ilvl w:val="0"/>
           <w:numId w:val="7"/>
@@ -31164,12 +29588,25 @@
         <w:rPr>
           <w:lang w:val="da-DK"/>
         </w:rPr>
-        <w:t>Understøtter reglement 2023</w:t>
-      </w:r>
-    </w:p>
-    <w:p>
-      <w:pPr>
-        <w:pStyle w:val="Listeafsnit"/>
+        <w:t>Fikset et problem med decimal tegn i stilling</w:t>
+      </w:r>
+    </w:p>
+    <w:p>
+      <w:pPr>
+        <w:rPr>
+          <w:lang w:val="da-DK"/>
+        </w:rPr>
+      </w:pPr>
+      <w:r>
+        <w:rPr>
+          <w:lang w:val="da-DK"/>
+        </w:rPr>
+        <w:t>Version 2023.0</w:t>
+      </w:r>
+    </w:p>
+    <w:p>
+      <w:pPr>
+        <w:pStyle w:val="ListParagraph"/>
         <w:numPr>
           <w:ilvl w:val="0"/>
           <w:numId w:val="7"/>
@@ -31182,67 +29619,12 @@
         <w:rPr>
           <w:lang w:val="da-DK"/>
         </w:rPr>
-        <w:t xml:space="preserve">Support for pointberegning for løbere der løber i gruppe, se afsnit </w:t>
-      </w:r>
-      <w:r>
-        <w:rPr>
-          <w:i/>
-          <w:iCs/>
-          <w:lang w:val="da-DK"/>
-        </w:rPr>
-        <w:fldChar w:fldCharType="begin"/>
-      </w:r>
-      <w:r>
-        <w:rPr>
-          <w:i/>
-          <w:iCs/>
-          <w:lang w:val="da-DK"/>
-        </w:rPr>
-        <w:instrText xml:space="preserve"> REF _Ref740621 \h </w:instrText>
-      </w:r>
-      <w:r>
-        <w:rPr>
-          <w:i/>
-          <w:iCs/>
-          <w:lang w:val="da-DK"/>
-        </w:rPr>
-        <w:instrText xml:space="preserve"> \* MERGEFORMAT </w:instrText>
-      </w:r>
-      <w:r>
-        <w:rPr>
-          <w:i/>
-          <w:iCs/>
-          <w:lang w:val="da-DK"/>
-        </w:rPr>
-      </w:r>
-      <w:r>
-        <w:rPr>
-          <w:i/>
-          <w:iCs/>
-          <w:lang w:val="da-DK"/>
-        </w:rPr>
-        <w:fldChar w:fldCharType="separate"/>
-      </w:r>
-      <w:r>
-        <w:rPr>
-          <w:i/>
-          <w:iCs/>
-          <w:lang w:val="da-DK"/>
-        </w:rPr>
-        <w:t>Løbsdata</w:t>
-      </w:r>
-      <w:r>
-        <w:rPr>
-          <w:i/>
-          <w:iCs/>
-          <w:lang w:val="da-DK"/>
-        </w:rPr>
-        <w:fldChar w:fldCharType="end"/>
-      </w:r>
-    </w:p>
-    <w:p>
-      <w:pPr>
-        <w:pStyle w:val="Listeafsnit"/>
+        <w:t>Understøtter reglement 2023</w:t>
+      </w:r>
+    </w:p>
+    <w:p>
+      <w:pPr>
+        <w:pStyle w:val="ListParagraph"/>
         <w:numPr>
           <w:ilvl w:val="0"/>
           <w:numId w:val="7"/>
@@ -31255,25 +29637,67 @@
         <w:rPr>
           <w:lang w:val="da-DK"/>
         </w:rPr>
-        <w:t>Fikset problem med HTML output med blanktegn i stien til temporære filer</w:t>
-      </w:r>
-    </w:p>
-    <w:p>
-      <w:pPr>
-        <w:rPr>
-          <w:lang w:val="da-DK"/>
-        </w:rPr>
-      </w:pPr>
-      <w:r>
-        <w:rPr>
-          <w:lang w:val="da-DK"/>
-        </w:rPr>
-        <w:t>Version 2021.0.1</w:t>
-      </w:r>
-    </w:p>
-    <w:p>
-      <w:pPr>
-        <w:pStyle w:val="Listeafsnit"/>
+        <w:t xml:space="preserve">Support for pointberegning for løbere der løber i gruppe, se afsnit </w:t>
+      </w:r>
+      <w:r>
+        <w:rPr>
+          <w:i/>
+          <w:iCs/>
+          <w:lang w:val="da-DK"/>
+        </w:rPr>
+        <w:fldChar w:fldCharType="begin"/>
+      </w:r>
+      <w:r>
+        <w:rPr>
+          <w:i/>
+          <w:iCs/>
+          <w:lang w:val="da-DK"/>
+        </w:rPr>
+        <w:instrText xml:space="preserve"> REF _Ref740621 \h </w:instrText>
+      </w:r>
+      <w:r>
+        <w:rPr>
+          <w:i/>
+          <w:iCs/>
+          <w:lang w:val="da-DK"/>
+        </w:rPr>
+        <w:instrText xml:space="preserve"> \* MERGEFORMAT </w:instrText>
+      </w:r>
+      <w:r>
+        <w:rPr>
+          <w:i/>
+          <w:iCs/>
+          <w:lang w:val="da-DK"/>
+        </w:rPr>
+      </w:r>
+      <w:r>
+        <w:rPr>
+          <w:i/>
+          <w:iCs/>
+          <w:lang w:val="da-DK"/>
+        </w:rPr>
+        <w:fldChar w:fldCharType="separate"/>
+      </w:r>
+      <w:r>
+        <w:rPr>
+          <w:i/>
+          <w:iCs/>
+          <w:lang w:val="da-DK"/>
+        </w:rPr>
+        <w:t>Løbsdata</w:t>
+      </w:r>
+      <w:r>
+        <w:rPr>
+          <w:i/>
+          <w:iCs/>
+          <w:lang w:val="da-DK"/>
+        </w:rPr>
+        <w:fldChar w:fldCharType="end"/>
+      </w:r>
+    </w:p>
+    <w:p>
+      <w:pPr>
+        <w:pStyle w:val="ListParagraph"/>
         <w:numPr>
           <w:ilvl w:val="0"/>
           <w:numId w:val="7"/>
@@ -31286,12 +29710,25 @@
         <w:rPr>
           <w:lang w:val="da-DK"/>
         </w:rPr>
-        <w:t>Fikset problem med udskrift af baggrundsfarve i HTML</w:t>
-      </w:r>
-    </w:p>
-    <w:p>
-      <w:pPr>
-        <w:pStyle w:val="Listeafsnit"/>
+        <w:t>Fikset problem med HTML output med blanktegn i stien til temporære filer</w:t>
+      </w:r>
+    </w:p>
+    <w:p>
+      <w:pPr>
+        <w:rPr>
+          <w:lang w:val="da-DK"/>
+        </w:rPr>
+      </w:pPr>
+      <w:r>
+        <w:rPr>
+          <w:lang w:val="da-DK"/>
+        </w:rPr>
+        <w:t>Version 2021.0.1</w:t>
+      </w:r>
+    </w:p>
+    <w:p>
+      <w:pPr>
+        <w:pStyle w:val="ListParagraph"/>
         <w:numPr>
           <w:ilvl w:val="0"/>
           <w:numId w:val="7"/>
@@ -31304,12 +29741,12 @@
         <w:rPr>
           <w:lang w:val="da-DK"/>
         </w:rPr>
-        <w:t>Fikset problem med format på Samlet stilling</w:t>
-      </w:r>
-    </w:p>
-    <w:p>
-      <w:pPr>
-        <w:pStyle w:val="Listeafsnit"/>
+        <w:t>Fikset problem med udskrift af baggrundsfarve i HTML</w:t>
+      </w:r>
+    </w:p>
+    <w:p>
+      <w:pPr>
+        <w:pStyle w:val="ListParagraph"/>
         <w:numPr>
           <w:ilvl w:val="0"/>
           <w:numId w:val="7"/>
@@ -31322,26 +29759,12 @@
         <w:rPr>
           <w:lang w:val="da-DK"/>
         </w:rPr>
-        <w:t xml:space="preserve">Fikset problem med xml </w:t>
-      </w:r>
-      <w:proofErr w:type="spellStart"/>
-      <w:r>
-        <w:rPr>
-          <w:lang w:val="da-DK"/>
-        </w:rPr>
-        <w:t>encoding</w:t>
-      </w:r>
-      <w:proofErr w:type="spellEnd"/>
-      <w:r>
-        <w:rPr>
-          <w:lang w:val="da-DK"/>
-        </w:rPr>
-        <w:t>. Skiftet til utf-16.</w:t>
-      </w:r>
-    </w:p>
-    <w:p>
-      <w:pPr>
-        <w:pStyle w:val="Listeafsnit"/>
+        <w:t>Fikset problem med format på Samlet stilling</w:t>
+      </w:r>
+    </w:p>
+    <w:p>
+      <w:pPr>
+        <w:pStyle w:val="ListParagraph"/>
         <w:numPr>
           <w:ilvl w:val="0"/>
           <w:numId w:val="7"/>
@@ -31354,25 +29777,12 @@
         <w:rPr>
           <w:lang w:val="da-DK"/>
         </w:rPr>
-        <w:t>Adderet support for Id på klub-tag fra o-service</w:t>
-      </w:r>
-    </w:p>
-    <w:p>
-      <w:pPr>
-        <w:rPr>
-          <w:lang w:val="da-DK"/>
-        </w:rPr>
-      </w:pPr>
-      <w:r>
-        <w:rPr>
-          <w:lang w:val="da-DK"/>
-        </w:rPr>
-        <w:t>Version 2021.0.0</w:t>
-      </w:r>
-    </w:p>
-    <w:p>
-      <w:pPr>
-        <w:pStyle w:val="Listeafsnit"/>
+        <w:t>Fikset problem med xml encoding. Skiftet til utf-16.</w:t>
+      </w:r>
+    </w:p>
+    <w:p>
+      <w:pPr>
+        <w:pStyle w:val="ListParagraph"/>
         <w:numPr>
           <w:ilvl w:val="0"/>
           <w:numId w:val="7"/>
@@ -31385,12 +29795,25 @@
         <w:rPr>
           <w:lang w:val="da-DK"/>
         </w:rPr>
-        <w:t>Opdateret til reglement 2021</w:t>
-      </w:r>
-    </w:p>
-    <w:p>
-      <w:pPr>
-        <w:pStyle w:val="Listeafsnit"/>
+        <w:t>Adderet support for Id på klub-tag fra o-service</w:t>
+      </w:r>
+    </w:p>
+    <w:p>
+      <w:pPr>
+        <w:rPr>
+          <w:lang w:val="da-DK"/>
+        </w:rPr>
+      </w:pPr>
+      <w:r>
+        <w:rPr>
+          <w:lang w:val="da-DK"/>
+        </w:rPr>
+        <w:t>Version 2021.0.0</w:t>
+      </w:r>
+    </w:p>
+    <w:p>
+      <w:pPr>
+        <w:pStyle w:val="ListParagraph"/>
         <w:numPr>
           <w:ilvl w:val="0"/>
           <w:numId w:val="7"/>
@@ -31403,26 +29826,12 @@
         <w:rPr>
           <w:lang w:val="da-DK"/>
         </w:rPr>
-        <w:t xml:space="preserve">Forbedret stabilitet ved print af HTML og løst problem med </w:t>
-      </w:r>
-      <w:proofErr w:type="spellStart"/>
-      <w:r>
-        <w:rPr>
-          <w:lang w:val="da-DK"/>
-        </w:rPr>
-        <w:t>æøå</w:t>
-      </w:r>
-      <w:proofErr w:type="spellEnd"/>
-      <w:r>
-        <w:rPr>
-          <w:lang w:val="da-DK"/>
-        </w:rPr>
-        <w:t xml:space="preserve"> i HTML (tak til Jens Jørgen Jensen for fejlbeskrivelse og test)</w:t>
-      </w:r>
-    </w:p>
-    <w:p>
-      <w:pPr>
-        <w:pStyle w:val="Listeafsnit"/>
+        <w:t>Opdateret til reglement 2021</w:t>
+      </w:r>
+    </w:p>
+    <w:p>
+      <w:pPr>
+        <w:pStyle w:val="ListParagraph"/>
         <w:numPr>
           <w:ilvl w:val="0"/>
           <w:numId w:val="7"/>
@@ -31435,12 +29844,12 @@
         <w:rPr>
           <w:lang w:val="da-DK"/>
         </w:rPr>
-        <w:t>Adderet information om point og placering i XML-output så alle resultatdetaljer for en divisionsmatch kommer med (tak til Bo Rasmussen for input)</w:t>
-      </w:r>
-    </w:p>
-    <w:p>
-      <w:pPr>
-        <w:pStyle w:val="Listeafsnit"/>
+        <w:t>Forbedret stabilitet ved print af HTML og løst problem med æøå i HTML (tak til Jens Jørgen Jensen for fejlbeskrivelse og test)</w:t>
+      </w:r>
+    </w:p>
+    <w:p>
+      <w:pPr>
+        <w:pStyle w:val="ListParagraph"/>
         <w:numPr>
           <w:ilvl w:val="0"/>
           <w:numId w:val="7"/>
@@ -31453,18 +29862,12 @@
         <w:rPr>
           <w:lang w:val="da-DK"/>
         </w:rPr>
-        <w:t>Adderet Match-stilling i information Se</w:t>
-      </w:r>
-      <w:r>
-        <w:rPr>
-          <w:lang w:val="da-DK"/>
-        </w:rPr>
-        <w:t>rver output samt sikret dynamisk opdatering af samme (tak til Sebastian Hansen)</w:t>
-      </w:r>
-    </w:p>
-    <w:p>
-      <w:pPr>
-        <w:pStyle w:val="Listeafsnit"/>
+        <w:t>Adderet information om point og placering i XML-output så alle resultatdetaljer for en divisionsmatch kommer med (tak til Bo Rasmussen for input)</w:t>
+      </w:r>
+    </w:p>
+    <w:p>
+      <w:pPr>
+        <w:pStyle w:val="ListParagraph"/>
         <w:numPr>
           <w:ilvl w:val="0"/>
           <w:numId w:val="7"/>
@@ -31477,12 +29880,36 @@
         <w:rPr>
           <w:lang w:val="da-DK"/>
         </w:rPr>
+        <w:t>Adderet Match-stilling i information Se</w:t>
+      </w:r>
+      <w:r>
+        <w:rPr>
+          <w:lang w:val="da-DK"/>
+        </w:rPr>
+        <w:t>rver output samt sikret dynamisk opdatering af samme (tak til Sebastian Hansen)</w:t>
+      </w:r>
+    </w:p>
+    <w:p>
+      <w:pPr>
+        <w:pStyle w:val="ListParagraph"/>
+        <w:numPr>
+          <w:ilvl w:val="0"/>
+          <w:numId w:val="7"/>
+        </w:numPr>
+        <w:rPr>
+          <w:lang w:val="da-DK"/>
+        </w:rPr>
+      </w:pPr>
+      <w:r>
+        <w:rPr>
+          <w:lang w:val="da-DK"/>
+        </w:rPr>
         <w:t>Udvidet XML format fra/til o-service for fremtidig understøttelse af information of klubsamarbejder</w:t>
       </w:r>
     </w:p>
     <w:p>
       <w:pPr>
-        <w:pStyle w:val="Listeafsnit"/>
+        <w:pStyle w:val="ListParagraph"/>
         <w:numPr>
           <w:ilvl w:val="0"/>
           <w:numId w:val="7"/>
@@ -31528,7 +29955,7 @@
     </w:p>
     <w:p>
       <w:pPr>
-        <w:pStyle w:val="Listeafsnit"/>
+        <w:pStyle w:val="ListParagraph"/>
         <w:numPr>
           <w:ilvl w:val="0"/>
           <w:numId w:val="7"/>
@@ -31541,26 +29968,12 @@
         <w:rPr>
           <w:lang w:val="da-DK"/>
         </w:rPr>
-        <w:t xml:space="preserve">Fejlbesked ved problem med kald til </w:t>
-      </w:r>
-      <w:proofErr w:type="spellStart"/>
-      <w:r>
-        <w:rPr>
-          <w:lang w:val="da-DK"/>
-        </w:rPr>
-        <w:t>MeOS</w:t>
-      </w:r>
-      <w:proofErr w:type="spellEnd"/>
-      <w:r>
-        <w:rPr>
-          <w:lang w:val="da-DK"/>
-        </w:rPr>
-        <w:t xml:space="preserve"> Information Server</w:t>
-      </w:r>
-    </w:p>
-    <w:p>
-      <w:pPr>
-        <w:pStyle w:val="Listeafsnit"/>
+        <w:t>Fejlbesked ved problem med kald til MeOS Information Server</w:t>
+      </w:r>
+    </w:p>
+    <w:p>
+      <w:pPr>
+        <w:pStyle w:val="ListParagraph"/>
         <w:numPr>
           <w:ilvl w:val="0"/>
           <w:numId w:val="7"/>
@@ -31578,7 +29991,7 @@
     </w:p>
     <w:p>
       <w:pPr>
-        <w:pStyle w:val="Listeafsnit"/>
+        <w:pStyle w:val="ListParagraph"/>
         <w:numPr>
           <w:ilvl w:val="0"/>
           <w:numId w:val="7"/>
@@ -31591,26 +30004,12 @@
         <w:rPr>
           <w:lang w:val="da-DK"/>
         </w:rPr>
-        <w:t xml:space="preserve">Tilføjet </w:t>
-      </w:r>
-      <w:proofErr w:type="spellStart"/>
-      <w:r>
-        <w:rPr>
-          <w:lang w:val="da-DK"/>
-        </w:rPr>
-        <w:t>divi</w:t>
-      </w:r>
-      <w:proofErr w:type="spellEnd"/>
-      <w:r>
-        <w:rPr>
-          <w:lang w:val="da-DK"/>
-        </w:rPr>
-        <w:t>-filnavn i Information Server dialog titel</w:t>
-      </w:r>
-    </w:p>
-    <w:p>
-      <w:pPr>
-        <w:pStyle w:val="Listeafsnit"/>
+        <w:t>Tilføjet divi-filnavn i Information Server dialog titel</w:t>
+      </w:r>
+    </w:p>
+    <w:p>
+      <w:pPr>
+        <w:pStyle w:val="ListParagraph"/>
         <w:numPr>
           <w:ilvl w:val="0"/>
           <w:numId w:val="7"/>
@@ -31628,7 +30027,7 @@
     </w:p>
     <w:p>
       <w:pPr>
-        <w:pStyle w:val="Listeafsnit"/>
+        <w:pStyle w:val="ListParagraph"/>
         <w:numPr>
           <w:ilvl w:val="0"/>
           <w:numId w:val="7"/>
@@ -31641,26 +30040,12 @@
         <w:rPr>
           <w:lang w:val="da-DK"/>
         </w:rPr>
-        <w:t>Løst problem med auto-</w:t>
-      </w:r>
-      <w:proofErr w:type="spellStart"/>
-      <w:r>
-        <w:rPr>
-          <w:lang w:val="da-DK"/>
-        </w:rPr>
-        <w:t>refresh</w:t>
-      </w:r>
-      <w:proofErr w:type="spellEnd"/>
-      <w:r>
-        <w:rPr>
-          <w:lang w:val="da-DK"/>
-        </w:rPr>
-        <w:t xml:space="preserve"> i websider</w:t>
-      </w:r>
-    </w:p>
-    <w:p>
-      <w:pPr>
-        <w:pStyle w:val="Listeafsnit"/>
+        <w:t>Løst problem med auto-refresh i websider</w:t>
+      </w:r>
+    </w:p>
+    <w:p>
+      <w:pPr>
+        <w:pStyle w:val="ListParagraph"/>
         <w:numPr>
           <w:ilvl w:val="0"/>
           <w:numId w:val="7"/>
@@ -31673,26 +30058,12 @@
         <w:rPr>
           <w:lang w:val="da-DK"/>
         </w:rPr>
-        <w:t xml:space="preserve">Tilføjet </w:t>
-      </w:r>
-      <w:proofErr w:type="spellStart"/>
-      <w:r>
-        <w:rPr>
-          <w:lang w:val="da-DK"/>
-        </w:rPr>
-        <w:t>divi</w:t>
-      </w:r>
-      <w:proofErr w:type="spellEnd"/>
-      <w:r>
-        <w:rPr>
-          <w:lang w:val="da-DK"/>
-        </w:rPr>
-        <w:t>-filnavn i Information Server dialog titel</w:t>
-      </w:r>
-    </w:p>
-    <w:p>
-      <w:pPr>
-        <w:pStyle w:val="Listeafsnit"/>
+        <w:t>Tilføjet divi-filnavn i Information Server dialog titel</w:t>
+      </w:r>
+    </w:p>
+    <w:p>
+      <w:pPr>
+        <w:pStyle w:val="ListParagraph"/>
         <w:numPr>
           <w:ilvl w:val="0"/>
           <w:numId w:val="7"/>
@@ -31705,26 +30076,12 @@
         <w:rPr>
           <w:lang w:val="da-DK"/>
         </w:rPr>
-        <w:t xml:space="preserve">Tilføjet mulighed for at stoppe automatisk læsning fra </w:t>
-      </w:r>
-      <w:proofErr w:type="spellStart"/>
-      <w:r>
-        <w:rPr>
-          <w:lang w:val="da-DK"/>
-        </w:rPr>
-        <w:t>MeOS</w:t>
-      </w:r>
-      <w:proofErr w:type="spellEnd"/>
-      <w:r>
-        <w:rPr>
-          <w:lang w:val="da-DK"/>
-        </w:rPr>
-        <w:t xml:space="preserve"> Information Server uden at skulle vælge en anden fil</w:t>
-      </w:r>
-    </w:p>
-    <w:p>
-      <w:pPr>
-        <w:pStyle w:val="Listeafsnit"/>
+        <w:t>Tilføjet mulighed for at stoppe automatisk læsning fra MeOS Information Server uden at skulle vælge en anden fil</w:t>
+      </w:r>
+    </w:p>
+    <w:p>
+      <w:pPr>
+        <w:pStyle w:val="ListParagraph"/>
         <w:numPr>
           <w:ilvl w:val="0"/>
           <w:numId w:val="7"/>
@@ -31737,7 +30094,6 @@
         <w:rPr>
           <w:lang w:val="da-DK"/>
         </w:rPr>
-        <w:lastRenderedPageBreak/>
         <w:t>Ændret navn på klasse "Beg" til "Begynder" for at følge reglementet</w:t>
       </w:r>
     </w:p>
@@ -31756,7 +30112,7 @@
     </w:p>
     <w:p>
       <w:pPr>
-        <w:pStyle w:val="Listeafsnit"/>
+        <w:pStyle w:val="ListParagraph"/>
         <w:numPr>
           <w:ilvl w:val="0"/>
           <w:numId w:val="7"/>
@@ -31774,7 +30130,7 @@
     </w:p>
     <w:p>
       <w:pPr>
-        <w:pStyle w:val="Listeafsnit"/>
+        <w:pStyle w:val="ListParagraph"/>
         <w:numPr>
           <w:ilvl w:val="0"/>
           <w:numId w:val="7"/>
@@ -31792,7 +30148,7 @@
     </w:p>
     <w:p>
       <w:pPr>
-        <w:pStyle w:val="Listeafsnit"/>
+        <w:pStyle w:val="ListParagraph"/>
         <w:numPr>
           <w:ilvl w:val="0"/>
           <w:numId w:val="7"/>
@@ -31805,21 +30161,7 @@
         <w:rPr>
           <w:lang w:val="da-DK"/>
         </w:rPr>
-        <w:t xml:space="preserve">Rettet problem med </w:t>
-      </w:r>
-      <w:proofErr w:type="spellStart"/>
-      <w:r>
-        <w:rPr>
-          <w:lang w:val="da-DK"/>
-        </w:rPr>
-        <w:t>autoscroll</w:t>
-      </w:r>
-      <w:proofErr w:type="spellEnd"/>
-      <w:r>
-        <w:rPr>
-          <w:lang w:val="da-DK"/>
-        </w:rPr>
-        <w:t xml:space="preserve"> i web sider fra Information Server</w:t>
+        <w:t>Rettet problem med autoscroll i web sider fra Information Server</w:t>
       </w:r>
     </w:p>
     <w:p>
@@ -31837,7 +30179,7 @@
     </w:p>
     <w:p>
       <w:pPr>
-        <w:pStyle w:val="Listeafsnit"/>
+        <w:pStyle w:val="ListParagraph"/>
         <w:numPr>
           <w:ilvl w:val="0"/>
           <w:numId w:val="7"/>
@@ -31850,48 +30192,12 @@
         <w:rPr>
           <w:lang w:val="da-DK"/>
         </w:rPr>
-        <w:t xml:space="preserve">Læse resultater direkte fra </w:t>
-      </w:r>
-      <w:proofErr w:type="spellStart"/>
-      <w:r>
-        <w:rPr>
-          <w:lang w:val="da-DK"/>
-        </w:rPr>
-        <w:t>MeOS</w:t>
-      </w:r>
-      <w:proofErr w:type="spellEnd"/>
-      <w:r>
-        <w:rPr>
-          <w:lang w:val="da-DK"/>
-        </w:rPr>
-        <w:t xml:space="preserve"> Information Server, så man ikke behøver </w:t>
-      </w:r>
-      <w:proofErr w:type="spellStart"/>
-      <w:r>
-        <w:rPr>
-          <w:lang w:val="da-DK"/>
-        </w:rPr>
-        <w:t>export</w:t>
-      </w:r>
-      <w:proofErr w:type="spellEnd"/>
-      <w:r>
-        <w:rPr>
-          <w:lang w:val="da-DK"/>
-        </w:rPr>
-        <w:t xml:space="preserve"> fra </w:t>
-      </w:r>
-      <w:proofErr w:type="spellStart"/>
-      <w:r>
-        <w:rPr>
-          <w:lang w:val="da-DK"/>
-        </w:rPr>
-        <w:t>MeOS</w:t>
-      </w:r>
-      <w:proofErr w:type="spellEnd"/>
-    </w:p>
-    <w:p>
-      <w:pPr>
-        <w:pStyle w:val="Listeafsnit"/>
+        <w:t>Læse resultater direkte fra MeOS Information Server, så man ikke behøver export fra MeOS</w:t>
+      </w:r>
+    </w:p>
+    <w:p>
+      <w:pPr>
+        <w:pStyle w:val="ListParagraph"/>
         <w:numPr>
           <w:ilvl w:val="0"/>
           <w:numId w:val="7"/>
@@ -31909,7 +30215,7 @@
     </w:p>
     <w:p>
       <w:pPr>
-        <w:pStyle w:val="Listeafsnit"/>
+        <w:pStyle w:val="ListParagraph"/>
         <w:numPr>
           <w:ilvl w:val="0"/>
           <w:numId w:val="7"/>
@@ -31927,7 +30233,7 @@
     </w:p>
     <w:p>
       <w:pPr>
-        <w:pStyle w:val="Listeafsnit"/>
+        <w:pStyle w:val="ListParagraph"/>
         <w:numPr>
           <w:ilvl w:val="0"/>
           <w:numId w:val="7"/>
@@ -31945,7 +30251,7 @@
     </w:p>
     <w:p>
       <w:pPr>
-        <w:pStyle w:val="Listeafsnit"/>
+        <w:pStyle w:val="ListParagraph"/>
         <w:numPr>
           <w:ilvl w:val="0"/>
           <w:numId w:val="7"/>
@@ -31958,21 +30264,7 @@
         <w:rPr>
           <w:lang w:val="da-DK"/>
         </w:rPr>
-        <w:t xml:space="preserve">Skift til .Net 4.5.2 Client </w:t>
-      </w:r>
-      <w:proofErr w:type="spellStart"/>
-      <w:r>
-        <w:rPr>
-          <w:lang w:val="da-DK"/>
-        </w:rPr>
-        <w:t>profile</w:t>
-      </w:r>
-      <w:proofErr w:type="spellEnd"/>
-      <w:r>
-        <w:rPr>
-          <w:lang w:val="da-DK"/>
-        </w:rPr>
-        <w:t xml:space="preserve"> for at under støtte </w:t>
+        <w:t xml:space="preserve">Skift til .Net 4.5.2 Client profile for at under støtte </w:t>
       </w:r>
       <w:r>
         <w:rPr>
@@ -32172,23 +30464,13 @@
           <w:lang w:val="da-DK"/>
         </w:rPr>
       </w:pPr>
-      <w:proofErr w:type="spellStart"/>
       <w:r>
         <w:rPr>
           <w:rFonts w:ascii="Calibri" w:eastAsia="Times New Roman" w:hAnsi="Calibri" w:cs="Calibri"/>
           <w:color w:val="000000"/>
           <w:lang w:val="da-DK"/>
         </w:rPr>
-        <w:t>Divi</w:t>
-      </w:r>
-      <w:proofErr w:type="spellEnd"/>
-      <w:r>
-        <w:rPr>
-          <w:rFonts w:ascii="Calibri" w:eastAsia="Times New Roman" w:hAnsi="Calibri" w:cs="Calibri"/>
-          <w:color w:val="000000"/>
-          <w:lang w:val="da-DK"/>
-        </w:rPr>
-        <w:t>-filen er ikke kompatibel med tidligere versioner</w:t>
+        <w:t>Divi-filen er ikke kompatibel med tidligere versioner</w:t>
       </w:r>
       <w:r>
         <w:rPr>
@@ -32219,25 +30501,7 @@
           <w:color w:val="000000"/>
           <w:lang w:val="da-DK"/>
         </w:rPr>
-        <w:t xml:space="preserve">Konfiguration består af to filer: </w:t>
-      </w:r>
-      <w:proofErr w:type="spellStart"/>
-      <w:r>
-        <w:rPr>
-          <w:rFonts w:ascii="Calibri" w:eastAsia="Times New Roman" w:hAnsi="Calibri" w:cs="Calibri"/>
-          <w:color w:val="000000"/>
-          <w:lang w:val="da-DK"/>
-        </w:rPr>
-        <w:t>divi</w:t>
-      </w:r>
-      <w:proofErr w:type="spellEnd"/>
-      <w:r>
-        <w:rPr>
-          <w:rFonts w:ascii="Calibri" w:eastAsia="Times New Roman" w:hAnsi="Calibri" w:cs="Calibri"/>
-          <w:color w:val="000000"/>
-          <w:lang w:val="da-DK"/>
-        </w:rPr>
-        <w:t>-filen og xml-filen fra o-service</w:t>
+        <w:t>Konfiguration består af to filer: divi-filen og xml-filen fra o-service</w:t>
       </w:r>
     </w:p>
     <w:p>
@@ -32333,55 +30597,7 @@
           <w:rFonts w:ascii="Calibri" w:eastAsia="Times New Roman" w:hAnsi="Calibri" w:cs="Calibri"/>
           <w:color w:val="000000"/>
         </w:rPr>
-        <w:t xml:space="preserve">Definition </w:t>
-      </w:r>
-      <w:proofErr w:type="spellStart"/>
-      <w:r>
-        <w:rPr>
-          <w:rFonts w:ascii="Calibri" w:eastAsia="Times New Roman" w:hAnsi="Calibri" w:cs="Calibri"/>
-          <w:color w:val="000000"/>
-        </w:rPr>
-        <w:t>af</w:t>
-      </w:r>
-      <w:proofErr w:type="spellEnd"/>
-      <w:r>
-        <w:rPr>
-          <w:rFonts w:ascii="Calibri" w:eastAsia="Times New Roman" w:hAnsi="Calibri" w:cs="Calibri"/>
-          <w:color w:val="000000"/>
-        </w:rPr>
-        <w:t xml:space="preserve"> </w:t>
-      </w:r>
-      <w:proofErr w:type="spellStart"/>
-      <w:r>
-        <w:rPr>
-          <w:rFonts w:ascii="Calibri" w:eastAsia="Times New Roman" w:hAnsi="Calibri" w:cs="Calibri"/>
-          <w:color w:val="000000"/>
-        </w:rPr>
-        <w:t>ny</w:t>
-      </w:r>
-      <w:proofErr w:type="spellEnd"/>
-      <w:r>
-        <w:rPr>
-          <w:rFonts w:ascii="Calibri" w:eastAsia="Times New Roman" w:hAnsi="Calibri" w:cs="Calibri"/>
-          <w:color w:val="000000"/>
-        </w:rPr>
-        <w:t xml:space="preserve"> </w:t>
-      </w:r>
-      <w:proofErr w:type="spellStart"/>
-      <w:r>
-        <w:rPr>
-          <w:rFonts w:ascii="Calibri" w:eastAsia="Times New Roman" w:hAnsi="Calibri" w:cs="Calibri"/>
-          <w:color w:val="000000"/>
-        </w:rPr>
-        <w:t>divisionsresultat</w:t>
-      </w:r>
-      <w:proofErr w:type="spellEnd"/>
-      <w:r>
-        <w:rPr>
-          <w:rFonts w:ascii="Calibri" w:eastAsia="Times New Roman" w:hAnsi="Calibri" w:cs="Calibri"/>
-          <w:color w:val="000000"/>
-        </w:rPr>
-        <w:t xml:space="preserve"> fil</w:t>
+        <w:t>Definition af ny divisionsresultat fil</w:t>
       </w:r>
     </w:p>
     <w:p>
@@ -32429,47 +30645,13 @@
           <w:lang w:val="da-DK"/>
         </w:rPr>
       </w:pPr>
-      <w:proofErr w:type="spellStart"/>
       <w:r>
         <w:rPr>
           <w:rFonts w:ascii="Calibri" w:eastAsia="Times New Roman" w:hAnsi="Calibri" w:cs="Calibri"/>
           <w:color w:val="000000"/>
         </w:rPr>
-        <w:t>Beregn</w:t>
-      </w:r>
-      <w:proofErr w:type="spellEnd"/>
-      <w:r>
-        <w:rPr>
-          <w:rFonts w:ascii="Calibri" w:eastAsia="Times New Roman" w:hAnsi="Calibri" w:cs="Calibri"/>
-          <w:color w:val="000000"/>
-        </w:rPr>
-        <w:t xml:space="preserve"> </w:t>
-      </w:r>
-      <w:proofErr w:type="spellStart"/>
-      <w:r>
-        <w:rPr>
-          <w:rFonts w:ascii="Calibri" w:eastAsia="Times New Roman" w:hAnsi="Calibri" w:cs="Calibri"/>
-          <w:color w:val="000000"/>
-        </w:rPr>
-        <w:t>og</w:t>
-      </w:r>
-      <w:proofErr w:type="spellEnd"/>
-      <w:r>
-        <w:rPr>
-          <w:rFonts w:ascii="Calibri" w:eastAsia="Times New Roman" w:hAnsi="Calibri" w:cs="Calibri"/>
-          <w:color w:val="000000"/>
-        </w:rPr>
-        <w:t xml:space="preserve"> Vis </w:t>
-      </w:r>
-      <w:proofErr w:type="spellStart"/>
-      <w:r>
-        <w:rPr>
-          <w:rFonts w:ascii="Calibri" w:eastAsia="Times New Roman" w:hAnsi="Calibri" w:cs="Calibri"/>
-          <w:color w:val="000000"/>
-        </w:rPr>
-        <w:t>divisionsresultater</w:t>
-      </w:r>
-      <w:proofErr w:type="spellEnd"/>
+        <w:t>Beregn og Vis divisionsresultater</w:t>
+      </w:r>
     </w:p>
     <w:p>
       <w:pPr>
@@ -32521,17 +30703,8 @@
           <w:rFonts w:ascii="Calibri" w:eastAsia="Times New Roman" w:hAnsi="Calibri" w:cs="Calibri"/>
           <w:color w:val="000000"/>
         </w:rPr>
-        <w:t xml:space="preserve">Print </w:t>
-      </w:r>
-      <w:proofErr w:type="spellStart"/>
-      <w:r>
-        <w:rPr>
-          <w:rFonts w:ascii="Calibri" w:eastAsia="Times New Roman" w:hAnsi="Calibri" w:cs="Calibri"/>
-          <w:color w:val="000000"/>
-        </w:rPr>
-        <w:t>divisionsresultat</w:t>
-      </w:r>
-      <w:proofErr w:type="spellEnd"/>
+        <w:t>Print divisionsresultat</w:t>
+      </w:r>
     </w:p>
     <w:p>
       <w:pPr>
@@ -32570,63 +30743,13 @@
           <w:lang w:val="da-DK"/>
         </w:rPr>
       </w:pPr>
-      <w:proofErr w:type="spellStart"/>
       <w:r>
         <w:rPr>
           <w:rFonts w:ascii="Calibri" w:eastAsia="Times New Roman" w:hAnsi="Calibri" w:cs="Calibri"/>
           <w:color w:val="000000"/>
         </w:rPr>
-        <w:t>Små</w:t>
-      </w:r>
-      <w:proofErr w:type="spellEnd"/>
-      <w:r>
-        <w:rPr>
-          <w:rFonts w:ascii="Calibri" w:eastAsia="Times New Roman" w:hAnsi="Calibri" w:cs="Calibri"/>
-          <w:color w:val="000000"/>
-        </w:rPr>
-        <w:t xml:space="preserve"> </w:t>
-      </w:r>
-      <w:proofErr w:type="spellStart"/>
-      <w:r>
-        <w:rPr>
-          <w:rFonts w:ascii="Calibri" w:eastAsia="Times New Roman" w:hAnsi="Calibri" w:cs="Calibri"/>
-          <w:color w:val="000000"/>
-        </w:rPr>
-        <w:t>ændringer</w:t>
-      </w:r>
-      <w:proofErr w:type="spellEnd"/>
-      <w:r>
-        <w:rPr>
-          <w:rFonts w:ascii="Calibri" w:eastAsia="Times New Roman" w:hAnsi="Calibri" w:cs="Calibri"/>
-          <w:color w:val="000000"/>
-        </w:rPr>
-        <w:t xml:space="preserve"> layout </w:t>
-      </w:r>
-      <w:proofErr w:type="spellStart"/>
-      <w:r>
-        <w:rPr>
-          <w:rFonts w:ascii="Calibri" w:eastAsia="Times New Roman" w:hAnsi="Calibri" w:cs="Calibri"/>
-          <w:color w:val="000000"/>
-        </w:rPr>
-        <w:t>af</w:t>
-      </w:r>
-      <w:proofErr w:type="spellEnd"/>
-      <w:r>
-        <w:rPr>
-          <w:rFonts w:ascii="Calibri" w:eastAsia="Times New Roman" w:hAnsi="Calibri" w:cs="Calibri"/>
-          <w:color w:val="000000"/>
-        </w:rPr>
-        <w:t xml:space="preserve"> </w:t>
-      </w:r>
-      <w:proofErr w:type="spellStart"/>
-      <w:r>
-        <w:rPr>
-          <w:rFonts w:ascii="Calibri" w:eastAsia="Times New Roman" w:hAnsi="Calibri" w:cs="Calibri"/>
-          <w:color w:val="000000"/>
-        </w:rPr>
-        <w:t>resultatlisten</w:t>
-      </w:r>
-      <w:proofErr w:type="spellEnd"/>
+        <w:t>Små ændringer layout af resultatlisten</w:t>
+      </w:r>
     </w:p>
     <w:p>
       <w:pPr>
@@ -32642,63 +30765,13 @@
           <w:lang w:val="da-DK"/>
         </w:rPr>
       </w:pPr>
-      <w:proofErr w:type="spellStart"/>
       <w:r>
         <w:rPr>
           <w:rFonts w:ascii="Calibri" w:eastAsia="Times New Roman" w:hAnsi="Calibri" w:cs="Calibri"/>
           <w:color w:val="000000"/>
         </w:rPr>
-        <w:t>Inkludere</w:t>
-      </w:r>
-      <w:proofErr w:type="spellEnd"/>
-      <w:r>
-        <w:rPr>
-          <w:rFonts w:ascii="Calibri" w:eastAsia="Times New Roman" w:hAnsi="Calibri" w:cs="Calibri"/>
-          <w:color w:val="000000"/>
-        </w:rPr>
-        <w:t xml:space="preserve"> </w:t>
-      </w:r>
-      <w:proofErr w:type="spellStart"/>
-      <w:r>
-        <w:rPr>
-          <w:rFonts w:ascii="Calibri" w:eastAsia="Times New Roman" w:hAnsi="Calibri" w:cs="Calibri"/>
-          <w:color w:val="000000"/>
-        </w:rPr>
-        <w:t>briknummer</w:t>
-      </w:r>
-      <w:proofErr w:type="spellEnd"/>
-      <w:r>
-        <w:rPr>
-          <w:rFonts w:ascii="Calibri" w:eastAsia="Times New Roman" w:hAnsi="Calibri" w:cs="Calibri"/>
-          <w:color w:val="000000"/>
-        </w:rPr>
-        <w:t xml:space="preserve"> </w:t>
-      </w:r>
-      <w:proofErr w:type="spellStart"/>
-      <w:r>
-        <w:rPr>
-          <w:rFonts w:ascii="Calibri" w:eastAsia="Times New Roman" w:hAnsi="Calibri" w:cs="Calibri"/>
-          <w:color w:val="000000"/>
-        </w:rPr>
-        <w:t>i</w:t>
-      </w:r>
-      <w:proofErr w:type="spellEnd"/>
-      <w:r>
-        <w:rPr>
-          <w:rFonts w:ascii="Calibri" w:eastAsia="Times New Roman" w:hAnsi="Calibri" w:cs="Calibri"/>
-          <w:color w:val="000000"/>
-        </w:rPr>
-        <w:t xml:space="preserve"> </w:t>
-      </w:r>
-      <w:proofErr w:type="spellStart"/>
-      <w:r>
-        <w:rPr>
-          <w:rFonts w:ascii="Calibri" w:eastAsia="Times New Roman" w:hAnsi="Calibri" w:cs="Calibri"/>
-          <w:color w:val="000000"/>
-        </w:rPr>
-        <w:t>startliste</w:t>
-      </w:r>
-      <w:proofErr w:type="spellEnd"/>
+        <w:t>Inkludere briknummer i startliste</w:t>
+      </w:r>
     </w:p>
     <w:p>
       <w:pPr>
@@ -32775,43 +30848,7 @@
           <w:color w:val="000000"/>
           <w:lang w:val="da-DK"/>
         </w:rPr>
-        <w:t xml:space="preserve">øber eksport fra </w:t>
-      </w:r>
-      <w:proofErr w:type="spellStart"/>
-      <w:r>
-        <w:rPr>
-          <w:rFonts w:ascii="Calibri" w:eastAsia="Times New Roman" w:hAnsi="Calibri" w:cs="Calibri"/>
-          <w:color w:val="000000"/>
-          <w:lang w:val="da-DK"/>
-        </w:rPr>
-        <w:t>fra</w:t>
-      </w:r>
-      <w:proofErr w:type="spellEnd"/>
-      <w:r>
-        <w:rPr>
-          <w:rFonts w:ascii="Calibri" w:eastAsia="Times New Roman" w:hAnsi="Calibri" w:cs="Calibri"/>
-          <w:color w:val="000000"/>
-          <w:lang w:val="da-DK"/>
-        </w:rPr>
-        <w:t xml:space="preserve"> </w:t>
-      </w:r>
-      <w:proofErr w:type="spellStart"/>
-      <w:r>
-        <w:rPr>
-          <w:rFonts w:ascii="Calibri" w:eastAsia="Times New Roman" w:hAnsi="Calibri" w:cs="Calibri"/>
-          <w:color w:val="000000"/>
-          <w:lang w:val="da-DK"/>
-        </w:rPr>
-        <w:t>EResults</w:t>
-      </w:r>
-      <w:proofErr w:type="spellEnd"/>
-      <w:r>
-        <w:rPr>
-          <w:rFonts w:ascii="Calibri" w:eastAsia="Times New Roman" w:hAnsi="Calibri" w:cs="Calibri"/>
-          <w:color w:val="000000"/>
-          <w:lang w:val="da-DK"/>
-        </w:rPr>
-        <w:t xml:space="preserve"> Pro</w:t>
+        <w:t>øber eksport fra fra EResults Pro</w:t>
       </w:r>
     </w:p>
     <w:p>
@@ -32847,25 +30884,7 @@
           <w:color w:val="000000"/>
           <w:lang w:val="da-DK"/>
         </w:rPr>
-        <w:t xml:space="preserve">Support for bane navn som i IOF XML 3.0 fra </w:t>
-      </w:r>
-      <w:proofErr w:type="spellStart"/>
-      <w:r>
-        <w:rPr>
-          <w:rFonts w:ascii="Calibri" w:eastAsia="Times New Roman" w:hAnsi="Calibri" w:cs="Calibri"/>
-          <w:color w:val="000000"/>
-          <w:lang w:val="da-DK"/>
-        </w:rPr>
-        <w:t>EResults</w:t>
-      </w:r>
-      <w:proofErr w:type="spellEnd"/>
-      <w:r>
-        <w:rPr>
-          <w:rFonts w:ascii="Calibri" w:eastAsia="Times New Roman" w:hAnsi="Calibri" w:cs="Calibri"/>
-          <w:color w:val="000000"/>
-          <w:lang w:val="da-DK"/>
-        </w:rPr>
-        <w:t xml:space="preserve"> Pro</w:t>
+        <w:t>Support for bane navn som i IOF XML 3.0 fra EResults Pro</w:t>
       </w:r>
     </w:p>
     <w:p>
@@ -32911,7 +30930,6 @@
           <w:color w:val="000000"/>
           <w:lang w:val="da-DK"/>
         </w:rPr>
-        <w:lastRenderedPageBreak/>
         <w:t>Support for klubnavn i OE CSV fil fra kolonne "Navn", som alternativ til normalen "Klub", såfremt denne er tom</w:t>
       </w:r>
     </w:p>
@@ -32981,21 +30999,7 @@
         <w:rPr>
           <w:lang w:val="da-DK"/>
         </w:rPr>
-        <w:t xml:space="preserve">, </w:t>
-      </w:r>
-      <w:proofErr w:type="spellStart"/>
-      <w:r>
-        <w:rPr>
-          <w:lang w:val="da-DK"/>
-        </w:rPr>
-        <w:t>dvs</w:t>
-      </w:r>
-      <w:proofErr w:type="spellEnd"/>
-      <w:r>
-        <w:rPr>
-          <w:lang w:val="da-DK"/>
-        </w:rPr>
-        <w:t xml:space="preserve"> </w:t>
+        <w:t xml:space="preserve">, dvs </w:t>
       </w:r>
     </w:p>
     <w:p>
@@ -33042,47 +31046,13 @@
           <w:color w:val="000000"/>
         </w:rPr>
       </w:pPr>
-      <w:proofErr w:type="spellStart"/>
       <w:r>
         <w:rPr>
           <w:rFonts w:ascii="Calibri" w:eastAsia="Times New Roman" w:hAnsi="Calibri" w:cs="Calibri"/>
           <w:color w:val="000000"/>
         </w:rPr>
-        <w:t>Rettet</w:t>
-      </w:r>
-      <w:proofErr w:type="spellEnd"/>
-      <w:r>
-        <w:rPr>
-          <w:rFonts w:ascii="Calibri" w:eastAsia="Times New Roman" w:hAnsi="Calibri" w:cs="Calibri"/>
-          <w:color w:val="000000"/>
-        </w:rPr>
-        <w:t xml:space="preserve"> diverse </w:t>
-      </w:r>
-      <w:proofErr w:type="spellStart"/>
-      <w:r>
-        <w:rPr>
-          <w:rFonts w:ascii="Calibri" w:eastAsia="Times New Roman" w:hAnsi="Calibri" w:cs="Calibri"/>
-          <w:color w:val="000000"/>
-        </w:rPr>
-        <w:t>kosmetiske</w:t>
-      </w:r>
-      <w:proofErr w:type="spellEnd"/>
-      <w:r>
-        <w:rPr>
-          <w:rFonts w:ascii="Calibri" w:eastAsia="Times New Roman" w:hAnsi="Calibri" w:cs="Calibri"/>
-          <w:color w:val="000000"/>
-        </w:rPr>
-        <w:t xml:space="preserve"> </w:t>
-      </w:r>
-      <w:proofErr w:type="spellStart"/>
-      <w:r>
-        <w:rPr>
-          <w:rFonts w:ascii="Calibri" w:eastAsia="Times New Roman" w:hAnsi="Calibri" w:cs="Calibri"/>
-          <w:color w:val="000000"/>
-        </w:rPr>
-        <w:t>småting</w:t>
-      </w:r>
-      <w:proofErr w:type="spellEnd"/>
+        <w:t>Rettet diverse kosmetiske småting</w:t>
+      </w:r>
     </w:p>
     <w:p>
       <w:pPr>
@@ -33103,25 +31073,7 @@
           <w:color w:val="000000"/>
           <w:lang w:val="da-DK"/>
         </w:rPr>
-        <w:t xml:space="preserve">Mindre justering af </w:t>
-      </w:r>
-      <w:proofErr w:type="spellStart"/>
-      <w:r>
-        <w:rPr>
-          <w:rFonts w:ascii="Calibri" w:eastAsia="Times New Roman" w:hAnsi="Calibri" w:cs="Calibri"/>
-          <w:color w:val="000000"/>
-          <w:lang w:val="da-DK"/>
-        </w:rPr>
-        <w:t>text</w:t>
-      </w:r>
-      <w:proofErr w:type="spellEnd"/>
-      <w:r>
-        <w:rPr>
-          <w:rFonts w:ascii="Calibri" w:eastAsia="Times New Roman" w:hAnsi="Calibri" w:cs="Calibri"/>
-          <w:color w:val="000000"/>
-          <w:lang w:val="da-DK"/>
-        </w:rPr>
-        <w:t xml:space="preserve"> output format til at adskille kolonner med blanktegn</w:t>
+        <w:t>Mindre justering af text output format til at adskille kolonner med blanktegn</w:t>
       </w:r>
     </w:p>
     <w:p>
@@ -33143,25 +31095,7 @@
           <w:color w:val="000000"/>
           <w:lang w:val="da-DK"/>
         </w:rPr>
-        <w:t>Tilføjet summer af "</w:t>
-      </w:r>
-      <w:proofErr w:type="spellStart"/>
-      <w:r>
-        <w:rPr>
-          <w:rFonts w:ascii="Calibri" w:eastAsia="Times New Roman" w:hAnsi="Calibri" w:cs="Calibri"/>
-          <w:color w:val="000000"/>
-          <w:lang w:val="da-DK"/>
-        </w:rPr>
-        <w:t>ialt</w:t>
-      </w:r>
-      <w:proofErr w:type="spellEnd"/>
-      <w:r>
-        <w:rPr>
-          <w:rFonts w:ascii="Calibri" w:eastAsia="Times New Roman" w:hAnsi="Calibri" w:cs="Calibri"/>
-          <w:color w:val="000000"/>
-          <w:lang w:val="da-DK"/>
-        </w:rPr>
-        <w:t>" for matcher</w:t>
+        <w:t>Tilføjet summer af "ialt" for matcher</w:t>
       </w:r>
     </w:p>
     <w:p>
@@ -33320,21 +31254,7 @@
         <w:rPr>
           <w:lang w:val="da-DK"/>
         </w:rPr>
-        <w:t xml:space="preserve">Husker seneste 5 åbnede </w:t>
-      </w:r>
-      <w:proofErr w:type="spellStart"/>
-      <w:r>
-        <w:rPr>
-          <w:lang w:val="da-DK"/>
-        </w:rPr>
-        <w:t>divi</w:t>
-      </w:r>
-      <w:proofErr w:type="spellEnd"/>
-      <w:r>
-        <w:rPr>
-          <w:lang w:val="da-DK"/>
-        </w:rPr>
-        <w:t>-filer</w:t>
+        <w:t>Husker seneste 5 åbnede divi-filer</w:t>
       </w:r>
     </w:p>
     <w:p>
@@ -33352,21 +31272,7 @@
         <w:rPr>
           <w:lang w:val="da-DK"/>
         </w:rPr>
-        <w:t xml:space="preserve">”Gem løb” vil gemme det aktuelle løb i samme file. Ny menu punkt ”Gem som…” kræver et nyt navn for en </w:t>
-      </w:r>
-      <w:proofErr w:type="spellStart"/>
-      <w:r>
-        <w:rPr>
-          <w:lang w:val="da-DK"/>
-        </w:rPr>
-        <w:t>divi</w:t>
-      </w:r>
-      <w:proofErr w:type="spellEnd"/>
-      <w:r>
-        <w:rPr>
-          <w:lang w:val="da-DK"/>
-        </w:rPr>
-        <w:t>-fil.</w:t>
+        <w:t>”Gem løb” vil gemme det aktuelle løb i samme file. Ny menu punkt ”Gem som…” kræver et nyt navn for en divi-fil.</w:t>
       </w:r>
     </w:p>
     <w:p>
@@ -33397,21 +31303,7 @@
         <w:rPr>
           <w:lang w:val="da-DK"/>
         </w:rPr>
-        <w:t>Support for data fra OE2010 (</w:t>
-      </w:r>
-      <w:proofErr w:type="spellStart"/>
-      <w:r>
-        <w:rPr>
-          <w:lang w:val="da-DK"/>
-        </w:rPr>
-        <w:t>csv</w:t>
-      </w:r>
-      <w:proofErr w:type="spellEnd"/>
-      <w:r>
-        <w:rPr>
-          <w:lang w:val="da-DK"/>
-        </w:rPr>
-        <w:t xml:space="preserve"> og/eller XML)</w:t>
+        <w:t>Support for data fra OE2010 (csv og/eller XML)</w:t>
       </w:r>
     </w:p>
     <w:p>
@@ -33429,21 +31321,7 @@
         <w:rPr>
           <w:lang w:val="da-DK"/>
         </w:rPr>
-        <w:t xml:space="preserve">Konfiguration af løbets </w:t>
-      </w:r>
-      <w:proofErr w:type="spellStart"/>
-      <w:r>
-        <w:rPr>
-          <w:lang w:val="da-DK"/>
-        </w:rPr>
-        <w:t>nultid</w:t>
-      </w:r>
-      <w:proofErr w:type="spellEnd"/>
-      <w:r>
-        <w:rPr>
-          <w:lang w:val="da-DK"/>
-        </w:rPr>
-        <w:t xml:space="preserve"> til brug for udskrift af startlister med reelle tidspunkter</w:t>
+        <w:t>Konfiguration af løbets nultid til brug for udskrift af startlister med reelle tidspunkter</w:t>
       </w:r>
     </w:p>
     <w:p>
@@ -33474,21 +31352,7 @@
         <w:rPr>
           <w:lang w:val="da-DK"/>
         </w:rPr>
-        <w:t xml:space="preserve">Mulighed for at danne startlister per gruppe eller bane - for at afhjælpe en mangel i </w:t>
-      </w:r>
-      <w:proofErr w:type="spellStart"/>
-      <w:r>
-        <w:rPr>
-          <w:lang w:val="da-DK"/>
-        </w:rPr>
-        <w:t>eTiming</w:t>
-      </w:r>
-      <w:proofErr w:type="spellEnd"/>
-      <w:r>
-        <w:rPr>
-          <w:lang w:val="da-DK"/>
-        </w:rPr>
-        <w:t>.</w:t>
+        <w:t>Mulighed for at danne startlister per gruppe eller bane - for at afhjælpe en mangel i eTiming.</w:t>
       </w:r>
     </w:p>
     <w:p>
@@ -33604,21 +31468,7 @@
         <w:rPr>
           <w:lang w:val="da-DK"/>
         </w:rPr>
-        <w:t xml:space="preserve">Ny mulighed for automatisk </w:t>
-      </w:r>
-      <w:proofErr w:type="spellStart"/>
-      <w:r>
-        <w:rPr>
-          <w:lang w:val="da-DK"/>
-        </w:rPr>
-        <w:t>export</w:t>
-      </w:r>
-      <w:proofErr w:type="spellEnd"/>
-      <w:r>
-        <w:rPr>
-          <w:lang w:val="da-DK"/>
-        </w:rPr>
-        <w:t xml:space="preserve"> af TXT og HTML.</w:t>
+        <w:t>Ny mulighed for automatisk export af TXT og HTML.</w:t>
       </w:r>
     </w:p>
     <w:p>
@@ -33654,7 +31504,6 @@
         <w:rPr>
           <w:lang w:val="da-DK"/>
         </w:rPr>
-        <w:lastRenderedPageBreak/>
         <w:t>Check om klubber og klasser er læst fra samme type fil som resultater. Man bør enten benytte CSV (OE2003) eller XML og ikke blande dem.</w:t>
       </w:r>
     </w:p>
@@ -33709,35 +31558,7 @@
         <w:rPr>
           <w:lang w:val="da-DK"/>
         </w:rPr>
-        <w:t>Fejlrettelse: Håndtering af tid som ikke er et tal (</w:t>
-      </w:r>
-      <w:proofErr w:type="spellStart"/>
-      <w:r>
-        <w:rPr>
-          <w:lang w:val="da-DK"/>
-        </w:rPr>
-        <w:t>MeOS</w:t>
-      </w:r>
-      <w:proofErr w:type="spellEnd"/>
-      <w:r>
-        <w:rPr>
-          <w:lang w:val="da-DK"/>
-        </w:rPr>
-        <w:t xml:space="preserve"> kunne skrive ’-’ som tid i </w:t>
-      </w:r>
-      <w:proofErr w:type="spellStart"/>
-      <w:r>
-        <w:rPr>
-          <w:lang w:val="da-DK"/>
-        </w:rPr>
-        <w:t>csv</w:t>
-      </w:r>
-      <w:proofErr w:type="spellEnd"/>
-      <w:r>
-        <w:rPr>
-          <w:lang w:val="da-DK"/>
-        </w:rPr>
-        <w:t>-format).</w:t>
+        <w:t>Fejlrettelse: Håndtering af tid som ikke er et tal (MeOS kunne skrive ’-’ som tid i csv-format).</w:t>
       </w:r>
     </w:p>
     <w:p>
@@ -33755,35 +31576,7 @@
         <w:rPr>
           <w:lang w:val="da-DK"/>
         </w:rPr>
-        <w:t xml:space="preserve">Fejlrettelse: vedr. læsning af </w:t>
-      </w:r>
-      <w:proofErr w:type="spellStart"/>
-      <w:r>
-        <w:rPr>
-          <w:lang w:val="da-DK"/>
-        </w:rPr>
-        <w:t>registry</w:t>
-      </w:r>
-      <w:proofErr w:type="spellEnd"/>
-      <w:r>
-        <w:rPr>
-          <w:lang w:val="da-DK"/>
-        </w:rPr>
-        <w:t xml:space="preserve"> </w:t>
-      </w:r>
-      <w:proofErr w:type="spellStart"/>
-      <w:r>
-        <w:rPr>
-          <w:lang w:val="da-DK"/>
-        </w:rPr>
-        <w:t>settings</w:t>
-      </w:r>
-      <w:proofErr w:type="spellEnd"/>
-      <w:r>
-        <w:rPr>
-          <w:lang w:val="da-DK"/>
-        </w:rPr>
-        <w:t xml:space="preserve"> for Internet Explorer.</w:t>
+        <w:t>Fejlrettelse: vedr. læsning af registry settings for Internet Explorer.</w:t>
       </w:r>
     </w:p>
     <w:p>
@@ -33899,21 +31692,7 @@
         <w:rPr>
           <w:lang w:val="da-DK"/>
         </w:rPr>
-        <w:t xml:space="preserve">Mulighed for automatisk print </w:t>
-      </w:r>
-      <w:proofErr w:type="spellStart"/>
-      <w:r>
-        <w:rPr>
-          <w:lang w:val="da-DK"/>
-        </w:rPr>
-        <w:t>ifm</w:t>
-      </w:r>
-      <w:proofErr w:type="spellEnd"/>
-      <w:r>
-        <w:rPr>
-          <w:lang w:val="da-DK"/>
-        </w:rPr>
-        <w:t xml:space="preserve"> beregning - hvad enten det er ved første indlæsning af resultater, tryk på Beregn eller automatisk indlæsning af ændret fil.</w:t>
+        <w:t>Mulighed for automatisk print ifm beregning - hvad enten det er ved første indlæsning af resultater, tryk på Beregn eller automatisk indlæsning af ændret fil.</w:t>
       </w:r>
     </w:p>
     <w:p>
@@ -33949,21 +31728,7 @@
         <w:rPr>
           <w:lang w:val="da-DK"/>
         </w:rPr>
-        <w:t xml:space="preserve">Rettet fejl </w:t>
-      </w:r>
-      <w:proofErr w:type="spellStart"/>
-      <w:r>
-        <w:rPr>
-          <w:lang w:val="da-DK"/>
-        </w:rPr>
-        <w:t>mht</w:t>
-      </w:r>
-      <w:proofErr w:type="spellEnd"/>
-      <w:r>
-        <w:rPr>
-          <w:lang w:val="da-DK"/>
-        </w:rPr>
-        <w:t xml:space="preserve"> margin, som gjorde at løbet ikke huskede den fastsatte side margin når det blev åbnet igen.</w:t>
+        <w:t>Rettet fejl mht margin, som gjorde at løbet ikke huskede den fastsatte side margin når det blev åbnet igen.</w:t>
       </w:r>
     </w:p>
     <w:p>
@@ -33981,21 +31746,7 @@
         <w:rPr>
           <w:lang w:val="da-DK"/>
         </w:rPr>
-        <w:t xml:space="preserve">Programmet husker ikke længere den valgte printer, men benytter </w:t>
-      </w:r>
-      <w:proofErr w:type="spellStart"/>
-      <w:r>
-        <w:rPr>
-          <w:lang w:val="da-DK"/>
-        </w:rPr>
-        <w:t>PCens</w:t>
-      </w:r>
-      <w:proofErr w:type="spellEnd"/>
-      <w:r>
-        <w:rPr>
-          <w:lang w:val="da-DK"/>
-        </w:rPr>
-        <w:t xml:space="preserve"> standard printer.</w:t>
+        <w:t>Programmet husker ikke længere den valgte printer, men benytter PCens standard printer.</w:t>
       </w:r>
     </w:p>
     <w:p>
@@ -34049,21 +31800,7 @@
         <w:rPr>
           <w:lang w:val="da-DK"/>
         </w:rPr>
-        <w:t xml:space="preserve">Ændret </w:t>
-      </w:r>
-      <w:proofErr w:type="spellStart"/>
-      <w:r>
-        <w:rPr>
-          <w:lang w:val="da-DK"/>
-        </w:rPr>
-        <w:t>divi</w:t>
-      </w:r>
-      <w:proofErr w:type="spellEnd"/>
-      <w:r>
-        <w:rPr>
-          <w:lang w:val="da-DK"/>
-        </w:rPr>
-        <w:t>-fil format med versionskontrol</w:t>
+        <w:t>Ændret divi-fil format med versionskontrol</w:t>
       </w:r>
     </w:p>
     <w:p>
@@ -34184,35 +31921,7 @@
         <w:rPr>
           <w:lang w:val="da-DK"/>
         </w:rPr>
-        <w:t xml:space="preserve">Tilføjet beskrivelse af eksport af data fra </w:t>
-      </w:r>
-      <w:proofErr w:type="spellStart"/>
-      <w:r>
-        <w:rPr>
-          <w:lang w:val="da-DK"/>
-        </w:rPr>
-        <w:t>eTiming</w:t>
-      </w:r>
-      <w:proofErr w:type="spellEnd"/>
-      <w:r>
-        <w:rPr>
-          <w:lang w:val="da-DK"/>
-        </w:rPr>
-        <w:t xml:space="preserve"> 3.6 til brug fro beregning (tak til Erik </w:t>
-      </w:r>
-      <w:proofErr w:type="spellStart"/>
-      <w:r>
-        <w:rPr>
-          <w:lang w:val="da-DK"/>
-        </w:rPr>
-        <w:t>Bobach</w:t>
-      </w:r>
-      <w:proofErr w:type="spellEnd"/>
-      <w:r>
-        <w:rPr>
-          <w:lang w:val="da-DK"/>
-        </w:rPr>
-        <w:t>)</w:t>
+        <w:t>Tilføjet beskrivelse af eksport af data fra eTiming 3.6 til brug fro beregning (tak til Erik Bobach)</w:t>
       </w:r>
     </w:p>
     <w:p>
@@ -34243,21 +31952,7 @@
         <w:rPr>
           <w:lang w:val="da-DK"/>
         </w:rPr>
-        <w:t xml:space="preserve">Forbedret indlæsning tid fra </w:t>
-      </w:r>
-      <w:proofErr w:type="spellStart"/>
-      <w:r>
-        <w:rPr>
-          <w:lang w:val="da-DK"/>
-        </w:rPr>
-        <w:t>csv</w:t>
-      </w:r>
-      <w:proofErr w:type="spellEnd"/>
-      <w:r>
-        <w:rPr>
-          <w:lang w:val="da-DK"/>
-        </w:rPr>
-        <w:t>-format (håndtering af manglende timer i tiden)</w:t>
+        <w:t>Forbedret indlæsning tid fra csv-format (håndtering af manglende timer i tiden)</w:t>
       </w:r>
     </w:p>
     <w:p>
@@ -34293,21 +31988,7 @@
         <w:rPr>
           <w:lang w:val="da-DK"/>
         </w:rPr>
-        <w:t xml:space="preserve">Tilføjet </w:t>
-      </w:r>
-      <w:proofErr w:type="spellStart"/>
-      <w:r>
-        <w:rPr>
-          <w:lang w:val="da-DK"/>
-        </w:rPr>
-        <w:t>Autoupdate</w:t>
-      </w:r>
-      <w:proofErr w:type="spellEnd"/>
-      <w:r>
-        <w:rPr>
-          <w:lang w:val="da-DK"/>
-        </w:rPr>
-        <w:t xml:space="preserve"> logik til at tjekke og installere nye versioner</w:t>
+        <w:t>Tilføjet Autoupdate logik til at tjekke og installere nye versioner</w:t>
       </w:r>
     </w:p>
     <w:p>
@@ -34369,7 +32050,6 @@
         <w:rPr>
           <w:lang w:val="da-DK"/>
         </w:rPr>
-        <w:lastRenderedPageBreak/>
         <w:t xml:space="preserve">Version 1.06 </w:t>
       </w:r>
     </w:p>
@@ -34509,21 +32189,7 @@
         <w:rPr>
           <w:lang w:val="da-DK"/>
         </w:rPr>
-        <w:t xml:space="preserve">Print </w:t>
-      </w:r>
-      <w:proofErr w:type="spellStart"/>
-      <w:r>
-        <w:rPr>
-          <w:lang w:val="da-DK"/>
-        </w:rPr>
-        <w:t>setup</w:t>
-      </w:r>
-      <w:proofErr w:type="spellEnd"/>
-      <w:r>
-        <w:rPr>
-          <w:lang w:val="da-DK"/>
-        </w:rPr>
-        <w:t xml:space="preserve"> er til rådighed når en match er er åbnet eller en ny startet. Man behøver ikke beregne først.</w:t>
+        <w:t>Print setup er til rådighed når en match er er åbnet eller en ny startet. Man behøver ikke beregne først.</w:t>
       </w:r>
     </w:p>
     <w:p>
@@ -34545,7 +32211,7 @@
 </file>
 
 <file path=word/endnotes.xml><?xml version="1.0" encoding="utf-8"?>
-<w:endnotes xmlns:wpc="http://schemas.microsoft.com/office/word/2010/wordprocessingCanvas" xmlns:cx="http://schemas.microsoft.com/office/drawing/2014/chartex" xmlns:cx1="http://schemas.microsoft.com/office/drawing/2015/9/8/chartex" xmlns:cx2="http://schemas.microsoft.com/office/drawing/2015/10/21/chartex" xmlns:cx3="http://schemas.microsoft.com/office/drawing/2016/5/9/chartex" xmlns:cx4="http://schemas.microsoft.com/office/drawing/2016/5/10/chartex" xmlns:cx5="http://schemas.microsoft.com/office/drawing/2016/5/11/chartex" xmlns:cx6="http://schemas.microsoft.com/office/drawing/2016/5/12/chartex" xmlns:cx7="http://schemas.microsoft.com/office/drawing/2016/5/13/chartex" xmlns:cx8="http://schemas.microsoft.com/office/drawing/2016/5/14/chartex" xmlns:mc="http://schemas.openxmlformats.org/markup-compatibility/2006" xmlns:aink="http://schemas.microsoft.com/office/drawing/2016/ink" xmlns:am3d="http://schemas.microsoft.com/office/drawing/2017/model3d" xmlns:o="urn:schemas-microsoft-com:office:office" xmlns:oel="http://schemas.microsoft.com/office/2019/extlst" xmlns:r="http://schemas.openxmlformats.org/officeDocument/2006/relationships" xmlns:m="http://schemas.openxmlformats.org/officeDocument/2006/math" xmlns:v="urn:schemas-microsoft-com:vml" xmlns:wp14="http://schemas.microsoft.com/office/word/2010/wordprocessingDrawing" xmlns:wp="http://schemas.openxmlformats.org/drawingml/2006/wordprocessingDrawing" xmlns:w10="urn:schemas-microsoft-com:office:word" xmlns:w="http://schemas.openxmlformats.org/wordprocessingml/2006/main" xmlns:w14="http://schemas.microsoft.com/office/word/2010/wordml" xmlns:w15="http://schemas.microsoft.com/office/word/2012/wordml" xmlns:w16cex="http://schemas.microsoft.com/office/word/2018/wordml/cex" xmlns:w16cid="http://schemas.microsoft.com/office/word/2016/wordml/cid" xmlns:w16="http://schemas.microsoft.com/office/word/2018/wordml" xmlns:w16sdtdh="http://schemas.microsoft.com/office/word/2020/wordml/sdtdatahash" xmlns:w16se="http://schemas.microsoft.com/office/word/2015/wordml/symex" xmlns:wpg="http://schemas.microsoft.com/office/word/2010/wordprocessingGroup" xmlns:wpi="http://schemas.microsoft.com/office/word/2010/wordprocessingInk" xmlns:wne="http://schemas.microsoft.com/office/word/2006/wordml" xmlns:wps="http://schemas.microsoft.com/office/word/2010/wordprocessingShape" mc:Ignorable="w14 w15 w16se w16cid w16 w16cex w16sdtdh wp14">
+<w:endnotes xmlns:wpc="http://schemas.microsoft.com/office/word/2010/wordprocessingCanvas" xmlns:cx="http://schemas.microsoft.com/office/drawing/2014/chartex" xmlns:cx1="http://schemas.microsoft.com/office/drawing/2015/9/8/chartex" xmlns:cx2="http://schemas.microsoft.com/office/drawing/2015/10/21/chartex" xmlns:cx3="http://schemas.microsoft.com/office/drawing/2016/5/9/chartex" xmlns:cx4="http://schemas.microsoft.com/office/drawing/2016/5/10/chartex" xmlns:cx5="http://schemas.microsoft.com/office/drawing/2016/5/11/chartex" xmlns:cx6="http://schemas.microsoft.com/office/drawing/2016/5/12/chartex" xmlns:cx7="http://schemas.microsoft.com/office/drawing/2016/5/13/chartex" xmlns:cx8="http://schemas.microsoft.com/office/drawing/2016/5/14/chartex" xmlns:mc="http://schemas.openxmlformats.org/markup-compatibility/2006" xmlns:aink="http://schemas.microsoft.com/office/drawing/2016/ink" xmlns:am3d="http://schemas.microsoft.com/office/drawing/2017/model3d" xmlns:o="urn:schemas-microsoft-com:office:office" xmlns:oel="http://schemas.microsoft.com/office/2019/extlst" xmlns:r="http://schemas.openxmlformats.org/officeDocument/2006/relationships" xmlns:m="http://schemas.openxmlformats.org/officeDocument/2006/math" xmlns:v="urn:schemas-microsoft-com:vml" xmlns:wp14="http://schemas.microsoft.com/office/word/2010/wordprocessingDrawing" xmlns:wp="http://schemas.openxmlformats.org/drawingml/2006/wordprocessingDrawing" xmlns:w10="urn:schemas-microsoft-com:office:word" xmlns:w="http://schemas.openxmlformats.org/wordprocessingml/2006/main" xmlns:w14="http://schemas.microsoft.com/office/word/2010/wordml" xmlns:w15="http://schemas.microsoft.com/office/word/2012/wordml" xmlns:w16cex="http://schemas.microsoft.com/office/word/2018/wordml/cex" xmlns:w16cid="http://schemas.microsoft.com/office/word/2016/wordml/cid" xmlns:w16="http://schemas.microsoft.com/office/word/2018/wordml" xmlns:w16du="http://schemas.microsoft.com/office/word/2023/wordml/word16du" xmlns:w16sdtdh="http://schemas.microsoft.com/office/word/2020/wordml/sdtdatahash" xmlns:w16se="http://schemas.microsoft.com/office/word/2015/wordml/symex" xmlns:wpg="http://schemas.microsoft.com/office/word/2010/wordprocessingGroup" xmlns:wpi="http://schemas.microsoft.com/office/word/2010/wordprocessingInk" xmlns:wne="http://schemas.microsoft.com/office/word/2006/wordml" xmlns:wps="http://schemas.microsoft.com/office/word/2010/wordprocessingShape" mc:Ignorable="w14 w15 w16se w16cid w16 w16cex w16sdtdh w16du wp14">
   <w:endnote w:type="separator" w:id="-1">
     <w:p>
       <w:pPr>
@@ -34570,7 +32236,7 @@
 </file>
 
 <file path=word/footer1.xml><?xml version="1.0" encoding="utf-8"?>
-<w:ftr xmlns:wpc="http://schemas.microsoft.com/office/word/2010/wordprocessingCanvas" xmlns:cx="http://schemas.microsoft.com/office/drawing/2014/chartex" xmlns:cx1="http://schemas.microsoft.com/office/drawing/2015/9/8/chartex" xmlns:cx2="http://schemas.microsoft.com/office/drawing/2015/10/21/chartex" xmlns:cx3="http://schemas.microsoft.com/office/drawing/2016/5/9/chartex" xmlns:cx4="http://schemas.microsoft.com/office/drawing/2016/5/10/chartex" xmlns:cx5="http://schemas.microsoft.com/office/drawing/2016/5/11/chartex" xmlns:cx6="http://schemas.microsoft.com/office/drawing/2016/5/12/chartex" xmlns:cx7="http://schemas.microsoft.com/office/drawing/2016/5/13/chartex" xmlns:cx8="http://schemas.microsoft.com/office/drawing/2016/5/14/chartex" xmlns:mc="http://schemas.openxmlformats.org/markup-compatibility/2006" xmlns:aink="http://schemas.microsoft.com/office/drawing/2016/ink" xmlns:am3d="http://schemas.microsoft.com/office/drawing/2017/model3d" xmlns:o="urn:schemas-microsoft-com:office:office" xmlns:oel="http://schemas.microsoft.com/office/2019/extlst" xmlns:r="http://schemas.openxmlformats.org/officeDocument/2006/relationships" xmlns:m="http://schemas.openxmlformats.org/officeDocument/2006/math" xmlns:v="urn:schemas-microsoft-com:vml" xmlns:wp14="http://schemas.microsoft.com/office/word/2010/wordprocessingDrawing" xmlns:wp="http://schemas.openxmlformats.org/drawingml/2006/wordprocessingDrawing" xmlns:w10="urn:schemas-microsoft-com:office:word" xmlns:w="http://schemas.openxmlformats.org/wordprocessingml/2006/main" xmlns:w14="http://schemas.microsoft.com/office/word/2010/wordml" xmlns:w15="http://schemas.microsoft.com/office/word/2012/wordml" xmlns:w16cex="http://schemas.microsoft.com/office/word/2018/wordml/cex" xmlns:w16cid="http://schemas.microsoft.com/office/word/2016/wordml/cid" xmlns:w16="http://schemas.microsoft.com/office/word/2018/wordml" xmlns:w16sdtdh="http://schemas.microsoft.com/office/word/2020/wordml/sdtdatahash" xmlns:w16se="http://schemas.microsoft.com/office/word/2015/wordml/symex" xmlns:wpg="http://schemas.microsoft.com/office/word/2010/wordprocessingGroup" xmlns:wpi="http://schemas.microsoft.com/office/word/2010/wordprocessingInk" xmlns:wne="http://schemas.microsoft.com/office/word/2006/wordml" xmlns:wps="http://schemas.microsoft.com/office/word/2010/wordprocessingShape" mc:Ignorable="w14 w15 w16se w16cid w16 w16cex w16sdtdh wp14">
+<w:ftr xmlns:wpc="http://schemas.microsoft.com/office/word/2010/wordprocessingCanvas" xmlns:cx="http://schemas.microsoft.com/office/drawing/2014/chartex" xmlns:cx1="http://schemas.microsoft.com/office/drawing/2015/9/8/chartex" xmlns:cx2="http://schemas.microsoft.com/office/drawing/2015/10/21/chartex" xmlns:cx3="http://schemas.microsoft.com/office/drawing/2016/5/9/chartex" xmlns:cx4="http://schemas.microsoft.com/office/drawing/2016/5/10/chartex" xmlns:cx5="http://schemas.microsoft.com/office/drawing/2016/5/11/chartex" xmlns:cx6="http://schemas.microsoft.com/office/drawing/2016/5/12/chartex" xmlns:cx7="http://schemas.microsoft.com/office/drawing/2016/5/13/chartex" xmlns:cx8="http://schemas.microsoft.com/office/drawing/2016/5/14/chartex" xmlns:mc="http://schemas.openxmlformats.org/markup-compatibility/2006" xmlns:aink="http://schemas.microsoft.com/office/drawing/2016/ink" xmlns:am3d="http://schemas.microsoft.com/office/drawing/2017/model3d" xmlns:o="urn:schemas-microsoft-com:office:office" xmlns:oel="http://schemas.microsoft.com/office/2019/extlst" xmlns:r="http://schemas.openxmlformats.org/officeDocument/2006/relationships" xmlns:m="http://schemas.openxmlformats.org/officeDocument/2006/math" xmlns:v="urn:schemas-microsoft-com:vml" xmlns:wp14="http://schemas.microsoft.com/office/word/2010/wordprocessingDrawing" xmlns:wp="http://schemas.openxmlformats.org/drawingml/2006/wordprocessingDrawing" xmlns:w10="urn:schemas-microsoft-com:office:word" xmlns:w="http://schemas.openxmlformats.org/wordprocessingml/2006/main" xmlns:w14="http://schemas.microsoft.com/office/word/2010/wordml" xmlns:w15="http://schemas.microsoft.com/office/word/2012/wordml" xmlns:w16cex="http://schemas.microsoft.com/office/word/2018/wordml/cex" xmlns:w16cid="http://schemas.microsoft.com/office/word/2016/wordml/cid" xmlns:w16="http://schemas.microsoft.com/office/word/2018/wordml" xmlns:w16du="http://schemas.microsoft.com/office/word/2023/wordml/word16du" xmlns:w16sdtdh="http://schemas.microsoft.com/office/word/2020/wordml/sdtdatahash" xmlns:w16se="http://schemas.microsoft.com/office/word/2015/wordml/symex" xmlns:wpg="http://schemas.microsoft.com/office/word/2010/wordprocessingGroup" xmlns:wpi="http://schemas.microsoft.com/office/word/2010/wordprocessingInk" xmlns:wne="http://schemas.microsoft.com/office/word/2006/wordml" xmlns:wps="http://schemas.microsoft.com/office/word/2010/wordprocessingShape" mc:Ignorable="w14 w15 w16se w16cid w16 w16cex w16sdtdh w16du wp14">
   <w:sdt>
     <w:sdtPr>
       <w:id w:val="721721025"/>
@@ -34578,7 +32244,7 @@
     <w:sdtContent>
       <w:p>
         <w:pPr>
-          <w:pStyle w:val="Sidefod"/>
+          <w:pStyle w:val="Footer"/>
           <w:jc w:val="center"/>
         </w:pPr>
         <w:r>
@@ -34604,14 +32270,14 @@
   </w:sdt>
   <w:p>
     <w:pPr>
-      <w:pStyle w:val="Sidefod"/>
+      <w:pStyle w:val="Footer"/>
     </w:pPr>
   </w:p>
 </w:ftr>
 </file>
 
 <file path=word/footnotes.xml><?xml version="1.0" encoding="utf-8"?>
-<w:footnotes xmlns:wpc="http://schemas.microsoft.com/office/word/2010/wordprocessingCanvas" xmlns:cx="http://schemas.microsoft.com/office/drawing/2014/chartex" xmlns:cx1="http://schemas.microsoft.com/office/drawing/2015/9/8/chartex" xmlns:cx2="http://schemas.microsoft.com/office/drawing/2015/10/21/chartex" xmlns:cx3="http://schemas.microsoft.com/office/drawing/2016/5/9/chartex" xmlns:cx4="http://schemas.microsoft.com/office/drawing/2016/5/10/chartex" xmlns:cx5="http://schemas.microsoft.com/office/drawing/2016/5/11/chartex" xmlns:cx6="http://schemas.microsoft.com/office/drawing/2016/5/12/chartex" xmlns:cx7="http://schemas.microsoft.com/office/drawing/2016/5/13/chartex" xmlns:cx8="http://schemas.microsoft.com/office/drawing/2016/5/14/chartex" xmlns:mc="http://schemas.openxmlformats.org/markup-compatibility/2006" xmlns:aink="http://schemas.microsoft.com/office/drawing/2016/ink" xmlns:am3d="http://schemas.microsoft.com/office/drawing/2017/model3d" xmlns:o="urn:schemas-microsoft-com:office:office" xmlns:oel="http://schemas.microsoft.com/office/2019/extlst" xmlns:r="http://schemas.openxmlformats.org/officeDocument/2006/relationships" xmlns:m="http://schemas.openxmlformats.org/officeDocument/2006/math" xmlns:v="urn:schemas-microsoft-com:vml" xmlns:wp14="http://schemas.microsoft.com/office/word/2010/wordprocessingDrawing" xmlns:wp="http://schemas.openxmlformats.org/drawingml/2006/wordprocessingDrawing" xmlns:w10="urn:schemas-microsoft-com:office:word" xmlns:w="http://schemas.openxmlformats.org/wordprocessingml/2006/main" xmlns:w14="http://schemas.microsoft.com/office/word/2010/wordml" xmlns:w15="http://schemas.microsoft.com/office/word/2012/wordml" xmlns:w16cex="http://schemas.microsoft.com/office/word/2018/wordml/cex" xmlns:w16cid="http://schemas.microsoft.com/office/word/2016/wordml/cid" xmlns:w16="http://schemas.microsoft.com/office/word/2018/wordml" xmlns:w16sdtdh="http://schemas.microsoft.com/office/word/2020/wordml/sdtdatahash" xmlns:w16se="http://schemas.microsoft.com/office/word/2015/wordml/symex" xmlns:wpg="http://schemas.microsoft.com/office/word/2010/wordprocessingGroup" xmlns:wpi="http://schemas.microsoft.com/office/word/2010/wordprocessingInk" xmlns:wne="http://schemas.microsoft.com/office/word/2006/wordml" xmlns:wps="http://schemas.microsoft.com/office/word/2010/wordprocessingShape" mc:Ignorable="w14 w15 w16se w16cid w16 w16cex w16sdtdh wp14">
+<w:footnotes xmlns:wpc="http://schemas.microsoft.com/office/word/2010/wordprocessingCanvas" xmlns:cx="http://schemas.microsoft.com/office/drawing/2014/chartex" xmlns:cx1="http://schemas.microsoft.com/office/drawing/2015/9/8/chartex" xmlns:cx2="http://schemas.microsoft.com/office/drawing/2015/10/21/chartex" xmlns:cx3="http://schemas.microsoft.com/office/drawing/2016/5/9/chartex" xmlns:cx4="http://schemas.microsoft.com/office/drawing/2016/5/10/chartex" xmlns:cx5="http://schemas.microsoft.com/office/drawing/2016/5/11/chartex" xmlns:cx6="http://schemas.microsoft.com/office/drawing/2016/5/12/chartex" xmlns:cx7="http://schemas.microsoft.com/office/drawing/2016/5/13/chartex" xmlns:cx8="http://schemas.microsoft.com/office/drawing/2016/5/14/chartex" xmlns:mc="http://schemas.openxmlformats.org/markup-compatibility/2006" xmlns:aink="http://schemas.microsoft.com/office/drawing/2016/ink" xmlns:am3d="http://schemas.microsoft.com/office/drawing/2017/model3d" xmlns:o="urn:schemas-microsoft-com:office:office" xmlns:oel="http://schemas.microsoft.com/office/2019/extlst" xmlns:r="http://schemas.openxmlformats.org/officeDocument/2006/relationships" xmlns:m="http://schemas.openxmlformats.org/officeDocument/2006/math" xmlns:v="urn:schemas-microsoft-com:vml" xmlns:wp14="http://schemas.microsoft.com/office/word/2010/wordprocessingDrawing" xmlns:wp="http://schemas.openxmlformats.org/drawingml/2006/wordprocessingDrawing" xmlns:w10="urn:schemas-microsoft-com:office:word" xmlns:w="http://schemas.openxmlformats.org/wordprocessingml/2006/main" xmlns:w14="http://schemas.microsoft.com/office/word/2010/wordml" xmlns:w15="http://schemas.microsoft.com/office/word/2012/wordml" xmlns:w16cex="http://schemas.microsoft.com/office/word/2018/wordml/cex" xmlns:w16cid="http://schemas.microsoft.com/office/word/2016/wordml/cid" xmlns:w16="http://schemas.microsoft.com/office/word/2018/wordml" xmlns:w16du="http://schemas.microsoft.com/office/word/2023/wordml/word16du" xmlns:w16sdtdh="http://schemas.microsoft.com/office/word/2020/wordml/sdtdatahash" xmlns:w16se="http://schemas.microsoft.com/office/word/2015/wordml/symex" xmlns:wpg="http://schemas.microsoft.com/office/word/2010/wordprocessingGroup" xmlns:wpi="http://schemas.microsoft.com/office/word/2010/wordprocessingInk" xmlns:wne="http://schemas.microsoft.com/office/word/2006/wordml" xmlns:wps="http://schemas.microsoft.com/office/word/2010/wordprocessingShape" mc:Ignorable="w14 w15 w16se w16cid w16 w16cex w16sdtdh w16du wp14">
   <w:footnote w:type="separator" w:id="-1">
     <w:p>
       <w:pPr>
@@ -34636,7 +32302,7 @@
 </file>
 
 <file path=word/numbering.xml><?xml version="1.0" encoding="utf-8"?>
-<w:numbering xmlns:wpc="http://schemas.microsoft.com/office/word/2010/wordprocessingCanvas" xmlns:cx="http://schemas.microsoft.com/office/drawing/2014/chartex" xmlns:cx1="http://schemas.microsoft.com/office/drawing/2015/9/8/chartex" xmlns:cx2="http://schemas.microsoft.com/office/drawing/2015/10/21/chartex" xmlns:cx3="http://schemas.microsoft.com/office/drawing/2016/5/9/chartex" xmlns:cx4="http://schemas.microsoft.com/office/drawing/2016/5/10/chartex" xmlns:cx5="http://schemas.microsoft.com/office/drawing/2016/5/11/chartex" xmlns:cx6="http://schemas.microsoft.com/office/drawing/2016/5/12/chartex" xmlns:cx7="http://schemas.microsoft.com/office/drawing/2016/5/13/chartex" xmlns:cx8="http://schemas.microsoft.com/office/drawing/2016/5/14/chartex" xmlns:mc="http://schemas.openxmlformats.org/markup-compatibility/2006" xmlns:aink="http://schemas.microsoft.com/office/drawing/2016/ink" xmlns:am3d="http://schemas.microsoft.com/office/drawing/2017/model3d" xmlns:o="urn:schemas-microsoft-com:office:office" xmlns:oel="http://schemas.microsoft.com/office/2019/extlst" xmlns:r="http://schemas.openxmlformats.org/officeDocument/2006/relationships" xmlns:m="http://schemas.openxmlformats.org/officeDocument/2006/math" xmlns:v="urn:schemas-microsoft-com:vml" xmlns:wp14="http://schemas.microsoft.com/office/word/2010/wordprocessingDrawing" xmlns:wp="http://schemas.openxmlformats.org/drawingml/2006/wordprocessingDrawing" xmlns:w10="urn:schemas-microsoft-com:office:word" xmlns:w="http://schemas.openxmlformats.org/wordprocessingml/2006/main" xmlns:w14="http://schemas.microsoft.com/office/word/2010/wordml" xmlns:w15="http://schemas.microsoft.com/office/word/2012/wordml" xmlns:w16cex="http://schemas.microsoft.com/office/word/2018/wordml/cex" xmlns:w16cid="http://schemas.microsoft.com/office/word/2016/wordml/cid" xmlns:w16="http://schemas.microsoft.com/office/word/2018/wordml" xmlns:w16sdtdh="http://schemas.microsoft.com/office/word/2020/wordml/sdtdatahash" xmlns:w16se="http://schemas.microsoft.com/office/word/2015/wordml/symex" xmlns:wpg="http://schemas.microsoft.com/office/word/2010/wordprocessingGroup" xmlns:wpi="http://schemas.microsoft.com/office/word/2010/wordprocessingInk" xmlns:wne="http://schemas.microsoft.com/office/word/2006/wordml" xmlns:wps="http://schemas.microsoft.com/office/word/2010/wordprocessingShape" mc:Ignorable="w14 w15 w16se w16cid w16 w16cex w16sdtdh wp14">
+<w:numbering xmlns:wpc="http://schemas.microsoft.com/office/word/2010/wordprocessingCanvas" xmlns:cx="http://schemas.microsoft.com/office/drawing/2014/chartex" xmlns:cx1="http://schemas.microsoft.com/office/drawing/2015/9/8/chartex" xmlns:cx2="http://schemas.microsoft.com/office/drawing/2015/10/21/chartex" xmlns:cx3="http://schemas.microsoft.com/office/drawing/2016/5/9/chartex" xmlns:cx4="http://schemas.microsoft.com/office/drawing/2016/5/10/chartex" xmlns:cx5="http://schemas.microsoft.com/office/drawing/2016/5/11/chartex" xmlns:cx6="http://schemas.microsoft.com/office/drawing/2016/5/12/chartex" xmlns:cx7="http://schemas.microsoft.com/office/drawing/2016/5/13/chartex" xmlns:cx8="http://schemas.microsoft.com/office/drawing/2016/5/14/chartex" xmlns:mc="http://schemas.openxmlformats.org/markup-compatibility/2006" xmlns:aink="http://schemas.microsoft.com/office/drawing/2016/ink" xmlns:am3d="http://schemas.microsoft.com/office/drawing/2017/model3d" xmlns:o="urn:schemas-microsoft-com:office:office" xmlns:oel="http://schemas.microsoft.com/office/2019/extlst" xmlns:r="http://schemas.openxmlformats.org/officeDocument/2006/relationships" xmlns:m="http://schemas.openxmlformats.org/officeDocument/2006/math" xmlns:v="urn:schemas-microsoft-com:vml" xmlns:wp14="http://schemas.microsoft.com/office/word/2010/wordprocessingDrawing" xmlns:wp="http://schemas.openxmlformats.org/drawingml/2006/wordprocessingDrawing" xmlns:w10="urn:schemas-microsoft-com:office:word" xmlns:w="http://schemas.openxmlformats.org/wordprocessingml/2006/main" xmlns:w14="http://schemas.microsoft.com/office/word/2010/wordml" xmlns:w15="http://schemas.microsoft.com/office/word/2012/wordml" xmlns:w16cex="http://schemas.microsoft.com/office/word/2018/wordml/cex" xmlns:w16cid="http://schemas.microsoft.com/office/word/2016/wordml/cid" xmlns:w16="http://schemas.microsoft.com/office/word/2018/wordml" xmlns:w16du="http://schemas.microsoft.com/office/word/2023/wordml/word16du" xmlns:w16sdtdh="http://schemas.microsoft.com/office/word/2020/wordml/sdtdatahash" xmlns:w16se="http://schemas.microsoft.com/office/word/2015/wordml/symex" xmlns:wpg="http://schemas.microsoft.com/office/word/2010/wordprocessingGroup" xmlns:wpi="http://schemas.microsoft.com/office/word/2010/wordprocessingInk" xmlns:wne="http://schemas.microsoft.com/office/word/2006/wordml" xmlns:wps="http://schemas.microsoft.com/office/word/2010/wordprocessingShape" mc:Ignorable="w14 w15 w16se w16cid w16 w16cex w16sdtdh w16du wp14">
   <w:abstractNum w:abstractNumId="0" w15:restartNumberingAfterBreak="0">
     <w:nsid w:val="02477AB9"/>
     <w:multiLevelType w:val="multilevel"/>
@@ -35645,7 +33311,7 @@
 </file>
 
 <file path=word/styles.xml><?xml version="1.0" encoding="utf-8"?>
-<w:styles xmlns:mc="http://schemas.openxmlformats.org/markup-compatibility/2006" xmlns:r="http://schemas.openxmlformats.org/officeDocument/2006/relationships" xmlns:w="http://schemas.openxmlformats.org/wordprocessingml/2006/main" xmlns:w14="http://schemas.microsoft.com/office/word/2010/wordml" xmlns:w15="http://schemas.microsoft.com/office/word/2012/wordml" xmlns:w16cex="http://schemas.microsoft.com/office/word/2018/wordml/cex" xmlns:w16cid="http://schemas.microsoft.com/office/word/2016/wordml/cid" xmlns:w16="http://schemas.microsoft.com/office/word/2018/wordml" xmlns:w16sdtdh="http://schemas.microsoft.com/office/word/2020/wordml/sdtdatahash" xmlns:w16se="http://schemas.microsoft.com/office/word/2015/wordml/symex" mc:Ignorable="w14 w15 w16se w16cid w16 w16cex w16sdtdh">
+<w:styles xmlns:mc="http://schemas.openxmlformats.org/markup-compatibility/2006" xmlns:r="http://schemas.openxmlformats.org/officeDocument/2006/relationships" xmlns:w="http://schemas.openxmlformats.org/wordprocessingml/2006/main" xmlns:w14="http://schemas.microsoft.com/office/word/2010/wordml" xmlns:w15="http://schemas.microsoft.com/office/word/2012/wordml" xmlns:w16cex="http://schemas.microsoft.com/office/word/2018/wordml/cex" xmlns:w16cid="http://schemas.microsoft.com/office/word/2016/wordml/cid" xmlns:w16="http://schemas.microsoft.com/office/word/2018/wordml" xmlns:w16du="http://schemas.microsoft.com/office/word/2023/wordml/word16du" xmlns:w16sdtdh="http://schemas.microsoft.com/office/word/2020/wordml/sdtdatahash" xmlns:w16se="http://schemas.microsoft.com/office/word/2015/wordml/symex" mc:Ignorable="w14 w15 w16se w16cid w16 w16cex w16sdtdh w16du">
   <w:docDefaults>
     <w:rPrDefault>
       <w:rPr>
@@ -36043,11 +33709,11 @@
       <w:lang w:val="en-US" w:eastAsia="en-US"/>
     </w:rPr>
   </w:style>
-  <w:style w:type="paragraph" w:styleId="Overskrift1">
+  <w:style w:type="paragraph" w:styleId="Heading1">
     <w:name w:val="heading 1"/>
     <w:basedOn w:val="Normal"/>
     <w:next w:val="Normal"/>
-    <w:link w:val="Overskrift1Tegn"/>
+    <w:link w:val="Heading1Char"/>
     <w:uiPriority w:val="9"/>
     <w:qFormat/>
     <w:pPr>
@@ -36072,11 +33738,11 @@
       <w:szCs w:val="22"/>
     </w:rPr>
   </w:style>
-  <w:style w:type="paragraph" w:styleId="Overskrift2">
+  <w:style w:type="paragraph" w:styleId="Heading2">
     <w:name w:val="heading 2"/>
     <w:basedOn w:val="Normal"/>
     <w:next w:val="Normal"/>
-    <w:link w:val="Overskrift2Tegn"/>
+    <w:link w:val="Heading2Char"/>
     <w:uiPriority w:val="9"/>
     <w:unhideWhenUsed/>
     <w:qFormat/>
@@ -36098,11 +33764,11 @@
       <w:szCs w:val="22"/>
     </w:rPr>
   </w:style>
-  <w:style w:type="paragraph" w:styleId="Overskrift3">
+  <w:style w:type="paragraph" w:styleId="Heading3">
     <w:name w:val="heading 3"/>
     <w:basedOn w:val="Normal"/>
     <w:next w:val="Normal"/>
-    <w:link w:val="Overskrift3Tegn"/>
+    <w:link w:val="Heading3Char"/>
     <w:uiPriority w:val="9"/>
     <w:unhideWhenUsed/>
     <w:qFormat/>
@@ -36122,11 +33788,11 @@
       <w:szCs w:val="22"/>
     </w:rPr>
   </w:style>
-  <w:style w:type="paragraph" w:styleId="Overskrift4">
+  <w:style w:type="paragraph" w:styleId="Heading4">
     <w:name w:val="heading 4"/>
     <w:basedOn w:val="Normal"/>
     <w:next w:val="Normal"/>
-    <w:link w:val="Overskrift4Tegn"/>
+    <w:link w:val="Heading4Char"/>
     <w:uiPriority w:val="9"/>
     <w:unhideWhenUsed/>
     <w:qFormat/>
@@ -36146,11 +33812,11 @@
       <w:szCs w:val="22"/>
     </w:rPr>
   </w:style>
-  <w:style w:type="paragraph" w:styleId="Overskrift5">
+  <w:style w:type="paragraph" w:styleId="Heading5">
     <w:name w:val="heading 5"/>
     <w:basedOn w:val="Normal"/>
     <w:next w:val="Normal"/>
-    <w:link w:val="Overskrift5Tegn"/>
+    <w:link w:val="Heading5Char"/>
     <w:uiPriority w:val="9"/>
     <w:unhideWhenUsed/>
     <w:qFormat/>
@@ -36169,11 +33835,11 @@
       <w:szCs w:val="22"/>
     </w:rPr>
   </w:style>
-  <w:style w:type="paragraph" w:styleId="Overskrift6">
+  <w:style w:type="paragraph" w:styleId="Heading6">
     <w:name w:val="heading 6"/>
     <w:basedOn w:val="Normal"/>
     <w:next w:val="Normal"/>
-    <w:link w:val="Overskrift6Tegn"/>
+    <w:link w:val="Heading6Char"/>
     <w:uiPriority w:val="9"/>
     <w:unhideWhenUsed/>
     <w:qFormat/>
@@ -36192,11 +33858,11 @@
       <w:szCs w:val="22"/>
     </w:rPr>
   </w:style>
-  <w:style w:type="paragraph" w:styleId="Overskrift7">
+  <w:style w:type="paragraph" w:styleId="Heading7">
     <w:name w:val="heading 7"/>
     <w:basedOn w:val="Normal"/>
     <w:next w:val="Normal"/>
-    <w:link w:val="Overskrift7Tegn"/>
+    <w:link w:val="Heading7Char"/>
     <w:uiPriority w:val="9"/>
     <w:unhideWhenUsed/>
     <w:qFormat/>
@@ -36212,11 +33878,11 @@
       <w:szCs w:val="22"/>
     </w:rPr>
   </w:style>
-  <w:style w:type="paragraph" w:styleId="Overskrift8">
+  <w:style w:type="paragraph" w:styleId="Heading8">
     <w:name w:val="heading 8"/>
     <w:basedOn w:val="Normal"/>
     <w:next w:val="Normal"/>
-    <w:link w:val="Overskrift8Tegn"/>
+    <w:link w:val="Heading8Char"/>
     <w:uiPriority w:val="9"/>
     <w:unhideWhenUsed/>
     <w:qFormat/>
@@ -36231,11 +33897,11 @@
       <w:szCs w:val="18"/>
     </w:rPr>
   </w:style>
-  <w:style w:type="paragraph" w:styleId="Overskrift9">
+  <w:style w:type="paragraph" w:styleId="Heading9">
     <w:name w:val="heading 9"/>
     <w:basedOn w:val="Normal"/>
     <w:next w:val="Normal"/>
-    <w:link w:val="Overskrift9Tegn"/>
+    <w:link w:val="Heading9Char"/>
     <w:uiPriority w:val="9"/>
     <w:unhideWhenUsed/>
     <w:qFormat/>
@@ -36251,13 +33917,13 @@
       <w:szCs w:val="18"/>
     </w:rPr>
   </w:style>
-  <w:style w:type="character" w:default="1" w:styleId="Standardskrifttypeiafsnit">
+  <w:style w:type="character" w:default="1" w:styleId="DefaultParagraphFont">
     <w:name w:val="Default Paragraph Font"/>
     <w:uiPriority w:val="1"/>
     <w:semiHidden/>
     <w:unhideWhenUsed/>
   </w:style>
-  <w:style w:type="table" w:default="1" w:styleId="Tabel-Normal">
+  <w:style w:type="table" w:default="1" w:styleId="TableNormal">
     <w:name w:val="Normal Table"/>
     <w:uiPriority w:val="99"/>
     <w:semiHidden/>
@@ -36272,16 +33938,16 @@
       </w:tblCellMar>
     </w:tblPr>
   </w:style>
-  <w:style w:type="numbering" w:default="1" w:styleId="Ingenoversigt">
+  <w:style w:type="numbering" w:default="1" w:styleId="NoList">
     <w:name w:val="No List"/>
     <w:uiPriority w:val="99"/>
     <w:semiHidden/>
     <w:unhideWhenUsed/>
   </w:style>
-  <w:style w:type="paragraph" w:styleId="Markeringsbobletekst">
+  <w:style w:type="paragraph" w:styleId="BalloonText">
     <w:name w:val="Balloon Text"/>
     <w:basedOn w:val="Normal"/>
-    <w:link w:val="MarkeringsbobletekstTegn"/>
+    <w:link w:val="BalloonTextChar"/>
     <w:uiPriority w:val="99"/>
     <w:unhideWhenUsed/>
     <w:qFormat/>
@@ -36294,10 +33960,10 @@
       <w:szCs w:val="16"/>
     </w:rPr>
   </w:style>
-  <w:style w:type="paragraph" w:styleId="Brdtekst">
+  <w:style w:type="paragraph" w:styleId="BodyText">
     <w:name w:val="Body Text"/>
     <w:basedOn w:val="Normal"/>
-    <w:link w:val="BrdtekstTegn"/>
+    <w:link w:val="BodyTextChar"/>
     <w:unhideWhenUsed/>
     <w:qFormat/>
     <w:pPr>
@@ -36311,7 +33977,7 @@
       <w:lang w:val="da-DK" w:eastAsia="ar-SA"/>
     </w:rPr>
   </w:style>
-  <w:style w:type="paragraph" w:styleId="Billedtekst">
+  <w:style w:type="paragraph" w:styleId="Caption">
     <w:name w:val="caption"/>
     <w:basedOn w:val="Normal"/>
     <w:next w:val="Normal"/>
@@ -36326,10 +33992,10 @@
       <w:szCs w:val="16"/>
     </w:rPr>
   </w:style>
-  <w:style w:type="paragraph" w:styleId="Sidefod">
+  <w:style w:type="paragraph" w:styleId="Footer">
     <w:name w:val="footer"/>
     <w:basedOn w:val="Normal"/>
-    <w:link w:val="SidefodTegn"/>
+    <w:link w:val="FooterChar"/>
     <w:uiPriority w:val="99"/>
     <w:unhideWhenUsed/>
     <w:qFormat/>
@@ -36341,10 +34007,10 @@
       <w:spacing w:before="0" w:after="0" w:line="240" w:lineRule="auto"/>
     </w:pPr>
   </w:style>
-  <w:style w:type="paragraph" w:styleId="Sidehoved">
+  <w:style w:type="paragraph" w:styleId="Header">
     <w:name w:val="header"/>
     <w:basedOn w:val="Normal"/>
-    <w:link w:val="SidehovedTegn"/>
+    <w:link w:val="HeaderChar"/>
     <w:uiPriority w:val="99"/>
     <w:unhideWhenUsed/>
     <w:qFormat/>
@@ -36356,11 +34022,11 @@
       <w:spacing w:before="0" w:after="0" w:line="240" w:lineRule="auto"/>
     </w:pPr>
   </w:style>
-  <w:style w:type="paragraph" w:styleId="Undertitel">
+  <w:style w:type="paragraph" w:styleId="Subtitle">
     <w:name w:val="Subtitle"/>
     <w:basedOn w:val="Normal"/>
     <w:next w:val="Normal"/>
-    <w:link w:val="UndertitelTegn"/>
+    <w:link w:val="SubtitleChar"/>
     <w:uiPriority w:val="11"/>
     <w:qFormat/>
     <w:pPr>
@@ -36374,11 +34040,11 @@
       <w:szCs w:val="24"/>
     </w:rPr>
   </w:style>
-  <w:style w:type="paragraph" w:styleId="Titel">
+  <w:style w:type="paragraph" w:styleId="Title">
     <w:name w:val="Title"/>
     <w:basedOn w:val="Normal"/>
     <w:next w:val="Normal"/>
-    <w:link w:val="TitelTegn"/>
+    <w:link w:val="TitleChar"/>
     <w:uiPriority w:val="10"/>
     <w:qFormat/>
     <w:pPr>
@@ -36393,7 +34059,7 @@
       <w:szCs w:val="52"/>
     </w:rPr>
   </w:style>
-  <w:style w:type="paragraph" w:styleId="Indholdsfortegnelse1">
+  <w:style w:type="paragraph" w:styleId="TOC1">
     <w:name w:val="toc 1"/>
     <w:basedOn w:val="Normal"/>
     <w:next w:val="Normal"/>
@@ -36404,7 +34070,7 @@
       <w:spacing w:after="100"/>
     </w:pPr>
   </w:style>
-  <w:style w:type="paragraph" w:styleId="Indholdsfortegnelse2">
+  <w:style w:type="paragraph" w:styleId="TOC2">
     <w:name w:val="toc 2"/>
     <w:basedOn w:val="Normal"/>
     <w:next w:val="Normal"/>
@@ -36416,7 +34082,7 @@
       <w:ind w:left="220"/>
     </w:pPr>
   </w:style>
-  <w:style w:type="paragraph" w:styleId="Indholdsfortegnelse3">
+  <w:style w:type="paragraph" w:styleId="TOC3">
     <w:name w:val="toc 3"/>
     <w:basedOn w:val="Normal"/>
     <w:next w:val="Normal"/>
@@ -36428,7 +34094,7 @@
       <w:ind w:left="440"/>
     </w:pPr>
   </w:style>
-  <w:style w:type="character" w:styleId="Fremhv">
+  <w:style w:type="character" w:styleId="Emphasis">
     <w:name w:val="Emphasis"/>
     <w:uiPriority w:val="20"/>
     <w:qFormat/>
@@ -36438,9 +34104,9 @@
       <w:spacing w:val="5"/>
     </w:rPr>
   </w:style>
-  <w:style w:type="character" w:styleId="BesgtLink">
+  <w:style w:type="character" w:styleId="FollowedHyperlink">
     <w:name w:val="FollowedHyperlink"/>
-    <w:basedOn w:val="Standardskrifttypeiafsnit"/>
+    <w:basedOn w:val="DefaultParagraphFont"/>
     <w:uiPriority w:val="99"/>
     <w:unhideWhenUsed/>
     <w:qFormat/>
@@ -36451,7 +34117,7 @@
   </w:style>
   <w:style w:type="character" w:styleId="Hyperlink">
     <w:name w:val="Hyperlink"/>
-    <w:basedOn w:val="Standardskrifttypeiafsnit"/>
+    <w:basedOn w:val="DefaultParagraphFont"/>
     <w:uiPriority w:val="99"/>
     <w:unhideWhenUsed/>
     <w:qFormat/>
@@ -36460,7 +34126,7 @@
       <w:u w:val="single"/>
     </w:rPr>
   </w:style>
-  <w:style w:type="character" w:styleId="Strk">
+  <w:style w:type="character" w:styleId="Strong">
     <w:name w:val="Strong"/>
     <w:uiPriority w:val="22"/>
     <w:qFormat/>
@@ -36469,9 +34135,9 @@
       <w:bCs/>
     </w:rPr>
   </w:style>
-  <w:style w:type="table" w:styleId="Tabel-Gitter">
+  <w:style w:type="table" w:styleId="TableGrid">
     <w:name w:val="Table Grid"/>
-    <w:basedOn w:val="Tabel-Normal"/>
+    <w:basedOn w:val="TableNormal"/>
     <w:uiPriority w:val="59"/>
     <w:qFormat/>
     <w:pPr>
@@ -36488,10 +34154,10 @@
       </w:tblBorders>
     </w:tblPr>
   </w:style>
-  <w:style w:type="character" w:customStyle="1" w:styleId="Overskrift1Tegn">
-    <w:name w:val="Overskrift 1 Tegn"/>
-    <w:basedOn w:val="Standardskrifttypeiafsnit"/>
-    <w:link w:val="Overskrift1"/>
+  <w:style w:type="character" w:customStyle="1" w:styleId="Heading1Char">
+    <w:name w:val="Heading 1 Char"/>
+    <w:basedOn w:val="DefaultParagraphFont"/>
+    <w:link w:val="Heading1"/>
     <w:uiPriority w:val="9"/>
     <w:qFormat/>
     <w:rPr>
@@ -36503,10 +34169,10 @@
       <w:shd w:val="clear" w:color="auto" w:fill="4F81BD" w:themeFill="accent1"/>
     </w:rPr>
   </w:style>
-  <w:style w:type="character" w:customStyle="1" w:styleId="Overskrift2Tegn">
-    <w:name w:val="Overskrift 2 Tegn"/>
-    <w:basedOn w:val="Standardskrifttypeiafsnit"/>
-    <w:link w:val="Overskrift2"/>
+  <w:style w:type="character" w:customStyle="1" w:styleId="Heading2Char">
+    <w:name w:val="Heading 2 Char"/>
+    <w:basedOn w:val="DefaultParagraphFont"/>
+    <w:link w:val="Heading2"/>
     <w:uiPriority w:val="9"/>
     <w:qFormat/>
     <w:rPr>
@@ -36515,10 +34181,10 @@
       <w:shd w:val="clear" w:color="auto" w:fill="DBE5F1" w:themeFill="accent1" w:themeFillTint="33"/>
     </w:rPr>
   </w:style>
-  <w:style w:type="character" w:customStyle="1" w:styleId="Overskrift3Tegn">
-    <w:name w:val="Overskrift 3 Tegn"/>
-    <w:basedOn w:val="Standardskrifttypeiafsnit"/>
-    <w:link w:val="Overskrift3"/>
+  <w:style w:type="character" w:customStyle="1" w:styleId="Heading3Char">
+    <w:name w:val="Heading 3 Char"/>
+    <w:basedOn w:val="DefaultParagraphFont"/>
+    <w:link w:val="Heading3"/>
     <w:uiPriority w:val="9"/>
     <w:qFormat/>
     <w:rPr>
@@ -36527,10 +34193,10 @@
       <w:spacing w:val="15"/>
     </w:rPr>
   </w:style>
-  <w:style w:type="character" w:customStyle="1" w:styleId="Overskrift4Tegn">
-    <w:name w:val="Overskrift 4 Tegn"/>
-    <w:basedOn w:val="Standardskrifttypeiafsnit"/>
-    <w:link w:val="Overskrift4"/>
+  <w:style w:type="character" w:customStyle="1" w:styleId="Heading4Char">
+    <w:name w:val="Heading 4 Char"/>
+    <w:basedOn w:val="DefaultParagraphFont"/>
+    <w:link w:val="Heading4"/>
     <w:uiPriority w:val="9"/>
     <w:qFormat/>
     <w:rPr>
@@ -36549,10 +34215,10 @@
       <w:contextualSpacing/>
     </w:pPr>
   </w:style>
-  <w:style w:type="character" w:customStyle="1" w:styleId="MarkeringsbobletekstTegn">
-    <w:name w:val="Markeringsbobletekst Tegn"/>
-    <w:basedOn w:val="Standardskrifttypeiafsnit"/>
-    <w:link w:val="Markeringsbobletekst"/>
+  <w:style w:type="character" w:customStyle="1" w:styleId="BalloonTextChar">
+    <w:name w:val="Balloon Text Char"/>
+    <w:basedOn w:val="DefaultParagraphFont"/>
+    <w:link w:val="BalloonText"/>
     <w:uiPriority w:val="99"/>
     <w:semiHidden/>
     <w:qFormat/>
@@ -36564,7 +34230,7 @@
   </w:style>
   <w:style w:type="paragraph" w:customStyle="1" w:styleId="TOCHeading1">
     <w:name w:val="TOC Heading1"/>
-    <w:basedOn w:val="Overskrift1"/>
+    <w:basedOn w:val="Heading1"/>
     <w:next w:val="Normal"/>
     <w:uiPriority w:val="39"/>
     <w:unhideWhenUsed/>
@@ -36576,10 +34242,10 @@
       <w:lang w:bidi="en-US"/>
     </w:rPr>
   </w:style>
-  <w:style w:type="character" w:customStyle="1" w:styleId="Overskrift5Tegn">
-    <w:name w:val="Overskrift 5 Tegn"/>
-    <w:basedOn w:val="Standardskrifttypeiafsnit"/>
-    <w:link w:val="Overskrift5"/>
+  <w:style w:type="character" w:customStyle="1" w:styleId="Heading5Char">
+    <w:name w:val="Heading 5 Char"/>
+    <w:basedOn w:val="DefaultParagraphFont"/>
+    <w:link w:val="Heading5"/>
     <w:uiPriority w:val="9"/>
     <w:qFormat/>
     <w:rPr>
@@ -36588,10 +34254,10 @@
       <w:spacing w:val="10"/>
     </w:rPr>
   </w:style>
-  <w:style w:type="character" w:customStyle="1" w:styleId="Overskrift6Tegn">
-    <w:name w:val="Overskrift 6 Tegn"/>
-    <w:basedOn w:val="Standardskrifttypeiafsnit"/>
-    <w:link w:val="Overskrift6"/>
+  <w:style w:type="character" w:customStyle="1" w:styleId="Heading6Char">
+    <w:name w:val="Heading 6 Char"/>
+    <w:basedOn w:val="DefaultParagraphFont"/>
+    <w:link w:val="Heading6"/>
     <w:uiPriority w:val="9"/>
     <w:semiHidden/>
     <w:qFormat/>
@@ -36601,10 +34267,10 @@
       <w:spacing w:val="10"/>
     </w:rPr>
   </w:style>
-  <w:style w:type="character" w:customStyle="1" w:styleId="Overskrift7Tegn">
-    <w:name w:val="Overskrift 7 Tegn"/>
-    <w:basedOn w:val="Standardskrifttypeiafsnit"/>
-    <w:link w:val="Overskrift7"/>
+  <w:style w:type="character" w:customStyle="1" w:styleId="Heading7Char">
+    <w:name w:val="Heading 7 Char"/>
+    <w:basedOn w:val="DefaultParagraphFont"/>
+    <w:link w:val="Heading7"/>
     <w:uiPriority w:val="9"/>
     <w:semiHidden/>
     <w:qFormat/>
@@ -36614,10 +34280,10 @@
       <w:spacing w:val="10"/>
     </w:rPr>
   </w:style>
-  <w:style w:type="character" w:customStyle="1" w:styleId="Overskrift8Tegn">
-    <w:name w:val="Overskrift 8 Tegn"/>
-    <w:basedOn w:val="Standardskrifttypeiafsnit"/>
-    <w:link w:val="Overskrift8"/>
+  <w:style w:type="character" w:customStyle="1" w:styleId="Heading8Char">
+    <w:name w:val="Heading 8 Char"/>
+    <w:basedOn w:val="DefaultParagraphFont"/>
+    <w:link w:val="Heading8"/>
     <w:uiPriority w:val="9"/>
     <w:semiHidden/>
     <w:qFormat/>
@@ -36628,10 +34294,10 @@
       <w:szCs w:val="18"/>
     </w:rPr>
   </w:style>
-  <w:style w:type="character" w:customStyle="1" w:styleId="Overskrift9Tegn">
-    <w:name w:val="Overskrift 9 Tegn"/>
-    <w:basedOn w:val="Standardskrifttypeiafsnit"/>
-    <w:link w:val="Overskrift9"/>
+  <w:style w:type="character" w:customStyle="1" w:styleId="Heading9Char">
+    <w:name w:val="Heading 9 Char"/>
+    <w:basedOn w:val="DefaultParagraphFont"/>
+    <w:link w:val="Heading9"/>
     <w:uiPriority w:val="9"/>
     <w:semiHidden/>
     <w:qFormat/>
@@ -36643,10 +34309,10 @@
       <w:szCs w:val="18"/>
     </w:rPr>
   </w:style>
-  <w:style w:type="character" w:customStyle="1" w:styleId="TitelTegn">
-    <w:name w:val="Titel Tegn"/>
-    <w:basedOn w:val="Standardskrifttypeiafsnit"/>
-    <w:link w:val="Titel"/>
+  <w:style w:type="character" w:customStyle="1" w:styleId="TitleChar">
+    <w:name w:val="Title Char"/>
+    <w:basedOn w:val="DefaultParagraphFont"/>
+    <w:link w:val="Title"/>
     <w:uiPriority w:val="10"/>
     <w:qFormat/>
     <w:rPr>
@@ -36658,10 +34324,10 @@
       <w:szCs w:val="52"/>
     </w:rPr>
   </w:style>
-  <w:style w:type="character" w:customStyle="1" w:styleId="UndertitelTegn">
-    <w:name w:val="Undertitel Tegn"/>
-    <w:basedOn w:val="Standardskrifttypeiafsnit"/>
-    <w:link w:val="Undertitel"/>
+  <w:style w:type="character" w:customStyle="1" w:styleId="SubtitleChar">
+    <w:name w:val="Subtitle Char"/>
+    <w:basedOn w:val="DefaultParagraphFont"/>
+    <w:link w:val="Subtitle"/>
     <w:uiPriority w:val="11"/>
     <w:qFormat/>
     <w:rPr>
@@ -36684,7 +34350,7 @@
   </w:style>
   <w:style w:type="character" w:customStyle="1" w:styleId="NoSpacingChar">
     <w:name w:val="No Spacing Char"/>
-    <w:basedOn w:val="Standardskrifttypeiafsnit"/>
+    <w:basedOn w:val="DefaultParagraphFont"/>
     <w:link w:val="NoSpacing1"/>
     <w:uiPriority w:val="1"/>
     <w:qFormat/>
@@ -36707,7 +34373,7 @@
   </w:style>
   <w:style w:type="character" w:customStyle="1" w:styleId="QuoteChar">
     <w:name w:val="Quote Char"/>
-    <w:basedOn w:val="Standardskrifttypeiafsnit"/>
+    <w:basedOn w:val="DefaultParagraphFont"/>
     <w:link w:val="Quote1"/>
     <w:uiPriority w:val="29"/>
     <w:qFormat/>
@@ -36742,7 +34408,7 @@
   </w:style>
   <w:style w:type="character" w:customStyle="1" w:styleId="IntenseQuoteChar">
     <w:name w:val="Intense Quote Char"/>
-    <w:basedOn w:val="Standardskrifttypeiafsnit"/>
+    <w:basedOn w:val="DefaultParagraphFont"/>
     <w:link w:val="IntenseQuote1"/>
     <w:uiPriority w:val="30"/>
     <w:qFormat/>
@@ -36811,10 +34477,10 @@
       <w:spacing w:val="9"/>
     </w:rPr>
   </w:style>
-  <w:style w:type="character" w:customStyle="1" w:styleId="SidehovedTegn">
-    <w:name w:val="Sidehoved Tegn"/>
-    <w:basedOn w:val="Standardskrifttypeiafsnit"/>
-    <w:link w:val="Sidehoved"/>
+  <w:style w:type="character" w:customStyle="1" w:styleId="HeaderChar">
+    <w:name w:val="Header Char"/>
+    <w:basedOn w:val="DefaultParagraphFont"/>
+    <w:link w:val="Header"/>
     <w:uiPriority w:val="99"/>
     <w:qFormat/>
     <w:rPr>
@@ -36822,20 +34488,20 @@
       <w:szCs w:val="20"/>
     </w:rPr>
   </w:style>
-  <w:style w:type="character" w:customStyle="1" w:styleId="SidefodTegn">
-    <w:name w:val="Sidefod Tegn"/>
-    <w:basedOn w:val="Standardskrifttypeiafsnit"/>
-    <w:link w:val="Sidefod"/>
+  <w:style w:type="character" w:customStyle="1" w:styleId="FooterChar">
+    <w:name w:val="Footer Char"/>
+    <w:basedOn w:val="DefaultParagraphFont"/>
+    <w:link w:val="Footer"/>
     <w:uiPriority w:val="99"/>
     <w:rPr>
       <w:sz w:val="20"/>
       <w:szCs w:val="20"/>
     </w:rPr>
   </w:style>
-  <w:style w:type="character" w:customStyle="1" w:styleId="BrdtekstTegn">
-    <w:name w:val="Brødtekst Tegn"/>
-    <w:basedOn w:val="Standardskrifttypeiafsnit"/>
-    <w:link w:val="Brdtekst"/>
+  <w:style w:type="character" w:customStyle="1" w:styleId="BodyTextChar">
+    <w:name w:val="Body Text Char"/>
+    <w:basedOn w:val="DefaultParagraphFont"/>
+    <w:link w:val="BodyText"/>
     <w:semiHidden/>
     <w:qFormat/>
     <w:rPr>
@@ -36845,9 +34511,9 @@
       <w:lang w:val="da-DK" w:eastAsia="ar-SA"/>
     </w:rPr>
   </w:style>
-  <w:style w:type="character" w:styleId="Ulstomtale">
+  <w:style w:type="character" w:styleId="UnresolvedMention">
     <w:name w:val="Unresolved Mention"/>
-    <w:basedOn w:val="Standardskrifttypeiafsnit"/>
+    <w:basedOn w:val="DefaultParagraphFont"/>
     <w:uiPriority w:val="99"/>
     <w:semiHidden/>
     <w:unhideWhenUsed/>
@@ -36857,9 +34523,9 @@
       <w:shd w:val="clear" w:color="auto" w:fill="E1DFDD"/>
     </w:rPr>
   </w:style>
-  <w:style w:type="character" w:styleId="Kommentarhenvisning">
+  <w:style w:type="character" w:styleId="CommentReference">
     <w:name w:val="annotation reference"/>
-    <w:basedOn w:val="Standardskrifttypeiafsnit"/>
+    <w:basedOn w:val="DefaultParagraphFont"/>
     <w:uiPriority w:val="99"/>
     <w:semiHidden/>
     <w:unhideWhenUsed/>
@@ -36869,10 +34535,10 @@
       <w:szCs w:val="16"/>
     </w:rPr>
   </w:style>
-  <w:style w:type="paragraph" w:styleId="Kommentartekst">
+  <w:style w:type="paragraph" w:styleId="CommentText">
     <w:name w:val="annotation text"/>
     <w:basedOn w:val="Normal"/>
-    <w:link w:val="KommentartekstTegn"/>
+    <w:link w:val="CommentTextChar"/>
     <w:uiPriority w:val="99"/>
     <w:semiHidden/>
     <w:unhideWhenUsed/>
@@ -36881,10 +34547,10 @@
       <w:spacing w:line="240" w:lineRule="auto"/>
     </w:pPr>
   </w:style>
-  <w:style w:type="character" w:customStyle="1" w:styleId="KommentartekstTegn">
-    <w:name w:val="Kommentartekst Tegn"/>
-    <w:basedOn w:val="Standardskrifttypeiafsnit"/>
-    <w:link w:val="Kommentartekst"/>
+  <w:style w:type="character" w:customStyle="1" w:styleId="CommentTextChar">
+    <w:name w:val="Comment Text Char"/>
+    <w:basedOn w:val="DefaultParagraphFont"/>
+    <w:link w:val="CommentText"/>
     <w:uiPriority w:val="99"/>
     <w:semiHidden/>
     <w:rsid w:val="001C5194"/>
@@ -36892,11 +34558,11 @@
       <w:lang w:val="en-US" w:eastAsia="en-US"/>
     </w:rPr>
   </w:style>
-  <w:style w:type="paragraph" w:styleId="Kommentaremne">
+  <w:style w:type="paragraph" w:styleId="CommentSubject">
     <w:name w:val="annotation subject"/>
-    <w:basedOn w:val="Kommentartekst"/>
-    <w:next w:val="Kommentartekst"/>
-    <w:link w:val="KommentaremneTegn"/>
+    <w:basedOn w:val="CommentText"/>
+    <w:next w:val="CommentText"/>
+    <w:link w:val="CommentSubjectChar"/>
     <w:uiPriority w:val="99"/>
     <w:semiHidden/>
     <w:unhideWhenUsed/>
@@ -36906,10 +34572,10 @@
       <w:bCs/>
     </w:rPr>
   </w:style>
-  <w:style w:type="character" w:customStyle="1" w:styleId="KommentaremneTegn">
-    <w:name w:val="Kommentaremne Tegn"/>
-    <w:basedOn w:val="KommentartekstTegn"/>
-    <w:link w:val="Kommentaremne"/>
+  <w:style w:type="character" w:customStyle="1" w:styleId="CommentSubjectChar">
+    <w:name w:val="Comment Subject Char"/>
+    <w:basedOn w:val="CommentTextChar"/>
+    <w:link w:val="CommentSubject"/>
     <w:uiPriority w:val="99"/>
     <w:semiHidden/>
     <w:rsid w:val="001C5194"/>
@@ -36919,7 +34585,7 @@
       <w:lang w:val="en-US" w:eastAsia="en-US"/>
     </w:rPr>
   </w:style>
-  <w:style w:type="paragraph" w:styleId="Listeafsnit">
+  <w:style w:type="paragraph" w:styleId="ListParagraph">
     <w:name w:val="List Paragraph"/>
     <w:basedOn w:val="Normal"/>
     <w:uiPriority w:val="99"/>

--- a/Documentation/Divisionsmatchberegning.docx
+++ b/Documentation/Divisionsmatchberegning.docx
@@ -3591,6 +3591,7 @@
         <w:rPr>
           <w:lang w:val="da-DK"/>
         </w:rPr>
+        <w:lastRenderedPageBreak/>
         <w:t>Divisionsmatchberegning</w:t>
       </w:r>
       <w:bookmarkEnd w:id="0"/>
@@ -3928,6 +3929,7 @@
         <w:rPr>
           <w:lang w:val="da-DK"/>
         </w:rPr>
+        <w:lastRenderedPageBreak/>
         <w:t>Brug af programmet</w:t>
       </w:r>
       <w:bookmarkEnd w:id="1"/>
@@ -4452,6 +4454,7 @@
         <w:rPr>
           <w:lang w:val="da-DK"/>
         </w:rPr>
+        <w:lastRenderedPageBreak/>
         <w:t>Nyt løb</w:t>
       </w:r>
       <w:bookmarkEnd w:id="4"/>
@@ -4861,6 +4864,7 @@
         <w:rPr>
           <w:lang w:val="da-DK"/>
         </w:rPr>
+        <w:lastRenderedPageBreak/>
         <w:t>Definer overordnede detaljer</w:t>
       </w:r>
       <w:bookmarkEnd w:id="6"/>
@@ -5234,6 +5238,7 @@
         <w:rPr>
           <w:rFonts w:ascii="Courier New" w:hAnsi="Courier New" w:cs="Courier New"/>
         </w:rPr>
+        <w:lastRenderedPageBreak/>
         <w:t>H21-;bane 1</w:t>
       </w:r>
       <w:r>
@@ -5534,6 +5539,7 @@
           <w:noProof/>
           <w:lang w:val="da-DK"/>
         </w:rPr>
+        <w:lastRenderedPageBreak/>
         <w:t xml:space="preserve"> </w:t>
       </w:r>
       <w:r>
@@ -5707,6 +5713,7 @@
         <w:rPr>
           <w:noProof/>
         </w:rPr>
+        <w:lastRenderedPageBreak/>
         <w:drawing>
           <wp:inline distT="0" distB="0" distL="0" distR="0" wp14:anchorId="2FA7DEA2" wp14:editId="20E5CA50">
             <wp:extent cx="5943600" cy="4224655"/>
@@ -5892,6 +5899,7 @@
         <w:rPr>
           <w:noProof/>
         </w:rPr>
+        <w:lastRenderedPageBreak/>
         <w:drawing>
           <wp:inline distT="0" distB="0" distL="0" distR="0" wp14:anchorId="36F62B05" wp14:editId="1CDD3AD5">
             <wp:extent cx="5943600" cy="2670810"/>
@@ -6169,6 +6177,7 @@
         <w:rPr>
           <w:noProof/>
         </w:rPr>
+        <w:lastRenderedPageBreak/>
         <w:drawing>
           <wp:inline distT="0" distB="0" distL="0" distR="0" wp14:anchorId="0C3239F1" wp14:editId="7DE58007">
             <wp:extent cx="5867400" cy="3305175"/>
@@ -6411,6 +6420,7 @@
         <w:rPr>
           <w:lang w:val="da-DK"/>
         </w:rPr>
+        <w:lastRenderedPageBreak/>
         <w:t>Som udgangspunkt lavest startlister per reglemen</w:t>
       </w:r>
       <w:r>
@@ -6671,6 +6681,7 @@
         <w:rPr>
           <w:noProof/>
         </w:rPr>
+        <w:lastRenderedPageBreak/>
         <w:drawing>
           <wp:inline distT="0" distB="0" distL="114300" distR="114300" wp14:anchorId="3ED9123A" wp14:editId="289D0CBE">
             <wp:extent cx="5939790" cy="3363595"/>
@@ -6948,7 +6959,14 @@
         <w:rPr>
           <w:lang w:val="da-DK"/>
         </w:rPr>
-        <w:t>efter man må specificere om.</w:t>
+        <w:t xml:space="preserve">efter man må </w:t>
+      </w:r>
+      <w:r>
+        <w:rPr>
+          <w:lang w:val="da-DK"/>
+        </w:rPr>
+        <w:lastRenderedPageBreak/>
+        <w:t>specificere om.</w:t>
       </w:r>
       <w:r>
         <w:rPr>
@@ -7129,6 +7147,7 @@
         <w:rPr>
           <w:noProof/>
         </w:rPr>
+        <w:lastRenderedPageBreak/>
         <w:drawing>
           <wp:inline distT="0" distB="0" distL="0" distR="0" wp14:anchorId="5B229616" wp14:editId="1E84C433">
             <wp:extent cx="5943600" cy="4310380"/>
@@ -7273,6 +7292,7 @@
         <w:rPr>
           <w:noProof/>
         </w:rPr>
+        <w:lastRenderedPageBreak/>
         <w:drawing>
           <wp:inline distT="0" distB="0" distL="0" distR="0" wp14:anchorId="406CEA6E" wp14:editId="6AABE45A">
             <wp:extent cx="5943600" cy="4310380"/>
@@ -7525,6 +7545,7 @@
           <w:noProof/>
           <w:lang w:val="da-DK"/>
         </w:rPr>
+        <w:lastRenderedPageBreak/>
         <mc:AlternateContent>
           <mc:Choice Requires="wps">
             <w:drawing>
@@ -8668,6 +8689,7 @@
           <w:bCs/>
           <w:lang w:val="da-DK"/>
         </w:rPr>
+        <w:lastRenderedPageBreak/>
         <w:t>Blå overskrifter</w:t>
       </w:r>
       <w:r>
@@ -16636,6 +16658,7 @@
           <w:noProof/>
           <w:lang w:val="da-DK"/>
         </w:rPr>
+        <w:lastRenderedPageBreak/>
         <mc:AlternateContent>
           <mc:Choice Requires="wps">
             <w:drawing>
@@ -22930,6 +22953,7 @@
         <w:rPr>
           <w:lang w:val="da-DK"/>
         </w:rPr>
+        <w:lastRenderedPageBreak/>
         <w:t>Print</w:t>
       </w:r>
       <w:bookmarkEnd w:id="20"/>
@@ -23308,6 +23332,7 @@
           <w:b/>
           <w:lang w:val="da-DK"/>
         </w:rPr>
+        <w:lastRenderedPageBreak/>
         <w:t>Print pr bane</w:t>
       </w:r>
       <w:r>
@@ -23637,6 +23662,7 @@
         <w:rPr>
           <w:lang w:val="da-DK"/>
         </w:rPr>
+        <w:lastRenderedPageBreak/>
         <w:t xml:space="preserve">Side og font indstillinger gemmes med divisionsmatch konfigurationen – så når man har fået det til at passe første gang kan man genbruge sine indstillinger. </w:t>
       </w:r>
     </w:p>
@@ -24199,6 +24225,7 @@
         <w:rPr>
           <w:lang w:val="da-DK"/>
         </w:rPr>
+        <w:lastRenderedPageBreak/>
         <w:t>Et eksempel på en kommandolinje for at printe</w:t>
       </w:r>
     </w:p>
@@ -24464,6 +24491,7 @@
         <w:rPr>
           <w:noProof/>
         </w:rPr>
+        <w:lastRenderedPageBreak/>
         <w:drawing>
           <wp:inline distT="0" distB="0" distL="0" distR="0" wp14:anchorId="77CF2440" wp14:editId="60AEAD06">
             <wp:extent cx="4438650" cy="2543175"/>
@@ -25011,6 +25039,7 @@
         <w:rPr>
           <w:noProof/>
         </w:rPr>
+        <w:lastRenderedPageBreak/>
         <w:drawing>
           <wp:inline distT="0" distB="0" distL="0" distR="0" wp14:anchorId="70C3D5CA" wp14:editId="6968C21F">
             <wp:extent cx="6717669" cy="5010150"/>
@@ -25106,6 +25135,7 @@
         <w:rPr>
           <w:lang w:val="da-DK"/>
         </w:rPr>
+        <w:lastRenderedPageBreak/>
         <w:t>Åbn en kommandollinje med ”kør som administrator”</w:t>
       </w:r>
       <w:r>
@@ -25276,6 +25306,7 @@
         <w:rPr>
           <w:lang w:val="da-DK"/>
         </w:rPr>
+        <w:lastRenderedPageBreak/>
         <w:t>D</w:t>
       </w:r>
       <w:r>
@@ -25821,6 +25852,7 @@
           <w:bCs/>
           <w:lang w:val="da-DK"/>
         </w:rPr>
+        <w:lastRenderedPageBreak/>
         <w:t>Log på O-service som arrangør</w:t>
       </w:r>
     </w:p>
@@ -26021,6 +26053,7 @@
         <w:rPr>
           <w:lang w:val="da-DK"/>
         </w:rPr>
+        <w:lastRenderedPageBreak/>
         <w:t>Løbsdata</w:t>
       </w:r>
       <w:bookmarkEnd w:id="33"/>
@@ -26436,6 +26469,7 @@
         <w:rPr>
           <w:lang w:val="da-DK"/>
         </w:rPr>
+        <w:lastRenderedPageBreak/>
         <w:t>Vælg Startliste – Rapport</w:t>
       </w:r>
       <w:r>
@@ -26502,6 +26536,7 @@
         <w:rPr>
           <w:lang w:val="da-DK"/>
         </w:rPr>
+        <w:lastRenderedPageBreak/>
         <w:t>Rapporter klasser</w:t>
       </w:r>
       <w:r>
@@ -26556,6 +26591,7 @@
         <w:rPr>
           <w:noProof/>
         </w:rPr>
+        <w:lastRenderedPageBreak/>
         <w:drawing>
           <wp:inline distT="0" distB="0" distL="0" distR="0" wp14:anchorId="539DFCCB" wp14:editId="6EF7D3AE">
             <wp:extent cx="5391150" cy="3810000"/>
@@ -26721,6 +26757,7 @@
         <w:rPr>
           <w:lang w:val="da-DK"/>
         </w:rPr>
+        <w:lastRenderedPageBreak/>
         <w:t>En eksport af klasser i TXT format fra OE2003 udføres således:</w:t>
       </w:r>
     </w:p>
@@ -26805,6 +26842,7 @@
         <w:rPr>
           <w:lang w:val="da-DK"/>
         </w:rPr>
+        <w:lastRenderedPageBreak/>
         <w:t>Vis rapport af alle klasser</w:t>
       </w:r>
       <w:r>
@@ -26919,6 +26957,7 @@
         <w:rPr>
           <w:lang w:val="da-DK"/>
         </w:rPr>
+        <w:lastRenderedPageBreak/>
         <w:t>Publicer rapporten i T</w:t>
       </w:r>
       <w:r>
@@ -27151,6 +27190,7 @@
         <w:rPr>
           <w:lang w:val="da-DK"/>
         </w:rPr>
+        <w:lastRenderedPageBreak/>
         <w:t>Vælg foreløbige resultater af alle klasser</w:t>
       </w:r>
       <w:r>
@@ -27205,6 +27245,7 @@
         <w:rPr>
           <w:lang w:val="da-DK"/>
         </w:rPr>
+        <w:lastRenderedPageBreak/>
         <w:t xml:space="preserve"> </w:t>
       </w:r>
       <w:r>
@@ -27327,6 +27368,7 @@
         <w:rPr>
           <w:noProof/>
         </w:rPr>
+        <w:lastRenderedPageBreak/>
         <w:drawing>
           <wp:inline distT="0" distB="0" distL="0" distR="0" wp14:anchorId="605D88BA" wp14:editId="7F532FF1">
             <wp:extent cx="3867150" cy="3095625"/>
@@ -27477,6 +27519,7 @@
         <w:rPr>
           <w:noProof/>
         </w:rPr>
+        <w:lastRenderedPageBreak/>
         <w:drawing>
           <wp:inline distT="0" distB="0" distL="0" distR="0" wp14:anchorId="356331BA" wp14:editId="39778C1B">
             <wp:extent cx="1958340" cy="3002280"/>
@@ -27610,6 +27653,7 @@
         <w:rPr>
           <w:lang w:val="da-DK"/>
         </w:rPr>
+        <w:lastRenderedPageBreak/>
         <w:t>Afkryds IOF 2.03/Winsplit online og tryk på ”Skab filer”.</w:t>
       </w:r>
     </w:p>
@@ -27783,6 +27827,7 @@
         <w:rPr>
           <w:lang w:val="da-DK"/>
         </w:rPr>
+        <w:lastRenderedPageBreak/>
         <w:t>Export af resultater</w:t>
       </w:r>
       <w:bookmarkEnd w:id="47"/>
@@ -27931,6 +27976,7 @@
         <w:rPr>
           <w:noProof/>
         </w:rPr>
+        <w:lastRenderedPageBreak/>
         <w:drawing>
           <wp:inline distT="0" distB="0" distL="0" distR="0" wp14:anchorId="576B6239" wp14:editId="4DA4060A">
             <wp:extent cx="5943600" cy="4177030"/>
@@ -28040,6 +28086,7 @@
         <w:rPr>
           <w:lang w:val="da-DK"/>
         </w:rPr>
+        <w:lastRenderedPageBreak/>
         <w:t>Klik på ”Stræktider (WinSplits)” og specificer interval og output filnavn.</w:t>
       </w:r>
     </w:p>
@@ -28188,6 +28235,7 @@
         <w:rPr>
           <w:lang w:val="da-DK"/>
         </w:rPr>
+        <w:lastRenderedPageBreak/>
         <w:t xml:space="preserve">Anvend blot </w:t>
       </w:r>
       <w:r>
@@ -28484,6 +28532,7 @@
         <w:rPr>
           <w:lang w:val="da-DK"/>
         </w:rPr>
+        <w:lastRenderedPageBreak/>
         <w:t>Export af resultater</w:t>
       </w:r>
       <w:bookmarkEnd w:id="52"/>
@@ -28839,6 +28888,7 @@
           <w:noProof/>
           <w:lang w:val="da-DK"/>
         </w:rPr>
+        <w:lastRenderedPageBreak/>
         <w:drawing>
           <wp:inline distT="0" distB="0" distL="114300" distR="114300" wp14:anchorId="2000C243" wp14:editId="718292C7">
             <wp:extent cx="5937885" cy="4406265"/>
@@ -28902,6 +28952,7 @@
           <w:noProof/>
           <w:lang w:val="da-DK"/>
         </w:rPr>
+        <w:lastRenderedPageBreak/>
         <w:drawing>
           <wp:inline distT="0" distB="0" distL="114300" distR="114300" wp14:anchorId="42D5E180" wp14:editId="69284C2D">
             <wp:extent cx="4372610" cy="5791835"/>
@@ -28978,6 +29029,7 @@
           <w:noProof/>
           <w:lang w:val="da-DK"/>
         </w:rPr>
+        <w:lastRenderedPageBreak/>
         <w:drawing>
           <wp:inline distT="0" distB="0" distL="114300" distR="114300" wp14:anchorId="75EC184D" wp14:editId="7D6D4159">
             <wp:extent cx="3743960" cy="3829685"/>
@@ -29095,6 +29147,7 @@
           <w:noProof/>
           <w:lang w:val="da-DK"/>
         </w:rPr>
+        <w:lastRenderedPageBreak/>
         <w:drawing>
           <wp:inline distT="0" distB="0" distL="114300" distR="114300" wp14:anchorId="6370EB71" wp14:editId="7E052E7B">
             <wp:extent cx="5942330" cy="4796155"/>
@@ -29189,6 +29242,7 @@
         <w:rPr>
           <w:lang w:val="da-DK"/>
         </w:rPr>
+        <w:lastRenderedPageBreak/>
         <w:t>Hjælp</w:t>
       </w:r>
       <w:bookmarkEnd w:id="57"/>
@@ -29347,7 +29401,43 @@
         <w:rPr>
           <w:lang w:val="da-DK"/>
         </w:rPr>
-        <w:t>Hjælp -&gt; Om åbner en lille dialog med information om programmet og adgang til information om licensmodellen og mulighed for at åbne download siden for programmet for at finde seneste version.</w:t>
+        <w:t>Hjælp -&gt; Om åbner en lille dialog med information om programmet</w:t>
+      </w:r>
+      <w:r>
+        <w:rPr>
+          <w:lang w:val="da-DK"/>
+        </w:rPr>
+        <w:t xml:space="preserve">, </w:t>
+      </w:r>
+      <w:r>
+        <w:rPr>
+          <w:lang w:val="da-DK"/>
+        </w:rPr>
+        <w:t>adgang til information om licensmodellen</w:t>
+      </w:r>
+      <w:r>
+        <w:rPr>
+          <w:lang w:val="da-DK"/>
+        </w:rPr>
+        <w:t>,</w:t>
+      </w:r>
+      <w:r>
+        <w:rPr>
+          <w:lang w:val="da-DK"/>
+        </w:rPr>
+        <w:t xml:space="preserve"> mulighed for at åbne download siden for programmet for at finde seneste version</w:t>
+      </w:r>
+      <w:r>
+        <w:rPr>
+          <w:lang w:val="da-DK"/>
+        </w:rPr>
+        <w:t xml:space="preserve"> samt link til source code på GitHub</w:t>
+      </w:r>
+      <w:r>
+        <w:rPr>
+          <w:lang w:val="da-DK"/>
+        </w:rPr>
+        <w:t>.</w:t>
       </w:r>
     </w:p>
     <w:p>
@@ -29361,10 +29451,10 @@
           <w:noProof/>
         </w:rPr>
         <w:drawing>
-          <wp:inline distT="0" distB="0" distL="0" distR="0" wp14:anchorId="6C793441" wp14:editId="00D68F8A">
-            <wp:extent cx="4600575" cy="2286000"/>
-            <wp:effectExtent l="0" t="0" r="9525" b="0"/>
-            <wp:docPr id="64" name="Picture 64"/>
+          <wp:inline distT="0" distB="0" distL="0" distR="0" wp14:anchorId="6625CA4D" wp14:editId="174CA173">
+            <wp:extent cx="4600575" cy="2790825"/>
+            <wp:effectExtent l="0" t="0" r="9525" b="9525"/>
+            <wp:docPr id="111299096" name="Picture 1" descr="A screenshot of a computer&#10;&#10;Description automatically generated"/>
             <wp:cNvGraphicFramePr>
               <a:graphicFrameLocks xmlns:a="http://schemas.openxmlformats.org/drawingml/2006/main" noChangeAspect="1"/>
             </wp:cNvGraphicFramePr>
@@ -29372,7 +29462,7 @@
               <a:graphicData uri="http://schemas.openxmlformats.org/drawingml/2006/picture">
                 <pic:pic xmlns:pic="http://schemas.openxmlformats.org/drawingml/2006/picture">
                   <pic:nvPicPr>
-                    <pic:cNvPr id="1" name=""/>
+                    <pic:cNvPr id="111299096" name="Picture 1" descr="A screenshot of a computer&#10;&#10;Description automatically generated"/>
                     <pic:cNvPicPr/>
                   </pic:nvPicPr>
                   <pic:blipFill>
@@ -29384,7 +29474,7 @@
                   <pic:spPr>
                     <a:xfrm>
                       <a:off x="0" y="0"/>
-                      <a:ext cx="4600575" cy="2286000"/>
+                      <a:ext cx="4600575" cy="2790825"/>
                     </a:xfrm>
                     <a:prstGeom prst="rect">
                       <a:avLst/>
@@ -29416,6 +29506,7 @@
         <w:rPr>
           <w:lang w:val="da-DK"/>
         </w:rPr>
+        <w:lastRenderedPageBreak/>
         <w:t>Historik</w:t>
       </w:r>
       <w:bookmarkEnd w:id="59"/>
@@ -30040,6 +30131,7 @@
         <w:rPr>
           <w:lang w:val="da-DK"/>
         </w:rPr>
+        <w:lastRenderedPageBreak/>
         <w:t>Løst problem med auto-refresh i websider</w:t>
       </w:r>
     </w:p>
@@ -30884,6 +30976,7 @@
           <w:color w:val="000000"/>
           <w:lang w:val="da-DK"/>
         </w:rPr>
+        <w:lastRenderedPageBreak/>
         <w:t>Support for bane navn som i IOF XML 3.0 fra EResults Pro</w:t>
       </w:r>
     </w:p>
@@ -31486,6 +31579,7 @@
         <w:rPr>
           <w:lang w:val="da-DK"/>
         </w:rPr>
+        <w:lastRenderedPageBreak/>
         <w:t>Egen styling af HTML med CSS</w:t>
       </w:r>
     </w:p>
@@ -32050,6 +32144,7 @@
         <w:rPr>
           <w:lang w:val="da-DK"/>
         </w:rPr>
+        <w:lastRenderedPageBreak/>
         <w:t xml:space="preserve">Version 1.06 </w:t>
       </w:r>
     </w:p>

--- a/Documentation/Divisionsmatchberegning.docx
+++ b/Documentation/Divisionsmatchberegning.docx
@@ -1,6 +1,6 @@
 
 <file path=word/document.xml><?xml version="1.0" encoding="utf-8"?>
-<w:document xmlns:wpc="http://schemas.microsoft.com/office/word/2010/wordprocessingCanvas" xmlns:cx="http://schemas.microsoft.com/office/drawing/2014/chartex" xmlns:cx1="http://schemas.microsoft.com/office/drawing/2015/9/8/chartex" xmlns:cx2="http://schemas.microsoft.com/office/drawing/2015/10/21/chartex" xmlns:cx3="http://schemas.microsoft.com/office/drawing/2016/5/9/chartex" xmlns:cx4="http://schemas.microsoft.com/office/drawing/2016/5/10/chartex" xmlns:cx5="http://schemas.microsoft.com/office/drawing/2016/5/11/chartex" xmlns:cx6="http://schemas.microsoft.com/office/drawing/2016/5/12/chartex" xmlns:cx7="http://schemas.microsoft.com/office/drawing/2016/5/13/chartex" xmlns:cx8="http://schemas.microsoft.com/office/drawing/2016/5/14/chartex" xmlns:mc="http://schemas.openxmlformats.org/markup-compatibility/2006" xmlns:aink="http://schemas.microsoft.com/office/drawing/2016/ink" xmlns:am3d="http://schemas.microsoft.com/office/drawing/2017/model3d" xmlns:o="urn:schemas-microsoft-com:office:office" xmlns:oel="http://schemas.microsoft.com/office/2019/extlst" xmlns:r="http://schemas.openxmlformats.org/officeDocument/2006/relationships" xmlns:m="http://schemas.openxmlformats.org/officeDocument/2006/math" xmlns:v="urn:schemas-microsoft-com:vml" xmlns:wp14="http://schemas.microsoft.com/office/word/2010/wordprocessingDrawing" xmlns:wp="http://schemas.openxmlformats.org/drawingml/2006/wordprocessingDrawing" xmlns:w10="urn:schemas-microsoft-com:office:word" xmlns:w="http://schemas.openxmlformats.org/wordprocessingml/2006/main" xmlns:w14="http://schemas.microsoft.com/office/word/2010/wordml" xmlns:w15="http://schemas.microsoft.com/office/word/2012/wordml" xmlns:w16cex="http://schemas.microsoft.com/office/word/2018/wordml/cex" xmlns:w16cid="http://schemas.microsoft.com/office/word/2016/wordml/cid" xmlns:w16="http://schemas.microsoft.com/office/word/2018/wordml" xmlns:w16sdtdh="http://schemas.microsoft.com/office/word/2020/wordml/sdtdatahash" xmlns:w16se="http://schemas.microsoft.com/office/word/2015/wordml/symex" xmlns:wpg="http://schemas.microsoft.com/office/word/2010/wordprocessingGroup" xmlns:wpi="http://schemas.microsoft.com/office/word/2010/wordprocessingInk" xmlns:wne="http://schemas.microsoft.com/office/word/2006/wordml" xmlns:wps="http://schemas.microsoft.com/office/word/2010/wordprocessingShape" mc:Ignorable="w14 w15 w16se w16cid w16 w16cex w16sdtdh wp14">
+<w:document xmlns:wpc="http://schemas.microsoft.com/office/word/2010/wordprocessingCanvas" xmlns:cx="http://schemas.microsoft.com/office/drawing/2014/chartex" xmlns:cx1="http://schemas.microsoft.com/office/drawing/2015/9/8/chartex" xmlns:cx2="http://schemas.microsoft.com/office/drawing/2015/10/21/chartex" xmlns:cx3="http://schemas.microsoft.com/office/drawing/2016/5/9/chartex" xmlns:cx4="http://schemas.microsoft.com/office/drawing/2016/5/10/chartex" xmlns:cx5="http://schemas.microsoft.com/office/drawing/2016/5/11/chartex" xmlns:cx6="http://schemas.microsoft.com/office/drawing/2016/5/12/chartex" xmlns:cx7="http://schemas.microsoft.com/office/drawing/2016/5/13/chartex" xmlns:cx8="http://schemas.microsoft.com/office/drawing/2016/5/14/chartex" xmlns:mc="http://schemas.openxmlformats.org/markup-compatibility/2006" xmlns:aink="http://schemas.microsoft.com/office/drawing/2016/ink" xmlns:am3d="http://schemas.microsoft.com/office/drawing/2017/model3d" xmlns:o="urn:schemas-microsoft-com:office:office" xmlns:oel="http://schemas.microsoft.com/office/2019/extlst" xmlns:r="http://schemas.openxmlformats.org/officeDocument/2006/relationships" xmlns:m="http://schemas.openxmlformats.org/officeDocument/2006/math" xmlns:v="urn:schemas-microsoft-com:vml" xmlns:wp14="http://schemas.microsoft.com/office/word/2010/wordprocessingDrawing" xmlns:wp="http://schemas.openxmlformats.org/drawingml/2006/wordprocessingDrawing" xmlns:w10="urn:schemas-microsoft-com:office:word" xmlns:w="http://schemas.openxmlformats.org/wordprocessingml/2006/main" xmlns:w14="http://schemas.microsoft.com/office/word/2010/wordml" xmlns:w15="http://schemas.microsoft.com/office/word/2012/wordml" xmlns:w16cex="http://schemas.microsoft.com/office/word/2018/wordml/cex" xmlns:w16cid="http://schemas.microsoft.com/office/word/2016/wordml/cid" xmlns:w16="http://schemas.microsoft.com/office/word/2018/wordml" xmlns:w16du="http://schemas.microsoft.com/office/word/2023/wordml/word16du" xmlns:w16sdtdh="http://schemas.microsoft.com/office/word/2020/wordml/sdtdatahash" xmlns:w16se="http://schemas.microsoft.com/office/word/2015/wordml/symex" xmlns:wpg="http://schemas.microsoft.com/office/word/2010/wordprocessingGroup" xmlns:wpi="http://schemas.microsoft.com/office/word/2010/wordprocessingInk" xmlns:wne="http://schemas.microsoft.com/office/word/2006/wordml" xmlns:wps="http://schemas.microsoft.com/office/word/2010/wordprocessingShape" mc:Ignorable="w14 w15 w16se w16cid w16 w16cex w16sdtdh w16du wp14">
   <w:body>
     <w:p>
       <w:pPr>
@@ -58,7 +58,7 @@
     </w:p>
     <w:p>
       <w:pPr>
-        <w:pStyle w:val="Titel"/>
+        <w:pStyle w:val="Title"/>
         <w:rPr>
           <w:lang w:val="da-DK"/>
         </w:rPr>
@@ -72,7 +72,7 @@
     </w:p>
     <w:p>
       <w:pPr>
-        <w:pStyle w:val="Undertitel"/>
+        <w:pStyle w:val="Subtitle"/>
         <w:rPr>
           <w:lang w:val="da-DK"/>
         </w:rPr>
@@ -93,7 +93,7 @@
         <w:rPr>
           <w:lang w:val="da-DK"/>
         </w:rPr>
-        <w:t>3</w:t>
+        <w:t>5</w:t>
       </w:r>
       <w:r>
         <w:rPr>
@@ -111,12 +111,12 @@
         <w:rPr>
           <w:lang w:val="da-DK"/>
         </w:rPr>
-        <w:t>2</w:t>
-      </w:r>
-    </w:p>
-    <w:p>
-      <w:pPr>
-        <w:pStyle w:val="Undertitel"/>
+        <w:t>0</w:t>
+      </w:r>
+    </w:p>
+    <w:p>
+      <w:pPr>
+        <w:pStyle w:val="Subtitle"/>
         <w:rPr>
           <w:lang w:val="da-DK"/>
         </w:rPr>
@@ -144,7 +144,7 @@
         <w:rPr>
           <w:lang w:val="da-DK"/>
         </w:rPr>
-        <w:t>April</w:t>
+        <w:t>JANUAR</w:t>
       </w:r>
       <w:r>
         <w:rPr>
@@ -168,7 +168,7 @@
         <w:rPr>
           <w:lang w:val="da-DK"/>
         </w:rPr>
-        <w:t>4</w:t>
+        <w:t>5</w:t>
       </w:r>
     </w:p>
     <w:p>
@@ -215,14 +215,17 @@
         </w:p>
         <w:p>
           <w:pPr>
-            <w:pStyle w:val="Indholdsfortegnelse1"/>
+            <w:pStyle w:val="TOC1"/>
             <w:tabs>
               <w:tab w:val="right" w:leader="dot" w:pos="9350"/>
             </w:tabs>
             <w:rPr>
               <w:noProof/>
-              <w:sz w:val="22"/>
-              <w:szCs w:val="22"/>
+              <w:kern w:val="2"/>
+              <w:sz w:val="24"/>
+              <w:szCs w:val="24"/>
+              <w:lang w:val="da-DK" w:eastAsia="da-DK"/>
+              <w14:ligatures w14:val="standardContextual"/>
             </w:rPr>
           </w:pPr>
           <w:r>
@@ -237,7 +240,7 @@
           <w:r>
             <w:fldChar w:fldCharType="separate"/>
           </w:r>
-          <w:hyperlink w:anchor="_Toc114408408" w:history="1">
+          <w:hyperlink w:anchor="_Toc182947822" w:history="1">
             <w:r>
               <w:rPr>
                 <w:rStyle w:val="Hyperlink"/>
@@ -265,7 +268,7 @@
                 <w:noProof/>
                 <w:webHidden/>
               </w:rPr>
-              <w:instrText xml:space="preserve"> PAGEREF _Toc114408408 \h </w:instrText>
+              <w:instrText xml:space="preserve"> PAGEREF _Toc182947822 \h </w:instrText>
             </w:r>
             <w:r>
               <w:rPr>
@@ -285,7 +288,7 @@
                 <w:noProof/>
                 <w:webHidden/>
               </w:rPr>
-              <w:t>1</w:t>
+              <w:t>4</w:t>
             </w:r>
             <w:r>
               <w:rPr>
@@ -298,24 +301,27 @@
         </w:p>
         <w:p>
           <w:pPr>
-            <w:pStyle w:val="Indholdsfortegnelse2"/>
+            <w:pStyle w:val="TOC1"/>
             <w:tabs>
               <w:tab w:val="right" w:leader="dot" w:pos="9350"/>
             </w:tabs>
             <w:rPr>
               <w:noProof/>
-              <w:sz w:val="22"/>
-              <w:szCs w:val="22"/>
+              <w:kern w:val="2"/>
+              <w:sz w:val="24"/>
+              <w:szCs w:val="24"/>
+              <w:lang w:val="da-DK" w:eastAsia="da-DK"/>
+              <w14:ligatures w14:val="standardContextual"/>
             </w:rPr>
           </w:pPr>
-          <w:hyperlink w:anchor="_Toc114408409" w:history="1">
+          <w:hyperlink w:anchor="_Toc182947823" w:history="1">
             <w:r>
               <w:rPr>
                 <w:rStyle w:val="Hyperlink"/>
                 <w:noProof/>
                 <w:lang w:val="da-DK"/>
               </w:rPr>
-              <w:t>Introduktion</w:t>
+              <w:t>Brug af programmet</w:t>
             </w:r>
             <w:r>
               <w:rPr>
@@ -336,7 +342,7 @@
                 <w:noProof/>
                 <w:webHidden/>
               </w:rPr>
-              <w:instrText xml:space="preserve"> PAGEREF _Toc114408409 \h </w:instrText>
+              <w:instrText xml:space="preserve"> PAGEREF _Toc182947823 \h </w:instrText>
             </w:r>
             <w:r>
               <w:rPr>
@@ -356,7 +362,7 @@
                 <w:noProof/>
                 <w:webHidden/>
               </w:rPr>
-              <w:t>1</w:t>
+              <w:t>5</w:t>
             </w:r>
             <w:r>
               <w:rPr>
@@ -369,24 +375,27 @@
         </w:p>
         <w:p>
           <w:pPr>
-            <w:pStyle w:val="Indholdsfortegnelse2"/>
+            <w:pStyle w:val="TOC2"/>
             <w:tabs>
               <w:tab w:val="right" w:leader="dot" w:pos="9350"/>
             </w:tabs>
             <w:rPr>
               <w:noProof/>
-              <w:sz w:val="22"/>
-              <w:szCs w:val="22"/>
+              <w:kern w:val="2"/>
+              <w:sz w:val="24"/>
+              <w:szCs w:val="24"/>
+              <w:lang w:val="da-DK" w:eastAsia="da-DK"/>
+              <w14:ligatures w14:val="standardContextual"/>
             </w:rPr>
           </w:pPr>
-          <w:hyperlink w:anchor="_Toc114408410" w:history="1">
+          <w:hyperlink w:anchor="_Toc182947824" w:history="1">
             <w:r>
               <w:rPr>
                 <w:rStyle w:val="Hyperlink"/>
                 <w:noProof/>
                 <w:lang w:val="da-DK"/>
               </w:rPr>
-              <w:t>Historik</w:t>
+              <w:t>Konfigurationsfiler</w:t>
             </w:r>
             <w:r>
               <w:rPr>
@@ -407,7 +416,7 @@
                 <w:noProof/>
                 <w:webHidden/>
               </w:rPr>
-              <w:instrText xml:space="preserve"> PAGEREF _Toc114408410 \h </w:instrText>
+              <w:instrText xml:space="preserve"> PAGEREF _Toc182947824 \h </w:instrText>
             </w:r>
             <w:r>
               <w:rPr>
@@ -427,7 +436,7 @@
                 <w:noProof/>
                 <w:webHidden/>
               </w:rPr>
-              <w:t>1</w:t>
+              <w:t>5</w:t>
             </w:r>
             <w:r>
               <w:rPr>
@@ -440,24 +449,27 @@
         </w:p>
         <w:p>
           <w:pPr>
-            <w:pStyle w:val="Indholdsfortegnelse1"/>
+            <w:pStyle w:val="TOC2"/>
             <w:tabs>
               <w:tab w:val="right" w:leader="dot" w:pos="9350"/>
             </w:tabs>
             <w:rPr>
               <w:noProof/>
-              <w:sz w:val="22"/>
-              <w:szCs w:val="22"/>
+              <w:kern w:val="2"/>
+              <w:sz w:val="24"/>
+              <w:szCs w:val="24"/>
+              <w:lang w:val="da-DK" w:eastAsia="da-DK"/>
+              <w14:ligatures w14:val="standardContextual"/>
             </w:rPr>
           </w:pPr>
-          <w:hyperlink w:anchor="_Toc114408411" w:history="1">
+          <w:hyperlink w:anchor="_Toc182947825" w:history="1">
             <w:r>
               <w:rPr>
                 <w:rStyle w:val="Hyperlink"/>
                 <w:noProof/>
                 <w:lang w:val="da-DK"/>
               </w:rPr>
-              <w:t>Brug af programmet</w:t>
+              <w:t>Start af programmet</w:t>
             </w:r>
             <w:r>
               <w:rPr>
@@ -478,7 +490,7 @@
                 <w:noProof/>
                 <w:webHidden/>
               </w:rPr>
-              <w:instrText xml:space="preserve"> PAGEREF _Toc114408411 \h </w:instrText>
+              <w:instrText xml:space="preserve"> PAGEREF _Toc182947825 \h </w:instrText>
             </w:r>
             <w:r>
               <w:rPr>
@@ -498,7 +510,7 @@
                 <w:noProof/>
                 <w:webHidden/>
               </w:rPr>
-              <w:t>1</w:t>
+              <w:t>5</w:t>
             </w:r>
             <w:r>
               <w:rPr>
@@ -511,24 +523,27 @@
         </w:p>
         <w:p>
           <w:pPr>
-            <w:pStyle w:val="Indholdsfortegnelse2"/>
+            <w:pStyle w:val="TOC2"/>
             <w:tabs>
               <w:tab w:val="right" w:leader="dot" w:pos="9350"/>
             </w:tabs>
             <w:rPr>
               <w:noProof/>
-              <w:sz w:val="22"/>
-              <w:szCs w:val="22"/>
+              <w:kern w:val="2"/>
+              <w:sz w:val="24"/>
+              <w:szCs w:val="24"/>
+              <w:lang w:val="da-DK" w:eastAsia="da-DK"/>
+              <w14:ligatures w14:val="standardContextual"/>
             </w:rPr>
           </w:pPr>
-          <w:hyperlink w:anchor="_Toc114408412" w:history="1">
+          <w:hyperlink w:anchor="_Toc182947826" w:history="1">
             <w:r>
               <w:rPr>
                 <w:rStyle w:val="Hyperlink"/>
                 <w:noProof/>
                 <w:lang w:val="da-DK"/>
               </w:rPr>
-              <w:t>Konfigurationsfiler</w:t>
+              <w:t>Nyt løb</w:t>
             </w:r>
             <w:r>
               <w:rPr>
@@ -549,7 +564,7 @@
                 <w:noProof/>
                 <w:webHidden/>
               </w:rPr>
-              <w:instrText xml:space="preserve"> PAGEREF _Toc114408412 \h </w:instrText>
+              <w:instrText xml:space="preserve"> PAGEREF _Toc182947826 \h </w:instrText>
             </w:r>
             <w:r>
               <w:rPr>
@@ -569,7 +584,7 @@
                 <w:noProof/>
                 <w:webHidden/>
               </w:rPr>
-              <w:t>1</w:t>
+              <w:t>6</w:t>
             </w:r>
             <w:r>
               <w:rPr>
@@ -582,24 +597,27 @@
         </w:p>
         <w:p>
           <w:pPr>
-            <w:pStyle w:val="Indholdsfortegnelse2"/>
+            <w:pStyle w:val="TOC3"/>
             <w:tabs>
               <w:tab w:val="right" w:leader="dot" w:pos="9350"/>
             </w:tabs>
             <w:rPr>
               <w:noProof/>
-              <w:sz w:val="22"/>
-              <w:szCs w:val="22"/>
+              <w:kern w:val="2"/>
+              <w:sz w:val="24"/>
+              <w:szCs w:val="24"/>
+              <w:lang w:val="da-DK" w:eastAsia="da-DK"/>
+              <w14:ligatures w14:val="standardContextual"/>
             </w:rPr>
           </w:pPr>
-          <w:hyperlink w:anchor="_Toc114408413" w:history="1">
+          <w:hyperlink w:anchor="_Toc182947827" w:history="1">
             <w:r>
               <w:rPr>
                 <w:rStyle w:val="Hyperlink"/>
                 <w:noProof/>
                 <w:lang w:val="da-DK"/>
               </w:rPr>
-              <w:t>Start af programmet</w:t>
+              <w:t>Definer overordnede detaljer</w:t>
             </w:r>
             <w:r>
               <w:rPr>
@@ -620,7 +638,7 @@
                 <w:noProof/>
                 <w:webHidden/>
               </w:rPr>
-              <w:instrText xml:space="preserve"> PAGEREF _Toc114408413 \h </w:instrText>
+              <w:instrText xml:space="preserve"> PAGEREF _Toc182947827 \h </w:instrText>
             </w:r>
             <w:r>
               <w:rPr>
@@ -640,7 +658,7 @@
                 <w:noProof/>
                 <w:webHidden/>
               </w:rPr>
-              <w:t>1</w:t>
+              <w:t>7</w:t>
             </w:r>
             <w:r>
               <w:rPr>
@@ -653,24 +671,27 @@
         </w:p>
         <w:p>
           <w:pPr>
-            <w:pStyle w:val="Indholdsfortegnelse2"/>
+            <w:pStyle w:val="TOC2"/>
             <w:tabs>
               <w:tab w:val="right" w:leader="dot" w:pos="9350"/>
             </w:tabs>
             <w:rPr>
               <w:noProof/>
-              <w:sz w:val="22"/>
-              <w:szCs w:val="22"/>
+              <w:kern w:val="2"/>
+              <w:sz w:val="24"/>
+              <w:szCs w:val="24"/>
+              <w:lang w:val="da-DK" w:eastAsia="da-DK"/>
+              <w14:ligatures w14:val="standardContextual"/>
             </w:rPr>
           </w:pPr>
-          <w:hyperlink w:anchor="_Toc114408414" w:history="1">
+          <w:hyperlink w:anchor="_Toc182947828" w:history="1">
             <w:r>
               <w:rPr>
                 <w:rStyle w:val="Hyperlink"/>
                 <w:noProof/>
                 <w:lang w:val="da-DK"/>
               </w:rPr>
-              <w:t>Nyt løb</w:t>
+              <w:t>Gem løb</w:t>
             </w:r>
             <w:r>
               <w:rPr>
@@ -691,7 +712,7 @@
                 <w:noProof/>
                 <w:webHidden/>
               </w:rPr>
-              <w:instrText xml:space="preserve"> PAGEREF _Toc114408414 \h </w:instrText>
+              <w:instrText xml:space="preserve"> PAGEREF _Toc182947828 \h </w:instrText>
             </w:r>
             <w:r>
               <w:rPr>
@@ -711,7 +732,7 @@
                 <w:noProof/>
                 <w:webHidden/>
               </w:rPr>
-              <w:t>1</w:t>
+              <w:t>10</w:t>
             </w:r>
             <w:r>
               <w:rPr>
@@ -724,24 +745,27 @@
         </w:p>
         <w:p>
           <w:pPr>
-            <w:pStyle w:val="Indholdsfortegnelse3"/>
+            <w:pStyle w:val="TOC2"/>
             <w:tabs>
               <w:tab w:val="right" w:leader="dot" w:pos="9350"/>
             </w:tabs>
             <w:rPr>
               <w:noProof/>
-              <w:sz w:val="22"/>
-              <w:szCs w:val="22"/>
+              <w:kern w:val="2"/>
+              <w:sz w:val="24"/>
+              <w:szCs w:val="24"/>
+              <w:lang w:val="da-DK" w:eastAsia="da-DK"/>
+              <w14:ligatures w14:val="standardContextual"/>
             </w:rPr>
           </w:pPr>
-          <w:hyperlink w:anchor="_Toc114408415" w:history="1">
+          <w:hyperlink w:anchor="_Toc182947829" w:history="1">
             <w:r>
               <w:rPr>
                 <w:rStyle w:val="Hyperlink"/>
                 <w:noProof/>
                 <w:lang w:val="da-DK"/>
               </w:rPr>
-              <w:t>Definer overordnede detaljer</w:t>
+              <w:t>Åbn løb</w:t>
             </w:r>
             <w:r>
               <w:rPr>
@@ -762,7 +786,7 @@
                 <w:noProof/>
                 <w:webHidden/>
               </w:rPr>
-              <w:instrText xml:space="preserve"> PAGEREF _Toc114408415 \h </w:instrText>
+              <w:instrText xml:space="preserve"> PAGEREF _Toc182947829 \h </w:instrText>
             </w:r>
             <w:r>
               <w:rPr>
@@ -782,7 +806,7 @@
                 <w:noProof/>
                 <w:webHidden/>
               </w:rPr>
-              <w:t>1</w:t>
+              <w:t>11</w:t>
             </w:r>
             <w:r>
               <w:rPr>
@@ -795,24 +819,27 @@
         </w:p>
         <w:p>
           <w:pPr>
-            <w:pStyle w:val="Indholdsfortegnelse2"/>
+            <w:pStyle w:val="TOC2"/>
             <w:tabs>
               <w:tab w:val="right" w:leader="dot" w:pos="9350"/>
             </w:tabs>
             <w:rPr>
               <w:noProof/>
-              <w:sz w:val="22"/>
-              <w:szCs w:val="22"/>
+              <w:kern w:val="2"/>
+              <w:sz w:val="24"/>
+              <w:szCs w:val="24"/>
+              <w:lang w:val="da-DK" w:eastAsia="da-DK"/>
+              <w14:ligatures w14:val="standardContextual"/>
             </w:rPr>
           </w:pPr>
-          <w:hyperlink w:anchor="_Toc114408416" w:history="1">
+          <w:hyperlink w:anchor="_Toc182947830" w:history="1">
             <w:r>
               <w:rPr>
                 <w:rStyle w:val="Hyperlink"/>
                 <w:noProof/>
                 <w:lang w:val="da-DK"/>
               </w:rPr>
-              <w:t>Gem løb</w:t>
+              <w:t>Gem divisionsresultat</w:t>
             </w:r>
             <w:r>
               <w:rPr>
@@ -833,7 +860,7 @@
                 <w:noProof/>
                 <w:webHidden/>
               </w:rPr>
-              <w:instrText xml:space="preserve"> PAGEREF _Toc114408416 \h </w:instrText>
+              <w:instrText xml:space="preserve"> PAGEREF _Toc182947830 \h </w:instrText>
             </w:r>
             <w:r>
               <w:rPr>
@@ -853,7 +880,7 @@
                 <w:noProof/>
                 <w:webHidden/>
               </w:rPr>
-              <w:t>1</w:t>
+              <w:t>11</w:t>
             </w:r>
             <w:r>
               <w:rPr>
@@ -866,24 +893,27 @@
         </w:p>
         <w:p>
           <w:pPr>
-            <w:pStyle w:val="Indholdsfortegnelse2"/>
+            <w:pStyle w:val="TOC2"/>
             <w:tabs>
               <w:tab w:val="right" w:leader="dot" w:pos="9350"/>
             </w:tabs>
             <w:rPr>
               <w:noProof/>
-              <w:sz w:val="22"/>
-              <w:szCs w:val="22"/>
+              <w:kern w:val="2"/>
+              <w:sz w:val="24"/>
+              <w:szCs w:val="24"/>
+              <w:lang w:val="da-DK" w:eastAsia="da-DK"/>
+              <w14:ligatures w14:val="standardContextual"/>
             </w:rPr>
           </w:pPr>
-          <w:hyperlink w:anchor="_Toc114408417" w:history="1">
+          <w:hyperlink w:anchor="_Toc182947831" w:history="1">
             <w:r>
               <w:rPr>
                 <w:rStyle w:val="Hyperlink"/>
                 <w:noProof/>
                 <w:lang w:val="da-DK"/>
               </w:rPr>
-              <w:t>Åbn løb</w:t>
+              <w:t>StartListe</w:t>
             </w:r>
             <w:r>
               <w:rPr>
@@ -904,7 +934,7 @@
                 <w:noProof/>
                 <w:webHidden/>
               </w:rPr>
-              <w:instrText xml:space="preserve"> PAGEREF _Toc114408417 \h </w:instrText>
+              <w:instrText xml:space="preserve"> PAGEREF _Toc182947831 \h </w:instrText>
             </w:r>
             <w:r>
               <w:rPr>
@@ -924,7 +954,7 @@
                 <w:noProof/>
                 <w:webHidden/>
               </w:rPr>
-              <w:t>1</w:t>
+              <w:t>12</w:t>
             </w:r>
             <w:r>
               <w:rPr>
@@ -937,24 +967,27 @@
         </w:p>
         <w:p>
           <w:pPr>
-            <w:pStyle w:val="Indholdsfortegnelse2"/>
+            <w:pStyle w:val="TOC2"/>
             <w:tabs>
               <w:tab w:val="right" w:leader="dot" w:pos="9350"/>
             </w:tabs>
             <w:rPr>
               <w:noProof/>
-              <w:sz w:val="22"/>
-              <w:szCs w:val="22"/>
+              <w:kern w:val="2"/>
+              <w:sz w:val="24"/>
+              <w:szCs w:val="24"/>
+              <w:lang w:val="da-DK" w:eastAsia="da-DK"/>
+              <w14:ligatures w14:val="standardContextual"/>
             </w:rPr>
           </w:pPr>
-          <w:hyperlink w:anchor="_Toc114408418" w:history="1">
+          <w:hyperlink w:anchor="_Toc182947832" w:history="1">
             <w:r>
               <w:rPr>
                 <w:rStyle w:val="Hyperlink"/>
                 <w:noProof/>
                 <w:lang w:val="da-DK"/>
               </w:rPr>
-              <w:t>Gem divisionsresultat</w:t>
+              <w:t>Beregn point</w:t>
             </w:r>
             <w:r>
               <w:rPr>
@@ -975,7 +1008,7 @@
                 <w:noProof/>
                 <w:webHidden/>
               </w:rPr>
-              <w:instrText xml:space="preserve"> PAGEREF _Toc114408418 \h </w:instrText>
+              <w:instrText xml:space="preserve"> PAGEREF _Toc182947832 \h </w:instrText>
             </w:r>
             <w:r>
               <w:rPr>
@@ -995,7 +1028,7 @@
                 <w:noProof/>
                 <w:webHidden/>
               </w:rPr>
-              <w:t>1</w:t>
+              <w:t>13</w:t>
             </w:r>
             <w:r>
               <w:rPr>
@@ -1008,24 +1041,27 @@
         </w:p>
         <w:p>
           <w:pPr>
-            <w:pStyle w:val="Indholdsfortegnelse2"/>
+            <w:pStyle w:val="TOC3"/>
             <w:tabs>
               <w:tab w:val="right" w:leader="dot" w:pos="9350"/>
             </w:tabs>
             <w:rPr>
               <w:noProof/>
-              <w:sz w:val="22"/>
-              <w:szCs w:val="22"/>
+              <w:kern w:val="2"/>
+              <w:sz w:val="24"/>
+              <w:szCs w:val="24"/>
+              <w:lang w:val="da-DK" w:eastAsia="da-DK"/>
+              <w14:ligatures w14:val="standardContextual"/>
             </w:rPr>
           </w:pPr>
-          <w:hyperlink w:anchor="_Toc114408419" w:history="1">
+          <w:hyperlink w:anchor="_Toc182947833" w:history="1">
             <w:r>
               <w:rPr>
                 <w:rStyle w:val="Hyperlink"/>
                 <w:noProof/>
                 <w:lang w:val="da-DK"/>
               </w:rPr>
-              <w:t>StartListe</w:t>
+              <w:t>Text</w:t>
             </w:r>
             <w:r>
               <w:rPr>
@@ -1046,7 +1082,7 @@
                 <w:noProof/>
                 <w:webHidden/>
               </w:rPr>
-              <w:instrText xml:space="preserve"> PAGEREF _Toc114408419 \h </w:instrText>
+              <w:instrText xml:space="preserve"> PAGEREF _Toc182947833 \h </w:instrText>
             </w:r>
             <w:r>
               <w:rPr>
@@ -1066,7 +1102,7 @@
                 <w:noProof/>
                 <w:webHidden/>
               </w:rPr>
-              <w:t>1</w:t>
+              <w:t>17</w:t>
             </w:r>
             <w:r>
               <w:rPr>
@@ -1079,24 +1115,27 @@
         </w:p>
         <w:p>
           <w:pPr>
-            <w:pStyle w:val="Indholdsfortegnelse2"/>
+            <w:pStyle w:val="TOC3"/>
             <w:tabs>
               <w:tab w:val="right" w:leader="dot" w:pos="9350"/>
             </w:tabs>
             <w:rPr>
               <w:noProof/>
-              <w:sz w:val="22"/>
-              <w:szCs w:val="22"/>
+              <w:kern w:val="2"/>
+              <w:sz w:val="24"/>
+              <w:szCs w:val="24"/>
+              <w:lang w:val="da-DK" w:eastAsia="da-DK"/>
+              <w14:ligatures w14:val="standardContextual"/>
             </w:rPr>
           </w:pPr>
-          <w:hyperlink w:anchor="_Toc114408420" w:history="1">
+          <w:hyperlink w:anchor="_Toc182947834" w:history="1">
             <w:r>
               <w:rPr>
                 <w:rStyle w:val="Hyperlink"/>
                 <w:noProof/>
                 <w:lang w:val="da-DK"/>
               </w:rPr>
-              <w:t>Beregn point</w:t>
+              <w:t>Html</w:t>
             </w:r>
             <w:r>
               <w:rPr>
@@ -1117,7 +1156,7 @@
                 <w:noProof/>
                 <w:webHidden/>
               </w:rPr>
-              <w:instrText xml:space="preserve"> PAGEREF _Toc114408420 \h </w:instrText>
+              <w:instrText xml:space="preserve"> PAGEREF _Toc182947834 \h </w:instrText>
             </w:r>
             <w:r>
               <w:rPr>
@@ -1137,7 +1176,7 @@
                 <w:noProof/>
                 <w:webHidden/>
               </w:rPr>
-              <w:t>1</w:t>
+              <w:t>17</w:t>
             </w:r>
             <w:r>
               <w:rPr>
@@ -1150,24 +1189,27 @@
         </w:p>
         <w:p>
           <w:pPr>
-            <w:pStyle w:val="Indholdsfortegnelse3"/>
+            <w:pStyle w:val="TOC2"/>
             <w:tabs>
               <w:tab w:val="right" w:leader="dot" w:pos="9350"/>
             </w:tabs>
             <w:rPr>
               <w:noProof/>
-              <w:sz w:val="22"/>
-              <w:szCs w:val="22"/>
+              <w:kern w:val="2"/>
+              <w:sz w:val="24"/>
+              <w:szCs w:val="24"/>
+              <w:lang w:val="da-DK" w:eastAsia="da-DK"/>
+              <w14:ligatures w14:val="standardContextual"/>
             </w:rPr>
           </w:pPr>
-          <w:hyperlink w:anchor="_Toc114408421" w:history="1">
+          <w:hyperlink w:anchor="_Toc182947835" w:history="1">
             <w:r>
               <w:rPr>
                 <w:rStyle w:val="Hyperlink"/>
                 <w:noProof/>
                 <w:lang w:val="da-DK"/>
               </w:rPr>
-              <w:t>Text</w:t>
+              <w:t>Print</w:t>
             </w:r>
             <w:r>
               <w:rPr>
@@ -1188,7 +1230,7 @@
                 <w:noProof/>
                 <w:webHidden/>
               </w:rPr>
-              <w:instrText xml:space="preserve"> PAGEREF _Toc114408421 \h </w:instrText>
+              <w:instrText xml:space="preserve"> PAGEREF _Toc182947835 \h </w:instrText>
             </w:r>
             <w:r>
               <w:rPr>
@@ -1208,7 +1250,7 @@
                 <w:noProof/>
                 <w:webHidden/>
               </w:rPr>
-              <w:t>1</w:t>
+              <w:t>21</w:t>
             </w:r>
             <w:r>
               <w:rPr>
@@ -1221,24 +1263,27 @@
         </w:p>
         <w:p>
           <w:pPr>
-            <w:pStyle w:val="Indholdsfortegnelse3"/>
+            <w:pStyle w:val="TOC2"/>
             <w:tabs>
               <w:tab w:val="right" w:leader="dot" w:pos="9350"/>
             </w:tabs>
             <w:rPr>
               <w:noProof/>
-              <w:sz w:val="22"/>
-              <w:szCs w:val="22"/>
+              <w:kern w:val="2"/>
+              <w:sz w:val="24"/>
+              <w:szCs w:val="24"/>
+              <w:lang w:val="da-DK" w:eastAsia="da-DK"/>
+              <w14:ligatures w14:val="standardContextual"/>
             </w:rPr>
           </w:pPr>
-          <w:hyperlink w:anchor="_Toc114408422" w:history="1">
+          <w:hyperlink w:anchor="_Toc182947836" w:history="1">
             <w:r>
               <w:rPr>
                 <w:rStyle w:val="Hyperlink"/>
                 <w:noProof/>
                 <w:lang w:val="da-DK"/>
               </w:rPr>
-              <w:t>Html</w:t>
+              <w:t>Eksport</w:t>
             </w:r>
             <w:r>
               <w:rPr>
@@ -1259,7 +1304,7 @@
                 <w:noProof/>
                 <w:webHidden/>
               </w:rPr>
-              <w:instrText xml:space="preserve"> PAGEREF _Toc114408422 \h </w:instrText>
+              <w:instrText xml:space="preserve"> PAGEREF _Toc182947836 \h </w:instrText>
             </w:r>
             <w:r>
               <w:rPr>
@@ -1279,7 +1324,7 @@
                 <w:noProof/>
                 <w:webHidden/>
               </w:rPr>
-              <w:t>1</w:t>
+              <w:t>23</w:t>
             </w:r>
             <w:r>
               <w:rPr>
@@ -1292,24 +1337,27 @@
         </w:p>
         <w:p>
           <w:pPr>
-            <w:pStyle w:val="Indholdsfortegnelse2"/>
+            <w:pStyle w:val="TOC2"/>
             <w:tabs>
               <w:tab w:val="right" w:leader="dot" w:pos="9350"/>
             </w:tabs>
             <w:rPr>
               <w:noProof/>
-              <w:sz w:val="22"/>
-              <w:szCs w:val="22"/>
+              <w:kern w:val="2"/>
+              <w:sz w:val="24"/>
+              <w:szCs w:val="24"/>
+              <w:lang w:val="da-DK" w:eastAsia="da-DK"/>
+              <w14:ligatures w14:val="standardContextual"/>
             </w:rPr>
           </w:pPr>
-          <w:hyperlink w:anchor="_Toc114408423" w:history="1">
+          <w:hyperlink w:anchor="_Toc182947837" w:history="1">
             <w:r>
               <w:rPr>
                 <w:rStyle w:val="Hyperlink"/>
                 <w:noProof/>
                 <w:lang w:val="da-DK"/>
               </w:rPr>
-              <w:t>Print</w:t>
+              <w:t>Afvikling fra kommandolinje</w:t>
             </w:r>
             <w:r>
               <w:rPr>
@@ -1330,7 +1378,7 @@
                 <w:noProof/>
                 <w:webHidden/>
               </w:rPr>
-              <w:instrText xml:space="preserve"> PAGEREF _Toc114408423 \h </w:instrText>
+              <w:instrText xml:space="preserve"> PAGEREF _Toc182947837 \h </w:instrText>
             </w:r>
             <w:r>
               <w:rPr>
@@ -1350,7 +1398,7 @@
                 <w:noProof/>
                 <w:webHidden/>
               </w:rPr>
-              <w:t>1</w:t>
+              <w:t>23</w:t>
             </w:r>
             <w:r>
               <w:rPr>
@@ -1363,24 +1411,27 @@
         </w:p>
         <w:p>
           <w:pPr>
-            <w:pStyle w:val="Indholdsfortegnelse2"/>
+            <w:pStyle w:val="TOC2"/>
             <w:tabs>
               <w:tab w:val="right" w:leader="dot" w:pos="9350"/>
             </w:tabs>
             <w:rPr>
               <w:noProof/>
-              <w:sz w:val="22"/>
-              <w:szCs w:val="22"/>
+              <w:kern w:val="2"/>
+              <w:sz w:val="24"/>
+              <w:szCs w:val="24"/>
+              <w:lang w:val="da-DK" w:eastAsia="da-DK"/>
+              <w14:ligatures w14:val="standardContextual"/>
             </w:rPr>
           </w:pPr>
-          <w:hyperlink w:anchor="_Toc114408424" w:history="1">
+          <w:hyperlink w:anchor="_Toc182947838" w:history="1">
             <w:r>
               <w:rPr>
                 <w:rStyle w:val="Hyperlink"/>
                 <w:noProof/>
                 <w:lang w:val="da-DK"/>
               </w:rPr>
-              <w:t>Eksport</w:t>
+              <w:t>Flere matcher i samme løb?</w:t>
             </w:r>
             <w:r>
               <w:rPr>
@@ -1401,7 +1452,7 @@
                 <w:noProof/>
                 <w:webHidden/>
               </w:rPr>
-              <w:instrText xml:space="preserve"> PAGEREF _Toc114408424 \h </w:instrText>
+              <w:instrText xml:space="preserve"> PAGEREF _Toc182947838 \h </w:instrText>
             </w:r>
             <w:r>
               <w:rPr>
@@ -1421,7 +1472,7 @@
                 <w:noProof/>
                 <w:webHidden/>
               </w:rPr>
-              <w:t>1</w:t>
+              <w:t>24</w:t>
             </w:r>
             <w:r>
               <w:rPr>
@@ -1434,24 +1485,27 @@
         </w:p>
         <w:p>
           <w:pPr>
-            <w:pStyle w:val="Indholdsfortegnelse2"/>
+            <w:pStyle w:val="TOC2"/>
             <w:tabs>
               <w:tab w:val="right" w:leader="dot" w:pos="9350"/>
             </w:tabs>
             <w:rPr>
               <w:noProof/>
-              <w:sz w:val="22"/>
-              <w:szCs w:val="22"/>
+              <w:kern w:val="2"/>
+              <w:sz w:val="24"/>
+              <w:szCs w:val="24"/>
+              <w:lang w:val="da-DK" w:eastAsia="da-DK"/>
+              <w14:ligatures w14:val="standardContextual"/>
             </w:rPr>
           </w:pPr>
-          <w:hyperlink w:anchor="_Toc114408425" w:history="1">
+          <w:hyperlink w:anchor="_Toc182947839" w:history="1">
             <w:r>
               <w:rPr>
                 <w:rStyle w:val="Hyperlink"/>
                 <w:noProof/>
                 <w:lang w:val="da-DK"/>
               </w:rPr>
-              <w:t>Afvikling fra kommandolinje</w:t>
+              <w:t>Information Server</w:t>
             </w:r>
             <w:r>
               <w:rPr>
@@ -1472,7 +1526,7 @@
                 <w:noProof/>
                 <w:webHidden/>
               </w:rPr>
-              <w:instrText xml:space="preserve"> PAGEREF _Toc114408425 \h </w:instrText>
+              <w:instrText xml:space="preserve"> PAGEREF _Toc182947839 \h </w:instrText>
             </w:r>
             <w:r>
               <w:rPr>
@@ -1492,7 +1546,7 @@
                 <w:noProof/>
                 <w:webHidden/>
               </w:rPr>
-              <w:t>1</w:t>
+              <w:t>24</w:t>
             </w:r>
             <w:r>
               <w:rPr>
@@ -1505,24 +1559,27 @@
         </w:p>
         <w:p>
           <w:pPr>
-            <w:pStyle w:val="Indholdsfortegnelse2"/>
+            <w:pStyle w:val="TOC3"/>
             <w:tabs>
               <w:tab w:val="right" w:leader="dot" w:pos="9350"/>
             </w:tabs>
             <w:rPr>
               <w:noProof/>
-              <w:sz w:val="22"/>
-              <w:szCs w:val="22"/>
+              <w:kern w:val="2"/>
+              <w:sz w:val="24"/>
+              <w:szCs w:val="24"/>
+              <w:lang w:val="da-DK" w:eastAsia="da-DK"/>
+              <w14:ligatures w14:val="standardContextual"/>
             </w:rPr>
           </w:pPr>
-          <w:hyperlink w:anchor="_Toc114408426" w:history="1">
+          <w:hyperlink w:anchor="_Toc182947840" w:history="1">
             <w:r>
               <w:rPr>
                 <w:rStyle w:val="Hyperlink"/>
                 <w:noProof/>
                 <w:lang w:val="da-DK"/>
               </w:rPr>
-              <w:t>Flere matcher i samme løb?</w:t>
+              <w:t>Start Information Server</w:t>
             </w:r>
             <w:r>
               <w:rPr>
@@ -1543,7 +1600,7 @@
                 <w:noProof/>
                 <w:webHidden/>
               </w:rPr>
-              <w:instrText xml:space="preserve"> PAGEREF _Toc114408426 \h </w:instrText>
+              <w:instrText xml:space="preserve"> PAGEREF _Toc182947840 \h </w:instrText>
             </w:r>
             <w:r>
               <w:rPr>
@@ -1563,7 +1620,7 @@
                 <w:noProof/>
                 <w:webHidden/>
               </w:rPr>
-              <w:t>1</w:t>
+              <w:t>24</w:t>
             </w:r>
             <w:r>
               <w:rPr>
@@ -1576,24 +1633,27 @@
         </w:p>
         <w:p>
           <w:pPr>
-            <w:pStyle w:val="Indholdsfortegnelse2"/>
+            <w:pStyle w:val="TOC3"/>
             <w:tabs>
               <w:tab w:val="right" w:leader="dot" w:pos="9350"/>
             </w:tabs>
             <w:rPr>
               <w:noProof/>
-              <w:sz w:val="22"/>
-              <w:szCs w:val="22"/>
+              <w:kern w:val="2"/>
+              <w:sz w:val="24"/>
+              <w:szCs w:val="24"/>
+              <w:lang w:val="da-DK" w:eastAsia="da-DK"/>
+              <w14:ligatures w14:val="standardContextual"/>
             </w:rPr>
           </w:pPr>
-          <w:hyperlink w:anchor="_Toc114408427" w:history="1">
+          <w:hyperlink w:anchor="_Toc182947841" w:history="1">
             <w:r>
               <w:rPr>
                 <w:rStyle w:val="Hyperlink"/>
                 <w:noProof/>
                 <w:lang w:val="da-DK"/>
               </w:rPr>
-              <w:t>Information Server</w:t>
+              <w:t>Data fra Information Server</w:t>
             </w:r>
             <w:r>
               <w:rPr>
@@ -1614,7 +1674,7 @@
                 <w:noProof/>
                 <w:webHidden/>
               </w:rPr>
-              <w:instrText xml:space="preserve"> PAGEREF _Toc114408427 \h </w:instrText>
+              <w:instrText xml:space="preserve"> PAGEREF _Toc182947841 \h </w:instrText>
             </w:r>
             <w:r>
               <w:rPr>
@@ -1634,7 +1694,7 @@
                 <w:noProof/>
                 <w:webHidden/>
               </w:rPr>
-              <w:t>1</w:t>
+              <w:t>25</w:t>
             </w:r>
             <w:r>
               <w:rPr>
@@ -1647,24 +1707,27 @@
         </w:p>
         <w:p>
           <w:pPr>
-            <w:pStyle w:val="Indholdsfortegnelse3"/>
+            <w:pStyle w:val="TOC3"/>
             <w:tabs>
               <w:tab w:val="right" w:leader="dot" w:pos="9350"/>
             </w:tabs>
             <w:rPr>
               <w:noProof/>
-              <w:sz w:val="22"/>
-              <w:szCs w:val="22"/>
+              <w:kern w:val="2"/>
+              <w:sz w:val="24"/>
+              <w:szCs w:val="24"/>
+              <w:lang w:val="da-DK" w:eastAsia="da-DK"/>
+              <w14:ligatures w14:val="standardContextual"/>
             </w:rPr>
           </w:pPr>
-          <w:hyperlink w:anchor="_Toc114408428" w:history="1">
+          <w:hyperlink w:anchor="_Toc182947842" w:history="1">
             <w:r>
               <w:rPr>
                 <w:rStyle w:val="Hyperlink"/>
                 <w:noProof/>
                 <w:lang w:val="da-DK"/>
               </w:rPr>
-              <w:t>Start Information Server</w:t>
+              <w:t>Åbne firewall</w:t>
             </w:r>
             <w:r>
               <w:rPr>
@@ -1685,7 +1748,7 @@
                 <w:noProof/>
                 <w:webHidden/>
               </w:rPr>
-              <w:instrText xml:space="preserve"> PAGEREF _Toc114408428 \h </w:instrText>
+              <w:instrText xml:space="preserve"> PAGEREF _Toc182947842 \h </w:instrText>
             </w:r>
             <w:r>
               <w:rPr>
@@ -1705,7 +1768,7 @@
                 <w:noProof/>
                 <w:webHidden/>
               </w:rPr>
-              <w:t>1</w:t>
+              <w:t>26</w:t>
             </w:r>
             <w:r>
               <w:rPr>
@@ -1718,24 +1781,27 @@
         </w:p>
         <w:p>
           <w:pPr>
-            <w:pStyle w:val="Indholdsfortegnelse3"/>
+            <w:pStyle w:val="TOC1"/>
             <w:tabs>
               <w:tab w:val="right" w:leader="dot" w:pos="9350"/>
             </w:tabs>
             <w:rPr>
               <w:noProof/>
-              <w:sz w:val="22"/>
-              <w:szCs w:val="22"/>
+              <w:kern w:val="2"/>
+              <w:sz w:val="24"/>
+              <w:szCs w:val="24"/>
+              <w:lang w:val="da-DK" w:eastAsia="da-DK"/>
+              <w14:ligatures w14:val="standardContextual"/>
             </w:rPr>
           </w:pPr>
-          <w:hyperlink w:anchor="_Toc114408429" w:history="1">
+          <w:hyperlink w:anchor="_Toc182947843" w:history="1">
             <w:r>
               <w:rPr>
                 <w:rStyle w:val="Hyperlink"/>
                 <w:noProof/>
                 <w:lang w:val="da-DK"/>
               </w:rPr>
-              <w:t>Data fra Information Server</w:t>
+              <w:t>Divisionsresultat i o-service</w:t>
             </w:r>
             <w:r>
               <w:rPr>
@@ -1756,7 +1822,7 @@
                 <w:noProof/>
                 <w:webHidden/>
               </w:rPr>
-              <w:instrText xml:space="preserve"> PAGEREF _Toc114408429 \h </w:instrText>
+              <w:instrText xml:space="preserve"> PAGEREF _Toc182947843 \h </w:instrText>
             </w:r>
             <w:r>
               <w:rPr>
@@ -1776,7 +1842,7 @@
                 <w:noProof/>
                 <w:webHidden/>
               </w:rPr>
-              <w:t>1</w:t>
+              <w:t>28</w:t>
             </w:r>
             <w:r>
               <w:rPr>
@@ -1789,24 +1855,27 @@
         </w:p>
         <w:p>
           <w:pPr>
-            <w:pStyle w:val="Indholdsfortegnelse3"/>
+            <w:pStyle w:val="TOC2"/>
             <w:tabs>
               <w:tab w:val="right" w:leader="dot" w:pos="9350"/>
             </w:tabs>
             <w:rPr>
               <w:noProof/>
-              <w:sz w:val="22"/>
-              <w:szCs w:val="22"/>
+              <w:kern w:val="2"/>
+              <w:sz w:val="24"/>
+              <w:szCs w:val="24"/>
+              <w:lang w:val="da-DK" w:eastAsia="da-DK"/>
+              <w14:ligatures w14:val="standardContextual"/>
             </w:rPr>
           </w:pPr>
-          <w:hyperlink w:anchor="_Toc114408430" w:history="1">
+          <w:hyperlink w:anchor="_Toc182947844" w:history="1">
             <w:r>
               <w:rPr>
                 <w:rStyle w:val="Hyperlink"/>
                 <w:noProof/>
                 <w:lang w:val="da-DK"/>
               </w:rPr>
-              <w:t>Åbne firewall</w:t>
+              <w:t>Introduktion</w:t>
             </w:r>
             <w:r>
               <w:rPr>
@@ -1827,7 +1896,7 @@
                 <w:noProof/>
                 <w:webHidden/>
               </w:rPr>
-              <w:instrText xml:space="preserve"> PAGEREF _Toc114408430 \h </w:instrText>
+              <w:instrText xml:space="preserve"> PAGEREF _Toc182947844 \h </w:instrText>
             </w:r>
             <w:r>
               <w:rPr>
@@ -1847,7 +1916,7 @@
                 <w:noProof/>
                 <w:webHidden/>
               </w:rPr>
-              <w:t>1</w:t>
+              <w:t>28</w:t>
             </w:r>
             <w:r>
               <w:rPr>
@@ -1860,24 +1929,27 @@
         </w:p>
         <w:p>
           <w:pPr>
-            <w:pStyle w:val="Indholdsfortegnelse1"/>
+            <w:pStyle w:val="TOC2"/>
             <w:tabs>
               <w:tab w:val="right" w:leader="dot" w:pos="9350"/>
             </w:tabs>
             <w:rPr>
               <w:noProof/>
-              <w:sz w:val="22"/>
-              <w:szCs w:val="22"/>
+              <w:kern w:val="2"/>
+              <w:sz w:val="24"/>
+              <w:szCs w:val="24"/>
+              <w:lang w:val="da-DK" w:eastAsia="da-DK"/>
+              <w14:ligatures w14:val="standardContextual"/>
             </w:rPr>
           </w:pPr>
-          <w:hyperlink w:anchor="_Toc114408431" w:history="1">
+          <w:hyperlink w:anchor="_Toc182947845" w:history="1">
             <w:r>
               <w:rPr>
                 <w:rStyle w:val="Hyperlink"/>
                 <w:noProof/>
                 <w:lang w:val="da-DK"/>
               </w:rPr>
-              <w:t>Divisionsresultat i o-service</w:t>
+              <w:t>Data Flow</w:t>
             </w:r>
             <w:r>
               <w:rPr>
@@ -1898,7 +1970,7 @@
                 <w:noProof/>
                 <w:webHidden/>
               </w:rPr>
-              <w:instrText xml:space="preserve"> PAGEREF _Toc114408431 \h </w:instrText>
+              <w:instrText xml:space="preserve"> PAGEREF _Toc182947845 \h </w:instrText>
             </w:r>
             <w:r>
               <w:rPr>
@@ -1918,7 +1990,7 @@
                 <w:noProof/>
                 <w:webHidden/>
               </w:rPr>
-              <w:t>1</w:t>
+              <w:t>28</w:t>
             </w:r>
             <w:r>
               <w:rPr>
@@ -1931,24 +2003,27 @@
         </w:p>
         <w:p>
           <w:pPr>
-            <w:pStyle w:val="Indholdsfortegnelse2"/>
+            <w:pStyle w:val="TOC1"/>
             <w:tabs>
               <w:tab w:val="right" w:leader="dot" w:pos="9350"/>
             </w:tabs>
             <w:rPr>
               <w:noProof/>
-              <w:sz w:val="22"/>
-              <w:szCs w:val="22"/>
+              <w:kern w:val="2"/>
+              <w:sz w:val="24"/>
+              <w:szCs w:val="24"/>
+              <w:lang w:val="da-DK" w:eastAsia="da-DK"/>
+              <w14:ligatures w14:val="standardContextual"/>
             </w:rPr>
           </w:pPr>
-          <w:hyperlink w:anchor="_Toc114408432" w:history="1">
+          <w:hyperlink w:anchor="_Toc182947846" w:history="1">
             <w:r>
               <w:rPr>
                 <w:rStyle w:val="Hyperlink"/>
                 <w:noProof/>
                 <w:lang w:val="da-DK"/>
               </w:rPr>
-              <w:t>Introduktion</w:t>
+              <w:t>Løbsdata</w:t>
             </w:r>
             <w:r>
               <w:rPr>
@@ -1969,7 +2044,7 @@
                 <w:noProof/>
                 <w:webHidden/>
               </w:rPr>
-              <w:instrText xml:space="preserve"> PAGEREF _Toc114408432 \h </w:instrText>
+              <w:instrText xml:space="preserve"> PAGEREF _Toc182947846 \h </w:instrText>
             </w:r>
             <w:r>
               <w:rPr>
@@ -1989,7 +2064,7 @@
                 <w:noProof/>
                 <w:webHidden/>
               </w:rPr>
-              <w:t>1</w:t>
+              <w:t>30</w:t>
             </w:r>
             <w:r>
               <w:rPr>
@@ -2002,24 +2077,27 @@
         </w:p>
         <w:p>
           <w:pPr>
-            <w:pStyle w:val="Indholdsfortegnelse2"/>
+            <w:pStyle w:val="TOC2"/>
             <w:tabs>
               <w:tab w:val="right" w:leader="dot" w:pos="9350"/>
             </w:tabs>
             <w:rPr>
               <w:noProof/>
-              <w:sz w:val="22"/>
-              <w:szCs w:val="22"/>
+              <w:kern w:val="2"/>
+              <w:sz w:val="24"/>
+              <w:szCs w:val="24"/>
+              <w:lang w:val="da-DK" w:eastAsia="da-DK"/>
+              <w14:ligatures w14:val="standardContextual"/>
             </w:rPr>
           </w:pPr>
-          <w:hyperlink w:anchor="_Toc114408433" w:history="1">
+          <w:hyperlink w:anchor="_Toc182947847" w:history="1">
             <w:r>
               <w:rPr>
                 <w:rStyle w:val="Hyperlink"/>
                 <w:noProof/>
                 <w:lang w:val="da-DK"/>
               </w:rPr>
-              <w:t>Data Flow</w:t>
+              <w:t>Løbsdata fra OE2003</w:t>
             </w:r>
             <w:r>
               <w:rPr>
@@ -2040,7 +2118,7 @@
                 <w:noProof/>
                 <w:webHidden/>
               </w:rPr>
-              <w:instrText xml:space="preserve"> PAGEREF _Toc114408433 \h </w:instrText>
+              <w:instrText xml:space="preserve"> PAGEREF _Toc182947847 \h </w:instrText>
             </w:r>
             <w:r>
               <w:rPr>
@@ -2060,7 +2138,7 @@
                 <w:noProof/>
                 <w:webHidden/>
               </w:rPr>
-              <w:t>1</w:t>
+              <w:t>30</w:t>
             </w:r>
             <w:r>
               <w:rPr>
@@ -2073,24 +2151,27 @@
         </w:p>
         <w:p>
           <w:pPr>
-            <w:pStyle w:val="Indholdsfortegnelse1"/>
+            <w:pStyle w:val="TOC3"/>
             <w:tabs>
               <w:tab w:val="right" w:leader="dot" w:pos="9350"/>
             </w:tabs>
             <w:rPr>
               <w:noProof/>
-              <w:sz w:val="22"/>
-              <w:szCs w:val="22"/>
+              <w:kern w:val="2"/>
+              <w:sz w:val="24"/>
+              <w:szCs w:val="24"/>
+              <w:lang w:val="da-DK" w:eastAsia="da-DK"/>
+              <w14:ligatures w14:val="standardContextual"/>
             </w:rPr>
           </w:pPr>
-          <w:hyperlink w:anchor="_Toc114408434" w:history="1">
+          <w:hyperlink w:anchor="_Toc182947848" w:history="1">
             <w:r>
               <w:rPr>
                 <w:rStyle w:val="Hyperlink"/>
                 <w:noProof/>
                 <w:lang w:val="da-DK"/>
               </w:rPr>
-              <w:t>Løbsdata</w:t>
+              <w:t>Klasser</w:t>
             </w:r>
             <w:r>
               <w:rPr>
@@ -2111,7 +2192,7 @@
                 <w:noProof/>
                 <w:webHidden/>
               </w:rPr>
-              <w:instrText xml:space="preserve"> PAGEREF _Toc114408434 \h </w:instrText>
+              <w:instrText xml:space="preserve"> PAGEREF _Toc182947848 \h </w:instrText>
             </w:r>
             <w:r>
               <w:rPr>
@@ -2131,7 +2212,7 @@
                 <w:noProof/>
                 <w:webHidden/>
               </w:rPr>
-              <w:t>1</w:t>
+              <w:t>30</w:t>
             </w:r>
             <w:r>
               <w:rPr>
@@ -2144,24 +2225,27 @@
         </w:p>
         <w:p>
           <w:pPr>
-            <w:pStyle w:val="Indholdsfortegnelse2"/>
+            <w:pStyle w:val="TOC3"/>
             <w:tabs>
               <w:tab w:val="right" w:leader="dot" w:pos="9350"/>
             </w:tabs>
             <w:rPr>
               <w:noProof/>
-              <w:sz w:val="22"/>
-              <w:szCs w:val="22"/>
+              <w:kern w:val="2"/>
+              <w:sz w:val="24"/>
+              <w:szCs w:val="24"/>
+              <w:lang w:val="da-DK" w:eastAsia="da-DK"/>
+              <w14:ligatures w14:val="standardContextual"/>
             </w:rPr>
           </w:pPr>
-          <w:hyperlink w:anchor="_Toc114408435" w:history="1">
+          <w:hyperlink w:anchor="_Toc182947849" w:history="1">
             <w:r>
               <w:rPr>
                 <w:rStyle w:val="Hyperlink"/>
                 <w:noProof/>
                 <w:lang w:val="da-DK"/>
               </w:rPr>
-              <w:t>Løbsdata fra OE2003</w:t>
+              <w:t>Resultater</w:t>
             </w:r>
             <w:r>
               <w:rPr>
@@ -2182,7 +2266,7 @@
                 <w:noProof/>
                 <w:webHidden/>
               </w:rPr>
-              <w:instrText xml:space="preserve"> PAGEREF _Toc114408435 \h </w:instrText>
+              <w:instrText xml:space="preserve"> PAGEREF _Toc182947849 \h </w:instrText>
             </w:r>
             <w:r>
               <w:rPr>
@@ -2202,7 +2286,7 @@
                 <w:noProof/>
                 <w:webHidden/>
               </w:rPr>
-              <w:t>1</w:t>
+              <w:t>36</w:t>
             </w:r>
             <w:r>
               <w:rPr>
@@ -2215,24 +2299,27 @@
         </w:p>
         <w:p>
           <w:pPr>
-            <w:pStyle w:val="Indholdsfortegnelse3"/>
+            <w:pStyle w:val="TOC2"/>
             <w:tabs>
               <w:tab w:val="right" w:leader="dot" w:pos="9350"/>
             </w:tabs>
             <w:rPr>
               <w:noProof/>
-              <w:sz w:val="22"/>
-              <w:szCs w:val="22"/>
+              <w:kern w:val="2"/>
+              <w:sz w:val="24"/>
+              <w:szCs w:val="24"/>
+              <w:lang w:val="da-DK" w:eastAsia="da-DK"/>
+              <w14:ligatures w14:val="standardContextual"/>
             </w:rPr>
           </w:pPr>
-          <w:hyperlink w:anchor="_Toc114408436" w:history="1">
+          <w:hyperlink w:anchor="_Toc182947850" w:history="1">
             <w:r>
               <w:rPr>
                 <w:rStyle w:val="Hyperlink"/>
                 <w:noProof/>
                 <w:lang w:val="da-DK"/>
               </w:rPr>
-              <w:t>Klasser</w:t>
+              <w:t>Løbsdata – eTiming 3.6</w:t>
             </w:r>
             <w:r>
               <w:rPr>
@@ -2253,7 +2340,7 @@
                 <w:noProof/>
                 <w:webHidden/>
               </w:rPr>
-              <w:instrText xml:space="preserve"> PAGEREF _Toc114408436 \h </w:instrText>
+              <w:instrText xml:space="preserve"> PAGEREF _Toc182947850 \h </w:instrText>
             </w:r>
             <w:r>
               <w:rPr>
@@ -2273,7 +2360,7 @@
                 <w:noProof/>
                 <w:webHidden/>
               </w:rPr>
-              <w:t>1</w:t>
+              <w:t>39</w:t>
             </w:r>
             <w:r>
               <w:rPr>
@@ -2286,24 +2373,27 @@
         </w:p>
         <w:p>
           <w:pPr>
-            <w:pStyle w:val="Indholdsfortegnelse3"/>
+            <w:pStyle w:val="TOC3"/>
             <w:tabs>
               <w:tab w:val="right" w:leader="dot" w:pos="9350"/>
             </w:tabs>
             <w:rPr>
               <w:noProof/>
-              <w:sz w:val="22"/>
-              <w:szCs w:val="22"/>
+              <w:kern w:val="2"/>
+              <w:sz w:val="24"/>
+              <w:szCs w:val="24"/>
+              <w:lang w:val="da-DK" w:eastAsia="da-DK"/>
+              <w14:ligatures w14:val="standardContextual"/>
             </w:rPr>
           </w:pPr>
-          <w:hyperlink w:anchor="_Toc114408437" w:history="1">
+          <w:hyperlink w:anchor="_Toc182947851" w:history="1">
             <w:r>
               <w:rPr>
                 <w:rStyle w:val="Hyperlink"/>
                 <w:noProof/>
                 <w:lang w:val="da-DK"/>
               </w:rPr>
-              <w:t>Resultater</w:t>
+              <w:t>Eksport af startliste i IOF-format (xml):</w:t>
             </w:r>
             <w:r>
               <w:rPr>
@@ -2324,7 +2414,7 @@
                 <w:noProof/>
                 <w:webHidden/>
               </w:rPr>
-              <w:instrText xml:space="preserve"> PAGEREF _Toc114408437 \h </w:instrText>
+              <w:instrText xml:space="preserve"> PAGEREF _Toc182947851 \h </w:instrText>
             </w:r>
             <w:r>
               <w:rPr>
@@ -2344,7 +2434,7 @@
                 <w:noProof/>
                 <w:webHidden/>
               </w:rPr>
-              <w:t>1</w:t>
+              <w:t>39</w:t>
             </w:r>
             <w:r>
               <w:rPr>
@@ -2357,24 +2447,27 @@
         </w:p>
         <w:p>
           <w:pPr>
-            <w:pStyle w:val="Indholdsfortegnelse2"/>
+            <w:pStyle w:val="TOC3"/>
             <w:tabs>
               <w:tab w:val="right" w:leader="dot" w:pos="9350"/>
             </w:tabs>
             <w:rPr>
               <w:noProof/>
-              <w:sz w:val="22"/>
-              <w:szCs w:val="22"/>
+              <w:kern w:val="2"/>
+              <w:sz w:val="24"/>
+              <w:szCs w:val="24"/>
+              <w:lang w:val="da-DK" w:eastAsia="da-DK"/>
+              <w14:ligatures w14:val="standardContextual"/>
             </w:rPr>
           </w:pPr>
-          <w:hyperlink w:anchor="_Toc114408438" w:history="1">
+          <w:hyperlink w:anchor="_Toc182947852" w:history="1">
             <w:r>
               <w:rPr>
                 <w:rStyle w:val="Hyperlink"/>
                 <w:noProof/>
                 <w:lang w:val="da-DK"/>
               </w:rPr>
-              <w:t>Løbsdata – eTiming 3.6</w:t>
+              <w:t>Eksport af resultatliste i IOF-format (xml):</w:t>
             </w:r>
             <w:r>
               <w:rPr>
@@ -2395,7 +2488,7 @@
                 <w:noProof/>
                 <w:webHidden/>
               </w:rPr>
-              <w:instrText xml:space="preserve"> PAGEREF _Toc114408438 \h </w:instrText>
+              <w:instrText xml:space="preserve"> PAGEREF _Toc182947852 \h </w:instrText>
             </w:r>
             <w:r>
               <w:rPr>
@@ -2415,7 +2508,7 @@
                 <w:noProof/>
                 <w:webHidden/>
               </w:rPr>
-              <w:t>1</w:t>
+              <w:t>39</w:t>
             </w:r>
             <w:r>
               <w:rPr>
@@ -2428,24 +2521,27 @@
         </w:p>
         <w:p>
           <w:pPr>
-            <w:pStyle w:val="Indholdsfortegnelse3"/>
+            <w:pStyle w:val="TOC2"/>
             <w:tabs>
               <w:tab w:val="right" w:leader="dot" w:pos="9350"/>
             </w:tabs>
             <w:rPr>
               <w:noProof/>
-              <w:sz w:val="22"/>
-              <w:szCs w:val="22"/>
+              <w:kern w:val="2"/>
+              <w:sz w:val="24"/>
+              <w:szCs w:val="24"/>
+              <w:lang w:val="da-DK" w:eastAsia="da-DK"/>
+              <w14:ligatures w14:val="standardContextual"/>
             </w:rPr>
           </w:pPr>
-          <w:hyperlink w:anchor="_Toc114408439" w:history="1">
+          <w:hyperlink w:anchor="_Toc182947853" w:history="1">
             <w:r>
               <w:rPr>
                 <w:rStyle w:val="Hyperlink"/>
                 <w:noProof/>
                 <w:lang w:val="da-DK"/>
               </w:rPr>
-              <w:t>Eksport af startliste i IOF-format (xml):</w:t>
+              <w:t>Løbsdata – MeOS</w:t>
             </w:r>
             <w:r>
               <w:rPr>
@@ -2466,7 +2562,7 @@
                 <w:noProof/>
                 <w:webHidden/>
               </w:rPr>
-              <w:instrText xml:space="preserve"> PAGEREF _Toc114408439 \h </w:instrText>
+              <w:instrText xml:space="preserve"> PAGEREF _Toc182947853 \h </w:instrText>
             </w:r>
             <w:r>
               <w:rPr>
@@ -2486,7 +2582,7 @@
                 <w:noProof/>
                 <w:webHidden/>
               </w:rPr>
-              <w:t>1</w:t>
+              <w:t>41</w:t>
             </w:r>
             <w:r>
               <w:rPr>
@@ -2499,24 +2595,27 @@
         </w:p>
         <w:p>
           <w:pPr>
-            <w:pStyle w:val="Indholdsfortegnelse3"/>
+            <w:pStyle w:val="TOC3"/>
             <w:tabs>
               <w:tab w:val="right" w:leader="dot" w:pos="9350"/>
             </w:tabs>
             <w:rPr>
               <w:noProof/>
-              <w:sz w:val="22"/>
-              <w:szCs w:val="22"/>
+              <w:kern w:val="2"/>
+              <w:sz w:val="24"/>
+              <w:szCs w:val="24"/>
+              <w:lang w:val="da-DK" w:eastAsia="da-DK"/>
+              <w14:ligatures w14:val="standardContextual"/>
             </w:rPr>
           </w:pPr>
-          <w:hyperlink w:anchor="_Toc114408440" w:history="1">
+          <w:hyperlink w:anchor="_Toc182947854" w:history="1">
             <w:r>
               <w:rPr>
                 <w:rStyle w:val="Hyperlink"/>
                 <w:noProof/>
                 <w:lang w:val="da-DK"/>
               </w:rPr>
-              <w:t>Eksport af resultatliste i IOF-format (xml):</w:t>
+              <w:t>Export af resultater</w:t>
             </w:r>
             <w:r>
               <w:rPr>
@@ -2537,7 +2636,7 @@
                 <w:noProof/>
                 <w:webHidden/>
               </w:rPr>
-              <w:instrText xml:space="preserve"> PAGEREF _Toc114408440 \h </w:instrText>
+              <w:instrText xml:space="preserve"> PAGEREF _Toc182947854 \h </w:instrText>
             </w:r>
             <w:r>
               <w:rPr>
@@ -2557,7 +2656,7 @@
                 <w:noProof/>
                 <w:webHidden/>
               </w:rPr>
-              <w:t>1</w:t>
+              <w:t>42</w:t>
             </w:r>
             <w:r>
               <w:rPr>
@@ -2570,24 +2669,27 @@
         </w:p>
         <w:p>
           <w:pPr>
-            <w:pStyle w:val="Indholdsfortegnelse2"/>
+            <w:pStyle w:val="TOC3"/>
             <w:tabs>
               <w:tab w:val="right" w:leader="dot" w:pos="9350"/>
             </w:tabs>
             <w:rPr>
               <w:noProof/>
-              <w:sz w:val="22"/>
-              <w:szCs w:val="22"/>
+              <w:kern w:val="2"/>
+              <w:sz w:val="24"/>
+              <w:szCs w:val="24"/>
+              <w:lang w:val="da-DK" w:eastAsia="da-DK"/>
+              <w14:ligatures w14:val="standardContextual"/>
             </w:rPr>
           </w:pPr>
-          <w:hyperlink w:anchor="_Toc114408441" w:history="1">
+          <w:hyperlink w:anchor="_Toc182947855" w:history="1">
             <w:r>
               <w:rPr>
                 <w:rStyle w:val="Hyperlink"/>
                 <w:noProof/>
                 <w:lang w:val="da-DK"/>
               </w:rPr>
-              <w:t>Løbsdata – MeOS</w:t>
+              <w:t>Autofunktion til export</w:t>
             </w:r>
             <w:r>
               <w:rPr>
@@ -2608,7 +2710,7 @@
                 <w:noProof/>
                 <w:webHidden/>
               </w:rPr>
-              <w:instrText xml:space="preserve"> PAGEREF _Toc114408441 \h </w:instrText>
+              <w:instrText xml:space="preserve"> PAGEREF _Toc182947855 \h </w:instrText>
             </w:r>
             <w:r>
               <w:rPr>
@@ -2628,7 +2730,7 @@
                 <w:noProof/>
                 <w:webHidden/>
               </w:rPr>
-              <w:t>1</w:t>
+              <w:t>42</w:t>
             </w:r>
             <w:r>
               <w:rPr>
@@ -2641,24 +2743,27 @@
         </w:p>
         <w:p>
           <w:pPr>
-            <w:pStyle w:val="Indholdsfortegnelse3"/>
+            <w:pStyle w:val="TOC3"/>
             <w:tabs>
               <w:tab w:val="right" w:leader="dot" w:pos="9350"/>
             </w:tabs>
             <w:rPr>
               <w:noProof/>
-              <w:sz w:val="22"/>
-              <w:szCs w:val="22"/>
+              <w:kern w:val="2"/>
+              <w:sz w:val="24"/>
+              <w:szCs w:val="24"/>
+              <w:lang w:val="da-DK" w:eastAsia="da-DK"/>
+              <w14:ligatures w14:val="standardContextual"/>
             </w:rPr>
           </w:pPr>
-          <w:hyperlink w:anchor="_Toc114408442" w:history="1">
+          <w:hyperlink w:anchor="_Toc182947856" w:history="1">
             <w:r>
               <w:rPr>
                 <w:rStyle w:val="Hyperlink"/>
                 <w:noProof/>
                 <w:lang w:val="da-DK"/>
               </w:rPr>
-              <w:t>Export af resultater</w:t>
+              <w:t>Eksport via Information Server</w:t>
             </w:r>
             <w:r>
               <w:rPr>
@@ -2679,7 +2784,7 @@
                 <w:noProof/>
                 <w:webHidden/>
               </w:rPr>
-              <w:instrText xml:space="preserve"> PAGEREF _Toc114408442 \h </w:instrText>
+              <w:instrText xml:space="preserve"> PAGEREF _Toc182947856 \h </w:instrText>
             </w:r>
             <w:r>
               <w:rPr>
@@ -2699,7 +2804,7 @@
                 <w:noProof/>
                 <w:webHidden/>
               </w:rPr>
-              <w:t>1</w:t>
+              <w:t>44</w:t>
             </w:r>
             <w:r>
               <w:rPr>
@@ -2712,24 +2817,27 @@
         </w:p>
         <w:p>
           <w:pPr>
-            <w:pStyle w:val="Indholdsfortegnelse3"/>
+            <w:pStyle w:val="TOC2"/>
             <w:tabs>
               <w:tab w:val="right" w:leader="dot" w:pos="9350"/>
             </w:tabs>
             <w:rPr>
               <w:noProof/>
-              <w:sz w:val="22"/>
-              <w:szCs w:val="22"/>
+              <w:kern w:val="2"/>
+              <w:sz w:val="24"/>
+              <w:szCs w:val="24"/>
+              <w:lang w:val="da-DK" w:eastAsia="da-DK"/>
+              <w14:ligatures w14:val="standardContextual"/>
             </w:rPr>
           </w:pPr>
-          <w:hyperlink w:anchor="_Toc114408443" w:history="1">
+          <w:hyperlink w:anchor="_Toc182947857" w:history="1">
             <w:r>
               <w:rPr>
                 <w:rStyle w:val="Hyperlink"/>
                 <w:noProof/>
                 <w:lang w:val="da-DK"/>
               </w:rPr>
-              <w:t>Autofunktion til export</w:t>
+              <w:t>Løbsdata – OE2010</w:t>
             </w:r>
             <w:r>
               <w:rPr>
@@ -2750,7 +2858,7 @@
                 <w:noProof/>
                 <w:webHidden/>
               </w:rPr>
-              <w:instrText xml:space="preserve"> PAGEREF _Toc114408443 \h </w:instrText>
+              <w:instrText xml:space="preserve"> PAGEREF _Toc182947857 \h </w:instrText>
             </w:r>
             <w:r>
               <w:rPr>
@@ -2770,7 +2878,7 @@
                 <w:noProof/>
                 <w:webHidden/>
               </w:rPr>
-              <w:t>1</w:t>
+              <w:t>45</w:t>
             </w:r>
             <w:r>
               <w:rPr>
@@ -2783,24 +2891,27 @@
         </w:p>
         <w:p>
           <w:pPr>
-            <w:pStyle w:val="Indholdsfortegnelse3"/>
+            <w:pStyle w:val="TOC3"/>
             <w:tabs>
               <w:tab w:val="right" w:leader="dot" w:pos="9350"/>
             </w:tabs>
             <w:rPr>
               <w:noProof/>
-              <w:sz w:val="22"/>
-              <w:szCs w:val="22"/>
+              <w:kern w:val="2"/>
+              <w:sz w:val="24"/>
+              <w:szCs w:val="24"/>
+              <w:lang w:val="da-DK" w:eastAsia="da-DK"/>
+              <w14:ligatures w14:val="standardContextual"/>
             </w:rPr>
           </w:pPr>
-          <w:hyperlink w:anchor="_Toc114408444" w:history="1">
+          <w:hyperlink w:anchor="_Toc182947858" w:history="1">
             <w:r>
               <w:rPr>
                 <w:rStyle w:val="Hyperlink"/>
                 <w:noProof/>
                 <w:lang w:val="da-DK"/>
               </w:rPr>
-              <w:t>Eksport via Information Server</w:t>
+              <w:t>Export af startliste data</w:t>
             </w:r>
             <w:r>
               <w:rPr>
@@ -2821,7 +2932,7 @@
                 <w:noProof/>
                 <w:webHidden/>
               </w:rPr>
-              <w:instrText xml:space="preserve"> PAGEREF _Toc114408444 \h </w:instrText>
+              <w:instrText xml:space="preserve"> PAGEREF _Toc182947858 \h </w:instrText>
             </w:r>
             <w:r>
               <w:rPr>
@@ -2841,7 +2952,7 @@
                 <w:noProof/>
                 <w:webHidden/>
               </w:rPr>
-              <w:t>1</w:t>
+              <w:t>45</w:t>
             </w:r>
             <w:r>
               <w:rPr>
@@ -2854,24 +2965,27 @@
         </w:p>
         <w:p>
           <w:pPr>
-            <w:pStyle w:val="Indholdsfortegnelse2"/>
+            <w:pStyle w:val="TOC3"/>
             <w:tabs>
               <w:tab w:val="right" w:leader="dot" w:pos="9350"/>
             </w:tabs>
             <w:rPr>
               <w:noProof/>
-              <w:sz w:val="22"/>
-              <w:szCs w:val="22"/>
+              <w:kern w:val="2"/>
+              <w:sz w:val="24"/>
+              <w:szCs w:val="24"/>
+              <w:lang w:val="da-DK" w:eastAsia="da-DK"/>
+              <w14:ligatures w14:val="standardContextual"/>
             </w:rPr>
           </w:pPr>
-          <w:hyperlink w:anchor="_Toc114408445" w:history="1">
+          <w:hyperlink w:anchor="_Toc182947859" w:history="1">
             <w:r>
               <w:rPr>
                 <w:rStyle w:val="Hyperlink"/>
                 <w:noProof/>
                 <w:lang w:val="da-DK"/>
               </w:rPr>
-              <w:t>Løbsdata – OE2010</w:t>
+              <w:t>Export af resultater</w:t>
             </w:r>
             <w:r>
               <w:rPr>
@@ -2892,7 +3006,7 @@
                 <w:noProof/>
                 <w:webHidden/>
               </w:rPr>
-              <w:instrText xml:space="preserve"> PAGEREF _Toc114408445 \h </w:instrText>
+              <w:instrText xml:space="preserve"> PAGEREF _Toc182947859 \h </w:instrText>
             </w:r>
             <w:r>
               <w:rPr>
@@ -2912,7 +3026,7 @@
                 <w:noProof/>
                 <w:webHidden/>
               </w:rPr>
-              <w:t>1</w:t>
+              <w:t>46</w:t>
             </w:r>
             <w:r>
               <w:rPr>
@@ -2925,24 +3039,27 @@
         </w:p>
         <w:p>
           <w:pPr>
-            <w:pStyle w:val="Indholdsfortegnelse3"/>
+            <w:pStyle w:val="TOC2"/>
             <w:tabs>
               <w:tab w:val="right" w:leader="dot" w:pos="9350"/>
             </w:tabs>
             <w:rPr>
               <w:noProof/>
-              <w:sz w:val="22"/>
-              <w:szCs w:val="22"/>
+              <w:kern w:val="2"/>
+              <w:sz w:val="24"/>
+              <w:szCs w:val="24"/>
+              <w:lang w:val="da-DK" w:eastAsia="da-DK"/>
+              <w14:ligatures w14:val="standardContextual"/>
             </w:rPr>
           </w:pPr>
-          <w:hyperlink w:anchor="_Toc114408446" w:history="1">
+          <w:hyperlink w:anchor="_Toc182947860" w:history="1">
             <w:r>
               <w:rPr>
                 <w:rStyle w:val="Hyperlink"/>
                 <w:noProof/>
                 <w:lang w:val="da-DK"/>
               </w:rPr>
-              <w:t>Export af startliste data</w:t>
+              <w:t>Løbsdata – ERestuls Pro</w:t>
             </w:r>
             <w:r>
               <w:rPr>
@@ -2963,7 +3080,7 @@
                 <w:noProof/>
                 <w:webHidden/>
               </w:rPr>
-              <w:instrText xml:space="preserve"> PAGEREF _Toc114408446 \h </w:instrText>
+              <w:instrText xml:space="preserve"> PAGEREF _Toc182947860 \h </w:instrText>
             </w:r>
             <w:r>
               <w:rPr>
@@ -2983,7 +3100,7 @@
                 <w:noProof/>
                 <w:webHidden/>
               </w:rPr>
-              <w:t>1</w:t>
+              <w:t>46</w:t>
             </w:r>
             <w:r>
               <w:rPr>
@@ -2996,24 +3113,27 @@
         </w:p>
         <w:p>
           <w:pPr>
-            <w:pStyle w:val="Indholdsfortegnelse3"/>
+            <w:pStyle w:val="TOC3"/>
             <w:tabs>
               <w:tab w:val="right" w:leader="dot" w:pos="9350"/>
             </w:tabs>
             <w:rPr>
               <w:noProof/>
-              <w:sz w:val="22"/>
-              <w:szCs w:val="22"/>
+              <w:kern w:val="2"/>
+              <w:sz w:val="24"/>
+              <w:szCs w:val="24"/>
+              <w:lang w:val="da-DK" w:eastAsia="da-DK"/>
+              <w14:ligatures w14:val="standardContextual"/>
             </w:rPr>
           </w:pPr>
-          <w:hyperlink w:anchor="_Toc114408447" w:history="1">
+          <w:hyperlink w:anchor="_Toc182947861" w:history="1">
             <w:r>
               <w:rPr>
                 <w:rStyle w:val="Hyperlink"/>
                 <w:noProof/>
                 <w:lang w:val="da-DK"/>
               </w:rPr>
-              <w:t>Export af resultater</w:t>
+              <w:t>Export af startliste data</w:t>
             </w:r>
             <w:r>
               <w:rPr>
@@ -3034,7 +3154,7 @@
                 <w:noProof/>
                 <w:webHidden/>
               </w:rPr>
-              <w:instrText xml:space="preserve"> PAGEREF _Toc114408447 \h </w:instrText>
+              <w:instrText xml:space="preserve"> PAGEREF _Toc182947861 \h </w:instrText>
             </w:r>
             <w:r>
               <w:rPr>
@@ -3054,7 +3174,7 @@
                 <w:noProof/>
                 <w:webHidden/>
               </w:rPr>
-              <w:t>1</w:t>
+              <w:t>46</w:t>
             </w:r>
             <w:r>
               <w:rPr>
@@ -3067,24 +3187,27 @@
         </w:p>
         <w:p>
           <w:pPr>
-            <w:pStyle w:val="Indholdsfortegnelse2"/>
+            <w:pStyle w:val="TOC3"/>
             <w:tabs>
               <w:tab w:val="right" w:leader="dot" w:pos="9350"/>
             </w:tabs>
             <w:rPr>
               <w:noProof/>
-              <w:sz w:val="22"/>
-              <w:szCs w:val="22"/>
+              <w:kern w:val="2"/>
+              <w:sz w:val="24"/>
+              <w:szCs w:val="24"/>
+              <w:lang w:val="da-DK" w:eastAsia="da-DK"/>
+              <w14:ligatures w14:val="standardContextual"/>
             </w:rPr>
           </w:pPr>
-          <w:hyperlink w:anchor="_Toc114408448" w:history="1">
+          <w:hyperlink w:anchor="_Toc182947862" w:history="1">
             <w:r>
               <w:rPr>
                 <w:rStyle w:val="Hyperlink"/>
                 <w:noProof/>
                 <w:lang w:val="da-DK"/>
               </w:rPr>
-              <w:t>Løbsdata – ERestuls Pro</w:t>
+              <w:t>Export af resultater</w:t>
             </w:r>
             <w:r>
               <w:rPr>
@@ -3105,7 +3228,7 @@
                 <w:noProof/>
                 <w:webHidden/>
               </w:rPr>
-              <w:instrText xml:space="preserve"> PAGEREF _Toc114408448 \h </w:instrText>
+              <w:instrText xml:space="preserve"> PAGEREF _Toc182947862 \h </w:instrText>
             </w:r>
             <w:r>
               <w:rPr>
@@ -3125,7 +3248,7 @@
                 <w:noProof/>
                 <w:webHidden/>
               </w:rPr>
-              <w:t>1</w:t>
+              <w:t>49</w:t>
             </w:r>
             <w:r>
               <w:rPr>
@@ -3138,24 +3261,27 @@
         </w:p>
         <w:p>
           <w:pPr>
-            <w:pStyle w:val="Indholdsfortegnelse3"/>
+            <w:pStyle w:val="TOC2"/>
             <w:tabs>
               <w:tab w:val="right" w:leader="dot" w:pos="9350"/>
             </w:tabs>
             <w:rPr>
               <w:noProof/>
-              <w:sz w:val="22"/>
-              <w:szCs w:val="22"/>
+              <w:kern w:val="2"/>
+              <w:sz w:val="24"/>
+              <w:szCs w:val="24"/>
+              <w:lang w:val="da-DK" w:eastAsia="da-DK"/>
+              <w14:ligatures w14:val="standardContextual"/>
             </w:rPr>
           </w:pPr>
-          <w:hyperlink w:anchor="_Toc114408449" w:history="1">
+          <w:hyperlink w:anchor="_Toc182947863" w:history="1">
             <w:r>
               <w:rPr>
                 <w:rStyle w:val="Hyperlink"/>
                 <w:noProof/>
                 <w:lang w:val="da-DK"/>
               </w:rPr>
-              <w:t>Export af startliste data</w:t>
+              <w:t>Løbsdata – andre programmer</w:t>
             </w:r>
             <w:r>
               <w:rPr>
@@ -3176,7 +3302,7 @@
                 <w:noProof/>
                 <w:webHidden/>
               </w:rPr>
-              <w:instrText xml:space="preserve"> PAGEREF _Toc114408449 \h </w:instrText>
+              <w:instrText xml:space="preserve"> PAGEREF _Toc182947863 \h </w:instrText>
             </w:r>
             <w:r>
               <w:rPr>
@@ -3196,7 +3322,7 @@
                 <w:noProof/>
                 <w:webHidden/>
               </w:rPr>
-              <w:t>1</w:t>
+              <w:t>50</w:t>
             </w:r>
             <w:r>
               <w:rPr>
@@ -3209,24 +3335,27 @@
         </w:p>
         <w:p>
           <w:pPr>
-            <w:pStyle w:val="Indholdsfortegnelse3"/>
+            <w:pStyle w:val="TOC1"/>
             <w:tabs>
               <w:tab w:val="right" w:leader="dot" w:pos="9350"/>
             </w:tabs>
             <w:rPr>
               <w:noProof/>
-              <w:sz w:val="22"/>
-              <w:szCs w:val="22"/>
+              <w:kern w:val="2"/>
+              <w:sz w:val="24"/>
+              <w:szCs w:val="24"/>
+              <w:lang w:val="da-DK" w:eastAsia="da-DK"/>
+              <w14:ligatures w14:val="standardContextual"/>
             </w:rPr>
           </w:pPr>
-          <w:hyperlink w:anchor="_Toc114408450" w:history="1">
+          <w:hyperlink w:anchor="_Toc182947864" w:history="1">
             <w:r>
               <w:rPr>
                 <w:rStyle w:val="Hyperlink"/>
                 <w:noProof/>
                 <w:lang w:val="da-DK"/>
               </w:rPr>
-              <w:t>Export af resultater</w:t>
+              <w:t>Hjælp</w:t>
             </w:r>
             <w:r>
               <w:rPr>
@@ -3247,7 +3376,7 @@
                 <w:noProof/>
                 <w:webHidden/>
               </w:rPr>
-              <w:instrText xml:space="preserve"> PAGEREF _Toc114408450 \h </w:instrText>
+              <w:instrText xml:space="preserve"> PAGEREF _Toc182947864 \h </w:instrText>
             </w:r>
             <w:r>
               <w:rPr>
@@ -3267,7 +3396,7 @@
                 <w:noProof/>
                 <w:webHidden/>
               </w:rPr>
-              <w:t>1</w:t>
+              <w:t>51</w:t>
             </w:r>
             <w:r>
               <w:rPr>
@@ -3280,24 +3409,27 @@
         </w:p>
         <w:p>
           <w:pPr>
-            <w:pStyle w:val="Indholdsfortegnelse2"/>
+            <w:pStyle w:val="TOC2"/>
             <w:tabs>
               <w:tab w:val="right" w:leader="dot" w:pos="9350"/>
             </w:tabs>
             <w:rPr>
               <w:noProof/>
-              <w:sz w:val="22"/>
-              <w:szCs w:val="22"/>
+              <w:kern w:val="2"/>
+              <w:sz w:val="24"/>
+              <w:szCs w:val="24"/>
+              <w:lang w:val="da-DK" w:eastAsia="da-DK"/>
+              <w14:ligatures w14:val="standardContextual"/>
             </w:rPr>
           </w:pPr>
-          <w:hyperlink w:anchor="_Toc114408451" w:history="1">
+          <w:hyperlink w:anchor="_Toc182947865" w:history="1">
             <w:r>
               <w:rPr>
                 <w:rStyle w:val="Hyperlink"/>
                 <w:noProof/>
                 <w:lang w:val="da-DK"/>
               </w:rPr>
-              <w:t>Løbsdata – andre programmer</w:t>
+              <w:t>Om</w:t>
             </w:r>
             <w:r>
               <w:rPr>
@@ -3318,7 +3450,7 @@
                 <w:noProof/>
                 <w:webHidden/>
               </w:rPr>
-              <w:instrText xml:space="preserve"> PAGEREF _Toc114408451 \h </w:instrText>
+              <w:instrText xml:space="preserve"> PAGEREF _Toc182947865 \h </w:instrText>
             </w:r>
             <w:r>
               <w:rPr>
@@ -3338,7 +3470,7 @@
                 <w:noProof/>
                 <w:webHidden/>
               </w:rPr>
-              <w:t>1</w:t>
+              <w:t>51</w:t>
             </w:r>
             <w:r>
               <w:rPr>
@@ -3351,24 +3483,27 @@
         </w:p>
         <w:p>
           <w:pPr>
-            <w:pStyle w:val="Indholdsfortegnelse1"/>
+            <w:pStyle w:val="TOC1"/>
             <w:tabs>
               <w:tab w:val="right" w:leader="dot" w:pos="9350"/>
             </w:tabs>
             <w:rPr>
               <w:noProof/>
-              <w:sz w:val="22"/>
-              <w:szCs w:val="22"/>
+              <w:kern w:val="2"/>
+              <w:sz w:val="24"/>
+              <w:szCs w:val="24"/>
+              <w:lang w:val="da-DK" w:eastAsia="da-DK"/>
+              <w14:ligatures w14:val="standardContextual"/>
             </w:rPr>
           </w:pPr>
-          <w:hyperlink w:anchor="_Toc114408452" w:history="1">
+          <w:hyperlink w:anchor="_Toc182947866" w:history="1">
             <w:r>
               <w:rPr>
                 <w:rStyle w:val="Hyperlink"/>
                 <w:noProof/>
                 <w:lang w:val="da-DK"/>
               </w:rPr>
-              <w:t>Hjælp</w:t>
+              <w:t>Historik</w:t>
             </w:r>
             <w:r>
               <w:rPr>
@@ -3389,7 +3524,7 @@
                 <w:noProof/>
                 <w:webHidden/>
               </w:rPr>
-              <w:instrText xml:space="preserve"> PAGEREF _Toc114408452 \h </w:instrText>
+              <w:instrText xml:space="preserve"> PAGEREF _Toc182947866 \h </w:instrText>
             </w:r>
             <w:r>
               <w:rPr>
@@ -3409,78 +3544,7 @@
                 <w:noProof/>
                 <w:webHidden/>
               </w:rPr>
-              <w:t>1</w:t>
-            </w:r>
-            <w:r>
-              <w:rPr>
-                <w:noProof/>
-                <w:webHidden/>
-              </w:rPr>
-              <w:fldChar w:fldCharType="end"/>
-            </w:r>
-          </w:hyperlink>
-        </w:p>
-        <w:p>
-          <w:pPr>
-            <w:pStyle w:val="Indholdsfortegnelse2"/>
-            <w:tabs>
-              <w:tab w:val="right" w:leader="dot" w:pos="9350"/>
-            </w:tabs>
-            <w:rPr>
-              <w:noProof/>
-              <w:sz w:val="22"/>
-              <w:szCs w:val="22"/>
-            </w:rPr>
-          </w:pPr>
-          <w:hyperlink w:anchor="_Toc114408453" w:history="1">
-            <w:r>
-              <w:rPr>
-                <w:rStyle w:val="Hyperlink"/>
-                <w:noProof/>
-                <w:lang w:val="da-DK"/>
-              </w:rPr>
-              <w:t>Om</w:t>
-            </w:r>
-            <w:r>
-              <w:rPr>
-                <w:noProof/>
-                <w:webHidden/>
-              </w:rPr>
-              <w:tab/>
-            </w:r>
-            <w:r>
-              <w:rPr>
-                <w:noProof/>
-                <w:webHidden/>
-              </w:rPr>
-              <w:fldChar w:fldCharType="begin"/>
-            </w:r>
-            <w:r>
-              <w:rPr>
-                <w:noProof/>
-                <w:webHidden/>
-              </w:rPr>
-              <w:instrText xml:space="preserve"> PAGEREF _Toc114408453 \h </w:instrText>
-            </w:r>
-            <w:r>
-              <w:rPr>
-                <w:noProof/>
-                <w:webHidden/>
-              </w:rPr>
-            </w:r>
-            <w:r>
-              <w:rPr>
-                <w:noProof/>
-                <w:webHidden/>
-              </w:rPr>
-              <w:fldChar w:fldCharType="separate"/>
-            </w:r>
-            <w:r>
-              <w:rPr>
-                <w:noProof/>
-                <w:webHidden/>
-              </w:rPr>
-              <w:t>1</w:t>
+              <w:t>52</w:t>
             </w:r>
             <w:r>
               <w:rPr>
@@ -3517,12 +3581,12 @@
     </w:p>
     <w:p>
       <w:pPr>
-        <w:pStyle w:val="Overskrift1"/>
-        <w:rPr>
-          <w:lang w:val="da-DK"/>
-        </w:rPr>
-      </w:pPr>
-      <w:bookmarkStart w:id="0" w:name="_Toc114408408"/>
+        <w:pStyle w:val="Heading1"/>
+        <w:rPr>
+          <w:lang w:val="da-DK"/>
+        </w:rPr>
+      </w:pPr>
+      <w:bookmarkStart w:id="0" w:name="_Toc182947822"/>
       <w:r>
         <w:rPr>
           <w:lang w:val="da-DK"/>
@@ -3604,7 +3668,13 @@
         <w:rPr>
           <w:lang w:val="da-DK"/>
         </w:rPr>
-        <w:t>2023</w:t>
+        <w:t>202</w:t>
+      </w:r>
+      <w:r>
+        <w:rPr>
+          <w:lang w:val="da-DK"/>
+        </w:rPr>
+        <w:t>5</w:t>
       </w:r>
       <w:r>
         <w:rPr>
@@ -3713,21 +3783,7 @@
         <w:rPr>
           <w:lang w:val="da-DK"/>
         </w:rPr>
-        <w:t xml:space="preserve"> sig på standard </w:t>
-      </w:r>
-      <w:proofErr w:type="spellStart"/>
-      <w:r>
-        <w:rPr>
-          <w:lang w:val="da-DK"/>
-        </w:rPr>
-        <w:t>fil-formater</w:t>
-      </w:r>
-      <w:proofErr w:type="spellEnd"/>
-      <w:r>
-        <w:rPr>
-          <w:lang w:val="da-DK"/>
-        </w:rPr>
-        <w:t xml:space="preserve"> for udveksling af orienteringsløbsdata.</w:t>
+        <w:t xml:space="preserve"> sig på standard fil-formater for udveksling af orienteringsløbsdata.</w:t>
       </w:r>
     </w:p>
     <w:p>
@@ -3768,21 +3824,7 @@
         <w:rPr>
           <w:lang w:val="da-DK"/>
         </w:rPr>
-        <w:t xml:space="preserve">, eller ved at skrive en </w:t>
-      </w:r>
-      <w:proofErr w:type="spellStart"/>
-      <w:r>
-        <w:rPr>
-          <w:lang w:val="da-DK"/>
-        </w:rPr>
-        <w:t>email</w:t>
-      </w:r>
-      <w:proofErr w:type="spellEnd"/>
-      <w:r>
-        <w:rPr>
-          <w:lang w:val="da-DK"/>
-        </w:rPr>
-        <w:t xml:space="preserve"> til undertegnede på </w:t>
+        <w:t xml:space="preserve">, eller ved at skrive en email til undertegnede på </w:t>
       </w:r>
       <w:hyperlink r:id="rId11" w:history="1">
         <w:r>
@@ -3829,7 +3871,13 @@
         <w:rPr>
           <w:lang w:val="da-DK"/>
         </w:rPr>
-        <w:t>april</w:t>
+        <w:t>janua</w:t>
+      </w:r>
+      <w:r>
+        <w:rPr>
+          <w:lang w:val="da-DK"/>
+        </w:rPr>
+        <w:t>r</w:t>
       </w:r>
       <w:r>
         <w:rPr>
@@ -3853,7 +3901,7 @@
         <w:rPr>
           <w:lang w:val="da-DK"/>
         </w:rPr>
-        <w:t>4</w:t>
+        <w:t>5</w:t>
       </w:r>
     </w:p>
     <w:p>
@@ -3871,12 +3919,12 @@
     </w:p>
     <w:p>
       <w:pPr>
-        <w:pStyle w:val="Overskrift1"/>
-        <w:rPr>
-          <w:lang w:val="da-DK"/>
-        </w:rPr>
-      </w:pPr>
-      <w:bookmarkStart w:id="1" w:name="_Toc114408411"/>
+        <w:pStyle w:val="Heading1"/>
+        <w:rPr>
+          <w:lang w:val="da-DK"/>
+        </w:rPr>
+      </w:pPr>
+      <w:bookmarkStart w:id="1" w:name="_Toc182947823"/>
       <w:r>
         <w:rPr>
           <w:lang w:val="da-DK"/>
@@ -4095,12 +4143,12 @@
     </w:p>
     <w:p>
       <w:pPr>
-        <w:pStyle w:val="Overskrift2"/>
-        <w:rPr>
-          <w:lang w:val="da-DK"/>
-        </w:rPr>
-      </w:pPr>
-      <w:bookmarkStart w:id="2" w:name="_Toc114408412"/>
+        <w:pStyle w:val="Heading2"/>
+        <w:rPr>
+          <w:lang w:val="da-DK"/>
+        </w:rPr>
+      </w:pPr>
+      <w:bookmarkStart w:id="2" w:name="_Toc182947824"/>
       <w:r>
         <w:rPr>
           <w:lang w:val="da-DK"/>
@@ -4131,21 +4179,7 @@
         <w:rPr>
           <w:lang w:val="da-DK"/>
         </w:rPr>
-        <w:t xml:space="preserve">en </w:t>
-      </w:r>
-      <w:proofErr w:type="spellStart"/>
-      <w:r>
-        <w:rPr>
-          <w:lang w:val="da-DK"/>
-        </w:rPr>
-        <w:t>divi</w:t>
-      </w:r>
-      <w:proofErr w:type="spellEnd"/>
-      <w:r>
-        <w:rPr>
-          <w:lang w:val="da-DK"/>
-        </w:rPr>
-        <w:t>-fil til at gemme opsætningen, således at man kan foretage opsætningen i ro og mag, hvorefter den gemmes og kan anvendes på løbsdagen.</w:t>
+        <w:t>en divi-fil til at gemme opsætningen, således at man kan foretage opsætningen i ro og mag, hvorefter den gemmes og kan anvendes på løbsdagen.</w:t>
       </w:r>
     </w:p>
     <w:p>
@@ -4175,7 +4209,7 @@
     </w:p>
     <w:p>
       <w:pPr>
-        <w:pStyle w:val="Listeafsnit"/>
+        <w:pStyle w:val="ListParagraph"/>
         <w:numPr>
           <w:ilvl w:val="0"/>
           <w:numId w:val="4"/>
@@ -4188,26 +4222,12 @@
         <w:rPr>
           <w:lang w:val="da-DK"/>
         </w:rPr>
-        <w:t xml:space="preserve">En xml-fil fra o-service, som definerer detaljer for matchen (hvilke klubber som indgår, dato, skov </w:t>
-      </w:r>
-      <w:proofErr w:type="spellStart"/>
-      <w:r>
-        <w:rPr>
-          <w:lang w:val="da-DK"/>
-        </w:rPr>
-        <w:t>osv</w:t>
-      </w:r>
-      <w:proofErr w:type="spellEnd"/>
-      <w:r>
-        <w:rPr>
-          <w:lang w:val="da-DK"/>
-        </w:rPr>
-        <w:t>). Denne fil anvendes til opstart af en konfiguration.</w:t>
-      </w:r>
-    </w:p>
-    <w:p>
-      <w:pPr>
-        <w:pStyle w:val="Listeafsnit"/>
+        <w:t>En xml-fil fra o-service, som definerer detaljer for matchen (hvilke klubber som indgår, dato, skov osv). Denne fil anvendes til opstart af en konfiguration.</w:t>
+      </w:r>
+    </w:p>
+    <w:p>
+      <w:pPr>
+        <w:pStyle w:val="ListParagraph"/>
         <w:numPr>
           <w:ilvl w:val="0"/>
           <w:numId w:val="4"/>
@@ -4216,33 +4236,11 @@
           <w:lang w:val="da-DK"/>
         </w:rPr>
       </w:pPr>
-      <w:proofErr w:type="spellStart"/>
-      <w:r>
-        <w:rPr>
-          <w:lang w:val="da-DK"/>
-        </w:rPr>
-        <w:t>Divi</w:t>
-      </w:r>
-      <w:proofErr w:type="spellEnd"/>
-      <w:r>
-        <w:rPr>
-          <w:lang w:val="da-DK"/>
-        </w:rPr>
-        <w:t xml:space="preserve">-filen, som indeholder opsætningen af print </w:t>
-      </w:r>
-      <w:proofErr w:type="spellStart"/>
-      <w:r>
-        <w:rPr>
-          <w:lang w:val="da-DK"/>
-        </w:rPr>
-        <w:t>setup</w:t>
-      </w:r>
-      <w:proofErr w:type="spellEnd"/>
-      <w:r>
-        <w:rPr>
-          <w:lang w:val="da-DK"/>
-        </w:rPr>
-        <w:t>, aut</w:t>
+      <w:r>
+        <w:rPr>
+          <w:lang w:val="da-DK"/>
+        </w:rPr>
+        <w:t>Divi-filen, som indeholder opsætningen af print setup, aut</w:t>
       </w:r>
       <w:r>
         <w:rPr>
@@ -4296,12 +4294,12 @@
     </w:p>
     <w:p>
       <w:pPr>
-        <w:pStyle w:val="Overskrift2"/>
-        <w:rPr>
-          <w:lang w:val="da-DK"/>
-        </w:rPr>
-      </w:pPr>
-      <w:bookmarkStart w:id="3" w:name="_Toc114408413"/>
+        <w:pStyle w:val="Heading2"/>
+        <w:rPr>
+          <w:lang w:val="da-DK"/>
+        </w:rPr>
+      </w:pPr>
+      <w:bookmarkStart w:id="3" w:name="_Toc182947825"/>
       <w:r>
         <w:rPr>
           <w:lang w:val="da-DK"/>
@@ -4445,13 +4443,13 @@
     </w:p>
     <w:p>
       <w:pPr>
-        <w:pStyle w:val="Overskrift2"/>
+        <w:pStyle w:val="Heading2"/>
         <w:rPr>
           <w:lang w:val="da-DK"/>
         </w:rPr>
       </w:pPr>
       <w:bookmarkStart w:id="4" w:name="_Ref369681068"/>
-      <w:bookmarkStart w:id="5" w:name="_Toc114408414"/>
+      <w:bookmarkStart w:id="5" w:name="_Toc182947826"/>
       <w:r>
         <w:rPr>
           <w:lang w:val="da-DK"/>
@@ -4855,13 +4853,13 @@
     </w:p>
     <w:p>
       <w:pPr>
-        <w:pStyle w:val="Overskrift3"/>
+        <w:pStyle w:val="Heading3"/>
         <w:rPr>
           <w:lang w:val="da-DK"/>
         </w:rPr>
       </w:pPr>
       <w:bookmarkStart w:id="6" w:name="_Ref714524"/>
-      <w:bookmarkStart w:id="7" w:name="_Toc114408415"/>
+      <w:bookmarkStart w:id="7" w:name="_Toc182947827"/>
       <w:r>
         <w:rPr>
           <w:lang w:val="da-DK"/>
@@ -4954,7 +4952,7 @@
     </w:p>
     <w:p>
       <w:pPr>
-        <w:pStyle w:val="Listeafsnit"/>
+        <w:pStyle w:val="ListParagraph"/>
         <w:numPr>
           <w:ilvl w:val="0"/>
           <w:numId w:val="4"/>
@@ -5008,7 +5006,7 @@
     </w:p>
     <w:p>
       <w:pPr>
-        <w:pStyle w:val="Listeafsnit"/>
+        <w:pStyle w:val="ListParagraph"/>
         <w:numPr>
           <w:ilvl w:val="0"/>
           <w:numId w:val="4"/>
@@ -5153,7 +5151,7 @@
     </w:p>
     <w:p>
       <w:pPr>
-        <w:pStyle w:val="Overskrift4"/>
+        <w:pStyle w:val="Heading4"/>
         <w:rPr>
           <w:lang w:val="da-DK"/>
         </w:rPr>
@@ -5197,19 +5195,11 @@
         </w:rPr>
         <w:t xml:space="preserve">loades fra en startliste i enten CSV eller XML format. Det anbefales at benytte enten CSV-filer (OE2003 format) eller IOF XML filer. Benyttes en XML startliste fil kan den indeholde information om banerne, mens en CSV startlistefil ikke gør.  Alternativt kan </w:t>
       </w:r>
-      <w:proofErr w:type="spellStart"/>
-      <w:r>
-        <w:rPr>
-          <w:lang w:val="da-DK"/>
-        </w:rPr>
-        <w:t>EResults</w:t>
-      </w:r>
-      <w:proofErr w:type="spellEnd"/>
-      <w:r>
-        <w:rPr>
-          <w:lang w:val="da-DK"/>
-        </w:rPr>
-        <w:t xml:space="preserve"> Pro l</w:t>
+      <w:r>
+        <w:rPr>
+          <w:lang w:val="da-DK"/>
+        </w:rPr>
+        <w:t>EResults Pro l</w:t>
       </w:r>
       <w:r>
         <w:rPr>
@@ -5221,21 +5211,7 @@
         <w:rPr>
           <w:lang w:val="da-DK"/>
         </w:rPr>
-        <w:t xml:space="preserve">ber </w:t>
-      </w:r>
-      <w:proofErr w:type="spellStart"/>
-      <w:r>
-        <w:rPr>
-          <w:lang w:val="da-DK"/>
-        </w:rPr>
-        <w:t>export</w:t>
-      </w:r>
-      <w:proofErr w:type="spellEnd"/>
-      <w:r>
-        <w:rPr>
-          <w:lang w:val="da-DK"/>
-        </w:rPr>
-        <w:t xml:space="preserve"> (TXT</w:t>
+        <w:t>ber export (TXT</w:t>
       </w:r>
       <w:r>
         <w:rPr>
@@ -5676,7 +5652,7 @@
     </w:p>
     <w:p>
       <w:pPr>
-        <w:pStyle w:val="Overskrift4"/>
+        <w:pStyle w:val="Heading4"/>
         <w:rPr>
           <w:lang w:val="da-DK"/>
         </w:rPr>
@@ -5724,21 +5700,7 @@
         <w:rPr>
           <w:lang w:val="da-DK"/>
         </w:rPr>
-        <w:t xml:space="preserve"> som ikke kan findes eller matches korrekt. De vil så være tomme i ”drop-</w:t>
-      </w:r>
-      <w:proofErr w:type="spellStart"/>
-      <w:r>
-        <w:rPr>
-          <w:lang w:val="da-DK"/>
-        </w:rPr>
-        <w:t>down</w:t>
-      </w:r>
-      <w:proofErr w:type="spellEnd"/>
-      <w:r>
-        <w:rPr>
-          <w:lang w:val="da-DK"/>
-        </w:rPr>
-        <w:t>” boksen og skal specificeres, før man kan gå videre.</w:t>
+        <w:t xml:space="preserve"> som ikke kan findes eller matches korrekt. De vil så være tomme i ”drop-down” boksen og skal specificeres, før man kan gå videre.</w:t>
       </w:r>
     </w:p>
     <w:p>
@@ -5828,12 +5790,12 @@
     </w:p>
     <w:p>
       <w:pPr>
-        <w:pStyle w:val="Overskrift2"/>
-        <w:rPr>
-          <w:lang w:val="da-DK"/>
-        </w:rPr>
-      </w:pPr>
-      <w:bookmarkStart w:id="10" w:name="_Toc114408416"/>
+        <w:pStyle w:val="Heading2"/>
+        <w:rPr>
+          <w:lang w:val="da-DK"/>
+        </w:rPr>
+      </w:pPr>
+      <w:bookmarkStart w:id="10" w:name="_Toc182947828"/>
       <w:r>
         <w:rPr>
           <w:lang w:val="da-DK"/>
@@ -5985,35 +5947,7 @@
         <w:rPr>
           <w:lang w:val="da-DK"/>
         </w:rPr>
-        <w:t xml:space="preserve">Man skal her angive en fil til data og </w:t>
-      </w:r>
-      <w:proofErr w:type="spellStart"/>
-      <w:r>
-        <w:rPr>
-          <w:lang w:val="da-DK"/>
-        </w:rPr>
-        <w:t>evt</w:t>
-      </w:r>
-      <w:proofErr w:type="spellEnd"/>
-      <w:r>
-        <w:rPr>
-          <w:lang w:val="da-DK"/>
-        </w:rPr>
-        <w:t xml:space="preserve"> bekræfte at man vil overskrive hvis man vælger en eksisterende. Filen får endelsen ”.</w:t>
-      </w:r>
-      <w:proofErr w:type="spellStart"/>
-      <w:r>
-        <w:rPr>
-          <w:lang w:val="da-DK"/>
-        </w:rPr>
-        <w:t>divi</w:t>
-      </w:r>
-      <w:proofErr w:type="spellEnd"/>
-      <w:r>
-        <w:rPr>
-          <w:lang w:val="da-DK"/>
-        </w:rPr>
-        <w:t>”  for at angive at det er en divisionsmatch fil. Data i filen er XML</w:t>
+        <w:t>Man skal her angive en fil til data og evt bekræfte at man vil overskrive hvis man vælger en eksisterende. Filen får endelsen ”.divi”  for at angive at det er en divisionsmatch fil. Data i filen er XML</w:t>
       </w:r>
     </w:p>
     <w:p>
@@ -6085,12 +6019,12 @@
     </w:p>
     <w:p>
       <w:pPr>
-        <w:pStyle w:val="Overskrift2"/>
-        <w:rPr>
-          <w:lang w:val="da-DK"/>
-        </w:rPr>
-      </w:pPr>
-      <w:bookmarkStart w:id="11" w:name="_Toc114408417"/>
+        <w:pStyle w:val="Heading2"/>
+        <w:rPr>
+          <w:lang w:val="da-DK"/>
+        </w:rPr>
+      </w:pPr>
+      <w:bookmarkStart w:id="11" w:name="_Toc182947829"/>
       <w:r>
         <w:rPr>
           <w:lang w:val="da-DK"/>
@@ -6176,21 +6110,7 @@
         <w:rPr>
           <w:lang w:val="da-DK"/>
         </w:rPr>
-        <w:t xml:space="preserve">Man kan åbne en af de seneste 5 tidligere </w:t>
-      </w:r>
-      <w:proofErr w:type="spellStart"/>
-      <w:r>
-        <w:rPr>
-          <w:lang w:val="da-DK"/>
-        </w:rPr>
-        <w:t>divi</w:t>
-      </w:r>
-      <w:proofErr w:type="spellEnd"/>
-      <w:r>
-        <w:rPr>
-          <w:lang w:val="da-DK"/>
-        </w:rPr>
-        <w:t>-filer fra menuen Fil &gt; Senest</w:t>
+        <w:t>Man kan åbne en af de seneste 5 tidligere divi-filer fra menuen Fil &gt; Senest</w:t>
       </w:r>
       <w:r>
         <w:rPr>
@@ -6202,32 +6122,18 @@
         <w:rPr>
           <w:lang w:val="da-DK"/>
         </w:rPr>
-        <w:t xml:space="preserve"> </w:t>
-      </w:r>
-      <w:proofErr w:type="spellStart"/>
-      <w:r>
-        <w:rPr>
-          <w:lang w:val="da-DK"/>
-        </w:rPr>
-        <w:t>divi</w:t>
-      </w:r>
-      <w:proofErr w:type="spellEnd"/>
-      <w:r>
-        <w:rPr>
-          <w:lang w:val="da-DK"/>
-        </w:rPr>
-        <w:t xml:space="preserve"> filer… </w:t>
-      </w:r>
-    </w:p>
-    <w:p>
-      <w:pPr>
-        <w:pStyle w:val="Overskrift2"/>
+        <w:t xml:space="preserve"> divi filer… </w:t>
+      </w:r>
+    </w:p>
+    <w:p>
+      <w:pPr>
+        <w:pStyle w:val="Heading2"/>
         <w:rPr>
           <w:lang w:val="da-DK"/>
         </w:rPr>
       </w:pPr>
       <w:bookmarkStart w:id="12" w:name="_Ref722966"/>
-      <w:bookmarkStart w:id="13" w:name="_Toc114408418"/>
+      <w:bookmarkStart w:id="13" w:name="_Toc182947830"/>
       <w:r>
         <w:rPr>
           <w:lang w:val="da-DK"/>
@@ -6257,31 +6163,10 @@
         <w:t xml:space="preserve"> kan den nye samlede stilling gemmes (og uploades til o-service). </w:t>
       </w:r>
       <w:r>
-        <w:t xml:space="preserve">Det </w:t>
-      </w:r>
-      <w:proofErr w:type="spellStart"/>
-      <w:r>
-        <w:t>sker</w:t>
-      </w:r>
-      <w:proofErr w:type="spellEnd"/>
-      <w:r>
-        <w:t xml:space="preserve"> </w:t>
-      </w:r>
-      <w:proofErr w:type="spellStart"/>
-      <w:r>
-        <w:t>fra</w:t>
-      </w:r>
-      <w:proofErr w:type="spellEnd"/>
-      <w:r>
-        <w:t xml:space="preserve"> </w:t>
-      </w:r>
-      <w:proofErr w:type="spellStart"/>
-      <w:r>
-        <w:t>menpunktet</w:t>
-      </w:r>
-      <w:proofErr w:type="spellEnd"/>
-      <w:r>
-        <w:t xml:space="preserve"> </w:t>
+        <w:t xml:space="preserve">Det sker fra </w:t>
+      </w:r>
+      <w:r>
+        <w:t xml:space="preserve">menpunktet </w:t>
       </w:r>
       <w:r>
         <w:t>“Gem…”.</w:t>
@@ -6424,12 +6309,12 @@
     </w:p>
     <w:p>
       <w:pPr>
-        <w:pStyle w:val="Overskrift2"/>
-        <w:rPr>
-          <w:lang w:val="da-DK"/>
-        </w:rPr>
-      </w:pPr>
-      <w:bookmarkStart w:id="14" w:name="_Toc114408419"/>
+        <w:pStyle w:val="Heading2"/>
+        <w:rPr>
+          <w:lang w:val="da-DK"/>
+        </w:rPr>
+      </w:pPr>
+      <w:bookmarkStart w:id="14" w:name="_Toc182947831"/>
       <w:r>
         <w:rPr>
           <w:lang w:val="da-DK"/>
@@ -6605,13 +6490,13 @@
     </w:p>
     <w:p>
       <w:pPr>
-        <w:pStyle w:val="Overskrift2"/>
+        <w:pStyle w:val="Heading2"/>
         <w:rPr>
           <w:lang w:val="da-DK"/>
         </w:rPr>
       </w:pPr>
       <w:bookmarkStart w:id="15" w:name="_Ref21890"/>
-      <w:bookmarkStart w:id="16" w:name="_Toc114408420"/>
+      <w:bookmarkStart w:id="16" w:name="_Toc182947832"/>
       <w:r>
         <w:rPr>
           <w:lang w:val="da-DK"/>
@@ -6769,7 +6654,7 @@
     </w:p>
     <w:p>
       <w:pPr>
-        <w:pStyle w:val="Listeafsnit"/>
+        <w:pStyle w:val="ListParagraph"/>
         <w:numPr>
           <w:ilvl w:val="0"/>
           <w:numId w:val="9"/>
@@ -6787,7 +6672,7 @@
     </w:p>
     <w:p>
       <w:pPr>
-        <w:pStyle w:val="Listeafsnit"/>
+        <w:pStyle w:val="ListParagraph"/>
         <w:rPr>
           <w:lang w:val="da-DK"/>
         </w:rPr>
@@ -6854,15 +6739,15 @@
     </w:p>
     <w:p>
       <w:pPr>
-        <w:pStyle w:val="Listeafsnit"/>
-        <w:rPr>
-          <w:lang w:val="da-DK"/>
-        </w:rPr>
-      </w:pPr>
-    </w:p>
-    <w:p>
-      <w:pPr>
-        <w:pStyle w:val="Listeafsnit"/>
+        <w:pStyle w:val="ListParagraph"/>
+        <w:rPr>
+          <w:lang w:val="da-DK"/>
+        </w:rPr>
+      </w:pPr>
+    </w:p>
+    <w:p>
+      <w:pPr>
+        <w:pStyle w:val="ListParagraph"/>
         <w:rPr>
           <w:lang w:val="da-DK"/>
         </w:rPr>
@@ -6876,15 +6761,15 @@
     </w:p>
     <w:p>
       <w:pPr>
-        <w:pStyle w:val="Listeafsnit"/>
-        <w:rPr>
-          <w:lang w:val="da-DK"/>
-        </w:rPr>
-      </w:pPr>
-    </w:p>
-    <w:p>
-      <w:pPr>
-        <w:pStyle w:val="Listeafsnit"/>
+        <w:pStyle w:val="ListParagraph"/>
+        <w:rPr>
+          <w:lang w:val="da-DK"/>
+        </w:rPr>
+      </w:pPr>
+    </w:p>
+    <w:p>
+      <w:pPr>
+        <w:pStyle w:val="ListParagraph"/>
         <w:numPr>
           <w:ilvl w:val="0"/>
           <w:numId w:val="9"/>
@@ -6897,69 +6782,13 @@
         <w:rPr>
           <w:lang w:val="da-DK"/>
         </w:rPr>
-        <w:t xml:space="preserve">At anvende en direkte forbindelse til </w:t>
-      </w:r>
-      <w:proofErr w:type="spellStart"/>
-      <w:r>
-        <w:rPr>
-          <w:lang w:val="da-DK"/>
-        </w:rPr>
-        <w:t>MeOS</w:t>
-      </w:r>
-      <w:proofErr w:type="spellEnd"/>
-      <w:r>
-        <w:rPr>
-          <w:lang w:val="da-DK"/>
-        </w:rPr>
-        <w:t xml:space="preserve"> Information Server, som er en funktion i </w:t>
-      </w:r>
-      <w:proofErr w:type="spellStart"/>
-      <w:r>
-        <w:rPr>
-          <w:lang w:val="da-DK"/>
-        </w:rPr>
-        <w:t>MeOS</w:t>
-      </w:r>
-      <w:proofErr w:type="spellEnd"/>
-      <w:r>
-        <w:rPr>
-          <w:lang w:val="da-DK"/>
-        </w:rPr>
-        <w:t xml:space="preserve"> som har været tilgængelig fra og med </w:t>
-      </w:r>
-      <w:proofErr w:type="spellStart"/>
-      <w:r>
-        <w:rPr>
-          <w:lang w:val="da-DK"/>
-        </w:rPr>
-        <w:t>MeOS</w:t>
-      </w:r>
-      <w:proofErr w:type="spellEnd"/>
-      <w:r>
-        <w:rPr>
-          <w:lang w:val="da-DK"/>
-        </w:rPr>
-        <w:t xml:space="preserve"> v3.6</w:t>
-      </w:r>
-      <w:r>
-        <w:rPr>
-          <w:lang w:val="da-DK"/>
-        </w:rPr>
-        <w:t xml:space="preserve">, se </w:t>
-      </w:r>
-      <w:proofErr w:type="spellStart"/>
-      <w:r>
-        <w:rPr>
-          <w:lang w:val="da-DK"/>
-        </w:rPr>
-        <w:t>iøvrigt</w:t>
-      </w:r>
-      <w:proofErr w:type="spellEnd"/>
-      <w:r>
-        <w:rPr>
-          <w:lang w:val="da-DK"/>
-        </w:rPr>
-        <w:t xml:space="preserve"> afsnittet </w:t>
+        <w:t>At anvende en direkte forbindelse til MeOS Information Server, som er en funktion i MeOS som har været tilgængelig fra og med MeOS v3.6</w:t>
+      </w:r>
+      <w:r>
+        <w:rPr>
+          <w:lang w:val="da-DK"/>
+        </w:rPr>
+        <w:t xml:space="preserve">, se iøvrigt afsnittet </w:t>
       </w:r>
       <w:r>
         <w:rPr>
@@ -7006,24 +6835,14 @@
           <w:iCs/>
           <w:lang w:val="da-DK"/>
         </w:rPr>
-        <w:t xml:space="preserve">Løbsdata – </w:t>
-      </w:r>
-      <w:proofErr w:type="spellStart"/>
+        <w:t>Løbsdata – MeOS</w:t>
+      </w:r>
       <w:r>
         <w:rPr>
           <w:i/>
           <w:iCs/>
           <w:lang w:val="da-DK"/>
         </w:rPr>
-        <w:t>MeOS</w:t>
-      </w:r>
-      <w:proofErr w:type="spellEnd"/>
-      <w:r>
-        <w:rPr>
-          <w:i/>
-          <w:iCs/>
-          <w:lang w:val="da-DK"/>
-        </w:rPr>
         <w:fldChar w:fldCharType="end"/>
       </w:r>
       <w:r>
@@ -7055,21 +6874,7 @@
         <w:rPr>
           <w:lang w:val="da-DK"/>
         </w:rPr>
-        <w:t xml:space="preserve"> som automaten i </w:t>
-      </w:r>
-      <w:proofErr w:type="spellStart"/>
-      <w:r>
-        <w:rPr>
-          <w:lang w:val="da-DK"/>
-        </w:rPr>
-        <w:t>MeOS</w:t>
-      </w:r>
-      <w:proofErr w:type="spellEnd"/>
-      <w:r>
-        <w:rPr>
-          <w:lang w:val="da-DK"/>
-        </w:rPr>
-        <w:t xml:space="preserve"> er sat op med</w:t>
+        <w:t xml:space="preserve"> som automaten i MeOS er sat op med</w:t>
       </w:r>
       <w:r>
         <w:rPr>
@@ -7093,21 +6898,7 @@
         <w:rPr>
           <w:lang w:val="da-DK"/>
         </w:rPr>
-        <w:t xml:space="preserve"> hente data fra </w:t>
-      </w:r>
-      <w:proofErr w:type="spellStart"/>
-      <w:r>
-        <w:rPr>
-          <w:lang w:val="da-DK"/>
-        </w:rPr>
-        <w:t>MeOS</w:t>
-      </w:r>
-      <w:proofErr w:type="spellEnd"/>
-      <w:r>
-        <w:rPr>
-          <w:lang w:val="da-DK"/>
-        </w:rPr>
-        <w:t xml:space="preserve"> med det angivne interval (i sekunder).</w:t>
+        <w:t xml:space="preserve"> hente data fra MeOS med det angivne interval (i sekunder).</w:t>
       </w:r>
       <w:r>
         <w:rPr>
@@ -7156,21 +6947,7 @@
           <w:lang w:val="da-DK"/>
         </w:rPr>
         <w:br/>
-        <w:t xml:space="preserve">Hvis </w:t>
-      </w:r>
-      <w:proofErr w:type="spellStart"/>
-      <w:r>
-        <w:rPr>
-          <w:lang w:val="da-DK"/>
-        </w:rPr>
-        <w:t>MeOS</w:t>
-      </w:r>
-      <w:proofErr w:type="spellEnd"/>
-      <w:r>
-        <w:rPr>
-          <w:lang w:val="da-DK"/>
-        </w:rPr>
-        <w:t xml:space="preserve"> ikke kan nås via den angivne Url kan man få en fejlbesked som denne, hvo</w:t>
+        <w:t>Hvis MeOS ikke kan nås via den angivne Url kan man få en fejlbesked som denne, hvo</w:t>
       </w:r>
       <w:r>
         <w:rPr>
@@ -7240,38 +7017,24 @@
     </w:p>
     <w:p>
       <w:pPr>
-        <w:pStyle w:val="Listeafsnit"/>
-        <w:rPr>
-          <w:lang w:val="da-DK"/>
-        </w:rPr>
-      </w:pPr>
-    </w:p>
-    <w:p>
-      <w:pPr>
-        <w:pStyle w:val="Listeafsnit"/>
-        <w:rPr>
-          <w:lang w:val="da-DK"/>
-        </w:rPr>
-      </w:pPr>
-      <w:r>
-        <w:rPr>
-          <w:lang w:val="da-DK"/>
-        </w:rPr>
-        <w:t xml:space="preserve">Selvom forbindelsen til </w:t>
-      </w:r>
-      <w:proofErr w:type="spellStart"/>
-      <w:r>
-        <w:rPr>
-          <w:lang w:val="da-DK"/>
-        </w:rPr>
-        <w:t>MeOS</w:t>
-      </w:r>
-      <w:proofErr w:type="spellEnd"/>
-      <w:r>
-        <w:rPr>
-          <w:lang w:val="da-DK"/>
-        </w:rPr>
-        <w:t xml:space="preserve"> oprettes og timeren startes og tæller ned, kan en tilsva</w:t>
+        <w:pStyle w:val="ListParagraph"/>
+        <w:rPr>
+          <w:lang w:val="da-DK"/>
+        </w:rPr>
+      </w:pPr>
+    </w:p>
+    <w:p>
+      <w:pPr>
+        <w:pStyle w:val="ListParagraph"/>
+        <w:rPr>
+          <w:lang w:val="da-DK"/>
+        </w:rPr>
+      </w:pPr>
+      <w:r>
+        <w:rPr>
+          <w:lang w:val="da-DK"/>
+        </w:rPr>
+        <w:t>Selvom forbindelsen til MeOS oprettes og timeren startes og tæller ned, kan en tilsva</w:t>
       </w:r>
       <w:r>
         <w:rPr>
@@ -7295,42 +7058,14 @@
         <w:rPr>
           <w:lang w:val="da-DK"/>
         </w:rPr>
-        <w:t xml:space="preserve"> når data forespørges i </w:t>
-      </w:r>
-      <w:proofErr w:type="spellStart"/>
-      <w:r>
-        <w:rPr>
-          <w:lang w:val="da-DK"/>
-        </w:rPr>
-        <w:t>MeOS</w:t>
-      </w:r>
-      <w:proofErr w:type="spellEnd"/>
-      <w:r>
-        <w:rPr>
-          <w:lang w:val="da-DK"/>
-        </w:rPr>
-        <w:t xml:space="preserve"> serveren.</w:t>
+        <w:t xml:space="preserve"> når data forespørges i MeOS serveren.</w:t>
       </w:r>
       <w:r>
         <w:rPr>
           <w:lang w:val="da-DK"/>
         </w:rPr>
         <w:br/>
-        <w:t xml:space="preserve">Det er sandsynligvis fordi </w:t>
-      </w:r>
-      <w:proofErr w:type="spellStart"/>
-      <w:r>
-        <w:rPr>
-          <w:lang w:val="da-DK"/>
-        </w:rPr>
-        <w:t>MeOS</w:t>
-      </w:r>
-      <w:proofErr w:type="spellEnd"/>
-      <w:r>
-        <w:rPr>
-          <w:lang w:val="da-DK"/>
-        </w:rPr>
-        <w:t xml:space="preserve"> er stoppet eller dens Information Server er stoppet. Ti</w:t>
+        <w:t>Det er sandsynligvis fordi MeOS er stoppet eller dens Information Server er stoppet. Ti</w:t>
       </w:r>
       <w:r>
         <w:rPr>
@@ -7347,15 +7082,15 @@
     </w:p>
     <w:p>
       <w:pPr>
-        <w:pStyle w:val="Listeafsnit"/>
-        <w:rPr>
-          <w:lang w:val="da-DK"/>
-        </w:rPr>
-      </w:pPr>
-    </w:p>
-    <w:p>
-      <w:pPr>
-        <w:pStyle w:val="Listeafsnit"/>
+        <w:pStyle w:val="ListParagraph"/>
+        <w:rPr>
+          <w:lang w:val="da-DK"/>
+        </w:rPr>
+      </w:pPr>
+    </w:p>
+    <w:p>
+      <w:pPr>
+        <w:pStyle w:val="ListParagraph"/>
         <w:numPr>
           <w:ilvl w:val="0"/>
           <w:numId w:val="9"/>
@@ -7368,21 +7103,7 @@
         <w:rPr>
           <w:lang w:val="da-DK"/>
         </w:rPr>
-        <w:t xml:space="preserve">At stoppe for den automatiske forespørgsel hos </w:t>
-      </w:r>
-      <w:proofErr w:type="spellStart"/>
-      <w:r>
-        <w:rPr>
-          <w:lang w:val="da-DK"/>
-        </w:rPr>
-        <w:t>MeOS</w:t>
-      </w:r>
-      <w:proofErr w:type="spellEnd"/>
-      <w:r>
-        <w:rPr>
-          <w:lang w:val="da-DK"/>
-        </w:rPr>
-        <w:t xml:space="preserve"> Information Server</w:t>
+        <w:t>At stoppe for den automatiske forespørgsel hos MeOS Information Server</w:t>
       </w:r>
       <w:r>
         <w:rPr>
@@ -7474,35 +7195,7 @@
         <w:rPr>
           <w:lang w:val="da-DK"/>
         </w:rPr>
-        <w:t>Beregningen sker hurtigt (forhåbentlig) og data vises i 2 versioner i hvert sit faneblad ”</w:t>
-      </w:r>
-      <w:proofErr w:type="spellStart"/>
-      <w:r>
-        <w:rPr>
-          <w:lang w:val="da-DK"/>
-        </w:rPr>
-        <w:t>Text</w:t>
-      </w:r>
-      <w:proofErr w:type="spellEnd"/>
-      <w:r>
-        <w:rPr>
-          <w:lang w:val="da-DK"/>
-        </w:rPr>
-        <w:t xml:space="preserve">” </w:t>
-      </w:r>
-      <w:proofErr w:type="spellStart"/>
-      <w:r>
-        <w:rPr>
-          <w:lang w:val="da-DK"/>
-        </w:rPr>
-        <w:t>hhv</w:t>
-      </w:r>
-      <w:proofErr w:type="spellEnd"/>
-      <w:r>
-        <w:rPr>
-          <w:lang w:val="da-DK"/>
-        </w:rPr>
-        <w:t xml:space="preserve"> ”Html” (de to versioner muliggør større fleksibilitet mht. ud</w:t>
+        <w:t>Beregningen sker hurtigt (forhåbentlig) og data vises i 2 versioner i hvert sit faneblad ”Text” hhv ”Html” (de to versioner muliggør større fleksibilitet mht. ud</w:t>
       </w:r>
       <w:r>
         <w:rPr>
@@ -7652,12 +7345,12 @@
     </w:p>
     <w:p>
       <w:pPr>
-        <w:pStyle w:val="Overskrift3"/>
-        <w:rPr>
-          <w:lang w:val="da-DK"/>
-        </w:rPr>
-      </w:pPr>
-      <w:bookmarkStart w:id="17" w:name="_Toc114408421"/>
+        <w:pStyle w:val="Heading3"/>
+        <w:rPr>
+          <w:lang w:val="da-DK"/>
+        </w:rPr>
+      </w:pPr>
+      <w:bookmarkStart w:id="17" w:name="_Toc182947833"/>
       <w:r>
         <w:rPr>
           <w:lang w:val="da-DK"/>
@@ -7711,12 +7404,12 @@
     </w:p>
     <w:p>
       <w:pPr>
-        <w:pStyle w:val="Overskrift3"/>
-        <w:rPr>
-          <w:lang w:val="da-DK"/>
-        </w:rPr>
-      </w:pPr>
-      <w:bookmarkStart w:id="18" w:name="_Toc114408422"/>
+        <w:pStyle w:val="Heading3"/>
+        <w:rPr>
+          <w:lang w:val="da-DK"/>
+        </w:rPr>
+      </w:pPr>
+      <w:bookmarkStart w:id="18" w:name="_Toc182947834"/>
       <w:r>
         <w:rPr>
           <w:lang w:val="da-DK"/>
@@ -7777,7 +7470,7 @@
     </w:p>
     <w:p>
       <w:pPr>
-        <w:pStyle w:val="Listeafsnit"/>
+        <w:pStyle w:val="ListParagraph"/>
         <w:numPr>
           <w:ilvl w:val="0"/>
           <w:numId w:val="4"/>
@@ -7886,7 +7579,7 @@
                         <w:txbxContent>
                           <w:p>
                             <w:pPr>
-                              <w:pStyle w:val="Markeringsbobletekst"/>
+                              <w:pStyle w:val="BalloonText"/>
                               <w:rPr>
                                 <w:rFonts w:ascii="Consolas" w:hAnsi="Consolas" w:cs="Consolas"/>
                               </w:rPr>
@@ -7900,7 +7593,7 @@
                           </w:p>
                           <w:p>
                             <w:pPr>
-                              <w:pStyle w:val="Markeringsbobletekst"/>
+                              <w:pStyle w:val="BalloonText"/>
                               <w:ind w:firstLine="720"/>
                               <w:rPr>
                                 <w:rFonts w:ascii="Consolas" w:hAnsi="Consolas" w:cs="Consolas"/>
@@ -7915,7 +7608,7 @@
                           </w:p>
                           <w:p>
                             <w:pPr>
-                              <w:pStyle w:val="Markeringsbobletekst"/>
+                              <w:pStyle w:val="BalloonText"/>
                               <w:ind w:firstLine="720"/>
                               <w:rPr>
                                 <w:rFonts w:ascii="Consolas" w:hAnsi="Consolas" w:cs="Consolas"/>
@@ -7930,7 +7623,7 @@
                           </w:p>
                           <w:p>
                             <w:pPr>
-                              <w:pStyle w:val="Markeringsbobletekst"/>
+                              <w:pStyle w:val="BalloonText"/>
                               <w:ind w:firstLine="720"/>
                               <w:rPr>
                                 <w:rFonts w:ascii="Consolas" w:hAnsi="Consolas" w:cs="Consolas"/>
@@ -7945,7 +7638,7 @@
                           </w:p>
                           <w:p>
                             <w:pPr>
-                              <w:pStyle w:val="Markeringsbobletekst"/>
+                              <w:pStyle w:val="BalloonText"/>
                               <w:ind w:firstLine="720"/>
                               <w:rPr>
                                 <w:rFonts w:ascii="Consolas" w:hAnsi="Consolas" w:cs="Consolas"/>
@@ -7960,7 +7653,7 @@
                           </w:p>
                           <w:p>
                             <w:pPr>
-                              <w:pStyle w:val="Markeringsbobletekst"/>
+                              <w:pStyle w:val="BalloonText"/>
                               <w:ind w:left="1440"/>
                               <w:rPr>
                                 <w:rFonts w:ascii="Consolas" w:hAnsi="Consolas" w:cs="Consolas"/>
@@ -7975,7 +7668,7 @@
                           </w:p>
                           <w:p>
                             <w:pPr>
-                              <w:pStyle w:val="Markeringsbobletekst"/>
+                              <w:pStyle w:val="BalloonText"/>
                               <w:ind w:firstLine="720"/>
                               <w:rPr>
                                 <w:rFonts w:ascii="Consolas" w:hAnsi="Consolas" w:cs="Consolas"/>
@@ -7990,7 +7683,7 @@
                           </w:p>
                           <w:p>
                             <w:pPr>
-                              <w:pStyle w:val="Markeringsbobletekst"/>
+                              <w:pStyle w:val="BalloonText"/>
                               <w:ind w:firstLine="720"/>
                               <w:rPr>
                                 <w:rFonts w:ascii="Consolas" w:hAnsi="Consolas" w:cs="Consolas"/>
@@ -8005,7 +7698,7 @@
                           </w:p>
                           <w:p>
                             <w:pPr>
-                              <w:pStyle w:val="Markeringsbobletekst"/>
+                              <w:pStyle w:val="BalloonText"/>
                               <w:ind w:firstLine="720"/>
                               <w:rPr>
                                 <w:rFonts w:ascii="Consolas" w:hAnsi="Consolas" w:cs="Consolas"/>
@@ -8020,7 +7713,7 @@
                           </w:p>
                           <w:p>
                             <w:pPr>
-                              <w:pStyle w:val="Markeringsbobletekst"/>
+                              <w:pStyle w:val="BalloonText"/>
                               <w:ind w:firstLine="720"/>
                               <w:rPr>
                                 <w:rFonts w:ascii="Consolas" w:hAnsi="Consolas" w:cs="Consolas"/>
@@ -8035,7 +7728,7 @@
                           </w:p>
                           <w:p>
                             <w:pPr>
-                              <w:pStyle w:val="Markeringsbobletekst"/>
+                              <w:pStyle w:val="BalloonText"/>
                               <w:rPr>
                                 <w:rFonts w:ascii="Consolas" w:hAnsi="Consolas" w:cs="Consolas"/>
                                 <w:lang w:val="da-DK"/>
@@ -8075,7 +7768,7 @@
                   <w:txbxContent>
                     <w:p>
                       <w:pPr>
-                        <w:pStyle w:val="Markeringsbobletekst"/>
+                        <w:pStyle w:val="BalloonText"/>
                         <w:rPr>
                           <w:rFonts w:ascii="Consolas" w:hAnsi="Consolas" w:cs="Consolas"/>
                         </w:rPr>
@@ -8089,7 +7782,7 @@
                     </w:p>
                     <w:p>
                       <w:pPr>
-                        <w:pStyle w:val="Markeringsbobletekst"/>
+                        <w:pStyle w:val="BalloonText"/>
                         <w:ind w:firstLine="720"/>
                         <w:rPr>
                           <w:rFonts w:ascii="Consolas" w:hAnsi="Consolas" w:cs="Consolas"/>
@@ -8104,7 +7797,7 @@
                     </w:p>
                     <w:p>
                       <w:pPr>
-                        <w:pStyle w:val="Markeringsbobletekst"/>
+                        <w:pStyle w:val="BalloonText"/>
                         <w:ind w:firstLine="720"/>
                         <w:rPr>
                           <w:rFonts w:ascii="Consolas" w:hAnsi="Consolas" w:cs="Consolas"/>
@@ -8119,7 +7812,7 @@
                     </w:p>
                     <w:p>
                       <w:pPr>
-                        <w:pStyle w:val="Markeringsbobletekst"/>
+                        <w:pStyle w:val="BalloonText"/>
                         <w:ind w:firstLine="720"/>
                         <w:rPr>
                           <w:rFonts w:ascii="Consolas" w:hAnsi="Consolas" w:cs="Consolas"/>
@@ -8134,7 +7827,7 @@
                     </w:p>
                     <w:p>
                       <w:pPr>
-                        <w:pStyle w:val="Markeringsbobletekst"/>
+                        <w:pStyle w:val="BalloonText"/>
                         <w:ind w:firstLine="720"/>
                         <w:rPr>
                           <w:rFonts w:ascii="Consolas" w:hAnsi="Consolas" w:cs="Consolas"/>
@@ -8149,7 +7842,7 @@
                     </w:p>
                     <w:p>
                       <w:pPr>
-                        <w:pStyle w:val="Markeringsbobletekst"/>
+                        <w:pStyle w:val="BalloonText"/>
                         <w:ind w:left="1440"/>
                         <w:rPr>
                           <w:rFonts w:ascii="Consolas" w:hAnsi="Consolas" w:cs="Consolas"/>
@@ -8164,7 +7857,7 @@
                     </w:p>
                     <w:p>
                       <w:pPr>
-                        <w:pStyle w:val="Markeringsbobletekst"/>
+                        <w:pStyle w:val="BalloonText"/>
                         <w:ind w:firstLine="720"/>
                         <w:rPr>
                           <w:rFonts w:ascii="Consolas" w:hAnsi="Consolas" w:cs="Consolas"/>
@@ -8179,7 +7872,7 @@
                     </w:p>
                     <w:p>
                       <w:pPr>
-                        <w:pStyle w:val="Markeringsbobletekst"/>
+                        <w:pStyle w:val="BalloonText"/>
                         <w:ind w:firstLine="720"/>
                         <w:rPr>
                           <w:rFonts w:ascii="Consolas" w:hAnsi="Consolas" w:cs="Consolas"/>
@@ -8194,7 +7887,7 @@
                     </w:p>
                     <w:p>
                       <w:pPr>
-                        <w:pStyle w:val="Markeringsbobletekst"/>
+                        <w:pStyle w:val="BalloonText"/>
                         <w:ind w:firstLine="720"/>
                         <w:rPr>
                           <w:rFonts w:ascii="Consolas" w:hAnsi="Consolas" w:cs="Consolas"/>
@@ -8209,7 +7902,7 @@
                     </w:p>
                     <w:p>
                       <w:pPr>
-                        <w:pStyle w:val="Markeringsbobletekst"/>
+                        <w:pStyle w:val="BalloonText"/>
                         <w:ind w:firstLine="720"/>
                         <w:rPr>
                           <w:rFonts w:ascii="Consolas" w:hAnsi="Consolas" w:cs="Consolas"/>
@@ -8224,7 +7917,7 @@
                     </w:p>
                     <w:p>
                       <w:pPr>
-                        <w:pStyle w:val="Markeringsbobletekst"/>
+                        <w:pStyle w:val="BalloonText"/>
                         <w:rPr>
                           <w:rFonts w:ascii="Consolas" w:hAnsi="Consolas" w:cs="Consolas"/>
                           <w:lang w:val="da-DK"/>
@@ -8380,7 +8073,7 @@
     </w:p>
     <w:tbl>
       <w:tblPr>
-        <w:tblStyle w:val="Tabel-Gitter"/>
+        <w:tblStyle w:val="TableGrid"/>
         <w:tblW w:w="9889" w:type="dxa"/>
         <w:tblInd w:w="720" w:type="dxa"/>
         <w:tblLayout w:type="fixed"/>
@@ -8498,15 +8191,7 @@
               <w:pStyle w:val="NoSpacing1"/>
             </w:pPr>
             <w:r>
-              <w:t>&lt;</w:t>
-            </w:r>
-            <w:proofErr w:type="spellStart"/>
-            <w:r>
-              <w:t>tbody</w:t>
-            </w:r>
-            <w:proofErr w:type="spellEnd"/>
-            <w:r>
-              <w:t xml:space="preserve"> class="matcher"&gt;</w:t>
+              <w:t>&lt;tbody class="matcher"&gt;</w:t>
             </w:r>
           </w:p>
           <w:p>
@@ -8633,15 +8318,7 @@
               <w:pStyle w:val="NoSpacing1"/>
             </w:pPr>
             <w:r>
-              <w:t>&lt;</w:t>
-            </w:r>
-            <w:proofErr w:type="spellStart"/>
-            <w:r>
-              <w:t>tbody</w:t>
-            </w:r>
-            <w:proofErr w:type="spellEnd"/>
-            <w:r>
-              <w:t xml:space="preserve"> class="stilling"&gt;</w:t>
+              <w:t>&lt;tbody class="stilling"&gt;</w:t>
             </w:r>
           </w:p>
           <w:p>
@@ -8722,15 +8399,7 @@
               <w:pStyle w:val="NoSpacing1"/>
             </w:pPr>
             <w:r>
-              <w:t>&lt;table class="</w:t>
-            </w:r>
-            <w:proofErr w:type="spellStart"/>
-            <w:r>
-              <w:t>matchgruppe</w:t>
-            </w:r>
-            <w:proofErr w:type="spellEnd"/>
-            <w:r>
-              <w:t>"&gt;</w:t>
+              <w:t>&lt;table class="matchgruppe"&gt;</w:t>
             </w:r>
           </w:p>
           <w:p>
@@ -8738,23 +8407,7 @@
               <w:pStyle w:val="NoSpacing1"/>
             </w:pPr>
             <w:r>
-              <w:t>&lt;</w:t>
-            </w:r>
-            <w:proofErr w:type="spellStart"/>
-            <w:r>
-              <w:t>thead</w:t>
-            </w:r>
-            <w:proofErr w:type="spellEnd"/>
-            <w:r>
-              <w:t xml:space="preserve"> class="</w:t>
-            </w:r>
-            <w:proofErr w:type="spellStart"/>
-            <w:r>
-              <w:t>matchgruppe</w:t>
-            </w:r>
-            <w:proofErr w:type="spellEnd"/>
-            <w:r>
-              <w:t>"&gt;</w:t>
+              <w:t>&lt;thead class="matchgruppe"&gt;</w:t>
             </w:r>
           </w:p>
           <w:p>
@@ -8762,15 +8415,7 @@
               <w:pStyle w:val="NoSpacing1"/>
             </w:pPr>
             <w:r>
-              <w:t>&lt;tr class="</w:t>
-            </w:r>
-            <w:proofErr w:type="spellStart"/>
-            <w:r>
-              <w:t>matchgruppe</w:t>
-            </w:r>
-            <w:proofErr w:type="spellEnd"/>
-            <w:r>
-              <w:t>"&gt;</w:t>
+              <w:t>&lt;tr class="matchgruppe"&gt;</w:t>
             </w:r>
           </w:p>
           <w:p>
@@ -8778,23 +8423,7 @@
               <w:pStyle w:val="NoSpacing1"/>
             </w:pPr>
             <w:r>
-              <w:t>&lt;</w:t>
-            </w:r>
-            <w:proofErr w:type="spellStart"/>
-            <w:r>
-              <w:t>th</w:t>
-            </w:r>
-            <w:proofErr w:type="spellEnd"/>
-            <w:r>
-              <w:t xml:space="preserve"> class='</w:t>
-            </w:r>
-            <w:proofErr w:type="spellStart"/>
-            <w:r>
-              <w:t>matchgruppe</w:t>
-            </w:r>
-            <w:proofErr w:type="spellEnd"/>
-            <w:r>
-              <w:t>' &gt;</w:t>
+              <w:t>&lt;th class='matchgruppe' &gt;</w:t>
             </w:r>
           </w:p>
           <w:p>
@@ -8802,23 +8431,7 @@
               <w:pStyle w:val="NoSpacing1"/>
             </w:pPr>
             <w:r>
-              <w:t>&lt;</w:t>
-            </w:r>
-            <w:proofErr w:type="spellStart"/>
-            <w:r>
-              <w:t>tbody</w:t>
-            </w:r>
-            <w:proofErr w:type="spellEnd"/>
-            <w:r>
-              <w:t xml:space="preserve"> class="</w:t>
-            </w:r>
-            <w:proofErr w:type="spellStart"/>
-            <w:r>
-              <w:t>matchgruppe</w:t>
-            </w:r>
-            <w:proofErr w:type="spellEnd"/>
-            <w:r>
-              <w:t>"&gt;</w:t>
+              <w:t>&lt;tbody class="matchgruppe"&gt;</w:t>
             </w:r>
           </w:p>
           <w:p>
@@ -8826,15 +8439,7 @@
               <w:pStyle w:val="NoSpacing1"/>
             </w:pPr>
             <w:r>
-              <w:t>&lt;tr class="</w:t>
-            </w:r>
-            <w:proofErr w:type="spellStart"/>
-            <w:r>
-              <w:t>matchgruppe</w:t>
-            </w:r>
-            <w:proofErr w:type="spellEnd"/>
-            <w:r>
-              <w:t>"&gt;</w:t>
+              <w:t>&lt;tr class="matchgruppe"&gt;</w:t>
             </w:r>
           </w:p>
           <w:p>
@@ -8842,15 +8447,7 @@
               <w:pStyle w:val="NoSpacing1"/>
             </w:pPr>
             <w:r>
-              <w:t>&lt;td class='</w:t>
-            </w:r>
-            <w:proofErr w:type="spellStart"/>
-            <w:r>
-              <w:t>matchgruppe</w:t>
-            </w:r>
-            <w:proofErr w:type="spellEnd"/>
-            <w:r>
-              <w:t>'&gt;</w:t>
+              <w:t>&lt;td class='matchgruppe'&gt;</w:t>
             </w:r>
           </w:p>
         </w:tc>
@@ -8924,15 +8521,7 @@
               <w:pStyle w:val="NoSpacing1"/>
             </w:pPr>
             <w:r>
-              <w:t>1) &lt;h3 class="</w:t>
-            </w:r>
-            <w:proofErr w:type="spellStart"/>
-            <w:r>
-              <w:t>gruppe</w:t>
-            </w:r>
-            <w:proofErr w:type="spellEnd"/>
-            <w:r>
-              <w:t>" id="H1"&gt;</w:t>
+              <w:t>1) &lt;h3 class="gruppe" id="H1"&gt;</w:t>
             </w:r>
           </w:p>
         </w:tc>
@@ -9012,15 +8601,7 @@
               <w:pStyle w:val="NoSpacing1"/>
             </w:pPr>
             <w:r>
-              <w:t>&lt;</w:t>
-            </w:r>
-            <w:proofErr w:type="spellStart"/>
-            <w:r>
-              <w:t>thead</w:t>
-            </w:r>
-            <w:proofErr w:type="spellEnd"/>
-            <w:r>
-              <w:t xml:space="preserve"> class="bane"&gt;</w:t>
+              <w:t>&lt;thead class="bane"&gt;</w:t>
             </w:r>
           </w:p>
           <w:p>
@@ -9036,15 +8617,7 @@
               <w:pStyle w:val="NoSpacing1"/>
             </w:pPr>
             <w:r>
-              <w:t>&lt;</w:t>
-            </w:r>
-            <w:proofErr w:type="spellStart"/>
-            <w:r>
-              <w:t>th</w:t>
-            </w:r>
-            <w:proofErr w:type="spellEnd"/>
-            <w:r>
-              <w:t xml:space="preserve"> class="bane"&gt;</w:t>
+              <w:t>&lt;th class="bane"&gt;</w:t>
             </w:r>
           </w:p>
           <w:p>
@@ -9076,21 +8649,7 @@
               <w:rPr>
                 <w:lang w:eastAsia="da-DK"/>
               </w:rPr>
-              <w:t>(</w:t>
-            </w:r>
-            <w:proofErr w:type="spellStart"/>
-            <w:r>
-              <w:rPr>
-                <w:lang w:eastAsia="da-DK"/>
-              </w:rPr>
-              <w:t>sideskift</w:t>
-            </w:r>
-            <w:proofErr w:type="spellEnd"/>
-            <w:r>
-              <w:rPr>
-                <w:lang w:eastAsia="da-DK"/>
-              </w:rPr>
-              <w:t>&gt;</w:t>
+              <w:t>(sideskift&gt;</w:t>
             </w:r>
           </w:p>
         </w:tc>
@@ -17029,7 +16588,7 @@
     </w:p>
     <w:p>
       <w:pPr>
-        <w:pStyle w:val="Billedtekst"/>
+        <w:pStyle w:val="Caption"/>
         <w:ind w:firstLine="720"/>
         <w:rPr>
           <w:lang w:val="da-DK"/>
@@ -23313,7 +22872,7 @@
     </w:p>
     <w:p>
       <w:pPr>
-        <w:pStyle w:val="Billedtekst"/>
+        <w:pStyle w:val="Caption"/>
         <w:ind w:firstLine="720"/>
         <w:rPr>
           <w:lang w:val="da-DK"/>
@@ -23383,13 +22942,13 @@
     </w:p>
     <w:p>
       <w:pPr>
-        <w:pStyle w:val="Overskrift2"/>
+        <w:pStyle w:val="Heading2"/>
         <w:rPr>
           <w:lang w:val="da-DK"/>
         </w:rPr>
       </w:pPr>
       <w:bookmarkStart w:id="20" w:name="_Ref348854548"/>
-      <w:bookmarkStart w:id="21" w:name="_Toc114408423"/>
+      <w:bookmarkStart w:id="21" w:name="_Toc182947835"/>
       <w:r>
         <w:rPr>
           <w:lang w:val="da-DK"/>
@@ -23410,14 +22969,7 @@
         <w:rPr>
           <w:lang w:val="da-DK"/>
         </w:rPr>
-        <w:t xml:space="preserve">Med menupunkterne i Print menuen kan man tilpasse fontstørrelse, sidelayout og se valg af printer. Man printer altid på </w:t>
-      </w:r>
-      <w:proofErr w:type="spellStart"/>
-      <w:r>
-        <w:rPr>
-          <w:lang w:val="da-DK"/>
-        </w:rPr>
-        <w:t>PC</w:t>
+        <w:t>Med menupunkterne i Print menuen kan man tilpasse fontstørrelse, sidelayout og se valg af printer. Man printer altid på PC</w:t>
       </w:r>
       <w:r>
         <w:rPr>
@@ -23429,14 +22981,7 @@
         <w:rPr>
           <w:lang w:val="da-DK"/>
         </w:rPr>
-        <w:t>ens</w:t>
-      </w:r>
-      <w:proofErr w:type="spellEnd"/>
-      <w:r>
-        <w:rPr>
-          <w:lang w:val="da-DK"/>
-        </w:rPr>
-        <w:t xml:space="preserve"> standard printer. Hvis man vil bruge en anden printer</w:t>
+        <w:t>ens standard printer. Hvis man vil bruge en anden printer</w:t>
       </w:r>
       <w:r>
         <w:rPr>
@@ -23472,21 +23017,7 @@
         <w:rPr>
           <w:lang w:val="da-DK"/>
         </w:rPr>
-        <w:t xml:space="preserve">knappen Print, valg af menuen Print&gt;Print eller tastetryk </w:t>
-      </w:r>
-      <w:proofErr w:type="spellStart"/>
-      <w:r>
-        <w:rPr>
-          <w:lang w:val="da-DK"/>
-        </w:rPr>
-        <w:t>Ctrl+P</w:t>
-      </w:r>
-      <w:proofErr w:type="spellEnd"/>
-      <w:r>
-        <w:rPr>
-          <w:lang w:val="da-DK"/>
-        </w:rPr>
-        <w:t>). Ændring af standard printer foretages i Windows printer oversigt.</w:t>
+        <w:t>knappen Print, valg af menuen Print&gt;Print eller tastetryk Ctrl+P). Ændring af standard printer foretages i Windows printer oversigt.</w:t>
       </w:r>
     </w:p>
     <w:p>
@@ -23583,21 +23114,7 @@
         <w:rPr>
           <w:lang w:val="da-DK"/>
         </w:rPr>
-        <w:t xml:space="preserve"> som benyttes til </w:t>
-      </w:r>
-      <w:proofErr w:type="spellStart"/>
-      <w:r>
-        <w:rPr>
-          <w:lang w:val="da-DK"/>
-        </w:rPr>
-        <w:t>text</w:t>
-      </w:r>
-      <w:proofErr w:type="spellEnd"/>
-      <w:r>
-        <w:rPr>
-          <w:lang w:val="da-DK"/>
-        </w:rPr>
-        <w:t xml:space="preserve"> output. Benyttes også til HTML </w:t>
+        <w:t xml:space="preserve"> som benyttes til text output. Benyttes også til HTML </w:t>
       </w:r>
       <w:r>
         <w:rPr>
@@ -23634,21 +23151,7 @@
         <w:rPr>
           <w:lang w:val="da-DK"/>
         </w:rPr>
-        <w:t xml:space="preserve"> – man kan angive stien til en css-fil med egne HTML styles. Filen bør ligge ved siden af </w:t>
-      </w:r>
-      <w:proofErr w:type="spellStart"/>
-      <w:r>
-        <w:rPr>
-          <w:lang w:val="da-DK"/>
-        </w:rPr>
-        <w:t>divi</w:t>
-      </w:r>
-      <w:proofErr w:type="spellEnd"/>
-      <w:r>
-        <w:rPr>
-          <w:lang w:val="da-DK"/>
-        </w:rPr>
-        <w:t>-filen.</w:t>
+        <w:t xml:space="preserve"> – man kan angive stien til en css-fil med egne HTML styles. Filen bør ligge ved siden af divi-filen.</w:t>
       </w:r>
     </w:p>
     <w:p>
@@ -23917,71 +23420,13 @@
           <w:b/>
           <w:lang w:val="da-DK"/>
         </w:rPr>
-        <w:t xml:space="preserve">Auto </w:t>
-      </w:r>
-      <w:proofErr w:type="spellStart"/>
-      <w:r>
-        <w:rPr>
-          <w:b/>
-          <w:lang w:val="da-DK"/>
-        </w:rPr>
-        <w:t>Export</w:t>
-      </w:r>
-      <w:proofErr w:type="spellEnd"/>
-      <w:r>
-        <w:rPr>
-          <w:b/>
-          <w:lang w:val="da-DK"/>
-        </w:rPr>
-        <w:t xml:space="preserve"> </w:t>
-      </w:r>
-      <w:r>
-        <w:rPr>
-          <w:lang w:val="da-DK"/>
-        </w:rPr>
-        <w:t xml:space="preserve">– vil gemme TXT </w:t>
-      </w:r>
-      <w:proofErr w:type="spellStart"/>
-      <w:r>
-        <w:rPr>
-          <w:lang w:val="da-DK"/>
-        </w:rPr>
-        <w:t>hhv</w:t>
-      </w:r>
-      <w:proofErr w:type="spellEnd"/>
-      <w:r>
-        <w:rPr>
-          <w:lang w:val="da-DK"/>
-        </w:rPr>
-        <w:t xml:space="preserve"> HTML i en fil </w:t>
-      </w:r>
-      <w:proofErr w:type="spellStart"/>
-      <w:r>
-        <w:rPr>
-          <w:lang w:val="da-DK"/>
-        </w:rPr>
-        <w:t>ifm</w:t>
-      </w:r>
-      <w:proofErr w:type="spellEnd"/>
-      <w:r>
-        <w:rPr>
-          <w:lang w:val="da-DK"/>
-        </w:rPr>
-        <w:t xml:space="preserve"> med beregning. Dette er kun muligt når konfigurationen er gemt i eller indlæst fra en </w:t>
-      </w:r>
-      <w:proofErr w:type="spellStart"/>
-      <w:r>
-        <w:rPr>
-          <w:lang w:val="da-DK"/>
-        </w:rPr>
-        <w:t>divi</w:t>
-      </w:r>
-      <w:proofErr w:type="spellEnd"/>
-      <w:r>
-        <w:rPr>
-          <w:lang w:val="da-DK"/>
-        </w:rPr>
-        <w:t>-fil</w:t>
+        <w:t xml:space="preserve">Auto Export </w:t>
+      </w:r>
+      <w:r>
+        <w:rPr>
+          <w:lang w:val="da-DK"/>
+        </w:rPr>
+        <w:t>– vil gemme TXT hhv HTML i en fil ifm med beregning. Dette er kun muligt når konfigurationen er gemt i eller indlæst fra en divi-fil</w:t>
       </w:r>
     </w:p>
     <w:p>
@@ -24244,79 +23689,37 @@
         <w:rPr>
           <w:lang w:val="da-DK"/>
         </w:rPr>
-        <w:t xml:space="preserve">Man kan også se hvorledes det vil gøres sig på papir vha. ”Print </w:t>
-      </w:r>
-      <w:proofErr w:type="spellStart"/>
-      <w:r>
-        <w:rPr>
-          <w:lang w:val="da-DK"/>
-        </w:rPr>
-        <w:t>preview</w:t>
-      </w:r>
-      <w:proofErr w:type="spellEnd"/>
-      <w:r>
-        <w:rPr>
-          <w:lang w:val="da-DK"/>
-        </w:rPr>
-        <w:t>”.</w:t>
-      </w:r>
-    </w:p>
-    <w:p>
-      <w:pPr>
-        <w:rPr>
-          <w:lang w:val="da-DK"/>
-        </w:rPr>
-      </w:pPr>
-      <w:r>
-        <w:rPr>
-          <w:lang w:val="da-DK"/>
-        </w:rPr>
-        <w:t xml:space="preserve">Når man vælger ”Print” eller ”Print </w:t>
-      </w:r>
-      <w:proofErr w:type="spellStart"/>
-      <w:r>
-        <w:rPr>
-          <w:lang w:val="da-DK"/>
-        </w:rPr>
-        <w:t>preview</w:t>
-      </w:r>
-      <w:proofErr w:type="spellEnd"/>
-      <w:r>
-        <w:rPr>
-          <w:lang w:val="da-DK"/>
-        </w:rPr>
-        <w:t>” gælder det for data i det aktive faneblad (</w:t>
-      </w:r>
-      <w:proofErr w:type="spellStart"/>
-      <w:r>
-        <w:rPr>
-          <w:lang w:val="da-DK"/>
-        </w:rPr>
-        <w:t>Text</w:t>
-      </w:r>
-      <w:proofErr w:type="spellEnd"/>
-      <w:r>
-        <w:rPr>
-          <w:lang w:val="da-DK"/>
-        </w:rPr>
-        <w:t xml:space="preserve"> eller Html).</w:t>
-      </w:r>
-    </w:p>
-    <w:p>
-      <w:pPr>
-        <w:rPr>
-          <w:lang w:val="da-DK"/>
-        </w:rPr>
-      </w:pPr>
-    </w:p>
-    <w:p>
-      <w:pPr>
-        <w:pStyle w:val="Overskrift2"/>
-        <w:rPr>
-          <w:lang w:val="da-DK"/>
-        </w:rPr>
-      </w:pPr>
-      <w:bookmarkStart w:id="22" w:name="_Toc114408424"/>
+        <w:t>Man kan også se hvorledes det vil gøres sig på papir vha. ”Print preview”.</w:t>
+      </w:r>
+    </w:p>
+    <w:p>
+      <w:pPr>
+        <w:rPr>
+          <w:lang w:val="da-DK"/>
+        </w:rPr>
+      </w:pPr>
+      <w:r>
+        <w:rPr>
+          <w:lang w:val="da-DK"/>
+        </w:rPr>
+        <w:t>Når man vælger ”Print” eller ”Print preview” gælder det for data i det aktive faneblad (Text eller Html).</w:t>
+      </w:r>
+    </w:p>
+    <w:p>
+      <w:pPr>
+        <w:rPr>
+          <w:lang w:val="da-DK"/>
+        </w:rPr>
+      </w:pPr>
+    </w:p>
+    <w:p>
+      <w:pPr>
+        <w:pStyle w:val="Heading2"/>
+        <w:rPr>
+          <w:lang w:val="da-DK"/>
+        </w:rPr>
+      </w:pPr>
+      <w:bookmarkStart w:id="22" w:name="_Toc182947836"/>
       <w:r>
         <w:rPr>
           <w:lang w:val="da-DK"/>
@@ -24347,21 +23750,7 @@
         <w:rPr>
           <w:lang w:val="da-DK"/>
         </w:rPr>
-        <w:t>”</w:t>
-      </w:r>
-      <w:proofErr w:type="spellStart"/>
-      <w:r>
-        <w:rPr>
-          <w:lang w:val="da-DK"/>
-        </w:rPr>
-        <w:t>Export</w:t>
-      </w:r>
-      <w:proofErr w:type="spellEnd"/>
-      <w:r>
-        <w:rPr>
-          <w:lang w:val="da-DK"/>
-        </w:rPr>
-        <w:t xml:space="preserve">”-knappen, som muliggør eksport til TXT-fil eller HTML output. Formatet er </w:t>
+        <w:t xml:space="preserve">”Export”-knappen, som muliggør eksport til TXT-fil eller HTML output. Formatet er </w:t>
       </w:r>
       <w:r>
         <w:rPr>
@@ -24386,21 +23775,7 @@
         <w:rPr>
           <w:lang w:val="da-DK"/>
         </w:rPr>
-        <w:t xml:space="preserve">Vælges ”Auto </w:t>
-      </w:r>
-      <w:proofErr w:type="spellStart"/>
-      <w:r>
-        <w:rPr>
-          <w:lang w:val="da-DK"/>
-        </w:rPr>
-        <w:t>Export</w:t>
-      </w:r>
-      <w:proofErr w:type="spellEnd"/>
-      <w:r>
-        <w:rPr>
-          <w:lang w:val="da-DK"/>
-        </w:rPr>
-        <w:t xml:space="preserve">” </w:t>
+        <w:t xml:space="preserve">Vælges ”Auto Export” </w:t>
       </w:r>
       <w:r>
         <w:rPr>
@@ -24412,35 +23787,7 @@
         <w:rPr>
           <w:lang w:val="da-DK"/>
         </w:rPr>
-        <w:t xml:space="preserve">vil indholdet af den aktive fane (TEXT </w:t>
-      </w:r>
-      <w:proofErr w:type="spellStart"/>
-      <w:r>
-        <w:rPr>
-          <w:lang w:val="da-DK"/>
-        </w:rPr>
-        <w:t>hhv</w:t>
-      </w:r>
-      <w:proofErr w:type="spellEnd"/>
-      <w:r>
-        <w:rPr>
-          <w:lang w:val="da-DK"/>
-        </w:rPr>
-        <w:t xml:space="preserve"> HTML) blive eksporteret </w:t>
-      </w:r>
-      <w:proofErr w:type="spellStart"/>
-      <w:r>
-        <w:rPr>
-          <w:lang w:val="da-DK"/>
-        </w:rPr>
-        <w:t>ifm</w:t>
-      </w:r>
-      <w:proofErr w:type="spellEnd"/>
-      <w:r>
-        <w:rPr>
-          <w:lang w:val="da-DK"/>
-        </w:rPr>
-        <w:t xml:space="preserve"> beregning (på tilsvarende </w:t>
+        <w:t xml:space="preserve">vil indholdet af den aktive fane (TEXT hhv HTML) blive eksporteret ifm beregning (på tilsvarende </w:t>
       </w:r>
       <w:r>
         <w:rPr>
@@ -24464,87 +23811,17 @@
         <w:rPr>
           <w:lang w:val="da-DK"/>
         </w:rPr>
-        <w:t xml:space="preserve">). Data gemmes i en fil med samme navn og placering som </w:t>
-      </w:r>
-      <w:proofErr w:type="spellStart"/>
-      <w:r>
-        <w:rPr>
-          <w:lang w:val="da-DK"/>
-        </w:rPr>
-        <w:t>divi</w:t>
-      </w:r>
-      <w:proofErr w:type="spellEnd"/>
-      <w:r>
-        <w:rPr>
-          <w:lang w:val="da-DK"/>
-        </w:rPr>
-        <w:t>-filen, dog med filtype .</w:t>
-      </w:r>
-      <w:proofErr w:type="spellStart"/>
-      <w:r>
-        <w:rPr>
-          <w:lang w:val="da-DK"/>
-        </w:rPr>
-        <w:t>txt</w:t>
-      </w:r>
-      <w:proofErr w:type="spellEnd"/>
-      <w:r>
-        <w:rPr>
-          <w:lang w:val="da-DK"/>
-        </w:rPr>
-        <w:t xml:space="preserve"> </w:t>
-      </w:r>
-      <w:proofErr w:type="spellStart"/>
-      <w:r>
-        <w:rPr>
-          <w:lang w:val="da-DK"/>
-        </w:rPr>
-        <w:t>hhv</w:t>
-      </w:r>
-      <w:proofErr w:type="spellEnd"/>
-      <w:r>
-        <w:rPr>
-          <w:lang w:val="da-DK"/>
-        </w:rPr>
-        <w:t xml:space="preserve"> .</w:t>
-      </w:r>
-      <w:proofErr w:type="spellStart"/>
-      <w:r>
-        <w:rPr>
-          <w:lang w:val="da-DK"/>
-        </w:rPr>
-        <w:t>htm</w:t>
-      </w:r>
-      <w:proofErr w:type="spellEnd"/>
-      <w:r>
-        <w:rPr>
-          <w:lang w:val="da-DK"/>
-        </w:rPr>
-        <w:t xml:space="preserve">. De anvendte CSS styles gemme standard ved siden af i den fil med navnet divi.css, dog benyttes det angivne filnavn såfremt man har angive en css-style fil under </w:t>
-      </w:r>
-      <w:proofErr w:type="spellStart"/>
-      <w:r>
-        <w:rPr>
-          <w:lang w:val="da-DK"/>
-        </w:rPr>
-        <w:t>setup</w:t>
-      </w:r>
-      <w:proofErr w:type="spellEnd"/>
-      <w:r>
-        <w:rPr>
-          <w:lang w:val="da-DK"/>
-        </w:rPr>
-        <w:t>.</w:t>
-      </w:r>
-    </w:p>
-    <w:p>
-      <w:pPr>
-        <w:pStyle w:val="Overskrift2"/>
-        <w:rPr>
-          <w:lang w:val="da-DK"/>
-        </w:rPr>
-      </w:pPr>
-      <w:bookmarkStart w:id="23" w:name="_Toc114408425"/>
+        <w:t>). Data gemmes i en fil med samme navn og placering som divi-filen, dog med filtype .txt hhv .htm. De anvendte CSS styles gemme standard ved siden af i den fil med navnet divi.css, dog benyttes det angivne filnavn såfremt man har angive en css-style fil under setup.</w:t>
+      </w:r>
+    </w:p>
+    <w:p>
+      <w:pPr>
+        <w:pStyle w:val="Heading2"/>
+        <w:rPr>
+          <w:lang w:val="da-DK"/>
+        </w:rPr>
+      </w:pPr>
+      <w:bookmarkStart w:id="23" w:name="_Toc182947837"/>
       <w:r>
         <w:rPr>
           <w:lang w:val="da-DK"/>
@@ -24576,21 +23853,7 @@
         <w:rPr>
           <w:lang w:val="da-DK"/>
         </w:rPr>
-        <w:t>Divisionsmatch.exe [ -d &lt;</w:t>
-      </w:r>
-      <w:proofErr w:type="spellStart"/>
-      <w:r>
-        <w:rPr>
-          <w:lang w:val="da-DK"/>
-        </w:rPr>
-        <w:t>divi</w:t>
-      </w:r>
-      <w:proofErr w:type="spellEnd"/>
-      <w:r>
-        <w:rPr>
-          <w:lang w:val="da-DK"/>
-        </w:rPr>
-        <w:t>-fil&gt; -c &lt;resultat-fil&gt;</w:t>
+        <w:t>Divisionsmatch.exe [ -d &lt;divi-fil&gt; -c &lt;resultat-fil&gt;</w:t>
       </w:r>
       <w:r>
         <w:rPr>
@@ -24602,21 +23865,7 @@
         <w:rPr>
           <w:lang w:val="da-DK"/>
         </w:rPr>
-        <w:t xml:space="preserve"> [-e &lt;</w:t>
-      </w:r>
-      <w:proofErr w:type="spellStart"/>
-      <w:r>
-        <w:rPr>
-          <w:lang w:val="da-DK"/>
-        </w:rPr>
-        <w:t>exportfil</w:t>
-      </w:r>
-      <w:proofErr w:type="spellEnd"/>
-      <w:r>
-        <w:rPr>
-          <w:lang w:val="da-DK"/>
-        </w:rPr>
-        <w:t>&gt;]  [-p]  [-f TXT|WWW] ]</w:t>
+        <w:t xml:space="preserve"> [-e &lt;exportfil&gt;]  [-p]  [-f TXT|WWW] ]</w:t>
       </w:r>
     </w:p>
     <w:p>
@@ -24634,7 +23883,7 @@
     </w:p>
     <w:tbl>
       <w:tblPr>
-        <w:tblStyle w:val="Tabel-Gitter"/>
+        <w:tblStyle w:val="TableGrid"/>
         <w:tblW w:w="9576" w:type="dxa"/>
         <w:tblBorders>
           <w:top w:val="none" w:sz="0" w:space="0" w:color="auto"/>
@@ -24726,21 +23975,7 @@
               <w:rPr>
                 <w:lang w:val="da-DK"/>
               </w:rPr>
-              <w:t xml:space="preserve">Angiver hvilken resultatfil i </w:t>
-            </w:r>
-            <w:proofErr w:type="spellStart"/>
-            <w:r>
-              <w:rPr>
-                <w:lang w:val="da-DK"/>
-              </w:rPr>
-              <w:t>csv</w:t>
-            </w:r>
-            <w:proofErr w:type="spellEnd"/>
-            <w:r>
-              <w:rPr>
-                <w:lang w:val="da-DK"/>
-              </w:rPr>
-              <w:t>-format eller xml-format, man vil bruge. Filnavnet er krævet – og det anbefales at bruge absolut sti, evt. omgivet af anførselstegn</w:t>
+              <w:t>Angiver hvilken resultatfil i csv-format eller xml-format, man vil bruge. Filnavnet er krævet – og det anbefales at bruge absolut sti, evt. omgivet af anførselstegn</w:t>
             </w:r>
           </w:p>
         </w:tc>
@@ -25036,53 +24271,17 @@
           <w:b/>
           <w:lang w:val="da-DK"/>
         </w:rPr>
-        <w:t xml:space="preserve">–P –F </w:t>
-      </w:r>
-      <w:proofErr w:type="spellStart"/>
-      <w:r>
-        <w:rPr>
-          <w:rFonts w:ascii="Consolas" w:hAnsi="Consolas" w:cs="Consolas"/>
-          <w:b/>
-          <w:lang w:val="da-DK"/>
-        </w:rPr>
-        <w:t>txt</w:t>
-      </w:r>
-      <w:proofErr w:type="spellEnd"/>
-      <w:r>
-        <w:rPr>
-          <w:rFonts w:ascii="Consolas" w:hAnsi="Consolas" w:cs="Consolas"/>
-          <w:b/>
-          <w:lang w:val="da-DK"/>
-        </w:rPr>
-        <w:t xml:space="preserve"> -d C:\divi\match.divi -c “C:\</w:t>
-      </w:r>
-      <w:proofErr w:type="spellStart"/>
-      <w:r>
-        <w:rPr>
-          <w:rFonts w:ascii="Consolas" w:hAnsi="Consolas" w:cs="Consolas"/>
-          <w:b/>
-          <w:lang w:val="da-DK"/>
-        </w:rPr>
-        <w:t>divi</w:t>
-      </w:r>
-      <w:proofErr w:type="spellEnd"/>
-      <w:r>
-        <w:rPr>
-          <w:rFonts w:ascii="Consolas" w:hAnsi="Consolas" w:cs="Consolas"/>
-          <w:b/>
-          <w:lang w:val="da-DK"/>
-        </w:rPr>
-        <w:t>\Resultater.csv” –E c:\divi\beregning.txt</w:t>
-      </w:r>
-    </w:p>
-    <w:p>
-      <w:pPr>
-        <w:pStyle w:val="Overskrift2"/>
-        <w:rPr>
-          <w:lang w:val="da-DK"/>
-        </w:rPr>
-      </w:pPr>
-      <w:bookmarkStart w:id="24" w:name="_Toc114408426"/>
+        <w:t>–P –F txt -d C:\divi\match.divi -c “C:\divi\Resultater.csv” –E c:\divi\beregning.txt</w:t>
+      </w:r>
+    </w:p>
+    <w:p>
+      <w:pPr>
+        <w:pStyle w:val="Heading2"/>
+        <w:rPr>
+          <w:lang w:val="da-DK"/>
+        </w:rPr>
+      </w:pPr>
+      <w:bookmarkStart w:id="24" w:name="_Toc182947838"/>
       <w:r>
         <w:rPr>
           <w:lang w:val="da-DK"/>
@@ -25119,12 +24318,12 @@
     </w:p>
     <w:p>
       <w:pPr>
-        <w:pStyle w:val="Overskrift2"/>
-        <w:rPr>
-          <w:lang w:val="da-DK"/>
-        </w:rPr>
-      </w:pPr>
-      <w:bookmarkStart w:id="25" w:name="_Toc114408427"/>
+        <w:pStyle w:val="Heading2"/>
+        <w:rPr>
+          <w:lang w:val="da-DK"/>
+        </w:rPr>
+      </w:pPr>
+      <w:bookmarkStart w:id="25" w:name="_Toc182947839"/>
       <w:r>
         <w:rPr>
           <w:lang w:val="da-DK"/>
@@ -25135,12 +24334,12 @@
     </w:p>
     <w:p>
       <w:pPr>
-        <w:pStyle w:val="Overskrift3"/>
-        <w:rPr>
-          <w:lang w:val="da-DK"/>
-        </w:rPr>
-      </w:pPr>
-      <w:bookmarkStart w:id="26" w:name="_Toc114408428"/>
+        <w:pStyle w:val="Heading3"/>
+        <w:rPr>
+          <w:lang w:val="da-DK"/>
+        </w:rPr>
+      </w:pPr>
+      <w:bookmarkStart w:id="26" w:name="_Toc182947840"/>
       <w:r>
         <w:rPr>
           <w:lang w:val="da-DK"/>
@@ -25547,12 +24746,12 @@
     </w:p>
     <w:p>
       <w:pPr>
-        <w:pStyle w:val="Overskrift3"/>
-        <w:rPr>
-          <w:lang w:val="da-DK"/>
-        </w:rPr>
-      </w:pPr>
-      <w:bookmarkStart w:id="27" w:name="_Toc114408429"/>
+        <w:pStyle w:val="Heading3"/>
+        <w:rPr>
+          <w:lang w:val="da-DK"/>
+        </w:rPr>
+      </w:pPr>
+      <w:bookmarkStart w:id="27" w:name="_Toc182947841"/>
       <w:r>
         <w:rPr>
           <w:lang w:val="da-DK"/>
@@ -25597,7 +24796,6 @@
         </w:rPr>
         <w:t xml:space="preserve"> </w:t>
       </w:r>
-      <w:proofErr w:type="spellStart"/>
       <w:r>
         <w:rPr>
           <w:lang w:val="da-DK"/>
@@ -25608,14 +24806,7 @@
         <w:rPr>
           <w:lang w:val="da-DK"/>
         </w:rPr>
-        <w:t>l</w:t>
-      </w:r>
-      <w:proofErr w:type="spellEnd"/>
-      <w:r>
-        <w:rPr>
-          <w:lang w:val="da-DK"/>
-        </w:rPr>
-        <w:t>,</w:t>
+        <w:t>l,</w:t>
       </w:r>
       <w:r>
         <w:rPr>
@@ -25663,7 +24854,7 @@
     </w:p>
     <w:p>
       <w:pPr>
-        <w:pStyle w:val="Listeafsnit"/>
+        <w:pStyle w:val="ListParagraph"/>
         <w:numPr>
           <w:ilvl w:val="0"/>
           <w:numId w:val="5"/>
@@ -25672,19 +24863,11 @@
           <w:lang w:val="da-DK"/>
         </w:rPr>
       </w:pPr>
-      <w:proofErr w:type="spellStart"/>
-      <w:r>
-        <w:rPr>
-          <w:lang w:val="da-DK"/>
-        </w:rPr>
-        <w:t>scroll</w:t>
-      </w:r>
-      <w:proofErr w:type="spellEnd"/>
-      <w:r>
-        <w:rPr>
-          <w:lang w:val="da-DK"/>
-        </w:rPr>
-        <w:t xml:space="preserve"> – uden argume</w:t>
+      <w:r>
+        <w:rPr>
+          <w:lang w:val="da-DK"/>
+        </w:rPr>
+        <w:t>scroll – uden argume</w:t>
       </w:r>
       <w:r>
         <w:rPr>
@@ -25713,7 +24896,7 @@
     </w:p>
     <w:p>
       <w:pPr>
-        <w:pStyle w:val="Listeafsnit"/>
+        <w:pStyle w:val="ListParagraph"/>
         <w:numPr>
           <w:ilvl w:val="0"/>
           <w:numId w:val="5"/>
@@ -25722,24 +24905,16 @@
           <w:lang w:val="da-DK"/>
         </w:rPr>
       </w:pPr>
-      <w:proofErr w:type="spellStart"/>
-      <w:r>
-        <w:rPr>
-          <w:lang w:val="da-DK"/>
-        </w:rPr>
-        <w:t>refresh</w:t>
-      </w:r>
-      <w:proofErr w:type="spellEnd"/>
-      <w:r>
-        <w:rPr>
-          <w:lang w:val="da-DK"/>
-        </w:rPr>
-        <w:t xml:space="preserve"> – 300 (sekunder). Tiden imellem automatisk opfriskning af resultaterne.</w:t>
-      </w:r>
-    </w:p>
-    <w:p>
-      <w:pPr>
-        <w:pStyle w:val="Listeafsnit"/>
+      <w:r>
+        <w:rPr>
+          <w:lang w:val="da-DK"/>
+        </w:rPr>
+        <w:t>refresh – 300 (sekunder). Tiden imellem automatisk opfriskning af resultaterne.</w:t>
+      </w:r>
+    </w:p>
+    <w:p>
+      <w:pPr>
+        <w:pStyle w:val="ListParagraph"/>
         <w:numPr>
           <w:ilvl w:val="0"/>
           <w:numId w:val="5"/>
@@ -25813,21 +24988,7 @@
         <w:rPr>
           <w:lang w:val="da-DK"/>
         </w:rPr>
-        <w:t xml:space="preserve">, så justeres </w:t>
-      </w:r>
-      <w:proofErr w:type="spellStart"/>
-      <w:r>
-        <w:rPr>
-          <w:lang w:val="da-DK"/>
-        </w:rPr>
-        <w:t>refresh</w:t>
-      </w:r>
-      <w:proofErr w:type="spellEnd"/>
-      <w:r>
-        <w:rPr>
-          <w:lang w:val="da-DK"/>
-        </w:rPr>
-        <w:t xml:space="preserve"> perioden automatisk</w:t>
+        <w:t>, så justeres refresh perioden automatisk</w:t>
       </w:r>
       <w:r>
         <w:rPr>
@@ -25852,35 +25013,7 @@
         <w:rPr>
           <w:lang w:val="da-DK"/>
         </w:rPr>
-        <w:t xml:space="preserve">Automatisk </w:t>
-      </w:r>
-      <w:proofErr w:type="spellStart"/>
-      <w:r>
-        <w:rPr>
-          <w:lang w:val="da-DK"/>
-        </w:rPr>
-        <w:t>refresh</w:t>
-      </w:r>
-      <w:proofErr w:type="spellEnd"/>
-      <w:r>
-        <w:rPr>
-          <w:lang w:val="da-DK"/>
-        </w:rPr>
-        <w:t xml:space="preserve"> sker alene for sider med </w:t>
-      </w:r>
-      <w:proofErr w:type="spellStart"/>
-      <w:r>
-        <w:rPr>
-          <w:lang w:val="da-DK"/>
-        </w:rPr>
-        <w:t>autoscroll</w:t>
-      </w:r>
-      <w:proofErr w:type="spellEnd"/>
-      <w:r>
-        <w:rPr>
-          <w:lang w:val="da-DK"/>
-        </w:rPr>
-        <w:t>.</w:t>
+        <w:t>Automatisk refresh sker alene for sider med autoscroll.</w:t>
       </w:r>
     </w:p>
     <w:p>
@@ -25946,13 +25079,13 @@
     </w:p>
     <w:p>
       <w:pPr>
-        <w:pStyle w:val="Overskrift3"/>
+        <w:pStyle w:val="Heading3"/>
         <w:rPr>
           <w:lang w:val="da-DK"/>
         </w:rPr>
       </w:pPr>
       <w:bookmarkStart w:id="28" w:name="_Ref21730535"/>
-      <w:bookmarkStart w:id="29" w:name="_Toc114408430"/>
+      <w:bookmarkStart w:id="29" w:name="_Toc182947842"/>
       <w:r>
         <w:rPr>
           <w:lang w:val="da-DK"/>
@@ -25989,7 +25122,7 @@
     </w:p>
     <w:p>
       <w:pPr>
-        <w:pStyle w:val="Listeafsnit"/>
+        <w:pStyle w:val="ListParagraph"/>
         <w:numPr>
           <w:ilvl w:val="0"/>
           <w:numId w:val="6"/>
@@ -26003,21 +25136,7 @@
           <w:lang w:val="da-DK"/>
         </w:rPr>
         <w:lastRenderedPageBreak/>
-        <w:t xml:space="preserve">Åbn en </w:t>
-      </w:r>
-      <w:proofErr w:type="spellStart"/>
-      <w:r>
-        <w:rPr>
-          <w:lang w:val="da-DK"/>
-        </w:rPr>
-        <w:t>kommandollinje</w:t>
-      </w:r>
-      <w:proofErr w:type="spellEnd"/>
-      <w:r>
-        <w:rPr>
-          <w:lang w:val="da-DK"/>
-        </w:rPr>
-        <w:t xml:space="preserve"> med ”kør som administrator”</w:t>
+        <w:t>Åbn en kommandollinje med ”kør som administrator”</w:t>
       </w:r>
       <w:r>
         <w:rPr>
@@ -26074,7 +25193,7 @@
     </w:p>
     <w:p>
       <w:pPr>
-        <w:pStyle w:val="Listeafsnit"/>
+        <w:pStyle w:val="ListParagraph"/>
         <w:numPr>
           <w:ilvl w:val="0"/>
           <w:numId w:val="6"/>
@@ -26087,40 +25206,14 @@
         <w:t xml:space="preserve">kør denne kommando for at åbne port 2019. </w:t>
       </w:r>
       <w:r>
-        <w:t xml:space="preserve">Skift </w:t>
-      </w:r>
-      <w:proofErr w:type="spellStart"/>
-      <w:r>
-        <w:t>evt</w:t>
-      </w:r>
-      <w:proofErr w:type="spellEnd"/>
+        <w:t>Skift evt</w:t>
+      </w:r>
       <w:r>
         <w:t>.</w:t>
       </w:r>
       <w:r>
-        <w:t xml:space="preserve"> </w:t>
-      </w:r>
-      <w:proofErr w:type="spellStart"/>
-      <w:r>
-        <w:t>til</w:t>
-      </w:r>
-      <w:proofErr w:type="spellEnd"/>
-      <w:r>
-        <w:t xml:space="preserve"> den port du </w:t>
-      </w:r>
-      <w:proofErr w:type="spellStart"/>
-      <w:r>
-        <w:t>har</w:t>
-      </w:r>
-      <w:proofErr w:type="spellEnd"/>
-      <w:r>
-        <w:t xml:space="preserve"> </w:t>
-      </w:r>
-      <w:proofErr w:type="spellStart"/>
-      <w:r>
-        <w:t>valgt</w:t>
-      </w:r>
-      <w:proofErr w:type="spellEnd"/>
+        <w:t xml:space="preserve"> til den port du har valgt</w:t>
+      </w:r>
       <w:r>
         <w:t>:</w:t>
       </w:r>
@@ -26130,75 +25223,11 @@
       <w:r>
         <w:br/>
       </w:r>
-      <w:proofErr w:type="spellStart"/>
       <w:r>
         <w:rPr>
           <w:rFonts w:ascii="Courier New" w:hAnsi="Courier New" w:cs="Courier New"/>
         </w:rPr>
-        <w:t>netsh</w:t>
-      </w:r>
-      <w:proofErr w:type="spellEnd"/>
-      <w:r>
-        <w:rPr>
-          <w:rFonts w:ascii="Courier New" w:hAnsi="Courier New" w:cs="Courier New"/>
-        </w:rPr>
-        <w:t xml:space="preserve"> </w:t>
-      </w:r>
-      <w:proofErr w:type="spellStart"/>
-      <w:r>
-        <w:rPr>
-          <w:rFonts w:ascii="Courier New" w:hAnsi="Courier New" w:cs="Courier New"/>
-        </w:rPr>
-        <w:t>advfirewall</w:t>
-      </w:r>
-      <w:proofErr w:type="spellEnd"/>
-      <w:r>
-        <w:rPr>
-          <w:rFonts w:ascii="Courier New" w:hAnsi="Courier New" w:cs="Courier New"/>
-        </w:rPr>
-        <w:t xml:space="preserve"> firewall add rule name="</w:t>
-      </w:r>
-      <w:proofErr w:type="spellStart"/>
-      <w:r>
-        <w:rPr>
-          <w:rFonts w:ascii="Courier New" w:hAnsi="Courier New" w:cs="Courier New"/>
-        </w:rPr>
-        <w:t>divisionsmatch</w:t>
-      </w:r>
-      <w:proofErr w:type="spellEnd"/>
-      <w:r>
-        <w:rPr>
-          <w:rFonts w:ascii="Courier New" w:hAnsi="Courier New" w:cs="Courier New"/>
-        </w:rPr>
-        <w:t xml:space="preserve">" </w:t>
-      </w:r>
-      <w:proofErr w:type="spellStart"/>
-      <w:r>
-        <w:rPr>
-          <w:rFonts w:ascii="Courier New" w:hAnsi="Courier New" w:cs="Courier New"/>
-        </w:rPr>
-        <w:t>dir</w:t>
-      </w:r>
-      <w:proofErr w:type="spellEnd"/>
-      <w:r>
-        <w:rPr>
-          <w:rFonts w:ascii="Courier New" w:hAnsi="Courier New" w:cs="Courier New"/>
-        </w:rPr>
-        <w:t xml:space="preserve">=in action=allow protocol=TCP </w:t>
-      </w:r>
-      <w:proofErr w:type="spellStart"/>
-      <w:r>
-        <w:rPr>
-          <w:rFonts w:ascii="Courier New" w:hAnsi="Courier New" w:cs="Courier New"/>
-        </w:rPr>
-        <w:t>localport</w:t>
-      </w:r>
-      <w:proofErr w:type="spellEnd"/>
-      <w:r>
-        <w:rPr>
-          <w:rFonts w:ascii="Courier New" w:hAnsi="Courier New" w:cs="Courier New"/>
-        </w:rPr>
-        <w:t>=</w:t>
+        <w:t>netsh advfirewall firewall add rule name="divisionsmatch" dir=in action=allow protocol=TCP localport=</w:t>
       </w:r>
       <w:r>
         <w:rPr>
@@ -26213,7 +25242,7 @@
     </w:p>
     <w:p>
       <w:pPr>
-        <w:pStyle w:val="Listeafsnit"/>
+        <w:pStyle w:val="ListParagraph"/>
         <w:numPr>
           <w:ilvl w:val="0"/>
           <w:numId w:val="6"/>
@@ -26243,80 +25272,16 @@
     </w:p>
     <w:p>
       <w:pPr>
-        <w:pStyle w:val="Listeafsnit"/>
+        <w:pStyle w:val="ListParagraph"/>
         <w:rPr>
           <w:rFonts w:ascii="Courier New" w:hAnsi="Courier New" w:cs="Courier New"/>
         </w:rPr>
       </w:pPr>
-      <w:proofErr w:type="spellStart"/>
       <w:r>
         <w:rPr>
           <w:rFonts w:ascii="Courier New" w:hAnsi="Courier New" w:cs="Courier New"/>
         </w:rPr>
-        <w:t>netsh</w:t>
-      </w:r>
-      <w:proofErr w:type="spellEnd"/>
-      <w:r>
-        <w:rPr>
-          <w:rFonts w:ascii="Courier New" w:hAnsi="Courier New" w:cs="Courier New"/>
-        </w:rPr>
-        <w:t xml:space="preserve"> </w:t>
-      </w:r>
-      <w:proofErr w:type="spellStart"/>
-      <w:r>
-        <w:rPr>
-          <w:rFonts w:ascii="Courier New" w:hAnsi="Courier New" w:cs="Courier New"/>
-        </w:rPr>
-        <w:t>advfirewall</w:t>
-      </w:r>
-      <w:proofErr w:type="spellEnd"/>
-      <w:r>
-        <w:rPr>
-          <w:rFonts w:ascii="Courier New" w:hAnsi="Courier New" w:cs="Courier New"/>
-        </w:rPr>
-        <w:t xml:space="preserve"> firewall delete rule name="</w:t>
-      </w:r>
-      <w:proofErr w:type="spellStart"/>
-      <w:r>
-        <w:rPr>
-          <w:rFonts w:ascii="Courier New" w:hAnsi="Courier New" w:cs="Courier New"/>
-        </w:rPr>
-        <w:t>divisionsmatch</w:t>
-      </w:r>
-      <w:proofErr w:type="spellEnd"/>
-      <w:r>
-        <w:rPr>
-          <w:rFonts w:ascii="Courier New" w:hAnsi="Courier New" w:cs="Courier New"/>
-        </w:rPr>
-        <w:t xml:space="preserve">" </w:t>
-      </w:r>
-      <w:proofErr w:type="spellStart"/>
-      <w:r>
-        <w:rPr>
-          <w:rFonts w:ascii="Courier New" w:hAnsi="Courier New" w:cs="Courier New"/>
-        </w:rPr>
-        <w:t>dir</w:t>
-      </w:r>
-      <w:proofErr w:type="spellEnd"/>
-      <w:r>
-        <w:rPr>
-          <w:rFonts w:ascii="Courier New" w:hAnsi="Courier New" w:cs="Courier New"/>
-        </w:rPr>
-        <w:t xml:space="preserve">=in action=allow protocol=TCP </w:t>
-      </w:r>
-      <w:proofErr w:type="spellStart"/>
-      <w:r>
-        <w:rPr>
-          <w:rFonts w:ascii="Courier New" w:hAnsi="Courier New" w:cs="Courier New"/>
-        </w:rPr>
-        <w:t>localport</w:t>
-      </w:r>
-      <w:proofErr w:type="spellEnd"/>
-      <w:r>
-        <w:rPr>
-          <w:rFonts w:ascii="Courier New" w:hAnsi="Courier New" w:cs="Courier New"/>
-        </w:rPr>
-        <w:t>=</w:t>
+        <w:t>netsh advfirewall firewall delete rule name="divisionsmatch" dir=in action=allow protocol=TCP localport=</w:t>
       </w:r>
       <w:r>
         <w:rPr>
@@ -26328,14 +25293,14 @@
     </w:p>
     <w:p>
       <w:pPr>
-        <w:pStyle w:val="Overskrift1"/>
+        <w:pStyle w:val="Heading1"/>
         <w:rPr>
           <w:lang w:val="da-DK"/>
         </w:rPr>
       </w:pPr>
       <w:bookmarkStart w:id="30" w:name="_Ref714885"/>
       <w:bookmarkStart w:id="31" w:name="_Ref721517"/>
-      <w:bookmarkStart w:id="32" w:name="_Toc114408431"/>
+      <w:bookmarkStart w:id="32" w:name="_Toc182947843"/>
       <w:bookmarkStart w:id="33" w:name="_Ref120637"/>
       <w:r>
         <w:rPr>
@@ -26356,12 +25321,12 @@
     </w:p>
     <w:p>
       <w:pPr>
-        <w:pStyle w:val="Overskrift2"/>
-        <w:rPr>
-          <w:lang w:val="da-DK"/>
-        </w:rPr>
-      </w:pPr>
-      <w:bookmarkStart w:id="34" w:name="_Toc114408432"/>
+        <w:pStyle w:val="Heading2"/>
+        <w:rPr>
+          <w:lang w:val="da-DK"/>
+        </w:rPr>
+      </w:pPr>
+      <w:bookmarkStart w:id="34" w:name="_Toc182947844"/>
       <w:r>
         <w:rPr>
           <w:lang w:val="da-DK"/>
@@ -26439,12 +25404,12 @@
     </w:p>
     <w:p>
       <w:pPr>
-        <w:pStyle w:val="Overskrift2"/>
-        <w:rPr>
-          <w:lang w:val="da-DK"/>
-        </w:rPr>
-      </w:pPr>
-      <w:bookmarkStart w:id="35" w:name="_Toc114408433"/>
+        <w:pStyle w:val="Heading2"/>
+        <w:rPr>
+          <w:lang w:val="da-DK"/>
+        </w:rPr>
+      </w:pPr>
+      <w:bookmarkStart w:id="35" w:name="_Toc182947845"/>
       <w:r>
         <w:rPr>
           <w:lang w:val="da-DK"/>
@@ -26477,28 +25442,12 @@
           <w:lang w:val="da-DK"/>
         </w:rPr>
       </w:pPr>
-      <w:proofErr w:type="spellStart"/>
       <w:r>
         <w:rPr>
           <w:b/>
         </w:rPr>
-        <w:t>Før</w:t>
-      </w:r>
-      <w:proofErr w:type="spellEnd"/>
-      <w:r>
-        <w:rPr>
-          <w:b/>
-        </w:rPr>
-        <w:t xml:space="preserve"> </w:t>
-      </w:r>
-      <w:proofErr w:type="spellStart"/>
-      <w:r>
-        <w:rPr>
-          <w:b/>
-        </w:rPr>
-        <w:t>stævnet</w:t>
-      </w:r>
-      <w:proofErr w:type="spellEnd"/>
+        <w:t>Før stævnet</w:t>
+      </w:r>
     </w:p>
     <w:p>
       <w:pPr>
@@ -26530,28 +25479,12 @@
           <w:lang w:val="da-DK"/>
         </w:rPr>
       </w:pPr>
-      <w:proofErr w:type="spellStart"/>
       <w:r>
         <w:rPr>
           <w:bCs/>
         </w:rPr>
-        <w:t>Åbn</w:t>
-      </w:r>
-      <w:proofErr w:type="spellEnd"/>
-      <w:r>
-        <w:rPr>
-          <w:bCs/>
-        </w:rPr>
-        <w:t xml:space="preserve"> </w:t>
-      </w:r>
-      <w:proofErr w:type="spellStart"/>
-      <w:r>
-        <w:rPr>
-          <w:bCs/>
-        </w:rPr>
-        <w:t>løbet</w:t>
-      </w:r>
-      <w:proofErr w:type="spellEnd"/>
+        <w:t>Åbn løbet</w:t>
+      </w:r>
     </w:p>
     <w:p>
       <w:pPr>
@@ -26564,28 +25497,12 @@
           <w:lang w:val="da-DK"/>
         </w:rPr>
       </w:pPr>
-      <w:proofErr w:type="spellStart"/>
       <w:r>
         <w:rPr>
           <w:bCs/>
         </w:rPr>
-        <w:t>Vælg</w:t>
-      </w:r>
-      <w:proofErr w:type="spellEnd"/>
-      <w:r>
-        <w:rPr>
-          <w:bCs/>
-        </w:rPr>
-        <w:t xml:space="preserve"> </w:t>
-      </w:r>
-      <w:proofErr w:type="spellStart"/>
-      <w:r>
-        <w:rPr>
-          <w:bCs/>
-        </w:rPr>
-        <w:t>Matchresultat</w:t>
-      </w:r>
-      <w:proofErr w:type="spellEnd"/>
+        <w:t>Vælg Matchresultat</w:t>
+      </w:r>
       <w:r>
         <w:rPr>
           <w:bCs/>
@@ -26648,35 +25565,7 @@
         <w:rPr>
           <w:lang w:val="da-DK"/>
         </w:rPr>
-        <w:t xml:space="preserve">Download data som definerer matchen, </w:t>
-      </w:r>
-      <w:proofErr w:type="spellStart"/>
-      <w:r>
-        <w:rPr>
-          <w:lang w:val="da-DK"/>
-        </w:rPr>
-        <w:t>evt</w:t>
-      </w:r>
-      <w:proofErr w:type="spellEnd"/>
-      <w:r>
-        <w:rPr>
-          <w:lang w:val="da-DK"/>
-        </w:rPr>
-        <w:t xml:space="preserve"> </w:t>
-      </w:r>
-      <w:proofErr w:type="spellStart"/>
-      <w:r>
-        <w:rPr>
-          <w:lang w:val="da-DK"/>
-        </w:rPr>
-        <w:t>inkl</w:t>
-      </w:r>
-      <w:proofErr w:type="spellEnd"/>
-      <w:r>
-        <w:rPr>
-          <w:lang w:val="da-DK"/>
-        </w:rPr>
-        <w:t xml:space="preserve"> resultater fra tidligere match i divisionen.</w:t>
+        <w:t>Download data som definerer matchen, evt inkl resultater fra tidligere match i divisionen.</w:t>
       </w:r>
       <w:r>
         <w:rPr>
@@ -26939,14 +25828,12 @@
           <w:lang w:val="da-DK"/>
         </w:rPr>
       </w:pPr>
-      <w:proofErr w:type="spellStart"/>
       <w:r>
         <w:rPr>
           <w:b/>
         </w:rPr>
         <w:t>Efter</w:t>
       </w:r>
-      <w:proofErr w:type="spellEnd"/>
     </w:p>
     <w:p>
       <w:pPr>
@@ -27155,13 +26042,13 @@
     </w:p>
     <w:p>
       <w:pPr>
-        <w:pStyle w:val="Overskrift1"/>
+        <w:pStyle w:val="Heading1"/>
         <w:rPr>
           <w:lang w:val="da-DK"/>
         </w:rPr>
       </w:pPr>
       <w:bookmarkStart w:id="36" w:name="_Ref740621"/>
-      <w:bookmarkStart w:id="37" w:name="_Toc114408434"/>
+      <w:bookmarkStart w:id="37" w:name="_Toc182947846"/>
       <w:r>
         <w:rPr>
           <w:lang w:val="da-DK"/>
@@ -27232,21 +26119,7 @@
         <w:rPr>
           <w:lang w:val="da-DK"/>
         </w:rPr>
-        <w:t xml:space="preserve"> og </w:t>
-      </w:r>
-      <w:proofErr w:type="spellStart"/>
-      <w:r>
-        <w:rPr>
-          <w:lang w:val="da-DK"/>
-        </w:rPr>
-        <w:t>evt</w:t>
-      </w:r>
-      <w:proofErr w:type="spellEnd"/>
-      <w:r>
-        <w:rPr>
-          <w:lang w:val="da-DK"/>
-        </w:rPr>
-        <w:t xml:space="preserve"> baner</w:t>
+        <w:t xml:space="preserve"> og evt baner</w:t>
       </w:r>
       <w:r>
         <w:rPr>
@@ -27284,49 +26157,7 @@
         <w:rPr>
           <w:lang w:val="da-DK"/>
         </w:rPr>
-        <w:t xml:space="preserve"> specificeres i </w:t>
-      </w:r>
-      <w:proofErr w:type="spellStart"/>
-      <w:r>
-        <w:rPr>
-          <w:lang w:val="da-DK"/>
-        </w:rPr>
-        <w:t>txt</w:t>
-      </w:r>
-      <w:proofErr w:type="spellEnd"/>
-      <w:r>
-        <w:rPr>
-          <w:lang w:val="da-DK"/>
-        </w:rPr>
-        <w:t xml:space="preserve">-format fra OE2003 eller </w:t>
-      </w:r>
-      <w:proofErr w:type="spellStart"/>
-      <w:r>
-        <w:rPr>
-          <w:lang w:val="da-DK"/>
-        </w:rPr>
-        <w:t>EResults</w:t>
-      </w:r>
-      <w:proofErr w:type="spellEnd"/>
-      <w:r>
-        <w:rPr>
-          <w:lang w:val="da-DK"/>
-        </w:rPr>
-        <w:t xml:space="preserve"> Pro – eller hentes fra Startlisten i XML format. Sidstnævnte vil dog kun indeholde klasser med deltagere og ikke tomme klasse. Eventuelle ændringer i klasse for deltagere til disse tomme klasser vil blive ignoreret i beregningen såfremt de ikke er indlæst på konfigurationstidspunktet. Er </w:t>
-      </w:r>
-      <w:proofErr w:type="spellStart"/>
-      <w:r>
-        <w:rPr>
-          <w:lang w:val="da-DK"/>
-        </w:rPr>
-        <w:t>txt</w:t>
-      </w:r>
-      <w:proofErr w:type="spellEnd"/>
-      <w:r>
-        <w:rPr>
-          <w:lang w:val="da-DK"/>
-        </w:rPr>
-        <w:t>-data ikke angivet, benyttes klasserne fra den specificerede XML-fil.</w:t>
+        <w:t xml:space="preserve"> specificeres i txt-format fra OE2003 eller EResults Pro – eller hentes fra Startlisten i XML format. Sidstnævnte vil dog kun indeholde klasser med deltagere og ikke tomme klasse. Eventuelle ændringer i klasse for deltagere til disse tomme klasser vil blive ignoreret i beregningen såfremt de ikke er indlæst på konfigurationstidspunktet. Er txt-data ikke angivet, benyttes klasserne fra den specificerede XML-fil.</w:t>
       </w:r>
     </w:p>
     <w:p>
@@ -27377,7 +26208,7 @@
     </w:p>
     <w:p>
       <w:pPr>
-        <w:pStyle w:val="Listeafsnit"/>
+        <w:pStyle w:val="ListParagraph"/>
         <w:numPr>
           <w:ilvl w:val="0"/>
           <w:numId w:val="5"/>
@@ -27395,7 +26226,7 @@
     </w:p>
     <w:p>
       <w:pPr>
-        <w:pStyle w:val="Listeafsnit"/>
+        <w:pStyle w:val="ListParagraph"/>
         <w:numPr>
           <w:ilvl w:val="0"/>
           <w:numId w:val="5"/>
@@ -27431,7 +26262,7 @@
     </w:p>
     <w:p>
       <w:pPr>
-        <w:pStyle w:val="Listeafsnit"/>
+        <w:pStyle w:val="ListParagraph"/>
         <w:numPr>
           <w:ilvl w:val="1"/>
           <w:numId w:val="5"/>
@@ -27449,7 +26280,7 @@
     </w:p>
     <w:p>
       <w:pPr>
-        <w:pStyle w:val="Listeafsnit"/>
+        <w:pStyle w:val="ListParagraph"/>
         <w:numPr>
           <w:ilvl w:val="1"/>
           <w:numId w:val="5"/>
@@ -27467,7 +26298,7 @@
     </w:p>
     <w:p>
       <w:pPr>
-        <w:pStyle w:val="Listeafsnit"/>
+        <w:pStyle w:val="ListParagraph"/>
         <w:numPr>
           <w:ilvl w:val="1"/>
           <w:numId w:val="5"/>
@@ -27485,7 +26316,7 @@
     </w:p>
     <w:p>
       <w:pPr>
-        <w:pStyle w:val="Listeafsnit"/>
+        <w:pStyle w:val="ListParagraph"/>
         <w:numPr>
           <w:ilvl w:val="1"/>
           <w:numId w:val="5"/>
@@ -27511,87 +26342,31 @@
         <w:rPr>
           <w:lang w:val="da-DK"/>
         </w:rPr>
-        <w:t xml:space="preserve">Der behøver ikke være tal i gruppenavnet – f.eks. tillader </w:t>
-      </w:r>
-      <w:proofErr w:type="spellStart"/>
-      <w:r>
-        <w:rPr>
-          <w:lang w:val="da-DK"/>
-        </w:rPr>
-        <w:t>eTiming</w:t>
-      </w:r>
-      <w:proofErr w:type="spellEnd"/>
-      <w:r>
-        <w:rPr>
-          <w:lang w:val="da-DK"/>
-        </w:rPr>
-        <w:t xml:space="preserve"> ikke tal i fornavne. Det vigtigst er at det er tydeligt på resultatlisten og at navnene er unikke i løbet.</w:t>
-      </w:r>
-    </w:p>
-    <w:p>
-      <w:pPr>
-        <w:rPr>
-          <w:lang w:val="da-DK"/>
-        </w:rPr>
-      </w:pPr>
-      <w:r>
-        <w:rPr>
-          <w:lang w:val="da-DK"/>
-        </w:rPr>
-        <w:t xml:space="preserve">Nedenfor vises hvorledes løbsdata fra OE2003, </w:t>
-      </w:r>
-      <w:proofErr w:type="spellStart"/>
-      <w:r>
-        <w:rPr>
-          <w:lang w:val="da-DK"/>
-        </w:rPr>
-        <w:t>MeOS</w:t>
-      </w:r>
-      <w:proofErr w:type="spellEnd"/>
-      <w:r>
-        <w:rPr>
-          <w:lang w:val="da-DK"/>
-        </w:rPr>
-        <w:t xml:space="preserve">, </w:t>
-      </w:r>
-      <w:proofErr w:type="spellStart"/>
-      <w:r>
-        <w:rPr>
-          <w:lang w:val="da-DK"/>
-        </w:rPr>
-        <w:t>eTiming</w:t>
-      </w:r>
-      <w:proofErr w:type="spellEnd"/>
-      <w:r>
-        <w:rPr>
-          <w:lang w:val="da-DK"/>
-        </w:rPr>
-        <w:t xml:space="preserve"> og </w:t>
-      </w:r>
-      <w:proofErr w:type="spellStart"/>
-      <w:r>
-        <w:rPr>
-          <w:lang w:val="da-DK"/>
-        </w:rPr>
-        <w:t>EResults</w:t>
-      </w:r>
-      <w:proofErr w:type="spellEnd"/>
-      <w:r>
-        <w:rPr>
-          <w:lang w:val="da-DK"/>
-        </w:rPr>
-        <w:t xml:space="preserve"> Pro kan eksporteres, så de kan bruges af programmet. Programmet kan bruge startliste og resultatliste i IOF XML format (v2.0.3 eller v3.0), og disse kan eksporteres fra andre løbsprogrammer og således er divisionsmatchberegningen ikke afhængig af løbsprogram.</w:t>
-      </w:r>
-    </w:p>
-    <w:p>
-      <w:pPr>
-        <w:pStyle w:val="Overskrift2"/>
+        <w:t>Der behøver ikke være tal i gruppenavnet – f.eks. tillader eTiming ikke tal i fornavne. Det vigtigst er at det er tydeligt på resultatlisten og at navnene er unikke i løbet.</w:t>
+      </w:r>
+    </w:p>
+    <w:p>
+      <w:pPr>
+        <w:rPr>
+          <w:lang w:val="da-DK"/>
+        </w:rPr>
+      </w:pPr>
+      <w:r>
+        <w:rPr>
+          <w:lang w:val="da-DK"/>
+        </w:rPr>
+        <w:t>Nedenfor vises hvorledes løbsdata fra OE2003, MeOS, eTiming og EResults Pro kan eksporteres, så de kan bruges af programmet. Programmet kan bruge startliste og resultatliste i IOF XML format (v2.0.3 eller v3.0), og disse kan eksporteres fra andre løbsprogrammer og således er divisionsmatchberegningen ikke afhængig af løbsprogram.</w:t>
+      </w:r>
+    </w:p>
+    <w:p>
+      <w:pPr>
+        <w:pStyle w:val="Heading2"/>
         <w:rPr>
           <w:lang w:val="da-DK"/>
         </w:rPr>
       </w:pPr>
       <w:bookmarkStart w:id="38" w:name="_Ref98617939"/>
-      <w:bookmarkStart w:id="39" w:name="_Toc114408435"/>
+      <w:bookmarkStart w:id="39" w:name="_Toc182947847"/>
       <w:r>
         <w:rPr>
           <w:lang w:val="da-DK"/>
@@ -27603,12 +26378,12 @@
     </w:p>
     <w:p>
       <w:pPr>
-        <w:pStyle w:val="Overskrift3"/>
-        <w:rPr>
-          <w:lang w:val="da-DK"/>
-        </w:rPr>
-      </w:pPr>
-      <w:bookmarkStart w:id="40" w:name="_Toc114408436"/>
+        <w:pStyle w:val="Heading3"/>
+        <w:rPr>
+          <w:lang w:val="da-DK"/>
+        </w:rPr>
+      </w:pPr>
+      <w:bookmarkStart w:id="40" w:name="_Toc182947848"/>
       <w:r>
         <w:rPr>
           <w:lang w:val="da-DK"/>
@@ -28307,12 +27082,12 @@
     </w:p>
     <w:p>
       <w:pPr>
-        <w:pStyle w:val="Overskrift3"/>
-        <w:rPr>
-          <w:lang w:val="da-DK"/>
-        </w:rPr>
-      </w:pPr>
-      <w:bookmarkStart w:id="41" w:name="_Toc114408437"/>
+        <w:pStyle w:val="Heading3"/>
+        <w:rPr>
+          <w:lang w:val="da-DK"/>
+        </w:rPr>
+      </w:pPr>
+      <w:bookmarkStart w:id="41" w:name="_Toc182947849"/>
       <w:r>
         <w:rPr>
           <w:lang w:val="da-DK"/>
@@ -28635,12 +27410,12 @@
     </w:p>
     <w:p>
       <w:pPr>
-        <w:pStyle w:val="Overskrift2"/>
-        <w:rPr>
-          <w:lang w:val="da-DK"/>
-        </w:rPr>
-      </w:pPr>
-      <w:bookmarkStart w:id="42" w:name="_Toc114408438"/>
+        <w:pStyle w:val="Heading2"/>
+        <w:rPr>
+          <w:lang w:val="da-DK"/>
+        </w:rPr>
+      </w:pPr>
+      <w:bookmarkStart w:id="42" w:name="_Toc182947850"/>
       <w:r>
         <w:rPr>
           <w:lang w:val="da-DK"/>
@@ -28655,19 +27430,11 @@
           <w:lang w:val="da-DK"/>
         </w:rPr>
       </w:pPr>
-      <w:proofErr w:type="spellStart"/>
-      <w:r>
-        <w:rPr>
-          <w:lang w:val="da-DK"/>
-        </w:rPr>
-        <w:t>eTiming</w:t>
-      </w:r>
-      <w:proofErr w:type="spellEnd"/>
-      <w:r>
-        <w:rPr>
-          <w:lang w:val="da-DK"/>
-        </w:rPr>
-        <w:t xml:space="preserve"> har forskellige muligheder for eksport af data i IOF XML format og ikke alle understøttes, idet XML filerne ikke indeholder navn, klub og klasse med resultaterne, men alene identificerer løberne med ID. Til</w:t>
+      <w:r>
+        <w:rPr>
+          <w:lang w:val="da-DK"/>
+        </w:rPr>
+        <w:t>eTiming har forskellige muligheder for eksport af data i IOF XML format og ikke alle understøttes, idet XML filerne ikke indeholder navn, klub og klasse med resultaterne, men alene identificerer løberne med ID. Til</w:t>
       </w:r>
       <w:r>
         <w:rPr>
@@ -28679,45 +27446,17 @@
         <w:rPr>
           <w:lang w:val="da-DK"/>
         </w:rPr>
-        <w:t xml:space="preserve">kræves at alle detaljer er med. Dette skulle kunne opnås med eksport til </w:t>
-      </w:r>
-      <w:proofErr w:type="spellStart"/>
-      <w:r>
-        <w:rPr>
-          <w:lang w:val="da-DK"/>
-        </w:rPr>
-        <w:t>Winspilts</w:t>
-      </w:r>
-      <w:proofErr w:type="spellEnd"/>
-      <w:r>
-        <w:rPr>
-          <w:lang w:val="da-DK"/>
-        </w:rPr>
-        <w:t xml:space="preserve"> Online funktionen i </w:t>
-      </w:r>
-      <w:proofErr w:type="spellStart"/>
-      <w:r>
-        <w:rPr>
-          <w:lang w:val="da-DK"/>
-        </w:rPr>
-        <w:t>eTiming</w:t>
-      </w:r>
-      <w:proofErr w:type="spellEnd"/>
-      <w:r>
-        <w:rPr>
-          <w:lang w:val="da-DK"/>
-        </w:rPr>
-        <w:t xml:space="preserve"> 3.6.</w:t>
-      </w:r>
-    </w:p>
-    <w:p>
-      <w:pPr>
-        <w:pStyle w:val="Overskrift3"/>
-        <w:rPr>
-          <w:lang w:val="da-DK"/>
-        </w:rPr>
-      </w:pPr>
-      <w:bookmarkStart w:id="43" w:name="_Toc114408439"/>
+        <w:t>kræves at alle detaljer er med. Dette skulle kunne opnås med eksport til Winspilts Online funktionen i eTiming 3.6.</w:t>
+      </w:r>
+    </w:p>
+    <w:p>
+      <w:pPr>
+        <w:pStyle w:val="Heading3"/>
+        <w:rPr>
+          <w:lang w:val="da-DK"/>
+        </w:rPr>
+      </w:pPr>
+      <w:bookmarkStart w:id="43" w:name="_Toc182947851"/>
       <w:r>
         <w:rPr>
           <w:lang w:val="da-DK"/>
@@ -28741,12 +27480,12 @@
     </w:p>
     <w:p>
       <w:pPr>
-        <w:pStyle w:val="Overskrift3"/>
-        <w:rPr>
-          <w:lang w:val="da-DK"/>
-        </w:rPr>
-      </w:pPr>
-      <w:bookmarkStart w:id="44" w:name="_Toc114408440"/>
+        <w:pStyle w:val="Heading3"/>
+        <w:rPr>
+          <w:lang w:val="da-DK"/>
+        </w:rPr>
+      </w:pPr>
+      <w:bookmarkStart w:id="44" w:name="_Toc182947852"/>
       <w:r>
         <w:rPr>
           <w:lang w:val="da-DK"/>
@@ -28843,21 +27582,7 @@
         <w:rPr>
           <w:lang w:val="da-DK"/>
         </w:rPr>
-        <w:t xml:space="preserve">Du får nu en dialog, hvor du skal vælge </w:t>
-      </w:r>
-      <w:proofErr w:type="spellStart"/>
-      <w:r>
-        <w:rPr>
-          <w:lang w:val="da-DK"/>
-        </w:rPr>
-        <w:t>Avansert</w:t>
-      </w:r>
-      <w:proofErr w:type="spellEnd"/>
-      <w:r>
-        <w:rPr>
-          <w:lang w:val="da-DK"/>
-        </w:rPr>
-        <w:t>.</w:t>
+        <w:t>Du får nu en dialog, hvor du skal vælge Avansert.</w:t>
       </w:r>
     </w:p>
     <w:p>
@@ -29061,13 +27786,13 @@
     </w:p>
     <w:p>
       <w:pPr>
-        <w:pStyle w:val="Overskrift2"/>
+        <w:pStyle w:val="Heading2"/>
         <w:rPr>
           <w:lang w:val="da-DK"/>
         </w:rPr>
       </w:pPr>
       <w:bookmarkStart w:id="45" w:name="_Ref21735927"/>
-      <w:bookmarkStart w:id="46" w:name="_Toc114408441"/>
+      <w:bookmarkStart w:id="46" w:name="_Toc182947853"/>
       <w:r>
         <w:rPr>
           <w:lang w:val="da-DK"/>
@@ -29083,29 +27808,21 @@
           <w:lang w:val="da-DK"/>
         </w:rPr>
       </w:pPr>
-      <w:proofErr w:type="spellStart"/>
-      <w:r>
-        <w:rPr>
-          <w:lang w:val="da-DK"/>
-        </w:rPr>
-        <w:t>MeOS</w:t>
-      </w:r>
-      <w:proofErr w:type="spellEnd"/>
-      <w:r>
-        <w:rPr>
-          <w:lang w:val="da-DK"/>
-        </w:rPr>
-        <w:t xml:space="preserve"> arbejder naturligt med IOF XML for ind og udlæsning af data.  </w:t>
-      </w:r>
-    </w:p>
-    <w:p>
-      <w:pPr>
-        <w:pStyle w:val="Overskrift3"/>
-        <w:rPr>
-          <w:lang w:val="da-DK"/>
-        </w:rPr>
-      </w:pPr>
-      <w:bookmarkStart w:id="47" w:name="_Toc114408442"/>
+      <w:r>
+        <w:rPr>
+          <w:lang w:val="da-DK"/>
+        </w:rPr>
+        <w:t xml:space="preserve">MeOS arbejder naturligt med IOF XML for ind og udlæsning af data.  </w:t>
+      </w:r>
+    </w:p>
+    <w:p>
+      <w:pPr>
+        <w:pStyle w:val="Heading3"/>
+        <w:rPr>
+          <w:lang w:val="da-DK"/>
+        </w:rPr>
+      </w:pPr>
+      <w:bookmarkStart w:id="47" w:name="_Toc182947854"/>
       <w:r>
         <w:rPr>
           <w:lang w:val="da-DK"/>
@@ -29198,12 +27915,12 @@
     </w:p>
     <w:p>
       <w:pPr>
-        <w:pStyle w:val="Overskrift3"/>
-        <w:rPr>
-          <w:lang w:val="da-DK"/>
-        </w:rPr>
-      </w:pPr>
-      <w:bookmarkStart w:id="48" w:name="_Toc114408443"/>
+        <w:pStyle w:val="Heading3"/>
+        <w:rPr>
+          <w:lang w:val="da-DK"/>
+        </w:rPr>
+      </w:pPr>
+      <w:bookmarkStart w:id="48" w:name="_Toc182947855"/>
       <w:r>
         <w:rPr>
           <w:lang w:val="da-DK"/>
@@ -29370,21 +28087,7 @@
           <w:lang w:val="da-DK"/>
         </w:rPr>
         <w:lastRenderedPageBreak/>
-        <w:t>Klik på ”Stræktider (</w:t>
-      </w:r>
-      <w:proofErr w:type="spellStart"/>
-      <w:r>
-        <w:rPr>
-          <w:lang w:val="da-DK"/>
-        </w:rPr>
-        <w:t>WinSplits</w:t>
-      </w:r>
-      <w:proofErr w:type="spellEnd"/>
-      <w:r>
-        <w:rPr>
-          <w:lang w:val="da-DK"/>
-        </w:rPr>
-        <w:t>)” og specificer interval og output filnavn.</w:t>
+        <w:t>Klik på ”Stræktider (WinSplits)” og specificer interval og output filnavn.</w:t>
       </w:r>
     </w:p>
     <w:p>
@@ -29436,12 +28139,12 @@
     </w:p>
     <w:p>
       <w:pPr>
-        <w:pStyle w:val="Overskrift3"/>
-        <w:rPr>
-          <w:lang w:val="da-DK"/>
-        </w:rPr>
-      </w:pPr>
-      <w:bookmarkStart w:id="49" w:name="_Toc114408444"/>
+        <w:pStyle w:val="Heading3"/>
+        <w:rPr>
+          <w:lang w:val="da-DK"/>
+        </w:rPr>
+      </w:pPr>
+      <w:bookmarkStart w:id="49" w:name="_Toc182947856"/>
       <w:r>
         <w:rPr>
           <w:lang w:val="da-DK"/>
@@ -29456,19 +28159,11 @@
           <w:lang w:val="da-DK"/>
         </w:rPr>
       </w:pPr>
-      <w:proofErr w:type="spellStart"/>
-      <w:r>
-        <w:rPr>
-          <w:lang w:val="da-DK"/>
-        </w:rPr>
-        <w:t>MeOS</w:t>
-      </w:r>
-      <w:proofErr w:type="spellEnd"/>
-      <w:r>
-        <w:rPr>
-          <w:lang w:val="da-DK"/>
-        </w:rPr>
-        <w:t xml:space="preserve"> kan også udstille resultater via en indbygget Information Server. Den star</w:t>
+      <w:r>
+        <w:rPr>
+          <w:lang w:val="da-DK"/>
+        </w:rPr>
+        <w:t>MeOS kan også udstille resultater via en indbygget Information Server. Den star</w:t>
       </w:r>
       <w:r>
         <w:rPr>
@@ -29480,21 +28175,7 @@
         <w:rPr>
           <w:lang w:val="da-DK"/>
         </w:rPr>
-        <w:t>es også via en automatfunktion: ”</w:t>
-      </w:r>
-      <w:proofErr w:type="spellStart"/>
-      <w:r>
-        <w:rPr>
-          <w:lang w:val="da-DK"/>
-        </w:rPr>
-        <w:t>Informationserver</w:t>
-      </w:r>
-      <w:proofErr w:type="spellEnd"/>
-      <w:r>
-        <w:rPr>
-          <w:lang w:val="da-DK"/>
-        </w:rPr>
-        <w:t>”.</w:t>
+        <w:t>es også via en automatfunktion: ”Informationserver”.</w:t>
       </w:r>
     </w:p>
     <w:p>
@@ -29579,14 +28260,7 @@
         <w:rPr>
           <w:lang w:val="da-DK"/>
         </w:rPr>
-        <w:t xml:space="preserve"> </w:t>
-      </w:r>
-      <w:proofErr w:type="spellStart"/>
-      <w:r>
-        <w:rPr>
-          <w:lang w:val="da-DK"/>
-        </w:rPr>
-        <w:t>Informationse</w:t>
+        <w:t xml:space="preserve"> Informationse</w:t>
       </w:r>
       <w:r>
         <w:rPr>
@@ -29598,14 +28272,7 @@
         <w:rPr>
           <w:lang w:val="da-DK"/>
         </w:rPr>
-        <w:t>ver</w:t>
-      </w:r>
-      <w:proofErr w:type="spellEnd"/>
-      <w:r>
-        <w:rPr>
-          <w:lang w:val="da-DK"/>
-        </w:rPr>
-        <w:t xml:space="preserve"> er startet</w:t>
+        <w:t>ver er startet</w:t>
       </w:r>
       <w:r>
         <w:rPr>
@@ -29629,21 +28296,7 @@
         <w:rPr>
           <w:lang w:val="da-DK"/>
         </w:rPr>
-        <w:t xml:space="preserve"> relevante </w:t>
-      </w:r>
-      <w:proofErr w:type="spellStart"/>
-      <w:r>
-        <w:rPr>
-          <w:lang w:val="da-DK"/>
-        </w:rPr>
-        <w:t>URLer</w:t>
-      </w:r>
-      <w:proofErr w:type="spellEnd"/>
-      <w:r>
-        <w:rPr>
-          <w:lang w:val="da-DK"/>
-        </w:rPr>
-        <w:t xml:space="preserve"> (som varierer med de/-det netværk som maskinen er på)</w:t>
+        <w:t xml:space="preserve"> relevante URLer (som varierer med de/-det netværk som maskinen er på)</w:t>
       </w:r>
       <w:r>
         <w:rPr>
@@ -29775,12 +28428,12 @@
     </w:p>
     <w:p>
       <w:pPr>
-        <w:pStyle w:val="Overskrift2"/>
-        <w:rPr>
-          <w:lang w:val="da-DK"/>
-        </w:rPr>
-      </w:pPr>
-      <w:bookmarkStart w:id="50" w:name="_Toc114408445"/>
+        <w:pStyle w:val="Heading2"/>
+        <w:rPr>
+          <w:lang w:val="da-DK"/>
+        </w:rPr>
+      </w:pPr>
+      <w:bookmarkStart w:id="50" w:name="_Toc182947857"/>
       <w:r>
         <w:rPr>
           <w:lang w:val="da-DK"/>
@@ -29791,12 +28444,12 @@
     </w:p>
     <w:p>
       <w:pPr>
-        <w:pStyle w:val="Overskrift3"/>
-        <w:rPr>
-          <w:lang w:val="da-DK"/>
-        </w:rPr>
-      </w:pPr>
-      <w:bookmarkStart w:id="51" w:name="_Toc114408446"/>
+        <w:pStyle w:val="Heading3"/>
+        <w:rPr>
+          <w:lang w:val="da-DK"/>
+        </w:rPr>
+      </w:pPr>
+      <w:bookmarkStart w:id="51" w:name="_Toc182947858"/>
       <w:r>
         <w:rPr>
           <w:lang w:val="da-DK"/>
@@ -29869,12 +28522,12 @@
     </w:p>
     <w:p>
       <w:pPr>
-        <w:pStyle w:val="Overskrift3"/>
-        <w:rPr>
-          <w:lang w:val="da-DK"/>
-        </w:rPr>
-      </w:pPr>
-      <w:bookmarkStart w:id="52" w:name="_Toc114408447"/>
+        <w:pStyle w:val="Heading3"/>
+        <w:rPr>
+          <w:lang w:val="da-DK"/>
+        </w:rPr>
+      </w:pPr>
+      <w:bookmarkStart w:id="52" w:name="_Toc182947859"/>
       <w:r>
         <w:rPr>
           <w:lang w:val="da-DK"/>
@@ -30137,12 +28790,12 @@
     </w:p>
     <w:p>
       <w:pPr>
-        <w:pStyle w:val="Overskrift2"/>
-        <w:rPr>
-          <w:lang w:val="da-DK"/>
-        </w:rPr>
-      </w:pPr>
-      <w:bookmarkStart w:id="53" w:name="_Toc114408448"/>
+        <w:pStyle w:val="Heading2"/>
+        <w:rPr>
+          <w:lang w:val="da-DK"/>
+        </w:rPr>
+      </w:pPr>
+      <w:bookmarkStart w:id="53" w:name="_Toc182947860"/>
       <w:r>
         <w:rPr>
           <w:lang w:val="da-DK"/>
@@ -30159,12 +28812,12 @@
     </w:p>
     <w:p>
       <w:pPr>
-        <w:pStyle w:val="Overskrift3"/>
-        <w:rPr>
-          <w:lang w:val="da-DK"/>
-        </w:rPr>
-      </w:pPr>
-      <w:bookmarkStart w:id="54" w:name="_Toc114408449"/>
+        <w:pStyle w:val="Heading3"/>
+        <w:rPr>
+          <w:lang w:val="da-DK"/>
+        </w:rPr>
+      </w:pPr>
+      <w:bookmarkStart w:id="54" w:name="_Toc182947861"/>
       <w:r>
         <w:rPr>
           <w:lang w:val="da-DK"/>
@@ -30179,47 +28832,11 @@
           <w:lang w:val="da-DK"/>
         </w:rPr>
       </w:pPr>
-      <w:proofErr w:type="spellStart"/>
-      <w:r>
-        <w:rPr>
-          <w:lang w:val="da-DK"/>
-        </w:rPr>
-        <w:t>EResults</w:t>
-      </w:r>
-      <w:proofErr w:type="spellEnd"/>
-      <w:r>
-        <w:rPr>
-          <w:lang w:val="da-DK"/>
-        </w:rPr>
-        <w:t xml:space="preserve"> Pro kan ikke eksportere startliste data i IOF eller OE2003 format. Der findes dog en Løber </w:t>
-      </w:r>
-      <w:proofErr w:type="spellStart"/>
-      <w:r>
-        <w:rPr>
-          <w:lang w:val="da-DK"/>
-        </w:rPr>
-        <w:t>export</w:t>
-      </w:r>
-      <w:proofErr w:type="spellEnd"/>
-      <w:r>
-        <w:rPr>
-          <w:lang w:val="da-DK"/>
-        </w:rPr>
-        <w:t xml:space="preserve"> funktionalitet, som kan danne en </w:t>
-      </w:r>
-      <w:proofErr w:type="spellStart"/>
-      <w:r>
-        <w:rPr>
-          <w:lang w:val="da-DK"/>
-        </w:rPr>
-        <w:t>csv</w:t>
-      </w:r>
-      <w:proofErr w:type="spellEnd"/>
-      <w:r>
-        <w:rPr>
-          <w:lang w:val="da-DK"/>
-        </w:rPr>
-        <w:t>-fil med udvalgte data for hver løber, heriblandt klasse, klub og bane.</w:t>
+      <w:r>
+        <w:rPr>
+          <w:lang w:val="da-DK"/>
+        </w:rPr>
+        <w:t>EResults Pro kan ikke eksportere startliste data i IOF eller OE2003 format. Der findes dog en Løber export funktionalitet, som kan danne en csv-fil med udvalgte data for hver løber, heriblandt klasse, klub og bane.</w:t>
       </w:r>
     </w:p>
     <w:p>
@@ -30244,48 +28861,20 @@
         <w:rPr>
           <w:lang w:val="da-DK"/>
         </w:rPr>
-        <w:t xml:space="preserve"> konfiguration alene bruge for klub og klasse (og eventuelt bane), så denne fil kan </w:t>
-      </w:r>
-      <w:proofErr w:type="spellStart"/>
-      <w:r>
-        <w:rPr>
-          <w:lang w:val="da-DK"/>
-        </w:rPr>
-        <w:t>benytttes</w:t>
-      </w:r>
-      <w:proofErr w:type="spellEnd"/>
-      <w:r>
-        <w:rPr>
-          <w:lang w:val="da-DK"/>
-        </w:rPr>
-        <w:t>.</w:t>
-      </w:r>
-    </w:p>
-    <w:p>
-      <w:pPr>
-        <w:rPr>
-          <w:lang w:val="da-DK"/>
-        </w:rPr>
-      </w:pPr>
-      <w:r>
-        <w:rPr>
-          <w:lang w:val="da-DK"/>
-        </w:rPr>
-        <w:t xml:space="preserve">Åben </w:t>
-      </w:r>
-      <w:proofErr w:type="spellStart"/>
-      <w:r>
-        <w:rPr>
-          <w:lang w:val="da-DK"/>
-        </w:rPr>
-        <w:t>EResults</w:t>
-      </w:r>
-      <w:proofErr w:type="spellEnd"/>
-      <w:r>
-        <w:rPr>
-          <w:lang w:val="da-DK"/>
-        </w:rPr>
-        <w:t xml:space="preserve"> Pro - Løberadministration</w:t>
+        <w:t xml:space="preserve"> konfiguration alene bruge for klub og klasse (og eventuelt bane), så denne fil kan benytttes.</w:t>
+      </w:r>
+    </w:p>
+    <w:p>
+      <w:pPr>
+        <w:rPr>
+          <w:lang w:val="da-DK"/>
+        </w:rPr>
+      </w:pPr>
+      <w:r>
+        <w:rPr>
+          <w:lang w:val="da-DK"/>
+        </w:rPr>
+        <w:t>Åben EResults Pro - Løberadministration</w:t>
       </w:r>
     </w:p>
     <w:p>
@@ -30349,21 +28938,7 @@
         <w:rPr>
           <w:lang w:val="da-DK"/>
         </w:rPr>
-        <w:t>På fanen Løbere filtreres listen til Alle klasser og Alle klubber. Tryk på “</w:t>
-      </w:r>
-      <w:proofErr w:type="spellStart"/>
-      <w:r>
-        <w:rPr>
-          <w:lang w:val="da-DK"/>
-        </w:rPr>
-        <w:t>Exporter</w:t>
-      </w:r>
-      <w:proofErr w:type="spellEnd"/>
-      <w:r>
-        <w:rPr>
-          <w:lang w:val="da-DK"/>
-        </w:rPr>
-        <w:t xml:space="preserve"> løbere...”</w:t>
+        <w:t>På fanen Løbere filtreres listen til Alle klasser og Alle klubber. Tryk på “Exporter løbere...”</w:t>
       </w:r>
     </w:p>
     <w:p>
@@ -30427,35 +29002,7 @@
         <w:rPr>
           <w:lang w:val="da-DK"/>
         </w:rPr>
-        <w:t xml:space="preserve">Vælg Tilpasset format og sæt flueben ved mindst Klasse, Klub og Bane. Afgrænser skal være </w:t>
-      </w:r>
-      <w:proofErr w:type="spellStart"/>
-      <w:r>
-        <w:rPr>
-          <w:lang w:val="da-DK"/>
-        </w:rPr>
-        <w:t>semi-kolon</w:t>
-      </w:r>
-      <w:proofErr w:type="spellEnd"/>
-      <w:r>
-        <w:rPr>
-          <w:lang w:val="da-DK"/>
-        </w:rPr>
-        <w:t xml:space="preserve"> (;). Tryk på OK for at specificere et filnavn. Benyt standard typen (*.</w:t>
-      </w:r>
-      <w:proofErr w:type="spellStart"/>
-      <w:r>
-        <w:rPr>
-          <w:lang w:val="da-DK"/>
-        </w:rPr>
-        <w:t>txt</w:t>
-      </w:r>
-      <w:proofErr w:type="spellEnd"/>
-      <w:r>
-        <w:rPr>
-          <w:lang w:val="da-DK"/>
-        </w:rPr>
-        <w:t>)</w:t>
+        <w:t>Vælg Tilpasset format og sæt flueben ved mindst Klasse, Klub og Bane. Afgrænser skal være semi-kolon (;). Tryk på OK for at specificere et filnavn. Benyt standard typen (*.txt)</w:t>
       </w:r>
     </w:p>
     <w:p>
@@ -30549,12 +29096,12 @@
     </w:p>
     <w:p>
       <w:pPr>
-        <w:pStyle w:val="Overskrift3"/>
-        <w:rPr>
-          <w:lang w:val="da-DK"/>
-        </w:rPr>
-      </w:pPr>
-      <w:bookmarkStart w:id="55" w:name="_Toc114408450"/>
+        <w:pStyle w:val="Heading3"/>
+        <w:rPr>
+          <w:lang w:val="da-DK"/>
+        </w:rPr>
+      </w:pPr>
+      <w:bookmarkStart w:id="55" w:name="_Toc182947862"/>
       <w:r>
         <w:rPr>
           <w:lang w:val="da-DK"/>
@@ -30649,12 +29196,12 @@
     </w:p>
     <w:p>
       <w:pPr>
-        <w:pStyle w:val="Overskrift2"/>
-        <w:rPr>
-          <w:lang w:val="da-DK"/>
-        </w:rPr>
-      </w:pPr>
-      <w:bookmarkStart w:id="56" w:name="_Toc114408451"/>
+        <w:pStyle w:val="Heading2"/>
+        <w:rPr>
+          <w:lang w:val="da-DK"/>
+        </w:rPr>
+      </w:pPr>
+      <w:bookmarkStart w:id="56" w:name="_Toc182947863"/>
       <w:r>
         <w:rPr>
           <w:lang w:val="da-DK"/>
@@ -30673,52 +29220,24 @@
         <w:rPr>
           <w:lang w:val="da-DK"/>
         </w:rPr>
-        <w:t xml:space="preserve">Programmet har været testet med XML data eksporteret ud af OE2003, </w:t>
-      </w:r>
-      <w:proofErr w:type="spellStart"/>
-      <w:r>
-        <w:rPr>
-          <w:lang w:val="da-DK"/>
-        </w:rPr>
-        <w:t>eTiming</w:t>
-      </w:r>
-      <w:proofErr w:type="spellEnd"/>
-      <w:r>
-        <w:rPr>
-          <w:lang w:val="da-DK"/>
-        </w:rPr>
-        <w:t xml:space="preserve">, </w:t>
-      </w:r>
-      <w:proofErr w:type="spellStart"/>
-      <w:r>
-        <w:rPr>
-          <w:lang w:val="da-DK"/>
-        </w:rPr>
-        <w:t>MeOS</w:t>
-      </w:r>
-      <w:proofErr w:type="spellEnd"/>
-      <w:r>
-        <w:rPr>
-          <w:lang w:val="da-DK"/>
-        </w:rPr>
-        <w:t xml:space="preserve"> og OE2010, men burde kunne bruges med tilsvarende data fra andre løbsprogrammer. Ovennævnte programmer har dog forskelligheder i den XML, de genererer, så det må komme an på en prøve om Divisionsmatchberegning kan læse det aktuelle XML data.</w:t>
-      </w:r>
-    </w:p>
-    <w:p>
-      <w:pPr>
-        <w:rPr>
-          <w:lang w:val="da-DK"/>
-        </w:rPr>
-      </w:pPr>
-    </w:p>
-    <w:p>
-      <w:pPr>
-        <w:pStyle w:val="Overskrift1"/>
-        <w:rPr>
-          <w:lang w:val="da-DK"/>
-        </w:rPr>
-      </w:pPr>
-      <w:bookmarkStart w:id="57" w:name="_Toc114408452"/>
+        <w:t>Programmet har været testet med XML data eksporteret ud af OE2003, eTiming, MeOS og OE2010, men burde kunne bruges med tilsvarende data fra andre løbsprogrammer. Ovennævnte programmer har dog forskelligheder i den XML, de genererer, så det må komme an på en prøve om Divisionsmatchberegning kan læse det aktuelle XML data.</w:t>
+      </w:r>
+    </w:p>
+    <w:p>
+      <w:pPr>
+        <w:rPr>
+          <w:lang w:val="da-DK"/>
+        </w:rPr>
+      </w:pPr>
+    </w:p>
+    <w:p>
+      <w:pPr>
+        <w:pStyle w:val="Heading1"/>
+        <w:rPr>
+          <w:lang w:val="da-DK"/>
+        </w:rPr>
+      </w:pPr>
+      <w:bookmarkStart w:id="57" w:name="_Toc182947864"/>
       <w:r>
         <w:rPr>
           <w:lang w:val="da-DK"/>
@@ -30858,12 +29377,12 @@
     </w:p>
     <w:p>
       <w:pPr>
-        <w:pStyle w:val="Overskrift2"/>
-        <w:rPr>
-          <w:lang w:val="da-DK"/>
-        </w:rPr>
-      </w:pPr>
-      <w:bookmarkStart w:id="58" w:name="_Toc114408453"/>
+        <w:pStyle w:val="Heading2"/>
+        <w:rPr>
+          <w:lang w:val="da-DK"/>
+        </w:rPr>
+      </w:pPr>
+      <w:bookmarkStart w:id="58" w:name="_Toc182947865"/>
       <w:r>
         <w:rPr>
           <w:lang w:val="da-DK"/>
@@ -30882,7 +29401,43 @@
         <w:rPr>
           <w:lang w:val="da-DK"/>
         </w:rPr>
-        <w:t>Hjælp -&gt; Om åbner en lille dialog med information om programmet og adgang til information om licensmodellen og mulighed for at åbne download siden for programmet for at finde seneste version.</w:t>
+        <w:t>Hjælp -&gt; Om åbner en lille dialog med information om programmet</w:t>
+      </w:r>
+      <w:r>
+        <w:rPr>
+          <w:lang w:val="da-DK"/>
+        </w:rPr>
+        <w:t xml:space="preserve">, </w:t>
+      </w:r>
+      <w:r>
+        <w:rPr>
+          <w:lang w:val="da-DK"/>
+        </w:rPr>
+        <w:t>adgang til information om licensmodellen</w:t>
+      </w:r>
+      <w:r>
+        <w:rPr>
+          <w:lang w:val="da-DK"/>
+        </w:rPr>
+        <w:t>,</w:t>
+      </w:r>
+      <w:r>
+        <w:rPr>
+          <w:lang w:val="da-DK"/>
+        </w:rPr>
+        <w:t xml:space="preserve"> mulighed for at åbne download siden for programmet for at finde seneste version</w:t>
+      </w:r>
+      <w:r>
+        <w:rPr>
+          <w:lang w:val="da-DK"/>
+        </w:rPr>
+        <w:t xml:space="preserve"> samt link til source code på GitHub</w:t>
+      </w:r>
+      <w:r>
+        <w:rPr>
+          <w:lang w:val="da-DK"/>
+        </w:rPr>
+        <w:t>.</w:t>
       </w:r>
     </w:p>
     <w:p>
@@ -30896,10 +29451,10 @@
           <w:noProof/>
         </w:rPr>
         <w:drawing>
-          <wp:inline distT="0" distB="0" distL="0" distR="0" wp14:anchorId="6C793441" wp14:editId="00D68F8A">
-            <wp:extent cx="4600575" cy="2286000"/>
-            <wp:effectExtent l="0" t="0" r="9525" b="0"/>
-            <wp:docPr id="64" name="Picture 64"/>
+          <wp:inline distT="0" distB="0" distL="0" distR="0" wp14:anchorId="6625CA4D" wp14:editId="174CA173">
+            <wp:extent cx="4600575" cy="2790825"/>
+            <wp:effectExtent l="0" t="0" r="9525" b="9525"/>
+            <wp:docPr id="111299096" name="Picture 1" descr="A screenshot of a computer&#10;&#10;Description automatically generated"/>
             <wp:cNvGraphicFramePr>
               <a:graphicFrameLocks xmlns:a="http://schemas.openxmlformats.org/drawingml/2006/main" noChangeAspect="1"/>
             </wp:cNvGraphicFramePr>
@@ -30907,7 +29462,7 @@
               <a:graphicData uri="http://schemas.openxmlformats.org/drawingml/2006/picture">
                 <pic:pic xmlns:pic="http://schemas.openxmlformats.org/drawingml/2006/picture">
                   <pic:nvPicPr>
-                    <pic:cNvPr id="1" name=""/>
+                    <pic:cNvPr id="111299096" name="Picture 1" descr="A screenshot of a computer&#10;&#10;Description automatically generated"/>
                     <pic:cNvPicPr/>
                   </pic:nvPicPr>
                   <pic:blipFill>
@@ -30919,7 +29474,7 @@
                   <pic:spPr>
                     <a:xfrm>
                       <a:off x="0" y="0"/>
-                      <a:ext cx="4600575" cy="2286000"/>
+                      <a:ext cx="4600575" cy="2790825"/>
                     </a:xfrm>
                     <a:prstGeom prst="rect">
                       <a:avLst/>
@@ -30941,12 +29496,12 @@
     </w:p>
     <w:p>
       <w:pPr>
-        <w:pStyle w:val="Overskrift1"/>
-        <w:rPr>
-          <w:lang w:val="da-DK"/>
-        </w:rPr>
-      </w:pPr>
-      <w:bookmarkStart w:id="59" w:name="_Toc114408410"/>
+        <w:pStyle w:val="Heading1"/>
+        <w:rPr>
+          <w:lang w:val="da-DK"/>
+        </w:rPr>
+      </w:pPr>
+      <w:bookmarkStart w:id="59" w:name="_Toc182947866"/>
       <w:r>
         <w:rPr>
           <w:lang w:val="da-DK"/>
@@ -30966,18 +29521,12 @@
         <w:rPr>
           <w:lang w:val="da-DK"/>
         </w:rPr>
-        <w:t>Version 2023.0.</w:t>
-      </w:r>
-      <w:r>
-        <w:rPr>
-          <w:lang w:val="da-DK"/>
-        </w:rPr>
-        <w:t>2</w:t>
-      </w:r>
-    </w:p>
-    <w:p>
-      <w:pPr>
-        <w:pStyle w:val="Listeafsnit"/>
+        <w:t>Version 2025.0.0</w:t>
+      </w:r>
+    </w:p>
+    <w:p>
+      <w:pPr>
+        <w:pStyle w:val="ListParagraph"/>
         <w:numPr>
           <w:ilvl w:val="0"/>
           <w:numId w:val="7"/>
@@ -30990,37 +29539,25 @@
         <w:rPr>
           <w:lang w:val="da-DK"/>
         </w:rPr>
-        <w:t>F</w:t>
-      </w:r>
-      <w:r>
-        <w:rPr>
-          <w:lang w:val="da-DK"/>
-        </w:rPr>
-        <w:t>ikset installer problem i 2023.0.1</w:t>
-      </w:r>
-    </w:p>
-    <w:p>
-      <w:pPr>
-        <w:rPr>
-          <w:lang w:val="da-DK"/>
-        </w:rPr>
-      </w:pPr>
-      <w:r>
-        <w:rPr>
-          <w:lang w:val="da-DK"/>
-        </w:rPr>
-        <w:t>Version 2023.</w:t>
-      </w:r>
-      <w:r>
-        <w:rPr>
-          <w:lang w:val="da-DK"/>
-        </w:rPr>
-        <w:t>0.1</w:t>
-      </w:r>
-    </w:p>
-    <w:p>
-      <w:pPr>
-        <w:pStyle w:val="Listeafsnit"/>
+        <w:t>Opdateret til Fod-O reglement 2025</w:t>
+      </w:r>
+    </w:p>
+    <w:p>
+      <w:pPr>
+        <w:rPr>
+          <w:lang w:val="da-DK"/>
+        </w:rPr>
+      </w:pPr>
+      <w:r>
+        <w:rPr>
+          <w:lang w:val="da-DK"/>
+        </w:rPr>
+        <w:t>Version 2023.0.2</w:t>
+      </w:r>
+    </w:p>
+    <w:p>
+      <w:pPr>
+        <w:pStyle w:val="ListParagraph"/>
         <w:numPr>
           <w:ilvl w:val="0"/>
           <w:numId w:val="7"/>
@@ -31033,44 +29570,31 @@
         <w:rPr>
           <w:lang w:val="da-DK"/>
         </w:rPr>
-        <w:t xml:space="preserve">Flyttet denne sektion til sidst i dokumentet </w:t>
-      </w:r>
-      <w:r>
-        <w:rPr>
-          <w:lang w:val="da-DK"/>
-        </w:rPr>
-        <w:t>(</w:t>
-      </w:r>
-      <w:proofErr w:type="spellStart"/>
-      <w:r>
-        <w:rPr>
-          <w:lang w:val="da-DK"/>
-        </w:rPr>
-        <w:t>Github</w:t>
-      </w:r>
-      <w:proofErr w:type="spellEnd"/>
-      <w:r>
-        <w:rPr>
-          <w:lang w:val="da-DK"/>
-        </w:rPr>
-        <w:t xml:space="preserve"> issue #</w:t>
-      </w:r>
-      <w:r>
-        <w:rPr>
-          <w:lang w:val="da-DK"/>
-        </w:rPr>
-        <w:t>7</w:t>
-      </w:r>
-      <w:r>
-        <w:rPr>
-          <w:lang w:val="da-DK"/>
-        </w:rPr>
-        <w:t>)</w:t>
-      </w:r>
-    </w:p>
-    <w:p>
-      <w:pPr>
-        <w:pStyle w:val="Listeafsnit"/>
+        <w:t>Fikset installer problem i 2023.0.1</w:t>
+      </w:r>
+    </w:p>
+    <w:p>
+      <w:pPr>
+        <w:rPr>
+          <w:lang w:val="da-DK"/>
+        </w:rPr>
+      </w:pPr>
+      <w:r>
+        <w:rPr>
+          <w:lang w:val="da-DK"/>
+        </w:rPr>
+        <w:t>Version 2023.</w:t>
+      </w:r>
+      <w:r>
+        <w:rPr>
+          <w:lang w:val="da-DK"/>
+        </w:rPr>
+        <w:t>0.1</w:t>
+      </w:r>
+    </w:p>
+    <w:p>
+      <w:pPr>
+        <w:pStyle w:val="ListParagraph"/>
         <w:numPr>
           <w:ilvl w:val="0"/>
           <w:numId w:val="7"/>
@@ -31083,26 +29607,30 @@
         <w:rPr>
           <w:lang w:val="da-DK"/>
         </w:rPr>
-        <w:t>Fikset problem med HTML output  - et ekstra &lt;div&gt; tag (</w:t>
-      </w:r>
-      <w:proofErr w:type="spellStart"/>
-      <w:r>
-        <w:rPr>
-          <w:lang w:val="da-DK"/>
-        </w:rPr>
-        <w:t>Github</w:t>
-      </w:r>
-      <w:proofErr w:type="spellEnd"/>
-      <w:r>
-        <w:rPr>
-          <w:lang w:val="da-DK"/>
-        </w:rPr>
-        <w:t xml:space="preserve"> issue #6)</w:t>
-      </w:r>
-    </w:p>
-    <w:p>
-      <w:pPr>
-        <w:pStyle w:val="Listeafsnit"/>
+        <w:t xml:space="preserve">Flyttet denne sektion til sidst i dokumentet </w:t>
+      </w:r>
+      <w:r>
+        <w:rPr>
+          <w:lang w:val="da-DK"/>
+        </w:rPr>
+        <w:t>(Github issue #</w:t>
+      </w:r>
+      <w:r>
+        <w:rPr>
+          <w:lang w:val="da-DK"/>
+        </w:rPr>
+        <w:t>7</w:t>
+      </w:r>
+      <w:r>
+        <w:rPr>
+          <w:lang w:val="da-DK"/>
+        </w:rPr>
+        <w:t>)</w:t>
+      </w:r>
+    </w:p>
+    <w:p>
+      <w:pPr>
+        <w:pStyle w:val="ListParagraph"/>
         <w:numPr>
           <w:ilvl w:val="0"/>
           <w:numId w:val="7"/>
@@ -31115,12 +29643,12 @@
         <w:rPr>
           <w:lang w:val="da-DK"/>
         </w:rPr>
-        <w:t>Fikset et problem med manglende animering i HTML</w:t>
-      </w:r>
-    </w:p>
-    <w:p>
-      <w:pPr>
-        <w:pStyle w:val="Listeafsnit"/>
+        <w:t>Fikset problem med HTML output  - et ekstra &lt;div&gt; tag (Github issue #6)</w:t>
+      </w:r>
+    </w:p>
+    <w:p>
+      <w:pPr>
+        <w:pStyle w:val="ListParagraph"/>
         <w:numPr>
           <w:ilvl w:val="0"/>
           <w:numId w:val="7"/>
@@ -31133,25 +29661,12 @@
         <w:rPr>
           <w:lang w:val="da-DK"/>
         </w:rPr>
-        <w:t>Fikset et problem med decimal tegn i stilling</w:t>
-      </w:r>
-    </w:p>
-    <w:p>
-      <w:pPr>
-        <w:rPr>
-          <w:lang w:val="da-DK"/>
-        </w:rPr>
-      </w:pPr>
-      <w:r>
-        <w:rPr>
-          <w:lang w:val="da-DK"/>
-        </w:rPr>
-        <w:t>Version 2023.0</w:t>
-      </w:r>
-    </w:p>
-    <w:p>
-      <w:pPr>
-        <w:pStyle w:val="Listeafsnit"/>
+        <w:t>Fikset et problem med manglende animering i HTML</w:t>
+      </w:r>
+    </w:p>
+    <w:p>
+      <w:pPr>
+        <w:pStyle w:val="ListParagraph"/>
         <w:numPr>
           <w:ilvl w:val="0"/>
           <w:numId w:val="7"/>
@@ -31164,12 +29679,25 @@
         <w:rPr>
           <w:lang w:val="da-DK"/>
         </w:rPr>
-        <w:t>Understøtter reglement 2023</w:t>
-      </w:r>
-    </w:p>
-    <w:p>
-      <w:pPr>
-        <w:pStyle w:val="Listeafsnit"/>
+        <w:t>Fikset et problem med decimal tegn i stilling</w:t>
+      </w:r>
+    </w:p>
+    <w:p>
+      <w:pPr>
+        <w:rPr>
+          <w:lang w:val="da-DK"/>
+        </w:rPr>
+      </w:pPr>
+      <w:r>
+        <w:rPr>
+          <w:lang w:val="da-DK"/>
+        </w:rPr>
+        <w:t>Version 2023.0</w:t>
+      </w:r>
+    </w:p>
+    <w:p>
+      <w:pPr>
+        <w:pStyle w:val="ListParagraph"/>
         <w:numPr>
           <w:ilvl w:val="0"/>
           <w:numId w:val="7"/>
@@ -31182,67 +29710,12 @@
         <w:rPr>
           <w:lang w:val="da-DK"/>
         </w:rPr>
-        <w:t xml:space="preserve">Support for pointberegning for løbere der løber i gruppe, se afsnit </w:t>
-      </w:r>
-      <w:r>
-        <w:rPr>
-          <w:i/>
-          <w:iCs/>
-          <w:lang w:val="da-DK"/>
-        </w:rPr>
-        <w:fldChar w:fldCharType="begin"/>
-      </w:r>
-      <w:r>
-        <w:rPr>
-          <w:i/>
-          <w:iCs/>
-          <w:lang w:val="da-DK"/>
-        </w:rPr>
-        <w:instrText xml:space="preserve"> REF _Ref740621 \h </w:instrText>
-      </w:r>
-      <w:r>
-        <w:rPr>
-          <w:i/>
-          <w:iCs/>
-          <w:lang w:val="da-DK"/>
-        </w:rPr>
-        <w:instrText xml:space="preserve"> \* MERGEFORMAT </w:instrText>
-      </w:r>
-      <w:r>
-        <w:rPr>
-          <w:i/>
-          <w:iCs/>
-          <w:lang w:val="da-DK"/>
-        </w:rPr>
-      </w:r>
-      <w:r>
-        <w:rPr>
-          <w:i/>
-          <w:iCs/>
-          <w:lang w:val="da-DK"/>
-        </w:rPr>
-        <w:fldChar w:fldCharType="separate"/>
-      </w:r>
-      <w:r>
-        <w:rPr>
-          <w:i/>
-          <w:iCs/>
-          <w:lang w:val="da-DK"/>
-        </w:rPr>
-        <w:t>Løbsdata</w:t>
-      </w:r>
-      <w:r>
-        <w:rPr>
-          <w:i/>
-          <w:iCs/>
-          <w:lang w:val="da-DK"/>
-        </w:rPr>
-        <w:fldChar w:fldCharType="end"/>
-      </w:r>
-    </w:p>
-    <w:p>
-      <w:pPr>
-        <w:pStyle w:val="Listeafsnit"/>
+        <w:t>Understøtter reglement 2023</w:t>
+      </w:r>
+    </w:p>
+    <w:p>
+      <w:pPr>
+        <w:pStyle w:val="ListParagraph"/>
         <w:numPr>
           <w:ilvl w:val="0"/>
           <w:numId w:val="7"/>
@@ -31255,25 +29728,67 @@
         <w:rPr>
           <w:lang w:val="da-DK"/>
         </w:rPr>
-        <w:t>Fikset problem med HTML output med blanktegn i stien til temporære filer</w:t>
-      </w:r>
-    </w:p>
-    <w:p>
-      <w:pPr>
-        <w:rPr>
-          <w:lang w:val="da-DK"/>
-        </w:rPr>
-      </w:pPr>
-      <w:r>
-        <w:rPr>
-          <w:lang w:val="da-DK"/>
-        </w:rPr>
-        <w:t>Version 2021.0.1</w:t>
-      </w:r>
-    </w:p>
-    <w:p>
-      <w:pPr>
-        <w:pStyle w:val="Listeafsnit"/>
+        <w:t xml:space="preserve">Support for pointberegning for løbere der løber i gruppe, se afsnit </w:t>
+      </w:r>
+      <w:r>
+        <w:rPr>
+          <w:i/>
+          <w:iCs/>
+          <w:lang w:val="da-DK"/>
+        </w:rPr>
+        <w:fldChar w:fldCharType="begin"/>
+      </w:r>
+      <w:r>
+        <w:rPr>
+          <w:i/>
+          <w:iCs/>
+          <w:lang w:val="da-DK"/>
+        </w:rPr>
+        <w:instrText xml:space="preserve"> REF _Ref740621 \h </w:instrText>
+      </w:r>
+      <w:r>
+        <w:rPr>
+          <w:i/>
+          <w:iCs/>
+          <w:lang w:val="da-DK"/>
+        </w:rPr>
+        <w:instrText xml:space="preserve"> \* MERGEFORMAT </w:instrText>
+      </w:r>
+      <w:r>
+        <w:rPr>
+          <w:i/>
+          <w:iCs/>
+          <w:lang w:val="da-DK"/>
+        </w:rPr>
+      </w:r>
+      <w:r>
+        <w:rPr>
+          <w:i/>
+          <w:iCs/>
+          <w:lang w:val="da-DK"/>
+        </w:rPr>
+        <w:fldChar w:fldCharType="separate"/>
+      </w:r>
+      <w:r>
+        <w:rPr>
+          <w:i/>
+          <w:iCs/>
+          <w:lang w:val="da-DK"/>
+        </w:rPr>
+        <w:t>Løbsdata</w:t>
+      </w:r>
+      <w:r>
+        <w:rPr>
+          <w:i/>
+          <w:iCs/>
+          <w:lang w:val="da-DK"/>
+        </w:rPr>
+        <w:fldChar w:fldCharType="end"/>
+      </w:r>
+    </w:p>
+    <w:p>
+      <w:pPr>
+        <w:pStyle w:val="ListParagraph"/>
         <w:numPr>
           <w:ilvl w:val="0"/>
           <w:numId w:val="7"/>
@@ -31286,12 +29801,25 @@
         <w:rPr>
           <w:lang w:val="da-DK"/>
         </w:rPr>
-        <w:t>Fikset problem med udskrift af baggrundsfarve i HTML</w:t>
-      </w:r>
-    </w:p>
-    <w:p>
-      <w:pPr>
-        <w:pStyle w:val="Listeafsnit"/>
+        <w:t>Fikset problem med HTML output med blanktegn i stien til temporære filer</w:t>
+      </w:r>
+    </w:p>
+    <w:p>
+      <w:pPr>
+        <w:rPr>
+          <w:lang w:val="da-DK"/>
+        </w:rPr>
+      </w:pPr>
+      <w:r>
+        <w:rPr>
+          <w:lang w:val="da-DK"/>
+        </w:rPr>
+        <w:t>Version 2021.0.1</w:t>
+      </w:r>
+    </w:p>
+    <w:p>
+      <w:pPr>
+        <w:pStyle w:val="ListParagraph"/>
         <w:numPr>
           <w:ilvl w:val="0"/>
           <w:numId w:val="7"/>
@@ -31304,12 +29832,12 @@
         <w:rPr>
           <w:lang w:val="da-DK"/>
         </w:rPr>
-        <w:t>Fikset problem med format på Samlet stilling</w:t>
-      </w:r>
-    </w:p>
-    <w:p>
-      <w:pPr>
-        <w:pStyle w:val="Listeafsnit"/>
+        <w:t>Fikset problem med udskrift af baggrundsfarve i HTML</w:t>
+      </w:r>
+    </w:p>
+    <w:p>
+      <w:pPr>
+        <w:pStyle w:val="ListParagraph"/>
         <w:numPr>
           <w:ilvl w:val="0"/>
           <w:numId w:val="7"/>
@@ -31322,26 +29850,12 @@
         <w:rPr>
           <w:lang w:val="da-DK"/>
         </w:rPr>
-        <w:t xml:space="preserve">Fikset problem med xml </w:t>
-      </w:r>
-      <w:proofErr w:type="spellStart"/>
-      <w:r>
-        <w:rPr>
-          <w:lang w:val="da-DK"/>
-        </w:rPr>
-        <w:t>encoding</w:t>
-      </w:r>
-      <w:proofErr w:type="spellEnd"/>
-      <w:r>
-        <w:rPr>
-          <w:lang w:val="da-DK"/>
-        </w:rPr>
-        <w:t>. Skiftet til utf-16.</w:t>
-      </w:r>
-    </w:p>
-    <w:p>
-      <w:pPr>
-        <w:pStyle w:val="Listeafsnit"/>
+        <w:t>Fikset problem med format på Samlet stilling</w:t>
+      </w:r>
+    </w:p>
+    <w:p>
+      <w:pPr>
+        <w:pStyle w:val="ListParagraph"/>
         <w:numPr>
           <w:ilvl w:val="0"/>
           <w:numId w:val="7"/>
@@ -31354,25 +29868,12 @@
         <w:rPr>
           <w:lang w:val="da-DK"/>
         </w:rPr>
-        <w:t>Adderet support for Id på klub-tag fra o-service</w:t>
-      </w:r>
-    </w:p>
-    <w:p>
-      <w:pPr>
-        <w:rPr>
-          <w:lang w:val="da-DK"/>
-        </w:rPr>
-      </w:pPr>
-      <w:r>
-        <w:rPr>
-          <w:lang w:val="da-DK"/>
-        </w:rPr>
-        <w:t>Version 2021.0.0</w:t>
-      </w:r>
-    </w:p>
-    <w:p>
-      <w:pPr>
-        <w:pStyle w:val="Listeafsnit"/>
+        <w:t>Fikset problem med xml encoding. Skiftet til utf-16.</w:t>
+      </w:r>
+    </w:p>
+    <w:p>
+      <w:pPr>
+        <w:pStyle w:val="ListParagraph"/>
         <w:numPr>
           <w:ilvl w:val="0"/>
           <w:numId w:val="7"/>
@@ -31385,12 +29886,25 @@
         <w:rPr>
           <w:lang w:val="da-DK"/>
         </w:rPr>
-        <w:t>Opdateret til reglement 2021</w:t>
-      </w:r>
-    </w:p>
-    <w:p>
-      <w:pPr>
-        <w:pStyle w:val="Listeafsnit"/>
+        <w:t>Adderet support for Id på klub-tag fra o-service</w:t>
+      </w:r>
+    </w:p>
+    <w:p>
+      <w:pPr>
+        <w:rPr>
+          <w:lang w:val="da-DK"/>
+        </w:rPr>
+      </w:pPr>
+      <w:r>
+        <w:rPr>
+          <w:lang w:val="da-DK"/>
+        </w:rPr>
+        <w:t>Version 2021.0.0</w:t>
+      </w:r>
+    </w:p>
+    <w:p>
+      <w:pPr>
+        <w:pStyle w:val="ListParagraph"/>
         <w:numPr>
           <w:ilvl w:val="0"/>
           <w:numId w:val="7"/>
@@ -31403,26 +29917,12 @@
         <w:rPr>
           <w:lang w:val="da-DK"/>
         </w:rPr>
-        <w:t xml:space="preserve">Forbedret stabilitet ved print af HTML og løst problem med </w:t>
-      </w:r>
-      <w:proofErr w:type="spellStart"/>
-      <w:r>
-        <w:rPr>
-          <w:lang w:val="da-DK"/>
-        </w:rPr>
-        <w:t>æøå</w:t>
-      </w:r>
-      <w:proofErr w:type="spellEnd"/>
-      <w:r>
-        <w:rPr>
-          <w:lang w:val="da-DK"/>
-        </w:rPr>
-        <w:t xml:space="preserve"> i HTML (tak til Jens Jørgen Jensen for fejlbeskrivelse og test)</w:t>
-      </w:r>
-    </w:p>
-    <w:p>
-      <w:pPr>
-        <w:pStyle w:val="Listeafsnit"/>
+        <w:t>Opdateret til reglement 2021</w:t>
+      </w:r>
+    </w:p>
+    <w:p>
+      <w:pPr>
+        <w:pStyle w:val="ListParagraph"/>
         <w:numPr>
           <w:ilvl w:val="0"/>
           <w:numId w:val="7"/>
@@ -31435,12 +29935,12 @@
         <w:rPr>
           <w:lang w:val="da-DK"/>
         </w:rPr>
-        <w:t>Adderet information om point og placering i XML-output så alle resultatdetaljer for en divisionsmatch kommer med (tak til Bo Rasmussen for input)</w:t>
-      </w:r>
-    </w:p>
-    <w:p>
-      <w:pPr>
-        <w:pStyle w:val="Listeafsnit"/>
+        <w:t>Forbedret stabilitet ved print af HTML og løst problem med æøå i HTML (tak til Jens Jørgen Jensen for fejlbeskrivelse og test)</w:t>
+      </w:r>
+    </w:p>
+    <w:p>
+      <w:pPr>
+        <w:pStyle w:val="ListParagraph"/>
         <w:numPr>
           <w:ilvl w:val="0"/>
           <w:numId w:val="7"/>
@@ -31453,18 +29953,12 @@
         <w:rPr>
           <w:lang w:val="da-DK"/>
         </w:rPr>
-        <w:t>Adderet Match-stilling i information Se</w:t>
-      </w:r>
-      <w:r>
-        <w:rPr>
-          <w:lang w:val="da-DK"/>
-        </w:rPr>
-        <w:t>rver output samt sikret dynamisk opdatering af samme (tak til Sebastian Hansen)</w:t>
-      </w:r>
-    </w:p>
-    <w:p>
-      <w:pPr>
-        <w:pStyle w:val="Listeafsnit"/>
+        <w:t>Adderet information om point og placering i XML-output så alle resultatdetaljer for en divisionsmatch kommer med (tak til Bo Rasmussen for input)</w:t>
+      </w:r>
+    </w:p>
+    <w:p>
+      <w:pPr>
+        <w:pStyle w:val="ListParagraph"/>
         <w:numPr>
           <w:ilvl w:val="0"/>
           <w:numId w:val="7"/>
@@ -31477,12 +29971,36 @@
         <w:rPr>
           <w:lang w:val="da-DK"/>
         </w:rPr>
+        <w:t>Adderet Match-stilling i information Se</w:t>
+      </w:r>
+      <w:r>
+        <w:rPr>
+          <w:lang w:val="da-DK"/>
+        </w:rPr>
+        <w:t>rver output samt sikret dynamisk opdatering af samme (tak til Sebastian Hansen)</w:t>
+      </w:r>
+    </w:p>
+    <w:p>
+      <w:pPr>
+        <w:pStyle w:val="ListParagraph"/>
+        <w:numPr>
+          <w:ilvl w:val="0"/>
+          <w:numId w:val="7"/>
+        </w:numPr>
+        <w:rPr>
+          <w:lang w:val="da-DK"/>
+        </w:rPr>
+      </w:pPr>
+      <w:r>
+        <w:rPr>
+          <w:lang w:val="da-DK"/>
+        </w:rPr>
         <w:t>Udvidet XML format fra/til o-service for fremtidig understøttelse af information of klubsamarbejder</w:t>
       </w:r>
     </w:p>
     <w:p>
       <w:pPr>
-        <w:pStyle w:val="Listeafsnit"/>
+        <w:pStyle w:val="ListParagraph"/>
         <w:numPr>
           <w:ilvl w:val="0"/>
           <w:numId w:val="7"/>
@@ -31528,7 +30046,7 @@
     </w:p>
     <w:p>
       <w:pPr>
-        <w:pStyle w:val="Listeafsnit"/>
+        <w:pStyle w:val="ListParagraph"/>
         <w:numPr>
           <w:ilvl w:val="0"/>
           <w:numId w:val="7"/>
@@ -31541,26 +30059,12 @@
         <w:rPr>
           <w:lang w:val="da-DK"/>
         </w:rPr>
-        <w:t xml:space="preserve">Fejlbesked ved problem med kald til </w:t>
-      </w:r>
-      <w:proofErr w:type="spellStart"/>
-      <w:r>
-        <w:rPr>
-          <w:lang w:val="da-DK"/>
-        </w:rPr>
-        <w:t>MeOS</w:t>
-      </w:r>
-      <w:proofErr w:type="spellEnd"/>
-      <w:r>
-        <w:rPr>
-          <w:lang w:val="da-DK"/>
-        </w:rPr>
-        <w:t xml:space="preserve"> Information Server</w:t>
-      </w:r>
-    </w:p>
-    <w:p>
-      <w:pPr>
-        <w:pStyle w:val="Listeafsnit"/>
+        <w:t>Fejlbesked ved problem med kald til MeOS Information Server</w:t>
+      </w:r>
+    </w:p>
+    <w:p>
+      <w:pPr>
+        <w:pStyle w:val="ListParagraph"/>
         <w:numPr>
           <w:ilvl w:val="0"/>
           <w:numId w:val="7"/>
@@ -31578,7 +30082,7 @@
     </w:p>
     <w:p>
       <w:pPr>
-        <w:pStyle w:val="Listeafsnit"/>
+        <w:pStyle w:val="ListParagraph"/>
         <w:numPr>
           <w:ilvl w:val="0"/>
           <w:numId w:val="7"/>
@@ -31591,26 +30095,12 @@
         <w:rPr>
           <w:lang w:val="da-DK"/>
         </w:rPr>
-        <w:t xml:space="preserve">Tilføjet </w:t>
-      </w:r>
-      <w:proofErr w:type="spellStart"/>
-      <w:r>
-        <w:rPr>
-          <w:lang w:val="da-DK"/>
-        </w:rPr>
-        <w:t>divi</w:t>
-      </w:r>
-      <w:proofErr w:type="spellEnd"/>
-      <w:r>
-        <w:rPr>
-          <w:lang w:val="da-DK"/>
-        </w:rPr>
-        <w:t>-filnavn i Information Server dialog titel</w:t>
-      </w:r>
-    </w:p>
-    <w:p>
-      <w:pPr>
-        <w:pStyle w:val="Listeafsnit"/>
+        <w:t>Tilføjet divi-filnavn i Information Server dialog titel</w:t>
+      </w:r>
+    </w:p>
+    <w:p>
+      <w:pPr>
+        <w:pStyle w:val="ListParagraph"/>
         <w:numPr>
           <w:ilvl w:val="0"/>
           <w:numId w:val="7"/>
@@ -31628,7 +30118,7 @@
     </w:p>
     <w:p>
       <w:pPr>
-        <w:pStyle w:val="Listeafsnit"/>
+        <w:pStyle w:val="ListParagraph"/>
         <w:numPr>
           <w:ilvl w:val="0"/>
           <w:numId w:val="7"/>
@@ -31641,26 +30131,13 @@
         <w:rPr>
           <w:lang w:val="da-DK"/>
         </w:rPr>
-        <w:t>Løst problem med auto-</w:t>
-      </w:r>
-      <w:proofErr w:type="spellStart"/>
-      <w:r>
-        <w:rPr>
-          <w:lang w:val="da-DK"/>
-        </w:rPr>
-        <w:t>refresh</w:t>
-      </w:r>
-      <w:proofErr w:type="spellEnd"/>
-      <w:r>
-        <w:rPr>
-          <w:lang w:val="da-DK"/>
-        </w:rPr>
-        <w:t xml:space="preserve"> i websider</w:t>
-      </w:r>
-    </w:p>
-    <w:p>
-      <w:pPr>
-        <w:pStyle w:val="Listeafsnit"/>
+        <w:lastRenderedPageBreak/>
+        <w:t>Løst problem med auto-refresh i websider</w:t>
+      </w:r>
+    </w:p>
+    <w:p>
+      <w:pPr>
+        <w:pStyle w:val="ListParagraph"/>
         <w:numPr>
           <w:ilvl w:val="0"/>
           <w:numId w:val="7"/>
@@ -31673,26 +30150,12 @@
         <w:rPr>
           <w:lang w:val="da-DK"/>
         </w:rPr>
-        <w:t xml:space="preserve">Tilføjet </w:t>
-      </w:r>
-      <w:proofErr w:type="spellStart"/>
-      <w:r>
-        <w:rPr>
-          <w:lang w:val="da-DK"/>
-        </w:rPr>
-        <w:t>divi</w:t>
-      </w:r>
-      <w:proofErr w:type="spellEnd"/>
-      <w:r>
-        <w:rPr>
-          <w:lang w:val="da-DK"/>
-        </w:rPr>
-        <w:t>-filnavn i Information Server dialog titel</w:t>
-      </w:r>
-    </w:p>
-    <w:p>
-      <w:pPr>
-        <w:pStyle w:val="Listeafsnit"/>
+        <w:t>Tilføjet divi-filnavn i Information Server dialog titel</w:t>
+      </w:r>
+    </w:p>
+    <w:p>
+      <w:pPr>
+        <w:pStyle w:val="ListParagraph"/>
         <w:numPr>
           <w:ilvl w:val="0"/>
           <w:numId w:val="7"/>
@@ -31705,26 +30168,12 @@
         <w:rPr>
           <w:lang w:val="da-DK"/>
         </w:rPr>
-        <w:t xml:space="preserve">Tilføjet mulighed for at stoppe automatisk læsning fra </w:t>
-      </w:r>
-      <w:proofErr w:type="spellStart"/>
-      <w:r>
-        <w:rPr>
-          <w:lang w:val="da-DK"/>
-        </w:rPr>
-        <w:t>MeOS</w:t>
-      </w:r>
-      <w:proofErr w:type="spellEnd"/>
-      <w:r>
-        <w:rPr>
-          <w:lang w:val="da-DK"/>
-        </w:rPr>
-        <w:t xml:space="preserve"> Information Server uden at skulle vælge en anden fil</w:t>
-      </w:r>
-    </w:p>
-    <w:p>
-      <w:pPr>
-        <w:pStyle w:val="Listeafsnit"/>
+        <w:t>Tilføjet mulighed for at stoppe automatisk læsning fra MeOS Information Server uden at skulle vælge en anden fil</w:t>
+      </w:r>
+    </w:p>
+    <w:p>
+      <w:pPr>
+        <w:pStyle w:val="ListParagraph"/>
         <w:numPr>
           <w:ilvl w:val="0"/>
           <w:numId w:val="7"/>
@@ -31737,7 +30186,6 @@
         <w:rPr>
           <w:lang w:val="da-DK"/>
         </w:rPr>
-        <w:lastRenderedPageBreak/>
         <w:t>Ændret navn på klasse "Beg" til "Begynder" for at følge reglementet</w:t>
       </w:r>
     </w:p>
@@ -31756,7 +30204,7 @@
     </w:p>
     <w:p>
       <w:pPr>
-        <w:pStyle w:val="Listeafsnit"/>
+        <w:pStyle w:val="ListParagraph"/>
         <w:numPr>
           <w:ilvl w:val="0"/>
           <w:numId w:val="7"/>
@@ -31774,7 +30222,7 @@
     </w:p>
     <w:p>
       <w:pPr>
-        <w:pStyle w:val="Listeafsnit"/>
+        <w:pStyle w:val="ListParagraph"/>
         <w:numPr>
           <w:ilvl w:val="0"/>
           <w:numId w:val="7"/>
@@ -31792,7 +30240,7 @@
     </w:p>
     <w:p>
       <w:pPr>
-        <w:pStyle w:val="Listeafsnit"/>
+        <w:pStyle w:val="ListParagraph"/>
         <w:numPr>
           <w:ilvl w:val="0"/>
           <w:numId w:val="7"/>
@@ -31805,21 +30253,7 @@
         <w:rPr>
           <w:lang w:val="da-DK"/>
         </w:rPr>
-        <w:t xml:space="preserve">Rettet problem med </w:t>
-      </w:r>
-      <w:proofErr w:type="spellStart"/>
-      <w:r>
-        <w:rPr>
-          <w:lang w:val="da-DK"/>
-        </w:rPr>
-        <w:t>autoscroll</w:t>
-      </w:r>
-      <w:proofErr w:type="spellEnd"/>
-      <w:r>
-        <w:rPr>
-          <w:lang w:val="da-DK"/>
-        </w:rPr>
-        <w:t xml:space="preserve"> i web sider fra Information Server</w:t>
+        <w:t>Rettet problem med autoscroll i web sider fra Information Server</w:t>
       </w:r>
     </w:p>
     <w:p>
@@ -31837,7 +30271,7 @@
     </w:p>
     <w:p>
       <w:pPr>
-        <w:pStyle w:val="Listeafsnit"/>
+        <w:pStyle w:val="ListParagraph"/>
         <w:numPr>
           <w:ilvl w:val="0"/>
           <w:numId w:val="7"/>
@@ -31850,48 +30284,12 @@
         <w:rPr>
           <w:lang w:val="da-DK"/>
         </w:rPr>
-        <w:t xml:space="preserve">Læse resultater direkte fra </w:t>
-      </w:r>
-      <w:proofErr w:type="spellStart"/>
-      <w:r>
-        <w:rPr>
-          <w:lang w:val="da-DK"/>
-        </w:rPr>
-        <w:t>MeOS</w:t>
-      </w:r>
-      <w:proofErr w:type="spellEnd"/>
-      <w:r>
-        <w:rPr>
-          <w:lang w:val="da-DK"/>
-        </w:rPr>
-        <w:t xml:space="preserve"> Information Server, så man ikke behøver </w:t>
-      </w:r>
-      <w:proofErr w:type="spellStart"/>
-      <w:r>
-        <w:rPr>
-          <w:lang w:val="da-DK"/>
-        </w:rPr>
-        <w:t>export</w:t>
-      </w:r>
-      <w:proofErr w:type="spellEnd"/>
-      <w:r>
-        <w:rPr>
-          <w:lang w:val="da-DK"/>
-        </w:rPr>
-        <w:t xml:space="preserve"> fra </w:t>
-      </w:r>
-      <w:proofErr w:type="spellStart"/>
-      <w:r>
-        <w:rPr>
-          <w:lang w:val="da-DK"/>
-        </w:rPr>
-        <w:t>MeOS</w:t>
-      </w:r>
-      <w:proofErr w:type="spellEnd"/>
-    </w:p>
-    <w:p>
-      <w:pPr>
-        <w:pStyle w:val="Listeafsnit"/>
+        <w:t>Læse resultater direkte fra MeOS Information Server, så man ikke behøver export fra MeOS</w:t>
+      </w:r>
+    </w:p>
+    <w:p>
+      <w:pPr>
+        <w:pStyle w:val="ListParagraph"/>
         <w:numPr>
           <w:ilvl w:val="0"/>
           <w:numId w:val="7"/>
@@ -31909,7 +30307,7 @@
     </w:p>
     <w:p>
       <w:pPr>
-        <w:pStyle w:val="Listeafsnit"/>
+        <w:pStyle w:val="ListParagraph"/>
         <w:numPr>
           <w:ilvl w:val="0"/>
           <w:numId w:val="7"/>
@@ -31927,7 +30325,7 @@
     </w:p>
     <w:p>
       <w:pPr>
-        <w:pStyle w:val="Listeafsnit"/>
+        <w:pStyle w:val="ListParagraph"/>
         <w:numPr>
           <w:ilvl w:val="0"/>
           <w:numId w:val="7"/>
@@ -31945,7 +30343,7 @@
     </w:p>
     <w:p>
       <w:pPr>
-        <w:pStyle w:val="Listeafsnit"/>
+        <w:pStyle w:val="ListParagraph"/>
         <w:numPr>
           <w:ilvl w:val="0"/>
           <w:numId w:val="7"/>
@@ -31958,21 +30356,7 @@
         <w:rPr>
           <w:lang w:val="da-DK"/>
         </w:rPr>
-        <w:t xml:space="preserve">Skift til .Net 4.5.2 Client </w:t>
-      </w:r>
-      <w:proofErr w:type="spellStart"/>
-      <w:r>
-        <w:rPr>
-          <w:lang w:val="da-DK"/>
-        </w:rPr>
-        <w:t>profile</w:t>
-      </w:r>
-      <w:proofErr w:type="spellEnd"/>
-      <w:r>
-        <w:rPr>
-          <w:lang w:val="da-DK"/>
-        </w:rPr>
-        <w:t xml:space="preserve"> for at under støtte </w:t>
+        <w:t xml:space="preserve">Skift til .Net 4.5.2 Client profile for at under støtte </w:t>
       </w:r>
       <w:r>
         <w:rPr>
@@ -32172,23 +30556,13 @@
           <w:lang w:val="da-DK"/>
         </w:rPr>
       </w:pPr>
-      <w:proofErr w:type="spellStart"/>
       <w:r>
         <w:rPr>
           <w:rFonts w:ascii="Calibri" w:eastAsia="Times New Roman" w:hAnsi="Calibri" w:cs="Calibri"/>
           <w:color w:val="000000"/>
           <w:lang w:val="da-DK"/>
         </w:rPr>
-        <w:t>Divi</w:t>
-      </w:r>
-      <w:proofErr w:type="spellEnd"/>
-      <w:r>
-        <w:rPr>
-          <w:rFonts w:ascii="Calibri" w:eastAsia="Times New Roman" w:hAnsi="Calibri" w:cs="Calibri"/>
-          <w:color w:val="000000"/>
-          <w:lang w:val="da-DK"/>
-        </w:rPr>
-        <w:t>-filen er ikke kompatibel med tidligere versioner</w:t>
+        <w:t>Divi-filen er ikke kompatibel med tidligere versioner</w:t>
       </w:r>
       <w:r>
         <w:rPr>
@@ -32219,25 +30593,7 @@
           <w:color w:val="000000"/>
           <w:lang w:val="da-DK"/>
         </w:rPr>
-        <w:t xml:space="preserve">Konfiguration består af to filer: </w:t>
-      </w:r>
-      <w:proofErr w:type="spellStart"/>
-      <w:r>
-        <w:rPr>
-          <w:rFonts w:ascii="Calibri" w:eastAsia="Times New Roman" w:hAnsi="Calibri" w:cs="Calibri"/>
-          <w:color w:val="000000"/>
-          <w:lang w:val="da-DK"/>
-        </w:rPr>
-        <w:t>divi</w:t>
-      </w:r>
-      <w:proofErr w:type="spellEnd"/>
-      <w:r>
-        <w:rPr>
-          <w:rFonts w:ascii="Calibri" w:eastAsia="Times New Roman" w:hAnsi="Calibri" w:cs="Calibri"/>
-          <w:color w:val="000000"/>
-          <w:lang w:val="da-DK"/>
-        </w:rPr>
-        <w:t>-filen og xml-filen fra o-service</w:t>
+        <w:t>Konfiguration består af to filer: divi-filen og xml-filen fra o-service</w:t>
       </w:r>
     </w:p>
     <w:p>
@@ -32333,55 +30689,7 @@
           <w:rFonts w:ascii="Calibri" w:eastAsia="Times New Roman" w:hAnsi="Calibri" w:cs="Calibri"/>
           <w:color w:val="000000"/>
         </w:rPr>
-        <w:t xml:space="preserve">Definition </w:t>
-      </w:r>
-      <w:proofErr w:type="spellStart"/>
-      <w:r>
-        <w:rPr>
-          <w:rFonts w:ascii="Calibri" w:eastAsia="Times New Roman" w:hAnsi="Calibri" w:cs="Calibri"/>
-          <w:color w:val="000000"/>
-        </w:rPr>
-        <w:t>af</w:t>
-      </w:r>
-      <w:proofErr w:type="spellEnd"/>
-      <w:r>
-        <w:rPr>
-          <w:rFonts w:ascii="Calibri" w:eastAsia="Times New Roman" w:hAnsi="Calibri" w:cs="Calibri"/>
-          <w:color w:val="000000"/>
-        </w:rPr>
-        <w:t xml:space="preserve"> </w:t>
-      </w:r>
-      <w:proofErr w:type="spellStart"/>
-      <w:r>
-        <w:rPr>
-          <w:rFonts w:ascii="Calibri" w:eastAsia="Times New Roman" w:hAnsi="Calibri" w:cs="Calibri"/>
-          <w:color w:val="000000"/>
-        </w:rPr>
-        <w:t>ny</w:t>
-      </w:r>
-      <w:proofErr w:type="spellEnd"/>
-      <w:r>
-        <w:rPr>
-          <w:rFonts w:ascii="Calibri" w:eastAsia="Times New Roman" w:hAnsi="Calibri" w:cs="Calibri"/>
-          <w:color w:val="000000"/>
-        </w:rPr>
-        <w:t xml:space="preserve"> </w:t>
-      </w:r>
-      <w:proofErr w:type="spellStart"/>
-      <w:r>
-        <w:rPr>
-          <w:rFonts w:ascii="Calibri" w:eastAsia="Times New Roman" w:hAnsi="Calibri" w:cs="Calibri"/>
-          <w:color w:val="000000"/>
-        </w:rPr>
-        <w:t>divisionsresultat</w:t>
-      </w:r>
-      <w:proofErr w:type="spellEnd"/>
-      <w:r>
-        <w:rPr>
-          <w:rFonts w:ascii="Calibri" w:eastAsia="Times New Roman" w:hAnsi="Calibri" w:cs="Calibri"/>
-          <w:color w:val="000000"/>
-        </w:rPr>
-        <w:t xml:space="preserve"> fil</w:t>
+        <w:t>Definition af ny divisionsresultat fil</w:t>
       </w:r>
     </w:p>
     <w:p>
@@ -32429,47 +30737,13 @@
           <w:lang w:val="da-DK"/>
         </w:rPr>
       </w:pPr>
-      <w:proofErr w:type="spellStart"/>
       <w:r>
         <w:rPr>
           <w:rFonts w:ascii="Calibri" w:eastAsia="Times New Roman" w:hAnsi="Calibri" w:cs="Calibri"/>
           <w:color w:val="000000"/>
         </w:rPr>
-        <w:t>Beregn</w:t>
-      </w:r>
-      <w:proofErr w:type="spellEnd"/>
-      <w:r>
-        <w:rPr>
-          <w:rFonts w:ascii="Calibri" w:eastAsia="Times New Roman" w:hAnsi="Calibri" w:cs="Calibri"/>
-          <w:color w:val="000000"/>
-        </w:rPr>
-        <w:t xml:space="preserve"> </w:t>
-      </w:r>
-      <w:proofErr w:type="spellStart"/>
-      <w:r>
-        <w:rPr>
-          <w:rFonts w:ascii="Calibri" w:eastAsia="Times New Roman" w:hAnsi="Calibri" w:cs="Calibri"/>
-          <w:color w:val="000000"/>
-        </w:rPr>
-        <w:t>og</w:t>
-      </w:r>
-      <w:proofErr w:type="spellEnd"/>
-      <w:r>
-        <w:rPr>
-          <w:rFonts w:ascii="Calibri" w:eastAsia="Times New Roman" w:hAnsi="Calibri" w:cs="Calibri"/>
-          <w:color w:val="000000"/>
-        </w:rPr>
-        <w:t xml:space="preserve"> Vis </w:t>
-      </w:r>
-      <w:proofErr w:type="spellStart"/>
-      <w:r>
-        <w:rPr>
-          <w:rFonts w:ascii="Calibri" w:eastAsia="Times New Roman" w:hAnsi="Calibri" w:cs="Calibri"/>
-          <w:color w:val="000000"/>
-        </w:rPr>
-        <w:t>divisionsresultater</w:t>
-      </w:r>
-      <w:proofErr w:type="spellEnd"/>
+        <w:t>Beregn og Vis divisionsresultater</w:t>
+      </w:r>
     </w:p>
     <w:p>
       <w:pPr>
@@ -32521,17 +30795,8 @@
           <w:rFonts w:ascii="Calibri" w:eastAsia="Times New Roman" w:hAnsi="Calibri" w:cs="Calibri"/>
           <w:color w:val="000000"/>
         </w:rPr>
-        <w:t xml:space="preserve">Print </w:t>
-      </w:r>
-      <w:proofErr w:type="spellStart"/>
-      <w:r>
-        <w:rPr>
-          <w:rFonts w:ascii="Calibri" w:eastAsia="Times New Roman" w:hAnsi="Calibri" w:cs="Calibri"/>
-          <w:color w:val="000000"/>
-        </w:rPr>
-        <w:t>divisionsresultat</w:t>
-      </w:r>
-      <w:proofErr w:type="spellEnd"/>
+        <w:t>Print divisionsresultat</w:t>
+      </w:r>
     </w:p>
     <w:p>
       <w:pPr>
@@ -32570,63 +30835,13 @@
           <w:lang w:val="da-DK"/>
         </w:rPr>
       </w:pPr>
-      <w:proofErr w:type="spellStart"/>
       <w:r>
         <w:rPr>
           <w:rFonts w:ascii="Calibri" w:eastAsia="Times New Roman" w:hAnsi="Calibri" w:cs="Calibri"/>
           <w:color w:val="000000"/>
         </w:rPr>
-        <w:t>Små</w:t>
-      </w:r>
-      <w:proofErr w:type="spellEnd"/>
-      <w:r>
-        <w:rPr>
-          <w:rFonts w:ascii="Calibri" w:eastAsia="Times New Roman" w:hAnsi="Calibri" w:cs="Calibri"/>
-          <w:color w:val="000000"/>
-        </w:rPr>
-        <w:t xml:space="preserve"> </w:t>
-      </w:r>
-      <w:proofErr w:type="spellStart"/>
-      <w:r>
-        <w:rPr>
-          <w:rFonts w:ascii="Calibri" w:eastAsia="Times New Roman" w:hAnsi="Calibri" w:cs="Calibri"/>
-          <w:color w:val="000000"/>
-        </w:rPr>
-        <w:t>ændringer</w:t>
-      </w:r>
-      <w:proofErr w:type="spellEnd"/>
-      <w:r>
-        <w:rPr>
-          <w:rFonts w:ascii="Calibri" w:eastAsia="Times New Roman" w:hAnsi="Calibri" w:cs="Calibri"/>
-          <w:color w:val="000000"/>
-        </w:rPr>
-        <w:t xml:space="preserve"> layout </w:t>
-      </w:r>
-      <w:proofErr w:type="spellStart"/>
-      <w:r>
-        <w:rPr>
-          <w:rFonts w:ascii="Calibri" w:eastAsia="Times New Roman" w:hAnsi="Calibri" w:cs="Calibri"/>
-          <w:color w:val="000000"/>
-        </w:rPr>
-        <w:t>af</w:t>
-      </w:r>
-      <w:proofErr w:type="spellEnd"/>
-      <w:r>
-        <w:rPr>
-          <w:rFonts w:ascii="Calibri" w:eastAsia="Times New Roman" w:hAnsi="Calibri" w:cs="Calibri"/>
-          <w:color w:val="000000"/>
-        </w:rPr>
-        <w:t xml:space="preserve"> </w:t>
-      </w:r>
-      <w:proofErr w:type="spellStart"/>
-      <w:r>
-        <w:rPr>
-          <w:rFonts w:ascii="Calibri" w:eastAsia="Times New Roman" w:hAnsi="Calibri" w:cs="Calibri"/>
-          <w:color w:val="000000"/>
-        </w:rPr>
-        <w:t>resultatlisten</w:t>
-      </w:r>
-      <w:proofErr w:type="spellEnd"/>
+        <w:t>Små ændringer layout af resultatlisten</w:t>
+      </w:r>
     </w:p>
     <w:p>
       <w:pPr>
@@ -32642,63 +30857,13 @@
           <w:lang w:val="da-DK"/>
         </w:rPr>
       </w:pPr>
-      <w:proofErr w:type="spellStart"/>
       <w:r>
         <w:rPr>
           <w:rFonts w:ascii="Calibri" w:eastAsia="Times New Roman" w:hAnsi="Calibri" w:cs="Calibri"/>
           <w:color w:val="000000"/>
         </w:rPr>
-        <w:t>Inkludere</w:t>
-      </w:r>
-      <w:proofErr w:type="spellEnd"/>
-      <w:r>
-        <w:rPr>
-          <w:rFonts w:ascii="Calibri" w:eastAsia="Times New Roman" w:hAnsi="Calibri" w:cs="Calibri"/>
-          <w:color w:val="000000"/>
-        </w:rPr>
-        <w:t xml:space="preserve"> </w:t>
-      </w:r>
-      <w:proofErr w:type="spellStart"/>
-      <w:r>
-        <w:rPr>
-          <w:rFonts w:ascii="Calibri" w:eastAsia="Times New Roman" w:hAnsi="Calibri" w:cs="Calibri"/>
-          <w:color w:val="000000"/>
-        </w:rPr>
-        <w:t>briknummer</w:t>
-      </w:r>
-      <w:proofErr w:type="spellEnd"/>
-      <w:r>
-        <w:rPr>
-          <w:rFonts w:ascii="Calibri" w:eastAsia="Times New Roman" w:hAnsi="Calibri" w:cs="Calibri"/>
-          <w:color w:val="000000"/>
-        </w:rPr>
-        <w:t xml:space="preserve"> </w:t>
-      </w:r>
-      <w:proofErr w:type="spellStart"/>
-      <w:r>
-        <w:rPr>
-          <w:rFonts w:ascii="Calibri" w:eastAsia="Times New Roman" w:hAnsi="Calibri" w:cs="Calibri"/>
-          <w:color w:val="000000"/>
-        </w:rPr>
-        <w:t>i</w:t>
-      </w:r>
-      <w:proofErr w:type="spellEnd"/>
-      <w:r>
-        <w:rPr>
-          <w:rFonts w:ascii="Calibri" w:eastAsia="Times New Roman" w:hAnsi="Calibri" w:cs="Calibri"/>
-          <w:color w:val="000000"/>
-        </w:rPr>
-        <w:t xml:space="preserve"> </w:t>
-      </w:r>
-      <w:proofErr w:type="spellStart"/>
-      <w:r>
-        <w:rPr>
-          <w:rFonts w:ascii="Calibri" w:eastAsia="Times New Roman" w:hAnsi="Calibri" w:cs="Calibri"/>
-          <w:color w:val="000000"/>
-        </w:rPr>
-        <w:t>startliste</w:t>
-      </w:r>
-      <w:proofErr w:type="spellEnd"/>
+        <w:t>Inkludere briknummer i startliste</w:t>
+      </w:r>
     </w:p>
     <w:p>
       <w:pPr>
@@ -32775,43 +30940,7 @@
           <w:color w:val="000000"/>
           <w:lang w:val="da-DK"/>
         </w:rPr>
-        <w:t xml:space="preserve">øber eksport fra </w:t>
-      </w:r>
-      <w:proofErr w:type="spellStart"/>
-      <w:r>
-        <w:rPr>
-          <w:rFonts w:ascii="Calibri" w:eastAsia="Times New Roman" w:hAnsi="Calibri" w:cs="Calibri"/>
-          <w:color w:val="000000"/>
-          <w:lang w:val="da-DK"/>
-        </w:rPr>
-        <w:t>fra</w:t>
-      </w:r>
-      <w:proofErr w:type="spellEnd"/>
-      <w:r>
-        <w:rPr>
-          <w:rFonts w:ascii="Calibri" w:eastAsia="Times New Roman" w:hAnsi="Calibri" w:cs="Calibri"/>
-          <w:color w:val="000000"/>
-          <w:lang w:val="da-DK"/>
-        </w:rPr>
-        <w:t xml:space="preserve"> </w:t>
-      </w:r>
-      <w:proofErr w:type="spellStart"/>
-      <w:r>
-        <w:rPr>
-          <w:rFonts w:ascii="Calibri" w:eastAsia="Times New Roman" w:hAnsi="Calibri" w:cs="Calibri"/>
-          <w:color w:val="000000"/>
-          <w:lang w:val="da-DK"/>
-        </w:rPr>
-        <w:t>EResults</w:t>
-      </w:r>
-      <w:proofErr w:type="spellEnd"/>
-      <w:r>
-        <w:rPr>
-          <w:rFonts w:ascii="Calibri" w:eastAsia="Times New Roman" w:hAnsi="Calibri" w:cs="Calibri"/>
-          <w:color w:val="000000"/>
-          <w:lang w:val="da-DK"/>
-        </w:rPr>
-        <w:t xml:space="preserve"> Pro</w:t>
+        <w:t>øber eksport fra fra EResults Pro</w:t>
       </w:r>
     </w:p>
     <w:p>
@@ -32847,25 +30976,8 @@
           <w:color w:val="000000"/>
           <w:lang w:val="da-DK"/>
         </w:rPr>
-        <w:t xml:space="preserve">Support for bane navn som i IOF XML 3.0 fra </w:t>
-      </w:r>
-      <w:proofErr w:type="spellStart"/>
-      <w:r>
-        <w:rPr>
-          <w:rFonts w:ascii="Calibri" w:eastAsia="Times New Roman" w:hAnsi="Calibri" w:cs="Calibri"/>
-          <w:color w:val="000000"/>
-          <w:lang w:val="da-DK"/>
-        </w:rPr>
-        <w:t>EResults</w:t>
-      </w:r>
-      <w:proofErr w:type="spellEnd"/>
-      <w:r>
-        <w:rPr>
-          <w:rFonts w:ascii="Calibri" w:eastAsia="Times New Roman" w:hAnsi="Calibri" w:cs="Calibri"/>
-          <w:color w:val="000000"/>
-          <w:lang w:val="da-DK"/>
-        </w:rPr>
-        <w:t xml:space="preserve"> Pro</w:t>
+        <w:lastRenderedPageBreak/>
+        <w:t>Support for bane navn som i IOF XML 3.0 fra EResults Pro</w:t>
       </w:r>
     </w:p>
     <w:p>
@@ -32911,7 +31023,6 @@
           <w:color w:val="000000"/>
           <w:lang w:val="da-DK"/>
         </w:rPr>
-        <w:lastRenderedPageBreak/>
         <w:t>Support for klubnavn i OE CSV fil fra kolonne "Navn", som alternativ til normalen "Klub", såfremt denne er tom</w:t>
       </w:r>
     </w:p>
@@ -32981,21 +31092,7 @@
         <w:rPr>
           <w:lang w:val="da-DK"/>
         </w:rPr>
-        <w:t xml:space="preserve">, </w:t>
-      </w:r>
-      <w:proofErr w:type="spellStart"/>
-      <w:r>
-        <w:rPr>
-          <w:lang w:val="da-DK"/>
-        </w:rPr>
-        <w:t>dvs</w:t>
-      </w:r>
-      <w:proofErr w:type="spellEnd"/>
-      <w:r>
-        <w:rPr>
-          <w:lang w:val="da-DK"/>
-        </w:rPr>
-        <w:t xml:space="preserve"> </w:t>
+        <w:t xml:space="preserve">, dvs </w:t>
       </w:r>
     </w:p>
     <w:p>
@@ -33042,47 +31139,13 @@
           <w:color w:val="000000"/>
         </w:rPr>
       </w:pPr>
-      <w:proofErr w:type="spellStart"/>
       <w:r>
         <w:rPr>
           <w:rFonts w:ascii="Calibri" w:eastAsia="Times New Roman" w:hAnsi="Calibri" w:cs="Calibri"/>
           <w:color w:val="000000"/>
         </w:rPr>
-        <w:t>Rettet</w:t>
-      </w:r>
-      <w:proofErr w:type="spellEnd"/>
-      <w:r>
-        <w:rPr>
-          <w:rFonts w:ascii="Calibri" w:eastAsia="Times New Roman" w:hAnsi="Calibri" w:cs="Calibri"/>
-          <w:color w:val="000000"/>
-        </w:rPr>
-        <w:t xml:space="preserve"> diverse </w:t>
-      </w:r>
-      <w:proofErr w:type="spellStart"/>
-      <w:r>
-        <w:rPr>
-          <w:rFonts w:ascii="Calibri" w:eastAsia="Times New Roman" w:hAnsi="Calibri" w:cs="Calibri"/>
-          <w:color w:val="000000"/>
-        </w:rPr>
-        <w:t>kosmetiske</w:t>
-      </w:r>
-      <w:proofErr w:type="spellEnd"/>
-      <w:r>
-        <w:rPr>
-          <w:rFonts w:ascii="Calibri" w:eastAsia="Times New Roman" w:hAnsi="Calibri" w:cs="Calibri"/>
-          <w:color w:val="000000"/>
-        </w:rPr>
-        <w:t xml:space="preserve"> </w:t>
-      </w:r>
-      <w:proofErr w:type="spellStart"/>
-      <w:r>
-        <w:rPr>
-          <w:rFonts w:ascii="Calibri" w:eastAsia="Times New Roman" w:hAnsi="Calibri" w:cs="Calibri"/>
-          <w:color w:val="000000"/>
-        </w:rPr>
-        <w:t>småting</w:t>
-      </w:r>
-      <w:proofErr w:type="spellEnd"/>
+        <w:t>Rettet diverse kosmetiske småting</w:t>
+      </w:r>
     </w:p>
     <w:p>
       <w:pPr>
@@ -33103,25 +31166,7 @@
           <w:color w:val="000000"/>
           <w:lang w:val="da-DK"/>
         </w:rPr>
-        <w:t xml:space="preserve">Mindre justering af </w:t>
-      </w:r>
-      <w:proofErr w:type="spellStart"/>
-      <w:r>
-        <w:rPr>
-          <w:rFonts w:ascii="Calibri" w:eastAsia="Times New Roman" w:hAnsi="Calibri" w:cs="Calibri"/>
-          <w:color w:val="000000"/>
-          <w:lang w:val="da-DK"/>
-        </w:rPr>
-        <w:t>text</w:t>
-      </w:r>
-      <w:proofErr w:type="spellEnd"/>
-      <w:r>
-        <w:rPr>
-          <w:rFonts w:ascii="Calibri" w:eastAsia="Times New Roman" w:hAnsi="Calibri" w:cs="Calibri"/>
-          <w:color w:val="000000"/>
-          <w:lang w:val="da-DK"/>
-        </w:rPr>
-        <w:t xml:space="preserve"> output format til at adskille kolonner med blanktegn</w:t>
+        <w:t>Mindre justering af text output format til at adskille kolonner med blanktegn</w:t>
       </w:r>
     </w:p>
     <w:p>
@@ -33143,25 +31188,7 @@
           <w:color w:val="000000"/>
           <w:lang w:val="da-DK"/>
         </w:rPr>
-        <w:t>Tilføjet summer af "</w:t>
-      </w:r>
-      <w:proofErr w:type="spellStart"/>
-      <w:r>
-        <w:rPr>
-          <w:rFonts w:ascii="Calibri" w:eastAsia="Times New Roman" w:hAnsi="Calibri" w:cs="Calibri"/>
-          <w:color w:val="000000"/>
-          <w:lang w:val="da-DK"/>
-        </w:rPr>
-        <w:t>ialt</w:t>
-      </w:r>
-      <w:proofErr w:type="spellEnd"/>
-      <w:r>
-        <w:rPr>
-          <w:rFonts w:ascii="Calibri" w:eastAsia="Times New Roman" w:hAnsi="Calibri" w:cs="Calibri"/>
-          <w:color w:val="000000"/>
-          <w:lang w:val="da-DK"/>
-        </w:rPr>
-        <w:t>" for matcher</w:t>
+        <w:t>Tilføjet summer af "ialt" for matcher</w:t>
       </w:r>
     </w:p>
     <w:p>
@@ -33320,21 +31347,7 @@
         <w:rPr>
           <w:lang w:val="da-DK"/>
         </w:rPr>
-        <w:t xml:space="preserve">Husker seneste 5 åbnede </w:t>
-      </w:r>
-      <w:proofErr w:type="spellStart"/>
-      <w:r>
-        <w:rPr>
-          <w:lang w:val="da-DK"/>
-        </w:rPr>
-        <w:t>divi</w:t>
-      </w:r>
-      <w:proofErr w:type="spellEnd"/>
-      <w:r>
-        <w:rPr>
-          <w:lang w:val="da-DK"/>
-        </w:rPr>
-        <w:t>-filer</w:t>
+        <w:t>Husker seneste 5 åbnede divi-filer</w:t>
       </w:r>
     </w:p>
     <w:p>
@@ -33352,21 +31365,7 @@
         <w:rPr>
           <w:lang w:val="da-DK"/>
         </w:rPr>
-        <w:t xml:space="preserve">”Gem løb” vil gemme det aktuelle løb i samme file. Ny menu punkt ”Gem som…” kræver et nyt navn for en </w:t>
-      </w:r>
-      <w:proofErr w:type="spellStart"/>
-      <w:r>
-        <w:rPr>
-          <w:lang w:val="da-DK"/>
-        </w:rPr>
-        <w:t>divi</w:t>
-      </w:r>
-      <w:proofErr w:type="spellEnd"/>
-      <w:r>
-        <w:rPr>
-          <w:lang w:val="da-DK"/>
-        </w:rPr>
-        <w:t>-fil.</w:t>
+        <w:t>”Gem løb” vil gemme det aktuelle løb i samme file. Ny menu punkt ”Gem som…” kræver et nyt navn for en divi-fil.</w:t>
       </w:r>
     </w:p>
     <w:p>
@@ -33397,21 +31396,7 @@
         <w:rPr>
           <w:lang w:val="da-DK"/>
         </w:rPr>
-        <w:t>Support for data fra OE2010 (</w:t>
-      </w:r>
-      <w:proofErr w:type="spellStart"/>
-      <w:r>
-        <w:rPr>
-          <w:lang w:val="da-DK"/>
-        </w:rPr>
-        <w:t>csv</w:t>
-      </w:r>
-      <w:proofErr w:type="spellEnd"/>
-      <w:r>
-        <w:rPr>
-          <w:lang w:val="da-DK"/>
-        </w:rPr>
-        <w:t xml:space="preserve"> og/eller XML)</w:t>
+        <w:t>Support for data fra OE2010 (csv og/eller XML)</w:t>
       </w:r>
     </w:p>
     <w:p>
@@ -33429,21 +31414,7 @@
         <w:rPr>
           <w:lang w:val="da-DK"/>
         </w:rPr>
-        <w:t xml:space="preserve">Konfiguration af løbets </w:t>
-      </w:r>
-      <w:proofErr w:type="spellStart"/>
-      <w:r>
-        <w:rPr>
-          <w:lang w:val="da-DK"/>
-        </w:rPr>
-        <w:t>nultid</w:t>
-      </w:r>
-      <w:proofErr w:type="spellEnd"/>
-      <w:r>
-        <w:rPr>
-          <w:lang w:val="da-DK"/>
-        </w:rPr>
-        <w:t xml:space="preserve"> til brug for udskrift af startlister med reelle tidspunkter</w:t>
+        <w:t>Konfiguration af løbets nultid til brug for udskrift af startlister med reelle tidspunkter</w:t>
       </w:r>
     </w:p>
     <w:p>
@@ -33474,21 +31445,7 @@
         <w:rPr>
           <w:lang w:val="da-DK"/>
         </w:rPr>
-        <w:t xml:space="preserve">Mulighed for at danne startlister per gruppe eller bane - for at afhjælpe en mangel i </w:t>
-      </w:r>
-      <w:proofErr w:type="spellStart"/>
-      <w:r>
-        <w:rPr>
-          <w:lang w:val="da-DK"/>
-        </w:rPr>
-        <w:t>eTiming</w:t>
-      </w:r>
-      <w:proofErr w:type="spellEnd"/>
-      <w:r>
-        <w:rPr>
-          <w:lang w:val="da-DK"/>
-        </w:rPr>
-        <w:t>.</w:t>
+        <w:t>Mulighed for at danne startlister per gruppe eller bane - for at afhjælpe en mangel i eTiming.</w:t>
       </w:r>
     </w:p>
     <w:p>
@@ -33604,21 +31561,7 @@
         <w:rPr>
           <w:lang w:val="da-DK"/>
         </w:rPr>
-        <w:t xml:space="preserve">Ny mulighed for automatisk </w:t>
-      </w:r>
-      <w:proofErr w:type="spellStart"/>
-      <w:r>
-        <w:rPr>
-          <w:lang w:val="da-DK"/>
-        </w:rPr>
-        <w:t>export</w:t>
-      </w:r>
-      <w:proofErr w:type="spellEnd"/>
-      <w:r>
-        <w:rPr>
-          <w:lang w:val="da-DK"/>
-        </w:rPr>
-        <w:t xml:space="preserve"> af TXT og HTML.</w:t>
+        <w:t>Ny mulighed for automatisk export af TXT og HTML.</w:t>
       </w:r>
     </w:p>
     <w:p>
@@ -33636,6 +31579,7 @@
         <w:rPr>
           <w:lang w:val="da-DK"/>
         </w:rPr>
+        <w:lastRenderedPageBreak/>
         <w:t>Egen styling af HTML med CSS</w:t>
       </w:r>
     </w:p>
@@ -33654,7 +31598,6 @@
         <w:rPr>
           <w:lang w:val="da-DK"/>
         </w:rPr>
-        <w:lastRenderedPageBreak/>
         <w:t>Check om klubber og klasser er læst fra samme type fil som resultater. Man bør enten benytte CSV (OE2003) eller XML og ikke blande dem.</w:t>
       </w:r>
     </w:p>
@@ -33709,35 +31652,7 @@
         <w:rPr>
           <w:lang w:val="da-DK"/>
         </w:rPr>
-        <w:t>Fejlrettelse: Håndtering af tid som ikke er et tal (</w:t>
-      </w:r>
-      <w:proofErr w:type="spellStart"/>
-      <w:r>
-        <w:rPr>
-          <w:lang w:val="da-DK"/>
-        </w:rPr>
-        <w:t>MeOS</w:t>
-      </w:r>
-      <w:proofErr w:type="spellEnd"/>
-      <w:r>
-        <w:rPr>
-          <w:lang w:val="da-DK"/>
-        </w:rPr>
-        <w:t xml:space="preserve"> kunne skrive ’-’ som tid i </w:t>
-      </w:r>
-      <w:proofErr w:type="spellStart"/>
-      <w:r>
-        <w:rPr>
-          <w:lang w:val="da-DK"/>
-        </w:rPr>
-        <w:t>csv</w:t>
-      </w:r>
-      <w:proofErr w:type="spellEnd"/>
-      <w:r>
-        <w:rPr>
-          <w:lang w:val="da-DK"/>
-        </w:rPr>
-        <w:t>-format).</w:t>
+        <w:t>Fejlrettelse: Håndtering af tid som ikke er et tal (MeOS kunne skrive ’-’ som tid i csv-format).</w:t>
       </w:r>
     </w:p>
     <w:p>
@@ -33755,35 +31670,7 @@
         <w:rPr>
           <w:lang w:val="da-DK"/>
         </w:rPr>
-        <w:t xml:space="preserve">Fejlrettelse: vedr. læsning af </w:t>
-      </w:r>
-      <w:proofErr w:type="spellStart"/>
-      <w:r>
-        <w:rPr>
-          <w:lang w:val="da-DK"/>
-        </w:rPr>
-        <w:t>registry</w:t>
-      </w:r>
-      <w:proofErr w:type="spellEnd"/>
-      <w:r>
-        <w:rPr>
-          <w:lang w:val="da-DK"/>
-        </w:rPr>
-        <w:t xml:space="preserve"> </w:t>
-      </w:r>
-      <w:proofErr w:type="spellStart"/>
-      <w:r>
-        <w:rPr>
-          <w:lang w:val="da-DK"/>
-        </w:rPr>
-        <w:t>settings</w:t>
-      </w:r>
-      <w:proofErr w:type="spellEnd"/>
-      <w:r>
-        <w:rPr>
-          <w:lang w:val="da-DK"/>
-        </w:rPr>
-        <w:t xml:space="preserve"> for Internet Explorer.</w:t>
+        <w:t>Fejlrettelse: vedr. læsning af registry settings for Internet Explorer.</w:t>
       </w:r>
     </w:p>
     <w:p>
@@ -33899,21 +31786,7 @@
         <w:rPr>
           <w:lang w:val="da-DK"/>
         </w:rPr>
-        <w:t xml:space="preserve">Mulighed for automatisk print </w:t>
-      </w:r>
-      <w:proofErr w:type="spellStart"/>
-      <w:r>
-        <w:rPr>
-          <w:lang w:val="da-DK"/>
-        </w:rPr>
-        <w:t>ifm</w:t>
-      </w:r>
-      <w:proofErr w:type="spellEnd"/>
-      <w:r>
-        <w:rPr>
-          <w:lang w:val="da-DK"/>
-        </w:rPr>
-        <w:t xml:space="preserve"> beregning - hvad enten det er ved første indlæsning af resultater, tryk på Beregn eller automatisk indlæsning af ændret fil.</w:t>
+        <w:t>Mulighed for automatisk print ifm beregning - hvad enten det er ved første indlæsning af resultater, tryk på Beregn eller automatisk indlæsning af ændret fil.</w:t>
       </w:r>
     </w:p>
     <w:p>
@@ -33949,21 +31822,7 @@
         <w:rPr>
           <w:lang w:val="da-DK"/>
         </w:rPr>
-        <w:t xml:space="preserve">Rettet fejl </w:t>
-      </w:r>
-      <w:proofErr w:type="spellStart"/>
-      <w:r>
-        <w:rPr>
-          <w:lang w:val="da-DK"/>
-        </w:rPr>
-        <w:t>mht</w:t>
-      </w:r>
-      <w:proofErr w:type="spellEnd"/>
-      <w:r>
-        <w:rPr>
-          <w:lang w:val="da-DK"/>
-        </w:rPr>
-        <w:t xml:space="preserve"> margin, som gjorde at løbet ikke huskede den fastsatte side margin når det blev åbnet igen.</w:t>
+        <w:t>Rettet fejl mht margin, som gjorde at løbet ikke huskede den fastsatte side margin når det blev åbnet igen.</w:t>
       </w:r>
     </w:p>
     <w:p>
@@ -33981,21 +31840,7 @@
         <w:rPr>
           <w:lang w:val="da-DK"/>
         </w:rPr>
-        <w:t xml:space="preserve">Programmet husker ikke længere den valgte printer, men benytter </w:t>
-      </w:r>
-      <w:proofErr w:type="spellStart"/>
-      <w:r>
-        <w:rPr>
-          <w:lang w:val="da-DK"/>
-        </w:rPr>
-        <w:t>PCens</w:t>
-      </w:r>
-      <w:proofErr w:type="spellEnd"/>
-      <w:r>
-        <w:rPr>
-          <w:lang w:val="da-DK"/>
-        </w:rPr>
-        <w:t xml:space="preserve"> standard printer.</w:t>
+        <w:t>Programmet husker ikke længere den valgte printer, men benytter PCens standard printer.</w:t>
       </w:r>
     </w:p>
     <w:p>
@@ -34049,21 +31894,7 @@
         <w:rPr>
           <w:lang w:val="da-DK"/>
         </w:rPr>
-        <w:t xml:space="preserve">Ændret </w:t>
-      </w:r>
-      <w:proofErr w:type="spellStart"/>
-      <w:r>
-        <w:rPr>
-          <w:lang w:val="da-DK"/>
-        </w:rPr>
-        <w:t>divi</w:t>
-      </w:r>
-      <w:proofErr w:type="spellEnd"/>
-      <w:r>
-        <w:rPr>
-          <w:lang w:val="da-DK"/>
-        </w:rPr>
-        <w:t>-fil format med versionskontrol</w:t>
+        <w:t>Ændret divi-fil format med versionskontrol</w:t>
       </w:r>
     </w:p>
     <w:p>
@@ -34184,35 +32015,7 @@
         <w:rPr>
           <w:lang w:val="da-DK"/>
         </w:rPr>
-        <w:t xml:space="preserve">Tilføjet beskrivelse af eksport af data fra </w:t>
-      </w:r>
-      <w:proofErr w:type="spellStart"/>
-      <w:r>
-        <w:rPr>
-          <w:lang w:val="da-DK"/>
-        </w:rPr>
-        <w:t>eTiming</w:t>
-      </w:r>
-      <w:proofErr w:type="spellEnd"/>
-      <w:r>
-        <w:rPr>
-          <w:lang w:val="da-DK"/>
-        </w:rPr>
-        <w:t xml:space="preserve"> 3.6 til brug fro beregning (tak til Erik </w:t>
-      </w:r>
-      <w:proofErr w:type="spellStart"/>
-      <w:r>
-        <w:rPr>
-          <w:lang w:val="da-DK"/>
-        </w:rPr>
-        <w:t>Bobach</w:t>
-      </w:r>
-      <w:proofErr w:type="spellEnd"/>
-      <w:r>
-        <w:rPr>
-          <w:lang w:val="da-DK"/>
-        </w:rPr>
-        <w:t>)</w:t>
+        <w:t>Tilføjet beskrivelse af eksport af data fra eTiming 3.6 til brug fro beregning (tak til Erik Bobach)</w:t>
       </w:r>
     </w:p>
     <w:p>
@@ -34243,21 +32046,7 @@
         <w:rPr>
           <w:lang w:val="da-DK"/>
         </w:rPr>
-        <w:t xml:space="preserve">Forbedret indlæsning tid fra </w:t>
-      </w:r>
-      <w:proofErr w:type="spellStart"/>
-      <w:r>
-        <w:rPr>
-          <w:lang w:val="da-DK"/>
-        </w:rPr>
-        <w:t>csv</w:t>
-      </w:r>
-      <w:proofErr w:type="spellEnd"/>
-      <w:r>
-        <w:rPr>
-          <w:lang w:val="da-DK"/>
-        </w:rPr>
-        <w:t>-format (håndtering af manglende timer i tiden)</w:t>
+        <w:t>Forbedret indlæsning tid fra csv-format (håndtering af manglende timer i tiden)</w:t>
       </w:r>
     </w:p>
     <w:p>
@@ -34293,21 +32082,7 @@
         <w:rPr>
           <w:lang w:val="da-DK"/>
         </w:rPr>
-        <w:t xml:space="preserve">Tilføjet </w:t>
-      </w:r>
-      <w:proofErr w:type="spellStart"/>
-      <w:r>
-        <w:rPr>
-          <w:lang w:val="da-DK"/>
-        </w:rPr>
-        <w:t>Autoupdate</w:t>
-      </w:r>
-      <w:proofErr w:type="spellEnd"/>
-      <w:r>
-        <w:rPr>
-          <w:lang w:val="da-DK"/>
-        </w:rPr>
-        <w:t xml:space="preserve"> logik til at tjekke og installere nye versioner</w:t>
+        <w:t>Tilføjet Autoupdate logik til at tjekke og installere nye versioner</w:t>
       </w:r>
     </w:p>
     <w:p>
@@ -34509,21 +32284,7 @@
         <w:rPr>
           <w:lang w:val="da-DK"/>
         </w:rPr>
-        <w:t xml:space="preserve">Print </w:t>
-      </w:r>
-      <w:proofErr w:type="spellStart"/>
-      <w:r>
-        <w:rPr>
-          <w:lang w:val="da-DK"/>
-        </w:rPr>
-        <w:t>setup</w:t>
-      </w:r>
-      <w:proofErr w:type="spellEnd"/>
-      <w:r>
-        <w:rPr>
-          <w:lang w:val="da-DK"/>
-        </w:rPr>
-        <w:t xml:space="preserve"> er til rådighed når en match er er åbnet eller en ny startet. Man behøver ikke beregne først.</w:t>
+        <w:t>Print setup er til rådighed når en match er er åbnet eller en ny startet. Man behøver ikke beregne først.</w:t>
       </w:r>
     </w:p>
     <w:p>
@@ -34545,7 +32306,7 @@
 </file>
 
 <file path=word/endnotes.xml><?xml version="1.0" encoding="utf-8"?>
-<w:endnotes xmlns:wpc="http://schemas.microsoft.com/office/word/2010/wordprocessingCanvas" xmlns:cx="http://schemas.microsoft.com/office/drawing/2014/chartex" xmlns:cx1="http://schemas.microsoft.com/office/drawing/2015/9/8/chartex" xmlns:cx2="http://schemas.microsoft.com/office/drawing/2015/10/21/chartex" xmlns:cx3="http://schemas.microsoft.com/office/drawing/2016/5/9/chartex" xmlns:cx4="http://schemas.microsoft.com/office/drawing/2016/5/10/chartex" xmlns:cx5="http://schemas.microsoft.com/office/drawing/2016/5/11/chartex" xmlns:cx6="http://schemas.microsoft.com/office/drawing/2016/5/12/chartex" xmlns:cx7="http://schemas.microsoft.com/office/drawing/2016/5/13/chartex" xmlns:cx8="http://schemas.microsoft.com/office/drawing/2016/5/14/chartex" xmlns:mc="http://schemas.openxmlformats.org/markup-compatibility/2006" xmlns:aink="http://schemas.microsoft.com/office/drawing/2016/ink" xmlns:am3d="http://schemas.microsoft.com/office/drawing/2017/model3d" xmlns:o="urn:schemas-microsoft-com:office:office" xmlns:oel="http://schemas.microsoft.com/office/2019/extlst" xmlns:r="http://schemas.openxmlformats.org/officeDocument/2006/relationships" xmlns:m="http://schemas.openxmlformats.org/officeDocument/2006/math" xmlns:v="urn:schemas-microsoft-com:vml" xmlns:wp14="http://schemas.microsoft.com/office/word/2010/wordprocessingDrawing" xmlns:wp="http://schemas.openxmlformats.org/drawingml/2006/wordprocessingDrawing" xmlns:w10="urn:schemas-microsoft-com:office:word" xmlns:w="http://schemas.openxmlformats.org/wordprocessingml/2006/main" xmlns:w14="http://schemas.microsoft.com/office/word/2010/wordml" xmlns:w15="http://schemas.microsoft.com/office/word/2012/wordml" xmlns:w16cex="http://schemas.microsoft.com/office/word/2018/wordml/cex" xmlns:w16cid="http://schemas.microsoft.com/office/word/2016/wordml/cid" xmlns:w16="http://schemas.microsoft.com/office/word/2018/wordml" xmlns:w16sdtdh="http://schemas.microsoft.com/office/word/2020/wordml/sdtdatahash" xmlns:w16se="http://schemas.microsoft.com/office/word/2015/wordml/symex" xmlns:wpg="http://schemas.microsoft.com/office/word/2010/wordprocessingGroup" xmlns:wpi="http://schemas.microsoft.com/office/word/2010/wordprocessingInk" xmlns:wne="http://schemas.microsoft.com/office/word/2006/wordml" xmlns:wps="http://schemas.microsoft.com/office/word/2010/wordprocessingShape" mc:Ignorable="w14 w15 w16se w16cid w16 w16cex w16sdtdh wp14">
+<w:endnotes xmlns:wpc="http://schemas.microsoft.com/office/word/2010/wordprocessingCanvas" xmlns:cx="http://schemas.microsoft.com/office/drawing/2014/chartex" xmlns:cx1="http://schemas.microsoft.com/office/drawing/2015/9/8/chartex" xmlns:cx2="http://schemas.microsoft.com/office/drawing/2015/10/21/chartex" xmlns:cx3="http://schemas.microsoft.com/office/drawing/2016/5/9/chartex" xmlns:cx4="http://schemas.microsoft.com/office/drawing/2016/5/10/chartex" xmlns:cx5="http://schemas.microsoft.com/office/drawing/2016/5/11/chartex" xmlns:cx6="http://schemas.microsoft.com/office/drawing/2016/5/12/chartex" xmlns:cx7="http://schemas.microsoft.com/office/drawing/2016/5/13/chartex" xmlns:cx8="http://schemas.microsoft.com/office/drawing/2016/5/14/chartex" xmlns:mc="http://schemas.openxmlformats.org/markup-compatibility/2006" xmlns:aink="http://schemas.microsoft.com/office/drawing/2016/ink" xmlns:am3d="http://schemas.microsoft.com/office/drawing/2017/model3d" xmlns:o="urn:schemas-microsoft-com:office:office" xmlns:oel="http://schemas.microsoft.com/office/2019/extlst" xmlns:r="http://schemas.openxmlformats.org/officeDocument/2006/relationships" xmlns:m="http://schemas.openxmlformats.org/officeDocument/2006/math" xmlns:v="urn:schemas-microsoft-com:vml" xmlns:wp14="http://schemas.microsoft.com/office/word/2010/wordprocessingDrawing" xmlns:wp="http://schemas.openxmlformats.org/drawingml/2006/wordprocessingDrawing" xmlns:w10="urn:schemas-microsoft-com:office:word" xmlns:w="http://schemas.openxmlformats.org/wordprocessingml/2006/main" xmlns:w14="http://schemas.microsoft.com/office/word/2010/wordml" xmlns:w15="http://schemas.microsoft.com/office/word/2012/wordml" xmlns:w16cex="http://schemas.microsoft.com/office/word/2018/wordml/cex" xmlns:w16cid="http://schemas.microsoft.com/office/word/2016/wordml/cid" xmlns:w16="http://schemas.microsoft.com/office/word/2018/wordml" xmlns:w16du="http://schemas.microsoft.com/office/word/2023/wordml/word16du" xmlns:w16sdtdh="http://schemas.microsoft.com/office/word/2020/wordml/sdtdatahash" xmlns:w16se="http://schemas.microsoft.com/office/word/2015/wordml/symex" xmlns:wpg="http://schemas.microsoft.com/office/word/2010/wordprocessingGroup" xmlns:wpi="http://schemas.microsoft.com/office/word/2010/wordprocessingInk" xmlns:wne="http://schemas.microsoft.com/office/word/2006/wordml" xmlns:wps="http://schemas.microsoft.com/office/word/2010/wordprocessingShape" mc:Ignorable="w14 w15 w16se w16cid w16 w16cex w16sdtdh w16du wp14">
   <w:endnote w:type="separator" w:id="-1">
     <w:p>
       <w:pPr>
@@ -34570,7 +32331,7 @@
 </file>
 
 <file path=word/footer1.xml><?xml version="1.0" encoding="utf-8"?>
-<w:ftr xmlns:wpc="http://schemas.microsoft.com/office/word/2010/wordprocessingCanvas" xmlns:cx="http://schemas.microsoft.com/office/drawing/2014/chartex" xmlns:cx1="http://schemas.microsoft.com/office/drawing/2015/9/8/chartex" xmlns:cx2="http://schemas.microsoft.com/office/drawing/2015/10/21/chartex" xmlns:cx3="http://schemas.microsoft.com/office/drawing/2016/5/9/chartex" xmlns:cx4="http://schemas.microsoft.com/office/drawing/2016/5/10/chartex" xmlns:cx5="http://schemas.microsoft.com/office/drawing/2016/5/11/chartex" xmlns:cx6="http://schemas.microsoft.com/office/drawing/2016/5/12/chartex" xmlns:cx7="http://schemas.microsoft.com/office/drawing/2016/5/13/chartex" xmlns:cx8="http://schemas.microsoft.com/office/drawing/2016/5/14/chartex" xmlns:mc="http://schemas.openxmlformats.org/markup-compatibility/2006" xmlns:aink="http://schemas.microsoft.com/office/drawing/2016/ink" xmlns:am3d="http://schemas.microsoft.com/office/drawing/2017/model3d" xmlns:o="urn:schemas-microsoft-com:office:office" xmlns:oel="http://schemas.microsoft.com/office/2019/extlst" xmlns:r="http://schemas.openxmlformats.org/officeDocument/2006/relationships" xmlns:m="http://schemas.openxmlformats.org/officeDocument/2006/math" xmlns:v="urn:schemas-microsoft-com:vml" xmlns:wp14="http://schemas.microsoft.com/office/word/2010/wordprocessingDrawing" xmlns:wp="http://schemas.openxmlformats.org/drawingml/2006/wordprocessingDrawing" xmlns:w10="urn:schemas-microsoft-com:office:word" xmlns:w="http://schemas.openxmlformats.org/wordprocessingml/2006/main" xmlns:w14="http://schemas.microsoft.com/office/word/2010/wordml" xmlns:w15="http://schemas.microsoft.com/office/word/2012/wordml" xmlns:w16cex="http://schemas.microsoft.com/office/word/2018/wordml/cex" xmlns:w16cid="http://schemas.microsoft.com/office/word/2016/wordml/cid" xmlns:w16="http://schemas.microsoft.com/office/word/2018/wordml" xmlns:w16sdtdh="http://schemas.microsoft.com/office/word/2020/wordml/sdtdatahash" xmlns:w16se="http://schemas.microsoft.com/office/word/2015/wordml/symex" xmlns:wpg="http://schemas.microsoft.com/office/word/2010/wordprocessingGroup" xmlns:wpi="http://schemas.microsoft.com/office/word/2010/wordprocessingInk" xmlns:wne="http://schemas.microsoft.com/office/word/2006/wordml" xmlns:wps="http://schemas.microsoft.com/office/word/2010/wordprocessingShape" mc:Ignorable="w14 w15 w16se w16cid w16 w16cex w16sdtdh wp14">
+<w:ftr xmlns:wpc="http://schemas.microsoft.com/office/word/2010/wordprocessingCanvas" xmlns:cx="http://schemas.microsoft.com/office/drawing/2014/chartex" xmlns:cx1="http://schemas.microsoft.com/office/drawing/2015/9/8/chartex" xmlns:cx2="http://schemas.microsoft.com/office/drawing/2015/10/21/chartex" xmlns:cx3="http://schemas.microsoft.com/office/drawing/2016/5/9/chartex" xmlns:cx4="http://schemas.microsoft.com/office/drawing/2016/5/10/chartex" xmlns:cx5="http://schemas.microsoft.com/office/drawing/2016/5/11/chartex" xmlns:cx6="http://schemas.microsoft.com/office/drawing/2016/5/12/chartex" xmlns:cx7="http://schemas.microsoft.com/office/drawing/2016/5/13/chartex" xmlns:cx8="http://schemas.microsoft.com/office/drawing/2016/5/14/chartex" xmlns:mc="http://schemas.openxmlformats.org/markup-compatibility/2006" xmlns:aink="http://schemas.microsoft.com/office/drawing/2016/ink" xmlns:am3d="http://schemas.microsoft.com/office/drawing/2017/model3d" xmlns:o="urn:schemas-microsoft-com:office:office" xmlns:oel="http://schemas.microsoft.com/office/2019/extlst" xmlns:r="http://schemas.openxmlformats.org/officeDocument/2006/relationships" xmlns:m="http://schemas.openxmlformats.org/officeDocument/2006/math" xmlns:v="urn:schemas-microsoft-com:vml" xmlns:wp14="http://schemas.microsoft.com/office/word/2010/wordprocessingDrawing" xmlns:wp="http://schemas.openxmlformats.org/drawingml/2006/wordprocessingDrawing" xmlns:w10="urn:schemas-microsoft-com:office:word" xmlns:w="http://schemas.openxmlformats.org/wordprocessingml/2006/main" xmlns:w14="http://schemas.microsoft.com/office/word/2010/wordml" xmlns:w15="http://schemas.microsoft.com/office/word/2012/wordml" xmlns:w16cex="http://schemas.microsoft.com/office/word/2018/wordml/cex" xmlns:w16cid="http://schemas.microsoft.com/office/word/2016/wordml/cid" xmlns:w16="http://schemas.microsoft.com/office/word/2018/wordml" xmlns:w16du="http://schemas.microsoft.com/office/word/2023/wordml/word16du" xmlns:w16sdtdh="http://schemas.microsoft.com/office/word/2020/wordml/sdtdatahash" xmlns:w16se="http://schemas.microsoft.com/office/word/2015/wordml/symex" xmlns:wpg="http://schemas.microsoft.com/office/word/2010/wordprocessingGroup" xmlns:wpi="http://schemas.microsoft.com/office/word/2010/wordprocessingInk" xmlns:wne="http://schemas.microsoft.com/office/word/2006/wordml" xmlns:wps="http://schemas.microsoft.com/office/word/2010/wordprocessingShape" mc:Ignorable="w14 w15 w16se w16cid w16 w16cex w16sdtdh w16du wp14">
   <w:sdt>
     <w:sdtPr>
       <w:id w:val="721721025"/>
@@ -34578,7 +32339,7 @@
     <w:sdtContent>
       <w:p>
         <w:pPr>
-          <w:pStyle w:val="Sidefod"/>
+          <w:pStyle w:val="Footer"/>
           <w:jc w:val="center"/>
         </w:pPr>
         <w:r>
@@ -34604,14 +32365,14 @@
   </w:sdt>
   <w:p>
     <w:pPr>
-      <w:pStyle w:val="Sidefod"/>
+      <w:pStyle w:val="Footer"/>
     </w:pPr>
   </w:p>
 </w:ftr>
 </file>
 
 <file path=word/footnotes.xml><?xml version="1.0" encoding="utf-8"?>
-<w:footnotes xmlns:wpc="http://schemas.microsoft.com/office/word/2010/wordprocessingCanvas" xmlns:cx="http://schemas.microsoft.com/office/drawing/2014/chartex" xmlns:cx1="http://schemas.microsoft.com/office/drawing/2015/9/8/chartex" xmlns:cx2="http://schemas.microsoft.com/office/drawing/2015/10/21/chartex" xmlns:cx3="http://schemas.microsoft.com/office/drawing/2016/5/9/chartex" xmlns:cx4="http://schemas.microsoft.com/office/drawing/2016/5/10/chartex" xmlns:cx5="http://schemas.microsoft.com/office/drawing/2016/5/11/chartex" xmlns:cx6="http://schemas.microsoft.com/office/drawing/2016/5/12/chartex" xmlns:cx7="http://schemas.microsoft.com/office/drawing/2016/5/13/chartex" xmlns:cx8="http://schemas.microsoft.com/office/drawing/2016/5/14/chartex" xmlns:mc="http://schemas.openxmlformats.org/markup-compatibility/2006" xmlns:aink="http://schemas.microsoft.com/office/drawing/2016/ink" xmlns:am3d="http://schemas.microsoft.com/office/drawing/2017/model3d" xmlns:o="urn:schemas-microsoft-com:office:office" xmlns:oel="http://schemas.microsoft.com/office/2019/extlst" xmlns:r="http://schemas.openxmlformats.org/officeDocument/2006/relationships" xmlns:m="http://schemas.openxmlformats.org/officeDocument/2006/math" xmlns:v="urn:schemas-microsoft-com:vml" xmlns:wp14="http://schemas.microsoft.com/office/word/2010/wordprocessingDrawing" xmlns:wp="http://schemas.openxmlformats.org/drawingml/2006/wordprocessingDrawing" xmlns:w10="urn:schemas-microsoft-com:office:word" xmlns:w="http://schemas.openxmlformats.org/wordprocessingml/2006/main" xmlns:w14="http://schemas.microsoft.com/office/word/2010/wordml" xmlns:w15="http://schemas.microsoft.com/office/word/2012/wordml" xmlns:w16cex="http://schemas.microsoft.com/office/word/2018/wordml/cex" xmlns:w16cid="http://schemas.microsoft.com/office/word/2016/wordml/cid" xmlns:w16="http://schemas.microsoft.com/office/word/2018/wordml" xmlns:w16sdtdh="http://schemas.microsoft.com/office/word/2020/wordml/sdtdatahash" xmlns:w16se="http://schemas.microsoft.com/office/word/2015/wordml/symex" xmlns:wpg="http://schemas.microsoft.com/office/word/2010/wordprocessingGroup" xmlns:wpi="http://schemas.microsoft.com/office/word/2010/wordprocessingInk" xmlns:wne="http://schemas.microsoft.com/office/word/2006/wordml" xmlns:wps="http://schemas.microsoft.com/office/word/2010/wordprocessingShape" mc:Ignorable="w14 w15 w16se w16cid w16 w16cex w16sdtdh wp14">
+<w:footnotes xmlns:wpc="http://schemas.microsoft.com/office/word/2010/wordprocessingCanvas" xmlns:cx="http://schemas.microsoft.com/office/drawing/2014/chartex" xmlns:cx1="http://schemas.microsoft.com/office/drawing/2015/9/8/chartex" xmlns:cx2="http://schemas.microsoft.com/office/drawing/2015/10/21/chartex" xmlns:cx3="http://schemas.microsoft.com/office/drawing/2016/5/9/chartex" xmlns:cx4="http://schemas.microsoft.com/office/drawing/2016/5/10/chartex" xmlns:cx5="http://schemas.microsoft.com/office/drawing/2016/5/11/chartex" xmlns:cx6="http://schemas.microsoft.com/office/drawing/2016/5/12/chartex" xmlns:cx7="http://schemas.microsoft.com/office/drawing/2016/5/13/chartex" xmlns:cx8="http://schemas.microsoft.com/office/drawing/2016/5/14/chartex" xmlns:mc="http://schemas.openxmlformats.org/markup-compatibility/2006" xmlns:aink="http://schemas.microsoft.com/office/drawing/2016/ink" xmlns:am3d="http://schemas.microsoft.com/office/drawing/2017/model3d" xmlns:o="urn:schemas-microsoft-com:office:office" xmlns:oel="http://schemas.microsoft.com/office/2019/extlst" xmlns:r="http://schemas.openxmlformats.org/officeDocument/2006/relationships" xmlns:m="http://schemas.openxmlformats.org/officeDocument/2006/math" xmlns:v="urn:schemas-microsoft-com:vml" xmlns:wp14="http://schemas.microsoft.com/office/word/2010/wordprocessingDrawing" xmlns:wp="http://schemas.openxmlformats.org/drawingml/2006/wordprocessingDrawing" xmlns:w10="urn:schemas-microsoft-com:office:word" xmlns:w="http://schemas.openxmlformats.org/wordprocessingml/2006/main" xmlns:w14="http://schemas.microsoft.com/office/word/2010/wordml" xmlns:w15="http://schemas.microsoft.com/office/word/2012/wordml" xmlns:w16cex="http://schemas.microsoft.com/office/word/2018/wordml/cex" xmlns:w16cid="http://schemas.microsoft.com/office/word/2016/wordml/cid" xmlns:w16="http://schemas.microsoft.com/office/word/2018/wordml" xmlns:w16du="http://schemas.microsoft.com/office/word/2023/wordml/word16du" xmlns:w16sdtdh="http://schemas.microsoft.com/office/word/2020/wordml/sdtdatahash" xmlns:w16se="http://schemas.microsoft.com/office/word/2015/wordml/symex" xmlns:wpg="http://schemas.microsoft.com/office/word/2010/wordprocessingGroup" xmlns:wpi="http://schemas.microsoft.com/office/word/2010/wordprocessingInk" xmlns:wne="http://schemas.microsoft.com/office/word/2006/wordml" xmlns:wps="http://schemas.microsoft.com/office/word/2010/wordprocessingShape" mc:Ignorable="w14 w15 w16se w16cid w16 w16cex w16sdtdh w16du wp14">
   <w:footnote w:type="separator" w:id="-1">
     <w:p>
       <w:pPr>
@@ -34636,7 +32397,7 @@
 </file>
 
 <file path=word/numbering.xml><?xml version="1.0" encoding="utf-8"?>
-<w:numbering xmlns:wpc="http://schemas.microsoft.com/office/word/2010/wordprocessingCanvas" xmlns:cx="http://schemas.microsoft.com/office/drawing/2014/chartex" xmlns:cx1="http://schemas.microsoft.com/office/drawing/2015/9/8/chartex" xmlns:cx2="http://schemas.microsoft.com/office/drawing/2015/10/21/chartex" xmlns:cx3="http://schemas.microsoft.com/office/drawing/2016/5/9/chartex" xmlns:cx4="http://schemas.microsoft.com/office/drawing/2016/5/10/chartex" xmlns:cx5="http://schemas.microsoft.com/office/drawing/2016/5/11/chartex" xmlns:cx6="http://schemas.microsoft.com/office/drawing/2016/5/12/chartex" xmlns:cx7="http://schemas.microsoft.com/office/drawing/2016/5/13/chartex" xmlns:cx8="http://schemas.microsoft.com/office/drawing/2016/5/14/chartex" xmlns:mc="http://schemas.openxmlformats.org/markup-compatibility/2006" xmlns:aink="http://schemas.microsoft.com/office/drawing/2016/ink" xmlns:am3d="http://schemas.microsoft.com/office/drawing/2017/model3d" xmlns:o="urn:schemas-microsoft-com:office:office" xmlns:oel="http://schemas.microsoft.com/office/2019/extlst" xmlns:r="http://schemas.openxmlformats.org/officeDocument/2006/relationships" xmlns:m="http://schemas.openxmlformats.org/officeDocument/2006/math" xmlns:v="urn:schemas-microsoft-com:vml" xmlns:wp14="http://schemas.microsoft.com/office/word/2010/wordprocessingDrawing" xmlns:wp="http://schemas.openxmlformats.org/drawingml/2006/wordprocessingDrawing" xmlns:w10="urn:schemas-microsoft-com:office:word" xmlns:w="http://schemas.openxmlformats.org/wordprocessingml/2006/main" xmlns:w14="http://schemas.microsoft.com/office/word/2010/wordml" xmlns:w15="http://schemas.microsoft.com/office/word/2012/wordml" xmlns:w16cex="http://schemas.microsoft.com/office/word/2018/wordml/cex" xmlns:w16cid="http://schemas.microsoft.com/office/word/2016/wordml/cid" xmlns:w16="http://schemas.microsoft.com/office/word/2018/wordml" xmlns:w16sdtdh="http://schemas.microsoft.com/office/word/2020/wordml/sdtdatahash" xmlns:w16se="http://schemas.microsoft.com/office/word/2015/wordml/symex" xmlns:wpg="http://schemas.microsoft.com/office/word/2010/wordprocessingGroup" xmlns:wpi="http://schemas.microsoft.com/office/word/2010/wordprocessingInk" xmlns:wne="http://schemas.microsoft.com/office/word/2006/wordml" xmlns:wps="http://schemas.microsoft.com/office/word/2010/wordprocessingShape" mc:Ignorable="w14 w15 w16se w16cid w16 w16cex w16sdtdh wp14">
+<w:numbering xmlns:wpc="http://schemas.microsoft.com/office/word/2010/wordprocessingCanvas" xmlns:cx="http://schemas.microsoft.com/office/drawing/2014/chartex" xmlns:cx1="http://schemas.microsoft.com/office/drawing/2015/9/8/chartex" xmlns:cx2="http://schemas.microsoft.com/office/drawing/2015/10/21/chartex" xmlns:cx3="http://schemas.microsoft.com/office/drawing/2016/5/9/chartex" xmlns:cx4="http://schemas.microsoft.com/office/drawing/2016/5/10/chartex" xmlns:cx5="http://schemas.microsoft.com/office/drawing/2016/5/11/chartex" xmlns:cx6="http://schemas.microsoft.com/office/drawing/2016/5/12/chartex" xmlns:cx7="http://schemas.microsoft.com/office/drawing/2016/5/13/chartex" xmlns:cx8="http://schemas.microsoft.com/office/drawing/2016/5/14/chartex" xmlns:mc="http://schemas.openxmlformats.org/markup-compatibility/2006" xmlns:aink="http://schemas.microsoft.com/office/drawing/2016/ink" xmlns:am3d="http://schemas.microsoft.com/office/drawing/2017/model3d" xmlns:o="urn:schemas-microsoft-com:office:office" xmlns:oel="http://schemas.microsoft.com/office/2019/extlst" xmlns:r="http://schemas.openxmlformats.org/officeDocument/2006/relationships" xmlns:m="http://schemas.openxmlformats.org/officeDocument/2006/math" xmlns:v="urn:schemas-microsoft-com:vml" xmlns:wp14="http://schemas.microsoft.com/office/word/2010/wordprocessingDrawing" xmlns:wp="http://schemas.openxmlformats.org/drawingml/2006/wordprocessingDrawing" xmlns:w10="urn:schemas-microsoft-com:office:word" xmlns:w="http://schemas.openxmlformats.org/wordprocessingml/2006/main" xmlns:w14="http://schemas.microsoft.com/office/word/2010/wordml" xmlns:w15="http://schemas.microsoft.com/office/word/2012/wordml" xmlns:w16cex="http://schemas.microsoft.com/office/word/2018/wordml/cex" xmlns:w16cid="http://schemas.microsoft.com/office/word/2016/wordml/cid" xmlns:w16="http://schemas.microsoft.com/office/word/2018/wordml" xmlns:w16du="http://schemas.microsoft.com/office/word/2023/wordml/word16du" xmlns:w16sdtdh="http://schemas.microsoft.com/office/word/2020/wordml/sdtdatahash" xmlns:w16se="http://schemas.microsoft.com/office/word/2015/wordml/symex" xmlns:wpg="http://schemas.microsoft.com/office/word/2010/wordprocessingGroup" xmlns:wpi="http://schemas.microsoft.com/office/word/2010/wordprocessingInk" xmlns:wne="http://schemas.microsoft.com/office/word/2006/wordml" xmlns:wps="http://schemas.microsoft.com/office/word/2010/wordprocessingShape" mc:Ignorable="w14 w15 w16se w16cid w16 w16cex w16sdtdh w16du wp14">
   <w:abstractNum w:abstractNumId="0" w15:restartNumberingAfterBreak="0">
     <w:nsid w:val="02477AB9"/>
     <w:multiLevelType w:val="multilevel"/>
@@ -35645,7 +33406,7 @@
 </file>
 
 <file path=word/styles.xml><?xml version="1.0" encoding="utf-8"?>
-<w:styles xmlns:mc="http://schemas.openxmlformats.org/markup-compatibility/2006" xmlns:r="http://schemas.openxmlformats.org/officeDocument/2006/relationships" xmlns:w="http://schemas.openxmlformats.org/wordprocessingml/2006/main" xmlns:w14="http://schemas.microsoft.com/office/word/2010/wordml" xmlns:w15="http://schemas.microsoft.com/office/word/2012/wordml" xmlns:w16cex="http://schemas.microsoft.com/office/word/2018/wordml/cex" xmlns:w16cid="http://schemas.microsoft.com/office/word/2016/wordml/cid" xmlns:w16="http://schemas.microsoft.com/office/word/2018/wordml" xmlns:w16sdtdh="http://schemas.microsoft.com/office/word/2020/wordml/sdtdatahash" xmlns:w16se="http://schemas.microsoft.com/office/word/2015/wordml/symex" mc:Ignorable="w14 w15 w16se w16cid w16 w16cex w16sdtdh">
+<w:styles xmlns:mc="http://schemas.openxmlformats.org/markup-compatibility/2006" xmlns:r="http://schemas.openxmlformats.org/officeDocument/2006/relationships" xmlns:w="http://schemas.openxmlformats.org/wordprocessingml/2006/main" xmlns:w14="http://schemas.microsoft.com/office/word/2010/wordml" xmlns:w15="http://schemas.microsoft.com/office/word/2012/wordml" xmlns:w16cex="http://schemas.microsoft.com/office/word/2018/wordml/cex" xmlns:w16cid="http://schemas.microsoft.com/office/word/2016/wordml/cid" xmlns:w16="http://schemas.microsoft.com/office/word/2018/wordml" xmlns:w16du="http://schemas.microsoft.com/office/word/2023/wordml/word16du" xmlns:w16sdtdh="http://schemas.microsoft.com/office/word/2020/wordml/sdtdatahash" xmlns:w16se="http://schemas.microsoft.com/office/word/2015/wordml/symex" mc:Ignorable="w14 w15 w16se w16cid w16 w16cex w16sdtdh w16du">
   <w:docDefaults>
     <w:rPrDefault>
       <w:rPr>
@@ -36043,11 +33804,11 @@
       <w:lang w:val="en-US" w:eastAsia="en-US"/>
     </w:rPr>
   </w:style>
-  <w:style w:type="paragraph" w:styleId="Overskrift1">
+  <w:style w:type="paragraph" w:styleId="Heading1">
     <w:name w:val="heading 1"/>
     <w:basedOn w:val="Normal"/>
     <w:next w:val="Normal"/>
-    <w:link w:val="Overskrift1Tegn"/>
+    <w:link w:val="Heading1Char"/>
     <w:uiPriority w:val="9"/>
     <w:qFormat/>
     <w:pPr>
@@ -36072,11 +33833,11 @@
       <w:szCs w:val="22"/>
     </w:rPr>
   </w:style>
-  <w:style w:type="paragraph" w:styleId="Overskrift2">
+  <w:style w:type="paragraph" w:styleId="Heading2">
     <w:name w:val="heading 2"/>
     <w:basedOn w:val="Normal"/>
     <w:next w:val="Normal"/>
-    <w:link w:val="Overskrift2Tegn"/>
+    <w:link w:val="Heading2Char"/>
     <w:uiPriority w:val="9"/>
     <w:unhideWhenUsed/>
     <w:qFormat/>
@@ -36098,11 +33859,11 @@
       <w:szCs w:val="22"/>
     </w:rPr>
   </w:style>
-  <w:style w:type="paragraph" w:styleId="Overskrift3">
+  <w:style w:type="paragraph" w:styleId="Heading3">
     <w:name w:val="heading 3"/>
     <w:basedOn w:val="Normal"/>
     <w:next w:val="Normal"/>
-    <w:link w:val="Overskrift3Tegn"/>
+    <w:link w:val="Heading3Char"/>
     <w:uiPriority w:val="9"/>
     <w:unhideWhenUsed/>
     <w:qFormat/>
@@ -36122,11 +33883,11 @@
       <w:szCs w:val="22"/>
     </w:rPr>
   </w:style>
-  <w:style w:type="paragraph" w:styleId="Overskrift4">
+  <w:style w:type="paragraph" w:styleId="Heading4">
     <w:name w:val="heading 4"/>
     <w:basedOn w:val="Normal"/>
     <w:next w:val="Normal"/>
-    <w:link w:val="Overskrift4Tegn"/>
+    <w:link w:val="Heading4Char"/>
     <w:uiPriority w:val="9"/>
     <w:unhideWhenUsed/>
     <w:qFormat/>
@@ -36146,11 +33907,11 @@
       <w:szCs w:val="22"/>
     </w:rPr>
   </w:style>
-  <w:style w:type="paragraph" w:styleId="Overskrift5">
+  <w:style w:type="paragraph" w:styleId="Heading5">
     <w:name w:val="heading 5"/>
     <w:basedOn w:val="Normal"/>
     <w:next w:val="Normal"/>
-    <w:link w:val="Overskrift5Tegn"/>
+    <w:link w:val="Heading5Char"/>
     <w:uiPriority w:val="9"/>
     <w:unhideWhenUsed/>
     <w:qFormat/>
@@ -36169,11 +33930,11 @@
       <w:szCs w:val="22"/>
     </w:rPr>
   </w:style>
-  <w:style w:type="paragraph" w:styleId="Overskrift6">
+  <w:style w:type="paragraph" w:styleId="Heading6">
     <w:name w:val="heading 6"/>
     <w:basedOn w:val="Normal"/>
     <w:next w:val="Normal"/>
-    <w:link w:val="Overskrift6Tegn"/>
+    <w:link w:val="Heading6Char"/>
     <w:uiPriority w:val="9"/>
     <w:unhideWhenUsed/>
     <w:qFormat/>
@@ -36192,11 +33953,11 @@
       <w:szCs w:val="22"/>
     </w:rPr>
   </w:style>
-  <w:style w:type="paragraph" w:styleId="Overskrift7">
+  <w:style w:type="paragraph" w:styleId="Heading7">
     <w:name w:val="heading 7"/>
     <w:basedOn w:val="Normal"/>
     <w:next w:val="Normal"/>
-    <w:link w:val="Overskrift7Tegn"/>
+    <w:link w:val="Heading7Char"/>
     <w:uiPriority w:val="9"/>
     <w:unhideWhenUsed/>
     <w:qFormat/>
@@ -36212,11 +33973,11 @@
       <w:szCs w:val="22"/>
     </w:rPr>
   </w:style>
-  <w:style w:type="paragraph" w:styleId="Overskrift8">
+  <w:style w:type="paragraph" w:styleId="Heading8">
     <w:name w:val="heading 8"/>
     <w:basedOn w:val="Normal"/>
     <w:next w:val="Normal"/>
-    <w:link w:val="Overskrift8Tegn"/>
+    <w:link w:val="Heading8Char"/>
     <w:uiPriority w:val="9"/>
     <w:unhideWhenUsed/>
     <w:qFormat/>
@@ -36231,11 +33992,11 @@
       <w:szCs w:val="18"/>
     </w:rPr>
   </w:style>
-  <w:style w:type="paragraph" w:styleId="Overskrift9">
+  <w:style w:type="paragraph" w:styleId="Heading9">
     <w:name w:val="heading 9"/>
     <w:basedOn w:val="Normal"/>
     <w:next w:val="Normal"/>
-    <w:link w:val="Overskrift9Tegn"/>
+    <w:link w:val="Heading9Char"/>
     <w:uiPriority w:val="9"/>
     <w:unhideWhenUsed/>
     <w:qFormat/>
@@ -36251,13 +34012,13 @@
       <w:szCs w:val="18"/>
     </w:rPr>
   </w:style>
-  <w:style w:type="character" w:default="1" w:styleId="Standardskrifttypeiafsnit">
+  <w:style w:type="character" w:default="1" w:styleId="DefaultParagraphFont">
     <w:name w:val="Default Paragraph Font"/>
     <w:uiPriority w:val="1"/>
     <w:semiHidden/>
     <w:unhideWhenUsed/>
   </w:style>
-  <w:style w:type="table" w:default="1" w:styleId="Tabel-Normal">
+  <w:style w:type="table" w:default="1" w:styleId="TableNormal">
     <w:name w:val="Normal Table"/>
     <w:uiPriority w:val="99"/>
     <w:semiHidden/>
@@ -36272,16 +34033,16 @@
       </w:tblCellMar>
     </w:tblPr>
   </w:style>
-  <w:style w:type="numbering" w:default="1" w:styleId="Ingenoversigt">
+  <w:style w:type="numbering" w:default="1" w:styleId="NoList">
     <w:name w:val="No List"/>
     <w:uiPriority w:val="99"/>
     <w:semiHidden/>
     <w:unhideWhenUsed/>
   </w:style>
-  <w:style w:type="paragraph" w:styleId="Markeringsbobletekst">
+  <w:style w:type="paragraph" w:styleId="BalloonText">
     <w:name w:val="Balloon Text"/>
     <w:basedOn w:val="Normal"/>
-    <w:link w:val="MarkeringsbobletekstTegn"/>
+    <w:link w:val="BalloonTextChar"/>
     <w:uiPriority w:val="99"/>
     <w:unhideWhenUsed/>
     <w:qFormat/>
@@ -36294,10 +34055,10 @@
       <w:szCs w:val="16"/>
     </w:rPr>
   </w:style>
-  <w:style w:type="paragraph" w:styleId="Brdtekst">
+  <w:style w:type="paragraph" w:styleId="BodyText">
     <w:name w:val="Body Text"/>
     <w:basedOn w:val="Normal"/>
-    <w:link w:val="BrdtekstTegn"/>
+    <w:link w:val="BodyTextChar"/>
     <w:unhideWhenUsed/>
     <w:qFormat/>
     <w:pPr>
@@ -36311,7 +34072,7 @@
       <w:lang w:val="da-DK" w:eastAsia="ar-SA"/>
     </w:rPr>
   </w:style>
-  <w:style w:type="paragraph" w:styleId="Billedtekst">
+  <w:style w:type="paragraph" w:styleId="Caption">
     <w:name w:val="caption"/>
     <w:basedOn w:val="Normal"/>
     <w:next w:val="Normal"/>
@@ -36326,10 +34087,10 @@
       <w:szCs w:val="16"/>
     </w:rPr>
   </w:style>
-  <w:style w:type="paragraph" w:styleId="Sidefod">
+  <w:style w:type="paragraph" w:styleId="Footer">
     <w:name w:val="footer"/>
     <w:basedOn w:val="Normal"/>
-    <w:link w:val="SidefodTegn"/>
+    <w:link w:val="FooterChar"/>
     <w:uiPriority w:val="99"/>
     <w:unhideWhenUsed/>
     <w:qFormat/>
@@ -36341,10 +34102,10 @@
       <w:spacing w:before="0" w:after="0" w:line="240" w:lineRule="auto"/>
     </w:pPr>
   </w:style>
-  <w:style w:type="paragraph" w:styleId="Sidehoved">
+  <w:style w:type="paragraph" w:styleId="Header">
     <w:name w:val="header"/>
     <w:basedOn w:val="Normal"/>
-    <w:link w:val="SidehovedTegn"/>
+    <w:link w:val="HeaderChar"/>
     <w:uiPriority w:val="99"/>
     <w:unhideWhenUsed/>
     <w:qFormat/>
@@ -36356,11 +34117,11 @@
       <w:spacing w:before="0" w:after="0" w:line="240" w:lineRule="auto"/>
     </w:pPr>
   </w:style>
-  <w:style w:type="paragraph" w:styleId="Undertitel">
+  <w:style w:type="paragraph" w:styleId="Subtitle">
     <w:name w:val="Subtitle"/>
     <w:basedOn w:val="Normal"/>
     <w:next w:val="Normal"/>
-    <w:link w:val="UndertitelTegn"/>
+    <w:link w:val="SubtitleChar"/>
     <w:uiPriority w:val="11"/>
     <w:qFormat/>
     <w:pPr>
@@ -36374,11 +34135,11 @@
       <w:szCs w:val="24"/>
     </w:rPr>
   </w:style>
-  <w:style w:type="paragraph" w:styleId="Titel">
+  <w:style w:type="paragraph" w:styleId="Title">
     <w:name w:val="Title"/>
     <w:basedOn w:val="Normal"/>
     <w:next w:val="Normal"/>
-    <w:link w:val="TitelTegn"/>
+    <w:link w:val="TitleChar"/>
     <w:uiPriority w:val="10"/>
     <w:qFormat/>
     <w:pPr>
@@ -36393,7 +34154,7 @@
       <w:szCs w:val="52"/>
     </w:rPr>
   </w:style>
-  <w:style w:type="paragraph" w:styleId="Indholdsfortegnelse1">
+  <w:style w:type="paragraph" w:styleId="TOC1">
     <w:name w:val="toc 1"/>
     <w:basedOn w:val="Normal"/>
     <w:next w:val="Normal"/>
@@ -36404,7 +34165,7 @@
       <w:spacing w:after="100"/>
     </w:pPr>
   </w:style>
-  <w:style w:type="paragraph" w:styleId="Indholdsfortegnelse2">
+  <w:style w:type="paragraph" w:styleId="TOC2">
     <w:name w:val="toc 2"/>
     <w:basedOn w:val="Normal"/>
     <w:next w:val="Normal"/>
@@ -36416,7 +34177,7 @@
       <w:ind w:left="220"/>
     </w:pPr>
   </w:style>
-  <w:style w:type="paragraph" w:styleId="Indholdsfortegnelse3">
+  <w:style w:type="paragraph" w:styleId="TOC3">
     <w:name w:val="toc 3"/>
     <w:basedOn w:val="Normal"/>
     <w:next w:val="Normal"/>
@@ -36428,7 +34189,7 @@
       <w:ind w:left="440"/>
     </w:pPr>
   </w:style>
-  <w:style w:type="character" w:styleId="Fremhv">
+  <w:style w:type="character" w:styleId="Emphasis">
     <w:name w:val="Emphasis"/>
     <w:uiPriority w:val="20"/>
     <w:qFormat/>
@@ -36438,9 +34199,9 @@
       <w:spacing w:val="5"/>
     </w:rPr>
   </w:style>
-  <w:style w:type="character" w:styleId="BesgtLink">
+  <w:style w:type="character" w:styleId="FollowedHyperlink">
     <w:name w:val="FollowedHyperlink"/>
-    <w:basedOn w:val="Standardskrifttypeiafsnit"/>
+    <w:basedOn w:val="DefaultParagraphFont"/>
     <w:uiPriority w:val="99"/>
     <w:unhideWhenUsed/>
     <w:qFormat/>
@@ -36451,7 +34212,7 @@
   </w:style>
   <w:style w:type="character" w:styleId="Hyperlink">
     <w:name w:val="Hyperlink"/>
-    <w:basedOn w:val="Standardskrifttypeiafsnit"/>
+    <w:basedOn w:val="DefaultParagraphFont"/>
     <w:uiPriority w:val="99"/>
     <w:unhideWhenUsed/>
     <w:qFormat/>
@@ -36460,7 +34221,7 @@
       <w:u w:val="single"/>
     </w:rPr>
   </w:style>
-  <w:style w:type="character" w:styleId="Strk">
+  <w:style w:type="character" w:styleId="Strong">
     <w:name w:val="Strong"/>
     <w:uiPriority w:val="22"/>
     <w:qFormat/>
@@ -36469,9 +34230,9 @@
       <w:bCs/>
     </w:rPr>
   </w:style>
-  <w:style w:type="table" w:styleId="Tabel-Gitter">
+  <w:style w:type="table" w:styleId="TableGrid">
     <w:name w:val="Table Grid"/>
-    <w:basedOn w:val="Tabel-Normal"/>
+    <w:basedOn w:val="TableNormal"/>
     <w:uiPriority w:val="59"/>
     <w:qFormat/>
     <w:pPr>
@@ -36488,10 +34249,10 @@
       </w:tblBorders>
     </w:tblPr>
   </w:style>
-  <w:style w:type="character" w:customStyle="1" w:styleId="Overskrift1Tegn">
-    <w:name w:val="Overskrift 1 Tegn"/>
-    <w:basedOn w:val="Standardskrifttypeiafsnit"/>
-    <w:link w:val="Overskrift1"/>
+  <w:style w:type="character" w:customStyle="1" w:styleId="Heading1Char">
+    <w:name w:val="Heading 1 Char"/>
+    <w:basedOn w:val="DefaultParagraphFont"/>
+    <w:link w:val="Heading1"/>
     <w:uiPriority w:val="9"/>
     <w:qFormat/>
     <w:rPr>
@@ -36503,10 +34264,10 @@
       <w:shd w:val="clear" w:color="auto" w:fill="4F81BD" w:themeFill="accent1"/>
     </w:rPr>
   </w:style>
-  <w:style w:type="character" w:customStyle="1" w:styleId="Overskrift2Tegn">
-    <w:name w:val="Overskrift 2 Tegn"/>
-    <w:basedOn w:val="Standardskrifttypeiafsnit"/>
-    <w:link w:val="Overskrift2"/>
+  <w:style w:type="character" w:customStyle="1" w:styleId="Heading2Char">
+    <w:name w:val="Heading 2 Char"/>
+    <w:basedOn w:val="DefaultParagraphFont"/>
+    <w:link w:val="Heading2"/>
     <w:uiPriority w:val="9"/>
     <w:qFormat/>
     <w:rPr>
@@ -36515,10 +34276,10 @@
       <w:shd w:val="clear" w:color="auto" w:fill="DBE5F1" w:themeFill="accent1" w:themeFillTint="33"/>
     </w:rPr>
   </w:style>
-  <w:style w:type="character" w:customStyle="1" w:styleId="Overskrift3Tegn">
-    <w:name w:val="Overskrift 3 Tegn"/>
-    <w:basedOn w:val="Standardskrifttypeiafsnit"/>
-    <w:link w:val="Overskrift3"/>
+  <w:style w:type="character" w:customStyle="1" w:styleId="Heading3Char">
+    <w:name w:val="Heading 3 Char"/>
+    <w:basedOn w:val="DefaultParagraphFont"/>
+    <w:link w:val="Heading3"/>
     <w:uiPriority w:val="9"/>
     <w:qFormat/>
     <w:rPr>
@@ -36527,10 +34288,10 @@
       <w:spacing w:val="15"/>
     </w:rPr>
   </w:style>
-  <w:style w:type="character" w:customStyle="1" w:styleId="Overskrift4Tegn">
-    <w:name w:val="Overskrift 4 Tegn"/>
-    <w:basedOn w:val="Standardskrifttypeiafsnit"/>
-    <w:link w:val="Overskrift4"/>
+  <w:style w:type="character" w:customStyle="1" w:styleId="Heading4Char">
+    <w:name w:val="Heading 4 Char"/>
+    <w:basedOn w:val="DefaultParagraphFont"/>
+    <w:link w:val="Heading4"/>
     <w:uiPriority w:val="9"/>
     <w:qFormat/>
     <w:rPr>
@@ -36549,10 +34310,10 @@
       <w:contextualSpacing/>
     </w:pPr>
   </w:style>
-  <w:style w:type="character" w:customStyle="1" w:styleId="MarkeringsbobletekstTegn">
-    <w:name w:val="Markeringsbobletekst Tegn"/>
-    <w:basedOn w:val="Standardskrifttypeiafsnit"/>
-    <w:link w:val="Markeringsbobletekst"/>
+  <w:style w:type="character" w:customStyle="1" w:styleId="BalloonTextChar">
+    <w:name w:val="Balloon Text Char"/>
+    <w:basedOn w:val="DefaultParagraphFont"/>
+    <w:link w:val="BalloonText"/>
     <w:uiPriority w:val="99"/>
     <w:semiHidden/>
     <w:qFormat/>
@@ -36564,7 +34325,7 @@
   </w:style>
   <w:style w:type="paragraph" w:customStyle="1" w:styleId="TOCHeading1">
     <w:name w:val="TOC Heading1"/>
-    <w:basedOn w:val="Overskrift1"/>
+    <w:basedOn w:val="Heading1"/>
     <w:next w:val="Normal"/>
     <w:uiPriority w:val="39"/>
     <w:unhideWhenUsed/>
@@ -36576,10 +34337,10 @@
       <w:lang w:bidi="en-US"/>
     </w:rPr>
   </w:style>
-  <w:style w:type="character" w:customStyle="1" w:styleId="Overskrift5Tegn">
-    <w:name w:val="Overskrift 5 Tegn"/>
-    <w:basedOn w:val="Standardskrifttypeiafsnit"/>
-    <w:link w:val="Overskrift5"/>
+  <w:style w:type="character" w:customStyle="1" w:styleId="Heading5Char">
+    <w:name w:val="Heading 5 Char"/>
+    <w:basedOn w:val="DefaultParagraphFont"/>
+    <w:link w:val="Heading5"/>
     <w:uiPriority w:val="9"/>
     <w:qFormat/>
     <w:rPr>
@@ -36588,10 +34349,10 @@
       <w:spacing w:val="10"/>
     </w:rPr>
   </w:style>
-  <w:style w:type="character" w:customStyle="1" w:styleId="Overskrift6Tegn">
-    <w:name w:val="Overskrift 6 Tegn"/>
-    <w:basedOn w:val="Standardskrifttypeiafsnit"/>
-    <w:link w:val="Overskrift6"/>
+  <w:style w:type="character" w:customStyle="1" w:styleId="Heading6Char">
+    <w:name w:val="Heading 6 Char"/>
+    <w:basedOn w:val="DefaultParagraphFont"/>
+    <w:link w:val="Heading6"/>
     <w:uiPriority w:val="9"/>
     <w:semiHidden/>
     <w:qFormat/>
@@ -36601,10 +34362,10 @@
       <w:spacing w:val="10"/>
     </w:rPr>
   </w:style>
-  <w:style w:type="character" w:customStyle="1" w:styleId="Overskrift7Tegn">
-    <w:name w:val="Overskrift 7 Tegn"/>
-    <w:basedOn w:val="Standardskrifttypeiafsnit"/>
-    <w:link w:val="Overskrift7"/>
+  <w:style w:type="character" w:customStyle="1" w:styleId="Heading7Char">
+    <w:name w:val="Heading 7 Char"/>
+    <w:basedOn w:val="DefaultParagraphFont"/>
+    <w:link w:val="Heading7"/>
     <w:uiPriority w:val="9"/>
     <w:semiHidden/>
     <w:qFormat/>
@@ -36614,10 +34375,10 @@
       <w:spacing w:val="10"/>
     </w:rPr>
   </w:style>
-  <w:style w:type="character" w:customStyle="1" w:styleId="Overskrift8Tegn">
-    <w:name w:val="Overskrift 8 Tegn"/>
-    <w:basedOn w:val="Standardskrifttypeiafsnit"/>
-    <w:link w:val="Overskrift8"/>
+  <w:style w:type="character" w:customStyle="1" w:styleId="Heading8Char">
+    <w:name w:val="Heading 8 Char"/>
+    <w:basedOn w:val="DefaultParagraphFont"/>
+    <w:link w:val="Heading8"/>
     <w:uiPriority w:val="9"/>
     <w:semiHidden/>
     <w:qFormat/>
@@ -36628,10 +34389,10 @@
       <w:szCs w:val="18"/>
     </w:rPr>
   </w:style>
-  <w:style w:type="character" w:customStyle="1" w:styleId="Overskrift9Tegn">
-    <w:name w:val="Overskrift 9 Tegn"/>
-    <w:basedOn w:val="Standardskrifttypeiafsnit"/>
-    <w:link w:val="Overskrift9"/>
+  <w:style w:type="character" w:customStyle="1" w:styleId="Heading9Char">
+    <w:name w:val="Heading 9 Char"/>
+    <w:basedOn w:val="DefaultParagraphFont"/>
+    <w:link w:val="Heading9"/>
     <w:uiPriority w:val="9"/>
     <w:semiHidden/>
     <w:qFormat/>
@@ -36643,10 +34404,10 @@
       <w:szCs w:val="18"/>
     </w:rPr>
   </w:style>
-  <w:style w:type="character" w:customStyle="1" w:styleId="TitelTegn">
-    <w:name w:val="Titel Tegn"/>
-    <w:basedOn w:val="Standardskrifttypeiafsnit"/>
-    <w:link w:val="Titel"/>
+  <w:style w:type="character" w:customStyle="1" w:styleId="TitleChar">
+    <w:name w:val="Title Char"/>
+    <w:basedOn w:val="DefaultParagraphFont"/>
+    <w:link w:val="Title"/>
     <w:uiPriority w:val="10"/>
     <w:qFormat/>
     <w:rPr>
@@ -36658,10 +34419,10 @@
       <w:szCs w:val="52"/>
     </w:rPr>
   </w:style>
-  <w:style w:type="character" w:customStyle="1" w:styleId="UndertitelTegn">
-    <w:name w:val="Undertitel Tegn"/>
-    <w:basedOn w:val="Standardskrifttypeiafsnit"/>
-    <w:link w:val="Undertitel"/>
+  <w:style w:type="character" w:customStyle="1" w:styleId="SubtitleChar">
+    <w:name w:val="Subtitle Char"/>
+    <w:basedOn w:val="DefaultParagraphFont"/>
+    <w:link w:val="Subtitle"/>
     <w:uiPriority w:val="11"/>
     <w:qFormat/>
     <w:rPr>
@@ -36684,7 +34445,7 @@
   </w:style>
   <w:style w:type="character" w:customStyle="1" w:styleId="NoSpacingChar">
     <w:name w:val="No Spacing Char"/>
-    <w:basedOn w:val="Standardskrifttypeiafsnit"/>
+    <w:basedOn w:val="DefaultParagraphFont"/>
     <w:link w:val="NoSpacing1"/>
     <w:uiPriority w:val="1"/>
     <w:qFormat/>
@@ -36707,7 +34468,7 @@
   </w:style>
   <w:style w:type="character" w:customStyle="1" w:styleId="QuoteChar">
     <w:name w:val="Quote Char"/>
-    <w:basedOn w:val="Standardskrifttypeiafsnit"/>
+    <w:basedOn w:val="DefaultParagraphFont"/>
     <w:link w:val="Quote1"/>
     <w:uiPriority w:val="29"/>
     <w:qFormat/>
@@ -36742,7 +34503,7 @@
   </w:style>
   <w:style w:type="character" w:customStyle="1" w:styleId="IntenseQuoteChar">
     <w:name w:val="Intense Quote Char"/>
-    <w:basedOn w:val="Standardskrifttypeiafsnit"/>
+    <w:basedOn w:val="DefaultParagraphFont"/>
     <w:link w:val="IntenseQuote1"/>
     <w:uiPriority w:val="30"/>
     <w:qFormat/>
@@ -36811,10 +34572,10 @@
       <w:spacing w:val="9"/>
     </w:rPr>
   </w:style>
-  <w:style w:type="character" w:customStyle="1" w:styleId="SidehovedTegn">
-    <w:name w:val="Sidehoved Tegn"/>
-    <w:basedOn w:val="Standardskrifttypeiafsnit"/>
-    <w:link w:val="Sidehoved"/>
+  <w:style w:type="character" w:customStyle="1" w:styleId="HeaderChar">
+    <w:name w:val="Header Char"/>
+    <w:basedOn w:val="DefaultParagraphFont"/>
+    <w:link w:val="Header"/>
     <w:uiPriority w:val="99"/>
     <w:qFormat/>
     <w:rPr>
@@ -36822,20 +34583,20 @@
       <w:szCs w:val="20"/>
     </w:rPr>
   </w:style>
-  <w:style w:type="character" w:customStyle="1" w:styleId="SidefodTegn">
-    <w:name w:val="Sidefod Tegn"/>
-    <w:basedOn w:val="Standardskrifttypeiafsnit"/>
-    <w:link w:val="Sidefod"/>
+  <w:style w:type="character" w:customStyle="1" w:styleId="FooterChar">
+    <w:name w:val="Footer Char"/>
+    <w:basedOn w:val="DefaultParagraphFont"/>
+    <w:link w:val="Footer"/>
     <w:uiPriority w:val="99"/>
     <w:rPr>
       <w:sz w:val="20"/>
       <w:szCs w:val="20"/>
     </w:rPr>
   </w:style>
-  <w:style w:type="character" w:customStyle="1" w:styleId="BrdtekstTegn">
-    <w:name w:val="Brødtekst Tegn"/>
-    <w:basedOn w:val="Standardskrifttypeiafsnit"/>
-    <w:link w:val="Brdtekst"/>
+  <w:style w:type="character" w:customStyle="1" w:styleId="BodyTextChar">
+    <w:name w:val="Body Text Char"/>
+    <w:basedOn w:val="DefaultParagraphFont"/>
+    <w:link w:val="BodyText"/>
     <w:semiHidden/>
     <w:qFormat/>
     <w:rPr>
@@ -36845,9 +34606,9 @@
       <w:lang w:val="da-DK" w:eastAsia="ar-SA"/>
     </w:rPr>
   </w:style>
-  <w:style w:type="character" w:styleId="Ulstomtale">
+  <w:style w:type="character" w:styleId="UnresolvedMention">
     <w:name w:val="Unresolved Mention"/>
-    <w:basedOn w:val="Standardskrifttypeiafsnit"/>
+    <w:basedOn w:val="DefaultParagraphFont"/>
     <w:uiPriority w:val="99"/>
     <w:semiHidden/>
     <w:unhideWhenUsed/>
@@ -36857,9 +34618,9 @@
       <w:shd w:val="clear" w:color="auto" w:fill="E1DFDD"/>
     </w:rPr>
   </w:style>
-  <w:style w:type="character" w:styleId="Kommentarhenvisning">
+  <w:style w:type="character" w:styleId="CommentReference">
     <w:name w:val="annotation reference"/>
-    <w:basedOn w:val="Standardskrifttypeiafsnit"/>
+    <w:basedOn w:val="DefaultParagraphFont"/>
     <w:uiPriority w:val="99"/>
     <w:semiHidden/>
     <w:unhideWhenUsed/>
@@ -36869,10 +34630,10 @@
       <w:szCs w:val="16"/>
     </w:rPr>
   </w:style>
-  <w:style w:type="paragraph" w:styleId="Kommentartekst">
+  <w:style w:type="paragraph" w:styleId="CommentText">
     <w:name w:val="annotation text"/>
     <w:basedOn w:val="Normal"/>
-    <w:link w:val="KommentartekstTegn"/>
+    <w:link w:val="CommentTextChar"/>
     <w:uiPriority w:val="99"/>
     <w:semiHidden/>
     <w:unhideWhenUsed/>
@@ -36881,10 +34642,10 @@
       <w:spacing w:line="240" w:lineRule="auto"/>
     </w:pPr>
   </w:style>
-  <w:style w:type="character" w:customStyle="1" w:styleId="KommentartekstTegn">
-    <w:name w:val="Kommentartekst Tegn"/>
-    <w:basedOn w:val="Standardskrifttypeiafsnit"/>
-    <w:link w:val="Kommentartekst"/>
+  <w:style w:type="character" w:customStyle="1" w:styleId="CommentTextChar">
+    <w:name w:val="Comment Text Char"/>
+    <w:basedOn w:val="DefaultParagraphFont"/>
+    <w:link w:val="CommentText"/>
     <w:uiPriority w:val="99"/>
     <w:semiHidden/>
     <w:rsid w:val="001C5194"/>
@@ -36892,11 +34653,11 @@
       <w:lang w:val="en-US" w:eastAsia="en-US"/>
     </w:rPr>
   </w:style>
-  <w:style w:type="paragraph" w:styleId="Kommentaremne">
+  <w:style w:type="paragraph" w:styleId="CommentSubject">
     <w:name w:val="annotation subject"/>
-    <w:basedOn w:val="Kommentartekst"/>
-    <w:next w:val="Kommentartekst"/>
-    <w:link w:val="KommentaremneTegn"/>
+    <w:basedOn w:val="CommentText"/>
+    <w:next w:val="CommentText"/>
+    <w:link w:val="CommentSubjectChar"/>
     <w:uiPriority w:val="99"/>
     <w:semiHidden/>
     <w:unhideWhenUsed/>
@@ -36906,10 +34667,10 @@
       <w:bCs/>
     </w:rPr>
   </w:style>
-  <w:style w:type="character" w:customStyle="1" w:styleId="KommentaremneTegn">
-    <w:name w:val="Kommentaremne Tegn"/>
-    <w:basedOn w:val="KommentartekstTegn"/>
-    <w:link w:val="Kommentaremne"/>
+  <w:style w:type="character" w:customStyle="1" w:styleId="CommentSubjectChar">
+    <w:name w:val="Comment Subject Char"/>
+    <w:basedOn w:val="CommentTextChar"/>
+    <w:link w:val="CommentSubject"/>
     <w:uiPriority w:val="99"/>
     <w:semiHidden/>
     <w:rsid w:val="001C5194"/>
@@ -36919,7 +34680,7 @@
       <w:lang w:val="en-US" w:eastAsia="en-US"/>
     </w:rPr>
   </w:style>
-  <w:style w:type="paragraph" w:styleId="Listeafsnit">
+  <w:style w:type="paragraph" w:styleId="ListParagraph">
     <w:name w:val="List Paragraph"/>
     <w:basedOn w:val="Normal"/>
     <w:uiPriority w:val="99"/>
